--- a/技術筆記(各種不同技術).docx
+++ b/技術筆記(各種不同技術).docx
@@ -617,7 +617,7 @@
           <w:r>
             <w:fldChar w:fldCharType="separate"/>
           </w:r>
-          <w:hyperlink w:anchor="_Toc4168119" w:history="1">
+          <w:hyperlink w:anchor="_Toc14367395" w:history="1">
             <w:r>
               <w:rPr>
                 <w:rStyle w:val="ae"/>
@@ -659,7 +659,7 @@
                 <w:noProof/>
                 <w:webHidden/>
               </w:rPr>
-              <w:instrText xml:space="preserve"> PAGEREF _Toc4168119 \h </w:instrText>
+              <w:instrText xml:space="preserve"> PAGEREF _Toc14367395 \h </w:instrText>
             </w:r>
             <w:r>
               <w:rPr>
@@ -702,7 +702,7 @@
               <w:sz w:val="24"/>
             </w:rPr>
           </w:pPr>
-          <w:hyperlink w:anchor="_Toc4168120" w:history="1">
+          <w:hyperlink w:anchor="_Toc14367396" w:history="1">
             <w:r>
               <w:rPr>
                 <w:rStyle w:val="ae"/>
@@ -744,7 +744,7 @@
                 <w:noProof/>
                 <w:webHidden/>
               </w:rPr>
-              <w:instrText xml:space="preserve"> PAGEREF _Toc4168120 \h </w:instrText>
+              <w:instrText xml:space="preserve"> PAGEREF _Toc14367396 \h </w:instrText>
             </w:r>
             <w:r>
               <w:rPr>
@@ -787,7 +787,7 @@
               <w:sz w:val="24"/>
             </w:rPr>
           </w:pPr>
-          <w:hyperlink w:anchor="_Toc4168121" w:history="1">
+          <w:hyperlink w:anchor="_Toc14367397" w:history="1">
             <w:r>
               <w:rPr>
                 <w:rStyle w:val="ae"/>
@@ -829,7 +829,7 @@
                 <w:noProof/>
                 <w:webHidden/>
               </w:rPr>
-              <w:instrText xml:space="preserve"> PAGEREF _Toc4168121 \h </w:instrText>
+              <w:instrText xml:space="preserve"> PAGEREF _Toc14367397 \h </w:instrText>
             </w:r>
             <w:r>
               <w:rPr>
@@ -849,7 +849,7 @@
                 <w:noProof/>
                 <w:webHidden/>
               </w:rPr>
-              <w:t>6</w:t>
+              <w:t>7</w:t>
             </w:r>
             <w:r>
               <w:rPr>
@@ -872,7 +872,7 @@
               <w:sz w:val="24"/>
             </w:rPr>
           </w:pPr>
-          <w:hyperlink w:anchor="_Toc4168122" w:history="1">
+          <w:hyperlink w:anchor="_Toc14367398" w:history="1">
             <w:r>
               <w:rPr>
                 <w:rStyle w:val="ae"/>
@@ -893,7 +893,7 @@
                 <w:rStyle w:val="ae"/>
                 <w:noProof/>
               </w:rPr>
-              <w:t>- Simple Factory</w:t>
+              <w:t>- SOLID</w:t>
             </w:r>
             <w:r>
               <w:rPr>
@@ -914,7 +914,7 @@
                 <w:noProof/>
                 <w:webHidden/>
               </w:rPr>
-              <w:instrText xml:space="preserve"> PAGEREF _Toc4168122 \h </w:instrText>
+              <w:instrText xml:space="preserve"> PAGEREF _Toc14367398 \h </w:instrText>
             </w:r>
             <w:r>
               <w:rPr>
@@ -957,7 +957,7 @@
               <w:sz w:val="24"/>
             </w:rPr>
           </w:pPr>
-          <w:hyperlink w:anchor="_Toc4168123" w:history="1">
+          <w:hyperlink w:anchor="_Toc14367399" w:history="1">
             <w:r>
               <w:rPr>
                 <w:rStyle w:val="ae"/>
@@ -978,7 +978,7 @@
                 <w:rStyle w:val="ae"/>
                 <w:noProof/>
               </w:rPr>
-              <w:t>-</w:t>
+              <w:t>- Simple Factory Pattern</w:t>
             </w:r>
             <w:r>
               <w:rPr>
@@ -999,7 +999,7 @@
                 <w:noProof/>
                 <w:webHidden/>
               </w:rPr>
-              <w:instrText xml:space="preserve"> PAGEREF _Toc4168123 \h </w:instrText>
+              <w:instrText xml:space="preserve"> PAGEREF _Toc14367399 \h </w:instrText>
             </w:r>
             <w:r>
               <w:rPr>
@@ -1042,13 +1042,13 @@
               <w:sz w:val="24"/>
             </w:rPr>
           </w:pPr>
-          <w:hyperlink w:anchor="_Toc4168124" w:history="1">
+          <w:hyperlink w:anchor="_Toc14367400" w:history="1">
             <w:r>
               <w:rPr>
                 <w:rStyle w:val="ae"/>
                 <w:noProof/>
               </w:rPr>
-              <w:t>5</w:t>
+              <w:t>7</w:t>
             </w:r>
             <w:r>
               <w:rPr>
@@ -1056,14 +1056,14 @@
                 <w:rFonts w:hint="eastAsia"/>
                 <w:noProof/>
               </w:rPr>
-              <w:t>技術框架</w:t>
+              <w:t>設計模式</w:t>
             </w:r>
             <w:r>
               <w:rPr>
                 <w:rStyle w:val="ae"/>
                 <w:noProof/>
               </w:rPr>
-              <w:t>- Spring</w:t>
+              <w:t>- Factory Method Pattern</w:t>
             </w:r>
             <w:r>
               <w:rPr>
@@ -1084,7 +1084,7 @@
                 <w:noProof/>
                 <w:webHidden/>
               </w:rPr>
-              <w:instrText xml:space="preserve"> PAGEREF _Toc4168124 \h </w:instrText>
+              <w:instrText xml:space="preserve"> PAGEREF _Toc14367400 \h </w:instrText>
             </w:r>
             <w:r>
               <w:rPr>
@@ -1104,7 +1104,7 @@
                 <w:noProof/>
                 <w:webHidden/>
               </w:rPr>
-              <w:t>16</w:t>
+              <w:t>17</w:t>
             </w:r>
             <w:r>
               <w:rPr>
@@ -1127,13 +1127,13 @@
               <w:sz w:val="24"/>
             </w:rPr>
           </w:pPr>
-          <w:hyperlink w:anchor="_Toc4168125" w:history="1">
+          <w:hyperlink w:anchor="_Toc14367401" w:history="1">
             <w:r>
               <w:rPr>
                 <w:rStyle w:val="ae"/>
                 <w:noProof/>
               </w:rPr>
-              <w:t>6</w:t>
+              <w:t>8</w:t>
             </w:r>
             <w:r>
               <w:rPr>
@@ -1141,14 +1141,14 @@
                 <w:rFonts w:hint="eastAsia"/>
                 <w:noProof/>
               </w:rPr>
-              <w:t>技術框架</w:t>
+              <w:t>設計模式</w:t>
             </w:r>
             <w:r>
               <w:rPr>
                 <w:rStyle w:val="ae"/>
                 <w:noProof/>
               </w:rPr>
-              <w:t>- Hibernate</w:t>
+              <w:t>- Abstract Factory Pattern</w:t>
             </w:r>
             <w:r>
               <w:rPr>
@@ -1169,7 +1169,7 @@
                 <w:noProof/>
                 <w:webHidden/>
               </w:rPr>
-              <w:instrText xml:space="preserve"> PAGEREF _Toc4168125 \h </w:instrText>
+              <w:instrText xml:space="preserve"> PAGEREF _Toc14367401 \h </w:instrText>
             </w:r>
             <w:r>
               <w:rPr>
@@ -1212,13 +1212,13 @@
               <w:sz w:val="24"/>
             </w:rPr>
           </w:pPr>
-          <w:hyperlink w:anchor="_Toc4168126" w:history="1">
+          <w:hyperlink w:anchor="_Toc14367402" w:history="1">
             <w:r>
               <w:rPr>
                 <w:rStyle w:val="ae"/>
                 <w:noProof/>
               </w:rPr>
-              <w:t>7</w:t>
+              <w:t>9</w:t>
             </w:r>
             <w:r>
               <w:rPr>
@@ -1226,14 +1226,14 @@
                 <w:rFonts w:hint="eastAsia"/>
                 <w:noProof/>
               </w:rPr>
-              <w:t>技術框架</w:t>
+              <w:t>設計模式</w:t>
             </w:r>
             <w:r>
               <w:rPr>
                 <w:rStyle w:val="ae"/>
                 <w:noProof/>
               </w:rPr>
-              <w:t>- JPA</w:t>
+              <w:t>- Reflection Factory Pattern</w:t>
             </w:r>
             <w:r>
               <w:rPr>
@@ -1254,7 +1254,7 @@
                 <w:noProof/>
                 <w:webHidden/>
               </w:rPr>
-              <w:instrText xml:space="preserve"> PAGEREF _Toc4168126 \h </w:instrText>
+              <w:instrText xml:space="preserve"> PAGEREF _Toc14367402 \h </w:instrText>
             </w:r>
             <w:r>
               <w:rPr>
@@ -1274,7 +1274,7 @@
                 <w:noProof/>
                 <w:webHidden/>
               </w:rPr>
-              <w:t>18</w:t>
+              <w:t>17</w:t>
             </w:r>
             <w:r>
               <w:rPr>
@@ -1297,13 +1297,13 @@
               <w:sz w:val="24"/>
             </w:rPr>
           </w:pPr>
-          <w:hyperlink w:anchor="_Toc4168127" w:history="1">
+          <w:hyperlink w:anchor="_Toc14367403" w:history="1">
             <w:r>
               <w:rPr>
                 <w:rStyle w:val="ae"/>
                 <w:noProof/>
               </w:rPr>
-              <w:t>8</w:t>
+              <w:t>6</w:t>
             </w:r>
             <w:r>
               <w:rPr>
@@ -1311,14 +1311,14 @@
                 <w:rFonts w:hint="eastAsia"/>
                 <w:noProof/>
               </w:rPr>
-              <w:t>技術框架</w:t>
+              <w:t>設計模式</w:t>
             </w:r>
             <w:r>
               <w:rPr>
                 <w:rStyle w:val="ae"/>
                 <w:noProof/>
               </w:rPr>
-              <w:t>- NodeJS</w:t>
+              <w:t>- Singleton</w:t>
             </w:r>
             <w:r>
               <w:rPr>
@@ -1339,7 +1339,7 @@
                 <w:noProof/>
                 <w:webHidden/>
               </w:rPr>
-              <w:instrText xml:space="preserve"> PAGEREF _Toc4168127 \h </w:instrText>
+              <w:instrText xml:space="preserve"> PAGEREF _Toc14367403 \h </w:instrText>
             </w:r>
             <w:r>
               <w:rPr>
@@ -1359,7 +1359,7 @@
                 <w:noProof/>
                 <w:webHidden/>
               </w:rPr>
-              <w:t>19</w:t>
+              <w:t>18</w:t>
             </w:r>
             <w:r>
               <w:rPr>
@@ -1382,13 +1382,13 @@
               <w:sz w:val="24"/>
             </w:rPr>
           </w:pPr>
-          <w:hyperlink w:anchor="_Toc4168128" w:history="1">
+          <w:hyperlink w:anchor="_Toc14367404" w:history="1">
             <w:r>
               <w:rPr>
                 <w:rStyle w:val="ae"/>
                 <w:noProof/>
               </w:rPr>
-              <w:t>9</w:t>
+              <w:t>6</w:t>
             </w:r>
             <w:r>
               <w:rPr>
@@ -1396,14 +1396,14 @@
                 <w:rFonts w:hint="eastAsia"/>
                 <w:noProof/>
               </w:rPr>
-              <w:t>自動化打包工具</w:t>
+              <w:t>技術框架</w:t>
             </w:r>
             <w:r>
               <w:rPr>
                 <w:rStyle w:val="ae"/>
                 <w:noProof/>
               </w:rPr>
-              <w:t>- Jenkins</w:t>
+              <w:t>- Hibernate</w:t>
             </w:r>
             <w:r>
               <w:rPr>
@@ -1424,7 +1424,7 @@
                 <w:noProof/>
                 <w:webHidden/>
               </w:rPr>
-              <w:instrText xml:space="preserve"> PAGEREF _Toc4168128 \h </w:instrText>
+              <w:instrText xml:space="preserve"> PAGEREF _Toc14367404 \h </w:instrText>
             </w:r>
             <w:r>
               <w:rPr>
@@ -1467,13 +1467,13 @@
               <w:sz w:val="24"/>
             </w:rPr>
           </w:pPr>
-          <w:hyperlink w:anchor="_Toc4168129" w:history="1">
+          <w:hyperlink w:anchor="_Toc14367405" w:history="1">
             <w:r>
               <w:rPr>
                 <w:rStyle w:val="ae"/>
                 <w:noProof/>
               </w:rPr>
-              <w:t>10</w:t>
+              <w:t>8</w:t>
             </w:r>
             <w:r>
               <w:rPr>
@@ -1481,14 +1481,14 @@
                 <w:rFonts w:hint="eastAsia"/>
                 <w:noProof/>
               </w:rPr>
-              <w:t>專案管理</w:t>
+              <w:t>技術框架</w:t>
             </w:r>
             <w:r>
               <w:rPr>
                 <w:rStyle w:val="ae"/>
                 <w:noProof/>
               </w:rPr>
-              <w:t>- Git</w:t>
+              <w:t>- NodeJS</w:t>
             </w:r>
             <w:r>
               <w:rPr>
@@ -1509,7 +1509,7 @@
                 <w:noProof/>
                 <w:webHidden/>
               </w:rPr>
-              <w:instrText xml:space="preserve"> PAGEREF _Toc4168129 \h </w:instrText>
+              <w:instrText xml:space="preserve"> PAGEREF _Toc14367405 \h </w:instrText>
             </w:r>
             <w:r>
               <w:rPr>
@@ -1529,7 +1529,7 @@
                 <w:noProof/>
                 <w:webHidden/>
               </w:rPr>
-              <w:t>21</w:t>
+              <w:t>22</w:t>
             </w:r>
             <w:r>
               <w:rPr>
@@ -1552,13 +1552,28 @@
               <w:sz w:val="24"/>
             </w:rPr>
           </w:pPr>
-          <w:hyperlink w:anchor="_Toc4168130" w:history="1">
+          <w:hyperlink w:anchor="_Toc14367406" w:history="1">
             <w:r>
               <w:rPr>
                 <w:rStyle w:val="ae"/>
                 <w:noProof/>
               </w:rPr>
-              <w:t>11 Server- Oracle WebLogic Server</w:t>
+              <w:t>9</w:t>
+            </w:r>
+            <w:r>
+              <w:rPr>
+                <w:rStyle w:val="ae"/>
+                <w:rFonts w:hint="eastAsia"/>
+                <w:noProof/>
+              </w:rPr>
+              <w:t>自動化打包工具</w:t>
+            </w:r>
+            <w:r>
+              <w:rPr>
+                <w:rStyle w:val="ae"/>
+                <w:noProof/>
+              </w:rPr>
+              <w:t>- Jenkins</w:t>
             </w:r>
             <w:r>
               <w:rPr>
@@ -1579,7 +1594,7 @@
                 <w:noProof/>
                 <w:webHidden/>
               </w:rPr>
-              <w:instrText xml:space="preserve"> PAGEREF _Toc4168130 \h </w:instrText>
+              <w:instrText xml:space="preserve"> PAGEREF _Toc14367406 \h </w:instrText>
             </w:r>
             <w:r>
               <w:rPr>
@@ -1599,7 +1614,7 @@
                 <w:noProof/>
                 <w:webHidden/>
               </w:rPr>
-              <w:t>22</w:t>
+              <w:t>23</w:t>
             </w:r>
             <w:r>
               <w:rPr>
@@ -1622,22 +1637,13 @@
               <w:sz w:val="24"/>
             </w:rPr>
           </w:pPr>
-          <w:hyperlink w:anchor="_Toc4168131" w:history="1">
+          <w:hyperlink w:anchor="_Toc14367407" w:history="1">
             <w:r>
               <w:rPr>
                 <w:rStyle w:val="ae"/>
                 <w:noProof/>
               </w:rPr>
-              <w:t xml:space="preserve">12 Server- </w:t>
-            </w:r>
-            <w:r>
-              <w:rPr>
-                <w:rStyle w:val="ae"/>
-                <w:rFonts w:ascii="Arial" w:hAnsi="Arial" w:cs="Arial"/>
-                <w:noProof/>
-                <w:shd w:val="clear" w:color="auto" w:fill="FFFFFF"/>
-              </w:rPr>
-              <w:t>WildFly JBoss</w:t>
+              <w:t>11 Server- Oracle WebLogic Server</w:t>
             </w:r>
             <w:r>
               <w:rPr>
@@ -1658,7 +1664,7 @@
                 <w:noProof/>
                 <w:webHidden/>
               </w:rPr>
-              <w:instrText xml:space="preserve"> PAGEREF _Toc4168131 \h </w:instrText>
+              <w:instrText xml:space="preserve"> PAGEREF _Toc14367407 \h </w:instrText>
             </w:r>
             <w:r>
               <w:rPr>
@@ -1678,7 +1684,7 @@
                 <w:noProof/>
                 <w:webHidden/>
               </w:rPr>
-              <w:t>23</w:t>
+              <w:t>25</w:t>
             </w:r>
             <w:r>
               <w:rPr>
@@ -1701,13 +1707,22 @@
               <w:sz w:val="24"/>
             </w:rPr>
           </w:pPr>
-          <w:hyperlink w:anchor="_Toc4168132" w:history="1">
+          <w:hyperlink w:anchor="_Toc14367408" w:history="1">
             <w:r>
               <w:rPr>
                 <w:rStyle w:val="ae"/>
                 <w:noProof/>
               </w:rPr>
-              <w:t>13 Server- Apache Tomcat</w:t>
+              <w:t xml:space="preserve">12 Server- </w:t>
+            </w:r>
+            <w:r>
+              <w:rPr>
+                <w:rStyle w:val="ae"/>
+                <w:rFonts w:ascii="Arial" w:hAnsi="Arial" w:cs="Arial"/>
+                <w:noProof/>
+                <w:shd w:val="clear" w:color="auto" w:fill="FFFFFF"/>
+              </w:rPr>
+              <w:t>WildFly JBoss</w:t>
             </w:r>
             <w:r>
               <w:rPr>
@@ -1728,7 +1743,7 @@
                 <w:noProof/>
                 <w:webHidden/>
               </w:rPr>
-              <w:instrText xml:space="preserve"> PAGEREF _Toc4168132 \h </w:instrText>
+              <w:instrText xml:space="preserve"> PAGEREF _Toc14367408 \h </w:instrText>
             </w:r>
             <w:r>
               <w:rPr>
@@ -1748,7 +1763,7 @@
                 <w:noProof/>
                 <w:webHidden/>
               </w:rPr>
-              <w:t>24</w:t>
+              <w:t>26</w:t>
             </w:r>
             <w:r>
               <w:rPr>
@@ -1771,7 +1786,77 @@
               <w:sz w:val="24"/>
             </w:rPr>
           </w:pPr>
-          <w:hyperlink w:anchor="_Toc4168133" w:history="1">
+          <w:hyperlink w:anchor="_Toc14367409" w:history="1">
+            <w:r>
+              <w:rPr>
+                <w:rStyle w:val="ae"/>
+                <w:noProof/>
+              </w:rPr>
+              <w:t>13 Server- Apache Tomcat</w:t>
+            </w:r>
+            <w:r>
+              <w:rPr>
+                <w:noProof/>
+                <w:webHidden/>
+              </w:rPr>
+              <w:tab/>
+            </w:r>
+            <w:r>
+              <w:rPr>
+                <w:noProof/>
+                <w:webHidden/>
+              </w:rPr>
+              <w:fldChar w:fldCharType="begin"/>
+            </w:r>
+            <w:r>
+              <w:rPr>
+                <w:noProof/>
+                <w:webHidden/>
+              </w:rPr>
+              <w:instrText xml:space="preserve"> PAGEREF _Toc14367409 \h </w:instrText>
+            </w:r>
+            <w:r>
+              <w:rPr>
+                <w:noProof/>
+                <w:webHidden/>
+              </w:rPr>
+            </w:r>
+            <w:r>
+              <w:rPr>
+                <w:noProof/>
+                <w:webHidden/>
+              </w:rPr>
+              <w:fldChar w:fldCharType="separate"/>
+            </w:r>
+            <w:r>
+              <w:rPr>
+                <w:noProof/>
+                <w:webHidden/>
+              </w:rPr>
+              <w:t>27</w:t>
+            </w:r>
+            <w:r>
+              <w:rPr>
+                <w:noProof/>
+                <w:webHidden/>
+              </w:rPr>
+              <w:fldChar w:fldCharType="end"/>
+            </w:r>
+          </w:hyperlink>
+        </w:p>
+        <w:p>
+          <w:pPr>
+            <w:pStyle w:val="21"/>
+            <w:tabs>
+              <w:tab w:val="right" w:leader="dot" w:pos="10456"/>
+            </w:tabs>
+            <w:rPr>
+              <w:noProof/>
+              <w:kern w:val="2"/>
+              <w:sz w:val="24"/>
+            </w:rPr>
+          </w:pPr>
+          <w:hyperlink w:anchor="_Toc14367410" w:history="1">
             <w:r>
               <w:rPr>
                 <w:rStyle w:val="ae"/>
@@ -1806,7 +1891,7 @@
                 <w:noProof/>
                 <w:webHidden/>
               </w:rPr>
-              <w:instrText xml:space="preserve"> PAGEREF _Toc4168133 \h </w:instrText>
+              <w:instrText xml:space="preserve"> PAGEREF _Toc14367410 \h </w:instrText>
             </w:r>
             <w:r>
               <w:rPr>
@@ -1826,7 +1911,7 @@
                 <w:noProof/>
                 <w:webHidden/>
               </w:rPr>
-              <w:t>25</w:t>
+              <w:t>28</w:t>
             </w:r>
             <w:r>
               <w:rPr>
@@ -1908,7 +1993,7 @@
       <w:pPr>
         <w:pStyle w:val="2"/>
       </w:pPr>
-      <w:bookmarkStart w:id="1" w:name="_Toc4168119"/>
+      <w:bookmarkStart w:id="1" w:name="_Toc14367395"/>
       <w:r>
         <w:rPr>
           <w:rFonts w:hint="eastAsia"/>
@@ -2175,22 +2260,99 @@
     <w:p>
       <w:pPr>
         <w:rPr>
-          <w:rFonts w:ascii="標楷體" w:eastAsia="標楷體" w:hAnsi="標楷體"/>
-          <w:sz w:val="36"/>
-          <w:szCs w:val="36"/>
-        </w:rPr>
-      </w:pPr>
-    </w:p>
+          <w:rFonts w:hint="eastAsia"/>
+        </w:rPr>
+      </w:pPr>
+    </w:p>
+    <w:p>
+      <w:pPr>
+        <w:rPr>
+          <w:rFonts w:hint="eastAsia"/>
+        </w:rPr>
+      </w:pPr>
+    </w:p>
+    <w:p>
+      <w:pPr>
+        <w:rPr>
+          <w:rFonts w:hint="eastAsia"/>
+        </w:rPr>
+      </w:pPr>
+    </w:p>
+    <w:p>
+      <w:pPr>
+        <w:rPr>
+          <w:rFonts w:hint="eastAsia"/>
+        </w:rPr>
+      </w:pPr>
+    </w:p>
+    <w:p>
+      <w:pPr>
+        <w:rPr>
+          <w:rFonts w:hint="eastAsia"/>
+        </w:rPr>
+      </w:pPr>
+    </w:p>
+    <w:p>
+      <w:pPr>
+        <w:rPr>
+          <w:rFonts w:hint="eastAsia"/>
+        </w:rPr>
+      </w:pPr>
+    </w:p>
+    <w:p>
+      <w:pPr>
+        <w:rPr>
+          <w:rFonts w:hint="eastAsia"/>
+        </w:rPr>
+      </w:pPr>
+    </w:p>
+    <w:p>
+      <w:pPr>
+        <w:rPr>
+          <w:rFonts w:hint="eastAsia"/>
+        </w:rPr>
+      </w:pPr>
+    </w:p>
+    <w:p>
+      <w:pPr>
+        <w:rPr>
+          <w:rFonts w:hint="eastAsia"/>
+        </w:rPr>
+      </w:pPr>
+    </w:p>
+    <w:p>
+      <w:pPr>
+        <w:rPr>
+          <w:rFonts w:hint="eastAsia"/>
+        </w:rPr>
+      </w:pPr>
+    </w:p>
+    <w:p>
+      <w:pPr>
+        <w:rPr>
+          <w:rFonts w:hint="eastAsia"/>
+        </w:rPr>
+      </w:pPr>
+    </w:p>
+    <w:p>
+      <w:pPr>
+        <w:rPr>
+          <w:rFonts w:hint="eastAsia"/>
+        </w:rPr>
+      </w:pPr>
+    </w:p>
+    <w:p/>
     <w:p>
       <w:pPr>
         <w:pStyle w:val="2"/>
       </w:pPr>
       <w:bookmarkStart w:id="2" w:name="_Toc4068917"/>
-      <w:bookmarkStart w:id="3" w:name="_Toc4168120"/>
+      <w:bookmarkStart w:id="3" w:name="_Toc14367396"/>
       <w:r>
         <w:rPr>
           <w:rFonts w:hint="eastAsia"/>
         </w:rPr>
+        <w:lastRenderedPageBreak/>
         <w:t>2</w:t>
       </w:r>
       <w:r>
@@ -2460,14 +2622,7 @@
               <w:rPr>
                 <w:rFonts w:ascii="標楷體" w:eastAsia="標楷體" w:hAnsi="標楷體"/>
               </w:rPr>
-              <w:t xml:space="preserve">       xsi:schemaLocation="http://maven.apache.org/POM/4.0.0 </w:t>
-            </w:r>
-            <w:r>
-              <w:rPr>
-                <w:rFonts w:ascii="標楷體" w:eastAsia="標楷體" w:hAnsi="標楷體"/>
-              </w:rPr>
-              <w:lastRenderedPageBreak/>
-              <w:t>http://maven.apache.org/xsd/maven-4.0.0.xsd"&gt;</w:t>
+              <w:t xml:space="preserve">       xsi:schemaLocation="http://maven.apache.org/POM/4.0.0 http://maven.apache.org/xsd/maven-4.0.0.xsd"&gt;</w:t>
             </w:r>
           </w:p>
           <w:p>
@@ -2577,7 +2732,6 @@
               <w:rPr>
                 <w:rFonts w:ascii="標楷體" w:eastAsia="標楷體" w:hAnsi="標楷體" w:hint="eastAsia"/>
               </w:rPr>
-              <w:lastRenderedPageBreak/>
               <w:t>註解</w:t>
             </w:r>
           </w:p>
@@ -2980,6 +3134,7 @@
                 <w:color w:val="000000"/>
                 <w:kern w:val="0"/>
               </w:rPr>
+              <w:lastRenderedPageBreak/>
               <w:t>    │   └── java</w:t>
             </w:r>
           </w:p>
@@ -3949,34 +4104,33 @@
         </w:tc>
       </w:tr>
     </w:tbl>
-    <w:p>
-      <w:pPr>
-        <w:rPr>
-          <w:rFonts w:ascii="標楷體" w:eastAsia="標楷體" w:hAnsi="標楷體"/>
-          <w:sz w:val="36"/>
-          <w:szCs w:val="36"/>
-        </w:rPr>
-      </w:pPr>
-    </w:p>
-    <w:p>
-      <w:pPr>
-        <w:rPr>
-          <w:rFonts w:ascii="標楷體" w:eastAsia="標楷體" w:hAnsi="標楷體"/>
-          <w:sz w:val="36"/>
-          <w:szCs w:val="36"/>
-        </w:rPr>
-      </w:pPr>
-    </w:p>
+    <w:p/>
+    <w:p>
+      <w:pPr>
+        <w:rPr>
+          <w:rFonts w:hint="eastAsia"/>
+        </w:rPr>
+      </w:pPr>
+    </w:p>
+    <w:p>
+      <w:pPr>
+        <w:rPr>
+          <w:rFonts w:hint="eastAsia"/>
+        </w:rPr>
+      </w:pPr>
+    </w:p>
+    <w:p/>
     <w:p>
       <w:pPr>
         <w:pStyle w:val="2"/>
       </w:pPr>
       <w:bookmarkStart w:id="4" w:name="_Toc4068918"/>
-      <w:bookmarkStart w:id="5" w:name="_Toc4168121"/>
+      <w:bookmarkStart w:id="5" w:name="_Toc14367397"/>
       <w:r>
         <w:rPr>
           <w:rFonts w:hint="eastAsia"/>
         </w:rPr>
+        <w:lastRenderedPageBreak/>
         <w:t>3</w:t>
       </w:r>
       <w:r>
@@ -4648,6 +4802,7 @@
                 <w:rFonts w:ascii="標楷體" w:eastAsia="標楷體" w:hAnsi="標楷體" w:hint="eastAsia"/>
                 <w:noProof/>
               </w:rPr>
+              <w:lastRenderedPageBreak/>
               <w:drawing>
                 <wp:inline distT="0" distB="0" distL="0" distR="0">
                   <wp:extent cx="4524013" cy="2054506"/>
@@ -4730,7 +4885,6 @@
               <w:rPr>
                 <w:rFonts w:ascii="標楷體" w:eastAsia="標楷體" w:hAnsi="標楷體" w:hint="eastAsia"/>
               </w:rPr>
-              <w:lastRenderedPageBreak/>
               <w:t xml:space="preserve">   </w:t>
             </w:r>
             <w:r>
@@ -5073,6 +5227,7 @@
                 <w:rFonts w:ascii="標楷體" w:eastAsia="標楷體" w:hAnsi="標楷體" w:hint="eastAsia"/>
                 <w:noProof/>
               </w:rPr>
+              <w:lastRenderedPageBreak/>
               <w:drawing>
                 <wp:inline distT="0" distB="0" distL="0" distR="0">
                   <wp:extent cx="2609850" cy="266065"/>
@@ -5158,7 +5313,6 @@
                 <w:rFonts w:ascii="標楷體" w:eastAsia="標楷體" w:hAnsi="標楷體" w:hint="eastAsia"/>
                 <w:noProof/>
               </w:rPr>
-              <w:lastRenderedPageBreak/>
               <w:drawing>
                 <wp:inline distT="0" distB="0" distL="0" distR="0">
                   <wp:extent cx="5428021" cy="3860157"/>
@@ -5753,6 +5907,7 @@
               <w:rPr>
                 <w:rFonts w:ascii="標楷體" w:eastAsia="標楷體" w:hAnsi="標楷體" w:hint="eastAsia"/>
               </w:rPr>
+              <w:lastRenderedPageBreak/>
               <w:t>build.gradle基本結構(</w:t>
             </w:r>
             <w:r>
@@ -5804,7 +5959,6 @@
                 <w:rFonts w:ascii="標楷體" w:eastAsia="標楷體" w:hAnsi="標楷體" w:hint="eastAsia"/>
                 <w:b w:val="0"/>
               </w:rPr>
-              <w:lastRenderedPageBreak/>
               <w:t xml:space="preserve">// </w:t>
             </w:r>
             <w:r>
@@ -6127,7 +6281,6 @@
               <w:rPr>
                 <w:rFonts w:ascii="標楷體" w:eastAsia="標楷體" w:hAnsi="標楷體" w:hint="eastAsia"/>
               </w:rPr>
-              <w:lastRenderedPageBreak/>
               <w:t>build.gradle基本結構(</w:t>
             </w:r>
             <w:r>
@@ -6623,6 +6776,7 @@
               <w:rPr>
                 <w:rFonts w:ascii="標楷體" w:eastAsia="標楷體" w:hAnsi="標楷體" w:hint="eastAsia"/>
               </w:rPr>
+              <w:lastRenderedPageBreak/>
               <w:t>function doSome(){</w:t>
             </w:r>
           </w:p>
@@ -6707,7 +6861,6 @@
                 <w:rFonts w:ascii="標楷體" w:eastAsia="標楷體" w:hAnsi="標楷體" w:hint="eastAsia"/>
                 <w:color w:val="FF0000"/>
               </w:rPr>
-              <w:lastRenderedPageBreak/>
               <w:t>}</w:t>
             </w:r>
           </w:p>
@@ -7182,6 +7335,7 @@
               <w:rPr>
                 <w:rFonts w:ascii="標楷體" w:eastAsia="標楷體" w:hAnsi="標楷體" w:hint="eastAsia"/>
               </w:rPr>
+              <w:lastRenderedPageBreak/>
               <w:t> </w:t>
             </w:r>
           </w:p>
@@ -7240,7 +7394,6 @@
               <w:rPr>
                 <w:rFonts w:ascii="標楷體" w:eastAsia="標楷體" w:hAnsi="標楷體" w:hint="eastAsia"/>
               </w:rPr>
-              <w:lastRenderedPageBreak/>
               <w:t> </w:t>
             </w:r>
           </w:p>
@@ -7683,7 +7836,6 @@
               <w:rPr>
                 <w:rFonts w:ascii="標楷體" w:eastAsia="標楷體" w:hAnsi="標楷體" w:hint="eastAsia"/>
               </w:rPr>
-              <w:lastRenderedPageBreak/>
               <w:t>可以參考URL:</w:t>
             </w:r>
             <w:r>
@@ -8065,60 +8217,17 @@
         </w:tc>
       </w:tr>
     </w:tbl>
-    <w:p>
-      <w:pPr>
-        <w:rPr>
-          <w:rFonts w:ascii="標楷體" w:eastAsia="標楷體" w:hAnsi="標楷體"/>
-        </w:rPr>
-      </w:pPr>
-    </w:p>
-    <w:p>
-      <w:pPr>
-        <w:rPr>
-          <w:rFonts w:ascii="標楷體" w:eastAsia="標楷體" w:hAnsi="標楷體"/>
-        </w:rPr>
-      </w:pPr>
-    </w:p>
-    <w:p>
-      <w:pPr>
-        <w:rPr>
-          <w:rFonts w:ascii="標楷體" w:eastAsia="標楷體" w:hAnsi="標楷體"/>
-        </w:rPr>
-      </w:pPr>
-    </w:p>
-    <w:p>
-      <w:pPr>
-        <w:rPr>
-          <w:rFonts w:ascii="標楷體" w:eastAsia="標楷體" w:hAnsi="標楷體"/>
-        </w:rPr>
-      </w:pPr>
-    </w:p>
-    <w:p>
-      <w:pPr>
-        <w:rPr>
-          <w:rFonts w:ascii="標楷體" w:eastAsia="標楷體" w:hAnsi="標楷體"/>
-        </w:rPr>
-      </w:pPr>
-    </w:p>
-    <w:p>
-      <w:pPr>
-        <w:rPr>
-          <w:rFonts w:ascii="標楷體" w:eastAsia="標楷體" w:hAnsi="標楷體"/>
-        </w:rPr>
-      </w:pPr>
-    </w:p>
-    <w:p>
-      <w:pPr>
-        <w:rPr>
-          <w:rFonts w:ascii="標楷體" w:eastAsia="標楷體" w:hAnsi="標楷體"/>
-        </w:rPr>
-      </w:pPr>
-    </w:p>
+    <w:p/>
+    <w:p/>
+    <w:p/>
+    <w:p/>
+    <w:p/>
+    <w:p/>
     <w:p>
       <w:pPr>
         <w:pStyle w:val="2"/>
       </w:pPr>
-      <w:bookmarkStart w:id="6" w:name="_Toc4168122"/>
+      <w:bookmarkStart w:id="6" w:name="_Toc14367398"/>
       <w:r>
         <w:rPr>
           <w:rFonts w:hint="eastAsia"/>
@@ -8136,7 +8245,13 @@
         <w:rPr>
           <w:rFonts w:hint="eastAsia"/>
         </w:rPr>
-        <w:t>- Simple Factory</w:t>
+        <w:t xml:space="preserve">- </w:t>
+      </w:r>
+      <w:r>
+        <w:rPr>
+          <w:rFonts w:hint="eastAsia"/>
+        </w:rPr>
+        <w:t>SOLID</w:t>
       </w:r>
       <w:bookmarkEnd w:id="6"/>
     </w:p>
@@ -8173,7 +8288,7 @@
                 <w:sz w:val="40"/>
                 <w:szCs w:val="40"/>
               </w:rPr>
-              <w:t>Simple Factory模式(工廠模式)</w:t>
+              <w:t>SOLID</w:t>
             </w:r>
           </w:p>
         </w:tc>
@@ -8200,6 +8315,12 @@
               </w:rPr>
               <w:t>簡介</w:t>
             </w:r>
+            <w:r>
+              <w:rPr>
+                <w:rFonts w:ascii="標楷體" w:eastAsia="標楷體" w:hAnsi="標楷體" w:hint="eastAsia"/>
+              </w:rPr>
+              <w:t>與說明</w:t>
+            </w:r>
           </w:p>
         </w:tc>
       </w:tr>
@@ -8217,30 +8338,96 @@
               <w:pStyle w:val="a7"/>
               <w:numPr>
                 <w:ilvl w:val="0"/>
-                <w:numId w:val="19"/>
+                <w:numId w:val="31"/>
               </w:numPr>
               <w:ind w:leftChars="0"/>
               <w:rPr>
-                <w:rFonts w:ascii="標楷體" w:eastAsia="標楷體" w:hAnsi="標楷體"/>
-              </w:rPr>
-            </w:pPr>
-            <w:r>
-              <w:rPr>
-                <w:rFonts w:ascii="標楷體" w:eastAsia="標楷體" w:hAnsi="標楷體" w:hint="eastAsia"/>
-              </w:rPr>
-              <w:t>又稱</w:t>
-            </w:r>
-            <w:r>
-              <w:rPr>
-                <w:rFonts w:ascii="標楷體" w:eastAsia="標楷體" w:hAnsi="標楷體" w:hint="eastAsia"/>
-              </w:rPr>
-              <w:t xml:space="preserve"> Static Factory</w:t>
-            </w:r>
-            <w:r>
-              <w:rPr>
-                <w:rFonts w:ascii="標楷體" w:eastAsia="標楷體" w:hAnsi="標楷體" w:hint="eastAsia"/>
-              </w:rPr>
-              <w:t>。</w:t>
+                <w:rFonts w:ascii="標楷體" w:eastAsia="標楷體" w:hAnsi="標楷體" w:hint="eastAsia"/>
+              </w:rPr>
+            </w:pPr>
+            <w:r>
+              <w:rPr>
+                <w:rFonts w:ascii="標楷體" w:eastAsia="標楷體" w:hAnsi="標楷體" w:hint="eastAsia"/>
+              </w:rPr>
+              <w:t xml:space="preserve">S = Single </w:t>
+            </w:r>
+            <w:r>
+              <w:rPr>
+                <w:rFonts w:ascii="標楷體" w:eastAsia="標楷體" w:hAnsi="標楷體" w:hint="eastAsia"/>
+              </w:rPr>
+              <w:t>R</w:t>
+            </w:r>
+            <w:r>
+              <w:rPr>
+                <w:rFonts w:ascii="標楷體" w:eastAsia="標楷體" w:hAnsi="標楷體" w:hint="eastAsia"/>
+              </w:rPr>
+              <w:t xml:space="preserve">esponsibility </w:t>
+            </w:r>
+            <w:r>
+              <w:rPr>
+                <w:rFonts w:ascii="標楷體" w:eastAsia="標楷體" w:hAnsi="標楷體" w:hint="eastAsia"/>
+              </w:rPr>
+              <w:t>P</w:t>
+            </w:r>
+            <w:r>
+              <w:rPr>
+                <w:rFonts w:ascii="標楷體" w:eastAsia="標楷體" w:hAnsi="標楷體" w:hint="eastAsia"/>
+              </w:rPr>
+              <w:t>rinciple(SRP) 單一職責(</w:t>
+            </w:r>
+            <w:r>
+              <w:rPr>
+                <w:rFonts w:ascii="標楷體" w:eastAsia="標楷體" w:hAnsi="標楷體" w:hint="eastAsia"/>
+              </w:rPr>
+              <w:t>單一責任原則</w:t>
+            </w:r>
+            <w:r>
+              <w:rPr>
+                <w:rFonts w:ascii="標楷體" w:eastAsia="標楷體" w:hAnsi="標楷體" w:hint="eastAsia"/>
+              </w:rPr>
+              <w:t>)</w:t>
+            </w:r>
+          </w:p>
+          <w:p>
+            <w:pPr>
+              <w:pStyle w:val="a7"/>
+              <w:ind w:leftChars="0" w:left="360"/>
+              <w:rPr>
+                <w:rFonts w:ascii="標楷體" w:eastAsia="標楷體" w:hAnsi="標楷體" w:hint="eastAsia"/>
+              </w:rPr>
+            </w:pPr>
+            <w:r>
+              <w:rPr>
+                <w:rFonts w:ascii="標楷體" w:eastAsia="標楷體" w:hAnsi="標楷體" w:hint="eastAsia"/>
+              </w:rPr>
+              <w:t>指一個類別只負責一件事情，從這樣的講解當中，我們要注意不能將功能切得太細導致過度設計(over design)的情況。</w:t>
+            </w:r>
+          </w:p>
+          <w:p>
+            <w:pPr>
+              <w:pStyle w:val="a7"/>
+              <w:ind w:leftChars="0" w:left="360"/>
+              <w:rPr>
+                <w:rFonts w:ascii="標楷體" w:eastAsia="標楷體" w:hAnsi="標楷體" w:hint="eastAsia"/>
+              </w:rPr>
+            </w:pPr>
+            <w:r>
+              <w:rPr>
+                <w:rFonts w:ascii="標楷體" w:eastAsia="標楷體" w:hAnsi="標楷體" w:hint="eastAsia"/>
+              </w:rPr>
+              <w:t>例如一個方法(method)就只做一件事情，一個類別(class)就只做一個功能該做的事情，多於的變數(value)、</w:t>
+            </w:r>
+            <w:r>
+              <w:rPr>
+                <w:rFonts w:ascii="標楷體" w:eastAsia="標楷體" w:hAnsi="標楷體" w:hint="eastAsia"/>
+              </w:rPr>
+              <w:t>方法</w:t>
+            </w:r>
+            <w:r>
+              <w:rPr>
+                <w:rFonts w:ascii="標楷體" w:eastAsia="標楷體" w:hAnsi="標楷體" w:hint="eastAsia"/>
+              </w:rPr>
+              <w:t>(method)就不需要出現。</w:t>
             </w:r>
           </w:p>
           <w:p>
@@ -8248,24 +8435,355 @@
               <w:pStyle w:val="a7"/>
               <w:numPr>
                 <w:ilvl w:val="0"/>
-                <w:numId w:val="19"/>
+                <w:numId w:val="31"/>
               </w:numPr>
               <w:ind w:leftChars="0"/>
               <w:rPr>
-                <w:rFonts w:ascii="標楷體" w:eastAsia="標楷體" w:hAnsi="標楷體"/>
-              </w:rPr>
-            </w:pPr>
-            <w:r>
-              <w:rPr>
-                <w:rFonts w:ascii="標楷體" w:eastAsia="標楷體" w:hAnsi="標楷體" w:hint="eastAsia"/>
-              </w:rPr>
-              <w:t>對客戶端隱藏產品產生的細節，物件如何生成，生成前是否與其他物件建立依賴關係，客戶端皆不用理會，</w:t>
-            </w:r>
-            <w:r>
-              <w:rPr>
-                <w:rFonts w:ascii="標楷體" w:eastAsia="標楷體" w:hAnsi="標楷體"/>
-              </w:rPr>
-              <w:t>用以將物件生成方式之變化 與客戶端程式碼隔離。</w:t>
+                <w:rFonts w:ascii="標楷體" w:eastAsia="標楷體" w:hAnsi="標楷體" w:hint="eastAsia"/>
+              </w:rPr>
+            </w:pPr>
+            <w:r>
+              <w:rPr>
+                <w:rFonts w:ascii="標楷體" w:eastAsia="標楷體" w:hAnsi="標楷體" w:hint="eastAsia"/>
+              </w:rPr>
+              <w:t xml:space="preserve">O = Open/Close </w:t>
+            </w:r>
+            <w:r>
+              <w:rPr>
+                <w:rFonts w:ascii="標楷體" w:eastAsia="標楷體" w:hAnsi="標楷體" w:hint="eastAsia"/>
+              </w:rPr>
+              <w:t>P</w:t>
+            </w:r>
+            <w:r>
+              <w:rPr>
+                <w:rFonts w:ascii="標楷體" w:eastAsia="標楷體" w:hAnsi="標楷體" w:hint="eastAsia"/>
+              </w:rPr>
+              <w:t>rinciple(OCP) 開放/封閉原則</w:t>
+            </w:r>
+          </w:p>
+          <w:p>
+            <w:pPr>
+              <w:pStyle w:val="a7"/>
+              <w:ind w:leftChars="0" w:left="360"/>
+              <w:rPr>
+                <w:rFonts w:ascii="標楷體" w:eastAsia="標楷體" w:hAnsi="標楷體" w:hint="eastAsia"/>
+                <w:color w:val="FF0000"/>
+              </w:rPr>
+            </w:pPr>
+            <w:r>
+              <w:rPr>
+                <w:rFonts w:ascii="標楷體" w:eastAsia="標楷體" w:hAnsi="標楷體" w:hint="eastAsia"/>
+              </w:rPr>
+              <w:t>物件導向設計當中最重要的開放(擴充)與封閉(修改)原則。一套軟體必須保留高延展性，方便日後的更新與修改，必須減少過度的耦合(Coupling)發生。而延展模組就是物件導向中的</w:t>
+            </w:r>
+            <w:r>
+              <w:rPr>
+                <w:rFonts w:ascii="標楷體" w:eastAsia="標楷體" w:hAnsi="標楷體" w:hint="eastAsia"/>
+                <w:color w:val="FF0000"/>
+              </w:rPr>
+              <w:t>繼承</w:t>
+            </w:r>
+          </w:p>
+          <w:p>
+            <w:pPr>
+              <w:pStyle w:val="a7"/>
+              <w:ind w:leftChars="0" w:left="360"/>
+              <w:rPr>
+                <w:rFonts w:ascii="標楷體" w:eastAsia="標楷體" w:hAnsi="標楷體" w:hint="eastAsia"/>
+                <w:color w:val="FF0000"/>
+              </w:rPr>
+            </w:pPr>
+            <w:r>
+              <w:rPr>
+                <w:rFonts w:ascii="標楷體" w:eastAsia="標楷體" w:hAnsi="標楷體" w:hint="eastAsia"/>
+              </w:rPr>
+              <w:t>，而延展的方法相當多，例如直接繼承舊有的模組並且覆蓋新功能上去(Override)、繼承抽象類別、透過抽象類別的規範來實現新功能、透過多型(Overload)來實現新功能。</w:t>
+            </w:r>
+          </w:p>
+          <w:p>
+            <w:pPr>
+              <w:pStyle w:val="a7"/>
+              <w:numPr>
+                <w:ilvl w:val="0"/>
+                <w:numId w:val="31"/>
+              </w:numPr>
+              <w:ind w:leftChars="0"/>
+              <w:rPr>
+                <w:rFonts w:ascii="標楷體" w:eastAsia="標楷體" w:hAnsi="標楷體" w:hint="eastAsia"/>
+              </w:rPr>
+            </w:pPr>
+            <w:r>
+              <w:rPr>
+                <w:rFonts w:ascii="標楷體" w:eastAsia="標楷體" w:hAnsi="標楷體" w:hint="eastAsia"/>
+              </w:rPr>
+              <w:t>L = Liskov Substitution Principle(LSP) Liskov替換</w:t>
+            </w:r>
+          </w:p>
+          <w:p>
+            <w:pPr>
+              <w:pStyle w:val="a7"/>
+              <w:ind w:leftChars="0" w:left="360"/>
+              <w:rPr>
+                <w:rFonts w:ascii="標楷體" w:eastAsia="標楷體" w:hAnsi="標楷體" w:hint="eastAsia"/>
+              </w:rPr>
+            </w:pPr>
+            <w:r>
+              <w:rPr>
+                <w:rFonts w:ascii="標楷體" w:eastAsia="標楷體" w:hAnsi="標楷體" w:hint="eastAsia"/>
+              </w:rPr>
+              <w:t>在一個系統中，子類別應該要可以替換掉父類別而不會受到影響程式架構。</w:t>
+            </w:r>
+          </w:p>
+          <w:p>
+            <w:pPr>
+              <w:pStyle w:val="a7"/>
+              <w:ind w:leftChars="0" w:left="360"/>
+              <w:rPr>
+                <w:rFonts w:ascii="標楷體" w:eastAsia="標楷體" w:hAnsi="標楷體" w:hint="eastAsia"/>
+              </w:rPr>
+            </w:pPr>
+            <w:r>
+              <w:rPr>
+                <w:rFonts w:ascii="標楷體" w:eastAsia="標楷體" w:hAnsi="標楷體" w:hint="eastAsia"/>
+              </w:rPr>
+              <w:t>子類別應該要可以執行父類別想做的事情。</w:t>
+            </w:r>
+          </w:p>
+          <w:p>
+            <w:pPr>
+              <w:pStyle w:val="a7"/>
+              <w:numPr>
+                <w:ilvl w:val="0"/>
+                <w:numId w:val="31"/>
+              </w:numPr>
+              <w:ind w:leftChars="0"/>
+              <w:rPr>
+                <w:rFonts w:ascii="標楷體" w:eastAsia="標楷體" w:hAnsi="標楷體" w:hint="eastAsia"/>
+              </w:rPr>
+            </w:pPr>
+            <w:r>
+              <w:rPr>
+                <w:rFonts w:ascii="標楷體" w:eastAsia="標楷體" w:hAnsi="標楷體" w:hint="eastAsia"/>
+              </w:rPr>
+              <w:t>I = Interface Segregation Principle(ISP) 介面隔離</w:t>
+            </w:r>
+          </w:p>
+          <w:p>
+            <w:pPr>
+              <w:pStyle w:val="a7"/>
+              <w:ind w:leftChars="0" w:left="360"/>
+              <w:rPr>
+                <w:rFonts w:ascii="標楷體" w:eastAsia="標楷體" w:hAnsi="標楷體" w:hint="eastAsia"/>
+              </w:rPr>
+            </w:pPr>
+            <w:r>
+              <w:rPr>
+                <w:rFonts w:ascii="標楷體" w:eastAsia="標楷體" w:hAnsi="標楷體" w:hint="eastAsia"/>
+              </w:rPr>
+              <w:t>把不同功能的功能從介面中分離出來。</w:t>
+            </w:r>
+          </w:p>
+          <w:p>
+            <w:pPr>
+              <w:pStyle w:val="a7"/>
+              <w:numPr>
+                <w:ilvl w:val="0"/>
+                <w:numId w:val="31"/>
+              </w:numPr>
+              <w:ind w:leftChars="0"/>
+              <w:rPr>
+                <w:rFonts w:ascii="標楷體" w:eastAsia="標楷體" w:hAnsi="標楷體" w:hint="eastAsia"/>
+              </w:rPr>
+            </w:pPr>
+            <w:r>
+              <w:rPr>
+                <w:rFonts w:ascii="標楷體" w:eastAsia="標楷體" w:hAnsi="標楷體" w:hint="eastAsia"/>
+              </w:rPr>
+              <w:t>D = Dependency Inversion Principle(DIP) 依賴凡轉</w:t>
+            </w:r>
+          </w:p>
+          <w:p>
+            <w:pPr>
+              <w:pStyle w:val="a7"/>
+              <w:ind w:leftChars="0" w:left="360"/>
+              <w:rPr>
+                <w:rFonts w:ascii="標楷體" w:eastAsia="標楷體" w:hAnsi="標楷體" w:hint="eastAsia"/>
+              </w:rPr>
+            </w:pPr>
+            <w:r>
+              <w:rPr>
+                <w:rFonts w:ascii="標楷體" w:eastAsia="標楷體" w:hAnsi="標楷體" w:hint="eastAsia"/>
+              </w:rPr>
+              <w:t>高階模組不應依賴低階模組，兩個都應該依賴在抽象概念上;抽象概念不依賴細節，而是細節依賴在抽象概念。意思就是說: 話不能說的太死，盡量講一些概念性的東西</w:t>
+            </w:r>
+            <w:r>
+              <w:rPr>
+                <w:rFonts w:ascii="標楷體" w:eastAsia="標楷體" w:hAnsi="標楷體" w:hint="eastAsia"/>
+              </w:rPr>
+              <w:t>。</w:t>
+            </w:r>
+          </w:p>
+          <w:p>
+            <w:pPr>
+              <w:pStyle w:val="a7"/>
+              <w:ind w:leftChars="0" w:left="360"/>
+              <w:rPr>
+                <w:rFonts w:ascii="標楷體" w:eastAsia="標楷體" w:hAnsi="標楷體" w:hint="eastAsia"/>
+              </w:rPr>
+            </w:pPr>
+            <w:r>
+              <w:rPr>
+                <w:rFonts w:ascii="標楷體" w:eastAsia="標楷體" w:hAnsi="標楷體" w:hint="eastAsia"/>
+              </w:rPr>
+              <w:t>子類別肯定依賴父類別，而父類別不能去依賴子類別實作的功能。</w:t>
+            </w:r>
+          </w:p>
+          <w:p>
+            <w:pPr>
+              <w:pStyle w:val="a7"/>
+              <w:ind w:leftChars="0" w:left="360"/>
+              <w:rPr>
+                <w:rFonts w:ascii="標楷體" w:eastAsia="標楷體" w:hAnsi="標楷體"/>
+              </w:rPr>
+            </w:pPr>
+            <w:r>
+              <w:rPr>
+                <w:rFonts w:ascii="標楷體" w:eastAsia="標楷體" w:hAnsi="標楷體" w:hint="eastAsia"/>
+              </w:rPr>
+              <w:t>抽象類別不應該有太多細節，而實作類別依賴抽象細節，意思是說依賴應該是單向的。因為程式設計上最好能達到低耦合，可惜光繼承</w:t>
+            </w:r>
+            <w:r>
+              <w:rPr>
+                <w:rFonts w:ascii="標楷體" w:eastAsia="標楷體" w:hAnsi="標楷體" w:hint="eastAsia"/>
+              </w:rPr>
+              <w:t>就是一個依賴，因此單向的依賴是最乾淨的，雙向的依賴就違反常理的依賴會導致程式碼不容易追蹤。</w:t>
+            </w:r>
+          </w:p>
+        </w:tc>
+      </w:tr>
+    </w:tbl>
+    <w:p>
+      <w:pPr>
+        <w:rPr>
+          <w:rFonts w:ascii="標楷體" w:eastAsia="標楷體" w:hAnsi="標楷體"/>
+        </w:rPr>
+      </w:pPr>
+    </w:p>
+    <w:p>
+      <w:pPr>
+        <w:rPr>
+          <w:rFonts w:ascii="標楷體" w:eastAsia="標楷體" w:hAnsi="標楷體" w:hint="eastAsia"/>
+        </w:rPr>
+      </w:pPr>
+    </w:p>
+    <w:p>
+      <w:pPr>
+        <w:rPr>
+          <w:rFonts w:ascii="標楷體" w:eastAsia="標楷體" w:hAnsi="標楷體" w:hint="eastAsia"/>
+        </w:rPr>
+      </w:pPr>
+    </w:p>
+    <w:p>
+      <w:pPr>
+        <w:rPr>
+          <w:rFonts w:ascii="標楷體" w:eastAsia="標楷體" w:hAnsi="標楷體" w:hint="eastAsia"/>
+        </w:rPr>
+      </w:pPr>
+    </w:p>
+    <w:p>
+      <w:pPr>
+        <w:rPr>
+          <w:rFonts w:ascii="標楷體" w:eastAsia="標楷體" w:hAnsi="標楷體" w:hint="eastAsia"/>
+        </w:rPr>
+      </w:pPr>
+    </w:p>
+    <w:p>
+      <w:pPr>
+        <w:rPr>
+          <w:rFonts w:ascii="標楷體" w:eastAsia="標楷體" w:hAnsi="標楷體" w:hint="eastAsia"/>
+        </w:rPr>
+      </w:pPr>
+    </w:p>
+    <w:p>
+      <w:pPr>
+        <w:rPr>
+          <w:rFonts w:ascii="標楷體" w:eastAsia="標楷體" w:hAnsi="標楷體" w:hint="eastAsia"/>
+        </w:rPr>
+      </w:pPr>
+    </w:p>
+    <w:p>
+      <w:pPr>
+        <w:rPr>
+          <w:rFonts w:ascii="標楷體" w:eastAsia="標楷體" w:hAnsi="標楷體"/>
+        </w:rPr>
+      </w:pPr>
+    </w:p>
+    <w:p>
+      <w:pPr>
+        <w:pStyle w:val="2"/>
+      </w:pPr>
+      <w:bookmarkStart w:id="7" w:name="_Toc14367399"/>
+      <w:r>
+        <w:rPr>
+          <w:rFonts w:hint="eastAsia"/>
+        </w:rPr>
+        <w:lastRenderedPageBreak/>
+        <w:t>5</w:t>
+      </w:r>
+      <w:r>
+        <w:rPr>
+          <w:rFonts w:hint="eastAsia"/>
+        </w:rPr>
+        <w:t>設計模式</w:t>
+      </w:r>
+      <w:r>
+        <w:rPr>
+          <w:rFonts w:hint="eastAsia"/>
+        </w:rPr>
+        <w:t>- Simple Factory</w:t>
+      </w:r>
+      <w:r>
+        <w:rPr>
+          <w:rFonts w:hint="eastAsia"/>
+        </w:rPr>
+        <w:t xml:space="preserve"> Pattern</w:t>
+      </w:r>
+      <w:bookmarkEnd w:id="7"/>
+    </w:p>
+    <w:tbl>
+      <w:tblPr>
+        <w:tblStyle w:val="110"/>
+        <w:tblW w:w="0" w:type="auto"/>
+        <w:tblLook w:val="04A0"/>
+      </w:tblPr>
+      <w:tblGrid>
+        <w:gridCol w:w="10522"/>
+      </w:tblGrid>
+      <w:tr>
+        <w:trPr>
+          <w:cnfStyle w:val="100000000000"/>
+        </w:trPr>
+        <w:tc>
+          <w:tcPr>
+            <w:cnfStyle w:val="001000000000"/>
+            <w:tcW w:w="10522" w:type="dxa"/>
+          </w:tcPr>
+          <w:p>
+            <w:pPr>
+              <w:jc w:val="center"/>
+              <w:rPr>
+                <w:rFonts w:ascii="標楷體" w:eastAsia="標楷體" w:hAnsi="標楷體"/>
+                <w:sz w:val="40"/>
+                <w:szCs w:val="40"/>
+              </w:rPr>
+            </w:pPr>
+            <w:r>
+              <w:rPr>
+                <w:rFonts w:ascii="標楷體" w:eastAsia="標楷體" w:hAnsi="標楷體" w:hint="eastAsia"/>
+                <w:sz w:val="40"/>
+                <w:szCs w:val="40"/>
+              </w:rPr>
+              <w:t>Simple Factory模式(工廠模式)</w:t>
             </w:r>
           </w:p>
         </w:tc>
@@ -8290,7 +8808,7 @@
               <w:rPr>
                 <w:rFonts w:ascii="標楷體" w:eastAsia="標楷體" w:hAnsi="標楷體" w:hint="eastAsia"/>
               </w:rPr>
-              <w:t>參考網站</w:t>
+              <w:t>簡介</w:t>
             </w:r>
           </w:p>
         </w:tc>
@@ -8306,15 +8824,624 @@
           </w:tcPr>
           <w:p>
             <w:pPr>
-              <w:rPr>
-                <w:rFonts w:ascii="標楷體" w:eastAsia="標楷體" w:hAnsi="標楷體"/>
-              </w:rPr>
-            </w:pPr>
-            <w:r>
-              <w:rPr>
-                <w:rFonts w:ascii="標楷體" w:eastAsia="標楷體" w:hAnsi="標楷體"/>
-              </w:rPr>
-              <w:t>https://openhome.cc/Gossip/DesignPattern/SimpleFactory.htm</w:t>
+              <w:pStyle w:val="a7"/>
+              <w:numPr>
+                <w:ilvl w:val="0"/>
+                <w:numId w:val="19"/>
+              </w:numPr>
+              <w:ind w:leftChars="0"/>
+              <w:rPr>
+                <w:rFonts w:ascii="標楷體" w:eastAsia="標楷體" w:hAnsi="標楷體"/>
+              </w:rPr>
+            </w:pPr>
+            <w:r>
+              <w:rPr>
+                <w:rFonts w:ascii="標楷體" w:eastAsia="標楷體" w:hAnsi="標楷體" w:hint="eastAsia"/>
+              </w:rPr>
+              <w:t>又稱</w:t>
+            </w:r>
+            <w:r>
+              <w:rPr>
+                <w:rFonts w:ascii="標楷體" w:eastAsia="標楷體" w:hAnsi="標楷體" w:hint="eastAsia"/>
+              </w:rPr>
+              <w:t xml:space="preserve"> Static Factory。</w:t>
+            </w:r>
+          </w:p>
+          <w:p>
+            <w:pPr>
+              <w:pStyle w:val="a7"/>
+              <w:numPr>
+                <w:ilvl w:val="0"/>
+                <w:numId w:val="19"/>
+              </w:numPr>
+              <w:ind w:leftChars="0"/>
+              <w:rPr>
+                <w:rFonts w:ascii="標楷體" w:eastAsia="標楷體" w:hAnsi="標楷體"/>
+              </w:rPr>
+            </w:pPr>
+            <w:r>
+              <w:rPr>
+                <w:rFonts w:ascii="標楷體" w:eastAsia="標楷體" w:hAnsi="標楷體" w:hint="eastAsia"/>
+              </w:rPr>
+              <w:t>對客戶端隱藏產品產生的細節，物件如何生成，生成前是否與其他物件建立依賴關係，客戶端皆不用理會，</w:t>
+            </w:r>
+            <w:r>
+              <w:rPr>
+                <w:rFonts w:ascii="標楷體" w:eastAsia="標楷體" w:hAnsi="標楷體"/>
+              </w:rPr>
+              <w:t>用以將物件生成方式之變化 與客戶端程式碼隔離。</w:t>
+            </w:r>
+          </w:p>
+        </w:tc>
+      </w:tr>
+      <w:tr>
+        <w:trPr>
+          <w:cnfStyle w:val="000000100000"/>
+        </w:trPr>
+        <w:tc>
+          <w:tcPr>
+            <w:cnfStyle w:val="001000000000"/>
+            <w:tcW w:w="10522" w:type="dxa"/>
+          </w:tcPr>
+          <w:p>
+            <w:pPr>
+              <w:jc w:val="center"/>
+              <w:rPr>
+                <w:rFonts w:ascii="標楷體" w:eastAsia="標楷體" w:hAnsi="標楷體"/>
+              </w:rPr>
+            </w:pPr>
+            <w:r>
+              <w:rPr>
+                <w:rFonts w:ascii="標楷體" w:eastAsia="標楷體" w:hAnsi="標楷體" w:hint="eastAsia"/>
+              </w:rPr>
+              <w:t>參考範例</w:t>
+            </w:r>
+          </w:p>
+        </w:tc>
+      </w:tr>
+      <w:tr>
+        <w:trPr>
+          <w:cnfStyle w:val="000000010000"/>
+        </w:trPr>
+        <w:tc>
+          <w:tcPr>
+            <w:cnfStyle w:val="001000000000"/>
+            <w:tcW w:w="10522" w:type="dxa"/>
+          </w:tcPr>
+          <w:p>
+            <w:pPr>
+              <w:pStyle w:val="a7"/>
+              <w:numPr>
+                <w:ilvl w:val="0"/>
+                <w:numId w:val="32"/>
+              </w:numPr>
+              <w:ind w:leftChars="0"/>
+              <w:rPr>
+                <w:rFonts w:ascii="標楷體" w:eastAsia="標楷體" w:hAnsi="標楷體" w:hint="eastAsia"/>
+              </w:rPr>
+            </w:pPr>
+            <w:r>
+              <w:rPr>
+                <w:rFonts w:ascii="標楷體" w:eastAsia="標楷體" w:hAnsi="標楷體" w:hint="eastAsia"/>
+              </w:rPr>
+              <w:t>我們設計了一個介面，這個介面專門讀取不同格式的檔案</w:t>
+            </w:r>
+          </w:p>
+          <w:p>
+            <w:pPr>
+              <w:pStyle w:val="a7"/>
+              <w:ind w:leftChars="0" w:left="360"/>
+              <w:rPr>
+                <w:rFonts w:ascii="標楷體" w:eastAsia="標楷體" w:hAnsi="標楷體" w:hint="eastAsia"/>
+              </w:rPr>
+            </w:pPr>
+            <w:r>
+              <w:rPr>
+                <w:rFonts w:ascii="標楷體" w:eastAsia="標楷體" w:hAnsi="標楷體"/>
+                <w:b w:val="0"/>
+                <w:bCs w:val="0"/>
+                <w:noProof/>
+              </w:rPr>
+              <w:drawing>
+                <wp:inline distT="0" distB="0" distL="0" distR="0">
+                  <wp:extent cx="3321685" cy="1620520"/>
+                  <wp:effectExtent l="19050" t="0" r="0" b="0"/>
+                  <wp:docPr id="3" name="圖片 1"/>
+                  <wp:cNvGraphicFramePr>
+                    <a:graphicFrameLocks xmlns:a="http://schemas.openxmlformats.org/drawingml/2006/main" noChangeAspect="1"/>
+                  </wp:cNvGraphicFramePr>
+                  <a:graphic xmlns:a="http://schemas.openxmlformats.org/drawingml/2006/main">
+                    <a:graphicData uri="http://schemas.openxmlformats.org/drawingml/2006/picture">
+                      <pic:pic xmlns:pic="http://schemas.openxmlformats.org/drawingml/2006/picture">
+                        <pic:nvPicPr>
+                          <pic:cNvPr id="0" name="Picture 1"/>
+                          <pic:cNvPicPr>
+                            <a:picLocks noChangeAspect="1" noChangeArrowheads="1"/>
+                          </pic:cNvPicPr>
+                        </pic:nvPicPr>
+                        <pic:blipFill>
+                          <a:blip r:embed="rId25"/>
+                          <a:srcRect/>
+                          <a:stretch>
+                            <a:fillRect/>
+                          </a:stretch>
+                        </pic:blipFill>
+                        <pic:spPr bwMode="auto">
+                          <a:xfrm>
+                            <a:off x="0" y="0"/>
+                            <a:ext cx="3321685" cy="1620520"/>
+                          </a:xfrm>
+                          <a:prstGeom prst="rect">
+                            <a:avLst/>
+                          </a:prstGeom>
+                          <a:noFill/>
+                          <a:ln w="9525">
+                            <a:noFill/>
+                            <a:miter lim="800000"/>
+                            <a:headEnd/>
+                            <a:tailEnd/>
+                          </a:ln>
+                        </pic:spPr>
+                      </pic:pic>
+                    </a:graphicData>
+                  </a:graphic>
+                </wp:inline>
+              </w:drawing>
+            </w:r>
+          </w:p>
+          <w:p>
+            <w:pPr>
+              <w:pStyle w:val="a7"/>
+              <w:numPr>
+                <w:ilvl w:val="0"/>
+                <w:numId w:val="32"/>
+              </w:numPr>
+              <w:ind w:leftChars="0"/>
+              <w:rPr>
+                <w:rFonts w:ascii="標楷體" w:eastAsia="標楷體" w:hAnsi="標楷體" w:hint="eastAsia"/>
+              </w:rPr>
+            </w:pPr>
+            <w:r>
+              <w:rPr>
+                <w:rFonts w:ascii="標楷體" w:eastAsia="標楷體" w:hAnsi="標楷體" w:hint="eastAsia"/>
+              </w:rPr>
+              <w:t>我們建立了兩個實現這個介面的檔案類型(XML、JSON)</w:t>
+            </w:r>
+          </w:p>
+          <w:p>
+            <w:pPr>
+              <w:pStyle w:val="a7"/>
+              <w:numPr>
+                <w:ilvl w:val="1"/>
+                <w:numId w:val="32"/>
+              </w:numPr>
+              <w:ind w:leftChars="0"/>
+              <w:rPr>
+                <w:rFonts w:ascii="標楷體" w:eastAsia="標楷體" w:hAnsi="標楷體" w:hint="eastAsia"/>
+              </w:rPr>
+            </w:pPr>
+            <w:r>
+              <w:rPr>
+                <w:rFonts w:ascii="標楷體" w:eastAsia="標楷體" w:hAnsi="標楷體" w:hint="eastAsia"/>
+              </w:rPr>
+              <w:t>JSONLoader =&gt;專門讀取JSON格式</w:t>
+            </w:r>
+          </w:p>
+          <w:p>
+            <w:pPr>
+              <w:pStyle w:val="a7"/>
+              <w:ind w:leftChars="0" w:left="830"/>
+              <w:rPr>
+                <w:rFonts w:ascii="標楷體" w:eastAsia="標楷體" w:hAnsi="標楷體" w:hint="eastAsia"/>
+              </w:rPr>
+            </w:pPr>
+            <w:r>
+              <w:rPr>
+                <w:rFonts w:ascii="標楷體" w:eastAsia="標楷體" w:hAnsi="標楷體"/>
+              </w:rPr>
+              <w:drawing>
+                <wp:inline distT="0" distB="0" distL="0" distR="0">
+                  <wp:extent cx="3577715" cy="1250066"/>
+                  <wp:effectExtent l="19050" t="0" r="3685" b="0"/>
+                  <wp:docPr id="14" name="圖片 4"/>
+                  <wp:cNvGraphicFramePr>
+                    <a:graphicFrameLocks xmlns:a="http://schemas.openxmlformats.org/drawingml/2006/main" noChangeAspect="1"/>
+                  </wp:cNvGraphicFramePr>
+                  <a:graphic xmlns:a="http://schemas.openxmlformats.org/drawingml/2006/main">
+                    <a:graphicData uri="http://schemas.openxmlformats.org/drawingml/2006/picture">
+                      <pic:pic xmlns:pic="http://schemas.openxmlformats.org/drawingml/2006/picture">
+                        <pic:nvPicPr>
+                          <pic:cNvPr id="0" name="Picture 4"/>
+                          <pic:cNvPicPr>
+                            <a:picLocks noChangeAspect="1" noChangeArrowheads="1"/>
+                          </pic:cNvPicPr>
+                        </pic:nvPicPr>
+                        <pic:blipFill>
+                          <a:blip r:embed="rId26"/>
+                          <a:srcRect/>
+                          <a:stretch>
+                            <a:fillRect/>
+                          </a:stretch>
+                        </pic:blipFill>
+                        <pic:spPr bwMode="auto">
+                          <a:xfrm>
+                            <a:off x="0" y="0"/>
+                            <a:ext cx="3578057" cy="1250186"/>
+                          </a:xfrm>
+                          <a:prstGeom prst="rect">
+                            <a:avLst/>
+                          </a:prstGeom>
+                          <a:noFill/>
+                          <a:ln w="9525">
+                            <a:noFill/>
+                            <a:miter lim="800000"/>
+                            <a:headEnd/>
+                            <a:tailEnd/>
+                          </a:ln>
+                        </pic:spPr>
+                      </pic:pic>
+                    </a:graphicData>
+                  </a:graphic>
+                </wp:inline>
+              </w:drawing>
+            </w:r>
+          </w:p>
+          <w:p>
+            <w:pPr>
+              <w:pStyle w:val="a7"/>
+              <w:numPr>
+                <w:ilvl w:val="1"/>
+                <w:numId w:val="32"/>
+              </w:numPr>
+              <w:ind w:leftChars="0"/>
+              <w:rPr>
+                <w:rFonts w:ascii="標楷體" w:eastAsia="標楷體" w:hAnsi="標楷體" w:hint="eastAsia"/>
+              </w:rPr>
+            </w:pPr>
+            <w:r>
+              <w:rPr>
+                <w:rFonts w:ascii="標楷體" w:eastAsia="標楷體" w:hAnsi="標楷體" w:hint="eastAsia"/>
+              </w:rPr>
+              <w:t>XMLLoader =&gt;專門讀取XML格式</w:t>
+            </w:r>
+          </w:p>
+          <w:p>
+            <w:pPr>
+              <w:pStyle w:val="a7"/>
+              <w:ind w:leftChars="0" w:left="830"/>
+              <w:rPr>
+                <w:rFonts w:ascii="標楷體" w:eastAsia="標楷體" w:hAnsi="標楷體" w:hint="eastAsia"/>
+              </w:rPr>
+            </w:pPr>
+            <w:r>
+              <w:rPr>
+                <w:rFonts w:ascii="標楷體" w:eastAsia="標楷體" w:hAnsi="標楷體"/>
+              </w:rPr>
+              <w:drawing>
+                <wp:inline distT="0" distB="0" distL="0" distR="0">
+                  <wp:extent cx="3577715" cy="1250066"/>
+                  <wp:effectExtent l="19050" t="0" r="3685" b="0"/>
+                  <wp:docPr id="15" name="圖片 4"/>
+                  <wp:cNvGraphicFramePr>
+                    <a:graphicFrameLocks xmlns:a="http://schemas.openxmlformats.org/drawingml/2006/main" noChangeAspect="1"/>
+                  </wp:cNvGraphicFramePr>
+                  <a:graphic xmlns:a="http://schemas.openxmlformats.org/drawingml/2006/main">
+                    <a:graphicData uri="http://schemas.openxmlformats.org/drawingml/2006/picture">
+                      <pic:pic xmlns:pic="http://schemas.openxmlformats.org/drawingml/2006/picture">
+                        <pic:nvPicPr>
+                          <pic:cNvPr id="0" name="Picture 4"/>
+                          <pic:cNvPicPr>
+                            <a:picLocks noChangeAspect="1" noChangeArrowheads="1"/>
+                          </pic:cNvPicPr>
+                        </pic:nvPicPr>
+                        <pic:blipFill>
+                          <a:blip r:embed="rId26"/>
+                          <a:srcRect/>
+                          <a:stretch>
+                            <a:fillRect/>
+                          </a:stretch>
+                        </pic:blipFill>
+                        <pic:spPr bwMode="auto">
+                          <a:xfrm>
+                            <a:off x="0" y="0"/>
+                            <a:ext cx="3578057" cy="1250186"/>
+                          </a:xfrm>
+                          <a:prstGeom prst="rect">
+                            <a:avLst/>
+                          </a:prstGeom>
+                          <a:noFill/>
+                          <a:ln w="9525">
+                            <a:noFill/>
+                            <a:miter lim="800000"/>
+                            <a:headEnd/>
+                            <a:tailEnd/>
+                          </a:ln>
+                        </pic:spPr>
+                      </pic:pic>
+                    </a:graphicData>
+                  </a:graphic>
+                </wp:inline>
+              </w:drawing>
+            </w:r>
+          </w:p>
+          <w:p>
+            <w:pPr>
+              <w:pStyle w:val="a7"/>
+              <w:numPr>
+                <w:ilvl w:val="0"/>
+                <w:numId w:val="32"/>
+              </w:numPr>
+              <w:ind w:leftChars="0"/>
+              <w:rPr>
+                <w:rFonts w:ascii="標楷體" w:eastAsia="標楷體" w:hAnsi="標楷體" w:hint="eastAsia"/>
+              </w:rPr>
+            </w:pPr>
+            <w:r>
+              <w:rPr>
+                <w:rFonts w:ascii="標楷體" w:eastAsia="標楷體" w:hAnsi="標楷體" w:hint="eastAsia"/>
+              </w:rPr>
+              <w:t>建立一個Factory</w:t>
+            </w:r>
+          </w:p>
+          <w:p>
+            <w:pPr>
+              <w:pStyle w:val="a7"/>
+              <w:ind w:leftChars="0" w:left="360"/>
+              <w:rPr>
+                <w:rFonts w:ascii="標楷體" w:eastAsia="標楷體" w:hAnsi="標楷體" w:hint="eastAsia"/>
+              </w:rPr>
+            </w:pPr>
+            <w:r>
+              <w:rPr>
+                <w:rFonts w:ascii="標楷體" w:eastAsia="標楷體" w:hAnsi="標楷體"/>
+                <w:b w:val="0"/>
+                <w:bCs w:val="0"/>
+                <w:noProof/>
+              </w:rPr>
+              <w:lastRenderedPageBreak/>
+              <w:drawing>
+                <wp:inline distT="0" distB="0" distL="0" distR="0">
+                  <wp:extent cx="3152413" cy="2443586"/>
+                  <wp:effectExtent l="19050" t="0" r="0" b="0"/>
+                  <wp:docPr id="16" name="圖片 10"/>
+                  <wp:cNvGraphicFramePr>
+                    <a:graphicFrameLocks xmlns:a="http://schemas.openxmlformats.org/drawingml/2006/main" noChangeAspect="1"/>
+                  </wp:cNvGraphicFramePr>
+                  <a:graphic xmlns:a="http://schemas.openxmlformats.org/drawingml/2006/main">
+                    <a:graphicData uri="http://schemas.openxmlformats.org/drawingml/2006/picture">
+                      <pic:pic xmlns:pic="http://schemas.openxmlformats.org/drawingml/2006/picture">
+                        <pic:nvPicPr>
+                          <pic:cNvPr id="0" name="Picture 10"/>
+                          <pic:cNvPicPr>
+                            <a:picLocks noChangeAspect="1" noChangeArrowheads="1"/>
+                          </pic:cNvPicPr>
+                        </pic:nvPicPr>
+                        <pic:blipFill>
+                          <a:blip r:embed="rId27"/>
+                          <a:srcRect/>
+                          <a:stretch>
+                            <a:fillRect/>
+                          </a:stretch>
+                        </pic:blipFill>
+                        <pic:spPr bwMode="auto">
+                          <a:xfrm>
+                            <a:off x="0" y="0"/>
+                            <a:ext cx="3153370" cy="2444328"/>
+                          </a:xfrm>
+                          <a:prstGeom prst="rect">
+                            <a:avLst/>
+                          </a:prstGeom>
+                          <a:noFill/>
+                          <a:ln w="9525">
+                            <a:noFill/>
+                            <a:miter lim="800000"/>
+                            <a:headEnd/>
+                            <a:tailEnd/>
+                          </a:ln>
+                        </pic:spPr>
+                      </pic:pic>
+                    </a:graphicData>
+                  </a:graphic>
+                </wp:inline>
+              </w:drawing>
+            </w:r>
+          </w:p>
+          <w:p>
+            <w:pPr>
+              <w:pStyle w:val="a7"/>
+              <w:numPr>
+                <w:ilvl w:val="0"/>
+                <w:numId w:val="32"/>
+              </w:numPr>
+              <w:ind w:leftChars="0"/>
+              <w:rPr>
+                <w:rFonts w:ascii="標楷體" w:eastAsia="標楷體" w:hAnsi="標楷體" w:hint="eastAsia"/>
+              </w:rPr>
+            </w:pPr>
+            <w:r>
+              <w:rPr>
+                <w:rFonts w:ascii="標楷體" w:eastAsia="標楷體" w:hAnsi="標楷體" w:hint="eastAsia"/>
+              </w:rPr>
+              <w:t>當我們要使用某個類別時，直接使用了工廠來產生這個物件</w:t>
+            </w:r>
+          </w:p>
+          <w:p>
+            <w:pPr>
+              <w:pStyle w:val="a7"/>
+              <w:ind w:leftChars="0" w:left="360"/>
+              <w:rPr>
+                <w:rFonts w:ascii="標楷體" w:eastAsia="標楷體" w:hAnsi="標楷體" w:hint="eastAsia"/>
+              </w:rPr>
+            </w:pPr>
+            <w:r>
+              <w:rPr>
+                <w:rFonts w:ascii="標楷體" w:eastAsia="標楷體" w:hAnsi="標楷體"/>
+                <w:b w:val="0"/>
+                <w:bCs w:val="0"/>
+                <w:noProof/>
+              </w:rPr>
+              <w:drawing>
+                <wp:inline distT="0" distB="0" distL="0" distR="0">
+                  <wp:extent cx="3898980" cy="1969799"/>
+                  <wp:effectExtent l="19050" t="0" r="6270" b="0"/>
+                  <wp:docPr id="19" name="圖片 19"/>
+                  <wp:cNvGraphicFramePr>
+                    <a:graphicFrameLocks xmlns:a="http://schemas.openxmlformats.org/drawingml/2006/main" noChangeAspect="1"/>
+                  </wp:cNvGraphicFramePr>
+                  <a:graphic xmlns:a="http://schemas.openxmlformats.org/drawingml/2006/main">
+                    <a:graphicData uri="http://schemas.openxmlformats.org/drawingml/2006/picture">
+                      <pic:pic xmlns:pic="http://schemas.openxmlformats.org/drawingml/2006/picture">
+                        <pic:nvPicPr>
+                          <pic:cNvPr id="0" name="Picture 19"/>
+                          <pic:cNvPicPr>
+                            <a:picLocks noChangeAspect="1" noChangeArrowheads="1"/>
+                          </pic:cNvPicPr>
+                        </pic:nvPicPr>
+                        <pic:blipFill>
+                          <a:blip r:embed="rId28"/>
+                          <a:srcRect/>
+                          <a:stretch>
+                            <a:fillRect/>
+                          </a:stretch>
+                        </pic:blipFill>
+                        <pic:spPr bwMode="auto">
+                          <a:xfrm>
+                            <a:off x="0" y="0"/>
+                            <a:ext cx="3899263" cy="1969942"/>
+                          </a:xfrm>
+                          <a:prstGeom prst="rect">
+                            <a:avLst/>
+                          </a:prstGeom>
+                          <a:noFill/>
+                          <a:ln w="9525">
+                            <a:noFill/>
+                            <a:miter lim="800000"/>
+                            <a:headEnd/>
+                            <a:tailEnd/>
+                          </a:ln>
+                        </pic:spPr>
+                      </pic:pic>
+                    </a:graphicData>
+                  </a:graphic>
+                </wp:inline>
+              </w:drawing>
+            </w:r>
+          </w:p>
+          <w:p>
+            <w:pPr>
+              <w:pStyle w:val="a7"/>
+              <w:ind w:leftChars="0" w:left="360"/>
+              <w:rPr>
+                <w:rFonts w:ascii="標楷體" w:eastAsia="標楷體" w:hAnsi="標楷體" w:hint="eastAsia"/>
+              </w:rPr>
+            </w:pPr>
+            <w:r>
+              <w:rPr>
+                <w:rFonts w:ascii="標楷體" w:eastAsia="標楷體" w:hAnsi="標楷體" w:hint="eastAsia"/>
+              </w:rPr>
+              <w:t>我們可以從範例中發現，註解的地方為 未使用SimpleFactoryPattern的設計模式，如果我要讀取XML格式內容就必須產生一個新物件。</w:t>
+            </w:r>
+          </w:p>
+          <w:p>
+            <w:pPr>
+              <w:pStyle w:val="a7"/>
+              <w:ind w:leftChars="0" w:left="360"/>
+              <w:rPr>
+                <w:rFonts w:ascii="標楷體" w:eastAsia="標楷體" w:hAnsi="標楷體" w:hint="eastAsia"/>
+              </w:rPr>
+            </w:pPr>
+            <w:r>
+              <w:rPr>
+                <w:rFonts w:ascii="標楷體" w:eastAsia="標楷體" w:hAnsi="標楷體" w:hint="eastAsia"/>
+              </w:rPr>
+              <w:t>但是這樣有一個問題就是，如果我今天把XMLLoader類別名稱改成了XALLoader類別名稱的話</w:t>
+            </w:r>
+          </w:p>
+          <w:p>
+            <w:pPr>
+              <w:pStyle w:val="a7"/>
+              <w:ind w:leftChars="0" w:left="360"/>
+              <w:rPr>
+                <w:rFonts w:ascii="標楷體" w:eastAsia="標楷體" w:hAnsi="標楷體" w:hint="eastAsia"/>
+              </w:rPr>
+            </w:pPr>
+            <w:r>
+              <w:rPr>
+                <w:rFonts w:ascii="標楷體" w:eastAsia="標楷體" w:hAnsi="標楷體" w:hint="eastAsia"/>
+              </w:rPr>
+              <w:t>那麼範例中的new XMLLoader就會出現錯誤，因為這樣產生了高依賴性。</w:t>
+            </w:r>
+          </w:p>
+          <w:p>
+            <w:pPr>
+              <w:pStyle w:val="a7"/>
+              <w:ind w:leftChars="0" w:left="360"/>
+              <w:rPr>
+                <w:rFonts w:ascii="標楷體" w:eastAsia="標楷體" w:hAnsi="標楷體" w:hint="eastAsia"/>
+              </w:rPr>
+            </w:pPr>
+            <w:r>
+              <w:rPr>
+                <w:rFonts w:ascii="標楷體" w:eastAsia="標楷體" w:hAnsi="標楷體" w:hint="eastAsia"/>
+              </w:rPr>
+              <w:t>所以我們統一集中在一個類別(class)當中，並且由這個Factory幫我們產生。</w:t>
+            </w:r>
+          </w:p>
+          <w:p>
+            <w:pPr>
+              <w:pStyle w:val="a7"/>
+              <w:ind w:leftChars="0" w:left="360"/>
+              <w:rPr>
+                <w:rFonts w:ascii="標楷體" w:eastAsia="標楷體" w:hAnsi="標楷體" w:hint="eastAsia"/>
+              </w:rPr>
+            </w:pPr>
+            <w:r>
+              <w:rPr>
+                <w:rFonts w:ascii="標楷體" w:eastAsia="標楷體" w:hAnsi="標楷體" w:hint="eastAsia"/>
+              </w:rPr>
+              <w:t>這就是SimpleFactoryPattern的基本範例。</w:t>
+            </w:r>
+          </w:p>
+          <w:p>
+            <w:pPr>
+              <w:pStyle w:val="a7"/>
+              <w:ind w:leftChars="0" w:left="360"/>
+              <w:rPr>
+                <w:rFonts w:ascii="標楷體" w:eastAsia="標楷體" w:hAnsi="標楷體" w:hint="eastAsia"/>
+              </w:rPr>
+            </w:pPr>
+          </w:p>
+          <w:p>
+            <w:pPr>
+              <w:pStyle w:val="a7"/>
+              <w:ind w:leftChars="0" w:left="360"/>
+              <w:rPr>
+                <w:rFonts w:ascii="標楷體" w:eastAsia="標楷體" w:hAnsi="標楷體"/>
+              </w:rPr>
+            </w:pPr>
+            <w:r>
+              <w:rPr>
+                <w:rFonts w:ascii="標楷體" w:eastAsia="標楷體" w:hAnsi="標楷體" w:hint="eastAsia"/>
+              </w:rPr>
+              <w:t>但是以上有一個問題，如果我今天再加入CSVLoader類別(class)的話，我就要去動到Factory當中的getLoader方法(method)，這個行為其實我們違反了SOLID設計原則的</w:t>
+            </w:r>
+            <w:r>
+              <w:rPr>
+                <w:rFonts w:ascii="標楷體" w:eastAsia="標楷體" w:hAnsi="標楷體" w:hint="eastAsia"/>
+              </w:rPr>
+              <w:t>OCP</w:t>
+            </w:r>
+            <w:r>
+              <w:rPr>
+                <w:rFonts w:ascii="標楷體" w:eastAsia="標楷體" w:hAnsi="標楷體" w:hint="eastAsia"/>
+              </w:rPr>
+              <w:t>原則，所以比較正統的工廠模式有另一種寫法，可以參考 工廠方法模式(Factory Method Pattern)</w:t>
+            </w:r>
+            <w:r>
+              <w:rPr>
+                <w:rFonts w:ascii="標楷體" w:eastAsia="標楷體" w:hAnsi="標楷體" w:hint="eastAsia"/>
+              </w:rPr>
+              <w:t>。</w:t>
             </w:r>
           </w:p>
         </w:tc>
@@ -8330,461 +9457,1328 @@
     <w:p>
       <w:pPr>
         <w:rPr>
-          <w:rFonts w:ascii="標楷體" w:eastAsia="標楷體" w:hAnsi="標楷體"/>
-        </w:rPr>
-      </w:pPr>
-    </w:p>
-    <w:p>
-      <w:pPr>
-        <w:rPr>
-          <w:rFonts w:ascii="標楷體" w:eastAsia="標楷體" w:hAnsi="標楷體"/>
-        </w:rPr>
-      </w:pPr>
-    </w:p>
-    <w:p>
-      <w:pPr>
-        <w:rPr>
-          <w:rFonts w:ascii="標楷體" w:eastAsia="標楷體" w:hAnsi="標楷體"/>
-        </w:rPr>
-      </w:pPr>
-    </w:p>
-    <w:p>
-      <w:pPr>
-        <w:rPr>
-          <w:rFonts w:ascii="標楷體" w:eastAsia="標楷體" w:hAnsi="標楷體"/>
-        </w:rPr>
-      </w:pPr>
-    </w:p>
-    <w:p>
-      <w:pPr>
-        <w:rPr>
-          <w:rFonts w:ascii="標楷體" w:eastAsia="標楷體" w:hAnsi="標楷體"/>
-        </w:rPr>
-      </w:pPr>
-    </w:p>
-    <w:p>
-      <w:pPr>
-        <w:rPr>
-          <w:rFonts w:ascii="標楷體" w:eastAsia="標楷體" w:hAnsi="標楷體"/>
-        </w:rPr>
-      </w:pPr>
-    </w:p>
-    <w:p>
-      <w:pPr>
-        <w:rPr>
-          <w:rFonts w:ascii="標楷體" w:eastAsia="標楷體" w:hAnsi="標楷體"/>
-        </w:rPr>
-      </w:pPr>
-    </w:p>
-    <w:p>
-      <w:pPr>
-        <w:rPr>
-          <w:rFonts w:ascii="標楷體" w:eastAsia="標楷體" w:hAnsi="標楷體"/>
-        </w:rPr>
-      </w:pPr>
-    </w:p>
-    <w:p>
-      <w:pPr>
-        <w:rPr>
-          <w:rFonts w:ascii="標楷體" w:eastAsia="標楷體" w:hAnsi="標楷體"/>
-        </w:rPr>
-      </w:pPr>
-    </w:p>
-    <w:p>
-      <w:pPr>
-        <w:rPr>
-          <w:rFonts w:ascii="標楷體" w:eastAsia="標楷體" w:hAnsi="標楷體"/>
-        </w:rPr>
-      </w:pPr>
-    </w:p>
-    <w:p>
-      <w:pPr>
-        <w:rPr>
-          <w:rFonts w:ascii="標楷體" w:eastAsia="標楷體" w:hAnsi="標楷體"/>
-        </w:rPr>
-      </w:pPr>
-    </w:p>
-    <w:p>
-      <w:pPr>
-        <w:rPr>
-          <w:rFonts w:ascii="標楷體" w:eastAsia="標楷體" w:hAnsi="標楷體"/>
-        </w:rPr>
-      </w:pPr>
-    </w:p>
-    <w:p>
-      <w:pPr>
-        <w:rPr>
-          <w:rFonts w:ascii="標楷體" w:eastAsia="標楷體" w:hAnsi="標楷體"/>
-        </w:rPr>
-      </w:pPr>
-    </w:p>
-    <w:p>
-      <w:pPr>
-        <w:rPr>
-          <w:rFonts w:ascii="標楷體" w:eastAsia="標楷體" w:hAnsi="標楷體"/>
-        </w:rPr>
-      </w:pPr>
-    </w:p>
-    <w:p>
-      <w:pPr>
-        <w:rPr>
-          <w:rFonts w:ascii="標楷體" w:eastAsia="標楷體" w:hAnsi="標楷體"/>
-        </w:rPr>
-      </w:pPr>
-    </w:p>
-    <w:p>
-      <w:pPr>
-        <w:rPr>
-          <w:rFonts w:ascii="標楷體" w:eastAsia="標楷體" w:hAnsi="標楷體"/>
-        </w:rPr>
-      </w:pPr>
-    </w:p>
-    <w:p>
-      <w:pPr>
-        <w:rPr>
-          <w:rFonts w:ascii="標楷體" w:eastAsia="標楷體" w:hAnsi="標楷體"/>
-        </w:rPr>
-      </w:pPr>
-    </w:p>
-    <w:p>
-      <w:pPr>
-        <w:rPr>
-          <w:rFonts w:ascii="標楷體" w:eastAsia="標楷體" w:hAnsi="標楷體"/>
-        </w:rPr>
-      </w:pPr>
-    </w:p>
-    <w:p>
-      <w:pPr>
-        <w:rPr>
-          <w:rFonts w:ascii="標楷體" w:eastAsia="標楷體" w:hAnsi="標楷體"/>
-        </w:rPr>
-      </w:pPr>
-    </w:p>
-    <w:p>
-      <w:pPr>
-        <w:rPr>
-          <w:rFonts w:ascii="標楷體" w:eastAsia="標楷體" w:hAnsi="標楷體"/>
-        </w:rPr>
-      </w:pPr>
-    </w:p>
-    <w:p>
-      <w:pPr>
-        <w:rPr>
-          <w:rFonts w:ascii="標楷體" w:eastAsia="標楷體" w:hAnsi="標楷體"/>
-        </w:rPr>
-      </w:pPr>
-    </w:p>
-    <w:p>
-      <w:pPr>
-        <w:rPr>
-          <w:rFonts w:ascii="標楷體" w:eastAsia="標楷體" w:hAnsi="標楷體"/>
-        </w:rPr>
-      </w:pPr>
-    </w:p>
-    <w:p>
-      <w:pPr>
-        <w:rPr>
-          <w:rFonts w:ascii="標楷體" w:eastAsia="標楷體" w:hAnsi="標楷體"/>
-        </w:rPr>
-      </w:pPr>
-    </w:p>
-    <w:p>
-      <w:pPr>
-        <w:rPr>
-          <w:rFonts w:ascii="標楷體" w:eastAsia="標楷體" w:hAnsi="標楷體"/>
-        </w:rPr>
-      </w:pPr>
-    </w:p>
-    <w:p>
-      <w:pPr>
-        <w:rPr>
-          <w:rFonts w:ascii="標楷體" w:eastAsia="標楷體" w:hAnsi="標楷體"/>
-        </w:rPr>
-      </w:pPr>
-    </w:p>
-    <w:p>
-      <w:pPr>
-        <w:rPr>
-          <w:rFonts w:ascii="標楷體" w:eastAsia="標楷體" w:hAnsi="標楷體"/>
-        </w:rPr>
-      </w:pPr>
-    </w:p>
-    <w:p>
-      <w:pPr>
-        <w:rPr>
-          <w:rFonts w:ascii="標楷體" w:eastAsia="標楷體" w:hAnsi="標楷體"/>
-        </w:rPr>
-      </w:pPr>
-    </w:p>
-    <w:p>
-      <w:pPr>
-        <w:rPr>
-          <w:rFonts w:ascii="標楷體" w:eastAsia="標楷體" w:hAnsi="標楷體"/>
-        </w:rPr>
-      </w:pPr>
-    </w:p>
-    <w:p>
-      <w:pPr>
-        <w:rPr>
-          <w:rFonts w:ascii="標楷體" w:eastAsia="標楷體" w:hAnsi="標楷體"/>
-        </w:rPr>
-      </w:pPr>
-    </w:p>
-    <w:p>
-      <w:pPr>
-        <w:rPr>
-          <w:rFonts w:ascii="標楷體" w:eastAsia="標楷體" w:hAnsi="標楷體"/>
-        </w:rPr>
-      </w:pPr>
-    </w:p>
-    <w:p>
-      <w:pPr>
-        <w:rPr>
-          <w:rFonts w:ascii="標楷體" w:eastAsia="標楷體" w:hAnsi="標楷體"/>
-        </w:rPr>
-      </w:pPr>
-    </w:p>
-    <w:p>
-      <w:pPr>
-        <w:rPr>
-          <w:rFonts w:ascii="標楷體" w:eastAsia="標楷體" w:hAnsi="標楷體"/>
-        </w:rPr>
-      </w:pPr>
-    </w:p>
-    <w:p>
-      <w:pPr>
-        <w:rPr>
-          <w:rFonts w:ascii="標楷體" w:eastAsia="標楷體" w:hAnsi="標楷體"/>
-        </w:rPr>
-      </w:pPr>
-    </w:p>
-    <w:p>
-      <w:pPr>
-        <w:rPr>
-          <w:rFonts w:ascii="標楷體" w:eastAsia="標楷體" w:hAnsi="標楷體"/>
-        </w:rPr>
-      </w:pPr>
-    </w:p>
-    <w:p>
-      <w:pPr>
-        <w:rPr>
-          <w:rFonts w:ascii="標楷體" w:eastAsia="標楷體" w:hAnsi="標楷體"/>
-        </w:rPr>
-      </w:pPr>
-    </w:p>
-    <w:p>
-      <w:pPr>
-        <w:rPr>
-          <w:rFonts w:ascii="標楷體" w:eastAsia="標楷體" w:hAnsi="標楷體"/>
-        </w:rPr>
-      </w:pPr>
-    </w:p>
-    <w:p>
-      <w:pPr>
-        <w:rPr>
-          <w:rFonts w:ascii="標楷體" w:eastAsia="標楷體" w:hAnsi="標楷體"/>
-        </w:rPr>
-      </w:pPr>
-    </w:p>
-    <w:p>
-      <w:pPr>
-        <w:rPr>
-          <w:rFonts w:ascii="標楷體" w:eastAsia="標楷體" w:hAnsi="標楷體"/>
-        </w:rPr>
-      </w:pPr>
-    </w:p>
-    <w:p>
-      <w:pPr>
-        <w:rPr>
-          <w:rFonts w:ascii="標楷體" w:eastAsia="標楷體" w:hAnsi="標楷體"/>
-        </w:rPr>
-      </w:pPr>
-    </w:p>
-    <w:p>
-      <w:pPr>
-        <w:rPr>
-          <w:rFonts w:ascii="標楷體" w:eastAsia="標楷體" w:hAnsi="標楷體"/>
-        </w:rPr>
-      </w:pPr>
-    </w:p>
-    <w:p>
-      <w:pPr>
-        <w:rPr>
-          <w:rFonts w:ascii="標楷體" w:eastAsia="標楷體" w:hAnsi="標楷體"/>
-        </w:rPr>
-      </w:pPr>
-    </w:p>
-    <w:p>
-      <w:pPr>
-        <w:rPr>
-          <w:rFonts w:ascii="標楷體" w:eastAsia="標楷體" w:hAnsi="標楷體"/>
-        </w:rPr>
-      </w:pPr>
-    </w:p>
-    <w:p>
-      <w:pPr>
-        <w:rPr>
-          <w:rFonts w:ascii="標楷體" w:eastAsia="標楷體" w:hAnsi="標楷體"/>
-        </w:rPr>
-      </w:pPr>
-    </w:p>
-    <w:p>
-      <w:pPr>
-        <w:rPr>
-          <w:rFonts w:ascii="標楷體" w:eastAsia="標楷體" w:hAnsi="標楷體"/>
-        </w:rPr>
-      </w:pPr>
-    </w:p>
-    <w:p>
-      <w:pPr>
-        <w:rPr>
-          <w:rFonts w:ascii="標楷體" w:eastAsia="標楷體" w:hAnsi="標楷體"/>
-        </w:rPr>
-      </w:pPr>
-    </w:p>
-    <w:p>
-      <w:pPr>
-        <w:rPr>
-          <w:rFonts w:ascii="標楷體" w:eastAsia="標楷體" w:hAnsi="標楷體"/>
-        </w:rPr>
-      </w:pPr>
-    </w:p>
-    <w:p>
-      <w:pPr>
-        <w:rPr>
-          <w:rFonts w:ascii="標楷體" w:eastAsia="標楷體" w:hAnsi="標楷體"/>
-        </w:rPr>
-      </w:pPr>
-    </w:p>
-    <w:p>
-      <w:pPr>
-        <w:rPr>
-          <w:rFonts w:ascii="標楷體" w:eastAsia="標楷體" w:hAnsi="標楷體"/>
-        </w:rPr>
-      </w:pPr>
-    </w:p>
-    <w:p>
-      <w:pPr>
-        <w:rPr>
-          <w:rFonts w:ascii="標楷體" w:eastAsia="標楷體" w:hAnsi="標楷體"/>
-        </w:rPr>
-      </w:pPr>
-    </w:p>
-    <w:p>
-      <w:pPr>
-        <w:rPr>
-          <w:rFonts w:ascii="標楷體" w:eastAsia="標楷體" w:hAnsi="標楷體"/>
-        </w:rPr>
-      </w:pPr>
-    </w:p>
-    <w:p>
-      <w:pPr>
-        <w:rPr>
-          <w:rFonts w:ascii="標楷體" w:eastAsia="標楷體" w:hAnsi="標楷體"/>
-        </w:rPr>
-      </w:pPr>
-    </w:p>
-    <w:p>
-      <w:pPr>
-        <w:rPr>
-          <w:rFonts w:ascii="標楷體" w:eastAsia="標楷體" w:hAnsi="標楷體"/>
-        </w:rPr>
-      </w:pPr>
-    </w:p>
-    <w:p>
-      <w:pPr>
-        <w:rPr>
-          <w:rFonts w:ascii="標楷體" w:eastAsia="標楷體" w:hAnsi="標楷體"/>
-        </w:rPr>
-      </w:pPr>
-    </w:p>
-    <w:p>
-      <w:pPr>
-        <w:rPr>
-          <w:rFonts w:ascii="標楷體" w:eastAsia="標楷體" w:hAnsi="標楷體"/>
-        </w:rPr>
-      </w:pPr>
-    </w:p>
-    <w:p>
-      <w:pPr>
-        <w:rPr>
-          <w:rFonts w:ascii="標楷體" w:eastAsia="標楷體" w:hAnsi="標楷體"/>
-        </w:rPr>
-      </w:pPr>
-    </w:p>
-    <w:p>
-      <w:pPr>
-        <w:rPr>
-          <w:rFonts w:ascii="標楷體" w:eastAsia="標楷體" w:hAnsi="標楷體"/>
-        </w:rPr>
-      </w:pPr>
-    </w:p>
-    <w:p>
-      <w:pPr>
-        <w:rPr>
-          <w:rFonts w:ascii="標楷體" w:eastAsia="標楷體" w:hAnsi="標楷體"/>
-        </w:rPr>
-      </w:pPr>
-    </w:p>
-    <w:p>
-      <w:pPr>
-        <w:rPr>
-          <w:rFonts w:ascii="標楷體" w:eastAsia="標楷體" w:hAnsi="標楷體"/>
-        </w:rPr>
-      </w:pPr>
-    </w:p>
-    <w:p>
-      <w:pPr>
-        <w:rPr>
-          <w:rFonts w:ascii="標楷體" w:eastAsia="標楷體" w:hAnsi="標楷體"/>
-        </w:rPr>
-      </w:pPr>
-    </w:p>
-    <w:p/>
-    <w:p/>
-    <w:p/>
-    <w:p/>
-    <w:p/>
-    <w:p/>
-    <w:p/>
-    <w:p/>
-    <w:p/>
-    <w:p/>
-    <w:p/>
-    <w:p/>
-    <w:p/>
-    <w:p/>
-    <w:p/>
-    <w:p/>
-    <w:p/>
-    <w:p/>
-    <w:p/>
-    <w:p/>
-    <w:p/>
-    <w:p/>
-    <w:p/>
-    <w:p/>
-    <w:p/>
-    <w:p/>
-    <w:p/>
-    <w:p/>
-    <w:p/>
-    <w:p/>
+          <w:rFonts w:ascii="標楷體" w:eastAsia="標楷體" w:hAnsi="標楷體" w:hint="eastAsia"/>
+        </w:rPr>
+      </w:pPr>
+    </w:p>
+    <w:p>
+      <w:pPr>
+        <w:rPr>
+          <w:rFonts w:ascii="標楷體" w:eastAsia="標楷體" w:hAnsi="標楷體" w:hint="eastAsia"/>
+        </w:rPr>
+      </w:pPr>
+    </w:p>
+    <w:p>
+      <w:pPr>
+        <w:rPr>
+          <w:rFonts w:ascii="標楷體" w:eastAsia="標楷體" w:hAnsi="標楷體" w:hint="eastAsia"/>
+        </w:rPr>
+      </w:pPr>
+    </w:p>
+    <w:p>
+      <w:pPr>
+        <w:rPr>
+          <w:rFonts w:ascii="標楷體" w:eastAsia="標楷體" w:hAnsi="標楷體" w:hint="eastAsia"/>
+        </w:rPr>
+      </w:pPr>
+    </w:p>
+    <w:p>
+      <w:pPr>
+        <w:rPr>
+          <w:rFonts w:ascii="標楷體" w:eastAsia="標楷體" w:hAnsi="標楷體" w:hint="eastAsia"/>
+        </w:rPr>
+      </w:pPr>
+    </w:p>
+    <w:p>
+      <w:pPr>
+        <w:rPr>
+          <w:rFonts w:ascii="標楷體" w:eastAsia="標楷體" w:hAnsi="標楷體" w:hint="eastAsia"/>
+        </w:rPr>
+      </w:pPr>
+    </w:p>
+    <w:p>
+      <w:pPr>
+        <w:rPr>
+          <w:rFonts w:ascii="標楷體" w:eastAsia="標楷體" w:hAnsi="標楷體" w:hint="eastAsia"/>
+        </w:rPr>
+      </w:pPr>
+    </w:p>
+    <w:p>
+      <w:pPr>
+        <w:rPr>
+          <w:rFonts w:ascii="標楷體" w:eastAsia="標楷體" w:hAnsi="標楷體" w:hint="eastAsia"/>
+        </w:rPr>
+      </w:pPr>
+    </w:p>
     <w:p>
       <w:pPr>
         <w:pStyle w:val="2"/>
       </w:pPr>
-      <w:bookmarkStart w:id="7" w:name="_Toc4168125"/>
+      <w:bookmarkStart w:id="8" w:name="_Toc14367400"/>
       <w:r>
         <w:rPr>
           <w:rFonts w:hint="eastAsia"/>
         </w:rPr>
+        <w:lastRenderedPageBreak/>
         <w:t>6</w:t>
       </w:r>
       <w:r>
         <w:rPr>
           <w:rFonts w:hint="eastAsia"/>
         </w:rPr>
+        <w:t>設計模式</w:t>
+      </w:r>
+      <w:r>
+        <w:rPr>
+          <w:rFonts w:hint="eastAsia"/>
+        </w:rPr>
+        <w:t>- Factory Method Pattern</w:t>
+      </w:r>
+      <w:bookmarkEnd w:id="8"/>
+    </w:p>
+    <w:tbl>
+      <w:tblPr>
+        <w:tblStyle w:val="110"/>
+        <w:tblW w:w="0" w:type="auto"/>
+        <w:tblLook w:val="04A0"/>
+      </w:tblPr>
+      <w:tblGrid>
+        <w:gridCol w:w="10522"/>
+      </w:tblGrid>
+      <w:tr>
+        <w:trPr>
+          <w:cnfStyle w:val="100000000000"/>
+        </w:trPr>
+        <w:tc>
+          <w:tcPr>
+            <w:cnfStyle w:val="001000000000"/>
+            <w:tcW w:w="10522" w:type="dxa"/>
+          </w:tcPr>
+          <w:p>
+            <w:pPr>
+              <w:jc w:val="center"/>
+              <w:rPr>
+                <w:rFonts w:ascii="標楷體" w:eastAsia="標楷體" w:hAnsi="標楷體"/>
+                <w:sz w:val="40"/>
+                <w:szCs w:val="40"/>
+              </w:rPr>
+            </w:pPr>
+            <w:r>
+              <w:rPr>
+                <w:rFonts w:ascii="標楷體" w:eastAsia="標楷體" w:hAnsi="標楷體" w:hint="eastAsia"/>
+                <w:sz w:val="40"/>
+                <w:szCs w:val="40"/>
+              </w:rPr>
+              <w:t>Factory Method</w:t>
+            </w:r>
+            <w:r>
+              <w:rPr>
+                <w:rFonts w:ascii="標楷體" w:eastAsia="標楷體" w:hAnsi="標楷體" w:hint="eastAsia"/>
+                <w:sz w:val="40"/>
+                <w:szCs w:val="40"/>
+              </w:rPr>
+              <w:t>模式(</w:t>
+            </w:r>
+            <w:r>
+              <w:rPr>
+                <w:rFonts w:ascii="標楷體" w:eastAsia="標楷體" w:hAnsi="標楷體" w:hint="eastAsia"/>
+                <w:sz w:val="40"/>
+                <w:szCs w:val="40"/>
+              </w:rPr>
+              <w:t>工廠方法模式</w:t>
+            </w:r>
+            <w:r>
+              <w:rPr>
+                <w:rFonts w:ascii="標楷體" w:eastAsia="標楷體" w:hAnsi="標楷體" w:hint="eastAsia"/>
+                <w:sz w:val="40"/>
+                <w:szCs w:val="40"/>
+              </w:rPr>
+              <w:t>)</w:t>
+            </w:r>
+          </w:p>
+        </w:tc>
+      </w:tr>
+      <w:tr>
+        <w:trPr>
+          <w:cnfStyle w:val="000000100000"/>
+        </w:trPr>
+        <w:tc>
+          <w:tcPr>
+            <w:cnfStyle w:val="001000000000"/>
+            <w:tcW w:w="10522" w:type="dxa"/>
+          </w:tcPr>
+          <w:p>
+            <w:pPr>
+              <w:jc w:val="center"/>
+              <w:rPr>
+                <w:rFonts w:ascii="標楷體" w:eastAsia="標楷體" w:hAnsi="標楷體"/>
+              </w:rPr>
+            </w:pPr>
+            <w:r>
+              <w:rPr>
+                <w:rFonts w:ascii="標楷體" w:eastAsia="標楷體" w:hAnsi="標楷體" w:hint="eastAsia"/>
+              </w:rPr>
+              <w:t>簡介</w:t>
+            </w:r>
+          </w:p>
+        </w:tc>
+      </w:tr>
+      <w:tr>
+        <w:trPr>
+          <w:cnfStyle w:val="000000010000"/>
+        </w:trPr>
+        <w:tc>
+          <w:tcPr>
+            <w:cnfStyle w:val="001000000000"/>
+            <w:tcW w:w="10522" w:type="dxa"/>
+          </w:tcPr>
+          <w:p>
+            <w:pPr>
+              <w:rPr>
+                <w:rFonts w:ascii="標楷體" w:eastAsia="標楷體" w:hAnsi="標楷體"/>
+              </w:rPr>
+            </w:pPr>
+          </w:p>
+        </w:tc>
+      </w:tr>
+      <w:tr>
+        <w:trPr>
+          <w:cnfStyle w:val="000000100000"/>
+        </w:trPr>
+        <w:tc>
+          <w:tcPr>
+            <w:cnfStyle w:val="001000000000"/>
+            <w:tcW w:w="10522" w:type="dxa"/>
+          </w:tcPr>
+          <w:p>
+            <w:pPr>
+              <w:jc w:val="center"/>
+              <w:rPr>
+                <w:rFonts w:ascii="標楷體" w:eastAsia="標楷體" w:hAnsi="標楷體"/>
+              </w:rPr>
+            </w:pPr>
+            <w:r>
+              <w:rPr>
+                <w:rFonts w:ascii="標楷體" w:eastAsia="標楷體" w:hAnsi="標楷體" w:hint="eastAsia"/>
+              </w:rPr>
+              <w:t>參考網站</w:t>
+            </w:r>
+          </w:p>
+        </w:tc>
+      </w:tr>
+      <w:tr>
+        <w:trPr>
+          <w:cnfStyle w:val="000000010000"/>
+        </w:trPr>
+        <w:tc>
+          <w:tcPr>
+            <w:cnfStyle w:val="001000000000"/>
+            <w:tcW w:w="10522" w:type="dxa"/>
+          </w:tcPr>
+          <w:p>
+            <w:pPr>
+              <w:rPr>
+                <w:rFonts w:ascii="標楷體" w:eastAsia="標楷體" w:hAnsi="標楷體"/>
+              </w:rPr>
+            </w:pPr>
+          </w:p>
+        </w:tc>
+      </w:tr>
+    </w:tbl>
+    <w:p>
+      <w:pPr>
+        <w:rPr>
+          <w:rFonts w:ascii="標楷體" w:eastAsia="標楷體" w:hAnsi="標楷體" w:hint="eastAsia"/>
+        </w:rPr>
+      </w:pPr>
+    </w:p>
+    <w:p>
+      <w:pPr>
+        <w:rPr>
+          <w:rFonts w:ascii="標楷體" w:eastAsia="標楷體" w:hAnsi="標楷體" w:hint="eastAsia"/>
+        </w:rPr>
+      </w:pPr>
+    </w:p>
+    <w:p>
+      <w:pPr>
+        <w:rPr>
+          <w:rFonts w:ascii="標楷體" w:eastAsia="標楷體" w:hAnsi="標楷體" w:hint="eastAsia"/>
+        </w:rPr>
+      </w:pPr>
+    </w:p>
+    <w:p>
+      <w:pPr>
+        <w:rPr>
+          <w:rFonts w:ascii="標楷體" w:eastAsia="標楷體" w:hAnsi="標楷體" w:hint="eastAsia"/>
+        </w:rPr>
+      </w:pPr>
+    </w:p>
+    <w:p>
+      <w:pPr>
+        <w:rPr>
+          <w:rFonts w:ascii="標楷體" w:eastAsia="標楷體" w:hAnsi="標楷體" w:hint="eastAsia"/>
+        </w:rPr>
+      </w:pPr>
+    </w:p>
+    <w:p>
+      <w:pPr>
+        <w:rPr>
+          <w:rFonts w:ascii="標楷體" w:eastAsia="標楷體" w:hAnsi="標楷體" w:hint="eastAsia"/>
+        </w:rPr>
+      </w:pPr>
+    </w:p>
+    <w:p>
+      <w:pPr>
+        <w:rPr>
+          <w:rFonts w:ascii="標楷體" w:eastAsia="標楷體" w:hAnsi="標楷體" w:hint="eastAsia"/>
+        </w:rPr>
+      </w:pPr>
+    </w:p>
+    <w:p>
+      <w:pPr>
+        <w:rPr>
+          <w:rFonts w:ascii="標楷體" w:eastAsia="標楷體" w:hAnsi="標楷體" w:hint="eastAsia"/>
+        </w:rPr>
+      </w:pPr>
+    </w:p>
+    <w:p>
+      <w:pPr>
+        <w:pStyle w:val="2"/>
+      </w:pPr>
+      <w:bookmarkStart w:id="9" w:name="_Toc14367401"/>
+      <w:r>
+        <w:rPr>
+          <w:rFonts w:hint="eastAsia"/>
+        </w:rPr>
+        <w:t>7</w:t>
+      </w:r>
+      <w:r>
+        <w:rPr>
+          <w:rFonts w:hint="eastAsia"/>
+        </w:rPr>
+        <w:t>設計模式</w:t>
+      </w:r>
+      <w:r>
+        <w:rPr>
+          <w:rFonts w:hint="eastAsia"/>
+        </w:rPr>
+        <w:t>- Abstract Factory Pattern</w:t>
+      </w:r>
+      <w:bookmarkEnd w:id="9"/>
+    </w:p>
+    <w:tbl>
+      <w:tblPr>
+        <w:tblStyle w:val="110"/>
+        <w:tblW w:w="0" w:type="auto"/>
+        <w:tblLook w:val="04A0"/>
+      </w:tblPr>
+      <w:tblGrid>
+        <w:gridCol w:w="10522"/>
+      </w:tblGrid>
+      <w:tr>
+        <w:trPr>
+          <w:cnfStyle w:val="100000000000"/>
+        </w:trPr>
+        <w:tc>
+          <w:tcPr>
+            <w:cnfStyle w:val="001000000000"/>
+            <w:tcW w:w="10522" w:type="dxa"/>
+          </w:tcPr>
+          <w:p>
+            <w:pPr>
+              <w:jc w:val="center"/>
+              <w:rPr>
+                <w:rFonts w:ascii="標楷體" w:eastAsia="標楷體" w:hAnsi="標楷體"/>
+                <w:sz w:val="40"/>
+                <w:szCs w:val="40"/>
+              </w:rPr>
+            </w:pPr>
+            <w:r>
+              <w:rPr>
+                <w:rFonts w:ascii="標楷體" w:eastAsia="標楷體" w:hAnsi="標楷體" w:hint="eastAsia"/>
+                <w:sz w:val="40"/>
+                <w:szCs w:val="40"/>
+              </w:rPr>
+              <w:t>Abstract Factory</w:t>
+            </w:r>
+            <w:r>
+              <w:rPr>
+                <w:rFonts w:ascii="標楷體" w:eastAsia="標楷體" w:hAnsi="標楷體" w:hint="eastAsia"/>
+                <w:sz w:val="40"/>
+                <w:szCs w:val="40"/>
+              </w:rPr>
+              <w:t>模式(</w:t>
+            </w:r>
+            <w:r>
+              <w:rPr>
+                <w:rFonts w:ascii="標楷體" w:eastAsia="標楷體" w:hAnsi="標楷體" w:hint="eastAsia"/>
+                <w:sz w:val="40"/>
+                <w:szCs w:val="40"/>
+              </w:rPr>
+              <w:t>抽象工廠模式</w:t>
+            </w:r>
+            <w:r>
+              <w:rPr>
+                <w:rFonts w:ascii="標楷體" w:eastAsia="標楷體" w:hAnsi="標楷體" w:hint="eastAsia"/>
+                <w:sz w:val="40"/>
+                <w:szCs w:val="40"/>
+              </w:rPr>
+              <w:t>)</w:t>
+            </w:r>
+          </w:p>
+        </w:tc>
+      </w:tr>
+      <w:tr>
+        <w:trPr>
+          <w:cnfStyle w:val="000000100000"/>
+        </w:trPr>
+        <w:tc>
+          <w:tcPr>
+            <w:cnfStyle w:val="001000000000"/>
+            <w:tcW w:w="10522" w:type="dxa"/>
+          </w:tcPr>
+          <w:p>
+            <w:pPr>
+              <w:jc w:val="center"/>
+              <w:rPr>
+                <w:rFonts w:ascii="標楷體" w:eastAsia="標楷體" w:hAnsi="標楷體"/>
+              </w:rPr>
+            </w:pPr>
+            <w:r>
+              <w:rPr>
+                <w:rFonts w:ascii="標楷體" w:eastAsia="標楷體" w:hAnsi="標楷體" w:hint="eastAsia"/>
+              </w:rPr>
+              <w:t>簡介</w:t>
+            </w:r>
+          </w:p>
+        </w:tc>
+      </w:tr>
+      <w:tr>
+        <w:trPr>
+          <w:cnfStyle w:val="000000010000"/>
+        </w:trPr>
+        <w:tc>
+          <w:tcPr>
+            <w:cnfStyle w:val="001000000000"/>
+            <w:tcW w:w="10522" w:type="dxa"/>
+          </w:tcPr>
+          <w:p>
+            <w:pPr>
+              <w:rPr>
+                <w:rFonts w:ascii="標楷體" w:eastAsia="標楷體" w:hAnsi="標楷體"/>
+              </w:rPr>
+            </w:pPr>
+          </w:p>
+        </w:tc>
+      </w:tr>
+      <w:tr>
+        <w:trPr>
+          <w:cnfStyle w:val="000000100000"/>
+        </w:trPr>
+        <w:tc>
+          <w:tcPr>
+            <w:cnfStyle w:val="001000000000"/>
+            <w:tcW w:w="10522" w:type="dxa"/>
+          </w:tcPr>
+          <w:p>
+            <w:pPr>
+              <w:jc w:val="center"/>
+              <w:rPr>
+                <w:rFonts w:ascii="標楷體" w:eastAsia="標楷體" w:hAnsi="標楷體"/>
+              </w:rPr>
+            </w:pPr>
+            <w:r>
+              <w:rPr>
+                <w:rFonts w:ascii="標楷體" w:eastAsia="標楷體" w:hAnsi="標楷體" w:hint="eastAsia"/>
+              </w:rPr>
+              <w:t>參考網站</w:t>
+            </w:r>
+          </w:p>
+        </w:tc>
+      </w:tr>
+      <w:tr>
+        <w:trPr>
+          <w:cnfStyle w:val="000000010000"/>
+        </w:trPr>
+        <w:tc>
+          <w:tcPr>
+            <w:cnfStyle w:val="001000000000"/>
+            <w:tcW w:w="10522" w:type="dxa"/>
+          </w:tcPr>
+          <w:p>
+            <w:pPr>
+              <w:rPr>
+                <w:rFonts w:ascii="標楷體" w:eastAsia="標楷體" w:hAnsi="標楷體"/>
+              </w:rPr>
+            </w:pPr>
+          </w:p>
+        </w:tc>
+      </w:tr>
+    </w:tbl>
+    <w:p>
+      <w:pPr>
+        <w:rPr>
+          <w:rFonts w:ascii="標楷體" w:eastAsia="標楷體" w:hAnsi="標楷體" w:hint="eastAsia"/>
+        </w:rPr>
+      </w:pPr>
+    </w:p>
+    <w:p>
+      <w:pPr>
+        <w:rPr>
+          <w:rFonts w:ascii="標楷體" w:eastAsia="標楷體" w:hAnsi="標楷體" w:hint="eastAsia"/>
+        </w:rPr>
+      </w:pPr>
+    </w:p>
+    <w:p>
+      <w:pPr>
+        <w:pStyle w:val="2"/>
+      </w:pPr>
+      <w:bookmarkStart w:id="10" w:name="_Toc14367402"/>
+      <w:r>
+        <w:rPr>
+          <w:rFonts w:hint="eastAsia"/>
+        </w:rPr>
+        <w:t>8</w:t>
+      </w:r>
+      <w:r>
+        <w:rPr>
+          <w:rFonts w:hint="eastAsia"/>
+        </w:rPr>
+        <w:t>設計模式</w:t>
+      </w:r>
+      <w:r>
+        <w:rPr>
+          <w:rFonts w:hint="eastAsia"/>
+        </w:rPr>
+        <w:t>- Reflection Factory Pattern</w:t>
+      </w:r>
+      <w:bookmarkEnd w:id="10"/>
+    </w:p>
+    <w:tbl>
+      <w:tblPr>
+        <w:tblStyle w:val="110"/>
+        <w:tblW w:w="0" w:type="auto"/>
+        <w:tblLook w:val="04A0"/>
+      </w:tblPr>
+      <w:tblGrid>
+        <w:gridCol w:w="10522"/>
+      </w:tblGrid>
+      <w:tr>
+        <w:trPr>
+          <w:cnfStyle w:val="100000000000"/>
+        </w:trPr>
+        <w:tc>
+          <w:tcPr>
+            <w:cnfStyle w:val="001000000000"/>
+            <w:tcW w:w="10522" w:type="dxa"/>
+          </w:tcPr>
+          <w:p>
+            <w:pPr>
+              <w:jc w:val="center"/>
+              <w:rPr>
+                <w:rFonts w:ascii="標楷體" w:eastAsia="標楷體" w:hAnsi="標楷體"/>
+                <w:sz w:val="40"/>
+                <w:szCs w:val="40"/>
+              </w:rPr>
+            </w:pPr>
+            <w:r>
+              <w:rPr>
+                <w:rFonts w:ascii="標楷體" w:eastAsia="標楷體" w:hAnsi="標楷體" w:hint="eastAsia"/>
+                <w:sz w:val="40"/>
+                <w:szCs w:val="40"/>
+              </w:rPr>
+              <w:t>Reflection Factory</w:t>
+            </w:r>
+            <w:r>
+              <w:rPr>
+                <w:rFonts w:ascii="標楷體" w:eastAsia="標楷體" w:hAnsi="標楷體" w:hint="eastAsia"/>
+                <w:sz w:val="40"/>
+                <w:szCs w:val="40"/>
+              </w:rPr>
+              <w:t>模式(</w:t>
+            </w:r>
+            <w:r>
+              <w:rPr>
+                <w:rFonts w:ascii="標楷體" w:eastAsia="標楷體" w:hAnsi="標楷體" w:hint="eastAsia"/>
+                <w:sz w:val="40"/>
+                <w:szCs w:val="40"/>
+              </w:rPr>
+              <w:t>反射工廠模式</w:t>
+            </w:r>
+            <w:r>
+              <w:rPr>
+                <w:rFonts w:ascii="標楷體" w:eastAsia="標楷體" w:hAnsi="標楷體" w:hint="eastAsia"/>
+                <w:sz w:val="40"/>
+                <w:szCs w:val="40"/>
+              </w:rPr>
+              <w:t>)</w:t>
+            </w:r>
+          </w:p>
+        </w:tc>
+      </w:tr>
+      <w:tr>
+        <w:trPr>
+          <w:cnfStyle w:val="000000100000"/>
+        </w:trPr>
+        <w:tc>
+          <w:tcPr>
+            <w:cnfStyle w:val="001000000000"/>
+            <w:tcW w:w="10522" w:type="dxa"/>
+          </w:tcPr>
+          <w:p>
+            <w:pPr>
+              <w:jc w:val="center"/>
+              <w:rPr>
+                <w:rFonts w:ascii="標楷體" w:eastAsia="標楷體" w:hAnsi="標楷體"/>
+              </w:rPr>
+            </w:pPr>
+            <w:r>
+              <w:rPr>
+                <w:rFonts w:ascii="標楷體" w:eastAsia="標楷體" w:hAnsi="標楷體" w:hint="eastAsia"/>
+              </w:rPr>
+              <w:t>簡介</w:t>
+            </w:r>
+          </w:p>
+        </w:tc>
+      </w:tr>
+      <w:tr>
+        <w:trPr>
+          <w:cnfStyle w:val="000000010000"/>
+        </w:trPr>
+        <w:tc>
+          <w:tcPr>
+            <w:cnfStyle w:val="001000000000"/>
+            <w:tcW w:w="10522" w:type="dxa"/>
+          </w:tcPr>
+          <w:p>
+            <w:pPr>
+              <w:rPr>
+                <w:rFonts w:ascii="標楷體" w:eastAsia="標楷體" w:hAnsi="標楷體" w:hint="eastAsia"/>
+              </w:rPr>
+            </w:pPr>
+          </w:p>
+          <w:p>
+            <w:pPr>
+              <w:rPr>
+                <w:rFonts w:ascii="標楷體" w:eastAsia="標楷體" w:hAnsi="標楷體" w:hint="eastAsia"/>
+              </w:rPr>
+            </w:pPr>
+          </w:p>
+          <w:p>
+            <w:pPr>
+              <w:rPr>
+                <w:rFonts w:ascii="標楷體" w:eastAsia="標楷體" w:hAnsi="標楷體" w:hint="eastAsia"/>
+              </w:rPr>
+            </w:pPr>
+          </w:p>
+          <w:p>
+            <w:pPr>
+              <w:rPr>
+                <w:rFonts w:ascii="標楷體" w:eastAsia="標楷體" w:hAnsi="標楷體" w:hint="eastAsia"/>
+              </w:rPr>
+            </w:pPr>
+          </w:p>
+          <w:p>
+            <w:pPr>
+              <w:rPr>
+                <w:rFonts w:ascii="標楷體" w:eastAsia="標楷體" w:hAnsi="標楷體"/>
+              </w:rPr>
+            </w:pPr>
+          </w:p>
+        </w:tc>
+      </w:tr>
+      <w:tr>
+        <w:trPr>
+          <w:cnfStyle w:val="000000100000"/>
+        </w:trPr>
+        <w:tc>
+          <w:tcPr>
+            <w:cnfStyle w:val="001000000000"/>
+            <w:tcW w:w="10522" w:type="dxa"/>
+          </w:tcPr>
+          <w:p>
+            <w:pPr>
+              <w:jc w:val="center"/>
+              <w:rPr>
+                <w:rFonts w:ascii="標楷體" w:eastAsia="標楷體" w:hAnsi="標楷體"/>
+              </w:rPr>
+            </w:pPr>
+            <w:r>
+              <w:rPr>
+                <w:rFonts w:ascii="標楷體" w:eastAsia="標楷體" w:hAnsi="標楷體" w:hint="eastAsia"/>
+              </w:rPr>
+              <w:lastRenderedPageBreak/>
+              <w:t>參考網站</w:t>
+            </w:r>
+          </w:p>
+        </w:tc>
+      </w:tr>
+      <w:tr>
+        <w:trPr>
+          <w:cnfStyle w:val="000000010000"/>
+        </w:trPr>
+        <w:tc>
+          <w:tcPr>
+            <w:cnfStyle w:val="001000000000"/>
+            <w:tcW w:w="10522" w:type="dxa"/>
+          </w:tcPr>
+          <w:p>
+            <w:pPr>
+              <w:rPr>
+                <w:rFonts w:ascii="標楷體" w:eastAsia="標楷體" w:hAnsi="標楷體"/>
+              </w:rPr>
+            </w:pPr>
+            <w:hyperlink r:id="rId29" w:history="1">
+              <w:r>
+                <w:rPr>
+                  <w:rStyle w:val="ae"/>
+                </w:rPr>
+                <w:t>https://blog.amowu.com/2009/08/factory-pattern.html</w:t>
+              </w:r>
+            </w:hyperlink>
+          </w:p>
+        </w:tc>
+      </w:tr>
+    </w:tbl>
+    <w:p>
+      <w:pPr>
+        <w:rPr>
+          <w:rFonts w:ascii="標楷體" w:eastAsia="標楷體" w:hAnsi="標楷體" w:hint="eastAsia"/>
+        </w:rPr>
+      </w:pPr>
+    </w:p>
+    <w:p>
+      <w:pPr>
+        <w:rPr>
+          <w:rFonts w:ascii="標楷體" w:eastAsia="標楷體" w:hAnsi="標楷體" w:hint="eastAsia"/>
+        </w:rPr>
+      </w:pPr>
+    </w:p>
+    <w:p>
+      <w:pPr>
+        <w:rPr>
+          <w:rFonts w:ascii="標楷體" w:eastAsia="標楷體" w:hAnsi="標楷體" w:hint="eastAsia"/>
+        </w:rPr>
+      </w:pPr>
+    </w:p>
+    <w:p>
+      <w:pPr>
+        <w:rPr>
+          <w:rFonts w:ascii="標楷體" w:eastAsia="標楷體" w:hAnsi="標楷體"/>
+        </w:rPr>
+      </w:pPr>
+    </w:p>
+    <w:p>
+      <w:pPr>
+        <w:pStyle w:val="2"/>
+      </w:pPr>
+      <w:bookmarkStart w:id="11" w:name="_Toc14367403"/>
+      <w:r>
+        <w:rPr>
+          <w:rFonts w:hint="eastAsia"/>
+        </w:rPr>
+        <w:t>9</w:t>
+      </w:r>
+      <w:r>
+        <w:rPr>
+          <w:rFonts w:hint="eastAsia"/>
+        </w:rPr>
+        <w:t>設計模式</w:t>
+      </w:r>
+      <w:r>
+        <w:rPr>
+          <w:rFonts w:hint="eastAsia"/>
+        </w:rPr>
+        <w:t>- Singleton</w:t>
+      </w:r>
+      <w:bookmarkEnd w:id="11"/>
+    </w:p>
+    <w:tbl>
+      <w:tblPr>
+        <w:tblStyle w:val="110"/>
+        <w:tblW w:w="0" w:type="auto"/>
+        <w:tblLook w:val="04A0"/>
+      </w:tblPr>
+      <w:tblGrid>
+        <w:gridCol w:w="10522"/>
+      </w:tblGrid>
+      <w:tr>
+        <w:trPr>
+          <w:cnfStyle w:val="100000000000"/>
+        </w:trPr>
+        <w:tc>
+          <w:tcPr>
+            <w:cnfStyle w:val="001000000000"/>
+            <w:tcW w:w="10522" w:type="dxa"/>
+          </w:tcPr>
+          <w:p>
+            <w:pPr>
+              <w:jc w:val="center"/>
+              <w:rPr>
+                <w:rFonts w:ascii="標楷體" w:eastAsia="標楷體" w:hAnsi="標楷體"/>
+                <w:sz w:val="40"/>
+                <w:szCs w:val="40"/>
+              </w:rPr>
+            </w:pPr>
+            <w:r>
+              <w:rPr>
+                <w:rFonts w:ascii="標楷體" w:eastAsia="標楷體" w:hAnsi="標楷體" w:hint="eastAsia"/>
+                <w:sz w:val="40"/>
+                <w:szCs w:val="40"/>
+              </w:rPr>
+              <w:t>Singleton</w:t>
+            </w:r>
+            <w:r>
+              <w:rPr>
+                <w:rFonts w:ascii="標楷體" w:eastAsia="標楷體" w:hAnsi="標楷體" w:hint="eastAsia"/>
+                <w:sz w:val="40"/>
+                <w:szCs w:val="40"/>
+              </w:rPr>
+              <w:t>模式(</w:t>
+            </w:r>
+            <w:r>
+              <w:rPr>
+                <w:rFonts w:ascii="標楷體" w:eastAsia="標楷體" w:hAnsi="標楷體" w:hint="eastAsia"/>
+                <w:sz w:val="40"/>
+                <w:szCs w:val="40"/>
+              </w:rPr>
+              <w:t>單例模式</w:t>
+            </w:r>
+            <w:r>
+              <w:rPr>
+                <w:rFonts w:ascii="標楷體" w:eastAsia="標楷體" w:hAnsi="標楷體" w:hint="eastAsia"/>
+                <w:sz w:val="40"/>
+                <w:szCs w:val="40"/>
+              </w:rPr>
+              <w:t>)</w:t>
+            </w:r>
+          </w:p>
+        </w:tc>
+      </w:tr>
+      <w:tr>
+        <w:trPr>
+          <w:cnfStyle w:val="000000100000"/>
+        </w:trPr>
+        <w:tc>
+          <w:tcPr>
+            <w:cnfStyle w:val="001000000000"/>
+            <w:tcW w:w="10522" w:type="dxa"/>
+          </w:tcPr>
+          <w:p>
+            <w:pPr>
+              <w:jc w:val="center"/>
+              <w:rPr>
+                <w:rFonts w:ascii="標楷體" w:eastAsia="標楷體" w:hAnsi="標楷體"/>
+              </w:rPr>
+            </w:pPr>
+            <w:r>
+              <w:rPr>
+                <w:rFonts w:ascii="標楷體" w:eastAsia="標楷體" w:hAnsi="標楷體" w:hint="eastAsia"/>
+              </w:rPr>
+              <w:t>簡介</w:t>
+            </w:r>
+          </w:p>
+        </w:tc>
+      </w:tr>
+      <w:tr>
+        <w:trPr>
+          <w:cnfStyle w:val="000000010000"/>
+        </w:trPr>
+        <w:tc>
+          <w:tcPr>
+            <w:cnfStyle w:val="001000000000"/>
+            <w:tcW w:w="10522" w:type="dxa"/>
+          </w:tcPr>
+          <w:p>
+            <w:pPr>
+              <w:rPr>
+                <w:rFonts w:ascii="標楷體" w:eastAsia="標楷體" w:hAnsi="標楷體"/>
+              </w:rPr>
+            </w:pPr>
+          </w:p>
+        </w:tc>
+      </w:tr>
+      <w:tr>
+        <w:trPr>
+          <w:cnfStyle w:val="000000100000"/>
+        </w:trPr>
+        <w:tc>
+          <w:tcPr>
+            <w:cnfStyle w:val="001000000000"/>
+            <w:tcW w:w="10522" w:type="dxa"/>
+          </w:tcPr>
+          <w:p>
+            <w:pPr>
+              <w:jc w:val="center"/>
+              <w:rPr>
+                <w:rFonts w:ascii="標楷體" w:eastAsia="標楷體" w:hAnsi="標楷體"/>
+              </w:rPr>
+            </w:pPr>
+            <w:r>
+              <w:rPr>
+                <w:rFonts w:ascii="標楷體" w:eastAsia="標楷體" w:hAnsi="標楷體" w:hint="eastAsia"/>
+              </w:rPr>
+              <w:t>參考網站</w:t>
+            </w:r>
+          </w:p>
+        </w:tc>
+      </w:tr>
+      <w:tr>
+        <w:trPr>
+          <w:cnfStyle w:val="000000010000"/>
+        </w:trPr>
+        <w:tc>
+          <w:tcPr>
+            <w:cnfStyle w:val="001000000000"/>
+            <w:tcW w:w="10522" w:type="dxa"/>
+          </w:tcPr>
+          <w:p>
+            <w:pPr>
+              <w:rPr>
+                <w:rFonts w:ascii="標楷體" w:eastAsia="標楷體" w:hAnsi="標楷體"/>
+              </w:rPr>
+            </w:pPr>
+          </w:p>
+        </w:tc>
+      </w:tr>
+    </w:tbl>
+    <w:p>
+      <w:pPr>
+        <w:rPr>
+          <w:rFonts w:ascii="標楷體" w:eastAsia="標楷體" w:hAnsi="標楷體"/>
+        </w:rPr>
+      </w:pPr>
+    </w:p>
+    <w:p>
+      <w:pPr>
+        <w:rPr>
+          <w:rFonts w:ascii="標楷體" w:eastAsia="標楷體" w:hAnsi="標楷體"/>
+        </w:rPr>
+      </w:pPr>
+    </w:p>
+    <w:p>
+      <w:pPr>
+        <w:rPr>
+          <w:rFonts w:ascii="標楷體" w:eastAsia="標楷體" w:hAnsi="標楷體"/>
+        </w:rPr>
+      </w:pPr>
+    </w:p>
+    <w:p>
+      <w:pPr>
+        <w:rPr>
+          <w:rFonts w:ascii="標楷體" w:eastAsia="標楷體" w:hAnsi="標楷體"/>
+        </w:rPr>
+      </w:pPr>
+    </w:p>
+    <w:p>
+      <w:pPr>
+        <w:rPr>
+          <w:rFonts w:ascii="標楷體" w:eastAsia="標楷體" w:hAnsi="標楷體"/>
+        </w:rPr>
+      </w:pPr>
+    </w:p>
+    <w:p>
+      <w:pPr>
+        <w:rPr>
+          <w:rFonts w:ascii="標楷體" w:eastAsia="標楷體" w:hAnsi="標楷體"/>
+        </w:rPr>
+      </w:pPr>
+    </w:p>
+    <w:p>
+      <w:pPr>
+        <w:rPr>
+          <w:rFonts w:ascii="標楷體" w:eastAsia="標楷體" w:hAnsi="標楷體"/>
+        </w:rPr>
+      </w:pPr>
+    </w:p>
+    <w:p>
+      <w:pPr>
+        <w:rPr>
+          <w:rFonts w:ascii="標楷體" w:eastAsia="標楷體" w:hAnsi="標楷體"/>
+        </w:rPr>
+      </w:pPr>
+    </w:p>
+    <w:p>
+      <w:pPr>
+        <w:rPr>
+          <w:rFonts w:ascii="標楷體" w:eastAsia="標楷體" w:hAnsi="標楷體"/>
+        </w:rPr>
+      </w:pPr>
+    </w:p>
+    <w:p>
+      <w:pPr>
+        <w:rPr>
+          <w:rFonts w:ascii="標楷體" w:eastAsia="標楷體" w:hAnsi="標楷體"/>
+        </w:rPr>
+      </w:pPr>
+    </w:p>
+    <w:p>
+      <w:pPr>
+        <w:rPr>
+          <w:rFonts w:ascii="標楷體" w:eastAsia="標楷體" w:hAnsi="標楷體"/>
+        </w:rPr>
+      </w:pPr>
+    </w:p>
+    <w:p>
+      <w:pPr>
+        <w:rPr>
+          <w:rFonts w:ascii="標楷體" w:eastAsia="標楷體" w:hAnsi="標楷體"/>
+        </w:rPr>
+      </w:pPr>
+    </w:p>
+    <w:p>
+      <w:pPr>
+        <w:rPr>
+          <w:rFonts w:ascii="標楷體" w:eastAsia="標楷體" w:hAnsi="標楷體"/>
+        </w:rPr>
+      </w:pPr>
+    </w:p>
+    <w:p>
+      <w:pPr>
+        <w:rPr>
+          <w:rFonts w:ascii="標楷體" w:eastAsia="標楷體" w:hAnsi="標楷體"/>
+        </w:rPr>
+      </w:pPr>
+    </w:p>
+    <w:p>
+      <w:pPr>
+        <w:rPr>
+          <w:rFonts w:ascii="標楷體" w:eastAsia="標楷體" w:hAnsi="標楷體"/>
+        </w:rPr>
+      </w:pPr>
+    </w:p>
+    <w:p>
+      <w:pPr>
+        <w:rPr>
+          <w:rFonts w:ascii="標楷體" w:eastAsia="標楷體" w:hAnsi="標楷體"/>
+        </w:rPr>
+      </w:pPr>
+    </w:p>
+    <w:p>
+      <w:pPr>
+        <w:rPr>
+          <w:rFonts w:ascii="標楷體" w:eastAsia="標楷體" w:hAnsi="標楷體"/>
+        </w:rPr>
+      </w:pPr>
+    </w:p>
+    <w:p>
+      <w:pPr>
+        <w:rPr>
+          <w:rFonts w:ascii="標楷體" w:eastAsia="標楷體" w:hAnsi="標楷體"/>
+        </w:rPr>
+      </w:pPr>
+    </w:p>
+    <w:p>
+      <w:pPr>
+        <w:rPr>
+          <w:rFonts w:ascii="標楷體" w:eastAsia="標楷體" w:hAnsi="標楷體"/>
+        </w:rPr>
+      </w:pPr>
+    </w:p>
+    <w:p>
+      <w:pPr>
+        <w:rPr>
+          <w:rFonts w:ascii="標楷體" w:eastAsia="標楷體" w:hAnsi="標楷體"/>
+        </w:rPr>
+      </w:pPr>
+    </w:p>
+    <w:p>
+      <w:pPr>
+        <w:rPr>
+          <w:rFonts w:ascii="標楷體" w:eastAsia="標楷體" w:hAnsi="標楷體"/>
+        </w:rPr>
+      </w:pPr>
+    </w:p>
+    <w:p>
+      <w:pPr>
+        <w:rPr>
+          <w:rFonts w:ascii="標楷體" w:eastAsia="標楷體" w:hAnsi="標楷體"/>
+        </w:rPr>
+      </w:pPr>
+    </w:p>
+    <w:p>
+      <w:pPr>
+        <w:rPr>
+          <w:rFonts w:ascii="標楷體" w:eastAsia="標楷體" w:hAnsi="標楷體"/>
+        </w:rPr>
+      </w:pPr>
+    </w:p>
+    <w:p>
+      <w:pPr>
+        <w:rPr>
+          <w:rFonts w:ascii="標楷體" w:eastAsia="標楷體" w:hAnsi="標楷體"/>
+        </w:rPr>
+      </w:pPr>
+    </w:p>
+    <w:p>
+      <w:pPr>
+        <w:rPr>
+          <w:rFonts w:ascii="標楷體" w:eastAsia="標楷體" w:hAnsi="標楷體"/>
+        </w:rPr>
+      </w:pPr>
+    </w:p>
+    <w:p>
+      <w:pPr>
+        <w:rPr>
+          <w:rFonts w:ascii="標楷體" w:eastAsia="標楷體" w:hAnsi="標楷體"/>
+        </w:rPr>
+      </w:pPr>
+    </w:p>
+    <w:p>
+      <w:pPr>
+        <w:rPr>
+          <w:rFonts w:ascii="標楷體" w:eastAsia="標楷體" w:hAnsi="標楷體"/>
+        </w:rPr>
+      </w:pPr>
+    </w:p>
+    <w:p>
+      <w:pPr>
+        <w:rPr>
+          <w:rFonts w:ascii="標楷體" w:eastAsia="標楷體" w:hAnsi="標楷體"/>
+        </w:rPr>
+      </w:pPr>
+    </w:p>
+    <w:p>
+      <w:pPr>
+        <w:rPr>
+          <w:rFonts w:ascii="標楷體" w:eastAsia="標楷體" w:hAnsi="標楷體"/>
+        </w:rPr>
+      </w:pPr>
+    </w:p>
+    <w:p>
+      <w:pPr>
+        <w:rPr>
+          <w:rFonts w:ascii="標楷體" w:eastAsia="標楷體" w:hAnsi="標楷體"/>
+        </w:rPr>
+      </w:pPr>
+    </w:p>
+    <w:p>
+      <w:pPr>
+        <w:rPr>
+          <w:rFonts w:ascii="標楷體" w:eastAsia="標楷體" w:hAnsi="標楷體"/>
+        </w:rPr>
+      </w:pPr>
+    </w:p>
+    <w:p>
+      <w:pPr>
+        <w:rPr>
+          <w:rFonts w:ascii="標楷體" w:eastAsia="標楷體" w:hAnsi="標楷體"/>
+        </w:rPr>
+      </w:pPr>
+    </w:p>
+    <w:p>
+      <w:pPr>
+        <w:rPr>
+          <w:rFonts w:ascii="標楷體" w:eastAsia="標楷體" w:hAnsi="標楷體"/>
+        </w:rPr>
+      </w:pPr>
+    </w:p>
+    <w:p>
+      <w:pPr>
+        <w:rPr>
+          <w:rFonts w:ascii="標楷體" w:eastAsia="標楷體" w:hAnsi="標楷體"/>
+        </w:rPr>
+      </w:pPr>
+    </w:p>
+    <w:p>
+      <w:pPr>
+        <w:rPr>
+          <w:rFonts w:ascii="標楷體" w:eastAsia="標楷體" w:hAnsi="標楷體"/>
+        </w:rPr>
+      </w:pPr>
+    </w:p>
+    <w:p>
+      <w:pPr>
+        <w:rPr>
+          <w:rFonts w:ascii="標楷體" w:eastAsia="標楷體" w:hAnsi="標楷體"/>
+        </w:rPr>
+      </w:pPr>
+    </w:p>
+    <w:p>
+      <w:pPr>
+        <w:rPr>
+          <w:rFonts w:ascii="標楷體" w:eastAsia="標楷體" w:hAnsi="標楷體"/>
+        </w:rPr>
+      </w:pPr>
+    </w:p>
+    <w:p>
+      <w:pPr>
+        <w:rPr>
+          <w:rFonts w:ascii="標楷體" w:eastAsia="標楷體" w:hAnsi="標楷體"/>
+        </w:rPr>
+      </w:pPr>
+    </w:p>
+    <w:p>
+      <w:pPr>
+        <w:rPr>
+          <w:rFonts w:ascii="標楷體" w:eastAsia="標楷體" w:hAnsi="標楷體"/>
+        </w:rPr>
+      </w:pPr>
+    </w:p>
+    <w:p>
+      <w:pPr>
+        <w:rPr>
+          <w:rFonts w:ascii="標楷體" w:eastAsia="標楷體" w:hAnsi="標楷體"/>
+        </w:rPr>
+      </w:pPr>
+    </w:p>
+    <w:p>
+      <w:pPr>
+        <w:rPr>
+          <w:rFonts w:ascii="標楷體" w:eastAsia="標楷體" w:hAnsi="標楷體"/>
+        </w:rPr>
+      </w:pPr>
+    </w:p>
+    <w:p>
+      <w:pPr>
+        <w:rPr>
+          <w:rFonts w:ascii="標楷體" w:eastAsia="標楷體" w:hAnsi="標楷體"/>
+        </w:rPr>
+      </w:pPr>
+    </w:p>
+    <w:p>
+      <w:pPr>
+        <w:rPr>
+          <w:rFonts w:ascii="標楷體" w:eastAsia="標楷體" w:hAnsi="標楷體"/>
+        </w:rPr>
+      </w:pPr>
+    </w:p>
+    <w:p>
+      <w:pPr>
+        <w:rPr>
+          <w:rFonts w:ascii="標楷體" w:eastAsia="標楷體" w:hAnsi="標楷體"/>
+        </w:rPr>
+      </w:pPr>
+    </w:p>
+    <w:p>
+      <w:pPr>
+        <w:rPr>
+          <w:rFonts w:ascii="標楷體" w:eastAsia="標楷體" w:hAnsi="標楷體"/>
+        </w:rPr>
+      </w:pPr>
+    </w:p>
+    <w:p>
+      <w:pPr>
+        <w:rPr>
+          <w:rFonts w:ascii="標楷體" w:eastAsia="標楷體" w:hAnsi="標楷體"/>
+        </w:rPr>
+      </w:pPr>
+    </w:p>
+    <w:p>
+      <w:pPr>
+        <w:rPr>
+          <w:rFonts w:ascii="標楷體" w:eastAsia="標楷體" w:hAnsi="標楷體"/>
+        </w:rPr>
+      </w:pPr>
+    </w:p>
+    <w:p>
+      <w:pPr>
+        <w:rPr>
+          <w:rFonts w:ascii="標楷體" w:eastAsia="標楷體" w:hAnsi="標楷體"/>
+        </w:rPr>
+      </w:pPr>
+    </w:p>
+    <w:p>
+      <w:pPr>
+        <w:rPr>
+          <w:rFonts w:ascii="標楷體" w:eastAsia="標楷體" w:hAnsi="標楷體"/>
+        </w:rPr>
+      </w:pPr>
+    </w:p>
+    <w:p>
+      <w:pPr>
+        <w:rPr>
+          <w:rFonts w:ascii="標楷體" w:eastAsia="標楷體" w:hAnsi="標楷體"/>
+        </w:rPr>
+      </w:pPr>
+    </w:p>
+    <w:p>
+      <w:pPr>
+        <w:rPr>
+          <w:rFonts w:ascii="標楷體" w:eastAsia="標楷體" w:hAnsi="標楷體"/>
+        </w:rPr>
+      </w:pPr>
+    </w:p>
+    <w:p>
+      <w:pPr>
+        <w:rPr>
+          <w:rFonts w:ascii="標楷體" w:eastAsia="標楷體" w:hAnsi="標楷體"/>
+        </w:rPr>
+      </w:pPr>
+    </w:p>
+    <w:p>
+      <w:pPr>
+        <w:rPr>
+          <w:rFonts w:ascii="標楷體" w:eastAsia="標楷體" w:hAnsi="標楷體"/>
+        </w:rPr>
+      </w:pPr>
+    </w:p>
+    <w:p>
+      <w:pPr>
+        <w:rPr>
+          <w:rFonts w:ascii="標楷體" w:eastAsia="標楷體" w:hAnsi="標楷體"/>
+        </w:rPr>
+      </w:pPr>
+    </w:p>
+    <w:p>
+      <w:pPr>
+        <w:rPr>
+          <w:rFonts w:ascii="標楷體" w:eastAsia="標楷體" w:hAnsi="標楷體"/>
+        </w:rPr>
+      </w:pPr>
+    </w:p>
+    <w:p>
+      <w:pPr>
+        <w:rPr>
+          <w:rFonts w:ascii="標楷體" w:eastAsia="標楷體" w:hAnsi="標楷體"/>
+        </w:rPr>
+      </w:pPr>
+    </w:p>
+    <w:p/>
+    <w:p/>
+    <w:p/>
+    <w:p/>
+    <w:p/>
+    <w:p/>
+    <w:p/>
+    <w:p/>
+    <w:p/>
+    <w:p/>
+    <w:p/>
+    <w:p/>
+    <w:p/>
+    <w:p/>
+    <w:p/>
+    <w:p/>
+    <w:p/>
+    <w:p/>
+    <w:p/>
+    <w:p/>
+    <w:p/>
+    <w:p/>
+    <w:p/>
+    <w:p/>
+    <w:p/>
+    <w:p/>
+    <w:p/>
+    <w:p/>
+    <w:p/>
+    <w:p/>
+    <w:p>
+      <w:pPr>
+        <w:pStyle w:val="2"/>
+      </w:pPr>
+      <w:bookmarkStart w:id="12" w:name="_Toc14367404"/>
+      <w:r>
+        <w:rPr>
+          <w:rFonts w:hint="eastAsia"/>
+        </w:rPr>
+        <w:t>6</w:t>
+      </w:r>
+      <w:r>
+        <w:rPr>
+          <w:rFonts w:hint="eastAsia"/>
+        </w:rPr>
         <w:t>技術框架</w:t>
       </w:r>
       <w:r>
@@ -8793,7 +10787,7 @@
         </w:rPr>
         <w:t>- Hibernate</w:t>
       </w:r>
-      <w:bookmarkEnd w:id="7"/>
+      <w:bookmarkEnd w:id="12"/>
     </w:p>
     <w:tbl>
       <w:tblPr>
@@ -8965,7 +10959,7 @@
       <w:pPr>
         <w:pStyle w:val="2"/>
       </w:pPr>
-      <w:bookmarkStart w:id="8" w:name="_Toc4168127"/>
+      <w:bookmarkStart w:id="13" w:name="_Toc14367405"/>
       <w:r>
         <w:rPr>
           <w:rFonts w:hint="eastAsia"/>
@@ -8984,7 +10978,7 @@
         </w:rPr>
         <w:t>- NodeJS</w:t>
       </w:r>
-      <w:bookmarkEnd w:id="8"/>
+      <w:bookmarkEnd w:id="13"/>
     </w:p>
     <w:tbl>
       <w:tblPr>
@@ -9137,7 +11131,7 @@
       <w:pPr>
         <w:pStyle w:val="2"/>
       </w:pPr>
-      <w:bookmarkStart w:id="9" w:name="_Toc4168128"/>
+      <w:bookmarkStart w:id="14" w:name="_Toc14367406"/>
       <w:r>
         <w:rPr>
           <w:rFonts w:hint="eastAsia"/>
@@ -9159,7 +11153,7 @@
       <w:r>
         <w:t>Jenkins</w:t>
       </w:r>
-      <w:bookmarkEnd w:id="9"/>
+      <w:bookmarkEnd w:id="14"/>
     </w:p>
     <w:tbl>
       <w:tblPr>
@@ -9686,7 +11680,7 @@
       <w:pPr>
         <w:pStyle w:val="2"/>
       </w:pPr>
-      <w:bookmarkStart w:id="10" w:name="_Toc4168130"/>
+      <w:bookmarkStart w:id="15" w:name="_Toc14367407"/>
       <w:r>
         <w:rPr>
           <w:rFonts w:hint="eastAsia"/>
@@ -9697,7 +11691,7 @@
       <w:r>
         <w:t>Oracle WebLogic Server</w:t>
       </w:r>
-      <w:bookmarkEnd w:id="10"/>
+      <w:bookmarkEnd w:id="15"/>
     </w:p>
     <w:tbl>
       <w:tblPr>
@@ -9842,7 +11836,7 @@
       <w:pPr>
         <w:pStyle w:val="2"/>
       </w:pPr>
-      <w:bookmarkStart w:id="11" w:name="_Toc4168131"/>
+      <w:bookmarkStart w:id="16" w:name="_Toc14367408"/>
       <w:r>
         <w:rPr>
           <w:rFonts w:hint="eastAsia"/>
@@ -9874,7 +11868,7 @@
         </w:rPr>
         <w:t>oss</w:t>
       </w:r>
-      <w:bookmarkEnd w:id="11"/>
+      <w:bookmarkEnd w:id="16"/>
     </w:p>
     <w:tbl>
       <w:tblPr>
@@ -10234,7 +12228,7 @@
       <w:pPr>
         <w:pStyle w:val="2"/>
       </w:pPr>
-      <w:bookmarkStart w:id="12" w:name="_Toc4168132"/>
+      <w:bookmarkStart w:id="17" w:name="_Toc14367409"/>
       <w:r>
         <w:rPr>
           <w:rFonts w:hint="eastAsia"/>
@@ -10254,7 +12248,7 @@
         </w:rPr>
         <w:t>Tomcat</w:t>
       </w:r>
-      <w:bookmarkEnd w:id="12"/>
+      <w:bookmarkEnd w:id="17"/>
     </w:p>
     <w:tbl>
       <w:tblPr>
@@ -10593,7 +12587,7 @@
       <w:pPr>
         <w:pStyle w:val="2"/>
       </w:pPr>
-      <w:bookmarkStart w:id="13" w:name="_Toc4168133"/>
+      <w:bookmarkStart w:id="18" w:name="_Toc14367410"/>
       <w:r>
         <w:rPr>
           <w:rFonts w:hint="eastAsia"/>
@@ -10613,7 +12607,7 @@
         </w:rPr>
         <w:t>概念</w:t>
       </w:r>
-      <w:bookmarkEnd w:id="13"/>
+      <w:bookmarkEnd w:id="18"/>
     </w:p>
     <w:tbl>
       <w:tblPr>
@@ -11313,7 +13307,7 @@
       </w:pPr>
     </w:p>
     <w:sectPr>
-      <w:headerReference w:type="default" r:id="rId25"/>
+      <w:headerReference w:type="default" r:id="rId30"/>
       <w:pgSz w:w="11906" w:h="16838"/>
       <w:pgMar w:top="720" w:right="720" w:bottom="720" w:left="720" w:header="851" w:footer="992" w:gutter="0"/>
       <w:pgNumType w:chapStyle="1"/>
@@ -11749,6 +13743,127 @@
     </w:lvl>
   </w:abstractNum>
   <w:abstractNum w:abstractNumId="4">
+    <w:nsid w:val="241E5EE8"/>
+    <w:multiLevelType w:val="multilevel"/>
+    <w:tmpl w:val="F9560306"/>
+    <w:lvl w:ilvl="0">
+      <w:start w:val="1"/>
+      <w:numFmt w:val="decimal"/>
+      <w:lvlText w:val="%1."/>
+      <w:lvlJc w:val="left"/>
+      <w:pPr>
+        <w:ind w:left="360" w:hanging="360"/>
+      </w:pPr>
+      <w:rPr>
+        <w:rFonts w:hint="default"/>
+      </w:rPr>
+    </w:lvl>
+    <w:lvl w:ilvl="1">
+      <w:start w:val="1"/>
+      <w:numFmt w:val="decimal"/>
+      <w:isLgl/>
+      <w:lvlText w:val="%1.%2"/>
+      <w:lvlJc w:val="left"/>
+      <w:pPr>
+        <w:ind w:left="830" w:hanging="470"/>
+      </w:pPr>
+      <w:rPr>
+        <w:rFonts w:hint="default"/>
+      </w:rPr>
+    </w:lvl>
+    <w:lvl w:ilvl="2">
+      <w:start w:val="1"/>
+      <w:numFmt w:val="decimal"/>
+      <w:isLgl/>
+      <w:lvlText w:val="%1.%2.%3"/>
+      <w:lvlJc w:val="left"/>
+      <w:pPr>
+        <w:ind w:left="1440" w:hanging="720"/>
+      </w:pPr>
+      <w:rPr>
+        <w:rFonts w:hint="default"/>
+      </w:rPr>
+    </w:lvl>
+    <w:lvl w:ilvl="3">
+      <w:start w:val="1"/>
+      <w:numFmt w:val="decimal"/>
+      <w:isLgl/>
+      <w:lvlText w:val="%1.%2.%3.%4"/>
+      <w:lvlJc w:val="left"/>
+      <w:pPr>
+        <w:ind w:left="2160" w:hanging="1080"/>
+      </w:pPr>
+      <w:rPr>
+        <w:rFonts w:hint="default"/>
+      </w:rPr>
+    </w:lvl>
+    <w:lvl w:ilvl="4">
+      <w:start w:val="1"/>
+      <w:numFmt w:val="decimal"/>
+      <w:isLgl/>
+      <w:lvlText w:val="%1.%2.%3.%4.%5"/>
+      <w:lvlJc w:val="left"/>
+      <w:pPr>
+        <w:ind w:left="2880" w:hanging="1440"/>
+      </w:pPr>
+      <w:rPr>
+        <w:rFonts w:hint="default"/>
+      </w:rPr>
+    </w:lvl>
+    <w:lvl w:ilvl="5">
+      <w:start w:val="1"/>
+      <w:numFmt w:val="decimal"/>
+      <w:isLgl/>
+      <w:lvlText w:val="%1.%2.%3.%4.%5.%6"/>
+      <w:lvlJc w:val="left"/>
+      <w:pPr>
+        <w:ind w:left="3240" w:hanging="1440"/>
+      </w:pPr>
+      <w:rPr>
+        <w:rFonts w:hint="default"/>
+      </w:rPr>
+    </w:lvl>
+    <w:lvl w:ilvl="6">
+      <w:start w:val="1"/>
+      <w:numFmt w:val="decimal"/>
+      <w:isLgl/>
+      <w:lvlText w:val="%1.%2.%3.%4.%5.%6.%7"/>
+      <w:lvlJc w:val="left"/>
+      <w:pPr>
+        <w:ind w:left="3960" w:hanging="1800"/>
+      </w:pPr>
+      <w:rPr>
+        <w:rFonts w:hint="default"/>
+      </w:rPr>
+    </w:lvl>
+    <w:lvl w:ilvl="7">
+      <w:start w:val="1"/>
+      <w:numFmt w:val="decimal"/>
+      <w:isLgl/>
+      <w:lvlText w:val="%1.%2.%3.%4.%5.%6.%7.%8"/>
+      <w:lvlJc w:val="left"/>
+      <w:pPr>
+        <w:ind w:left="4680" w:hanging="2160"/>
+      </w:pPr>
+      <w:rPr>
+        <w:rFonts w:hint="default"/>
+      </w:rPr>
+    </w:lvl>
+    <w:lvl w:ilvl="8">
+      <w:start w:val="1"/>
+      <w:numFmt w:val="decimal"/>
+      <w:isLgl/>
+      <w:lvlText w:val="%1.%2.%3.%4.%5.%6.%7.%8.%9"/>
+      <w:lvlJc w:val="left"/>
+      <w:pPr>
+        <w:ind w:left="5040" w:hanging="2160"/>
+      </w:pPr>
+      <w:rPr>
+        <w:rFonts w:hint="default"/>
+      </w:rPr>
+    </w:lvl>
+  </w:abstractNum>
+  <w:abstractNum w:abstractNumId="5">
     <w:nsid w:val="2AA8220D"/>
     <w:multiLevelType w:val="hybridMultilevel"/>
     <w:tmpl w:val="0F4A0A32"/>
@@ -11837,7 +13952,7 @@
       </w:pPr>
     </w:lvl>
   </w:abstractNum>
-  <w:abstractNum w:abstractNumId="5">
+  <w:abstractNum w:abstractNumId="6">
     <w:nsid w:val="2D3A5430"/>
     <w:multiLevelType w:val="hybridMultilevel"/>
     <w:tmpl w:val="6E483090"/>
@@ -11950,7 +14065,7 @@
       </w:rPr>
     </w:lvl>
   </w:abstractNum>
-  <w:abstractNum w:abstractNumId="6">
+  <w:abstractNum w:abstractNumId="7">
     <w:nsid w:val="2D875101"/>
     <w:multiLevelType w:val="hybridMultilevel"/>
     <w:tmpl w:val="A9AA7EC2"/>
@@ -12039,7 +14154,96 @@
       </w:pPr>
     </w:lvl>
   </w:abstractNum>
-  <w:abstractNum w:abstractNumId="7">
+  <w:abstractNum w:abstractNumId="8">
+    <w:nsid w:val="30920C02"/>
+    <w:multiLevelType w:val="hybridMultilevel"/>
+    <w:tmpl w:val="3D5685CE"/>
+    <w:lvl w:ilvl="0" w:tplc="CDB885DE">
+      <w:start w:val="1"/>
+      <w:numFmt w:val="decimal"/>
+      <w:lvlText w:val="%1."/>
+      <w:lvlJc w:val="left"/>
+      <w:pPr>
+        <w:ind w:left="360" w:hanging="360"/>
+      </w:pPr>
+      <w:rPr>
+        <w:rFonts w:hint="default"/>
+      </w:rPr>
+    </w:lvl>
+    <w:lvl w:ilvl="1" w:tplc="04090019" w:tentative="1">
+      <w:start w:val="1"/>
+      <w:numFmt w:val="ideographTraditional"/>
+      <w:lvlText w:val="%2、"/>
+      <w:lvlJc w:val="left"/>
+      <w:pPr>
+        <w:ind w:left="960" w:hanging="480"/>
+      </w:pPr>
+    </w:lvl>
+    <w:lvl w:ilvl="2" w:tplc="0409001B" w:tentative="1">
+      <w:start w:val="1"/>
+      <w:numFmt w:val="lowerRoman"/>
+      <w:lvlText w:val="%3."/>
+      <w:lvlJc w:val="right"/>
+      <w:pPr>
+        <w:ind w:left="1440" w:hanging="480"/>
+      </w:pPr>
+    </w:lvl>
+    <w:lvl w:ilvl="3" w:tplc="0409000F" w:tentative="1">
+      <w:start w:val="1"/>
+      <w:numFmt w:val="decimal"/>
+      <w:lvlText w:val="%4."/>
+      <w:lvlJc w:val="left"/>
+      <w:pPr>
+        <w:ind w:left="1920" w:hanging="480"/>
+      </w:pPr>
+    </w:lvl>
+    <w:lvl w:ilvl="4" w:tplc="04090019" w:tentative="1">
+      <w:start w:val="1"/>
+      <w:numFmt w:val="ideographTraditional"/>
+      <w:lvlText w:val="%5、"/>
+      <w:lvlJc w:val="left"/>
+      <w:pPr>
+        <w:ind w:left="2400" w:hanging="480"/>
+      </w:pPr>
+    </w:lvl>
+    <w:lvl w:ilvl="5" w:tplc="0409001B" w:tentative="1">
+      <w:start w:val="1"/>
+      <w:numFmt w:val="lowerRoman"/>
+      <w:lvlText w:val="%6."/>
+      <w:lvlJc w:val="right"/>
+      <w:pPr>
+        <w:ind w:left="2880" w:hanging="480"/>
+      </w:pPr>
+    </w:lvl>
+    <w:lvl w:ilvl="6" w:tplc="0409000F" w:tentative="1">
+      <w:start w:val="1"/>
+      <w:numFmt w:val="decimal"/>
+      <w:lvlText w:val="%7."/>
+      <w:lvlJc w:val="left"/>
+      <w:pPr>
+        <w:ind w:left="3360" w:hanging="480"/>
+      </w:pPr>
+    </w:lvl>
+    <w:lvl w:ilvl="7" w:tplc="04090019" w:tentative="1">
+      <w:start w:val="1"/>
+      <w:numFmt w:val="ideographTraditional"/>
+      <w:lvlText w:val="%8、"/>
+      <w:lvlJc w:val="left"/>
+      <w:pPr>
+        <w:ind w:left="3840" w:hanging="480"/>
+      </w:pPr>
+    </w:lvl>
+    <w:lvl w:ilvl="8" w:tplc="0409001B" w:tentative="1">
+      <w:start w:val="1"/>
+      <w:numFmt w:val="lowerRoman"/>
+      <w:lvlText w:val="%9."/>
+      <w:lvlJc w:val="right"/>
+      <w:pPr>
+        <w:ind w:left="4320" w:hanging="480"/>
+      </w:pPr>
+    </w:lvl>
+  </w:abstractNum>
+  <w:abstractNum w:abstractNumId="9">
     <w:nsid w:val="318326B3"/>
     <w:multiLevelType w:val="hybridMultilevel"/>
     <w:tmpl w:val="5AE6BEAA"/>
@@ -12129,7 +14333,7 @@
       </w:pPr>
     </w:lvl>
   </w:abstractNum>
-  <w:abstractNum w:abstractNumId="8">
+  <w:abstractNum w:abstractNumId="10">
     <w:nsid w:val="33F03D01"/>
     <w:multiLevelType w:val="hybridMultilevel"/>
     <w:tmpl w:val="D812EDB2"/>
@@ -12218,7 +14422,7 @@
       </w:pPr>
     </w:lvl>
   </w:abstractNum>
-  <w:abstractNum w:abstractNumId="9">
+  <w:abstractNum w:abstractNumId="11">
     <w:nsid w:val="35873EE6"/>
     <w:multiLevelType w:val="hybridMultilevel"/>
     <w:tmpl w:val="9F4A4348"/>
@@ -12331,7 +14535,7 @@
       </w:rPr>
     </w:lvl>
   </w:abstractNum>
-  <w:abstractNum w:abstractNumId="10">
+  <w:abstractNum w:abstractNumId="12">
     <w:nsid w:val="38F959A7"/>
     <w:multiLevelType w:val="hybridMultilevel"/>
     <w:tmpl w:val="CEAA0812"/>
@@ -12420,7 +14624,7 @@
       </w:pPr>
     </w:lvl>
   </w:abstractNum>
-  <w:abstractNum w:abstractNumId="11">
+  <w:abstractNum w:abstractNumId="13">
     <w:nsid w:val="3A341FB5"/>
     <w:multiLevelType w:val="hybridMultilevel"/>
     <w:tmpl w:val="A5DEC4C6"/>
@@ -12509,7 +14713,7 @@
       </w:pPr>
     </w:lvl>
   </w:abstractNum>
-  <w:abstractNum w:abstractNumId="12">
+  <w:abstractNum w:abstractNumId="14">
     <w:nsid w:val="3A871863"/>
     <w:multiLevelType w:val="hybridMultilevel"/>
     <w:tmpl w:val="3954D254"/>
@@ -12598,7 +14802,7 @@
       </w:pPr>
     </w:lvl>
   </w:abstractNum>
-  <w:abstractNum w:abstractNumId="13">
+  <w:abstractNum w:abstractNumId="15">
     <w:nsid w:val="3BA6027E"/>
     <w:multiLevelType w:val="hybridMultilevel"/>
     <w:tmpl w:val="9CC81E12"/>
@@ -12684,7 +14888,7 @@
       </w:pPr>
     </w:lvl>
   </w:abstractNum>
-  <w:abstractNum w:abstractNumId="14">
+  <w:abstractNum w:abstractNumId="16">
     <w:nsid w:val="3CFD7C60"/>
     <w:multiLevelType w:val="hybridMultilevel"/>
     <w:tmpl w:val="6246918E"/>
@@ -12770,7 +14974,7 @@
       </w:pPr>
     </w:lvl>
   </w:abstractNum>
-  <w:abstractNum w:abstractNumId="15">
+  <w:abstractNum w:abstractNumId="17">
     <w:nsid w:val="413144C8"/>
     <w:multiLevelType w:val="hybridMultilevel"/>
     <w:tmpl w:val="AED243D6"/>
@@ -12859,7 +15063,7 @@
       </w:pPr>
     </w:lvl>
   </w:abstractNum>
-  <w:abstractNum w:abstractNumId="16">
+  <w:abstractNum w:abstractNumId="18">
     <w:nsid w:val="47B66134"/>
     <w:multiLevelType w:val="hybridMultilevel"/>
     <w:tmpl w:val="DCAA1AE8"/>
@@ -12948,7 +15152,7 @@
       </w:pPr>
     </w:lvl>
   </w:abstractNum>
-  <w:abstractNum w:abstractNumId="17">
+  <w:abstractNum w:abstractNumId="19">
     <w:nsid w:val="48790134"/>
     <w:multiLevelType w:val="hybridMultilevel"/>
     <w:tmpl w:val="436AA7C0"/>
@@ -13037,7 +15241,7 @@
       </w:pPr>
     </w:lvl>
   </w:abstractNum>
-  <w:abstractNum w:abstractNumId="18">
+  <w:abstractNum w:abstractNumId="20">
     <w:nsid w:val="49A7446D"/>
     <w:multiLevelType w:val="hybridMultilevel"/>
     <w:tmpl w:val="6E48394A"/>
@@ -13126,7 +15330,128 @@
       </w:pPr>
     </w:lvl>
   </w:abstractNum>
-  <w:abstractNum w:abstractNumId="19">
+  <w:abstractNum w:abstractNumId="21">
+    <w:nsid w:val="4BBC3A41"/>
+    <w:multiLevelType w:val="multilevel"/>
+    <w:tmpl w:val="F9560306"/>
+    <w:lvl w:ilvl="0">
+      <w:start w:val="1"/>
+      <w:numFmt w:val="decimal"/>
+      <w:lvlText w:val="%1."/>
+      <w:lvlJc w:val="left"/>
+      <w:pPr>
+        <w:ind w:left="360" w:hanging="360"/>
+      </w:pPr>
+      <w:rPr>
+        <w:rFonts w:hint="default"/>
+      </w:rPr>
+    </w:lvl>
+    <w:lvl w:ilvl="1">
+      <w:start w:val="1"/>
+      <w:numFmt w:val="decimal"/>
+      <w:isLgl/>
+      <w:lvlText w:val="%1.%2"/>
+      <w:lvlJc w:val="left"/>
+      <w:pPr>
+        <w:ind w:left="830" w:hanging="470"/>
+      </w:pPr>
+      <w:rPr>
+        <w:rFonts w:hint="default"/>
+      </w:rPr>
+    </w:lvl>
+    <w:lvl w:ilvl="2">
+      <w:start w:val="1"/>
+      <w:numFmt w:val="decimal"/>
+      <w:isLgl/>
+      <w:lvlText w:val="%1.%2.%3"/>
+      <w:lvlJc w:val="left"/>
+      <w:pPr>
+        <w:ind w:left="1440" w:hanging="720"/>
+      </w:pPr>
+      <w:rPr>
+        <w:rFonts w:hint="default"/>
+      </w:rPr>
+    </w:lvl>
+    <w:lvl w:ilvl="3">
+      <w:start w:val="1"/>
+      <w:numFmt w:val="decimal"/>
+      <w:isLgl/>
+      <w:lvlText w:val="%1.%2.%3.%4"/>
+      <w:lvlJc w:val="left"/>
+      <w:pPr>
+        <w:ind w:left="2160" w:hanging="1080"/>
+      </w:pPr>
+      <w:rPr>
+        <w:rFonts w:hint="default"/>
+      </w:rPr>
+    </w:lvl>
+    <w:lvl w:ilvl="4">
+      <w:start w:val="1"/>
+      <w:numFmt w:val="decimal"/>
+      <w:isLgl/>
+      <w:lvlText w:val="%1.%2.%3.%4.%5"/>
+      <w:lvlJc w:val="left"/>
+      <w:pPr>
+        <w:ind w:left="2880" w:hanging="1440"/>
+      </w:pPr>
+      <w:rPr>
+        <w:rFonts w:hint="default"/>
+      </w:rPr>
+    </w:lvl>
+    <w:lvl w:ilvl="5">
+      <w:start w:val="1"/>
+      <w:numFmt w:val="decimal"/>
+      <w:isLgl/>
+      <w:lvlText w:val="%1.%2.%3.%4.%5.%6"/>
+      <w:lvlJc w:val="left"/>
+      <w:pPr>
+        <w:ind w:left="3240" w:hanging="1440"/>
+      </w:pPr>
+      <w:rPr>
+        <w:rFonts w:hint="default"/>
+      </w:rPr>
+    </w:lvl>
+    <w:lvl w:ilvl="6">
+      <w:start w:val="1"/>
+      <w:numFmt w:val="decimal"/>
+      <w:isLgl/>
+      <w:lvlText w:val="%1.%2.%3.%4.%5.%6.%7"/>
+      <w:lvlJc w:val="left"/>
+      <w:pPr>
+        <w:ind w:left="3960" w:hanging="1800"/>
+      </w:pPr>
+      <w:rPr>
+        <w:rFonts w:hint="default"/>
+      </w:rPr>
+    </w:lvl>
+    <w:lvl w:ilvl="7">
+      <w:start w:val="1"/>
+      <w:numFmt w:val="decimal"/>
+      <w:isLgl/>
+      <w:lvlText w:val="%1.%2.%3.%4.%5.%6.%7.%8"/>
+      <w:lvlJc w:val="left"/>
+      <w:pPr>
+        <w:ind w:left="4680" w:hanging="2160"/>
+      </w:pPr>
+      <w:rPr>
+        <w:rFonts w:hint="default"/>
+      </w:rPr>
+    </w:lvl>
+    <w:lvl w:ilvl="8">
+      <w:start w:val="1"/>
+      <w:numFmt w:val="decimal"/>
+      <w:isLgl/>
+      <w:lvlText w:val="%1.%2.%3.%4.%5.%6.%7.%8.%9"/>
+      <w:lvlJc w:val="left"/>
+      <w:pPr>
+        <w:ind w:left="5040" w:hanging="2160"/>
+      </w:pPr>
+      <w:rPr>
+        <w:rFonts w:hint="default"/>
+      </w:rPr>
+    </w:lvl>
+  </w:abstractNum>
+  <w:abstractNum w:abstractNumId="22">
     <w:nsid w:val="4D7964D6"/>
     <w:multiLevelType w:val="hybridMultilevel"/>
     <w:tmpl w:val="561CE6AE"/>
@@ -13215,7 +15540,7 @@
       </w:pPr>
     </w:lvl>
   </w:abstractNum>
-  <w:abstractNum w:abstractNumId="20">
+  <w:abstractNum w:abstractNumId="23">
     <w:nsid w:val="5079027F"/>
     <w:multiLevelType w:val="hybridMultilevel"/>
     <w:tmpl w:val="03261C36"/>
@@ -13304,7 +15629,7 @@
       </w:pPr>
     </w:lvl>
   </w:abstractNum>
-  <w:abstractNum w:abstractNumId="21">
+  <w:abstractNum w:abstractNumId="24">
     <w:nsid w:val="697462EF"/>
     <w:multiLevelType w:val="hybridMultilevel"/>
     <w:tmpl w:val="4DBC938E"/>
@@ -13390,7 +15715,7 @@
       </w:pPr>
     </w:lvl>
   </w:abstractNum>
-  <w:abstractNum w:abstractNumId="22">
+  <w:abstractNum w:abstractNumId="25">
     <w:nsid w:val="6BEA3525"/>
     <w:multiLevelType w:val="hybridMultilevel"/>
     <w:tmpl w:val="25CC58A0"/>
@@ -13479,7 +15804,7 @@
       </w:pPr>
     </w:lvl>
   </w:abstractNum>
-  <w:abstractNum w:abstractNumId="23">
+  <w:abstractNum w:abstractNumId="26">
     <w:nsid w:val="6E9340DA"/>
     <w:multiLevelType w:val="hybridMultilevel"/>
     <w:tmpl w:val="A984AB2C"/>
@@ -13568,7 +15893,7 @@
       </w:pPr>
     </w:lvl>
   </w:abstractNum>
-  <w:abstractNum w:abstractNumId="24">
+  <w:abstractNum w:abstractNumId="27">
     <w:nsid w:val="6F3C3186"/>
     <w:multiLevelType w:val="hybridMultilevel"/>
     <w:tmpl w:val="D228F940"/>
@@ -13657,7 +15982,7 @@
       </w:pPr>
     </w:lvl>
   </w:abstractNum>
-  <w:abstractNum w:abstractNumId="25">
+  <w:abstractNum w:abstractNumId="28">
     <w:nsid w:val="707C2197"/>
     <w:multiLevelType w:val="hybridMultilevel"/>
     <w:tmpl w:val="1DD8665E"/>
@@ -13746,7 +16071,7 @@
       </w:pPr>
     </w:lvl>
   </w:abstractNum>
-  <w:abstractNum w:abstractNumId="26">
+  <w:abstractNum w:abstractNumId="29">
     <w:nsid w:val="7862195A"/>
     <w:multiLevelType w:val="hybridMultilevel"/>
     <w:tmpl w:val="30B4E6C8"/>
@@ -13835,7 +16160,7 @@
       </w:pPr>
     </w:lvl>
   </w:abstractNum>
-  <w:abstractNum w:abstractNumId="27">
+  <w:abstractNum w:abstractNumId="30">
     <w:nsid w:val="7B362978"/>
     <w:multiLevelType w:val="hybridMultilevel"/>
     <w:tmpl w:val="6840FF8E"/>
@@ -13924,7 +16249,7 @@
       </w:pPr>
     </w:lvl>
   </w:abstractNum>
-  <w:abstractNum w:abstractNumId="28">
+  <w:abstractNum w:abstractNumId="31">
     <w:nsid w:val="7DD70078"/>
     <w:multiLevelType w:val="hybridMultilevel"/>
     <w:tmpl w:val="D4D23C34"/>
@@ -14013,7 +16338,7 @@
       </w:pPr>
     </w:lvl>
   </w:abstractNum>
-  <w:abstractNum w:abstractNumId="29">
+  <w:abstractNum w:abstractNumId="32">
     <w:nsid w:val="7E9A2526"/>
     <w:multiLevelType w:val="hybridMultilevel"/>
     <w:tmpl w:val="425C4A9C"/>
@@ -14103,16 +16428,16 @@
     </w:lvl>
   </w:abstractNum>
   <w:num w:numId="1">
-    <w:abstractNumId w:val="18"/>
+    <w:abstractNumId w:val="20"/>
   </w:num>
   <w:num w:numId="2">
-    <w:abstractNumId w:val="26"/>
+    <w:abstractNumId w:val="29"/>
   </w:num>
   <w:num w:numId="3">
     <w:abstractNumId w:val="2"/>
   </w:num>
   <w:num w:numId="4">
-    <w:abstractNumId w:val="14"/>
+    <w:abstractNumId w:val="16"/>
   </w:num>
   <w:num w:numId="5">
     <w:abstractNumId w:val="3"/>
@@ -14121,76 +16446,85 @@
     <w:abstractNumId w:val="0"/>
   </w:num>
   <w:num w:numId="7">
+    <w:abstractNumId w:val="14"/>
+  </w:num>
+  <w:num w:numId="8">
+    <w:abstractNumId w:val="13"/>
+  </w:num>
+  <w:num w:numId="9">
+    <w:abstractNumId w:val="10"/>
+  </w:num>
+  <w:num w:numId="10">
+    <w:abstractNumId w:val="24"/>
+  </w:num>
+  <w:num w:numId="11">
+    <w:abstractNumId w:val="5"/>
+  </w:num>
+  <w:num w:numId="12">
+    <w:abstractNumId w:val="15"/>
+  </w:num>
+  <w:num w:numId="13">
+    <w:abstractNumId w:val="30"/>
+  </w:num>
+  <w:num w:numId="14">
+    <w:abstractNumId w:val="17"/>
+  </w:num>
+  <w:num w:numId="15">
+    <w:abstractNumId w:val="32"/>
+  </w:num>
+  <w:num w:numId="16">
+    <w:abstractNumId w:val="27"/>
+  </w:num>
+  <w:num w:numId="17">
+    <w:abstractNumId w:val="11"/>
+  </w:num>
+  <w:num w:numId="18">
+    <w:abstractNumId w:val="6"/>
+  </w:num>
+  <w:num w:numId="19">
+    <w:abstractNumId w:val="18"/>
+  </w:num>
+  <w:num w:numId="20">
+    <w:abstractNumId w:val="28"/>
+  </w:num>
+  <w:num w:numId="21">
+    <w:abstractNumId w:val="26"/>
+  </w:num>
+  <w:num w:numId="22">
+    <w:abstractNumId w:val="22"/>
+  </w:num>
+  <w:num w:numId="23">
+    <w:abstractNumId w:val="25"/>
+  </w:num>
+  <w:num w:numId="24">
+    <w:abstractNumId w:val="7"/>
+  </w:num>
+  <w:num w:numId="25">
     <w:abstractNumId w:val="12"/>
   </w:num>
-  <w:num w:numId="8">
-    <w:abstractNumId w:val="11"/>
-  </w:num>
-  <w:num w:numId="9">
-    <w:abstractNumId w:val="8"/>
-  </w:num>
-  <w:num w:numId="10">
-    <w:abstractNumId w:val="21"/>
-  </w:num>
-  <w:num w:numId="11">
-    <w:abstractNumId w:val="4"/>
-  </w:num>
-  <w:num w:numId="12">
-    <w:abstractNumId w:val="13"/>
-  </w:num>
-  <w:num w:numId="13">
-    <w:abstractNumId w:val="27"/>
-  </w:num>
-  <w:num w:numId="14">
-    <w:abstractNumId w:val="15"/>
-  </w:num>
-  <w:num w:numId="15">
-    <w:abstractNumId w:val="29"/>
-  </w:num>
-  <w:num w:numId="16">
-    <w:abstractNumId w:val="24"/>
-  </w:num>
-  <w:num w:numId="17">
-    <w:abstractNumId w:val="9"/>
-  </w:num>
-  <w:num w:numId="18">
-    <w:abstractNumId w:val="5"/>
-  </w:num>
-  <w:num w:numId="19">
-    <w:abstractNumId w:val="16"/>
-  </w:num>
-  <w:num w:numId="20">
-    <w:abstractNumId w:val="25"/>
-  </w:num>
-  <w:num w:numId="21">
+  <w:num w:numId="26">
     <w:abstractNumId w:val="23"/>
-  </w:num>
-  <w:num w:numId="22">
-    <w:abstractNumId w:val="19"/>
-  </w:num>
-  <w:num w:numId="23">
-    <w:abstractNumId w:val="22"/>
-  </w:num>
-  <w:num w:numId="24">
-    <w:abstractNumId w:val="6"/>
-  </w:num>
-  <w:num w:numId="25">
-    <w:abstractNumId w:val="10"/>
-  </w:num>
-  <w:num w:numId="26">
-    <w:abstractNumId w:val="20"/>
   </w:num>
   <w:num w:numId="27">
     <w:abstractNumId w:val="1"/>
   </w:num>
   <w:num w:numId="28">
-    <w:abstractNumId w:val="17"/>
+    <w:abstractNumId w:val="19"/>
   </w:num>
   <w:num w:numId="29">
-    <w:abstractNumId w:val="7"/>
+    <w:abstractNumId w:val="9"/>
   </w:num>
   <w:num w:numId="30">
-    <w:abstractNumId w:val="28"/>
+    <w:abstractNumId w:val="31"/>
+  </w:num>
+  <w:num w:numId="31">
+    <w:abstractNumId w:val="8"/>
+  </w:num>
+  <w:num w:numId="32">
+    <w:abstractNumId w:val="21"/>
+  </w:num>
+  <w:num w:numId="33">
+    <w:abstractNumId w:val="4"/>
   </w:num>
 </w:numbering>
 </file>

--- a/技術筆記(各種不同技術).docx
+++ b/技術筆記(各種不同技術).docx
@@ -2257,90 +2257,18 @@
         </w:tc>
       </w:tr>
     </w:tbl>
-    <w:p>
-      <w:pPr>
-        <w:rPr>
-          <w:rFonts w:hint="eastAsia"/>
-        </w:rPr>
-      </w:pPr>
-    </w:p>
-    <w:p>
-      <w:pPr>
-        <w:rPr>
-          <w:rFonts w:hint="eastAsia"/>
-        </w:rPr>
-      </w:pPr>
-    </w:p>
-    <w:p>
-      <w:pPr>
-        <w:rPr>
-          <w:rFonts w:hint="eastAsia"/>
-        </w:rPr>
-      </w:pPr>
-    </w:p>
-    <w:p>
-      <w:pPr>
-        <w:rPr>
-          <w:rFonts w:hint="eastAsia"/>
-        </w:rPr>
-      </w:pPr>
-    </w:p>
-    <w:p>
-      <w:pPr>
-        <w:rPr>
-          <w:rFonts w:hint="eastAsia"/>
-        </w:rPr>
-      </w:pPr>
-    </w:p>
-    <w:p>
-      <w:pPr>
-        <w:rPr>
-          <w:rFonts w:hint="eastAsia"/>
-        </w:rPr>
-      </w:pPr>
-    </w:p>
-    <w:p>
-      <w:pPr>
-        <w:rPr>
-          <w:rFonts w:hint="eastAsia"/>
-        </w:rPr>
-      </w:pPr>
-    </w:p>
-    <w:p>
-      <w:pPr>
-        <w:rPr>
-          <w:rFonts w:hint="eastAsia"/>
-        </w:rPr>
-      </w:pPr>
-    </w:p>
-    <w:p>
-      <w:pPr>
-        <w:rPr>
-          <w:rFonts w:hint="eastAsia"/>
-        </w:rPr>
-      </w:pPr>
-    </w:p>
-    <w:p>
-      <w:pPr>
-        <w:rPr>
-          <w:rFonts w:hint="eastAsia"/>
-        </w:rPr>
-      </w:pPr>
-    </w:p>
-    <w:p>
-      <w:pPr>
-        <w:rPr>
-          <w:rFonts w:hint="eastAsia"/>
-        </w:rPr>
-      </w:pPr>
-    </w:p>
-    <w:p>
-      <w:pPr>
-        <w:rPr>
-          <w:rFonts w:hint="eastAsia"/>
-        </w:rPr>
-      </w:pPr>
-    </w:p>
+    <w:p/>
+    <w:p/>
+    <w:p/>
+    <w:p/>
+    <w:p/>
+    <w:p/>
+    <w:p/>
+    <w:p/>
+    <w:p/>
+    <w:p/>
+    <w:p/>
+    <w:p/>
     <w:p/>
     <w:p>
       <w:pPr>
@@ -4105,20 +4033,8 @@
       </w:tr>
     </w:tbl>
     <w:p/>
-    <w:p>
-      <w:pPr>
-        <w:rPr>
-          <w:rFonts w:hint="eastAsia"/>
-        </w:rPr>
-      </w:pPr>
-    </w:p>
-    <w:p>
-      <w:pPr>
-        <w:rPr>
-          <w:rFonts w:hint="eastAsia"/>
-        </w:rPr>
-      </w:pPr>
-    </w:p>
+    <w:p/>
+    <w:p/>
     <w:p/>
     <w:p>
       <w:pPr>
@@ -8342,7 +8258,7 @@
               </w:numPr>
               <w:ind w:leftChars="0"/>
               <w:rPr>
-                <w:rFonts w:ascii="標楷體" w:eastAsia="標楷體" w:hAnsi="標楷體" w:hint="eastAsia"/>
+                <w:rFonts w:ascii="標楷體" w:eastAsia="標楷體" w:hAnsi="標楷體"/>
               </w:rPr>
             </w:pPr>
             <w:r>
@@ -8393,7 +8309,7 @@
               <w:pStyle w:val="a7"/>
               <w:ind w:leftChars="0" w:left="360"/>
               <w:rPr>
-                <w:rFonts w:ascii="標楷體" w:eastAsia="標楷體" w:hAnsi="標楷體" w:hint="eastAsia"/>
+                <w:rFonts w:ascii="標楷體" w:eastAsia="標楷體" w:hAnsi="標楷體"/>
               </w:rPr>
             </w:pPr>
             <w:r>
@@ -8408,7 +8324,7 @@
               <w:pStyle w:val="a7"/>
               <w:ind w:leftChars="0" w:left="360"/>
               <w:rPr>
-                <w:rFonts w:ascii="標楷體" w:eastAsia="標楷體" w:hAnsi="標楷體" w:hint="eastAsia"/>
+                <w:rFonts w:ascii="標楷體" w:eastAsia="標楷體" w:hAnsi="標楷體"/>
               </w:rPr>
             </w:pPr>
             <w:r>
@@ -8439,7 +8355,7 @@
               </w:numPr>
               <w:ind w:leftChars="0"/>
               <w:rPr>
-                <w:rFonts w:ascii="標楷體" w:eastAsia="標楷體" w:hAnsi="標楷體" w:hint="eastAsia"/>
+                <w:rFonts w:ascii="標楷體" w:eastAsia="標楷體" w:hAnsi="標楷體"/>
               </w:rPr>
             </w:pPr>
             <w:r>
@@ -8466,7 +8382,7 @@
               <w:pStyle w:val="a7"/>
               <w:ind w:leftChars="0" w:left="360"/>
               <w:rPr>
-                <w:rFonts w:ascii="標楷體" w:eastAsia="標楷體" w:hAnsi="標楷體" w:hint="eastAsia"/>
+                <w:rFonts w:ascii="標楷體" w:eastAsia="標楷體" w:hAnsi="標楷體"/>
                 <w:color w:val="FF0000"/>
               </w:rPr>
             </w:pPr>
@@ -8489,7 +8405,7 @@
               <w:pStyle w:val="a7"/>
               <w:ind w:leftChars="0" w:left="360"/>
               <w:rPr>
-                <w:rFonts w:ascii="標楷體" w:eastAsia="標楷體" w:hAnsi="標楷體" w:hint="eastAsia"/>
+                <w:rFonts w:ascii="標楷體" w:eastAsia="標楷體" w:hAnsi="標楷體"/>
                 <w:color w:val="FF0000"/>
               </w:rPr>
             </w:pPr>
@@ -8509,7 +8425,7 @@
               </w:numPr>
               <w:ind w:leftChars="0"/>
               <w:rPr>
-                <w:rFonts w:ascii="標楷體" w:eastAsia="標楷體" w:hAnsi="標楷體" w:hint="eastAsia"/>
+                <w:rFonts w:ascii="標楷體" w:eastAsia="標楷體" w:hAnsi="標楷體"/>
               </w:rPr>
             </w:pPr>
             <w:r>
@@ -8524,7 +8440,7 @@
               <w:pStyle w:val="a7"/>
               <w:ind w:leftChars="0" w:left="360"/>
               <w:rPr>
-                <w:rFonts w:ascii="標楷體" w:eastAsia="標楷體" w:hAnsi="標楷體" w:hint="eastAsia"/>
+                <w:rFonts w:ascii="標楷體" w:eastAsia="標楷體" w:hAnsi="標楷體"/>
               </w:rPr>
             </w:pPr>
             <w:r>
@@ -8539,7 +8455,7 @@
               <w:pStyle w:val="a7"/>
               <w:ind w:leftChars="0" w:left="360"/>
               <w:rPr>
-                <w:rFonts w:ascii="標楷體" w:eastAsia="標楷體" w:hAnsi="標楷體" w:hint="eastAsia"/>
+                <w:rFonts w:ascii="標楷體" w:eastAsia="標楷體" w:hAnsi="標楷體"/>
               </w:rPr>
             </w:pPr>
             <w:r>
@@ -8558,7 +8474,7 @@
               </w:numPr>
               <w:ind w:leftChars="0"/>
               <w:rPr>
-                <w:rFonts w:ascii="標楷體" w:eastAsia="標楷體" w:hAnsi="標楷體" w:hint="eastAsia"/>
+                <w:rFonts w:ascii="標楷體" w:eastAsia="標楷體" w:hAnsi="標楷體"/>
               </w:rPr>
             </w:pPr>
             <w:r>
@@ -8573,7 +8489,7 @@
               <w:pStyle w:val="a7"/>
               <w:ind w:leftChars="0" w:left="360"/>
               <w:rPr>
-                <w:rFonts w:ascii="標楷體" w:eastAsia="標楷體" w:hAnsi="標楷體" w:hint="eastAsia"/>
+                <w:rFonts w:ascii="標楷體" w:eastAsia="標楷體" w:hAnsi="標楷體"/>
               </w:rPr>
             </w:pPr>
             <w:r>
@@ -8592,7 +8508,7 @@
               </w:numPr>
               <w:ind w:leftChars="0"/>
               <w:rPr>
-                <w:rFonts w:ascii="標楷體" w:eastAsia="標楷體" w:hAnsi="標楷體" w:hint="eastAsia"/>
+                <w:rFonts w:ascii="標楷體" w:eastAsia="標楷體" w:hAnsi="標楷體"/>
               </w:rPr>
             </w:pPr>
             <w:r>
@@ -8607,7 +8523,7 @@
               <w:pStyle w:val="a7"/>
               <w:ind w:leftChars="0" w:left="360"/>
               <w:rPr>
-                <w:rFonts w:ascii="標楷體" w:eastAsia="標楷體" w:hAnsi="標楷體" w:hint="eastAsia"/>
+                <w:rFonts w:ascii="標楷體" w:eastAsia="標楷體" w:hAnsi="標楷體"/>
               </w:rPr>
             </w:pPr>
             <w:r>
@@ -8628,7 +8544,7 @@
               <w:pStyle w:val="a7"/>
               <w:ind w:leftChars="0" w:left="360"/>
               <w:rPr>
-                <w:rFonts w:ascii="標楷體" w:eastAsia="標楷體" w:hAnsi="標楷體" w:hint="eastAsia"/>
+                <w:rFonts w:ascii="標楷體" w:eastAsia="標楷體" w:hAnsi="標楷體"/>
               </w:rPr>
             </w:pPr>
             <w:r>
@@ -8672,42 +8588,42 @@
     <w:p>
       <w:pPr>
         <w:rPr>
-          <w:rFonts w:ascii="標楷體" w:eastAsia="標楷體" w:hAnsi="標楷體" w:hint="eastAsia"/>
-        </w:rPr>
-      </w:pPr>
-    </w:p>
-    <w:p>
-      <w:pPr>
-        <w:rPr>
-          <w:rFonts w:ascii="標楷體" w:eastAsia="標楷體" w:hAnsi="標楷體" w:hint="eastAsia"/>
-        </w:rPr>
-      </w:pPr>
-    </w:p>
-    <w:p>
-      <w:pPr>
-        <w:rPr>
-          <w:rFonts w:ascii="標楷體" w:eastAsia="標楷體" w:hAnsi="標楷體" w:hint="eastAsia"/>
-        </w:rPr>
-      </w:pPr>
-    </w:p>
-    <w:p>
-      <w:pPr>
-        <w:rPr>
-          <w:rFonts w:ascii="標楷體" w:eastAsia="標楷體" w:hAnsi="標楷體" w:hint="eastAsia"/>
-        </w:rPr>
-      </w:pPr>
-    </w:p>
-    <w:p>
-      <w:pPr>
-        <w:rPr>
-          <w:rFonts w:ascii="標楷體" w:eastAsia="標楷體" w:hAnsi="標楷體" w:hint="eastAsia"/>
-        </w:rPr>
-      </w:pPr>
-    </w:p>
-    <w:p>
-      <w:pPr>
-        <w:rPr>
-          <w:rFonts w:ascii="標楷體" w:eastAsia="標楷體" w:hAnsi="標楷體" w:hint="eastAsia"/>
+          <w:rFonts w:ascii="標楷體" w:eastAsia="標楷體" w:hAnsi="標楷體"/>
+        </w:rPr>
+      </w:pPr>
+    </w:p>
+    <w:p>
+      <w:pPr>
+        <w:rPr>
+          <w:rFonts w:ascii="標楷體" w:eastAsia="標楷體" w:hAnsi="標楷體"/>
+        </w:rPr>
+      </w:pPr>
+    </w:p>
+    <w:p>
+      <w:pPr>
+        <w:rPr>
+          <w:rFonts w:ascii="標楷體" w:eastAsia="標楷體" w:hAnsi="標楷體"/>
+        </w:rPr>
+      </w:pPr>
+    </w:p>
+    <w:p>
+      <w:pPr>
+        <w:rPr>
+          <w:rFonts w:ascii="標楷體" w:eastAsia="標楷體" w:hAnsi="標楷體"/>
+        </w:rPr>
+      </w:pPr>
+    </w:p>
+    <w:p>
+      <w:pPr>
+        <w:rPr>
+          <w:rFonts w:ascii="標楷體" w:eastAsia="標楷體" w:hAnsi="標楷體"/>
+        </w:rPr>
+      </w:pPr>
+    </w:p>
+    <w:p>
+      <w:pPr>
+        <w:rPr>
+          <w:rFonts w:ascii="標楷體" w:eastAsia="標楷體" w:hAnsi="標楷體"/>
         </w:rPr>
       </w:pPr>
     </w:p>
@@ -8856,7 +8772,7 @@
               </w:numPr>
               <w:ind w:leftChars="0"/>
               <w:rPr>
-                <w:rFonts w:ascii="標楷體" w:eastAsia="標楷體" w:hAnsi="標楷體"/>
+                <w:rFonts w:ascii="標楷體" w:eastAsia="標楷體" w:hAnsi="標楷體" w:hint="eastAsia"/>
               </w:rPr>
             </w:pPr>
             <w:r>
@@ -8870,6 +8786,25 @@
                 <w:rFonts w:ascii="標楷體" w:eastAsia="標楷體" w:hAnsi="標楷體"/>
               </w:rPr>
               <w:t>用以將物件生成方式之變化 與客戶端程式碼隔離。</w:t>
+            </w:r>
+          </w:p>
+          <w:p>
+            <w:pPr>
+              <w:pStyle w:val="a7"/>
+              <w:numPr>
+                <w:ilvl w:val="0"/>
+                <w:numId w:val="19"/>
+              </w:numPr>
+              <w:ind w:leftChars="0"/>
+              <w:rPr>
+                <w:rFonts w:ascii="標楷體" w:eastAsia="標楷體" w:hAnsi="標楷體"/>
+              </w:rPr>
+            </w:pPr>
+            <w:r>
+              <w:rPr>
+                <w:rFonts w:ascii="標楷體" w:eastAsia="標楷體" w:hAnsi="標楷體" w:hint="eastAsia"/>
+              </w:rPr>
+              <w:t>根據需求，直接由工廠產生該物件出來。</w:t>
             </w:r>
           </w:p>
         </w:tc>
@@ -8887,14 +8822,14 @@
             <w:pPr>
               <w:jc w:val="center"/>
               <w:rPr>
-                <w:rFonts w:ascii="標楷體" w:eastAsia="標楷體" w:hAnsi="標楷體"/>
-              </w:rPr>
-            </w:pPr>
-            <w:r>
-              <w:rPr>
-                <w:rFonts w:ascii="標楷體" w:eastAsia="標楷體" w:hAnsi="標楷體" w:hint="eastAsia"/>
-              </w:rPr>
-              <w:t>參考範例</w:t>
+                <w:rFonts w:ascii="標楷體" w:eastAsia="標楷體" w:hAnsi="標楷體" w:hint="eastAsia"/>
+              </w:rPr>
+            </w:pPr>
+            <w:r>
+              <w:rPr>
+                <w:rFonts w:ascii="標楷體" w:eastAsia="標楷體" w:hAnsi="標楷體" w:hint="eastAsia"/>
+              </w:rPr>
+              <w:t>適用時機</w:t>
             </w:r>
           </w:p>
         </w:tc>
@@ -8913,11 +8848,97 @@
               <w:pStyle w:val="a7"/>
               <w:numPr>
                 <w:ilvl w:val="0"/>
+                <w:numId w:val="37"/>
+              </w:numPr>
+              <w:ind w:leftChars="0"/>
+              <w:rPr>
+                <w:rFonts w:ascii="標楷體" w:eastAsia="標楷體" w:hAnsi="標楷體" w:hint="eastAsia"/>
+              </w:rPr>
+            </w:pPr>
+            <w:r>
+              <w:rPr>
+                <w:rFonts w:ascii="標楷體" w:eastAsia="標楷體" w:hAnsi="標楷體" w:hint="eastAsia"/>
+              </w:rPr>
+              <w:t>統一建立物件的時候</w:t>
+            </w:r>
+            <w:r>
+              <w:rPr>
+                <w:rFonts w:ascii="標楷體" w:eastAsia="標楷體" w:hAnsi="標楷體" w:hint="eastAsia"/>
+              </w:rPr>
+              <w:t>。</w:t>
+            </w:r>
+          </w:p>
+          <w:p>
+            <w:pPr>
+              <w:pStyle w:val="a7"/>
+              <w:numPr>
+                <w:ilvl w:val="0"/>
+                <w:numId w:val="37"/>
+              </w:numPr>
+              <w:ind w:leftChars="0"/>
+              <w:rPr>
+                <w:rFonts w:ascii="標楷體" w:eastAsia="標楷體" w:hAnsi="標楷體" w:hint="eastAsia"/>
+              </w:rPr>
+            </w:pPr>
+            <w:r>
+              <w:rPr>
+                <w:rFonts w:ascii="標楷體" w:eastAsia="標楷體" w:hAnsi="標楷體" w:hint="eastAsia"/>
+              </w:rPr>
+              <w:t>有效率的產生、管理、操作物件</w:t>
+            </w:r>
+            <w:r>
+              <w:rPr>
+                <w:rFonts w:ascii="標楷體" w:eastAsia="標楷體" w:hAnsi="標楷體" w:hint="eastAsia"/>
+              </w:rPr>
+              <w:t>。</w:t>
+            </w:r>
+          </w:p>
+        </w:tc>
+      </w:tr>
+      <w:tr>
+        <w:trPr>
+          <w:cnfStyle w:val="000000100000"/>
+        </w:trPr>
+        <w:tc>
+          <w:tcPr>
+            <w:cnfStyle w:val="001000000000"/>
+            <w:tcW w:w="10522" w:type="dxa"/>
+          </w:tcPr>
+          <w:p>
+            <w:pPr>
+              <w:jc w:val="center"/>
+              <w:rPr>
+                <w:rFonts w:ascii="標楷體" w:eastAsia="標楷體" w:hAnsi="標楷體"/>
+              </w:rPr>
+            </w:pPr>
+            <w:r>
+              <w:rPr>
+                <w:rFonts w:ascii="標楷體" w:eastAsia="標楷體" w:hAnsi="標楷體" w:hint="eastAsia"/>
+              </w:rPr>
+              <w:t>參考範例</w:t>
+            </w:r>
+          </w:p>
+        </w:tc>
+      </w:tr>
+      <w:tr>
+        <w:trPr>
+          <w:cnfStyle w:val="000000010000"/>
+        </w:trPr>
+        <w:tc>
+          <w:tcPr>
+            <w:cnfStyle w:val="001000000000"/>
+            <w:tcW w:w="10522" w:type="dxa"/>
+          </w:tcPr>
+          <w:p>
+            <w:pPr>
+              <w:pStyle w:val="a7"/>
+              <w:numPr>
+                <w:ilvl w:val="0"/>
                 <w:numId w:val="32"/>
               </w:numPr>
               <w:ind w:leftChars="0"/>
               <w:rPr>
-                <w:rFonts w:ascii="標楷體" w:eastAsia="標楷體" w:hAnsi="標楷體" w:hint="eastAsia"/>
+                <w:rFonts w:ascii="標楷體" w:eastAsia="標楷體" w:hAnsi="標楷體"/>
               </w:rPr>
             </w:pPr>
             <w:r>
@@ -8932,14 +8953,12 @@
               <w:pStyle w:val="a7"/>
               <w:ind w:leftChars="0" w:left="360"/>
               <w:rPr>
-                <w:rFonts w:ascii="標楷體" w:eastAsia="標楷體" w:hAnsi="標楷體" w:hint="eastAsia"/>
-              </w:rPr>
-            </w:pPr>
-            <w:r>
-              <w:rPr>
-                <w:rFonts w:ascii="標楷體" w:eastAsia="標楷體" w:hAnsi="標楷體"/>
-                <w:b w:val="0"/>
-                <w:bCs w:val="0"/>
+                <w:rFonts w:ascii="標楷體" w:eastAsia="標楷體" w:hAnsi="標楷體"/>
+              </w:rPr>
+            </w:pPr>
+            <w:r>
+              <w:rPr>
+                <w:rFonts w:ascii="標楷體" w:eastAsia="標楷體" w:hAnsi="標楷體"/>
                 <w:noProof/>
               </w:rPr>
               <w:drawing>
@@ -8998,7 +9017,7 @@
               </w:numPr>
               <w:ind w:leftChars="0"/>
               <w:rPr>
-                <w:rFonts w:ascii="標楷體" w:eastAsia="標楷體" w:hAnsi="標楷體" w:hint="eastAsia"/>
+                <w:rFonts w:ascii="標楷體" w:eastAsia="標楷體" w:hAnsi="標楷體"/>
               </w:rPr>
             </w:pPr>
             <w:r>
@@ -9017,7 +9036,7 @@
               </w:numPr>
               <w:ind w:leftChars="0"/>
               <w:rPr>
-                <w:rFonts w:ascii="標楷體" w:eastAsia="標楷體" w:hAnsi="標楷體" w:hint="eastAsia"/>
+                <w:rFonts w:ascii="標楷體" w:eastAsia="標楷體" w:hAnsi="標楷體"/>
               </w:rPr>
             </w:pPr>
             <w:r>
@@ -9032,12 +9051,13 @@
               <w:pStyle w:val="a7"/>
               <w:ind w:leftChars="0" w:left="830"/>
               <w:rPr>
-                <w:rFonts w:ascii="標楷體" w:eastAsia="標楷體" w:hAnsi="標楷體" w:hint="eastAsia"/>
-              </w:rPr>
-            </w:pPr>
-            <w:r>
-              <w:rPr>
-                <w:rFonts w:ascii="標楷體" w:eastAsia="標楷體" w:hAnsi="標楷體"/>
+                <w:rFonts w:ascii="標楷體" w:eastAsia="標楷體" w:hAnsi="標楷體"/>
+              </w:rPr>
+            </w:pPr>
+            <w:r>
+              <w:rPr>
+                <w:rFonts w:ascii="標楷體" w:eastAsia="標楷體" w:hAnsi="標楷體"/>
+                <w:noProof/>
               </w:rPr>
               <w:drawing>
                 <wp:inline distT="0" distB="0" distL="0" distR="0">
@@ -9095,7 +9115,7 @@
               </w:numPr>
               <w:ind w:leftChars="0"/>
               <w:rPr>
-                <w:rFonts w:ascii="標楷體" w:eastAsia="標楷體" w:hAnsi="標楷體" w:hint="eastAsia"/>
+                <w:rFonts w:ascii="標楷體" w:eastAsia="標楷體" w:hAnsi="標楷體"/>
               </w:rPr>
             </w:pPr>
             <w:r>
@@ -9110,12 +9130,13 @@
               <w:pStyle w:val="a7"/>
               <w:ind w:leftChars="0" w:left="830"/>
               <w:rPr>
-                <w:rFonts w:ascii="標楷體" w:eastAsia="標楷體" w:hAnsi="標楷體" w:hint="eastAsia"/>
-              </w:rPr>
-            </w:pPr>
-            <w:r>
-              <w:rPr>
-                <w:rFonts w:ascii="標楷體" w:eastAsia="標楷體" w:hAnsi="標楷體"/>
+                <w:rFonts w:ascii="標楷體" w:eastAsia="標楷體" w:hAnsi="標楷體"/>
+              </w:rPr>
+            </w:pPr>
+            <w:r>
+              <w:rPr>
+                <w:rFonts w:ascii="標楷體" w:eastAsia="標楷體" w:hAnsi="標楷體"/>
+                <w:noProof/>
               </w:rPr>
               <w:drawing>
                 <wp:inline distT="0" distB="0" distL="0" distR="0">
@@ -9173,7 +9194,7 @@
               </w:numPr>
               <w:ind w:leftChars="0"/>
               <w:rPr>
-                <w:rFonts w:ascii="標楷體" w:eastAsia="標楷體" w:hAnsi="標楷體" w:hint="eastAsia"/>
+                <w:rFonts w:ascii="標楷體" w:eastAsia="標楷體" w:hAnsi="標楷體"/>
               </w:rPr>
             </w:pPr>
             <w:r>
@@ -9188,14 +9209,12 @@
               <w:pStyle w:val="a7"/>
               <w:ind w:leftChars="0" w:left="360"/>
               <w:rPr>
-                <w:rFonts w:ascii="標楷體" w:eastAsia="標楷體" w:hAnsi="標楷體" w:hint="eastAsia"/>
-              </w:rPr>
-            </w:pPr>
-            <w:r>
-              <w:rPr>
-                <w:rFonts w:ascii="標楷體" w:eastAsia="標楷體" w:hAnsi="標楷體"/>
-                <w:b w:val="0"/>
-                <w:bCs w:val="0"/>
+                <w:rFonts w:ascii="標楷體" w:eastAsia="標楷體" w:hAnsi="標楷體"/>
+              </w:rPr>
+            </w:pPr>
+            <w:r>
+              <w:rPr>
+                <w:rFonts w:ascii="標楷體" w:eastAsia="標楷體" w:hAnsi="標楷體"/>
                 <w:noProof/>
               </w:rPr>
               <w:lastRenderedPageBreak/>
@@ -9255,7 +9274,7 @@
               </w:numPr>
               <w:ind w:leftChars="0"/>
               <w:rPr>
-                <w:rFonts w:ascii="標楷體" w:eastAsia="標楷體" w:hAnsi="標楷體" w:hint="eastAsia"/>
+                <w:rFonts w:ascii="標楷體" w:eastAsia="標楷體" w:hAnsi="標楷體"/>
               </w:rPr>
             </w:pPr>
             <w:r>
@@ -9270,14 +9289,12 @@
               <w:pStyle w:val="a7"/>
               <w:ind w:leftChars="0" w:left="360"/>
               <w:rPr>
-                <w:rFonts w:ascii="標楷體" w:eastAsia="標楷體" w:hAnsi="標楷體" w:hint="eastAsia"/>
-              </w:rPr>
-            </w:pPr>
-            <w:r>
-              <w:rPr>
-                <w:rFonts w:ascii="標楷體" w:eastAsia="標楷體" w:hAnsi="標楷體"/>
-                <w:b w:val="0"/>
-                <w:bCs w:val="0"/>
+                <w:rFonts w:ascii="標楷體" w:eastAsia="標楷體" w:hAnsi="標楷體"/>
+              </w:rPr>
+            </w:pPr>
+            <w:r>
+              <w:rPr>
+                <w:rFonts w:ascii="標楷體" w:eastAsia="標楷體" w:hAnsi="標楷體"/>
                 <w:noProof/>
               </w:rPr>
               <w:drawing>
@@ -9332,7 +9349,7 @@
               <w:pStyle w:val="a7"/>
               <w:ind w:leftChars="0" w:left="360"/>
               <w:rPr>
-                <w:rFonts w:ascii="標楷體" w:eastAsia="標楷體" w:hAnsi="標楷體" w:hint="eastAsia"/>
+                <w:rFonts w:ascii="標楷體" w:eastAsia="標楷體" w:hAnsi="標楷體"/>
               </w:rPr>
             </w:pPr>
             <w:r>
@@ -9347,7 +9364,7 @@
               <w:pStyle w:val="a7"/>
               <w:ind w:leftChars="0" w:left="360"/>
               <w:rPr>
-                <w:rFonts w:ascii="標楷體" w:eastAsia="標楷體" w:hAnsi="標楷體" w:hint="eastAsia"/>
+                <w:rFonts w:ascii="標楷體" w:eastAsia="標楷體" w:hAnsi="標楷體"/>
               </w:rPr>
             </w:pPr>
             <w:r>
@@ -9362,7 +9379,7 @@
               <w:pStyle w:val="a7"/>
               <w:ind w:leftChars="0" w:left="360"/>
               <w:rPr>
-                <w:rFonts w:ascii="標楷體" w:eastAsia="標楷體" w:hAnsi="標楷體" w:hint="eastAsia"/>
+                <w:rFonts w:ascii="標楷體" w:eastAsia="標楷體" w:hAnsi="標楷體"/>
               </w:rPr>
             </w:pPr>
             <w:r>
@@ -9377,7 +9394,7 @@
               <w:pStyle w:val="a7"/>
               <w:ind w:leftChars="0" w:left="360"/>
               <w:rPr>
-                <w:rFonts w:ascii="標楷體" w:eastAsia="標楷體" w:hAnsi="標楷體" w:hint="eastAsia"/>
+                <w:rFonts w:ascii="標楷體" w:eastAsia="標楷體" w:hAnsi="標楷體"/>
               </w:rPr>
             </w:pPr>
             <w:r>
@@ -9392,7 +9409,7 @@
               <w:pStyle w:val="a7"/>
               <w:ind w:leftChars="0" w:left="360"/>
               <w:rPr>
-                <w:rFonts w:ascii="標楷體" w:eastAsia="標楷體" w:hAnsi="標楷體" w:hint="eastAsia"/>
+                <w:rFonts w:ascii="標楷體" w:eastAsia="標楷體" w:hAnsi="標楷體"/>
               </w:rPr>
             </w:pPr>
             <w:r>
@@ -9407,7 +9424,7 @@
               <w:pStyle w:val="a7"/>
               <w:ind w:leftChars="0" w:left="360"/>
               <w:rPr>
-                <w:rFonts w:ascii="標楷體" w:eastAsia="標楷體" w:hAnsi="標楷體" w:hint="eastAsia"/>
+                <w:rFonts w:ascii="標楷體" w:eastAsia="標楷體" w:hAnsi="標楷體"/>
               </w:rPr>
             </w:pPr>
           </w:p>
@@ -9416,7 +9433,7 @@
               <w:pStyle w:val="a7"/>
               <w:ind w:leftChars="0" w:left="360"/>
               <w:rPr>
-                <w:rFonts w:ascii="標楷體" w:eastAsia="標楷體" w:hAnsi="標楷體"/>
+                <w:rFonts w:ascii="標楷體" w:eastAsia="標楷體" w:hAnsi="標楷體" w:hint="eastAsia"/>
               </w:rPr>
             </w:pPr>
             <w:r>
@@ -9443,6 +9460,200 @@
               </w:rPr>
               <w:t>。</w:t>
             </w:r>
+          </w:p>
+          <w:p>
+            <w:pPr>
+              <w:pStyle w:val="a7"/>
+              <w:ind w:leftChars="0" w:left="360"/>
+              <w:rPr>
+                <w:rFonts w:ascii="標楷體" w:eastAsia="標楷體" w:hAnsi="標楷體" w:hint="eastAsia"/>
+              </w:rPr>
+            </w:pPr>
+          </w:p>
+          <w:p>
+            <w:pPr>
+              <w:pStyle w:val="a7"/>
+              <w:ind w:leftChars="0" w:left="360"/>
+              <w:rPr>
+                <w:rFonts w:ascii="標楷體" w:eastAsia="標楷體" w:hAnsi="標楷體" w:hint="eastAsia"/>
+              </w:rPr>
+            </w:pPr>
+            <w:r>
+              <w:rPr>
+                <w:rFonts w:ascii="標楷體" w:eastAsia="標楷體" w:hAnsi="標楷體" w:hint="eastAsia"/>
+              </w:rPr>
+              <w:t>我們可以從程式碼中看到</w:t>
+            </w:r>
+          </w:p>
+          <w:p>
+            <w:pPr>
+              <w:pStyle w:val="a7"/>
+              <w:ind w:leftChars="0" w:left="360"/>
+              <w:rPr>
+                <w:rFonts w:ascii="標楷體" w:eastAsia="標楷體" w:hAnsi="標楷體" w:hint="eastAsia"/>
+              </w:rPr>
+            </w:pPr>
+            <w:r>
+              <w:rPr>
+                <w:rFonts w:ascii="標楷體" w:eastAsia="標楷體" w:hAnsi="標楷體"/>
+                <w:b w:val="0"/>
+                <w:bCs w:val="0"/>
+                <w:noProof/>
+              </w:rPr>
+              <w:lastRenderedPageBreak/>
+              <w:drawing>
+                <wp:inline distT="0" distB="0" distL="0" distR="0">
+                  <wp:extent cx="3771659" cy="1755947"/>
+                  <wp:effectExtent l="19050" t="0" r="241" b="0"/>
+                  <wp:docPr id="11" name="圖片 1"/>
+                  <wp:cNvGraphicFramePr>
+                    <a:graphicFrameLocks xmlns:a="http://schemas.openxmlformats.org/drawingml/2006/main" noChangeAspect="1"/>
+                  </wp:cNvGraphicFramePr>
+                  <a:graphic xmlns:a="http://schemas.openxmlformats.org/drawingml/2006/main">
+                    <a:graphicData uri="http://schemas.openxmlformats.org/drawingml/2006/picture">
+                      <pic:pic xmlns:pic="http://schemas.openxmlformats.org/drawingml/2006/picture">
+                        <pic:nvPicPr>
+                          <pic:cNvPr id="0" name="Picture 1"/>
+                          <pic:cNvPicPr>
+                            <a:picLocks noChangeAspect="1" noChangeArrowheads="1"/>
+                          </pic:cNvPicPr>
+                        </pic:nvPicPr>
+                        <pic:blipFill>
+                          <a:blip r:embed="rId29"/>
+                          <a:srcRect/>
+                          <a:stretch>
+                            <a:fillRect/>
+                          </a:stretch>
+                        </pic:blipFill>
+                        <pic:spPr bwMode="auto">
+                          <a:xfrm>
+                            <a:off x="0" y="0"/>
+                            <a:ext cx="3772737" cy="1756449"/>
+                          </a:xfrm>
+                          <a:prstGeom prst="rect">
+                            <a:avLst/>
+                          </a:prstGeom>
+                          <a:noFill/>
+                          <a:ln w="9525">
+                            <a:noFill/>
+                            <a:miter lim="800000"/>
+                            <a:headEnd/>
+                            <a:tailEnd/>
+                          </a:ln>
+                        </pic:spPr>
+                      </pic:pic>
+                    </a:graphicData>
+                  </a:graphic>
+                </wp:inline>
+              </w:drawing>
+            </w:r>
+          </w:p>
+          <w:p>
+            <w:pPr>
+              <w:pStyle w:val="a7"/>
+              <w:ind w:leftChars="0" w:left="360"/>
+              <w:rPr>
+                <w:rFonts w:ascii="標楷體" w:eastAsia="標楷體" w:hAnsi="標楷體" w:hint="eastAsia"/>
+              </w:rPr>
+            </w:pPr>
+            <w:r>
+              <w:rPr>
+                <w:rFonts w:ascii="標楷體" w:eastAsia="標楷體" w:hAnsi="標楷體" w:hint="eastAsia"/>
+              </w:rPr>
+              <w:t>如果今天我們把JSON改成CSV</w:t>
+            </w:r>
+            <w:r>
+              <w:rPr>
+                <w:rFonts w:ascii="標楷體" w:eastAsia="標楷體" w:hAnsi="標楷體" w:hint="eastAsia"/>
+              </w:rPr>
+              <w:t>，那麼代表著</w:t>
+            </w:r>
+          </w:p>
+          <w:p>
+            <w:pPr>
+              <w:pStyle w:val="a7"/>
+              <w:ind w:leftChars="0" w:left="360"/>
+              <w:rPr>
+                <w:rFonts w:ascii="標楷體" w:eastAsia="標楷體" w:hAnsi="標楷體" w:hint="eastAsia"/>
+              </w:rPr>
+            </w:pPr>
+            <w:r>
+              <w:rPr>
+                <w:rFonts w:ascii="標楷體" w:eastAsia="標楷體" w:hAnsi="標楷體"/>
+                <w:b w:val="0"/>
+                <w:bCs w:val="0"/>
+                <w:noProof/>
+              </w:rPr>
+              <w:drawing>
+                <wp:inline distT="0" distB="0" distL="0" distR="0">
+                  <wp:extent cx="3615400" cy="2620849"/>
+                  <wp:effectExtent l="19050" t="0" r="4100" b="0"/>
+                  <wp:docPr id="12" name="圖片 4"/>
+                  <wp:cNvGraphicFramePr>
+                    <a:graphicFrameLocks xmlns:a="http://schemas.openxmlformats.org/drawingml/2006/main" noChangeAspect="1"/>
+                  </wp:cNvGraphicFramePr>
+                  <a:graphic xmlns:a="http://schemas.openxmlformats.org/drawingml/2006/main">
+                    <a:graphicData uri="http://schemas.openxmlformats.org/drawingml/2006/picture">
+                      <pic:pic xmlns:pic="http://schemas.openxmlformats.org/drawingml/2006/picture">
+                        <pic:nvPicPr>
+                          <pic:cNvPr id="0" name="Picture 4"/>
+                          <pic:cNvPicPr>
+                            <a:picLocks noChangeAspect="1" noChangeArrowheads="1"/>
+                          </pic:cNvPicPr>
+                        </pic:nvPicPr>
+                        <pic:blipFill>
+                          <a:blip r:embed="rId30"/>
+                          <a:srcRect/>
+                          <a:stretch>
+                            <a:fillRect/>
+                          </a:stretch>
+                        </pic:blipFill>
+                        <pic:spPr bwMode="auto">
+                          <a:xfrm>
+                            <a:off x="0" y="0"/>
+                            <a:ext cx="3615427" cy="2620868"/>
+                          </a:xfrm>
+                          <a:prstGeom prst="rect">
+                            <a:avLst/>
+                          </a:prstGeom>
+                          <a:noFill/>
+                          <a:ln w="9525">
+                            <a:noFill/>
+                            <a:miter lim="800000"/>
+                            <a:headEnd/>
+                            <a:tailEnd/>
+                          </a:ln>
+                        </pic:spPr>
+                      </pic:pic>
+                    </a:graphicData>
+                  </a:graphic>
+                </wp:inline>
+              </w:drawing>
+            </w:r>
+          </w:p>
+          <w:p>
+            <w:pPr>
+              <w:pStyle w:val="a7"/>
+              <w:ind w:leftChars="0" w:left="360"/>
+              <w:rPr>
+                <w:rFonts w:ascii="標楷體" w:eastAsia="標楷體" w:hAnsi="標楷體" w:hint="eastAsia"/>
+              </w:rPr>
+            </w:pPr>
+            <w:r>
+              <w:rPr>
+                <w:rFonts w:ascii="標楷體" w:eastAsia="標楷體" w:hAnsi="標楷體" w:hint="eastAsia"/>
+              </w:rPr>
+              <w:t>我們必須把LoaderFactory內的getLoader方法進行修改，並且在LoaderType 的enum進行添加CSV相關的程式碼。以上行為就會違法SOLID當中的O(OCP)原則。</w:t>
+            </w:r>
+          </w:p>
+          <w:p>
+            <w:pPr>
+              <w:pStyle w:val="a7"/>
+              <w:ind w:leftChars="0" w:left="360"/>
+              <w:rPr>
+                <w:rFonts w:ascii="標楷體" w:eastAsia="標楷體" w:hAnsi="標楷體"/>
+              </w:rPr>
+            </w:pPr>
           </w:p>
         </w:tc>
       </w:tr>
@@ -9457,6 +9668,55 @@
     <w:p>
       <w:pPr>
         <w:rPr>
+          <w:rFonts w:ascii="標楷體" w:eastAsia="標楷體" w:hAnsi="標楷體"/>
+        </w:rPr>
+      </w:pPr>
+    </w:p>
+    <w:p>
+      <w:pPr>
+        <w:rPr>
+          <w:rFonts w:ascii="標楷體" w:eastAsia="標楷體" w:hAnsi="標楷體"/>
+        </w:rPr>
+      </w:pPr>
+    </w:p>
+    <w:p>
+      <w:pPr>
+        <w:rPr>
+          <w:rFonts w:ascii="標楷體" w:eastAsia="標楷體" w:hAnsi="標楷體"/>
+        </w:rPr>
+      </w:pPr>
+    </w:p>
+    <w:p>
+      <w:pPr>
+        <w:rPr>
+          <w:rFonts w:ascii="標楷體" w:eastAsia="標楷體" w:hAnsi="標楷體"/>
+        </w:rPr>
+      </w:pPr>
+    </w:p>
+    <w:p>
+      <w:pPr>
+        <w:rPr>
+          <w:rFonts w:ascii="標楷體" w:eastAsia="標楷體" w:hAnsi="標楷體"/>
+        </w:rPr>
+      </w:pPr>
+    </w:p>
+    <w:p>
+      <w:pPr>
+        <w:rPr>
+          <w:rFonts w:ascii="標楷體" w:eastAsia="標楷體" w:hAnsi="標楷體"/>
+        </w:rPr>
+      </w:pPr>
+    </w:p>
+    <w:p>
+      <w:pPr>
+        <w:rPr>
+          <w:rFonts w:ascii="標楷體" w:eastAsia="標楷體" w:hAnsi="標楷體"/>
+        </w:rPr>
+      </w:pPr>
+    </w:p>
+    <w:p>
+      <w:pPr>
+        <w:rPr>
           <w:rFonts w:ascii="標楷體" w:eastAsia="標楷體" w:hAnsi="標楷體" w:hint="eastAsia"/>
         </w:rPr>
       </w:pPr>
@@ -9478,35 +9738,7 @@
     <w:p>
       <w:pPr>
         <w:rPr>
-          <w:rFonts w:ascii="標楷體" w:eastAsia="標楷體" w:hAnsi="標楷體" w:hint="eastAsia"/>
-        </w:rPr>
-      </w:pPr>
-    </w:p>
-    <w:p>
-      <w:pPr>
-        <w:rPr>
-          <w:rFonts w:ascii="標楷體" w:eastAsia="標楷體" w:hAnsi="標楷體" w:hint="eastAsia"/>
-        </w:rPr>
-      </w:pPr>
-    </w:p>
-    <w:p>
-      <w:pPr>
-        <w:rPr>
-          <w:rFonts w:ascii="標楷體" w:eastAsia="標楷體" w:hAnsi="標楷體" w:hint="eastAsia"/>
-        </w:rPr>
-      </w:pPr>
-    </w:p>
-    <w:p>
-      <w:pPr>
-        <w:rPr>
-          <w:rFonts w:ascii="標楷體" w:eastAsia="標楷體" w:hAnsi="標楷體" w:hint="eastAsia"/>
-        </w:rPr>
-      </w:pPr>
-    </w:p>
-    <w:p>
-      <w:pPr>
-        <w:rPr>
-          <w:rFonts w:ascii="標楷體" w:eastAsia="標楷體" w:hAnsi="標楷體" w:hint="eastAsia"/>
+          <w:rFonts w:ascii="標楷體" w:eastAsia="標楷體" w:hAnsi="標楷體"/>
         </w:rPr>
       </w:pPr>
     </w:p>
@@ -9634,10 +9866,79 @@
           </w:tcPr>
           <w:p>
             <w:pPr>
-              <w:rPr>
-                <w:rFonts w:ascii="標楷體" w:eastAsia="標楷體" w:hAnsi="標楷體"/>
-              </w:rPr>
-            </w:pPr>
+              <w:pStyle w:val="a7"/>
+              <w:numPr>
+                <w:ilvl w:val="0"/>
+                <w:numId w:val="34"/>
+              </w:numPr>
+              <w:ind w:leftChars="0"/>
+              <w:rPr>
+                <w:rFonts w:ascii="標楷體" w:eastAsia="標楷體" w:hAnsi="標楷體" w:hint="eastAsia"/>
+              </w:rPr>
+            </w:pPr>
+            <w:r>
+              <w:rPr>
+                <w:rFonts w:ascii="標楷體" w:eastAsia="標楷體" w:hAnsi="標楷體" w:hint="eastAsia"/>
+              </w:rPr>
+              <w:t>定義一個建立物件(Object)的介面(inferface)，但讓實現(implements)這個介面的類別(class)來決定實體化哪個類別。(出處:維基百科)</w:t>
+            </w:r>
+          </w:p>
+          <w:p>
+            <w:pPr>
+              <w:pStyle w:val="a7"/>
+              <w:numPr>
+                <w:ilvl w:val="0"/>
+                <w:numId w:val="34"/>
+              </w:numPr>
+              <w:ind w:leftChars="0"/>
+              <w:rPr>
+                <w:rFonts w:ascii="標楷體" w:eastAsia="標楷體" w:hAnsi="標楷體" w:hint="eastAsia"/>
+              </w:rPr>
+            </w:pPr>
+            <w:r>
+              <w:rPr>
+                <w:rFonts w:ascii="標楷體" w:eastAsia="標楷體" w:hAnsi="標楷體" w:hint="eastAsia"/>
+              </w:rPr>
+              <w:t>由子類別(subClass)來實現這個方法來建立具體類別的物件。(出處:維基百科)</w:t>
+            </w:r>
+          </w:p>
+          <w:p>
+            <w:pPr>
+              <w:pStyle w:val="a7"/>
+              <w:numPr>
+                <w:ilvl w:val="0"/>
+                <w:numId w:val="34"/>
+              </w:numPr>
+              <w:ind w:leftChars="0"/>
+              <w:rPr>
+                <w:rFonts w:ascii="標楷體" w:eastAsia="標楷體" w:hAnsi="標楷體" w:hint="eastAsia"/>
+              </w:rPr>
+            </w:pPr>
+            <w:r>
+              <w:rPr>
+                <w:rFonts w:ascii="標楷體" w:eastAsia="標楷體" w:hAnsi="標楷體" w:hint="eastAsia"/>
+              </w:rPr>
+              <w:t>工廠方法帶來的方便在，無須修改原本的程式碼，在符合OCP原則情況之下，當產品發生改變時，只要在新增功能上去即可。</w:t>
+            </w:r>
+          </w:p>
+          <w:p>
+            <w:pPr>
+              <w:pStyle w:val="a7"/>
+              <w:numPr>
+                <w:ilvl w:val="0"/>
+                <w:numId w:val="34"/>
+              </w:numPr>
+              <w:ind w:leftChars="0"/>
+              <w:rPr>
+                <w:rFonts w:ascii="標楷體" w:eastAsia="標楷體" w:hAnsi="標楷體"/>
+              </w:rPr>
+            </w:pPr>
+            <w:r>
+              <w:rPr>
+                <w:rFonts w:ascii="標楷體" w:eastAsia="標楷體" w:hAnsi="標楷體" w:hint="eastAsia"/>
+              </w:rPr>
+              <w:t>缺點是只能建立單一類型的功能。</w:t>
+            </w:r>
           </w:p>
         </w:tc>
       </w:tr>
@@ -9654,14 +9955,14 @@
             <w:pPr>
               <w:jc w:val="center"/>
               <w:rPr>
-                <w:rFonts w:ascii="標楷體" w:eastAsia="標楷體" w:hAnsi="標楷體"/>
-              </w:rPr>
-            </w:pPr>
-            <w:r>
-              <w:rPr>
-                <w:rFonts w:ascii="標楷體" w:eastAsia="標楷體" w:hAnsi="標楷體" w:hint="eastAsia"/>
-              </w:rPr>
-              <w:t>參考網站</w:t>
+                <w:rFonts w:ascii="標楷體" w:eastAsia="標楷體" w:hAnsi="標楷體" w:hint="eastAsia"/>
+              </w:rPr>
+            </w:pPr>
+            <w:r>
+              <w:rPr>
+                <w:rFonts w:ascii="標楷體" w:eastAsia="標楷體" w:hAnsi="標楷體" w:hint="eastAsia"/>
+              </w:rPr>
+              <w:t>適用時機</w:t>
             </w:r>
           </w:p>
         </w:tc>
@@ -9677,6 +9978,747 @@
           </w:tcPr>
           <w:p>
             <w:pPr>
+              <w:pStyle w:val="a7"/>
+              <w:numPr>
+                <w:ilvl w:val="0"/>
+                <w:numId w:val="36"/>
+              </w:numPr>
+              <w:ind w:leftChars="0"/>
+              <w:rPr>
+                <w:rFonts w:ascii="標楷體" w:eastAsia="標楷體" w:hAnsi="標楷體" w:hint="eastAsia"/>
+              </w:rPr>
+            </w:pPr>
+            <w:r>
+              <w:rPr>
+                <w:rFonts w:ascii="標楷體" w:eastAsia="標楷體" w:hAnsi="標楷體" w:hint="eastAsia"/>
+              </w:rPr>
+              <w:t>建立物件需要大量重複的程式碼</w:t>
+            </w:r>
+            <w:r>
+              <w:rPr>
+                <w:rFonts w:ascii="標楷體" w:eastAsia="標楷體" w:hAnsi="標楷體" w:hint="eastAsia"/>
+              </w:rPr>
+              <w:t>。</w:t>
+            </w:r>
+          </w:p>
+          <w:p>
+            <w:pPr>
+              <w:pStyle w:val="a7"/>
+              <w:numPr>
+                <w:ilvl w:val="0"/>
+                <w:numId w:val="36"/>
+              </w:numPr>
+              <w:ind w:leftChars="0"/>
+              <w:rPr>
+                <w:rFonts w:ascii="標楷體" w:eastAsia="標楷體" w:hAnsi="標楷體" w:hint="eastAsia"/>
+              </w:rPr>
+            </w:pPr>
+            <w:r>
+              <w:rPr>
+                <w:rFonts w:ascii="標楷體" w:eastAsia="標楷體" w:hAnsi="標楷體" w:hint="eastAsia"/>
+              </w:rPr>
+              <w:t>有效率的產生、管理、操作物件。</w:t>
+            </w:r>
+          </w:p>
+        </w:tc>
+      </w:tr>
+      <w:tr>
+        <w:trPr>
+          <w:cnfStyle w:val="000000100000"/>
+        </w:trPr>
+        <w:tc>
+          <w:tcPr>
+            <w:cnfStyle w:val="001000000000"/>
+            <w:tcW w:w="10522" w:type="dxa"/>
+          </w:tcPr>
+          <w:p>
+            <w:pPr>
+              <w:jc w:val="center"/>
+              <w:rPr>
+                <w:rFonts w:ascii="標楷體" w:eastAsia="標楷體" w:hAnsi="標楷體"/>
+              </w:rPr>
+            </w:pPr>
+            <w:r>
+              <w:rPr>
+                <w:rFonts w:ascii="標楷體" w:eastAsia="標楷體" w:hAnsi="標楷體" w:hint="eastAsia"/>
+              </w:rPr>
+              <w:t>參考</w:t>
+            </w:r>
+            <w:r>
+              <w:rPr>
+                <w:rFonts w:ascii="標楷體" w:eastAsia="標楷體" w:hAnsi="標楷體" w:hint="eastAsia"/>
+              </w:rPr>
+              <w:t>範例</w:t>
+            </w:r>
+          </w:p>
+        </w:tc>
+      </w:tr>
+      <w:tr>
+        <w:trPr>
+          <w:cnfStyle w:val="000000010000"/>
+        </w:trPr>
+        <w:tc>
+          <w:tcPr>
+            <w:cnfStyle w:val="001000000000"/>
+            <w:tcW w:w="10522" w:type="dxa"/>
+          </w:tcPr>
+          <w:p>
+            <w:pPr>
+              <w:pStyle w:val="a7"/>
+              <w:numPr>
+                <w:ilvl w:val="0"/>
+                <w:numId w:val="35"/>
+              </w:numPr>
+              <w:ind w:leftChars="0"/>
+              <w:rPr>
+                <w:rFonts w:ascii="標楷體" w:eastAsia="標楷體" w:hAnsi="標楷體" w:hint="eastAsia"/>
+              </w:rPr>
+            </w:pPr>
+            <w:r>
+              <w:rPr>
+                <w:rFonts w:ascii="標楷體" w:eastAsia="標楷體" w:hAnsi="標楷體" w:hint="eastAsia"/>
+              </w:rPr>
+              <w:t>我們建立了 TV 的規範，也就是介面(interface)或者抽象(abstract)，範例中使用介面。</w:t>
+            </w:r>
+          </w:p>
+          <w:p>
+            <w:pPr>
+              <w:pStyle w:val="a7"/>
+              <w:ind w:leftChars="0" w:left="360"/>
+              <w:rPr>
+                <w:rFonts w:ascii="標楷體" w:eastAsia="標楷體" w:hAnsi="標楷體" w:hint="eastAsia"/>
+              </w:rPr>
+            </w:pPr>
+            <w:r>
+              <w:rPr>
+                <w:rFonts w:ascii="標楷體" w:eastAsia="標楷體" w:hAnsi="標楷體" w:hint="eastAsia"/>
+                <w:b w:val="0"/>
+                <w:bCs w:val="0"/>
+                <w:noProof/>
+              </w:rPr>
+              <w:drawing>
+                <wp:inline distT="0" distB="0" distL="0" distR="0">
+                  <wp:extent cx="3131185" cy="1059180"/>
+                  <wp:effectExtent l="19050" t="0" r="0" b="0"/>
+                  <wp:docPr id="13" name="圖片 7"/>
+                  <wp:cNvGraphicFramePr>
+                    <a:graphicFrameLocks xmlns:a="http://schemas.openxmlformats.org/drawingml/2006/main" noChangeAspect="1"/>
+                  </wp:cNvGraphicFramePr>
+                  <a:graphic xmlns:a="http://schemas.openxmlformats.org/drawingml/2006/main">
+                    <a:graphicData uri="http://schemas.openxmlformats.org/drawingml/2006/picture">
+                      <pic:pic xmlns:pic="http://schemas.openxmlformats.org/drawingml/2006/picture">
+                        <pic:nvPicPr>
+                          <pic:cNvPr id="0" name="Picture 7"/>
+                          <pic:cNvPicPr>
+                            <a:picLocks noChangeAspect="1" noChangeArrowheads="1"/>
+                          </pic:cNvPicPr>
+                        </pic:nvPicPr>
+                        <pic:blipFill>
+                          <a:blip r:embed="rId31"/>
+                          <a:srcRect/>
+                          <a:stretch>
+                            <a:fillRect/>
+                          </a:stretch>
+                        </pic:blipFill>
+                        <pic:spPr bwMode="auto">
+                          <a:xfrm>
+                            <a:off x="0" y="0"/>
+                            <a:ext cx="3131185" cy="1059180"/>
+                          </a:xfrm>
+                          <a:prstGeom prst="rect">
+                            <a:avLst/>
+                          </a:prstGeom>
+                          <a:noFill/>
+                          <a:ln w="9525">
+                            <a:noFill/>
+                            <a:miter lim="800000"/>
+                            <a:headEnd/>
+                            <a:tailEnd/>
+                          </a:ln>
+                        </pic:spPr>
+                      </pic:pic>
+                    </a:graphicData>
+                  </a:graphic>
+                </wp:inline>
+              </w:drawing>
+            </w:r>
+          </w:p>
+          <w:p>
+            <w:pPr>
+              <w:pStyle w:val="a7"/>
+              <w:ind w:leftChars="0" w:left="360"/>
+              <w:rPr>
+                <w:rFonts w:ascii="標楷體" w:eastAsia="標楷體" w:hAnsi="標楷體" w:hint="eastAsia"/>
+              </w:rPr>
+            </w:pPr>
+            <w:r>
+              <w:rPr>
+                <w:rFonts w:ascii="標楷體" w:eastAsia="標楷體" w:hAnsi="標楷體" w:hint="eastAsia"/>
+              </w:rPr>
+              <w:t>這個規範就是，所有的TV都具備開與關的功能。</w:t>
+            </w:r>
+          </w:p>
+          <w:p>
+            <w:pPr>
+              <w:pStyle w:val="a7"/>
+              <w:numPr>
+                <w:ilvl w:val="0"/>
+                <w:numId w:val="35"/>
+              </w:numPr>
+              <w:ind w:leftChars="0"/>
+              <w:rPr>
+                <w:rFonts w:ascii="標楷體" w:eastAsia="標楷體" w:hAnsi="標楷體" w:hint="eastAsia"/>
+              </w:rPr>
+            </w:pPr>
+            <w:r>
+              <w:rPr>
+                <w:rFonts w:ascii="標楷體" w:eastAsia="標楷體" w:hAnsi="標楷體" w:hint="eastAsia"/>
+              </w:rPr>
+              <w:t>並且建立了兩個類別來實現這個TV(練習用)。</w:t>
+            </w:r>
+          </w:p>
+          <w:p>
+            <w:pPr>
+              <w:pStyle w:val="a7"/>
+              <w:ind w:leftChars="0" w:left="360"/>
+              <w:rPr>
+                <w:rFonts w:ascii="標楷體" w:eastAsia="標楷體" w:hAnsi="標楷體" w:hint="eastAsia"/>
+              </w:rPr>
+            </w:pPr>
+            <w:r>
+              <w:rPr>
+                <w:rFonts w:ascii="標楷體" w:eastAsia="標楷體" w:hAnsi="標楷體" w:hint="eastAsia"/>
+                <w:b w:val="0"/>
+                <w:bCs w:val="0"/>
+                <w:noProof/>
+              </w:rPr>
+              <w:drawing>
+                <wp:inline distT="0" distB="0" distL="0" distR="0">
+                  <wp:extent cx="2897724" cy="1718841"/>
+                  <wp:effectExtent l="19050" t="0" r="0" b="0"/>
+                  <wp:docPr id="17" name="圖片 10"/>
+                  <wp:cNvGraphicFramePr>
+                    <a:graphicFrameLocks xmlns:a="http://schemas.openxmlformats.org/drawingml/2006/main" noChangeAspect="1"/>
+                  </wp:cNvGraphicFramePr>
+                  <a:graphic xmlns:a="http://schemas.openxmlformats.org/drawingml/2006/main">
+                    <a:graphicData uri="http://schemas.openxmlformats.org/drawingml/2006/picture">
+                      <pic:pic xmlns:pic="http://schemas.openxmlformats.org/drawingml/2006/picture">
+                        <pic:nvPicPr>
+                          <pic:cNvPr id="0" name="Picture 10"/>
+                          <pic:cNvPicPr>
+                            <a:picLocks noChangeAspect="1" noChangeArrowheads="1"/>
+                          </pic:cNvPicPr>
+                        </pic:nvPicPr>
+                        <pic:blipFill>
+                          <a:blip r:embed="rId32"/>
+                          <a:srcRect/>
+                          <a:stretch>
+                            <a:fillRect/>
+                          </a:stretch>
+                        </pic:blipFill>
+                        <pic:spPr bwMode="auto">
+                          <a:xfrm>
+                            <a:off x="0" y="0"/>
+                            <a:ext cx="2898398" cy="1719241"/>
+                          </a:xfrm>
+                          <a:prstGeom prst="rect">
+                            <a:avLst/>
+                          </a:prstGeom>
+                          <a:noFill/>
+                          <a:ln w="9525">
+                            <a:noFill/>
+                            <a:miter lim="800000"/>
+                            <a:headEnd/>
+                            <a:tailEnd/>
+                          </a:ln>
+                        </pic:spPr>
+                      </pic:pic>
+                    </a:graphicData>
+                  </a:graphic>
+                </wp:inline>
+              </w:drawing>
+            </w:r>
+          </w:p>
+          <w:p>
+            <w:pPr>
+              <w:pStyle w:val="a7"/>
+              <w:ind w:leftChars="0" w:left="360"/>
+              <w:rPr>
+                <w:rFonts w:ascii="標楷體" w:eastAsia="標楷體" w:hAnsi="標楷體" w:hint="eastAsia"/>
+              </w:rPr>
+            </w:pPr>
+            <w:r>
+              <w:rPr>
+                <w:rFonts w:ascii="標楷體" w:eastAsia="標楷體" w:hAnsi="標楷體" w:hint="eastAsia"/>
+                <w:b w:val="0"/>
+                <w:bCs w:val="0"/>
+                <w:noProof/>
+              </w:rPr>
+              <w:lastRenderedPageBreak/>
+              <w:drawing>
+                <wp:inline distT="0" distB="0" distL="0" distR="0">
+                  <wp:extent cx="2897770" cy="1851520"/>
+                  <wp:effectExtent l="19050" t="0" r="0" b="0"/>
+                  <wp:docPr id="18" name="圖片 13"/>
+                  <wp:cNvGraphicFramePr>
+                    <a:graphicFrameLocks xmlns:a="http://schemas.openxmlformats.org/drawingml/2006/main" noChangeAspect="1"/>
+                  </wp:cNvGraphicFramePr>
+                  <a:graphic xmlns:a="http://schemas.openxmlformats.org/drawingml/2006/main">
+                    <a:graphicData uri="http://schemas.openxmlformats.org/drawingml/2006/picture">
+                      <pic:pic xmlns:pic="http://schemas.openxmlformats.org/drawingml/2006/picture">
+                        <pic:nvPicPr>
+                          <pic:cNvPr id="0" name="Picture 13"/>
+                          <pic:cNvPicPr>
+                            <a:picLocks noChangeAspect="1" noChangeArrowheads="1"/>
+                          </pic:cNvPicPr>
+                        </pic:nvPicPr>
+                        <pic:blipFill>
+                          <a:blip r:embed="rId33"/>
+                          <a:srcRect/>
+                          <a:stretch>
+                            <a:fillRect/>
+                          </a:stretch>
+                        </pic:blipFill>
+                        <pic:spPr bwMode="auto">
+                          <a:xfrm>
+                            <a:off x="0" y="0"/>
+                            <a:ext cx="2897690" cy="1851469"/>
+                          </a:xfrm>
+                          <a:prstGeom prst="rect">
+                            <a:avLst/>
+                          </a:prstGeom>
+                          <a:noFill/>
+                          <a:ln w="9525">
+                            <a:noFill/>
+                            <a:miter lim="800000"/>
+                            <a:headEnd/>
+                            <a:tailEnd/>
+                          </a:ln>
+                        </pic:spPr>
+                      </pic:pic>
+                    </a:graphicData>
+                  </a:graphic>
+                </wp:inline>
+              </w:drawing>
+            </w:r>
+          </w:p>
+          <w:p>
+            <w:pPr>
+              <w:pStyle w:val="a7"/>
+              <w:numPr>
+                <w:ilvl w:val="0"/>
+                <w:numId w:val="35"/>
+              </w:numPr>
+              <w:ind w:leftChars="0"/>
+              <w:rPr>
+                <w:rFonts w:ascii="標楷體" w:eastAsia="標楷體" w:hAnsi="標楷體" w:hint="eastAsia"/>
+              </w:rPr>
+            </w:pPr>
+            <w:r>
+              <w:rPr>
+                <w:rFonts w:ascii="標楷體" w:eastAsia="標楷體" w:hAnsi="標楷體" w:hint="eastAsia"/>
+              </w:rPr>
+              <w:t>建立一個工廠的介面(interface)用來規範建立的標準。</w:t>
+            </w:r>
+          </w:p>
+          <w:p>
+            <w:pPr>
+              <w:pStyle w:val="a7"/>
+              <w:ind w:leftChars="0" w:left="360"/>
+              <w:rPr>
+                <w:rFonts w:ascii="標楷體" w:eastAsia="標楷體" w:hAnsi="標楷體" w:hint="eastAsia"/>
+              </w:rPr>
+            </w:pPr>
+            <w:r>
+              <w:rPr>
+                <w:rFonts w:ascii="標楷體" w:eastAsia="標楷體" w:hAnsi="標楷體" w:hint="eastAsia"/>
+                <w:b w:val="0"/>
+                <w:bCs w:val="0"/>
+                <w:noProof/>
+              </w:rPr>
+              <w:drawing>
+                <wp:inline distT="0" distB="0" distL="0" distR="0">
+                  <wp:extent cx="3484245" cy="1464310"/>
+                  <wp:effectExtent l="19050" t="0" r="1905" b="0"/>
+                  <wp:docPr id="20" name="圖片 16"/>
+                  <wp:cNvGraphicFramePr>
+                    <a:graphicFrameLocks xmlns:a="http://schemas.openxmlformats.org/drawingml/2006/main" noChangeAspect="1"/>
+                  </wp:cNvGraphicFramePr>
+                  <a:graphic xmlns:a="http://schemas.openxmlformats.org/drawingml/2006/main">
+                    <a:graphicData uri="http://schemas.openxmlformats.org/drawingml/2006/picture">
+                      <pic:pic xmlns:pic="http://schemas.openxmlformats.org/drawingml/2006/picture">
+                        <pic:nvPicPr>
+                          <pic:cNvPr id="0" name="Picture 16"/>
+                          <pic:cNvPicPr>
+                            <a:picLocks noChangeAspect="1" noChangeArrowheads="1"/>
+                          </pic:cNvPicPr>
+                        </pic:nvPicPr>
+                        <pic:blipFill>
+                          <a:blip r:embed="rId34"/>
+                          <a:srcRect/>
+                          <a:stretch>
+                            <a:fillRect/>
+                          </a:stretch>
+                        </pic:blipFill>
+                        <pic:spPr bwMode="auto">
+                          <a:xfrm>
+                            <a:off x="0" y="0"/>
+                            <a:ext cx="3484245" cy="1464310"/>
+                          </a:xfrm>
+                          <a:prstGeom prst="rect">
+                            <a:avLst/>
+                          </a:prstGeom>
+                          <a:noFill/>
+                          <a:ln w="9525">
+                            <a:noFill/>
+                            <a:miter lim="800000"/>
+                            <a:headEnd/>
+                            <a:tailEnd/>
+                          </a:ln>
+                        </pic:spPr>
+                      </pic:pic>
+                    </a:graphicData>
+                  </a:graphic>
+                </wp:inline>
+              </w:drawing>
+            </w:r>
+          </w:p>
+          <w:p>
+            <w:pPr>
+              <w:pStyle w:val="a7"/>
+              <w:numPr>
+                <w:ilvl w:val="0"/>
+                <w:numId w:val="35"/>
+              </w:numPr>
+              <w:ind w:leftChars="0"/>
+              <w:rPr>
+                <w:rFonts w:ascii="標楷體" w:eastAsia="標楷體" w:hAnsi="標楷體" w:hint="eastAsia"/>
+              </w:rPr>
+            </w:pPr>
+            <w:r>
+              <w:rPr>
+                <w:rFonts w:ascii="標楷體" w:eastAsia="標楷體" w:hAnsi="標楷體" w:hint="eastAsia"/>
+              </w:rPr>
+              <w:t>並且子類別來實現這個工廠規範。</w:t>
+            </w:r>
+          </w:p>
+          <w:p>
+            <w:pPr>
+              <w:pStyle w:val="a7"/>
+              <w:ind w:leftChars="0" w:left="360"/>
+              <w:rPr>
+                <w:rFonts w:ascii="標楷體" w:eastAsia="標楷體" w:hAnsi="標楷體" w:hint="eastAsia"/>
+              </w:rPr>
+            </w:pPr>
+            <w:r>
+              <w:rPr>
+                <w:rFonts w:ascii="標楷體" w:eastAsia="標楷體" w:hAnsi="標楷體" w:hint="eastAsia"/>
+                <w:b w:val="0"/>
+                <w:bCs w:val="0"/>
+                <w:noProof/>
+              </w:rPr>
+              <w:drawing>
+                <wp:inline distT="0" distB="0" distL="0" distR="0">
+                  <wp:extent cx="3626975" cy="1172965"/>
+                  <wp:effectExtent l="19050" t="0" r="0" b="0"/>
+                  <wp:docPr id="21" name="圖片 19"/>
+                  <wp:cNvGraphicFramePr>
+                    <a:graphicFrameLocks xmlns:a="http://schemas.openxmlformats.org/drawingml/2006/main" noChangeAspect="1"/>
+                  </wp:cNvGraphicFramePr>
+                  <a:graphic xmlns:a="http://schemas.openxmlformats.org/drawingml/2006/main">
+                    <a:graphicData uri="http://schemas.openxmlformats.org/drawingml/2006/picture">
+                      <pic:pic xmlns:pic="http://schemas.openxmlformats.org/drawingml/2006/picture">
+                        <pic:nvPicPr>
+                          <pic:cNvPr id="0" name="Picture 19"/>
+                          <pic:cNvPicPr>
+                            <a:picLocks noChangeAspect="1" noChangeArrowheads="1"/>
+                          </pic:cNvPicPr>
+                        </pic:nvPicPr>
+                        <pic:blipFill>
+                          <a:blip r:embed="rId35"/>
+                          <a:srcRect/>
+                          <a:stretch>
+                            <a:fillRect/>
+                          </a:stretch>
+                        </pic:blipFill>
+                        <pic:spPr bwMode="auto">
+                          <a:xfrm>
+                            <a:off x="0" y="0"/>
+                            <a:ext cx="3627781" cy="1173226"/>
+                          </a:xfrm>
+                          <a:prstGeom prst="rect">
+                            <a:avLst/>
+                          </a:prstGeom>
+                          <a:noFill/>
+                          <a:ln w="9525">
+                            <a:noFill/>
+                            <a:miter lim="800000"/>
+                            <a:headEnd/>
+                            <a:tailEnd/>
+                          </a:ln>
+                        </pic:spPr>
+                      </pic:pic>
+                    </a:graphicData>
+                  </a:graphic>
+                </wp:inline>
+              </w:drawing>
+            </w:r>
+          </w:p>
+          <w:p>
+            <w:pPr>
+              <w:pStyle w:val="a7"/>
+              <w:ind w:leftChars="0" w:left="360"/>
+              <w:rPr>
+                <w:rFonts w:ascii="標楷體" w:eastAsia="標楷體" w:hAnsi="標楷體" w:hint="eastAsia"/>
+              </w:rPr>
+            </w:pPr>
+            <w:r>
+              <w:rPr>
+                <w:rFonts w:ascii="標楷體" w:eastAsia="標楷體" w:hAnsi="標楷體" w:hint="eastAsia"/>
+              </w:rPr>
+              <w:t>這裡要特別注意，我們將產生TV的規範切分，不同類型的TV由不同的工廠(Factory)處理。</w:t>
+            </w:r>
+          </w:p>
+          <w:p>
+            <w:pPr>
+              <w:pStyle w:val="a7"/>
+              <w:ind w:leftChars="0" w:left="360"/>
+              <w:rPr>
+                <w:rFonts w:ascii="標楷體" w:eastAsia="標楷體" w:hAnsi="標楷體" w:hint="eastAsia"/>
+              </w:rPr>
+            </w:pPr>
+            <w:r>
+              <w:rPr>
+                <w:rFonts w:ascii="標楷體" w:eastAsia="標楷體" w:hAnsi="標楷體" w:hint="eastAsia"/>
+                <w:b w:val="0"/>
+                <w:bCs w:val="0"/>
+                <w:noProof/>
+              </w:rPr>
+              <w:drawing>
+                <wp:inline distT="0" distB="0" distL="0" distR="0">
+                  <wp:extent cx="3655525" cy="1215342"/>
+                  <wp:effectExtent l="19050" t="0" r="2075" b="0"/>
+                  <wp:docPr id="22" name="圖片 22"/>
+                  <wp:cNvGraphicFramePr>
+                    <a:graphicFrameLocks xmlns:a="http://schemas.openxmlformats.org/drawingml/2006/main" noChangeAspect="1"/>
+                  </wp:cNvGraphicFramePr>
+                  <a:graphic xmlns:a="http://schemas.openxmlformats.org/drawingml/2006/main">
+                    <a:graphicData uri="http://schemas.openxmlformats.org/drawingml/2006/picture">
+                      <pic:pic xmlns:pic="http://schemas.openxmlformats.org/drawingml/2006/picture">
+                        <pic:nvPicPr>
+                          <pic:cNvPr id="0" name="Picture 22"/>
+                          <pic:cNvPicPr>
+                            <a:picLocks noChangeAspect="1" noChangeArrowheads="1"/>
+                          </pic:cNvPicPr>
+                        </pic:nvPicPr>
+                        <pic:blipFill>
+                          <a:blip r:embed="rId36"/>
+                          <a:srcRect/>
+                          <a:stretch>
+                            <a:fillRect/>
+                          </a:stretch>
+                        </pic:blipFill>
+                        <pic:spPr bwMode="auto">
+                          <a:xfrm>
+                            <a:off x="0" y="0"/>
+                            <a:ext cx="3657226" cy="1215908"/>
+                          </a:xfrm>
+                          <a:prstGeom prst="rect">
+                            <a:avLst/>
+                          </a:prstGeom>
+                          <a:noFill/>
+                          <a:ln w="9525">
+                            <a:noFill/>
+                            <a:miter lim="800000"/>
+                            <a:headEnd/>
+                            <a:tailEnd/>
+                          </a:ln>
+                        </pic:spPr>
+                      </pic:pic>
+                    </a:graphicData>
+                  </a:graphic>
+                </wp:inline>
+              </w:drawing>
+            </w:r>
+          </w:p>
+          <w:p>
+            <w:pPr>
+              <w:pStyle w:val="a7"/>
+              <w:numPr>
+                <w:ilvl w:val="0"/>
+                <w:numId w:val="35"/>
+              </w:numPr>
+              <w:ind w:leftChars="0"/>
+              <w:rPr>
+                <w:rFonts w:ascii="標楷體" w:eastAsia="標楷體" w:hAnsi="標楷體" w:hint="eastAsia"/>
+              </w:rPr>
+            </w:pPr>
+            <w:r>
+              <w:rPr>
+                <w:rFonts w:ascii="標楷體" w:eastAsia="標楷體" w:hAnsi="標楷體" w:hint="eastAsia"/>
+              </w:rPr>
+              <w:t>最後由呼叫端來決定要建立哪一個物件。</w:t>
+            </w:r>
+          </w:p>
+          <w:p>
+            <w:pPr>
+              <w:pStyle w:val="a7"/>
+              <w:ind w:leftChars="0" w:left="360"/>
+              <w:rPr>
+                <w:rFonts w:ascii="標楷體" w:eastAsia="標楷體" w:hAnsi="標楷體" w:hint="eastAsia"/>
+              </w:rPr>
+            </w:pPr>
+            <w:r>
+              <w:rPr>
+                <w:rFonts w:ascii="標楷體" w:eastAsia="標楷體" w:hAnsi="標楷體" w:hint="eastAsia"/>
+                <w:b w:val="0"/>
+                <w:bCs w:val="0"/>
+                <w:noProof/>
+              </w:rPr>
+              <w:lastRenderedPageBreak/>
+              <w:drawing>
+                <wp:inline distT="0" distB="0" distL="0" distR="0">
+                  <wp:extent cx="4547162" cy="2014490"/>
+                  <wp:effectExtent l="19050" t="0" r="5788" b="0"/>
+                  <wp:docPr id="23" name="圖片 31"/>
+                  <wp:cNvGraphicFramePr>
+                    <a:graphicFrameLocks xmlns:a="http://schemas.openxmlformats.org/drawingml/2006/main" noChangeAspect="1"/>
+                  </wp:cNvGraphicFramePr>
+                  <a:graphic xmlns:a="http://schemas.openxmlformats.org/drawingml/2006/main">
+                    <a:graphicData uri="http://schemas.openxmlformats.org/drawingml/2006/picture">
+                      <pic:pic xmlns:pic="http://schemas.openxmlformats.org/drawingml/2006/picture">
+                        <pic:nvPicPr>
+                          <pic:cNvPr id="0" name="Picture 31"/>
+                          <pic:cNvPicPr>
+                            <a:picLocks noChangeAspect="1" noChangeArrowheads="1"/>
+                          </pic:cNvPicPr>
+                        </pic:nvPicPr>
+                        <pic:blipFill>
+                          <a:blip r:embed="rId37"/>
+                          <a:srcRect/>
+                          <a:stretch>
+                            <a:fillRect/>
+                          </a:stretch>
+                        </pic:blipFill>
+                        <pic:spPr bwMode="auto">
+                          <a:xfrm>
+                            <a:off x="0" y="0"/>
+                            <a:ext cx="4547253" cy="2014530"/>
+                          </a:xfrm>
+                          <a:prstGeom prst="rect">
+                            <a:avLst/>
+                          </a:prstGeom>
+                          <a:noFill/>
+                          <a:ln w="9525">
+                            <a:noFill/>
+                            <a:miter lim="800000"/>
+                            <a:headEnd/>
+                            <a:tailEnd/>
+                          </a:ln>
+                        </pic:spPr>
+                      </pic:pic>
+                    </a:graphicData>
+                  </a:graphic>
+                </wp:inline>
+              </w:drawing>
+            </w:r>
+          </w:p>
+          <w:p>
+            <w:pPr>
+              <w:pStyle w:val="a7"/>
+              <w:ind w:leftChars="0" w:left="360"/>
+              <w:rPr>
+                <w:rFonts w:ascii="標楷體" w:eastAsia="標楷體" w:hAnsi="標楷體" w:hint="eastAsia"/>
+              </w:rPr>
+            </w:pPr>
+            <w:r>
+              <w:rPr>
+                <w:rFonts w:ascii="標楷體" w:eastAsia="標楷體" w:hAnsi="標楷體" w:hint="eastAsia"/>
+              </w:rPr>
+              <w:t>範例當中我們決定產生ProductTV_B 所以我們直接呼叫專門產生ProductTV_B的工廠(Factory)來進行產生實體動作。</w:t>
+            </w:r>
+          </w:p>
+          <w:p>
+            <w:pPr>
+              <w:pStyle w:val="a7"/>
+              <w:numPr>
+                <w:ilvl w:val="0"/>
+                <w:numId w:val="35"/>
+              </w:numPr>
+              <w:ind w:leftChars="0"/>
+              <w:rPr>
+                <w:rFonts w:ascii="標楷體" w:eastAsia="標楷體" w:hAnsi="標楷體" w:hint="eastAsia"/>
+              </w:rPr>
+            </w:pPr>
+            <w:r>
+              <w:rPr>
+                <w:rFonts w:ascii="標楷體" w:eastAsia="標楷體" w:hAnsi="標楷體" w:hint="eastAsia"/>
+              </w:rPr>
+              <w:t>UML</w:t>
+            </w:r>
+          </w:p>
+          <w:p>
+            <w:pPr>
+              <w:pStyle w:val="a7"/>
+              <w:ind w:leftChars="0" w:left="360"/>
+              <w:rPr>
+                <w:rFonts w:ascii="標楷體" w:eastAsia="標楷體" w:hAnsi="標楷體" w:hint="eastAsia"/>
+              </w:rPr>
+            </w:pPr>
+            <w:r>
+              <w:rPr>
+                <w:rFonts w:ascii="標楷體" w:eastAsia="標楷體" w:hAnsi="標楷體"/>
+                <w:noProof/>
+              </w:rPr>
+              <w:drawing>
+                <wp:inline distT="0" distB="0" distL="0" distR="0">
+                  <wp:extent cx="3770888" cy="3385595"/>
+                  <wp:effectExtent l="19050" t="0" r="1012" b="0"/>
+                  <wp:docPr id="34" name="圖片 34" descr="C:\Users\ASUS\Desktop\Class Diagram3.jpg"/>
+                  <wp:cNvGraphicFramePr>
+                    <a:graphicFrameLocks xmlns:a="http://schemas.openxmlformats.org/drawingml/2006/main" noChangeAspect="1"/>
+                  </wp:cNvGraphicFramePr>
+                  <a:graphic xmlns:a="http://schemas.openxmlformats.org/drawingml/2006/main">
+                    <a:graphicData uri="http://schemas.openxmlformats.org/drawingml/2006/picture">
+                      <pic:pic xmlns:pic="http://schemas.openxmlformats.org/drawingml/2006/picture">
+                        <pic:nvPicPr>
+                          <pic:cNvPr id="0" name="Picture 34" descr="C:\Users\ASUS\Desktop\Class Diagram3.jpg"/>
+                          <pic:cNvPicPr>
+                            <a:picLocks noChangeAspect="1" noChangeArrowheads="1"/>
+                          </pic:cNvPicPr>
+                        </pic:nvPicPr>
+                        <pic:blipFill>
+                          <a:blip r:embed="rId38"/>
+                          <a:srcRect/>
+                          <a:stretch>
+                            <a:fillRect/>
+                          </a:stretch>
+                        </pic:blipFill>
+                        <pic:spPr bwMode="auto">
+                          <a:xfrm>
+                            <a:off x="0" y="0"/>
+                            <a:ext cx="3772453" cy="3387000"/>
+                          </a:xfrm>
+                          <a:prstGeom prst="rect">
+                            <a:avLst/>
+                          </a:prstGeom>
+                          <a:noFill/>
+                          <a:ln w="9525">
+                            <a:noFill/>
+                            <a:miter lim="800000"/>
+                            <a:headEnd/>
+                            <a:tailEnd/>
+                          </a:ln>
+                        </pic:spPr>
+                      </pic:pic>
+                    </a:graphicData>
+                  </a:graphic>
+                </wp:inline>
+              </w:drawing>
+            </w:r>
+          </w:p>
+          <w:p>
+            <w:pPr>
               <w:rPr>
                 <w:rFonts w:ascii="標楷體" w:eastAsia="標楷體" w:hAnsi="標楷體"/>
               </w:rPr>
@@ -9688,56 +10730,56 @@
     <w:p>
       <w:pPr>
         <w:rPr>
-          <w:rFonts w:ascii="標楷體" w:eastAsia="標楷體" w:hAnsi="標楷體" w:hint="eastAsia"/>
-        </w:rPr>
-      </w:pPr>
-    </w:p>
-    <w:p>
-      <w:pPr>
-        <w:rPr>
-          <w:rFonts w:ascii="標楷體" w:eastAsia="標楷體" w:hAnsi="標楷體" w:hint="eastAsia"/>
-        </w:rPr>
-      </w:pPr>
-    </w:p>
-    <w:p>
-      <w:pPr>
-        <w:rPr>
-          <w:rFonts w:ascii="標楷體" w:eastAsia="標楷體" w:hAnsi="標楷體" w:hint="eastAsia"/>
-        </w:rPr>
-      </w:pPr>
-    </w:p>
-    <w:p>
-      <w:pPr>
-        <w:rPr>
-          <w:rFonts w:ascii="標楷體" w:eastAsia="標楷體" w:hAnsi="標楷體" w:hint="eastAsia"/>
-        </w:rPr>
-      </w:pPr>
-    </w:p>
-    <w:p>
-      <w:pPr>
-        <w:rPr>
-          <w:rFonts w:ascii="標楷體" w:eastAsia="標楷體" w:hAnsi="標楷體" w:hint="eastAsia"/>
-        </w:rPr>
-      </w:pPr>
-    </w:p>
-    <w:p>
-      <w:pPr>
-        <w:rPr>
-          <w:rFonts w:ascii="標楷體" w:eastAsia="標楷體" w:hAnsi="標楷體" w:hint="eastAsia"/>
-        </w:rPr>
-      </w:pPr>
-    </w:p>
-    <w:p>
-      <w:pPr>
-        <w:rPr>
-          <w:rFonts w:ascii="標楷體" w:eastAsia="標楷體" w:hAnsi="標楷體" w:hint="eastAsia"/>
-        </w:rPr>
-      </w:pPr>
-    </w:p>
-    <w:p>
-      <w:pPr>
-        <w:rPr>
-          <w:rFonts w:ascii="標楷體" w:eastAsia="標楷體" w:hAnsi="標楷體" w:hint="eastAsia"/>
+          <w:rFonts w:ascii="標楷體" w:eastAsia="標楷體" w:hAnsi="標楷體"/>
+        </w:rPr>
+      </w:pPr>
+    </w:p>
+    <w:p>
+      <w:pPr>
+        <w:rPr>
+          <w:rFonts w:ascii="標楷體" w:eastAsia="標楷體" w:hAnsi="標楷體"/>
+        </w:rPr>
+      </w:pPr>
+    </w:p>
+    <w:p>
+      <w:pPr>
+        <w:rPr>
+          <w:rFonts w:ascii="標楷體" w:eastAsia="標楷體" w:hAnsi="標楷體"/>
+        </w:rPr>
+      </w:pPr>
+    </w:p>
+    <w:p>
+      <w:pPr>
+        <w:rPr>
+          <w:rFonts w:ascii="標楷體" w:eastAsia="標楷體" w:hAnsi="標楷體"/>
+        </w:rPr>
+      </w:pPr>
+    </w:p>
+    <w:p>
+      <w:pPr>
+        <w:rPr>
+          <w:rFonts w:ascii="標楷體" w:eastAsia="標楷體" w:hAnsi="標楷體"/>
+        </w:rPr>
+      </w:pPr>
+    </w:p>
+    <w:p>
+      <w:pPr>
+        <w:rPr>
+          <w:rFonts w:ascii="標楷體" w:eastAsia="標楷體" w:hAnsi="標楷體"/>
+        </w:rPr>
+      </w:pPr>
+    </w:p>
+    <w:p>
+      <w:pPr>
+        <w:rPr>
+          <w:rFonts w:ascii="標楷體" w:eastAsia="標楷體" w:hAnsi="標楷體"/>
+        </w:rPr>
+      </w:pPr>
+    </w:p>
+    <w:p>
+      <w:pPr>
+        <w:rPr>
+          <w:rFonts w:ascii="標楷體" w:eastAsia="標楷體" w:hAnsi="標楷體"/>
         </w:rPr>
       </w:pPr>
     </w:p>
@@ -9750,6 +10792,7 @@
         <w:rPr>
           <w:rFonts w:hint="eastAsia"/>
         </w:rPr>
+        <w:lastRenderedPageBreak/>
         <w:t>7</w:t>
       </w:r>
       <w:r>
@@ -9918,14 +10961,14 @@
     <w:p>
       <w:pPr>
         <w:rPr>
-          <w:rFonts w:ascii="標楷體" w:eastAsia="標楷體" w:hAnsi="標楷體" w:hint="eastAsia"/>
-        </w:rPr>
-      </w:pPr>
-    </w:p>
-    <w:p>
-      <w:pPr>
-        <w:rPr>
-          <w:rFonts w:ascii="標楷體" w:eastAsia="標楷體" w:hAnsi="標楷體" w:hint="eastAsia"/>
+          <w:rFonts w:ascii="標楷體" w:eastAsia="標楷體" w:hAnsi="標楷體"/>
+        </w:rPr>
+      </w:pPr>
+    </w:p>
+    <w:p>
+      <w:pPr>
+        <w:rPr>
+          <w:rFonts w:ascii="標楷體" w:eastAsia="標楷體" w:hAnsi="標楷體"/>
         </w:rPr>
       </w:pPr>
     </w:p>
@@ -10053,28 +11096,28 @@
           <w:p>
             <w:pPr>
               <w:rPr>
-                <w:rFonts w:ascii="標楷體" w:eastAsia="標楷體" w:hAnsi="標楷體" w:hint="eastAsia"/>
-              </w:rPr>
-            </w:pPr>
-          </w:p>
-          <w:p>
-            <w:pPr>
-              <w:rPr>
-                <w:rFonts w:ascii="標楷體" w:eastAsia="標楷體" w:hAnsi="標楷體" w:hint="eastAsia"/>
-              </w:rPr>
-            </w:pPr>
-          </w:p>
-          <w:p>
-            <w:pPr>
-              <w:rPr>
-                <w:rFonts w:ascii="標楷體" w:eastAsia="標楷體" w:hAnsi="標楷體" w:hint="eastAsia"/>
-              </w:rPr>
-            </w:pPr>
-          </w:p>
-          <w:p>
-            <w:pPr>
-              <w:rPr>
-                <w:rFonts w:ascii="標楷體" w:eastAsia="標楷體" w:hAnsi="標楷體" w:hint="eastAsia"/>
+                <w:rFonts w:ascii="標楷體" w:eastAsia="標楷體" w:hAnsi="標楷體"/>
+              </w:rPr>
+            </w:pPr>
+          </w:p>
+          <w:p>
+            <w:pPr>
+              <w:rPr>
+                <w:rFonts w:ascii="標楷體" w:eastAsia="標楷體" w:hAnsi="標楷體"/>
+              </w:rPr>
+            </w:pPr>
+          </w:p>
+          <w:p>
+            <w:pPr>
+              <w:rPr>
+                <w:rFonts w:ascii="標楷體" w:eastAsia="標楷體" w:hAnsi="標楷體"/>
+              </w:rPr>
+            </w:pPr>
+          </w:p>
+          <w:p>
+            <w:pPr>
+              <w:rPr>
+                <w:rFonts w:ascii="標楷體" w:eastAsia="標楷體" w:hAnsi="標楷體"/>
               </w:rPr>
             </w:pPr>
           </w:p>
@@ -10107,7 +11150,6 @@
               <w:rPr>
                 <w:rFonts w:ascii="標楷體" w:eastAsia="標楷體" w:hAnsi="標楷體" w:hint="eastAsia"/>
               </w:rPr>
-              <w:lastRenderedPageBreak/>
               <w:t>參考網站</w:t>
             </w:r>
           </w:p>
@@ -10128,7 +11170,7 @@
                 <w:rFonts w:ascii="標楷體" w:eastAsia="標楷體" w:hAnsi="標楷體"/>
               </w:rPr>
             </w:pPr>
-            <w:hyperlink r:id="rId29" w:history="1">
+            <w:hyperlink r:id="rId39" w:history="1">
               <w:r>
                 <w:rPr>
                   <w:rStyle w:val="ae"/>
@@ -10143,21 +11185,21 @@
     <w:p>
       <w:pPr>
         <w:rPr>
-          <w:rFonts w:ascii="標楷體" w:eastAsia="標楷體" w:hAnsi="標楷體" w:hint="eastAsia"/>
-        </w:rPr>
-      </w:pPr>
-    </w:p>
-    <w:p>
-      <w:pPr>
-        <w:rPr>
-          <w:rFonts w:ascii="標楷體" w:eastAsia="標楷體" w:hAnsi="標楷體" w:hint="eastAsia"/>
-        </w:rPr>
-      </w:pPr>
-    </w:p>
-    <w:p>
-      <w:pPr>
-        <w:rPr>
-          <w:rFonts w:ascii="標楷體" w:eastAsia="標楷體" w:hAnsi="標楷體" w:hint="eastAsia"/>
+          <w:rFonts w:ascii="標楷體" w:eastAsia="標楷體" w:hAnsi="標楷體"/>
+        </w:rPr>
+      </w:pPr>
+    </w:p>
+    <w:p>
+      <w:pPr>
+        <w:rPr>
+          <w:rFonts w:ascii="標楷體" w:eastAsia="標楷體" w:hAnsi="標楷體"/>
+        </w:rPr>
+      </w:pPr>
+    </w:p>
+    <w:p>
+      <w:pPr>
+        <w:rPr>
+          <w:rFonts w:ascii="標楷體" w:eastAsia="標楷體" w:hAnsi="標楷體"/>
         </w:rPr>
       </w:pPr>
     </w:p>
@@ -11245,6 +12287,7 @@
               <w:rPr>
                 <w:rFonts w:ascii="標楷體" w:eastAsia="標楷體" w:hAnsi="標楷體" w:hint="eastAsia"/>
               </w:rPr>
+              <w:lastRenderedPageBreak/>
               <w:t>優缺點</w:t>
             </w:r>
           </w:p>
@@ -11685,7 +12728,6 @@
         <w:rPr>
           <w:rFonts w:hint="eastAsia"/>
         </w:rPr>
-        <w:lastRenderedPageBreak/>
         <w:t xml:space="preserve">11 Server- </w:t>
       </w:r>
       <w:r>
@@ -11841,7 +12883,6 @@
         <w:rPr>
           <w:rFonts w:hint="eastAsia"/>
         </w:rPr>
-        <w:lastRenderedPageBreak/>
         <w:t xml:space="preserve">12 Server- </w:t>
       </w:r>
       <w:r>
@@ -12233,7 +13274,6 @@
         <w:rPr>
           <w:rFonts w:hint="eastAsia"/>
         </w:rPr>
-        <w:lastRenderedPageBreak/>
         <w:t xml:space="preserve">13 Server- </w:t>
       </w:r>
       <w:r>
@@ -12592,7 +13632,6 @@
         <w:rPr>
           <w:rFonts w:hint="eastAsia"/>
         </w:rPr>
-        <w:lastRenderedPageBreak/>
         <w:t>14</w:t>
       </w:r>
       <w:r>
@@ -13307,7 +14346,7 @@
       </w:pPr>
     </w:p>
     <w:sectPr>
-      <w:headerReference w:type="default" r:id="rId30"/>
+      <w:headerReference w:type="default" r:id="rId40"/>
       <w:pgSz w:w="11906" w:h="16838"/>
       <w:pgMar w:top="720" w:right="720" w:bottom="720" w:left="720" w:header="851" w:footer="992" w:gutter="0"/>
       <w:pgNumType w:chapStyle="1"/>
@@ -13654,6 +14693,184 @@
     </w:lvl>
   </w:abstractNum>
   <w:abstractNum w:abstractNumId="3">
+    <w:nsid w:val="1FB6439E"/>
+    <w:multiLevelType w:val="hybridMultilevel"/>
+    <w:tmpl w:val="165296AA"/>
+    <w:lvl w:ilvl="0" w:tplc="D5E68ABE">
+      <w:start w:val="1"/>
+      <w:numFmt w:val="decimal"/>
+      <w:lvlText w:val="%1."/>
+      <w:lvlJc w:val="left"/>
+      <w:pPr>
+        <w:ind w:left="360" w:hanging="360"/>
+      </w:pPr>
+      <w:rPr>
+        <w:rFonts w:hint="default"/>
+      </w:rPr>
+    </w:lvl>
+    <w:lvl w:ilvl="1" w:tplc="04090019" w:tentative="1">
+      <w:start w:val="1"/>
+      <w:numFmt w:val="ideographTraditional"/>
+      <w:lvlText w:val="%2、"/>
+      <w:lvlJc w:val="left"/>
+      <w:pPr>
+        <w:ind w:left="960" w:hanging="480"/>
+      </w:pPr>
+    </w:lvl>
+    <w:lvl w:ilvl="2" w:tplc="0409001B" w:tentative="1">
+      <w:start w:val="1"/>
+      <w:numFmt w:val="lowerRoman"/>
+      <w:lvlText w:val="%3."/>
+      <w:lvlJc w:val="right"/>
+      <w:pPr>
+        <w:ind w:left="1440" w:hanging="480"/>
+      </w:pPr>
+    </w:lvl>
+    <w:lvl w:ilvl="3" w:tplc="0409000F" w:tentative="1">
+      <w:start w:val="1"/>
+      <w:numFmt w:val="decimal"/>
+      <w:lvlText w:val="%4."/>
+      <w:lvlJc w:val="left"/>
+      <w:pPr>
+        <w:ind w:left="1920" w:hanging="480"/>
+      </w:pPr>
+    </w:lvl>
+    <w:lvl w:ilvl="4" w:tplc="04090019" w:tentative="1">
+      <w:start w:val="1"/>
+      <w:numFmt w:val="ideographTraditional"/>
+      <w:lvlText w:val="%5、"/>
+      <w:lvlJc w:val="left"/>
+      <w:pPr>
+        <w:ind w:left="2400" w:hanging="480"/>
+      </w:pPr>
+    </w:lvl>
+    <w:lvl w:ilvl="5" w:tplc="0409001B" w:tentative="1">
+      <w:start w:val="1"/>
+      <w:numFmt w:val="lowerRoman"/>
+      <w:lvlText w:val="%6."/>
+      <w:lvlJc w:val="right"/>
+      <w:pPr>
+        <w:ind w:left="2880" w:hanging="480"/>
+      </w:pPr>
+    </w:lvl>
+    <w:lvl w:ilvl="6" w:tplc="0409000F" w:tentative="1">
+      <w:start w:val="1"/>
+      <w:numFmt w:val="decimal"/>
+      <w:lvlText w:val="%7."/>
+      <w:lvlJc w:val="left"/>
+      <w:pPr>
+        <w:ind w:left="3360" w:hanging="480"/>
+      </w:pPr>
+    </w:lvl>
+    <w:lvl w:ilvl="7" w:tplc="04090019" w:tentative="1">
+      <w:start w:val="1"/>
+      <w:numFmt w:val="ideographTraditional"/>
+      <w:lvlText w:val="%8、"/>
+      <w:lvlJc w:val="left"/>
+      <w:pPr>
+        <w:ind w:left="3840" w:hanging="480"/>
+      </w:pPr>
+    </w:lvl>
+    <w:lvl w:ilvl="8" w:tplc="0409001B" w:tentative="1">
+      <w:start w:val="1"/>
+      <w:numFmt w:val="lowerRoman"/>
+      <w:lvlText w:val="%9."/>
+      <w:lvlJc w:val="right"/>
+      <w:pPr>
+        <w:ind w:left="4320" w:hanging="480"/>
+      </w:pPr>
+    </w:lvl>
+  </w:abstractNum>
+  <w:abstractNum w:abstractNumId="4">
+    <w:nsid w:val="22240884"/>
+    <w:multiLevelType w:val="hybridMultilevel"/>
+    <w:tmpl w:val="42703978"/>
+    <w:lvl w:ilvl="0" w:tplc="61567BE4">
+      <w:start w:val="1"/>
+      <w:numFmt w:val="decimal"/>
+      <w:lvlText w:val="%1."/>
+      <w:lvlJc w:val="left"/>
+      <w:pPr>
+        <w:ind w:left="360" w:hanging="360"/>
+      </w:pPr>
+      <w:rPr>
+        <w:rFonts w:hint="default"/>
+      </w:rPr>
+    </w:lvl>
+    <w:lvl w:ilvl="1" w:tplc="04090019" w:tentative="1">
+      <w:start w:val="1"/>
+      <w:numFmt w:val="ideographTraditional"/>
+      <w:lvlText w:val="%2、"/>
+      <w:lvlJc w:val="left"/>
+      <w:pPr>
+        <w:ind w:left="960" w:hanging="480"/>
+      </w:pPr>
+    </w:lvl>
+    <w:lvl w:ilvl="2" w:tplc="0409001B" w:tentative="1">
+      <w:start w:val="1"/>
+      <w:numFmt w:val="lowerRoman"/>
+      <w:lvlText w:val="%3."/>
+      <w:lvlJc w:val="right"/>
+      <w:pPr>
+        <w:ind w:left="1440" w:hanging="480"/>
+      </w:pPr>
+    </w:lvl>
+    <w:lvl w:ilvl="3" w:tplc="0409000F" w:tentative="1">
+      <w:start w:val="1"/>
+      <w:numFmt w:val="decimal"/>
+      <w:lvlText w:val="%4."/>
+      <w:lvlJc w:val="left"/>
+      <w:pPr>
+        <w:ind w:left="1920" w:hanging="480"/>
+      </w:pPr>
+    </w:lvl>
+    <w:lvl w:ilvl="4" w:tplc="04090019" w:tentative="1">
+      <w:start w:val="1"/>
+      <w:numFmt w:val="ideographTraditional"/>
+      <w:lvlText w:val="%5、"/>
+      <w:lvlJc w:val="left"/>
+      <w:pPr>
+        <w:ind w:left="2400" w:hanging="480"/>
+      </w:pPr>
+    </w:lvl>
+    <w:lvl w:ilvl="5" w:tplc="0409001B" w:tentative="1">
+      <w:start w:val="1"/>
+      <w:numFmt w:val="lowerRoman"/>
+      <w:lvlText w:val="%6."/>
+      <w:lvlJc w:val="right"/>
+      <w:pPr>
+        <w:ind w:left="2880" w:hanging="480"/>
+      </w:pPr>
+    </w:lvl>
+    <w:lvl w:ilvl="6" w:tplc="0409000F" w:tentative="1">
+      <w:start w:val="1"/>
+      <w:numFmt w:val="decimal"/>
+      <w:lvlText w:val="%7."/>
+      <w:lvlJc w:val="left"/>
+      <w:pPr>
+        <w:ind w:left="3360" w:hanging="480"/>
+      </w:pPr>
+    </w:lvl>
+    <w:lvl w:ilvl="7" w:tplc="04090019" w:tentative="1">
+      <w:start w:val="1"/>
+      <w:numFmt w:val="ideographTraditional"/>
+      <w:lvlText w:val="%8、"/>
+      <w:lvlJc w:val="left"/>
+      <w:pPr>
+        <w:ind w:left="3840" w:hanging="480"/>
+      </w:pPr>
+    </w:lvl>
+    <w:lvl w:ilvl="8" w:tplc="0409001B" w:tentative="1">
+      <w:start w:val="1"/>
+      <w:numFmt w:val="lowerRoman"/>
+      <w:lvlText w:val="%9."/>
+      <w:lvlJc w:val="right"/>
+      <w:pPr>
+        <w:ind w:left="4320" w:hanging="480"/>
+      </w:pPr>
+    </w:lvl>
+  </w:abstractNum>
+  <w:abstractNum w:abstractNumId="5">
     <w:nsid w:val="22711234"/>
     <w:multiLevelType w:val="hybridMultilevel"/>
     <w:tmpl w:val="C66CA2BC"/>
@@ -13742,7 +14959,7 @@
       </w:pPr>
     </w:lvl>
   </w:abstractNum>
-  <w:abstractNum w:abstractNumId="4">
+  <w:abstractNum w:abstractNumId="6">
     <w:nsid w:val="241E5EE8"/>
     <w:multiLevelType w:val="multilevel"/>
     <w:tmpl w:val="F9560306"/>
@@ -13863,7 +15080,7 @@
       </w:rPr>
     </w:lvl>
   </w:abstractNum>
-  <w:abstractNum w:abstractNumId="5">
+  <w:abstractNum w:abstractNumId="7">
     <w:nsid w:val="2AA8220D"/>
     <w:multiLevelType w:val="hybridMultilevel"/>
     <w:tmpl w:val="0F4A0A32"/>
@@ -13952,7 +15169,7 @@
       </w:pPr>
     </w:lvl>
   </w:abstractNum>
-  <w:abstractNum w:abstractNumId="6">
+  <w:abstractNum w:abstractNumId="8">
     <w:nsid w:val="2D3A5430"/>
     <w:multiLevelType w:val="hybridMultilevel"/>
     <w:tmpl w:val="6E483090"/>
@@ -14065,7 +15282,7 @@
       </w:rPr>
     </w:lvl>
   </w:abstractNum>
-  <w:abstractNum w:abstractNumId="7">
+  <w:abstractNum w:abstractNumId="9">
     <w:nsid w:val="2D875101"/>
     <w:multiLevelType w:val="hybridMultilevel"/>
     <w:tmpl w:val="A9AA7EC2"/>
@@ -14154,7 +15371,7 @@
       </w:pPr>
     </w:lvl>
   </w:abstractNum>
-  <w:abstractNum w:abstractNumId="8">
+  <w:abstractNum w:abstractNumId="10">
     <w:nsid w:val="30920C02"/>
     <w:multiLevelType w:val="hybridMultilevel"/>
     <w:tmpl w:val="3D5685CE"/>
@@ -14243,7 +15460,7 @@
       </w:pPr>
     </w:lvl>
   </w:abstractNum>
-  <w:abstractNum w:abstractNumId="9">
+  <w:abstractNum w:abstractNumId="11">
     <w:nsid w:val="318326B3"/>
     <w:multiLevelType w:val="hybridMultilevel"/>
     <w:tmpl w:val="5AE6BEAA"/>
@@ -14333,7 +15550,7 @@
       </w:pPr>
     </w:lvl>
   </w:abstractNum>
-  <w:abstractNum w:abstractNumId="10">
+  <w:abstractNum w:abstractNumId="12">
     <w:nsid w:val="33F03D01"/>
     <w:multiLevelType w:val="hybridMultilevel"/>
     <w:tmpl w:val="D812EDB2"/>
@@ -14422,7 +15639,7 @@
       </w:pPr>
     </w:lvl>
   </w:abstractNum>
-  <w:abstractNum w:abstractNumId="11">
+  <w:abstractNum w:abstractNumId="13">
     <w:nsid w:val="35873EE6"/>
     <w:multiLevelType w:val="hybridMultilevel"/>
     <w:tmpl w:val="9F4A4348"/>
@@ -14535,7 +15752,7 @@
       </w:rPr>
     </w:lvl>
   </w:abstractNum>
-  <w:abstractNum w:abstractNumId="12">
+  <w:abstractNum w:abstractNumId="14">
     <w:nsid w:val="38F959A7"/>
     <w:multiLevelType w:val="hybridMultilevel"/>
     <w:tmpl w:val="CEAA0812"/>
@@ -14624,7 +15841,96 @@
       </w:pPr>
     </w:lvl>
   </w:abstractNum>
-  <w:abstractNum w:abstractNumId="13">
+  <w:abstractNum w:abstractNumId="15">
+    <w:nsid w:val="39930E30"/>
+    <w:multiLevelType w:val="hybridMultilevel"/>
+    <w:tmpl w:val="D5D6277A"/>
+    <w:lvl w:ilvl="0" w:tplc="E5A0D74A">
+      <w:start w:val="1"/>
+      <w:numFmt w:val="decimal"/>
+      <w:lvlText w:val="%1."/>
+      <w:lvlJc w:val="left"/>
+      <w:pPr>
+        <w:ind w:left="360" w:hanging="360"/>
+      </w:pPr>
+      <w:rPr>
+        <w:rFonts w:hint="default"/>
+      </w:rPr>
+    </w:lvl>
+    <w:lvl w:ilvl="1" w:tplc="04090019" w:tentative="1">
+      <w:start w:val="1"/>
+      <w:numFmt w:val="ideographTraditional"/>
+      <w:lvlText w:val="%2、"/>
+      <w:lvlJc w:val="left"/>
+      <w:pPr>
+        <w:ind w:left="960" w:hanging="480"/>
+      </w:pPr>
+    </w:lvl>
+    <w:lvl w:ilvl="2" w:tplc="0409001B" w:tentative="1">
+      <w:start w:val="1"/>
+      <w:numFmt w:val="lowerRoman"/>
+      <w:lvlText w:val="%3."/>
+      <w:lvlJc w:val="right"/>
+      <w:pPr>
+        <w:ind w:left="1440" w:hanging="480"/>
+      </w:pPr>
+    </w:lvl>
+    <w:lvl w:ilvl="3" w:tplc="0409000F" w:tentative="1">
+      <w:start w:val="1"/>
+      <w:numFmt w:val="decimal"/>
+      <w:lvlText w:val="%4."/>
+      <w:lvlJc w:val="left"/>
+      <w:pPr>
+        <w:ind w:left="1920" w:hanging="480"/>
+      </w:pPr>
+    </w:lvl>
+    <w:lvl w:ilvl="4" w:tplc="04090019" w:tentative="1">
+      <w:start w:val="1"/>
+      <w:numFmt w:val="ideographTraditional"/>
+      <w:lvlText w:val="%5、"/>
+      <w:lvlJc w:val="left"/>
+      <w:pPr>
+        <w:ind w:left="2400" w:hanging="480"/>
+      </w:pPr>
+    </w:lvl>
+    <w:lvl w:ilvl="5" w:tplc="0409001B" w:tentative="1">
+      <w:start w:val="1"/>
+      <w:numFmt w:val="lowerRoman"/>
+      <w:lvlText w:val="%6."/>
+      <w:lvlJc w:val="right"/>
+      <w:pPr>
+        <w:ind w:left="2880" w:hanging="480"/>
+      </w:pPr>
+    </w:lvl>
+    <w:lvl w:ilvl="6" w:tplc="0409000F" w:tentative="1">
+      <w:start w:val="1"/>
+      <w:numFmt w:val="decimal"/>
+      <w:lvlText w:val="%7."/>
+      <w:lvlJc w:val="left"/>
+      <w:pPr>
+        <w:ind w:left="3360" w:hanging="480"/>
+      </w:pPr>
+    </w:lvl>
+    <w:lvl w:ilvl="7" w:tplc="04090019" w:tentative="1">
+      <w:start w:val="1"/>
+      <w:numFmt w:val="ideographTraditional"/>
+      <w:lvlText w:val="%8、"/>
+      <w:lvlJc w:val="left"/>
+      <w:pPr>
+        <w:ind w:left="3840" w:hanging="480"/>
+      </w:pPr>
+    </w:lvl>
+    <w:lvl w:ilvl="8" w:tplc="0409001B" w:tentative="1">
+      <w:start w:val="1"/>
+      <w:numFmt w:val="lowerRoman"/>
+      <w:lvlText w:val="%9."/>
+      <w:lvlJc w:val="right"/>
+      <w:pPr>
+        <w:ind w:left="4320" w:hanging="480"/>
+      </w:pPr>
+    </w:lvl>
+  </w:abstractNum>
+  <w:abstractNum w:abstractNumId="16">
     <w:nsid w:val="3A341FB5"/>
     <w:multiLevelType w:val="hybridMultilevel"/>
     <w:tmpl w:val="A5DEC4C6"/>
@@ -14713,7 +16019,7 @@
       </w:pPr>
     </w:lvl>
   </w:abstractNum>
-  <w:abstractNum w:abstractNumId="14">
+  <w:abstractNum w:abstractNumId="17">
     <w:nsid w:val="3A871863"/>
     <w:multiLevelType w:val="hybridMultilevel"/>
     <w:tmpl w:val="3954D254"/>
@@ -14802,7 +16108,7 @@
       </w:pPr>
     </w:lvl>
   </w:abstractNum>
-  <w:abstractNum w:abstractNumId="15">
+  <w:abstractNum w:abstractNumId="18">
     <w:nsid w:val="3BA6027E"/>
     <w:multiLevelType w:val="hybridMultilevel"/>
     <w:tmpl w:val="9CC81E12"/>
@@ -14888,7 +16194,96 @@
       </w:pPr>
     </w:lvl>
   </w:abstractNum>
-  <w:abstractNum w:abstractNumId="16">
+  <w:abstractNum w:abstractNumId="19">
+    <w:nsid w:val="3C8B660F"/>
+    <w:multiLevelType w:val="hybridMultilevel"/>
+    <w:tmpl w:val="A19C7FE8"/>
+    <w:lvl w:ilvl="0" w:tplc="06428054">
+      <w:start w:val="1"/>
+      <w:numFmt w:val="decimal"/>
+      <w:lvlText w:val="%1."/>
+      <w:lvlJc w:val="left"/>
+      <w:pPr>
+        <w:ind w:left="360" w:hanging="360"/>
+      </w:pPr>
+      <w:rPr>
+        <w:rFonts w:hint="default"/>
+      </w:rPr>
+    </w:lvl>
+    <w:lvl w:ilvl="1" w:tplc="04090019" w:tentative="1">
+      <w:start w:val="1"/>
+      <w:numFmt w:val="ideographTraditional"/>
+      <w:lvlText w:val="%2、"/>
+      <w:lvlJc w:val="left"/>
+      <w:pPr>
+        <w:ind w:left="960" w:hanging="480"/>
+      </w:pPr>
+    </w:lvl>
+    <w:lvl w:ilvl="2" w:tplc="0409001B" w:tentative="1">
+      <w:start w:val="1"/>
+      <w:numFmt w:val="lowerRoman"/>
+      <w:lvlText w:val="%3."/>
+      <w:lvlJc w:val="right"/>
+      <w:pPr>
+        <w:ind w:left="1440" w:hanging="480"/>
+      </w:pPr>
+    </w:lvl>
+    <w:lvl w:ilvl="3" w:tplc="0409000F" w:tentative="1">
+      <w:start w:val="1"/>
+      <w:numFmt w:val="decimal"/>
+      <w:lvlText w:val="%4."/>
+      <w:lvlJc w:val="left"/>
+      <w:pPr>
+        <w:ind w:left="1920" w:hanging="480"/>
+      </w:pPr>
+    </w:lvl>
+    <w:lvl w:ilvl="4" w:tplc="04090019" w:tentative="1">
+      <w:start w:val="1"/>
+      <w:numFmt w:val="ideographTraditional"/>
+      <w:lvlText w:val="%5、"/>
+      <w:lvlJc w:val="left"/>
+      <w:pPr>
+        <w:ind w:left="2400" w:hanging="480"/>
+      </w:pPr>
+    </w:lvl>
+    <w:lvl w:ilvl="5" w:tplc="0409001B" w:tentative="1">
+      <w:start w:val="1"/>
+      <w:numFmt w:val="lowerRoman"/>
+      <w:lvlText w:val="%6."/>
+      <w:lvlJc w:val="right"/>
+      <w:pPr>
+        <w:ind w:left="2880" w:hanging="480"/>
+      </w:pPr>
+    </w:lvl>
+    <w:lvl w:ilvl="6" w:tplc="0409000F" w:tentative="1">
+      <w:start w:val="1"/>
+      <w:numFmt w:val="decimal"/>
+      <w:lvlText w:val="%7."/>
+      <w:lvlJc w:val="left"/>
+      <w:pPr>
+        <w:ind w:left="3360" w:hanging="480"/>
+      </w:pPr>
+    </w:lvl>
+    <w:lvl w:ilvl="7" w:tplc="04090019" w:tentative="1">
+      <w:start w:val="1"/>
+      <w:numFmt w:val="ideographTraditional"/>
+      <w:lvlText w:val="%8、"/>
+      <w:lvlJc w:val="left"/>
+      <w:pPr>
+        <w:ind w:left="3840" w:hanging="480"/>
+      </w:pPr>
+    </w:lvl>
+    <w:lvl w:ilvl="8" w:tplc="0409001B" w:tentative="1">
+      <w:start w:val="1"/>
+      <w:numFmt w:val="lowerRoman"/>
+      <w:lvlText w:val="%9."/>
+      <w:lvlJc w:val="right"/>
+      <w:pPr>
+        <w:ind w:left="4320" w:hanging="480"/>
+      </w:pPr>
+    </w:lvl>
+  </w:abstractNum>
+  <w:abstractNum w:abstractNumId="20">
     <w:nsid w:val="3CFD7C60"/>
     <w:multiLevelType w:val="hybridMultilevel"/>
     <w:tmpl w:val="6246918E"/>
@@ -14974,7 +16369,7 @@
       </w:pPr>
     </w:lvl>
   </w:abstractNum>
-  <w:abstractNum w:abstractNumId="17">
+  <w:abstractNum w:abstractNumId="21">
     <w:nsid w:val="413144C8"/>
     <w:multiLevelType w:val="hybridMultilevel"/>
     <w:tmpl w:val="AED243D6"/>
@@ -15063,7 +16458,7 @@
       </w:pPr>
     </w:lvl>
   </w:abstractNum>
-  <w:abstractNum w:abstractNumId="18">
+  <w:abstractNum w:abstractNumId="22">
     <w:nsid w:val="47B66134"/>
     <w:multiLevelType w:val="hybridMultilevel"/>
     <w:tmpl w:val="DCAA1AE8"/>
@@ -15152,7 +16547,7 @@
       </w:pPr>
     </w:lvl>
   </w:abstractNum>
-  <w:abstractNum w:abstractNumId="19">
+  <w:abstractNum w:abstractNumId="23">
     <w:nsid w:val="48790134"/>
     <w:multiLevelType w:val="hybridMultilevel"/>
     <w:tmpl w:val="436AA7C0"/>
@@ -15241,7 +16636,7 @@
       </w:pPr>
     </w:lvl>
   </w:abstractNum>
-  <w:abstractNum w:abstractNumId="20">
+  <w:abstractNum w:abstractNumId="24">
     <w:nsid w:val="49A7446D"/>
     <w:multiLevelType w:val="hybridMultilevel"/>
     <w:tmpl w:val="6E48394A"/>
@@ -15330,7 +16725,7 @@
       </w:pPr>
     </w:lvl>
   </w:abstractNum>
-  <w:abstractNum w:abstractNumId="21">
+  <w:abstractNum w:abstractNumId="25">
     <w:nsid w:val="4BBC3A41"/>
     <w:multiLevelType w:val="multilevel"/>
     <w:tmpl w:val="F9560306"/>
@@ -15451,7 +16846,7 @@
       </w:rPr>
     </w:lvl>
   </w:abstractNum>
-  <w:abstractNum w:abstractNumId="22">
+  <w:abstractNum w:abstractNumId="26">
     <w:nsid w:val="4D7964D6"/>
     <w:multiLevelType w:val="hybridMultilevel"/>
     <w:tmpl w:val="561CE6AE"/>
@@ -15540,7 +16935,7 @@
       </w:pPr>
     </w:lvl>
   </w:abstractNum>
-  <w:abstractNum w:abstractNumId="23">
+  <w:abstractNum w:abstractNumId="27">
     <w:nsid w:val="5079027F"/>
     <w:multiLevelType w:val="hybridMultilevel"/>
     <w:tmpl w:val="03261C36"/>
@@ -15629,7 +17024,7 @@
       </w:pPr>
     </w:lvl>
   </w:abstractNum>
-  <w:abstractNum w:abstractNumId="24">
+  <w:abstractNum w:abstractNumId="28">
     <w:nsid w:val="697462EF"/>
     <w:multiLevelType w:val="hybridMultilevel"/>
     <w:tmpl w:val="4DBC938E"/>
@@ -15715,7 +17110,7 @@
       </w:pPr>
     </w:lvl>
   </w:abstractNum>
-  <w:abstractNum w:abstractNumId="25">
+  <w:abstractNum w:abstractNumId="29">
     <w:nsid w:val="6BEA3525"/>
     <w:multiLevelType w:val="hybridMultilevel"/>
     <w:tmpl w:val="25CC58A0"/>
@@ -15804,7 +17199,7 @@
       </w:pPr>
     </w:lvl>
   </w:abstractNum>
-  <w:abstractNum w:abstractNumId="26">
+  <w:abstractNum w:abstractNumId="30">
     <w:nsid w:val="6E9340DA"/>
     <w:multiLevelType w:val="hybridMultilevel"/>
     <w:tmpl w:val="A984AB2C"/>
@@ -15893,7 +17288,7 @@
       </w:pPr>
     </w:lvl>
   </w:abstractNum>
-  <w:abstractNum w:abstractNumId="27">
+  <w:abstractNum w:abstractNumId="31">
     <w:nsid w:val="6F3C3186"/>
     <w:multiLevelType w:val="hybridMultilevel"/>
     <w:tmpl w:val="D228F940"/>
@@ -15982,7 +17377,7 @@
       </w:pPr>
     </w:lvl>
   </w:abstractNum>
-  <w:abstractNum w:abstractNumId="28">
+  <w:abstractNum w:abstractNumId="32">
     <w:nsid w:val="707C2197"/>
     <w:multiLevelType w:val="hybridMultilevel"/>
     <w:tmpl w:val="1DD8665E"/>
@@ -16071,7 +17466,7 @@
       </w:pPr>
     </w:lvl>
   </w:abstractNum>
-  <w:abstractNum w:abstractNumId="29">
+  <w:abstractNum w:abstractNumId="33">
     <w:nsid w:val="7862195A"/>
     <w:multiLevelType w:val="hybridMultilevel"/>
     <w:tmpl w:val="30B4E6C8"/>
@@ -16160,7 +17555,7 @@
       </w:pPr>
     </w:lvl>
   </w:abstractNum>
-  <w:abstractNum w:abstractNumId="30">
+  <w:abstractNum w:abstractNumId="34">
     <w:nsid w:val="7B362978"/>
     <w:multiLevelType w:val="hybridMultilevel"/>
     <w:tmpl w:val="6840FF8E"/>
@@ -16249,7 +17644,7 @@
       </w:pPr>
     </w:lvl>
   </w:abstractNum>
-  <w:abstractNum w:abstractNumId="31">
+  <w:abstractNum w:abstractNumId="35">
     <w:nsid w:val="7DD70078"/>
     <w:multiLevelType w:val="hybridMultilevel"/>
     <w:tmpl w:val="D4D23C34"/>
@@ -16338,7 +17733,7 @@
       </w:pPr>
     </w:lvl>
   </w:abstractNum>
-  <w:abstractNum w:abstractNumId="32">
+  <w:abstractNum w:abstractNumId="36">
     <w:nsid w:val="7E9A2526"/>
     <w:multiLevelType w:val="hybridMultilevel"/>
     <w:tmpl w:val="425C4A9C"/>
@@ -16428,102 +17823,114 @@
     </w:lvl>
   </w:abstractNum>
   <w:num w:numId="1">
-    <w:abstractNumId w:val="20"/>
+    <w:abstractNumId w:val="24"/>
   </w:num>
   <w:num w:numId="2">
-    <w:abstractNumId w:val="29"/>
+    <w:abstractNumId w:val="33"/>
   </w:num>
   <w:num w:numId="3">
     <w:abstractNumId w:val="2"/>
   </w:num>
   <w:num w:numId="4">
-    <w:abstractNumId w:val="16"/>
+    <w:abstractNumId w:val="20"/>
   </w:num>
   <w:num w:numId="5">
-    <w:abstractNumId w:val="3"/>
+    <w:abstractNumId w:val="5"/>
   </w:num>
   <w:num w:numId="6">
     <w:abstractNumId w:val="0"/>
   </w:num>
   <w:num w:numId="7">
+    <w:abstractNumId w:val="17"/>
+  </w:num>
+  <w:num w:numId="8">
+    <w:abstractNumId w:val="16"/>
+  </w:num>
+  <w:num w:numId="9">
+    <w:abstractNumId w:val="12"/>
+  </w:num>
+  <w:num w:numId="10">
+    <w:abstractNumId w:val="28"/>
+  </w:num>
+  <w:num w:numId="11">
+    <w:abstractNumId w:val="7"/>
+  </w:num>
+  <w:num w:numId="12">
+    <w:abstractNumId w:val="18"/>
+  </w:num>
+  <w:num w:numId="13">
+    <w:abstractNumId w:val="34"/>
+  </w:num>
+  <w:num w:numId="14">
+    <w:abstractNumId w:val="21"/>
+  </w:num>
+  <w:num w:numId="15">
+    <w:abstractNumId w:val="36"/>
+  </w:num>
+  <w:num w:numId="16">
+    <w:abstractNumId w:val="31"/>
+  </w:num>
+  <w:num w:numId="17">
+    <w:abstractNumId w:val="13"/>
+  </w:num>
+  <w:num w:numId="18">
+    <w:abstractNumId w:val="8"/>
+  </w:num>
+  <w:num w:numId="19">
+    <w:abstractNumId w:val="22"/>
+  </w:num>
+  <w:num w:numId="20">
+    <w:abstractNumId w:val="32"/>
+  </w:num>
+  <w:num w:numId="21">
+    <w:abstractNumId w:val="30"/>
+  </w:num>
+  <w:num w:numId="22">
+    <w:abstractNumId w:val="26"/>
+  </w:num>
+  <w:num w:numId="23">
+    <w:abstractNumId w:val="29"/>
+  </w:num>
+  <w:num w:numId="24">
+    <w:abstractNumId w:val="9"/>
+  </w:num>
+  <w:num w:numId="25">
     <w:abstractNumId w:val="14"/>
   </w:num>
-  <w:num w:numId="8">
-    <w:abstractNumId w:val="13"/>
-  </w:num>
-  <w:num w:numId="9">
-    <w:abstractNumId w:val="10"/>
-  </w:num>
-  <w:num w:numId="10">
-    <w:abstractNumId w:val="24"/>
-  </w:num>
-  <w:num w:numId="11">
-    <w:abstractNumId w:val="5"/>
-  </w:num>
-  <w:num w:numId="12">
-    <w:abstractNumId w:val="15"/>
-  </w:num>
-  <w:num w:numId="13">
-    <w:abstractNumId w:val="30"/>
-  </w:num>
-  <w:num w:numId="14">
-    <w:abstractNumId w:val="17"/>
-  </w:num>
-  <w:num w:numId="15">
-    <w:abstractNumId w:val="32"/>
-  </w:num>
-  <w:num w:numId="16">
+  <w:num w:numId="26">
     <w:abstractNumId w:val="27"/>
-  </w:num>
-  <w:num w:numId="17">
-    <w:abstractNumId w:val="11"/>
-  </w:num>
-  <w:num w:numId="18">
-    <w:abstractNumId w:val="6"/>
-  </w:num>
-  <w:num w:numId="19">
-    <w:abstractNumId w:val="18"/>
-  </w:num>
-  <w:num w:numId="20">
-    <w:abstractNumId w:val="28"/>
-  </w:num>
-  <w:num w:numId="21">
-    <w:abstractNumId w:val="26"/>
-  </w:num>
-  <w:num w:numId="22">
-    <w:abstractNumId w:val="22"/>
-  </w:num>
-  <w:num w:numId="23">
-    <w:abstractNumId w:val="25"/>
-  </w:num>
-  <w:num w:numId="24">
-    <w:abstractNumId w:val="7"/>
-  </w:num>
-  <w:num w:numId="25">
-    <w:abstractNumId w:val="12"/>
-  </w:num>
-  <w:num w:numId="26">
-    <w:abstractNumId w:val="23"/>
   </w:num>
   <w:num w:numId="27">
     <w:abstractNumId w:val="1"/>
   </w:num>
   <w:num w:numId="28">
+    <w:abstractNumId w:val="23"/>
+  </w:num>
+  <w:num w:numId="29">
+    <w:abstractNumId w:val="11"/>
+  </w:num>
+  <w:num w:numId="30">
+    <w:abstractNumId w:val="35"/>
+  </w:num>
+  <w:num w:numId="31">
+    <w:abstractNumId w:val="10"/>
+  </w:num>
+  <w:num w:numId="32">
+    <w:abstractNumId w:val="25"/>
+  </w:num>
+  <w:num w:numId="33">
+    <w:abstractNumId w:val="6"/>
+  </w:num>
+  <w:num w:numId="34">
+    <w:abstractNumId w:val="3"/>
+  </w:num>
+  <w:num w:numId="35">
     <w:abstractNumId w:val="19"/>
   </w:num>
-  <w:num w:numId="29">
-    <w:abstractNumId w:val="9"/>
+  <w:num w:numId="36">
+    <w:abstractNumId w:val="15"/>
   </w:num>
-  <w:num w:numId="30">
-    <w:abstractNumId w:val="31"/>
-  </w:num>
-  <w:num w:numId="31">
-    <w:abstractNumId w:val="8"/>
-  </w:num>
-  <w:num w:numId="32">
-    <w:abstractNumId w:val="21"/>
-  </w:num>
-  <w:num w:numId="33">
+  <w:num w:numId="37">
     <w:abstractNumId w:val="4"/>
   </w:num>
 </w:numbering>

--- a/技術筆記(各種不同技術).docx
+++ b/技術筆記(各種不同技術).docx
@@ -434,19 +434,64 @@
           <w:tcPr>
             <w:tcW w:w="2630" w:type="dxa"/>
           </w:tcPr>
-          <w:p/>
+          <w:p>
+            <w:r>
+              <w:rPr>
+                <w:rFonts w:hint="eastAsia"/>
+              </w:rPr>
+              <w:t>2019/07/21</w:t>
+            </w:r>
+          </w:p>
         </w:tc>
         <w:tc>
           <w:tcPr>
             <w:tcW w:w="2630" w:type="dxa"/>
           </w:tcPr>
-          <w:p/>
+          <w:p>
+            <w:r>
+              <w:rPr>
+                <w:rFonts w:hint="eastAsia"/>
+              </w:rPr>
+              <w:t>Miles</w:t>
+            </w:r>
+          </w:p>
         </w:tc>
         <w:tc>
           <w:tcPr>
             <w:tcW w:w="5262" w:type="dxa"/>
           </w:tcPr>
-          <w:p/>
+          <w:p>
+            <w:r>
+              <w:rPr>
+                <w:rFonts w:hint="eastAsia"/>
+              </w:rPr>
+              <w:t>更新</w:t>
+            </w:r>
+            <w:r>
+              <w:rPr>
+                <w:rFonts w:hint="eastAsia"/>
+              </w:rPr>
+              <w:t xml:space="preserve"> </w:t>
+            </w:r>
+            <w:r>
+              <w:rPr>
+                <w:rFonts w:hint="eastAsia"/>
+              </w:rPr>
+              <w:t>設計模式</w:t>
+            </w:r>
+            <w:r>
+              <w:rPr>
+                <w:rFonts w:hint="eastAsia"/>
+              </w:rPr>
+              <w:t xml:space="preserve">- Simple Factory Pattern </w:t>
+            </w:r>
+            <w:r>
+              <w:rPr>
+                <w:rFonts w:hint="eastAsia"/>
+              </w:rPr>
+              <w:t>內容</w:t>
+            </w:r>
+          </w:p>
         </w:tc>
       </w:tr>
       <w:tr>
@@ -454,19 +499,64 @@
           <w:tcPr>
             <w:tcW w:w="2630" w:type="dxa"/>
           </w:tcPr>
-          <w:p/>
+          <w:p>
+            <w:r>
+              <w:rPr>
+                <w:rFonts w:hint="eastAsia"/>
+              </w:rPr>
+              <w:t>2019/07/22</w:t>
+            </w:r>
+          </w:p>
         </w:tc>
         <w:tc>
           <w:tcPr>
             <w:tcW w:w="2630" w:type="dxa"/>
           </w:tcPr>
-          <w:p/>
+          <w:p>
+            <w:r>
+              <w:rPr>
+                <w:rFonts w:hint="eastAsia"/>
+              </w:rPr>
+              <w:t>Miles</w:t>
+            </w:r>
+          </w:p>
         </w:tc>
         <w:tc>
           <w:tcPr>
             <w:tcW w:w="5262" w:type="dxa"/>
           </w:tcPr>
-          <w:p/>
+          <w:p>
+            <w:r>
+              <w:rPr>
+                <w:rFonts w:hint="eastAsia"/>
+              </w:rPr>
+              <w:t>更新</w:t>
+            </w:r>
+            <w:r>
+              <w:rPr>
+                <w:rFonts w:hint="eastAsia"/>
+              </w:rPr>
+              <w:t xml:space="preserve"> </w:t>
+            </w:r>
+            <w:r>
+              <w:rPr>
+                <w:rFonts w:hint="eastAsia"/>
+              </w:rPr>
+              <w:t>設計模式</w:t>
+            </w:r>
+            <w:r>
+              <w:rPr>
+                <w:rFonts w:hint="eastAsia"/>
+              </w:rPr>
+              <w:t xml:space="preserve">- Factory Method Pattern </w:t>
+            </w:r>
+            <w:r>
+              <w:rPr>
+                <w:rFonts w:hint="eastAsia"/>
+              </w:rPr>
+              <w:t>內容</w:t>
+            </w:r>
+          </w:p>
         </w:tc>
       </w:tr>
       <w:tr>
@@ -474,19 +564,70 @@
           <w:tcPr>
             <w:tcW w:w="2630" w:type="dxa"/>
           </w:tcPr>
-          <w:p/>
+          <w:p>
+            <w:r>
+              <w:rPr>
+                <w:rFonts w:hint="eastAsia"/>
+              </w:rPr>
+              <w:t>2019/07/23</w:t>
+            </w:r>
+          </w:p>
         </w:tc>
         <w:tc>
           <w:tcPr>
             <w:tcW w:w="2630" w:type="dxa"/>
           </w:tcPr>
-          <w:p/>
+          <w:p>
+            <w:r>
+              <w:rPr>
+                <w:rFonts w:hint="eastAsia"/>
+              </w:rPr>
+              <w:t>Mi</w:t>
+            </w:r>
+            <w:r>
+              <w:rPr>
+                <w:rFonts w:hint="eastAsia"/>
+              </w:rPr>
+              <w:t>les</w:t>
+            </w:r>
+          </w:p>
         </w:tc>
         <w:tc>
           <w:tcPr>
             <w:tcW w:w="5262" w:type="dxa"/>
           </w:tcPr>
-          <w:p/>
+          <w:p>
+            <w:r>
+              <w:rPr>
+                <w:rFonts w:hint="eastAsia"/>
+              </w:rPr>
+              <w:t>更新</w:t>
+            </w:r>
+            <w:r>
+              <w:rPr>
+                <w:rFonts w:hint="eastAsia"/>
+              </w:rPr>
+              <w:t xml:space="preserve"> </w:t>
+            </w:r>
+            <w:r>
+              <w:rPr>
+                <w:rFonts w:hint="eastAsia"/>
+              </w:rPr>
+              <w:t>設計模式</w:t>
+            </w:r>
+            <w:r>
+              <w:rPr>
+                <w:rFonts w:hint="eastAsia"/>
+              </w:rPr>
+              <w:t xml:space="preserve">- Abstract Factory Pattern </w:t>
+            </w:r>
+            <w:r>
+              <w:rPr>
+                <w:rFonts w:hint="eastAsia"/>
+              </w:rPr>
+              <w:t>內容</w:t>
+            </w:r>
+          </w:p>
         </w:tc>
       </w:tr>
       <w:tr>
@@ -494,19 +635,64 @@
           <w:tcPr>
             <w:tcW w:w="2630" w:type="dxa"/>
           </w:tcPr>
-          <w:p/>
+          <w:p>
+            <w:r>
+              <w:rPr>
+                <w:rFonts w:hint="eastAsia"/>
+              </w:rPr>
+              <w:t>2019/07/23</w:t>
+            </w:r>
+          </w:p>
         </w:tc>
         <w:tc>
           <w:tcPr>
             <w:tcW w:w="2630" w:type="dxa"/>
           </w:tcPr>
-          <w:p/>
+          <w:p>
+            <w:r>
+              <w:rPr>
+                <w:rFonts w:hint="eastAsia"/>
+              </w:rPr>
+              <w:t>Miles</w:t>
+            </w:r>
+          </w:p>
         </w:tc>
         <w:tc>
           <w:tcPr>
             <w:tcW w:w="5262" w:type="dxa"/>
           </w:tcPr>
-          <w:p/>
+          <w:p>
+            <w:r>
+              <w:rPr>
+                <w:rFonts w:hint="eastAsia"/>
+              </w:rPr>
+              <w:t>更新</w:t>
+            </w:r>
+            <w:r>
+              <w:rPr>
+                <w:rFonts w:hint="eastAsia"/>
+              </w:rPr>
+              <w:t xml:space="preserve"> </w:t>
+            </w:r>
+            <w:r>
+              <w:rPr>
+                <w:rFonts w:hint="eastAsia"/>
+              </w:rPr>
+              <w:t>設計模式</w:t>
+            </w:r>
+            <w:r>
+              <w:rPr>
+                <w:rFonts w:hint="eastAsia"/>
+              </w:rPr>
+              <w:t xml:space="preserve">- SOLID </w:t>
+            </w:r>
+            <w:r>
+              <w:rPr>
+                <w:rFonts w:hint="eastAsia"/>
+              </w:rPr>
+              <w:t>內容</w:t>
+            </w:r>
+          </w:p>
         </w:tc>
       </w:tr>
       <w:tr>
@@ -617,7 +803,7 @@
           <w:r>
             <w:fldChar w:fldCharType="separate"/>
           </w:r>
-          <w:hyperlink w:anchor="_Toc14367395" w:history="1">
+          <w:hyperlink w:anchor="_Toc14768196" w:history="1">
             <w:r>
               <w:rPr>
                 <w:rStyle w:val="ae"/>
@@ -659,7 +845,7 @@
                 <w:noProof/>
                 <w:webHidden/>
               </w:rPr>
-              <w:instrText xml:space="preserve"> PAGEREF _Toc14367395 \h </w:instrText>
+              <w:instrText xml:space="preserve"> PAGEREF _Toc14768196 \h </w:instrText>
             </w:r>
             <w:r>
               <w:rPr>
@@ -702,7 +888,7 @@
               <w:sz w:val="24"/>
             </w:rPr>
           </w:pPr>
-          <w:hyperlink w:anchor="_Toc14367396" w:history="1">
+          <w:hyperlink w:anchor="_Toc14768197" w:history="1">
             <w:r>
               <w:rPr>
                 <w:rStyle w:val="ae"/>
@@ -744,7 +930,7 @@
                 <w:noProof/>
                 <w:webHidden/>
               </w:rPr>
-              <w:instrText xml:space="preserve"> PAGEREF _Toc14367396 \h </w:instrText>
+              <w:instrText xml:space="preserve"> PAGEREF _Toc14768197 \h </w:instrText>
             </w:r>
             <w:r>
               <w:rPr>
@@ -764,7 +950,7 @@
                 <w:noProof/>
                 <w:webHidden/>
               </w:rPr>
-              <w:t>4</w:t>
+              <w:t>5</w:t>
             </w:r>
             <w:r>
               <w:rPr>
@@ -787,7 +973,7 @@
               <w:sz w:val="24"/>
             </w:rPr>
           </w:pPr>
-          <w:hyperlink w:anchor="_Toc14367397" w:history="1">
+          <w:hyperlink w:anchor="_Toc14768198" w:history="1">
             <w:r>
               <w:rPr>
                 <w:rStyle w:val="ae"/>
@@ -829,7 +1015,7 @@
                 <w:noProof/>
                 <w:webHidden/>
               </w:rPr>
-              <w:instrText xml:space="preserve"> PAGEREF _Toc14367397 \h </w:instrText>
+              <w:instrText xml:space="preserve"> PAGEREF _Toc14768198 \h </w:instrText>
             </w:r>
             <w:r>
               <w:rPr>
@@ -872,7 +1058,7 @@
               <w:sz w:val="24"/>
             </w:rPr>
           </w:pPr>
-          <w:hyperlink w:anchor="_Toc14367398" w:history="1">
+          <w:hyperlink w:anchor="_Toc14768199" w:history="1">
             <w:r>
               <w:rPr>
                 <w:rStyle w:val="ae"/>
@@ -914,7 +1100,7 @@
                 <w:noProof/>
                 <w:webHidden/>
               </w:rPr>
-              <w:instrText xml:space="preserve"> PAGEREF _Toc14367398 \h </w:instrText>
+              <w:instrText xml:space="preserve"> PAGEREF _Toc14768199 \h </w:instrText>
             </w:r>
             <w:r>
               <w:rPr>
@@ -957,7 +1143,7 @@
               <w:sz w:val="24"/>
             </w:rPr>
           </w:pPr>
-          <w:hyperlink w:anchor="_Toc14367399" w:history="1">
+          <w:hyperlink w:anchor="_Toc14768200" w:history="1">
             <w:r>
               <w:rPr>
                 <w:rStyle w:val="ae"/>
@@ -999,7 +1185,7 @@
                 <w:noProof/>
                 <w:webHidden/>
               </w:rPr>
-              <w:instrText xml:space="preserve"> PAGEREF _Toc14367399 \h </w:instrText>
+              <w:instrText xml:space="preserve"> PAGEREF _Toc14768200 \h </w:instrText>
             </w:r>
             <w:r>
               <w:rPr>
@@ -1042,13 +1228,13 @@
               <w:sz w:val="24"/>
             </w:rPr>
           </w:pPr>
-          <w:hyperlink w:anchor="_Toc14367400" w:history="1">
+          <w:hyperlink w:anchor="_Toc14768201" w:history="1">
             <w:r>
               <w:rPr>
                 <w:rStyle w:val="ae"/>
                 <w:noProof/>
               </w:rPr>
-              <w:t>7</w:t>
+              <w:t>6</w:t>
             </w:r>
             <w:r>
               <w:rPr>
@@ -1084,7 +1270,7 @@
                 <w:noProof/>
                 <w:webHidden/>
               </w:rPr>
-              <w:instrText xml:space="preserve"> PAGEREF _Toc14367400 \h </w:instrText>
+              <w:instrText xml:space="preserve"> PAGEREF _Toc14768201 \h </w:instrText>
             </w:r>
             <w:r>
               <w:rPr>
@@ -1104,7 +1290,7 @@
                 <w:noProof/>
                 <w:webHidden/>
               </w:rPr>
-              <w:t>17</w:t>
+              <w:t>18</w:t>
             </w:r>
             <w:r>
               <w:rPr>
@@ -1127,13 +1313,13 @@
               <w:sz w:val="24"/>
             </w:rPr>
           </w:pPr>
-          <w:hyperlink w:anchor="_Toc14367401" w:history="1">
+          <w:hyperlink w:anchor="_Toc14768202" w:history="1">
             <w:r>
               <w:rPr>
                 <w:rStyle w:val="ae"/>
                 <w:noProof/>
               </w:rPr>
-              <w:t>8</w:t>
+              <w:t>7</w:t>
             </w:r>
             <w:r>
               <w:rPr>
@@ -1169,7 +1355,7 @@
                 <w:noProof/>
                 <w:webHidden/>
               </w:rPr>
-              <w:instrText xml:space="preserve"> PAGEREF _Toc14367401 \h </w:instrText>
+              <w:instrText xml:space="preserve"> PAGEREF _Toc14768202 \h </w:instrText>
             </w:r>
             <w:r>
               <w:rPr>
@@ -1189,7 +1375,7 @@
                 <w:noProof/>
                 <w:webHidden/>
               </w:rPr>
-              <w:t>17</w:t>
+              <w:t>22</w:t>
             </w:r>
             <w:r>
               <w:rPr>
@@ -1212,13 +1398,13 @@
               <w:sz w:val="24"/>
             </w:rPr>
           </w:pPr>
-          <w:hyperlink w:anchor="_Toc14367402" w:history="1">
+          <w:hyperlink w:anchor="_Toc14768203" w:history="1">
             <w:r>
               <w:rPr>
                 <w:rStyle w:val="ae"/>
                 <w:noProof/>
               </w:rPr>
-              <w:t>9</w:t>
+              <w:t>8</w:t>
             </w:r>
             <w:r>
               <w:rPr>
@@ -1233,7 +1419,7 @@
                 <w:rStyle w:val="ae"/>
                 <w:noProof/>
               </w:rPr>
-              <w:t>- Reflection Factory Pattern</w:t>
+              <w:t>- Builder Pattern</w:t>
             </w:r>
             <w:r>
               <w:rPr>
@@ -1254,7 +1440,7 @@
                 <w:noProof/>
                 <w:webHidden/>
               </w:rPr>
-              <w:instrText xml:space="preserve"> PAGEREF _Toc14367402 \h </w:instrText>
+              <w:instrText xml:space="preserve"> PAGEREF _Toc14768203 \h </w:instrText>
             </w:r>
             <w:r>
               <w:rPr>
@@ -1274,7 +1460,7 @@
                 <w:noProof/>
                 <w:webHidden/>
               </w:rPr>
-              <w:t>17</w:t>
+              <w:t>26</w:t>
             </w:r>
             <w:r>
               <w:rPr>
@@ -1297,13 +1483,13 @@
               <w:sz w:val="24"/>
             </w:rPr>
           </w:pPr>
-          <w:hyperlink w:anchor="_Toc14367403" w:history="1">
+          <w:hyperlink w:anchor="_Toc14768204" w:history="1">
             <w:r>
               <w:rPr>
                 <w:rStyle w:val="ae"/>
                 <w:noProof/>
               </w:rPr>
-              <w:t>6</w:t>
+              <w:t>8</w:t>
             </w:r>
             <w:r>
               <w:rPr>
@@ -1318,7 +1504,7 @@
                 <w:rStyle w:val="ae"/>
                 <w:noProof/>
               </w:rPr>
-              <w:t>- Singleton</w:t>
+              <w:t>- Reflection Factory Pattern</w:t>
             </w:r>
             <w:r>
               <w:rPr>
@@ -1339,7 +1525,7 @@
                 <w:noProof/>
                 <w:webHidden/>
               </w:rPr>
-              <w:instrText xml:space="preserve"> PAGEREF _Toc14367403 \h </w:instrText>
+              <w:instrText xml:space="preserve"> PAGEREF _Toc14768204 \h </w:instrText>
             </w:r>
             <w:r>
               <w:rPr>
@@ -1359,7 +1545,7 @@
                 <w:noProof/>
                 <w:webHidden/>
               </w:rPr>
-              <w:t>18</w:t>
+              <w:t>26</w:t>
             </w:r>
             <w:r>
               <w:rPr>
@@ -1382,13 +1568,13 @@
               <w:sz w:val="24"/>
             </w:rPr>
           </w:pPr>
-          <w:hyperlink w:anchor="_Toc14367404" w:history="1">
+          <w:hyperlink w:anchor="_Toc14768205" w:history="1">
             <w:r>
               <w:rPr>
                 <w:rStyle w:val="ae"/>
                 <w:noProof/>
               </w:rPr>
-              <w:t>6</w:t>
+              <w:t>9</w:t>
             </w:r>
             <w:r>
               <w:rPr>
@@ -1396,14 +1582,14 @@
                 <w:rFonts w:hint="eastAsia"/>
                 <w:noProof/>
               </w:rPr>
-              <w:t>技術框架</w:t>
+              <w:t>設計模式</w:t>
             </w:r>
             <w:r>
               <w:rPr>
                 <w:rStyle w:val="ae"/>
                 <w:noProof/>
               </w:rPr>
-              <w:t>- Hibernate</w:t>
+              <w:t>- Singleton</w:t>
             </w:r>
             <w:r>
               <w:rPr>
@@ -1424,7 +1610,7 @@
                 <w:noProof/>
                 <w:webHidden/>
               </w:rPr>
-              <w:instrText xml:space="preserve"> PAGEREF _Toc14367404 \h </w:instrText>
+              <w:instrText xml:space="preserve"> PAGEREF _Toc14768205 \h </w:instrText>
             </w:r>
             <w:r>
               <w:rPr>
@@ -1444,7 +1630,7 @@
                 <w:noProof/>
                 <w:webHidden/>
               </w:rPr>
-              <w:t>20</w:t>
+              <w:t>26</w:t>
             </w:r>
             <w:r>
               <w:rPr>
@@ -1467,13 +1653,13 @@
               <w:sz w:val="24"/>
             </w:rPr>
           </w:pPr>
-          <w:hyperlink w:anchor="_Toc14367405" w:history="1">
+          <w:hyperlink w:anchor="_Toc14768206" w:history="1">
             <w:r>
               <w:rPr>
                 <w:rStyle w:val="ae"/>
                 <w:noProof/>
               </w:rPr>
-              <w:t>8</w:t>
+              <w:t>6</w:t>
             </w:r>
             <w:r>
               <w:rPr>
@@ -1488,7 +1674,7 @@
                 <w:rStyle w:val="ae"/>
                 <w:noProof/>
               </w:rPr>
-              <w:t>- NodeJS</w:t>
+              <w:t>- Hibernate</w:t>
             </w:r>
             <w:r>
               <w:rPr>
@@ -1509,7 +1695,7 @@
                 <w:noProof/>
                 <w:webHidden/>
               </w:rPr>
-              <w:instrText xml:space="preserve"> PAGEREF _Toc14367405 \h </w:instrText>
+              <w:instrText xml:space="preserve"> PAGEREF _Toc14768206 \h </w:instrText>
             </w:r>
             <w:r>
               <w:rPr>
@@ -1529,7 +1715,7 @@
                 <w:noProof/>
                 <w:webHidden/>
               </w:rPr>
-              <w:t>22</w:t>
+              <w:t>29</w:t>
             </w:r>
             <w:r>
               <w:rPr>
@@ -1552,13 +1738,13 @@
               <w:sz w:val="24"/>
             </w:rPr>
           </w:pPr>
-          <w:hyperlink w:anchor="_Toc14367406" w:history="1">
+          <w:hyperlink w:anchor="_Toc14768207" w:history="1">
             <w:r>
               <w:rPr>
                 <w:rStyle w:val="ae"/>
                 <w:noProof/>
               </w:rPr>
-              <w:t>9</w:t>
+              <w:t>8</w:t>
             </w:r>
             <w:r>
               <w:rPr>
@@ -1566,14 +1752,14 @@
                 <w:rFonts w:hint="eastAsia"/>
                 <w:noProof/>
               </w:rPr>
-              <w:t>自動化打包工具</w:t>
+              <w:t>技術框架</w:t>
             </w:r>
             <w:r>
               <w:rPr>
                 <w:rStyle w:val="ae"/>
                 <w:noProof/>
               </w:rPr>
-              <w:t>- Jenkins</w:t>
+              <w:t>- NodeJS</w:t>
             </w:r>
             <w:r>
               <w:rPr>
@@ -1594,7 +1780,7 @@
                 <w:noProof/>
                 <w:webHidden/>
               </w:rPr>
-              <w:instrText xml:space="preserve"> PAGEREF _Toc14367406 \h </w:instrText>
+              <w:instrText xml:space="preserve"> PAGEREF _Toc14768207 \h </w:instrText>
             </w:r>
             <w:r>
               <w:rPr>
@@ -1614,7 +1800,7 @@
                 <w:noProof/>
                 <w:webHidden/>
               </w:rPr>
-              <w:t>23</w:t>
+              <w:t>30</w:t>
             </w:r>
             <w:r>
               <w:rPr>
@@ -1637,13 +1823,28 @@
               <w:sz w:val="24"/>
             </w:rPr>
           </w:pPr>
-          <w:hyperlink w:anchor="_Toc14367407" w:history="1">
+          <w:hyperlink w:anchor="_Toc14768208" w:history="1">
             <w:r>
               <w:rPr>
                 <w:rStyle w:val="ae"/>
                 <w:noProof/>
               </w:rPr>
-              <w:t>11 Server- Oracle WebLogic Server</w:t>
+              <w:t>9</w:t>
+            </w:r>
+            <w:r>
+              <w:rPr>
+                <w:rStyle w:val="ae"/>
+                <w:rFonts w:hint="eastAsia"/>
+                <w:noProof/>
+              </w:rPr>
+              <w:t>自動化打包工具</w:t>
+            </w:r>
+            <w:r>
+              <w:rPr>
+                <w:rStyle w:val="ae"/>
+                <w:noProof/>
+              </w:rPr>
+              <w:t>- Jenkins</w:t>
             </w:r>
             <w:r>
               <w:rPr>
@@ -1664,7 +1865,7 @@
                 <w:noProof/>
                 <w:webHidden/>
               </w:rPr>
-              <w:instrText xml:space="preserve"> PAGEREF _Toc14367407 \h </w:instrText>
+              <w:instrText xml:space="preserve"> PAGEREF _Toc14768208 \h </w:instrText>
             </w:r>
             <w:r>
               <w:rPr>
@@ -1684,7 +1885,7 @@
                 <w:noProof/>
                 <w:webHidden/>
               </w:rPr>
-              <w:t>25</w:t>
+              <w:t>31</w:t>
             </w:r>
             <w:r>
               <w:rPr>
@@ -1707,22 +1908,13 @@
               <w:sz w:val="24"/>
             </w:rPr>
           </w:pPr>
-          <w:hyperlink w:anchor="_Toc14367408" w:history="1">
+          <w:hyperlink w:anchor="_Toc14768209" w:history="1">
             <w:r>
               <w:rPr>
                 <w:rStyle w:val="ae"/>
                 <w:noProof/>
               </w:rPr>
-              <w:t xml:space="preserve">12 Server- </w:t>
-            </w:r>
-            <w:r>
-              <w:rPr>
-                <w:rStyle w:val="ae"/>
-                <w:rFonts w:ascii="Arial" w:hAnsi="Arial" w:cs="Arial"/>
-                <w:noProof/>
-                <w:shd w:val="clear" w:color="auto" w:fill="FFFFFF"/>
-              </w:rPr>
-              <w:t>WildFly JBoss</w:t>
+              <w:t>11 Server- Oracle WebLogic Server</w:t>
             </w:r>
             <w:r>
               <w:rPr>
@@ -1743,7 +1935,7 @@
                 <w:noProof/>
                 <w:webHidden/>
               </w:rPr>
-              <w:instrText xml:space="preserve"> PAGEREF _Toc14367408 \h </w:instrText>
+              <w:instrText xml:space="preserve"> PAGEREF _Toc14768209 \h </w:instrText>
             </w:r>
             <w:r>
               <w:rPr>
@@ -1763,7 +1955,7 @@
                 <w:noProof/>
                 <w:webHidden/>
               </w:rPr>
-              <w:t>26</w:t>
+              <w:t>33</w:t>
             </w:r>
             <w:r>
               <w:rPr>
@@ -1786,13 +1978,22 @@
               <w:sz w:val="24"/>
             </w:rPr>
           </w:pPr>
-          <w:hyperlink w:anchor="_Toc14367409" w:history="1">
+          <w:hyperlink w:anchor="_Toc14768210" w:history="1">
             <w:r>
               <w:rPr>
                 <w:rStyle w:val="ae"/>
                 <w:noProof/>
               </w:rPr>
-              <w:t>13 Server- Apache Tomcat</w:t>
+              <w:t xml:space="preserve">12 Server- </w:t>
+            </w:r>
+            <w:r>
+              <w:rPr>
+                <w:rStyle w:val="ae"/>
+                <w:rFonts w:ascii="Arial" w:hAnsi="Arial" w:cs="Arial"/>
+                <w:noProof/>
+                <w:shd w:val="clear" w:color="auto" w:fill="FFFFFF"/>
+              </w:rPr>
+              <w:t>WildFly JBoss</w:t>
             </w:r>
             <w:r>
               <w:rPr>
@@ -1813,7 +2014,7 @@
                 <w:noProof/>
                 <w:webHidden/>
               </w:rPr>
-              <w:instrText xml:space="preserve"> PAGEREF _Toc14367409 \h </w:instrText>
+              <w:instrText xml:space="preserve"> PAGEREF _Toc14768210 \h </w:instrText>
             </w:r>
             <w:r>
               <w:rPr>
@@ -1833,7 +2034,7 @@
                 <w:noProof/>
                 <w:webHidden/>
               </w:rPr>
-              <w:t>27</w:t>
+              <w:t>34</w:t>
             </w:r>
             <w:r>
               <w:rPr>
@@ -1856,7 +2057,77 @@
               <w:sz w:val="24"/>
             </w:rPr>
           </w:pPr>
-          <w:hyperlink w:anchor="_Toc14367410" w:history="1">
+          <w:hyperlink w:anchor="_Toc14768211" w:history="1">
+            <w:r>
+              <w:rPr>
+                <w:rStyle w:val="ae"/>
+                <w:noProof/>
+              </w:rPr>
+              <w:t>13 Server- Apache Tomcat</w:t>
+            </w:r>
+            <w:r>
+              <w:rPr>
+                <w:noProof/>
+                <w:webHidden/>
+              </w:rPr>
+              <w:tab/>
+            </w:r>
+            <w:r>
+              <w:rPr>
+                <w:noProof/>
+                <w:webHidden/>
+              </w:rPr>
+              <w:fldChar w:fldCharType="begin"/>
+            </w:r>
+            <w:r>
+              <w:rPr>
+                <w:noProof/>
+                <w:webHidden/>
+              </w:rPr>
+              <w:instrText xml:space="preserve"> PAGEREF _Toc14768211 \h </w:instrText>
+            </w:r>
+            <w:r>
+              <w:rPr>
+                <w:noProof/>
+                <w:webHidden/>
+              </w:rPr>
+            </w:r>
+            <w:r>
+              <w:rPr>
+                <w:noProof/>
+                <w:webHidden/>
+              </w:rPr>
+              <w:fldChar w:fldCharType="separate"/>
+            </w:r>
+            <w:r>
+              <w:rPr>
+                <w:noProof/>
+                <w:webHidden/>
+              </w:rPr>
+              <w:t>35</w:t>
+            </w:r>
+            <w:r>
+              <w:rPr>
+                <w:noProof/>
+                <w:webHidden/>
+              </w:rPr>
+              <w:fldChar w:fldCharType="end"/>
+            </w:r>
+          </w:hyperlink>
+        </w:p>
+        <w:p>
+          <w:pPr>
+            <w:pStyle w:val="21"/>
+            <w:tabs>
+              <w:tab w:val="right" w:leader="dot" w:pos="10456"/>
+            </w:tabs>
+            <w:rPr>
+              <w:noProof/>
+              <w:kern w:val="2"/>
+              <w:sz w:val="24"/>
+            </w:rPr>
+          </w:pPr>
+          <w:hyperlink w:anchor="_Toc14768212" w:history="1">
             <w:r>
               <w:rPr>
                 <w:rStyle w:val="ae"/>
@@ -1891,7 +2162,7 @@
                 <w:noProof/>
                 <w:webHidden/>
               </w:rPr>
-              <w:instrText xml:space="preserve"> PAGEREF _Toc14367410 \h </w:instrText>
+              <w:instrText xml:space="preserve"> PAGEREF _Toc14768212 \h </w:instrText>
             </w:r>
             <w:r>
               <w:rPr>
@@ -1911,7 +2182,85 @@
                 <w:noProof/>
                 <w:webHidden/>
               </w:rPr>
-              <w:t>28</w:t>
+              <w:t>36</w:t>
+            </w:r>
+            <w:r>
+              <w:rPr>
+                <w:noProof/>
+                <w:webHidden/>
+              </w:rPr>
+              <w:fldChar w:fldCharType="end"/>
+            </w:r>
+          </w:hyperlink>
+        </w:p>
+        <w:p>
+          <w:pPr>
+            <w:pStyle w:val="21"/>
+            <w:tabs>
+              <w:tab w:val="right" w:leader="dot" w:pos="10456"/>
+            </w:tabs>
+            <w:rPr>
+              <w:noProof/>
+              <w:kern w:val="2"/>
+              <w:sz w:val="24"/>
+            </w:rPr>
+          </w:pPr>
+          <w:hyperlink w:anchor="_Toc14768213" w:history="1">
+            <w:r>
+              <w:rPr>
+                <w:rStyle w:val="ae"/>
+                <w:noProof/>
+              </w:rPr>
+              <w:t>14 UML</w:t>
+            </w:r>
+            <w:r>
+              <w:rPr>
+                <w:rStyle w:val="ae"/>
+                <w:rFonts w:hint="eastAsia"/>
+                <w:noProof/>
+              </w:rPr>
+              <w:t>概念</w:t>
+            </w:r>
+            <w:r>
+              <w:rPr>
+                <w:noProof/>
+                <w:webHidden/>
+              </w:rPr>
+              <w:tab/>
+            </w:r>
+            <w:r>
+              <w:rPr>
+                <w:noProof/>
+                <w:webHidden/>
+              </w:rPr>
+              <w:fldChar w:fldCharType="begin"/>
+            </w:r>
+            <w:r>
+              <w:rPr>
+                <w:noProof/>
+                <w:webHidden/>
+              </w:rPr>
+              <w:instrText xml:space="preserve"> PAGEREF _Toc14768213 \h </w:instrText>
+            </w:r>
+            <w:r>
+              <w:rPr>
+                <w:noProof/>
+                <w:webHidden/>
+              </w:rPr>
+            </w:r>
+            <w:r>
+              <w:rPr>
+                <w:noProof/>
+                <w:webHidden/>
+              </w:rPr>
+              <w:fldChar w:fldCharType="separate"/>
+            </w:r>
+            <w:r>
+              <w:rPr>
+                <w:noProof/>
+                <w:webHidden/>
+              </w:rPr>
+              <w:t>36</w:t>
             </w:r>
             <w:r>
               <w:rPr>
@@ -1993,12 +2342,11 @@
       <w:pPr>
         <w:pStyle w:val="2"/>
       </w:pPr>
-      <w:bookmarkStart w:id="1" w:name="_Toc14367395"/>
+      <w:bookmarkStart w:id="1" w:name="_Toc14768196"/>
       <w:r>
         <w:rPr>
           <w:rFonts w:hint="eastAsia"/>
         </w:rPr>
-        <w:lastRenderedPageBreak/>
         <w:t>1</w:t>
       </w:r>
       <w:r>
@@ -2275,7 +2623,7 @@
         <w:pStyle w:val="2"/>
       </w:pPr>
       <w:bookmarkStart w:id="2" w:name="_Toc4068917"/>
-      <w:bookmarkStart w:id="3" w:name="_Toc14367396"/>
+      <w:bookmarkStart w:id="3" w:name="_Toc14768197"/>
       <w:r>
         <w:rPr>
           <w:rFonts w:hint="eastAsia"/>
@@ -4041,7 +4389,7 @@
         <w:pStyle w:val="2"/>
       </w:pPr>
       <w:bookmarkStart w:id="4" w:name="_Toc4068918"/>
-      <w:bookmarkStart w:id="5" w:name="_Toc14367397"/>
+      <w:bookmarkStart w:id="5" w:name="_Toc14768198"/>
       <w:r>
         <w:rPr>
           <w:rFonts w:hint="eastAsia"/>
@@ -8143,7 +8491,7 @@
       <w:pPr>
         <w:pStyle w:val="2"/>
       </w:pPr>
-      <w:bookmarkStart w:id="6" w:name="_Toc14367398"/>
+      <w:bookmarkStart w:id="6" w:name="_Toc14768199"/>
       <w:r>
         <w:rPr>
           <w:rFonts w:hint="eastAsia"/>
@@ -8638,7 +8986,7 @@
       <w:pPr>
         <w:pStyle w:val="2"/>
       </w:pPr>
-      <w:bookmarkStart w:id="7" w:name="_Toc14367399"/>
+      <w:bookmarkStart w:id="7" w:name="_Toc14768200"/>
       <w:r>
         <w:rPr>
           <w:rFonts w:hint="eastAsia"/>
@@ -8762,6 +9110,13 @@
               </w:rPr>
               <w:t xml:space="preserve"> Static Factory。</w:t>
             </w:r>
+            <w:r>
+              <w:rPr>
+                <w:rFonts w:ascii="標楷體" w:eastAsia="標楷體" w:hAnsi="標楷體" w:hint="eastAsia"/>
+                <w:color w:val="FF0000"/>
+              </w:rPr>
+              <w:t>(此處要特別注意，不一定產生物件的方法要設為static方法，所以第一項 又稱Static Factory 其實有點衝突)。</w:t>
+            </w:r>
           </w:p>
           <w:p>
             <w:pPr>
@@ -8772,7 +9127,7 @@
               </w:numPr>
               <w:ind w:leftChars="0"/>
               <w:rPr>
-                <w:rFonts w:ascii="標楷體" w:eastAsia="標楷體" w:hAnsi="標楷體" w:hint="eastAsia"/>
+                <w:rFonts w:ascii="標楷體" w:eastAsia="標楷體" w:hAnsi="標楷體"/>
               </w:rPr>
             </w:pPr>
             <w:r>
@@ -8822,7 +9177,7 @@
             <w:pPr>
               <w:jc w:val="center"/>
               <w:rPr>
-                <w:rFonts w:ascii="標楷體" w:eastAsia="標楷體" w:hAnsi="標楷體" w:hint="eastAsia"/>
+                <w:rFonts w:ascii="標楷體" w:eastAsia="標楷體" w:hAnsi="標楷體"/>
               </w:rPr>
             </w:pPr>
             <w:r>
@@ -8852,14 +9207,14 @@
               </w:numPr>
               <w:ind w:leftChars="0"/>
               <w:rPr>
-                <w:rFonts w:ascii="標楷體" w:eastAsia="標楷體" w:hAnsi="標楷體" w:hint="eastAsia"/>
-              </w:rPr>
-            </w:pPr>
-            <w:r>
-              <w:rPr>
-                <w:rFonts w:ascii="標楷體" w:eastAsia="標楷體" w:hAnsi="標楷體" w:hint="eastAsia"/>
-              </w:rPr>
-              <w:t>統一建立物件的時候</w:t>
+                <w:rFonts w:ascii="標楷體" w:eastAsia="標楷體" w:hAnsi="標楷體"/>
+              </w:rPr>
+            </w:pPr>
+            <w:r>
+              <w:rPr>
+                <w:rFonts w:ascii="標楷體" w:eastAsia="標楷體" w:hAnsi="標楷體" w:hint="eastAsia"/>
+              </w:rPr>
+              <w:t>統一建立物件</w:t>
             </w:r>
             <w:r>
               <w:rPr>
@@ -8877,7 +9232,7 @@
               </w:numPr>
               <w:ind w:leftChars="0"/>
               <w:rPr>
-                <w:rFonts w:ascii="標楷體" w:eastAsia="標楷體" w:hAnsi="標楷體" w:hint="eastAsia"/>
+                <w:rFonts w:ascii="標楷體" w:eastAsia="標楷體" w:hAnsi="標楷體"/>
               </w:rPr>
             </w:pPr>
             <w:r>
@@ -9201,6 +9556,7 @@
               <w:rPr>
                 <w:rFonts w:ascii="標楷體" w:eastAsia="標楷體" w:hAnsi="標楷體" w:hint="eastAsia"/>
               </w:rPr>
+              <w:lastRenderedPageBreak/>
               <w:t>建立一個Factory</w:t>
             </w:r>
           </w:p>
@@ -9217,7 +9573,6 @@
                 <w:rFonts w:ascii="標楷體" w:eastAsia="標楷體" w:hAnsi="標楷體"/>
                 <w:noProof/>
               </w:rPr>
-              <w:lastRenderedPageBreak/>
               <w:drawing>
                 <wp:inline distT="0" distB="0" distL="0" distR="0">
                   <wp:extent cx="3152413" cy="2443586"/>
@@ -9433,7 +9788,7 @@
               <w:pStyle w:val="a7"/>
               <w:ind w:leftChars="0" w:left="360"/>
               <w:rPr>
-                <w:rFonts w:ascii="標楷體" w:eastAsia="標楷體" w:hAnsi="標楷體" w:hint="eastAsia"/>
+                <w:rFonts w:ascii="標楷體" w:eastAsia="標楷體" w:hAnsi="標楷體"/>
               </w:rPr>
             </w:pPr>
             <w:r>
@@ -9466,7 +9821,7 @@
               <w:pStyle w:val="a7"/>
               <w:ind w:leftChars="0" w:left="360"/>
               <w:rPr>
-                <w:rFonts w:ascii="標楷體" w:eastAsia="標楷體" w:hAnsi="標楷體" w:hint="eastAsia"/>
+                <w:rFonts w:ascii="標楷體" w:eastAsia="標楷體" w:hAnsi="標楷體"/>
               </w:rPr>
             </w:pPr>
           </w:p>
@@ -9475,7 +9830,7 @@
               <w:pStyle w:val="a7"/>
               <w:ind w:leftChars="0" w:left="360"/>
               <w:rPr>
-                <w:rFonts w:ascii="標楷體" w:eastAsia="標楷體" w:hAnsi="標楷體" w:hint="eastAsia"/>
+                <w:rFonts w:ascii="標楷體" w:eastAsia="標楷體" w:hAnsi="標楷體"/>
               </w:rPr>
             </w:pPr>
             <w:r>
@@ -9490,22 +9845,20 @@
               <w:pStyle w:val="a7"/>
               <w:ind w:leftChars="0" w:left="360"/>
               <w:rPr>
-                <w:rFonts w:ascii="標楷體" w:eastAsia="標楷體" w:hAnsi="標楷體" w:hint="eastAsia"/>
-              </w:rPr>
-            </w:pPr>
-            <w:r>
-              <w:rPr>
-                <w:rFonts w:ascii="標楷體" w:eastAsia="標楷體" w:hAnsi="標楷體"/>
-                <w:b w:val="0"/>
-                <w:bCs w:val="0"/>
+                <w:rFonts w:ascii="標楷體" w:eastAsia="標楷體" w:hAnsi="標楷體"/>
+              </w:rPr>
+            </w:pPr>
+            <w:r>
+              <w:rPr>
+                <w:rFonts w:ascii="標楷體" w:eastAsia="標楷體" w:hAnsi="標楷體"/>
                 <w:noProof/>
               </w:rPr>
               <w:lastRenderedPageBreak/>
               <w:drawing>
                 <wp:inline distT="0" distB="0" distL="0" distR="0">
-                  <wp:extent cx="3771659" cy="1755947"/>
-                  <wp:effectExtent l="19050" t="0" r="241" b="0"/>
-                  <wp:docPr id="11" name="圖片 1"/>
+                  <wp:extent cx="5814590" cy="2753625"/>
+                  <wp:effectExtent l="19050" t="0" r="0" b="0"/>
+                  <wp:docPr id="25" name="圖片 4" descr="C:\Users\ASUS\Desktop\擷取.JPG"/>
                   <wp:cNvGraphicFramePr>
                     <a:graphicFrameLocks xmlns:a="http://schemas.openxmlformats.org/drawingml/2006/main" noChangeAspect="1"/>
                   </wp:cNvGraphicFramePr>
@@ -9513,7 +9866,7 @@
                     <a:graphicData uri="http://schemas.openxmlformats.org/drawingml/2006/picture">
                       <pic:pic xmlns:pic="http://schemas.openxmlformats.org/drawingml/2006/picture">
                         <pic:nvPicPr>
-                          <pic:cNvPr id="0" name="Picture 1"/>
+                          <pic:cNvPr id="0" name="Picture 4" descr="C:\Users\ASUS\Desktop\擷取.JPG"/>
                           <pic:cNvPicPr>
                             <a:picLocks noChangeAspect="1" noChangeArrowheads="1"/>
                           </pic:cNvPicPr>
@@ -9528,7 +9881,7 @@
                         <pic:spPr bwMode="auto">
                           <a:xfrm>
                             <a:off x="0" y="0"/>
-                            <a:ext cx="3772737" cy="1756449"/>
+                            <a:ext cx="5822838" cy="2757531"/>
                           </a:xfrm>
                           <a:prstGeom prst="rect">
                             <a:avLst/>
@@ -9553,7 +9906,7 @@
               <w:pStyle w:val="a7"/>
               <w:ind w:leftChars="0" w:left="360"/>
               <w:rPr>
-                <w:rFonts w:ascii="標楷體" w:eastAsia="標楷體" w:hAnsi="標楷體" w:hint="eastAsia"/>
+                <w:rFonts w:ascii="標楷體" w:eastAsia="標楷體" w:hAnsi="標楷體"/>
               </w:rPr>
             </w:pPr>
             <w:r>
@@ -9574,21 +9927,19 @@
               <w:pStyle w:val="a7"/>
               <w:ind w:leftChars="0" w:left="360"/>
               <w:rPr>
-                <w:rFonts w:ascii="標楷體" w:eastAsia="標楷體" w:hAnsi="標楷體" w:hint="eastAsia"/>
-              </w:rPr>
-            </w:pPr>
-            <w:r>
-              <w:rPr>
-                <w:rFonts w:ascii="標楷體" w:eastAsia="標楷體" w:hAnsi="標楷體"/>
-                <w:b w:val="0"/>
-                <w:bCs w:val="0"/>
+                <w:rFonts w:ascii="標楷體" w:eastAsia="標楷體" w:hAnsi="標楷體"/>
+              </w:rPr>
+            </w:pPr>
+            <w:r>
+              <w:rPr>
+                <w:rFonts w:ascii="標楷體" w:eastAsia="標楷體" w:hAnsi="標楷體"/>
                 <w:noProof/>
               </w:rPr>
               <w:drawing>
                 <wp:inline distT="0" distB="0" distL="0" distR="0">
-                  <wp:extent cx="3615400" cy="2620849"/>
-                  <wp:effectExtent l="19050" t="0" r="4100" b="0"/>
-                  <wp:docPr id="12" name="圖片 4"/>
+                  <wp:extent cx="5785653" cy="3761756"/>
+                  <wp:effectExtent l="19050" t="0" r="5547" b="0"/>
+                  <wp:docPr id="26" name="圖片 5" descr="C:\Users\ASUS\Desktop\擷取.png"/>
                   <wp:cNvGraphicFramePr>
                     <a:graphicFrameLocks xmlns:a="http://schemas.openxmlformats.org/drawingml/2006/main" noChangeAspect="1"/>
                   </wp:cNvGraphicFramePr>
@@ -9596,7 +9947,7 @@
                     <a:graphicData uri="http://schemas.openxmlformats.org/drawingml/2006/picture">
                       <pic:pic xmlns:pic="http://schemas.openxmlformats.org/drawingml/2006/picture">
                         <pic:nvPicPr>
-                          <pic:cNvPr id="0" name="Picture 4"/>
+                          <pic:cNvPr id="0" name="Picture 5" descr="C:\Users\ASUS\Desktop\擷取.png"/>
                           <pic:cNvPicPr>
                             <a:picLocks noChangeAspect="1" noChangeArrowheads="1"/>
                           </pic:cNvPicPr>
@@ -9611,7 +9962,7 @@
                         <pic:spPr bwMode="auto">
                           <a:xfrm>
                             <a:off x="0" y="0"/>
-                            <a:ext cx="3615427" cy="2620868"/>
+                            <a:ext cx="5782999" cy="3760030"/>
                           </a:xfrm>
                           <a:prstGeom prst="rect">
                             <a:avLst/>
@@ -9636,7 +9987,7 @@
               <w:pStyle w:val="a7"/>
               <w:ind w:leftChars="0" w:left="360"/>
               <w:rPr>
-                <w:rFonts w:ascii="標楷體" w:eastAsia="標楷體" w:hAnsi="標楷體" w:hint="eastAsia"/>
+                <w:rFonts w:ascii="標楷體" w:eastAsia="標楷體" w:hAnsi="標楷體"/>
               </w:rPr>
             </w:pPr>
             <w:r>
@@ -9644,6 +9995,25 @@
                 <w:rFonts w:ascii="標楷體" w:eastAsia="標楷體" w:hAnsi="標楷體" w:hint="eastAsia"/>
               </w:rPr>
               <w:t>我們必須把LoaderFactory內的getLoader方法進行修改，並且在LoaderType 的enum進行添加CSV相關的程式碼。以上行為就會違法SOLID當中的O(OCP)原則。</w:t>
+            </w:r>
+          </w:p>
+          <w:p>
+            <w:pPr>
+              <w:pStyle w:val="a7"/>
+              <w:numPr>
+                <w:ilvl w:val="0"/>
+                <w:numId w:val="32"/>
+              </w:numPr>
+              <w:ind w:leftChars="0"/>
+              <w:rPr>
+                <w:rFonts w:ascii="標楷體" w:eastAsia="標楷體" w:hAnsi="標楷體"/>
+              </w:rPr>
+            </w:pPr>
+            <w:r>
+              <w:rPr>
+                <w:rFonts w:ascii="標楷體" w:eastAsia="標楷體" w:hAnsi="標楷體" w:hint="eastAsia"/>
+              </w:rPr>
+              <w:t>UML</w:t>
             </w:r>
           </w:p>
           <w:p>
@@ -9654,6 +10024,58 @@
                 <w:rFonts w:ascii="標楷體" w:eastAsia="標楷體" w:hAnsi="標楷體"/>
               </w:rPr>
             </w:pPr>
+            <w:r>
+              <w:rPr>
+                <w:rFonts w:ascii="標楷體" w:eastAsia="標楷體" w:hAnsi="標楷體"/>
+                <w:noProof/>
+              </w:rPr>
+              <w:lastRenderedPageBreak/>
+              <w:drawing>
+                <wp:inline distT="0" distB="0" distL="0" distR="0">
+                  <wp:extent cx="5544478" cy="3530279"/>
+                  <wp:effectExtent l="19050" t="0" r="0" b="0"/>
+                  <wp:docPr id="27" name="圖片 6"/>
+                  <wp:cNvGraphicFramePr>
+                    <a:graphicFrameLocks xmlns:a="http://schemas.openxmlformats.org/drawingml/2006/main" noChangeAspect="1"/>
+                  </wp:cNvGraphicFramePr>
+                  <a:graphic xmlns:a="http://schemas.openxmlformats.org/drawingml/2006/main">
+                    <a:graphicData uri="http://schemas.openxmlformats.org/drawingml/2006/picture">
+                      <pic:pic xmlns:pic="http://schemas.openxmlformats.org/drawingml/2006/picture">
+                        <pic:nvPicPr>
+                          <pic:cNvPr id="0" name="Picture 6"/>
+                          <pic:cNvPicPr>
+                            <a:picLocks noChangeAspect="1" noChangeArrowheads="1"/>
+                          </pic:cNvPicPr>
+                        </pic:nvPicPr>
+                        <pic:blipFill>
+                          <a:blip r:embed="rId31"/>
+                          <a:srcRect/>
+                          <a:stretch>
+                            <a:fillRect/>
+                          </a:stretch>
+                        </pic:blipFill>
+                        <pic:spPr bwMode="auto">
+                          <a:xfrm>
+                            <a:off x="0" y="0"/>
+                            <a:ext cx="5544881" cy="3530536"/>
+                          </a:xfrm>
+                          <a:prstGeom prst="rect">
+                            <a:avLst/>
+                          </a:prstGeom>
+                          <a:noFill/>
+                          <a:ln w="9525">
+                            <a:noFill/>
+                            <a:miter lim="800000"/>
+                            <a:headEnd/>
+                            <a:tailEnd/>
+                          </a:ln>
+                        </pic:spPr>
+                      </pic:pic>
+                    </a:graphicData>
+                  </a:graphic>
+                </wp:inline>
+              </w:drawing>
+            </w:r>
           </w:p>
         </w:tc>
       </w:tr>
@@ -9702,56 +10124,13 @@
     </w:p>
     <w:p>
       <w:pPr>
-        <w:rPr>
-          <w:rFonts w:ascii="標楷體" w:eastAsia="標楷體" w:hAnsi="標楷體"/>
-        </w:rPr>
-      </w:pPr>
-    </w:p>
-    <w:p>
-      <w:pPr>
-        <w:rPr>
-          <w:rFonts w:ascii="標楷體" w:eastAsia="標楷體" w:hAnsi="標楷體"/>
-        </w:rPr>
-      </w:pPr>
-    </w:p>
-    <w:p>
-      <w:pPr>
-        <w:rPr>
-          <w:rFonts w:ascii="標楷體" w:eastAsia="標楷體" w:hAnsi="標楷體" w:hint="eastAsia"/>
-        </w:rPr>
-      </w:pPr>
-    </w:p>
-    <w:p>
-      <w:pPr>
-        <w:rPr>
-          <w:rFonts w:ascii="標楷體" w:eastAsia="標楷體" w:hAnsi="標楷體" w:hint="eastAsia"/>
-        </w:rPr>
-      </w:pPr>
-    </w:p>
-    <w:p>
-      <w:pPr>
-        <w:rPr>
-          <w:rFonts w:ascii="標楷體" w:eastAsia="標楷體" w:hAnsi="標楷體" w:hint="eastAsia"/>
-        </w:rPr>
-      </w:pPr>
-    </w:p>
-    <w:p>
-      <w:pPr>
-        <w:rPr>
-          <w:rFonts w:ascii="標楷體" w:eastAsia="標楷體" w:hAnsi="標楷體"/>
-        </w:rPr>
-      </w:pPr>
-    </w:p>
-    <w:p>
-      <w:pPr>
         <w:pStyle w:val="2"/>
       </w:pPr>
-      <w:bookmarkStart w:id="8" w:name="_Toc14367400"/>
+      <w:bookmarkStart w:id="8" w:name="_Toc14768201"/>
       <w:r>
         <w:rPr>
           <w:rFonts w:hint="eastAsia"/>
         </w:rPr>
-        <w:lastRenderedPageBreak/>
         <w:t>6</w:t>
       </w:r>
       <w:r>
@@ -9873,7 +10252,7 @@
               </w:numPr>
               <w:ind w:leftChars="0"/>
               <w:rPr>
-                <w:rFonts w:ascii="標楷體" w:eastAsia="標楷體" w:hAnsi="標楷體" w:hint="eastAsia"/>
+                <w:rFonts w:ascii="標楷體" w:eastAsia="標楷體" w:hAnsi="標楷體"/>
               </w:rPr>
             </w:pPr>
             <w:r>
@@ -9892,7 +10271,7 @@
               </w:numPr>
               <w:ind w:leftChars="0"/>
               <w:rPr>
-                <w:rFonts w:ascii="標楷體" w:eastAsia="標楷體" w:hAnsi="標楷體" w:hint="eastAsia"/>
+                <w:rFonts w:ascii="標楷體" w:eastAsia="標楷體" w:hAnsi="標楷體"/>
               </w:rPr>
             </w:pPr>
             <w:r>
@@ -9911,7 +10290,7 @@
               </w:numPr>
               <w:ind w:leftChars="0"/>
               <w:rPr>
-                <w:rFonts w:ascii="標楷體" w:eastAsia="標楷體" w:hAnsi="標楷體" w:hint="eastAsia"/>
+                <w:rFonts w:ascii="標楷體" w:eastAsia="標楷體" w:hAnsi="標楷體"/>
               </w:rPr>
             </w:pPr>
             <w:r>
@@ -9938,6 +10317,25 @@
                 <w:rFonts w:ascii="標楷體" w:eastAsia="標楷體" w:hAnsi="標楷體" w:hint="eastAsia"/>
               </w:rPr>
               <w:t>缺點是只能建立單一類型的功能。</w:t>
+            </w:r>
+          </w:p>
+          <w:p>
+            <w:pPr>
+              <w:pStyle w:val="a7"/>
+              <w:numPr>
+                <w:ilvl w:val="0"/>
+                <w:numId w:val="34"/>
+              </w:numPr>
+              <w:ind w:leftChars="0"/>
+              <w:rPr>
+                <w:rFonts w:ascii="標楷體" w:eastAsia="標楷體" w:hAnsi="標楷體"/>
+              </w:rPr>
+            </w:pPr>
+            <w:r>
+              <w:rPr>
+                <w:rFonts w:ascii="標楷體" w:eastAsia="標楷體" w:hAnsi="標楷體" w:hint="eastAsia"/>
+              </w:rPr>
+              <w:t>與SimpleFactory不同的是，我們將工廠也一併切分了，而不是一個工廠統一生產多種不同類型物件。</w:t>
             </w:r>
           </w:p>
         </w:tc>
@@ -9955,7 +10353,7 @@
             <w:pPr>
               <w:jc w:val="center"/>
               <w:rPr>
-                <w:rFonts w:ascii="標楷體" w:eastAsia="標楷體" w:hAnsi="標楷體" w:hint="eastAsia"/>
+                <w:rFonts w:ascii="標楷體" w:eastAsia="標楷體" w:hAnsi="標楷體"/>
               </w:rPr>
             </w:pPr>
             <w:r>
@@ -9985,7 +10383,7 @@
               </w:numPr>
               <w:ind w:leftChars="0"/>
               <w:rPr>
-                <w:rFonts w:ascii="標楷體" w:eastAsia="標楷體" w:hAnsi="標楷體" w:hint="eastAsia"/>
+                <w:rFonts w:ascii="標楷體" w:eastAsia="標楷體" w:hAnsi="標楷體"/>
               </w:rPr>
             </w:pPr>
             <w:r>
@@ -10010,7 +10408,7 @@
               </w:numPr>
               <w:ind w:leftChars="0"/>
               <w:rPr>
-                <w:rFonts w:ascii="標楷體" w:eastAsia="標楷體" w:hAnsi="標楷體" w:hint="eastAsia"/>
+                <w:rFonts w:ascii="標楷體" w:eastAsia="標楷體" w:hAnsi="標楷體"/>
               </w:rPr>
             </w:pPr>
             <w:r>
@@ -10042,6 +10440,7 @@
               <w:rPr>
                 <w:rFonts w:ascii="標楷體" w:eastAsia="標楷體" w:hAnsi="標楷體" w:hint="eastAsia"/>
               </w:rPr>
+              <w:lastRenderedPageBreak/>
               <w:t>參考</w:t>
             </w:r>
             <w:r>
@@ -10071,7 +10470,7 @@
               </w:numPr>
               <w:ind w:leftChars="0"/>
               <w:rPr>
-                <w:rFonts w:ascii="標楷體" w:eastAsia="標楷體" w:hAnsi="標楷體" w:hint="eastAsia"/>
+                <w:rFonts w:ascii="標楷體" w:eastAsia="標楷體" w:hAnsi="標楷體"/>
               </w:rPr>
             </w:pPr>
             <w:r>
@@ -10086,14 +10485,12 @@
               <w:pStyle w:val="a7"/>
               <w:ind w:leftChars="0" w:left="360"/>
               <w:rPr>
-                <w:rFonts w:ascii="標楷體" w:eastAsia="標楷體" w:hAnsi="標楷體" w:hint="eastAsia"/>
-              </w:rPr>
-            </w:pPr>
-            <w:r>
-              <w:rPr>
-                <w:rFonts w:ascii="標楷體" w:eastAsia="標楷體" w:hAnsi="標楷體" w:hint="eastAsia"/>
-                <w:b w:val="0"/>
-                <w:bCs w:val="0"/>
+                <w:rFonts w:ascii="標楷體" w:eastAsia="標楷體" w:hAnsi="標楷體"/>
+              </w:rPr>
+            </w:pPr>
+            <w:r>
+              <w:rPr>
+                <w:rFonts w:ascii="標楷體" w:eastAsia="標楷體" w:hAnsi="標楷體" w:hint="eastAsia"/>
                 <w:noProof/>
               </w:rPr>
               <w:drawing>
@@ -10114,7 +10511,7 @@
                           </pic:cNvPicPr>
                         </pic:nvPicPr>
                         <pic:blipFill>
-                          <a:blip r:embed="rId31"/>
+                          <a:blip r:embed="rId32"/>
                           <a:srcRect/>
                           <a:stretch>
                             <a:fillRect/>
@@ -10148,7 +10545,7 @@
               <w:pStyle w:val="a7"/>
               <w:ind w:leftChars="0" w:left="360"/>
               <w:rPr>
-                <w:rFonts w:ascii="標楷體" w:eastAsia="標楷體" w:hAnsi="標楷體" w:hint="eastAsia"/>
+                <w:rFonts w:ascii="標楷體" w:eastAsia="標楷體" w:hAnsi="標楷體"/>
               </w:rPr>
             </w:pPr>
             <w:r>
@@ -10167,7 +10564,7 @@
               </w:numPr>
               <w:ind w:leftChars="0"/>
               <w:rPr>
-                <w:rFonts w:ascii="標楷體" w:eastAsia="標楷體" w:hAnsi="標楷體" w:hint="eastAsia"/>
+                <w:rFonts w:ascii="標楷體" w:eastAsia="標楷體" w:hAnsi="標楷體"/>
               </w:rPr>
             </w:pPr>
             <w:r>
@@ -10182,14 +10579,12 @@
               <w:pStyle w:val="a7"/>
               <w:ind w:leftChars="0" w:left="360"/>
               <w:rPr>
-                <w:rFonts w:ascii="標楷體" w:eastAsia="標楷體" w:hAnsi="標楷體" w:hint="eastAsia"/>
-              </w:rPr>
-            </w:pPr>
-            <w:r>
-              <w:rPr>
-                <w:rFonts w:ascii="標楷體" w:eastAsia="標楷體" w:hAnsi="標楷體" w:hint="eastAsia"/>
-                <w:b w:val="0"/>
-                <w:bCs w:val="0"/>
+                <w:rFonts w:ascii="標楷體" w:eastAsia="標楷體" w:hAnsi="標楷體"/>
+              </w:rPr>
+            </w:pPr>
+            <w:r>
+              <w:rPr>
+                <w:rFonts w:ascii="標楷體" w:eastAsia="標楷體" w:hAnsi="標楷體" w:hint="eastAsia"/>
                 <w:noProof/>
               </w:rPr>
               <w:drawing>
@@ -10210,7 +10605,7 @@
                           </pic:cNvPicPr>
                         </pic:nvPicPr>
                         <pic:blipFill>
-                          <a:blip r:embed="rId32"/>
+                          <a:blip r:embed="rId33"/>
                           <a:srcRect/>
                           <a:stretch>
                             <a:fillRect/>
@@ -10244,17 +10639,14 @@
               <w:pStyle w:val="a7"/>
               <w:ind w:leftChars="0" w:left="360"/>
               <w:rPr>
-                <w:rFonts w:ascii="標楷體" w:eastAsia="標楷體" w:hAnsi="標楷體" w:hint="eastAsia"/>
-              </w:rPr>
-            </w:pPr>
-            <w:r>
-              <w:rPr>
-                <w:rFonts w:ascii="標楷體" w:eastAsia="標楷體" w:hAnsi="標楷體" w:hint="eastAsia"/>
-                <w:b w:val="0"/>
-                <w:bCs w:val="0"/>
+                <w:rFonts w:ascii="標楷體" w:eastAsia="標楷體" w:hAnsi="標楷體"/>
+              </w:rPr>
+            </w:pPr>
+            <w:r>
+              <w:rPr>
+                <w:rFonts w:ascii="標楷體" w:eastAsia="標楷體" w:hAnsi="標楷體" w:hint="eastAsia"/>
                 <w:noProof/>
               </w:rPr>
-              <w:lastRenderedPageBreak/>
               <w:drawing>
                 <wp:inline distT="0" distB="0" distL="0" distR="0">
                   <wp:extent cx="2897770" cy="1851520"/>
@@ -10273,7 +10665,7 @@
                           </pic:cNvPicPr>
                         </pic:nvPicPr>
                         <pic:blipFill>
-                          <a:blip r:embed="rId33"/>
+                          <a:blip r:embed="rId34"/>
                           <a:srcRect/>
                           <a:stretch>
                             <a:fillRect/>
@@ -10311,7 +10703,7 @@
               </w:numPr>
               <w:ind w:leftChars="0"/>
               <w:rPr>
-                <w:rFonts w:ascii="標楷體" w:eastAsia="標楷體" w:hAnsi="標楷體" w:hint="eastAsia"/>
+                <w:rFonts w:ascii="標楷體" w:eastAsia="標楷體" w:hAnsi="標楷體"/>
               </w:rPr>
             </w:pPr>
             <w:r>
@@ -10326,14 +10718,12 @@
               <w:pStyle w:val="a7"/>
               <w:ind w:leftChars="0" w:left="360"/>
               <w:rPr>
-                <w:rFonts w:ascii="標楷體" w:eastAsia="標楷體" w:hAnsi="標楷體" w:hint="eastAsia"/>
-              </w:rPr>
-            </w:pPr>
-            <w:r>
-              <w:rPr>
-                <w:rFonts w:ascii="標楷體" w:eastAsia="標楷體" w:hAnsi="標楷體" w:hint="eastAsia"/>
-                <w:b w:val="0"/>
-                <w:bCs w:val="0"/>
+                <w:rFonts w:ascii="標楷體" w:eastAsia="標楷體" w:hAnsi="標楷體"/>
+              </w:rPr>
+            </w:pPr>
+            <w:r>
+              <w:rPr>
+                <w:rFonts w:ascii="標楷體" w:eastAsia="標楷體" w:hAnsi="標楷體" w:hint="eastAsia"/>
                 <w:noProof/>
               </w:rPr>
               <w:drawing>
@@ -10354,7 +10744,7 @@
                           </pic:cNvPicPr>
                         </pic:nvPicPr>
                         <pic:blipFill>
-                          <a:blip r:embed="rId34"/>
+                          <a:blip r:embed="rId35"/>
                           <a:srcRect/>
                           <a:stretch>
                             <a:fillRect/>
@@ -10392,7 +10782,7 @@
               </w:numPr>
               <w:ind w:leftChars="0"/>
               <w:rPr>
-                <w:rFonts w:ascii="標楷體" w:eastAsia="標楷體" w:hAnsi="標楷體" w:hint="eastAsia"/>
+                <w:rFonts w:ascii="標楷體" w:eastAsia="標楷體" w:hAnsi="標楷體"/>
               </w:rPr>
             </w:pPr>
             <w:r>
@@ -10407,16 +10797,15 @@
               <w:pStyle w:val="a7"/>
               <w:ind w:leftChars="0" w:left="360"/>
               <w:rPr>
-                <w:rFonts w:ascii="標楷體" w:eastAsia="標楷體" w:hAnsi="標楷體" w:hint="eastAsia"/>
-              </w:rPr>
-            </w:pPr>
-            <w:r>
-              <w:rPr>
-                <w:rFonts w:ascii="標楷體" w:eastAsia="標楷體" w:hAnsi="標楷體" w:hint="eastAsia"/>
-                <w:b w:val="0"/>
-                <w:bCs w:val="0"/>
+                <w:rFonts w:ascii="標楷體" w:eastAsia="標楷體" w:hAnsi="標楷體"/>
+              </w:rPr>
+            </w:pPr>
+            <w:r>
+              <w:rPr>
+                <w:rFonts w:ascii="標楷體" w:eastAsia="標楷體" w:hAnsi="標楷體" w:hint="eastAsia"/>
                 <w:noProof/>
               </w:rPr>
+              <w:lastRenderedPageBreak/>
               <w:drawing>
                 <wp:inline distT="0" distB="0" distL="0" distR="0">
                   <wp:extent cx="3626975" cy="1172965"/>
@@ -10435,7 +10824,7 @@
                           </pic:cNvPicPr>
                         </pic:nvPicPr>
                         <pic:blipFill>
-                          <a:blip r:embed="rId35"/>
+                          <a:blip r:embed="rId36"/>
                           <a:srcRect/>
                           <a:stretch>
                             <a:fillRect/>
@@ -10469,7 +10858,7 @@
               <w:pStyle w:val="a7"/>
               <w:ind w:leftChars="0" w:left="360"/>
               <w:rPr>
-                <w:rFonts w:ascii="標楷體" w:eastAsia="標楷體" w:hAnsi="標楷體" w:hint="eastAsia"/>
+                <w:rFonts w:ascii="標楷體" w:eastAsia="標楷體" w:hAnsi="標楷體"/>
               </w:rPr>
             </w:pPr>
             <w:r>
@@ -10484,14 +10873,12 @@
               <w:pStyle w:val="a7"/>
               <w:ind w:leftChars="0" w:left="360"/>
               <w:rPr>
-                <w:rFonts w:ascii="標楷體" w:eastAsia="標楷體" w:hAnsi="標楷體" w:hint="eastAsia"/>
-              </w:rPr>
-            </w:pPr>
-            <w:r>
-              <w:rPr>
-                <w:rFonts w:ascii="標楷體" w:eastAsia="標楷體" w:hAnsi="標楷體" w:hint="eastAsia"/>
-                <w:b w:val="0"/>
-                <w:bCs w:val="0"/>
+                <w:rFonts w:ascii="標楷體" w:eastAsia="標楷體" w:hAnsi="標楷體"/>
+              </w:rPr>
+            </w:pPr>
+            <w:r>
+              <w:rPr>
+                <w:rFonts w:ascii="標楷體" w:eastAsia="標楷體" w:hAnsi="標楷體" w:hint="eastAsia"/>
                 <w:noProof/>
               </w:rPr>
               <w:drawing>
@@ -10512,7 +10899,7 @@
                           </pic:cNvPicPr>
                         </pic:nvPicPr>
                         <pic:blipFill>
-                          <a:blip r:embed="rId36"/>
+                          <a:blip r:embed="rId37"/>
                           <a:srcRect/>
                           <a:stretch>
                             <a:fillRect/>
@@ -10550,7 +10937,7 @@
               </w:numPr>
               <w:ind w:leftChars="0"/>
               <w:rPr>
-                <w:rFonts w:ascii="標楷體" w:eastAsia="標楷體" w:hAnsi="標楷體" w:hint="eastAsia"/>
+                <w:rFonts w:ascii="標楷體" w:eastAsia="標楷體" w:hAnsi="標楷體"/>
               </w:rPr>
             </w:pPr>
             <w:r>
@@ -10565,17 +10952,14 @@
               <w:pStyle w:val="a7"/>
               <w:ind w:leftChars="0" w:left="360"/>
               <w:rPr>
-                <w:rFonts w:ascii="標楷體" w:eastAsia="標楷體" w:hAnsi="標楷體" w:hint="eastAsia"/>
-              </w:rPr>
-            </w:pPr>
-            <w:r>
-              <w:rPr>
-                <w:rFonts w:ascii="標楷體" w:eastAsia="標楷體" w:hAnsi="標楷體" w:hint="eastAsia"/>
-                <w:b w:val="0"/>
-                <w:bCs w:val="0"/>
+                <w:rFonts w:ascii="標楷體" w:eastAsia="標楷體" w:hAnsi="標楷體"/>
+              </w:rPr>
+            </w:pPr>
+            <w:r>
+              <w:rPr>
+                <w:rFonts w:ascii="標楷體" w:eastAsia="標楷體" w:hAnsi="標楷體" w:hint="eastAsia"/>
                 <w:noProof/>
               </w:rPr>
-              <w:lastRenderedPageBreak/>
               <w:drawing>
                 <wp:inline distT="0" distB="0" distL="0" distR="0">
                   <wp:extent cx="4547162" cy="2014490"/>
@@ -10594,7 +10978,7 @@
                           </pic:cNvPicPr>
                         </pic:nvPicPr>
                         <pic:blipFill>
-                          <a:blip r:embed="rId37"/>
+                          <a:blip r:embed="rId38"/>
                           <a:srcRect/>
                           <a:stretch>
                             <a:fillRect/>
@@ -10628,7 +11012,7 @@
               <w:pStyle w:val="a7"/>
               <w:ind w:leftChars="0" w:left="360"/>
               <w:rPr>
-                <w:rFonts w:ascii="標楷體" w:eastAsia="標楷體" w:hAnsi="標楷體" w:hint="eastAsia"/>
+                <w:rFonts w:ascii="標楷體" w:eastAsia="標楷體" w:hAnsi="標楷體"/>
               </w:rPr>
             </w:pPr>
             <w:r>
@@ -10647,7 +11031,7 @@
               </w:numPr>
               <w:ind w:leftChars="0"/>
               <w:rPr>
-                <w:rFonts w:ascii="標楷體" w:eastAsia="標楷體" w:hAnsi="標楷體" w:hint="eastAsia"/>
+                <w:rFonts w:ascii="標楷體" w:eastAsia="標楷體" w:hAnsi="標楷體"/>
               </w:rPr>
             </w:pPr>
             <w:r>
@@ -10662,7 +11046,7 @@
               <w:pStyle w:val="a7"/>
               <w:ind w:leftChars="0" w:left="360"/>
               <w:rPr>
-                <w:rFonts w:ascii="標楷體" w:eastAsia="標楷體" w:hAnsi="標楷體" w:hint="eastAsia"/>
+                <w:rFonts w:ascii="標楷體" w:eastAsia="標楷體" w:hAnsi="標楷體"/>
               </w:rPr>
             </w:pPr>
             <w:r>
@@ -10670,6 +11054,7 @@
                 <w:rFonts w:ascii="標楷體" w:eastAsia="標楷體" w:hAnsi="標楷體"/>
                 <w:noProof/>
               </w:rPr>
+              <w:lastRenderedPageBreak/>
               <w:drawing>
                 <wp:inline distT="0" distB="0" distL="0" distR="0">
                   <wp:extent cx="3770888" cy="3385595"/>
@@ -10688,7 +11073,7 @@
                           </pic:cNvPicPr>
                         </pic:nvPicPr>
                         <pic:blipFill>
-                          <a:blip r:embed="rId38"/>
+                          <a:blip r:embed="rId39"/>
                           <a:srcRect/>
                           <a:stretch>
                             <a:fillRect/>
@@ -10785,9 +11170,93 @@
     </w:p>
     <w:p>
       <w:pPr>
+        <w:rPr>
+          <w:rFonts w:ascii="標楷體" w:eastAsia="標楷體" w:hAnsi="標楷體"/>
+        </w:rPr>
+      </w:pPr>
+    </w:p>
+    <w:p>
+      <w:pPr>
+        <w:rPr>
+          <w:rFonts w:ascii="標楷體" w:eastAsia="標楷體" w:hAnsi="標楷體"/>
+        </w:rPr>
+      </w:pPr>
+    </w:p>
+    <w:p>
+      <w:pPr>
+        <w:rPr>
+          <w:rFonts w:ascii="標楷體" w:eastAsia="標楷體" w:hAnsi="標楷體"/>
+        </w:rPr>
+      </w:pPr>
+    </w:p>
+    <w:p>
+      <w:pPr>
+        <w:rPr>
+          <w:rFonts w:ascii="標楷體" w:eastAsia="標楷體" w:hAnsi="標楷體"/>
+        </w:rPr>
+      </w:pPr>
+    </w:p>
+    <w:p>
+      <w:pPr>
+        <w:rPr>
+          <w:rFonts w:ascii="標楷體" w:eastAsia="標楷體" w:hAnsi="標楷體"/>
+        </w:rPr>
+      </w:pPr>
+    </w:p>
+    <w:p>
+      <w:pPr>
+        <w:rPr>
+          <w:rFonts w:ascii="標楷體" w:eastAsia="標楷體" w:hAnsi="標楷體"/>
+        </w:rPr>
+      </w:pPr>
+    </w:p>
+    <w:p>
+      <w:pPr>
+        <w:rPr>
+          <w:rFonts w:ascii="標楷體" w:eastAsia="標楷體" w:hAnsi="標楷體"/>
+        </w:rPr>
+      </w:pPr>
+    </w:p>
+    <w:p>
+      <w:pPr>
+        <w:rPr>
+          <w:rFonts w:ascii="標楷體" w:eastAsia="標楷體" w:hAnsi="標楷體"/>
+        </w:rPr>
+      </w:pPr>
+    </w:p>
+    <w:p>
+      <w:pPr>
+        <w:rPr>
+          <w:rFonts w:ascii="標楷體" w:eastAsia="標楷體" w:hAnsi="標楷體"/>
+        </w:rPr>
+      </w:pPr>
+    </w:p>
+    <w:p>
+      <w:pPr>
+        <w:rPr>
+          <w:rFonts w:ascii="標楷體" w:eastAsia="標楷體" w:hAnsi="標楷體"/>
+        </w:rPr>
+      </w:pPr>
+    </w:p>
+    <w:p>
+      <w:pPr>
+        <w:rPr>
+          <w:rFonts w:ascii="標楷體" w:eastAsia="標楷體" w:hAnsi="標楷體"/>
+        </w:rPr>
+      </w:pPr>
+    </w:p>
+    <w:p>
+      <w:pPr>
+        <w:rPr>
+          <w:rFonts w:ascii="標楷體" w:eastAsia="標楷體" w:hAnsi="標楷體"/>
+        </w:rPr>
+      </w:pPr>
+    </w:p>
+    <w:p>
+      <w:pPr>
         <w:pStyle w:val="2"/>
       </w:pPr>
-      <w:bookmarkStart w:id="9" w:name="_Toc14367401"/>
+      <w:bookmarkStart w:id="9" w:name="_Toc14768202"/>
       <w:r>
         <w:rPr>
           <w:rFonts w:hint="eastAsia"/>
@@ -10907,10 +11376,60 @@
           </w:tcPr>
           <w:p>
             <w:pPr>
-              <w:rPr>
-                <w:rFonts w:ascii="標楷體" w:eastAsia="標楷體" w:hAnsi="標楷體"/>
-              </w:rPr>
-            </w:pPr>
+              <w:pStyle w:val="a7"/>
+              <w:numPr>
+                <w:ilvl w:val="0"/>
+                <w:numId w:val="38"/>
+              </w:numPr>
+              <w:ind w:leftChars="0"/>
+              <w:rPr>
+                <w:rFonts w:ascii="標楷體" w:eastAsia="標楷體" w:hAnsi="標楷體"/>
+              </w:rPr>
+            </w:pPr>
+            <w:r>
+              <w:rPr>
+                <w:rFonts w:ascii="標楷體" w:eastAsia="標楷體" w:hAnsi="標楷體" w:hint="eastAsia"/>
+              </w:rPr>
+              <w:t>提供一個建立一系列相關或相互依賴物件的介面，而</w:t>
+            </w:r>
+            <w:r>
+              <w:rPr>
+                <w:rFonts w:ascii="標楷體" w:eastAsia="標楷體" w:hAnsi="標楷體" w:hint="eastAsia"/>
+                <w:color w:val="FF0000"/>
+              </w:rPr>
+              <w:t>無需指定它們具體的類別</w:t>
+            </w:r>
+            <w:r>
+              <w:rPr>
+                <w:rFonts w:ascii="標楷體" w:eastAsia="標楷體" w:hAnsi="標楷體" w:hint="eastAsia"/>
+              </w:rPr>
+              <w:t>。</w:t>
+            </w:r>
+          </w:p>
+          <w:p>
+            <w:pPr>
+              <w:pStyle w:val="a7"/>
+              <w:numPr>
+                <w:ilvl w:val="0"/>
+                <w:numId w:val="38"/>
+              </w:numPr>
+              <w:ind w:leftChars="0"/>
+              <w:rPr>
+                <w:rFonts w:ascii="標楷體" w:eastAsia="標楷體" w:hAnsi="標楷體"/>
+              </w:rPr>
+            </w:pPr>
+            <w:r>
+              <w:rPr>
+                <w:rFonts w:ascii="標楷體" w:eastAsia="標楷體" w:hAnsi="標楷體"/>
+              </w:rPr>
+              <w:t>管理有關聯性的物件</w:t>
+            </w:r>
+            <w:r>
+              <w:rPr>
+                <w:rFonts w:ascii="標楷體" w:eastAsia="標楷體" w:hAnsi="標楷體" w:hint="eastAsia"/>
+              </w:rPr>
+              <w:t>。</w:t>
+            </w:r>
           </w:p>
         </w:tc>
       </w:tr>
@@ -10934,7 +11453,7 @@
               <w:rPr>
                 <w:rFonts w:ascii="標楷體" w:eastAsia="標楷體" w:hAnsi="標楷體" w:hint="eastAsia"/>
               </w:rPr>
-              <w:t>參考網站</w:t>
+              <w:t>參考範例</w:t>
             </w:r>
           </w:p>
         </w:tc>
@@ -10950,37 +11469,948 @@
           </w:tcPr>
           <w:p>
             <w:pPr>
-              <w:rPr>
-                <w:rFonts w:ascii="標楷體" w:eastAsia="標楷體" w:hAnsi="標楷體"/>
-              </w:rPr>
-            </w:pPr>
+              <w:pStyle w:val="a7"/>
+              <w:numPr>
+                <w:ilvl w:val="0"/>
+                <w:numId w:val="39"/>
+              </w:numPr>
+              <w:ind w:leftChars="0"/>
+              <w:rPr>
+                <w:rFonts w:ascii="標楷體" w:eastAsia="標楷體" w:hAnsi="標楷體"/>
+              </w:rPr>
+            </w:pPr>
+            <w:r>
+              <w:rPr>
+                <w:rFonts w:ascii="標楷體" w:eastAsia="標楷體" w:hAnsi="標楷體" w:hint="eastAsia"/>
+              </w:rPr>
+              <w:t>UML</w:t>
+            </w:r>
+          </w:p>
+          <w:p>
+            <w:pPr>
+              <w:pStyle w:val="a7"/>
+              <w:ind w:leftChars="0" w:left="360"/>
+              <w:rPr>
+                <w:rFonts w:ascii="標楷體" w:eastAsia="標楷體" w:hAnsi="標楷體"/>
+              </w:rPr>
+            </w:pPr>
+            <w:r>
+              <w:rPr>
+                <w:rFonts w:ascii="標楷體" w:eastAsia="標楷體" w:hAnsi="標楷體" w:hint="eastAsia"/>
+                <w:noProof/>
+              </w:rPr>
+              <w:drawing>
+                <wp:inline distT="0" distB="0" distL="0" distR="0">
+                  <wp:extent cx="5121798" cy="3076313"/>
+                  <wp:effectExtent l="19050" t="0" r="2652" b="0"/>
+                  <wp:docPr id="11" name="圖片 1"/>
+                  <wp:cNvGraphicFramePr>
+                    <a:graphicFrameLocks xmlns:a="http://schemas.openxmlformats.org/drawingml/2006/main" noChangeAspect="1"/>
+                  </wp:cNvGraphicFramePr>
+                  <a:graphic xmlns:a="http://schemas.openxmlformats.org/drawingml/2006/main">
+                    <a:graphicData uri="http://schemas.openxmlformats.org/drawingml/2006/picture">
+                      <pic:pic xmlns:pic="http://schemas.openxmlformats.org/drawingml/2006/picture">
+                        <pic:nvPicPr>
+                          <pic:cNvPr id="0" name="Picture 1"/>
+                          <pic:cNvPicPr>
+                            <a:picLocks noChangeAspect="1" noChangeArrowheads="1"/>
+                          </pic:cNvPicPr>
+                        </pic:nvPicPr>
+                        <pic:blipFill>
+                          <a:blip r:embed="rId40"/>
+                          <a:srcRect/>
+                          <a:stretch>
+                            <a:fillRect/>
+                          </a:stretch>
+                        </pic:blipFill>
+                        <pic:spPr bwMode="auto">
+                          <a:xfrm>
+                            <a:off x="0" y="0"/>
+                            <a:ext cx="5123262" cy="3077192"/>
+                          </a:xfrm>
+                          <a:prstGeom prst="rect">
+                            <a:avLst/>
+                          </a:prstGeom>
+                          <a:noFill/>
+                          <a:ln w="9525">
+                            <a:noFill/>
+                            <a:miter lim="800000"/>
+                            <a:headEnd/>
+                            <a:tailEnd/>
+                          </a:ln>
+                        </pic:spPr>
+                      </pic:pic>
+                    </a:graphicData>
+                  </a:graphic>
+                </wp:inline>
+              </w:drawing>
+            </w:r>
+          </w:p>
+          <w:p>
+            <w:pPr>
+              <w:pStyle w:val="a7"/>
+              <w:ind w:leftChars="0" w:left="360"/>
+              <w:rPr>
+                <w:rFonts w:ascii="標楷體" w:eastAsia="標楷體" w:hAnsi="標楷體"/>
+              </w:rPr>
+            </w:pPr>
+            <w:r>
+              <w:rPr>
+                <w:rFonts w:ascii="標楷體" w:eastAsia="標楷體" w:hAnsi="標楷體" w:hint="eastAsia"/>
+              </w:rPr>
+              <w:t>由子類別來產生對應的實體。</w:t>
+            </w:r>
+          </w:p>
+          <w:p>
+            <w:pPr>
+              <w:pStyle w:val="a7"/>
+              <w:ind w:leftChars="0" w:left="360"/>
+            </w:pPr>
+          </w:p>
+          <w:p>
+            <w:pPr>
+              <w:pStyle w:val="a7"/>
+              <w:numPr>
+                <w:ilvl w:val="0"/>
+                <w:numId w:val="39"/>
+              </w:numPr>
+              <w:ind w:leftChars="0"/>
+              <w:rPr>
+                <w:rFonts w:ascii="標楷體" w:eastAsia="標楷體" w:hAnsi="標楷體"/>
+              </w:rPr>
+            </w:pPr>
+            <w:r>
+              <w:rPr>
+                <w:rFonts w:ascii="標楷體" w:eastAsia="標楷體" w:hAnsi="標楷體" w:hint="eastAsia"/>
+              </w:rPr>
+              <w:t>假設:</w:t>
+            </w:r>
+            <w:r>
+              <w:rPr>
+                <w:rFonts w:ascii="標楷體" w:eastAsia="標楷體" w:hAnsi="標楷體"/>
+              </w:rPr>
+              <w:t>Audi和BMW都有生產休旅車，而我的工廠專精生產休旅車，不一定需要會做某品牌全系列的商品。在我想要生產其他車種時只需要抽換具體工廠即可(更換生產的產品)。</w:t>
+            </w:r>
+          </w:p>
+          <w:p>
+            <w:pPr>
+              <w:pStyle w:val="a7"/>
+              <w:numPr>
+                <w:ilvl w:val="0"/>
+                <w:numId w:val="39"/>
+              </w:numPr>
+              <w:ind w:leftChars="0"/>
+              <w:rPr>
+                <w:rFonts w:ascii="標楷體" w:eastAsia="標楷體" w:hAnsi="標楷體"/>
+              </w:rPr>
+            </w:pPr>
+            <w:r>
+              <w:rPr>
+                <w:rFonts w:ascii="標楷體" w:eastAsia="標楷體" w:hAnsi="標楷體" w:hint="eastAsia"/>
+              </w:rPr>
+              <w:t>定義</w:t>
+            </w:r>
+            <w:r>
+              <w:rPr>
+                <w:rFonts w:ascii="標楷體" w:eastAsia="標楷體" w:hAnsi="標楷體" w:hint="eastAsia"/>
+              </w:rPr>
+              <w:t>Audi的介面</w:t>
+            </w:r>
+          </w:p>
+          <w:p>
+            <w:pPr>
+              <w:pStyle w:val="a7"/>
+              <w:ind w:leftChars="0" w:left="360"/>
+              <w:rPr>
+                <w:rFonts w:ascii="標楷體" w:eastAsia="標楷體" w:hAnsi="標楷體"/>
+              </w:rPr>
+            </w:pPr>
+            <w:r>
+              <w:rPr>
+                <w:rFonts w:ascii="標楷體" w:eastAsia="標楷體" w:hAnsi="標楷體" w:hint="eastAsia"/>
+                <w:noProof/>
+              </w:rPr>
+              <w:lastRenderedPageBreak/>
+              <w:drawing>
+                <wp:inline distT="0" distB="0" distL="0" distR="0">
+                  <wp:extent cx="2319036" cy="2557970"/>
+                  <wp:effectExtent l="19050" t="0" r="5064" b="0"/>
+                  <wp:docPr id="28" name="圖片 4"/>
+                  <wp:cNvGraphicFramePr>
+                    <a:graphicFrameLocks xmlns:a="http://schemas.openxmlformats.org/drawingml/2006/main" noChangeAspect="1"/>
+                  </wp:cNvGraphicFramePr>
+                  <a:graphic xmlns:a="http://schemas.openxmlformats.org/drawingml/2006/main">
+                    <a:graphicData uri="http://schemas.openxmlformats.org/drawingml/2006/picture">
+                      <pic:pic xmlns:pic="http://schemas.openxmlformats.org/drawingml/2006/picture">
+                        <pic:nvPicPr>
+                          <pic:cNvPr id="0" name="Picture 4"/>
+                          <pic:cNvPicPr>
+                            <a:picLocks noChangeAspect="1" noChangeArrowheads="1"/>
+                          </pic:cNvPicPr>
+                        </pic:nvPicPr>
+                        <pic:blipFill>
+                          <a:blip r:embed="rId41"/>
+                          <a:srcRect/>
+                          <a:stretch>
+                            <a:fillRect/>
+                          </a:stretch>
+                        </pic:blipFill>
+                        <pic:spPr bwMode="auto">
+                          <a:xfrm>
+                            <a:off x="0" y="0"/>
+                            <a:ext cx="2319911" cy="2558935"/>
+                          </a:xfrm>
+                          <a:prstGeom prst="rect">
+                            <a:avLst/>
+                          </a:prstGeom>
+                          <a:noFill/>
+                          <a:ln w="9525">
+                            <a:noFill/>
+                            <a:miter lim="800000"/>
+                            <a:headEnd/>
+                            <a:tailEnd/>
+                          </a:ln>
+                        </pic:spPr>
+                      </pic:pic>
+                    </a:graphicData>
+                  </a:graphic>
+                </wp:inline>
+              </w:drawing>
+            </w:r>
+          </w:p>
+          <w:p>
+            <w:pPr>
+              <w:pStyle w:val="a7"/>
+              <w:ind w:leftChars="0" w:left="360"/>
+              <w:rPr>
+                <w:rFonts w:ascii="標楷體" w:eastAsia="標楷體" w:hAnsi="標楷體"/>
+              </w:rPr>
+            </w:pPr>
+            <w:r>
+              <w:rPr>
+                <w:rFonts w:ascii="標楷體" w:eastAsia="標楷體" w:hAnsi="標楷體" w:hint="eastAsia"/>
+              </w:rPr>
+              <w:t>定義BMW的介面</w:t>
+            </w:r>
+          </w:p>
+          <w:p>
+            <w:pPr>
+              <w:pStyle w:val="a7"/>
+              <w:ind w:leftChars="0" w:left="360"/>
+              <w:rPr>
+                <w:rFonts w:ascii="標楷體" w:eastAsia="標楷體" w:hAnsi="標楷體"/>
+              </w:rPr>
+            </w:pPr>
+            <w:r>
+              <w:rPr>
+                <w:rFonts w:ascii="標楷體" w:eastAsia="標楷體" w:hAnsi="標楷體" w:hint="eastAsia"/>
+                <w:noProof/>
+              </w:rPr>
+              <w:drawing>
+                <wp:inline distT="0" distB="0" distL="0" distR="0">
+                  <wp:extent cx="2330610" cy="2664057"/>
+                  <wp:effectExtent l="19050" t="0" r="0" b="0"/>
+                  <wp:docPr id="29" name="圖片 7"/>
+                  <wp:cNvGraphicFramePr>
+                    <a:graphicFrameLocks xmlns:a="http://schemas.openxmlformats.org/drawingml/2006/main" noChangeAspect="1"/>
+                  </wp:cNvGraphicFramePr>
+                  <a:graphic xmlns:a="http://schemas.openxmlformats.org/drawingml/2006/main">
+                    <a:graphicData uri="http://schemas.openxmlformats.org/drawingml/2006/picture">
+                      <pic:pic xmlns:pic="http://schemas.openxmlformats.org/drawingml/2006/picture">
+                        <pic:nvPicPr>
+                          <pic:cNvPr id="0" name="Picture 7"/>
+                          <pic:cNvPicPr>
+                            <a:picLocks noChangeAspect="1" noChangeArrowheads="1"/>
+                          </pic:cNvPicPr>
+                        </pic:nvPicPr>
+                        <pic:blipFill>
+                          <a:blip r:embed="rId42"/>
+                          <a:srcRect/>
+                          <a:stretch>
+                            <a:fillRect/>
+                          </a:stretch>
+                        </pic:blipFill>
+                        <pic:spPr bwMode="auto">
+                          <a:xfrm>
+                            <a:off x="0" y="0"/>
+                            <a:ext cx="2331418" cy="2664980"/>
+                          </a:xfrm>
+                          <a:prstGeom prst="rect">
+                            <a:avLst/>
+                          </a:prstGeom>
+                          <a:noFill/>
+                          <a:ln w="9525">
+                            <a:noFill/>
+                            <a:miter lim="800000"/>
+                            <a:headEnd/>
+                            <a:tailEnd/>
+                          </a:ln>
+                        </pic:spPr>
+                      </pic:pic>
+                    </a:graphicData>
+                  </a:graphic>
+                </wp:inline>
+              </w:drawing>
+            </w:r>
+          </w:p>
+          <w:p>
+            <w:pPr>
+              <w:pStyle w:val="a7"/>
+              <w:numPr>
+                <w:ilvl w:val="0"/>
+                <w:numId w:val="39"/>
+              </w:numPr>
+              <w:ind w:leftChars="0"/>
+              <w:rPr>
+                <w:rFonts w:ascii="標楷體" w:eastAsia="標楷體" w:hAnsi="標楷體"/>
+              </w:rPr>
+            </w:pPr>
+            <w:r>
+              <w:rPr>
+                <w:rFonts w:ascii="標楷體" w:eastAsia="標楷體" w:hAnsi="標楷體" w:hint="eastAsia"/>
+              </w:rPr>
+              <w:t>定義產品</w:t>
+            </w:r>
+          </w:p>
+          <w:p>
+            <w:pPr>
+              <w:pStyle w:val="a7"/>
+              <w:ind w:leftChars="0" w:left="360"/>
+              <w:rPr>
+                <w:rFonts w:ascii="標楷體" w:eastAsia="標楷體" w:hAnsi="標楷體"/>
+              </w:rPr>
+            </w:pPr>
+            <w:r>
+              <w:rPr>
+                <w:rFonts w:ascii="標楷體" w:eastAsia="標楷體" w:hAnsi="標楷體" w:hint="eastAsia"/>
+                <w:noProof/>
+              </w:rPr>
+              <w:drawing>
+                <wp:inline distT="0" distB="0" distL="0" distR="0">
+                  <wp:extent cx="4068445" cy="1678305"/>
+                  <wp:effectExtent l="19050" t="0" r="8255" b="0"/>
+                  <wp:docPr id="30" name="圖片 10"/>
+                  <wp:cNvGraphicFramePr>
+                    <a:graphicFrameLocks xmlns:a="http://schemas.openxmlformats.org/drawingml/2006/main" noChangeAspect="1"/>
+                  </wp:cNvGraphicFramePr>
+                  <a:graphic xmlns:a="http://schemas.openxmlformats.org/drawingml/2006/main">
+                    <a:graphicData uri="http://schemas.openxmlformats.org/drawingml/2006/picture">
+                      <pic:pic xmlns:pic="http://schemas.openxmlformats.org/drawingml/2006/picture">
+                        <pic:nvPicPr>
+                          <pic:cNvPr id="0" name="Picture 10"/>
+                          <pic:cNvPicPr>
+                            <a:picLocks noChangeAspect="1" noChangeArrowheads="1"/>
+                          </pic:cNvPicPr>
+                        </pic:nvPicPr>
+                        <pic:blipFill>
+                          <a:blip r:embed="rId43"/>
+                          <a:srcRect/>
+                          <a:stretch>
+                            <a:fillRect/>
+                          </a:stretch>
+                        </pic:blipFill>
+                        <pic:spPr bwMode="auto">
+                          <a:xfrm>
+                            <a:off x="0" y="0"/>
+                            <a:ext cx="4068445" cy="1678305"/>
+                          </a:xfrm>
+                          <a:prstGeom prst="rect">
+                            <a:avLst/>
+                          </a:prstGeom>
+                          <a:noFill/>
+                          <a:ln w="9525">
+                            <a:noFill/>
+                            <a:miter lim="800000"/>
+                            <a:headEnd/>
+                            <a:tailEnd/>
+                          </a:ln>
+                        </pic:spPr>
+                      </pic:pic>
+                    </a:graphicData>
+                  </a:graphic>
+                </wp:inline>
+              </w:drawing>
+            </w:r>
+          </w:p>
+          <w:p>
+            <w:pPr>
+              <w:pStyle w:val="a7"/>
+              <w:ind w:leftChars="0" w:left="360"/>
+              <w:rPr>
+                <w:rFonts w:ascii="標楷體" w:eastAsia="標楷體" w:hAnsi="標楷體"/>
+              </w:rPr>
+            </w:pPr>
+            <w:r>
+              <w:rPr>
+                <w:rFonts w:ascii="標楷體" w:eastAsia="標楷體" w:hAnsi="標楷體" w:hint="eastAsia"/>
+                <w:noProof/>
+              </w:rPr>
+              <w:lastRenderedPageBreak/>
+              <w:drawing>
+                <wp:inline distT="0" distB="0" distL="0" distR="0">
+                  <wp:extent cx="4070133" cy="1868368"/>
+                  <wp:effectExtent l="19050" t="0" r="6567" b="0"/>
+                  <wp:docPr id="32" name="圖片 13"/>
+                  <wp:cNvGraphicFramePr>
+                    <a:graphicFrameLocks xmlns:a="http://schemas.openxmlformats.org/drawingml/2006/main" noChangeAspect="1"/>
+                  </wp:cNvGraphicFramePr>
+                  <a:graphic xmlns:a="http://schemas.openxmlformats.org/drawingml/2006/main">
+                    <a:graphicData uri="http://schemas.openxmlformats.org/drawingml/2006/picture">
+                      <pic:pic xmlns:pic="http://schemas.openxmlformats.org/drawingml/2006/picture">
+                        <pic:nvPicPr>
+                          <pic:cNvPr id="0" name="Picture 13"/>
+                          <pic:cNvPicPr>
+                            <a:picLocks noChangeAspect="1" noChangeArrowheads="1"/>
+                          </pic:cNvPicPr>
+                        </pic:nvPicPr>
+                        <pic:blipFill>
+                          <a:blip r:embed="rId44"/>
+                          <a:srcRect/>
+                          <a:stretch>
+                            <a:fillRect/>
+                          </a:stretch>
+                        </pic:blipFill>
+                        <pic:spPr bwMode="auto">
+                          <a:xfrm>
+                            <a:off x="0" y="0"/>
+                            <a:ext cx="4071982" cy="1869217"/>
+                          </a:xfrm>
+                          <a:prstGeom prst="rect">
+                            <a:avLst/>
+                          </a:prstGeom>
+                          <a:noFill/>
+                          <a:ln w="9525">
+                            <a:noFill/>
+                            <a:miter lim="800000"/>
+                            <a:headEnd/>
+                            <a:tailEnd/>
+                          </a:ln>
+                        </pic:spPr>
+                      </pic:pic>
+                    </a:graphicData>
+                  </a:graphic>
+                </wp:inline>
+              </w:drawing>
+            </w:r>
+          </w:p>
+          <w:p>
+            <w:pPr>
+              <w:pStyle w:val="a7"/>
+              <w:ind w:leftChars="0" w:left="360"/>
+              <w:rPr>
+                <w:rFonts w:ascii="標楷體" w:eastAsia="標楷體" w:hAnsi="標楷體"/>
+              </w:rPr>
+            </w:pPr>
+            <w:r>
+              <w:rPr>
+                <w:rFonts w:ascii="標楷體" w:eastAsia="標楷體" w:hAnsi="標楷體" w:hint="eastAsia"/>
+                <w:noProof/>
+              </w:rPr>
+              <w:drawing>
+                <wp:inline distT="0" distB="0" distL="0" distR="0">
+                  <wp:extent cx="4074160" cy="1875155"/>
+                  <wp:effectExtent l="19050" t="0" r="2540" b="0"/>
+                  <wp:docPr id="33" name="圖片 16"/>
+                  <wp:cNvGraphicFramePr>
+                    <a:graphicFrameLocks xmlns:a="http://schemas.openxmlformats.org/drawingml/2006/main" noChangeAspect="1"/>
+                  </wp:cNvGraphicFramePr>
+                  <a:graphic xmlns:a="http://schemas.openxmlformats.org/drawingml/2006/main">
+                    <a:graphicData uri="http://schemas.openxmlformats.org/drawingml/2006/picture">
+                      <pic:pic xmlns:pic="http://schemas.openxmlformats.org/drawingml/2006/picture">
+                        <pic:nvPicPr>
+                          <pic:cNvPr id="0" name="Picture 16"/>
+                          <pic:cNvPicPr>
+                            <a:picLocks noChangeAspect="1" noChangeArrowheads="1"/>
+                          </pic:cNvPicPr>
+                        </pic:nvPicPr>
+                        <pic:blipFill>
+                          <a:blip r:embed="rId45"/>
+                          <a:srcRect/>
+                          <a:stretch>
+                            <a:fillRect/>
+                          </a:stretch>
+                        </pic:blipFill>
+                        <pic:spPr bwMode="auto">
+                          <a:xfrm>
+                            <a:off x="0" y="0"/>
+                            <a:ext cx="4074160" cy="1875155"/>
+                          </a:xfrm>
+                          <a:prstGeom prst="rect">
+                            <a:avLst/>
+                          </a:prstGeom>
+                          <a:noFill/>
+                          <a:ln w="9525">
+                            <a:noFill/>
+                            <a:miter lim="800000"/>
+                            <a:headEnd/>
+                            <a:tailEnd/>
+                          </a:ln>
+                        </pic:spPr>
+                      </pic:pic>
+                    </a:graphicData>
+                  </a:graphic>
+                </wp:inline>
+              </w:drawing>
+            </w:r>
+          </w:p>
+          <w:p>
+            <w:pPr>
+              <w:pStyle w:val="a7"/>
+              <w:ind w:leftChars="0" w:left="360"/>
+              <w:rPr>
+                <w:rFonts w:ascii="標楷體" w:eastAsia="標楷體" w:hAnsi="標楷體"/>
+              </w:rPr>
+            </w:pPr>
+            <w:r>
+              <w:rPr>
+                <w:rFonts w:ascii="標楷體" w:eastAsia="標楷體" w:hAnsi="標楷體" w:hint="eastAsia"/>
+                <w:noProof/>
+              </w:rPr>
+              <w:drawing>
+                <wp:inline distT="0" distB="0" distL="0" distR="0">
+                  <wp:extent cx="3941445" cy="1713230"/>
+                  <wp:effectExtent l="19050" t="0" r="1905" b="0"/>
+                  <wp:docPr id="35" name="圖片 19"/>
+                  <wp:cNvGraphicFramePr>
+                    <a:graphicFrameLocks xmlns:a="http://schemas.openxmlformats.org/drawingml/2006/main" noChangeAspect="1"/>
+                  </wp:cNvGraphicFramePr>
+                  <a:graphic xmlns:a="http://schemas.openxmlformats.org/drawingml/2006/main">
+                    <a:graphicData uri="http://schemas.openxmlformats.org/drawingml/2006/picture">
+                      <pic:pic xmlns:pic="http://schemas.openxmlformats.org/drawingml/2006/picture">
+                        <pic:nvPicPr>
+                          <pic:cNvPr id="0" name="Picture 19"/>
+                          <pic:cNvPicPr>
+                            <a:picLocks noChangeAspect="1" noChangeArrowheads="1"/>
+                          </pic:cNvPicPr>
+                        </pic:nvPicPr>
+                        <pic:blipFill>
+                          <a:blip r:embed="rId46"/>
+                          <a:srcRect/>
+                          <a:stretch>
+                            <a:fillRect/>
+                          </a:stretch>
+                        </pic:blipFill>
+                        <pic:spPr bwMode="auto">
+                          <a:xfrm>
+                            <a:off x="0" y="0"/>
+                            <a:ext cx="3941445" cy="1713230"/>
+                          </a:xfrm>
+                          <a:prstGeom prst="rect">
+                            <a:avLst/>
+                          </a:prstGeom>
+                          <a:noFill/>
+                          <a:ln w="9525">
+                            <a:noFill/>
+                            <a:miter lim="800000"/>
+                            <a:headEnd/>
+                            <a:tailEnd/>
+                          </a:ln>
+                        </pic:spPr>
+                      </pic:pic>
+                    </a:graphicData>
+                  </a:graphic>
+                </wp:inline>
+              </w:drawing>
+            </w:r>
+          </w:p>
+          <w:p>
+            <w:pPr>
+              <w:pStyle w:val="a7"/>
+              <w:numPr>
+                <w:ilvl w:val="0"/>
+                <w:numId w:val="39"/>
+              </w:numPr>
+              <w:ind w:leftChars="0"/>
+              <w:rPr>
+                <w:rFonts w:ascii="標楷體" w:eastAsia="標楷體" w:hAnsi="標楷體"/>
+              </w:rPr>
+            </w:pPr>
+            <w:r>
+              <w:rPr>
+                <w:rFonts w:ascii="標楷體" w:eastAsia="標楷體" w:hAnsi="標楷體"/>
+              </w:rPr>
+              <w:t>抽象工廠可以製作某品牌的Jeep或是SUV</w:t>
+            </w:r>
+          </w:p>
+          <w:p>
+            <w:pPr>
+              <w:pStyle w:val="a7"/>
+              <w:ind w:leftChars="0" w:left="360"/>
+              <w:rPr>
+                <w:rFonts w:ascii="標楷體" w:eastAsia="標楷體" w:hAnsi="標楷體"/>
+              </w:rPr>
+            </w:pPr>
+            <w:r>
+              <w:rPr>
+                <w:rFonts w:ascii="標楷體" w:eastAsia="標楷體" w:hAnsi="標楷體" w:hint="eastAsia"/>
+                <w:noProof/>
+              </w:rPr>
+              <w:drawing>
+                <wp:inline distT="0" distB="0" distL="0" distR="0">
+                  <wp:extent cx="4497070" cy="1551305"/>
+                  <wp:effectExtent l="19050" t="0" r="0" b="0"/>
+                  <wp:docPr id="36" name="圖片 22"/>
+                  <wp:cNvGraphicFramePr>
+                    <a:graphicFrameLocks xmlns:a="http://schemas.openxmlformats.org/drawingml/2006/main" noChangeAspect="1"/>
+                  </wp:cNvGraphicFramePr>
+                  <a:graphic xmlns:a="http://schemas.openxmlformats.org/drawingml/2006/main">
+                    <a:graphicData uri="http://schemas.openxmlformats.org/drawingml/2006/picture">
+                      <pic:pic xmlns:pic="http://schemas.openxmlformats.org/drawingml/2006/picture">
+                        <pic:nvPicPr>
+                          <pic:cNvPr id="0" name="Picture 22"/>
+                          <pic:cNvPicPr>
+                            <a:picLocks noChangeAspect="1" noChangeArrowheads="1"/>
+                          </pic:cNvPicPr>
+                        </pic:nvPicPr>
+                        <pic:blipFill>
+                          <a:blip r:embed="rId47"/>
+                          <a:srcRect/>
+                          <a:stretch>
+                            <a:fillRect/>
+                          </a:stretch>
+                        </pic:blipFill>
+                        <pic:spPr bwMode="auto">
+                          <a:xfrm>
+                            <a:off x="0" y="0"/>
+                            <a:ext cx="4497070" cy="1551305"/>
+                          </a:xfrm>
+                          <a:prstGeom prst="rect">
+                            <a:avLst/>
+                          </a:prstGeom>
+                          <a:noFill/>
+                          <a:ln w="9525">
+                            <a:noFill/>
+                            <a:miter lim="800000"/>
+                            <a:headEnd/>
+                            <a:tailEnd/>
+                          </a:ln>
+                        </pic:spPr>
+                      </pic:pic>
+                    </a:graphicData>
+                  </a:graphic>
+                </wp:inline>
+              </w:drawing>
+            </w:r>
+          </w:p>
+          <w:p>
+            <w:pPr>
+              <w:pStyle w:val="a7"/>
+              <w:numPr>
+                <w:ilvl w:val="0"/>
+                <w:numId w:val="39"/>
+              </w:numPr>
+              <w:ind w:leftChars="0"/>
+              <w:rPr>
+                <w:rFonts w:ascii="標楷體" w:eastAsia="標楷體" w:hAnsi="標楷體"/>
+              </w:rPr>
+            </w:pPr>
+            <w:r>
+              <w:rPr>
+                <w:rFonts w:ascii="標楷體" w:eastAsia="標楷體" w:hAnsi="標楷體" w:hint="eastAsia"/>
+              </w:rPr>
+              <w:t>不同工廠產生不同廠牌的車種</w:t>
+            </w:r>
+          </w:p>
+          <w:p>
+            <w:pPr>
+              <w:pStyle w:val="a7"/>
+              <w:ind w:leftChars="0" w:left="360"/>
+              <w:rPr>
+                <w:rFonts w:ascii="標楷體" w:eastAsia="標楷體" w:hAnsi="標楷體"/>
+              </w:rPr>
+            </w:pPr>
+            <w:r>
+              <w:rPr>
+                <w:rFonts w:ascii="標楷體" w:eastAsia="標楷體" w:hAnsi="標楷體" w:hint="eastAsia"/>
+                <w:noProof/>
+              </w:rPr>
+              <w:lastRenderedPageBreak/>
+              <w:drawing>
+                <wp:inline distT="0" distB="0" distL="0" distR="0">
+                  <wp:extent cx="3943374" cy="2111675"/>
+                  <wp:effectExtent l="19050" t="0" r="0" b="0"/>
+                  <wp:docPr id="37" name="圖片 25"/>
+                  <wp:cNvGraphicFramePr>
+                    <a:graphicFrameLocks xmlns:a="http://schemas.openxmlformats.org/drawingml/2006/main" noChangeAspect="1"/>
+                  </wp:cNvGraphicFramePr>
+                  <a:graphic xmlns:a="http://schemas.openxmlformats.org/drawingml/2006/main">
+                    <a:graphicData uri="http://schemas.openxmlformats.org/drawingml/2006/picture">
+                      <pic:pic xmlns:pic="http://schemas.openxmlformats.org/drawingml/2006/picture">
+                        <pic:nvPicPr>
+                          <pic:cNvPr id="0" name="Picture 25"/>
+                          <pic:cNvPicPr>
+                            <a:picLocks noChangeAspect="1" noChangeArrowheads="1"/>
+                          </pic:cNvPicPr>
+                        </pic:nvPicPr>
+                        <pic:blipFill>
+                          <a:blip r:embed="rId48"/>
+                          <a:srcRect/>
+                          <a:stretch>
+                            <a:fillRect/>
+                          </a:stretch>
+                        </pic:blipFill>
+                        <pic:spPr bwMode="auto">
+                          <a:xfrm>
+                            <a:off x="0" y="0"/>
+                            <a:ext cx="3943250" cy="2111609"/>
+                          </a:xfrm>
+                          <a:prstGeom prst="rect">
+                            <a:avLst/>
+                          </a:prstGeom>
+                          <a:noFill/>
+                          <a:ln w="9525">
+                            <a:noFill/>
+                            <a:miter lim="800000"/>
+                            <a:headEnd/>
+                            <a:tailEnd/>
+                          </a:ln>
+                        </pic:spPr>
+                      </pic:pic>
+                    </a:graphicData>
+                  </a:graphic>
+                </wp:inline>
+              </w:drawing>
+            </w:r>
+          </w:p>
+          <w:p>
+            <w:pPr>
+              <w:pStyle w:val="a7"/>
+              <w:ind w:leftChars="0" w:left="360"/>
+              <w:rPr>
+                <w:rFonts w:ascii="標楷體" w:eastAsia="標楷體" w:hAnsi="標楷體"/>
+              </w:rPr>
+            </w:pPr>
+            <w:r>
+              <w:rPr>
+                <w:rFonts w:ascii="標楷體" w:eastAsia="標楷體" w:hAnsi="標楷體" w:hint="eastAsia"/>
+                <w:noProof/>
+              </w:rPr>
+              <w:drawing>
+                <wp:inline distT="0" distB="0" distL="0" distR="0">
+                  <wp:extent cx="4020514" cy="1965515"/>
+                  <wp:effectExtent l="19050" t="0" r="0" b="0"/>
+                  <wp:docPr id="38" name="圖片 28"/>
+                  <wp:cNvGraphicFramePr>
+                    <a:graphicFrameLocks xmlns:a="http://schemas.openxmlformats.org/drawingml/2006/main" noChangeAspect="1"/>
+                  </wp:cNvGraphicFramePr>
+                  <a:graphic xmlns:a="http://schemas.openxmlformats.org/drawingml/2006/main">
+                    <a:graphicData uri="http://schemas.openxmlformats.org/drawingml/2006/picture">
+                      <pic:pic xmlns:pic="http://schemas.openxmlformats.org/drawingml/2006/picture">
+                        <pic:nvPicPr>
+                          <pic:cNvPr id="0" name="Picture 28"/>
+                          <pic:cNvPicPr>
+                            <a:picLocks noChangeAspect="1" noChangeArrowheads="1"/>
+                          </pic:cNvPicPr>
+                        </pic:nvPicPr>
+                        <pic:blipFill>
+                          <a:blip r:embed="rId49"/>
+                          <a:srcRect/>
+                          <a:stretch>
+                            <a:fillRect/>
+                          </a:stretch>
+                        </pic:blipFill>
+                        <pic:spPr bwMode="auto">
+                          <a:xfrm>
+                            <a:off x="0" y="0"/>
+                            <a:ext cx="4022845" cy="1966654"/>
+                          </a:xfrm>
+                          <a:prstGeom prst="rect">
+                            <a:avLst/>
+                          </a:prstGeom>
+                          <a:noFill/>
+                          <a:ln w="9525">
+                            <a:noFill/>
+                            <a:miter lim="800000"/>
+                            <a:headEnd/>
+                            <a:tailEnd/>
+                          </a:ln>
+                        </pic:spPr>
+                      </pic:pic>
+                    </a:graphicData>
+                  </a:graphic>
+                </wp:inline>
+              </w:drawing>
+            </w:r>
+          </w:p>
+          <w:p>
+            <w:pPr>
+              <w:pStyle w:val="a7"/>
+              <w:numPr>
+                <w:ilvl w:val="0"/>
+                <w:numId w:val="39"/>
+              </w:numPr>
+              <w:ind w:leftChars="0"/>
+              <w:rPr>
+                <w:rFonts w:ascii="標楷體" w:eastAsia="標楷體" w:hAnsi="標楷體"/>
+              </w:rPr>
+            </w:pPr>
+            <w:r>
+              <w:rPr>
+                <w:rFonts w:ascii="標楷體" w:eastAsia="標楷體" w:hAnsi="標楷體" w:hint="eastAsia"/>
+              </w:rPr>
+              <w:t>測試的方式</w:t>
+            </w:r>
+          </w:p>
+          <w:p>
+            <w:pPr>
+              <w:pStyle w:val="a7"/>
+              <w:ind w:leftChars="0" w:left="360"/>
+              <w:rPr>
+                <w:rFonts w:ascii="標楷體" w:eastAsia="標楷體" w:hAnsi="標楷體"/>
+              </w:rPr>
+            </w:pPr>
+            <w:r>
+              <w:rPr>
+                <w:rFonts w:ascii="標楷體" w:eastAsia="標楷體" w:hAnsi="標楷體" w:hint="eastAsia"/>
+                <w:noProof/>
+              </w:rPr>
+              <w:drawing>
+                <wp:inline distT="0" distB="0" distL="0" distR="0">
+                  <wp:extent cx="4867155" cy="3152896"/>
+                  <wp:effectExtent l="19050" t="0" r="0" b="0"/>
+                  <wp:docPr id="39" name="圖片 31"/>
+                  <wp:cNvGraphicFramePr>
+                    <a:graphicFrameLocks xmlns:a="http://schemas.openxmlformats.org/drawingml/2006/main" noChangeAspect="1"/>
+                  </wp:cNvGraphicFramePr>
+                  <a:graphic xmlns:a="http://schemas.openxmlformats.org/drawingml/2006/main">
+                    <a:graphicData uri="http://schemas.openxmlformats.org/drawingml/2006/picture">
+                      <pic:pic xmlns:pic="http://schemas.openxmlformats.org/drawingml/2006/picture">
+                        <pic:nvPicPr>
+                          <pic:cNvPr id="0" name="Picture 31"/>
+                          <pic:cNvPicPr>
+                            <a:picLocks noChangeAspect="1" noChangeArrowheads="1"/>
+                          </pic:cNvPicPr>
+                        </pic:nvPicPr>
+                        <pic:blipFill>
+                          <a:blip r:embed="rId50"/>
+                          <a:srcRect/>
+                          <a:stretch>
+                            <a:fillRect/>
+                          </a:stretch>
+                        </pic:blipFill>
+                        <pic:spPr bwMode="auto">
+                          <a:xfrm>
+                            <a:off x="0" y="0"/>
+                            <a:ext cx="4868546" cy="3153797"/>
+                          </a:xfrm>
+                          <a:prstGeom prst="rect">
+                            <a:avLst/>
+                          </a:prstGeom>
+                          <a:noFill/>
+                          <a:ln w="9525">
+                            <a:noFill/>
+                            <a:miter lim="800000"/>
+                            <a:headEnd/>
+                            <a:tailEnd/>
+                          </a:ln>
+                        </pic:spPr>
+                      </pic:pic>
+                    </a:graphicData>
+                  </a:graphic>
+                </wp:inline>
+              </w:drawing>
+            </w:r>
+          </w:p>
+          <w:p>
+            <w:pPr>
+              <w:pStyle w:val="a7"/>
+              <w:ind w:leftChars="0" w:left="360"/>
+              <w:rPr>
+                <w:rFonts w:ascii="標楷體" w:eastAsia="標楷體" w:hAnsi="標楷體"/>
+              </w:rPr>
+            </w:pPr>
+            <w:r>
+              <w:rPr>
+                <w:rFonts w:ascii="標楷體" w:eastAsia="標楷體" w:hAnsi="標楷體" w:hint="eastAsia"/>
+              </w:rPr>
+              <w:t>可以看到，當我們要產生不同的車種，我們可以直接抽換</w:t>
+            </w:r>
+            <w:r>
+              <w:rPr>
+                <w:rFonts w:ascii="標楷體" w:eastAsia="標楷體" w:hAnsi="標楷體" w:hint="eastAsia"/>
+              </w:rPr>
+              <w:t>成要產生的工廠，這樣就不會有問題了</w:t>
+            </w:r>
+            <w:r>
+              <w:rPr>
+                <w:rFonts w:ascii="標楷體" w:eastAsia="標楷體" w:hAnsi="標楷體" w:hint="eastAsia"/>
+              </w:rPr>
+              <w:t>。</w:t>
+            </w:r>
+          </w:p>
+        </w:tc>
+      </w:tr>
+      <w:tr>
+        <w:trPr>
+          <w:cnfStyle w:val="000000100000"/>
+        </w:trPr>
+        <w:tc>
+          <w:tcPr>
+            <w:cnfStyle w:val="001000000000"/>
+            <w:tcW w:w="10522" w:type="dxa"/>
+          </w:tcPr>
+          <w:p>
+            <w:pPr>
+              <w:jc w:val="center"/>
+              <w:rPr>
+                <w:rFonts w:ascii="標楷體" w:eastAsia="標楷體" w:hAnsi="標楷體"/>
+              </w:rPr>
+            </w:pPr>
+            <w:r>
+              <w:rPr>
+                <w:rFonts w:ascii="標楷體" w:eastAsia="標楷體" w:hAnsi="標楷體" w:hint="eastAsia"/>
+              </w:rPr>
+              <w:lastRenderedPageBreak/>
+              <w:t>參考網站</w:t>
+            </w:r>
+          </w:p>
+        </w:tc>
+      </w:tr>
+      <w:tr>
+        <w:trPr>
+          <w:cnfStyle w:val="000000010000"/>
+        </w:trPr>
+        <w:tc>
+          <w:tcPr>
+            <w:cnfStyle w:val="001000000000"/>
+            <w:tcW w:w="10522" w:type="dxa"/>
+          </w:tcPr>
+          <w:p>
+            <w:pPr>
+              <w:pStyle w:val="a7"/>
+              <w:numPr>
+                <w:ilvl w:val="0"/>
+                <w:numId w:val="40"/>
+              </w:numPr>
+              <w:ind w:leftChars="0"/>
+              <w:rPr>
+                <w:rFonts w:ascii="標楷體" w:eastAsia="標楷體" w:hAnsi="標楷體"/>
+              </w:rPr>
+            </w:pPr>
+            <w:hyperlink r:id="rId51" w:history="1">
+              <w:r>
+                <w:rPr>
+                  <w:rStyle w:val="ae"/>
+                </w:rPr>
+                <w:t>https://ithelp.ithome.com.tw/articles/10208955</w:t>
+              </w:r>
+            </w:hyperlink>
           </w:p>
         </w:tc>
       </w:tr>
     </w:tbl>
-    <w:p>
-      <w:pPr>
-        <w:rPr>
-          <w:rFonts w:ascii="標楷體" w:eastAsia="標楷體" w:hAnsi="標楷體"/>
-        </w:rPr>
-      </w:pPr>
-    </w:p>
-    <w:p>
-      <w:pPr>
-        <w:rPr>
-          <w:rFonts w:ascii="標楷體" w:eastAsia="標楷體" w:hAnsi="標楷體"/>
-        </w:rPr>
-      </w:pPr>
-    </w:p>
+    <w:p/>
+    <w:p/>
     <w:p>
       <w:pPr>
         <w:pStyle w:val="2"/>
       </w:pPr>
-      <w:bookmarkStart w:id="10" w:name="_Toc14367402"/>
+      <w:bookmarkStart w:id="10" w:name="_Toc14768203"/>
       <w:r>
         <w:rPr>
           <w:rFonts w:hint="eastAsia"/>
         </w:rPr>
+        <w:lastRenderedPageBreak/>
         <w:t>8</w:t>
       </w:r>
       <w:r>
@@ -10993,7 +12423,7 @@
         <w:rPr>
           <w:rFonts w:hint="eastAsia"/>
         </w:rPr>
-        <w:t>- Reflection Factory Pattern</w:t>
+        <w:t>- Builder Pattern</w:t>
       </w:r>
       <w:bookmarkEnd w:id="10"/>
     </w:p>
@@ -11030,7 +12460,7 @@
                 <w:sz w:val="40"/>
                 <w:szCs w:val="40"/>
               </w:rPr>
-              <w:t>Reflection Factory</w:t>
+              <w:t>Builder</w:t>
             </w:r>
             <w:r>
               <w:rPr>
@@ -11038,23 +12468,7 @@
                 <w:sz w:val="40"/>
                 <w:szCs w:val="40"/>
               </w:rPr>
-              <w:t>模式(</w:t>
-            </w:r>
-            <w:r>
-              <w:rPr>
-                <w:rFonts w:ascii="標楷體" w:eastAsia="標楷體" w:hAnsi="標楷體" w:hint="eastAsia"/>
-                <w:sz w:val="40"/>
-                <w:szCs w:val="40"/>
-              </w:rPr>
-              <w:t>反射工廠模式</w:t>
-            </w:r>
-            <w:r>
-              <w:rPr>
-                <w:rFonts w:ascii="標楷體" w:eastAsia="標楷體" w:hAnsi="標楷體" w:hint="eastAsia"/>
-                <w:sz w:val="40"/>
-                <w:szCs w:val="40"/>
-              </w:rPr>
-              <w:t>)</w:t>
+              <w:t>模式()</w:t>
             </w:r>
           </w:p>
         </w:tc>
@@ -11100,34 +12514,6 @@
               </w:rPr>
             </w:pPr>
           </w:p>
-          <w:p>
-            <w:pPr>
-              <w:rPr>
-                <w:rFonts w:ascii="標楷體" w:eastAsia="標楷體" w:hAnsi="標楷體"/>
-              </w:rPr>
-            </w:pPr>
-          </w:p>
-          <w:p>
-            <w:pPr>
-              <w:rPr>
-                <w:rFonts w:ascii="標楷體" w:eastAsia="標楷體" w:hAnsi="標楷體"/>
-              </w:rPr>
-            </w:pPr>
-          </w:p>
-          <w:p>
-            <w:pPr>
-              <w:rPr>
-                <w:rFonts w:ascii="標楷體" w:eastAsia="標楷體" w:hAnsi="標楷體"/>
-              </w:rPr>
-            </w:pPr>
-          </w:p>
-          <w:p>
-            <w:pPr>
-              <w:rPr>
-                <w:rFonts w:ascii="標楷體" w:eastAsia="標楷體" w:hAnsi="標楷體"/>
-              </w:rPr>
-            </w:pPr>
-          </w:p>
         </w:tc>
       </w:tr>
       <w:tr>
@@ -11170,7 +12556,213 @@
                 <w:rFonts w:ascii="標楷體" w:eastAsia="標楷體" w:hAnsi="標楷體"/>
               </w:rPr>
             </w:pPr>
-            <w:hyperlink r:id="rId39" w:history="1">
+          </w:p>
+        </w:tc>
+      </w:tr>
+    </w:tbl>
+    <w:p/>
+    <w:p/>
+    <w:p/>
+    <w:p/>
+    <w:p>
+      <w:pPr>
+        <w:pStyle w:val="2"/>
+      </w:pPr>
+      <w:bookmarkStart w:id="11" w:name="_Toc14768204"/>
+      <w:r>
+        <w:rPr>
+          <w:rFonts w:hint="eastAsia"/>
+        </w:rPr>
+        <w:t>8</w:t>
+      </w:r>
+      <w:r>
+        <w:rPr>
+          <w:rFonts w:hint="eastAsia"/>
+        </w:rPr>
+        <w:t>設計模式</w:t>
+      </w:r>
+      <w:r>
+        <w:rPr>
+          <w:rFonts w:hint="eastAsia"/>
+        </w:rPr>
+        <w:t>- Reflection Factory Pattern</w:t>
+      </w:r>
+      <w:bookmarkEnd w:id="11"/>
+    </w:p>
+    <w:tbl>
+      <w:tblPr>
+        <w:tblStyle w:val="110"/>
+        <w:tblW w:w="0" w:type="auto"/>
+        <w:tblLook w:val="04A0"/>
+      </w:tblPr>
+      <w:tblGrid>
+        <w:gridCol w:w="10522"/>
+      </w:tblGrid>
+      <w:tr>
+        <w:trPr>
+          <w:cnfStyle w:val="100000000000"/>
+        </w:trPr>
+        <w:tc>
+          <w:tcPr>
+            <w:cnfStyle w:val="001000000000"/>
+            <w:tcW w:w="10522" w:type="dxa"/>
+          </w:tcPr>
+          <w:p>
+            <w:pPr>
+              <w:jc w:val="center"/>
+              <w:rPr>
+                <w:rFonts w:ascii="標楷體" w:eastAsia="標楷體" w:hAnsi="標楷體"/>
+                <w:sz w:val="40"/>
+                <w:szCs w:val="40"/>
+              </w:rPr>
+            </w:pPr>
+            <w:r>
+              <w:rPr>
+                <w:rFonts w:ascii="標楷體" w:eastAsia="標楷體" w:hAnsi="標楷體" w:hint="eastAsia"/>
+                <w:sz w:val="40"/>
+                <w:szCs w:val="40"/>
+              </w:rPr>
+              <w:t>Reflection Factory</w:t>
+            </w:r>
+            <w:r>
+              <w:rPr>
+                <w:rFonts w:ascii="標楷體" w:eastAsia="標楷體" w:hAnsi="標楷體" w:hint="eastAsia"/>
+                <w:sz w:val="40"/>
+                <w:szCs w:val="40"/>
+              </w:rPr>
+              <w:t>模式(</w:t>
+            </w:r>
+            <w:r>
+              <w:rPr>
+                <w:rFonts w:ascii="標楷體" w:eastAsia="標楷體" w:hAnsi="標楷體" w:hint="eastAsia"/>
+                <w:sz w:val="40"/>
+                <w:szCs w:val="40"/>
+              </w:rPr>
+              <w:t>反射工廠模式</w:t>
+            </w:r>
+            <w:r>
+              <w:rPr>
+                <w:rFonts w:ascii="標楷體" w:eastAsia="標楷體" w:hAnsi="標楷體" w:hint="eastAsia"/>
+                <w:sz w:val="40"/>
+                <w:szCs w:val="40"/>
+              </w:rPr>
+              <w:t>)</w:t>
+            </w:r>
+          </w:p>
+        </w:tc>
+      </w:tr>
+      <w:tr>
+        <w:trPr>
+          <w:cnfStyle w:val="000000100000"/>
+        </w:trPr>
+        <w:tc>
+          <w:tcPr>
+            <w:cnfStyle w:val="001000000000"/>
+            <w:tcW w:w="10522" w:type="dxa"/>
+          </w:tcPr>
+          <w:p>
+            <w:pPr>
+              <w:jc w:val="center"/>
+              <w:rPr>
+                <w:rFonts w:ascii="標楷體" w:eastAsia="標楷體" w:hAnsi="標楷體"/>
+              </w:rPr>
+            </w:pPr>
+            <w:r>
+              <w:rPr>
+                <w:rFonts w:ascii="標楷體" w:eastAsia="標楷體" w:hAnsi="標楷體" w:hint="eastAsia"/>
+              </w:rPr>
+              <w:t>簡介</w:t>
+            </w:r>
+          </w:p>
+        </w:tc>
+      </w:tr>
+      <w:tr>
+        <w:trPr>
+          <w:cnfStyle w:val="000000010000"/>
+        </w:trPr>
+        <w:tc>
+          <w:tcPr>
+            <w:cnfStyle w:val="001000000000"/>
+            <w:tcW w:w="10522" w:type="dxa"/>
+          </w:tcPr>
+          <w:p>
+            <w:pPr>
+              <w:rPr>
+                <w:rFonts w:ascii="標楷體" w:eastAsia="標楷體" w:hAnsi="標楷體"/>
+              </w:rPr>
+            </w:pPr>
+          </w:p>
+          <w:p>
+            <w:pPr>
+              <w:rPr>
+                <w:rFonts w:ascii="標楷體" w:eastAsia="標楷體" w:hAnsi="標楷體"/>
+              </w:rPr>
+            </w:pPr>
+          </w:p>
+          <w:p>
+            <w:pPr>
+              <w:rPr>
+                <w:rFonts w:ascii="標楷體" w:eastAsia="標楷體" w:hAnsi="標楷體"/>
+              </w:rPr>
+            </w:pPr>
+          </w:p>
+          <w:p>
+            <w:pPr>
+              <w:rPr>
+                <w:rFonts w:ascii="標楷體" w:eastAsia="標楷體" w:hAnsi="標楷體"/>
+              </w:rPr>
+            </w:pPr>
+          </w:p>
+          <w:p>
+            <w:pPr>
+              <w:rPr>
+                <w:rFonts w:ascii="標楷體" w:eastAsia="標楷體" w:hAnsi="標楷體"/>
+              </w:rPr>
+            </w:pPr>
+          </w:p>
+        </w:tc>
+      </w:tr>
+      <w:tr>
+        <w:trPr>
+          <w:cnfStyle w:val="000000100000"/>
+        </w:trPr>
+        <w:tc>
+          <w:tcPr>
+            <w:cnfStyle w:val="001000000000"/>
+            <w:tcW w:w="10522" w:type="dxa"/>
+          </w:tcPr>
+          <w:p>
+            <w:pPr>
+              <w:jc w:val="center"/>
+              <w:rPr>
+                <w:rFonts w:ascii="標楷體" w:eastAsia="標楷體" w:hAnsi="標楷體"/>
+              </w:rPr>
+            </w:pPr>
+            <w:r>
+              <w:rPr>
+                <w:rFonts w:ascii="標楷體" w:eastAsia="標楷體" w:hAnsi="標楷體" w:hint="eastAsia"/>
+              </w:rPr>
+              <w:t>參考網站</w:t>
+            </w:r>
+          </w:p>
+        </w:tc>
+      </w:tr>
+      <w:tr>
+        <w:trPr>
+          <w:cnfStyle w:val="000000010000"/>
+        </w:trPr>
+        <w:tc>
+          <w:tcPr>
+            <w:cnfStyle w:val="001000000000"/>
+            <w:tcW w:w="10522" w:type="dxa"/>
+          </w:tcPr>
+          <w:p>
+            <w:pPr>
+              <w:rPr>
+                <w:rFonts w:ascii="標楷體" w:eastAsia="標楷體" w:hAnsi="標楷體"/>
+              </w:rPr>
+            </w:pPr>
+            <w:hyperlink r:id="rId52" w:history="1">
               <w:r>
                 <w:rPr>
                   <w:rStyle w:val="ae"/>
@@ -11214,7 +12806,7 @@
       <w:pPr>
         <w:pStyle w:val="2"/>
       </w:pPr>
-      <w:bookmarkStart w:id="11" w:name="_Toc14367403"/>
+      <w:bookmarkStart w:id="12" w:name="_Toc14768205"/>
       <w:r>
         <w:rPr>
           <w:rFonts w:hint="eastAsia"/>
@@ -11233,7 +12825,7 @@
         </w:rPr>
         <w:t>- Singleton</w:t>
       </w:r>
-      <w:bookmarkEnd w:id="11"/>
+      <w:bookmarkEnd w:id="12"/>
     </w:p>
     <w:tbl>
       <w:tblPr>
@@ -11810,7 +13402,7 @@
       <w:pPr>
         <w:pStyle w:val="2"/>
       </w:pPr>
-      <w:bookmarkStart w:id="12" w:name="_Toc14367404"/>
+      <w:bookmarkStart w:id="13" w:name="_Toc14768206"/>
       <w:r>
         <w:rPr>
           <w:rFonts w:hint="eastAsia"/>
@@ -11829,7 +13421,7 @@
         </w:rPr>
         <w:t>- Hibernate</w:t>
       </w:r>
-      <w:bookmarkEnd w:id="12"/>
+      <w:bookmarkEnd w:id="13"/>
     </w:p>
     <w:tbl>
       <w:tblPr>
@@ -11997,30 +13589,61 @@
     <w:p/>
     <w:p/>
     <w:p/>
+    <w:p/>
+    <w:p/>
+    <w:p/>
+    <w:p/>
+    <w:p/>
+    <w:p/>
+    <w:p/>
+    <w:p/>
+    <w:p/>
+    <w:p/>
+    <w:p/>
+    <w:p/>
+    <w:p/>
+    <w:p/>
+    <w:p/>
+    <w:p/>
+    <w:p/>
+    <w:p/>
+    <w:p/>
+    <w:p/>
+    <w:p/>
+    <w:p/>
+    <w:p/>
+    <w:p/>
+    <w:p/>
+    <w:p/>
+    <w:p/>
+    <w:p/>
     <w:p>
       <w:pPr>
         <w:pStyle w:val="2"/>
       </w:pPr>
-      <w:bookmarkStart w:id="13" w:name="_Toc14367405"/>
+      <w:bookmarkStart w:id="14" w:name="_Toc14768208"/>
       <w:r>
         <w:rPr>
           <w:rFonts w:hint="eastAsia"/>
         </w:rPr>
-        <w:t>8</w:t>
+        <w:t>9</w:t>
       </w:r>
       <w:r>
         <w:rPr>
           <w:rFonts w:hint="eastAsia"/>
         </w:rPr>
-        <w:t>技術框架</w:t>
+        <w:t>自動化打包工具</w:t>
       </w:r>
       <w:r>
         <w:rPr>
           <w:rFonts w:hint="eastAsia"/>
         </w:rPr>
-        <w:t>- NodeJS</w:t>
+        <w:t xml:space="preserve">- </w:t>
       </w:r>
-      <w:bookmarkEnd w:id="13"/>
+      <w:r>
+        <w:t>Jenkins</w:t>
+      </w:r>
+      <w:bookmarkEnd w:id="14"/>
     </w:p>
     <w:tbl>
       <w:tblPr>
@@ -12052,14 +13675,543 @@
                 <w:szCs w:val="40"/>
               </w:rPr>
             </w:pPr>
-            <w:r>
-              <w:rPr>
-                <w:rFonts w:ascii="標楷體" w:eastAsia="標楷體" w:hAnsi="標楷體" w:hint="eastAsia"/>
+          </w:p>
+        </w:tc>
+      </w:tr>
+      <w:tr>
+        <w:trPr>
+          <w:cnfStyle w:val="000000100000"/>
+        </w:trPr>
+        <w:tc>
+          <w:tcPr>
+            <w:cnfStyle w:val="001000000000"/>
+            <w:tcW w:w="10522" w:type="dxa"/>
+          </w:tcPr>
+          <w:p>
+            <w:pPr>
+              <w:jc w:val="center"/>
+              <w:rPr>
+                <w:rFonts w:ascii="標楷體" w:eastAsia="標楷體" w:hAnsi="標楷體"/>
+              </w:rPr>
+            </w:pPr>
+            <w:r>
+              <w:rPr>
+                <w:rFonts w:ascii="標楷體" w:eastAsia="標楷體" w:hAnsi="標楷體" w:hint="eastAsia"/>
+              </w:rPr>
+              <w:t>簡介</w:t>
+            </w:r>
+          </w:p>
+        </w:tc>
+      </w:tr>
+      <w:tr>
+        <w:trPr>
+          <w:cnfStyle w:val="000000010000"/>
+        </w:trPr>
+        <w:tc>
+          <w:tcPr>
+            <w:cnfStyle w:val="001000000000"/>
+            <w:tcW w:w="10522" w:type="dxa"/>
+          </w:tcPr>
+          <w:p/>
+        </w:tc>
+      </w:tr>
+      <w:tr>
+        <w:trPr>
+          <w:cnfStyle w:val="000000100000"/>
+        </w:trPr>
+        <w:tc>
+          <w:tcPr>
+            <w:cnfStyle w:val="001000000000"/>
+            <w:tcW w:w="10522" w:type="dxa"/>
+          </w:tcPr>
+          <w:p>
+            <w:pPr>
+              <w:jc w:val="center"/>
+              <w:rPr>
+                <w:rFonts w:ascii="標楷體" w:eastAsia="標楷體" w:hAnsi="標楷體"/>
+              </w:rPr>
+            </w:pPr>
+            <w:r>
+              <w:rPr>
+                <w:rFonts w:ascii="標楷體" w:eastAsia="標楷體" w:hAnsi="標楷體" w:hint="eastAsia"/>
+              </w:rPr>
+              <w:t>優缺點</w:t>
+            </w:r>
+          </w:p>
+        </w:tc>
+      </w:tr>
+      <w:tr>
+        <w:trPr>
+          <w:cnfStyle w:val="000000010000"/>
+        </w:trPr>
+        <w:tc>
+          <w:tcPr>
+            <w:cnfStyle w:val="001000000000"/>
+            <w:tcW w:w="10522" w:type="dxa"/>
+          </w:tcPr>
+          <w:p/>
+        </w:tc>
+      </w:tr>
+    </w:tbl>
+    <w:p>
+      <w:pPr>
+        <w:rPr>
+          <w:rFonts w:ascii="標楷體" w:eastAsia="標楷體" w:hAnsi="標楷體"/>
+        </w:rPr>
+      </w:pPr>
+    </w:p>
+    <w:p>
+      <w:pPr>
+        <w:rPr>
+          <w:rFonts w:ascii="標楷體" w:eastAsia="標楷體" w:hAnsi="標楷體"/>
+        </w:rPr>
+      </w:pPr>
+    </w:p>
+    <w:p>
+      <w:pPr>
+        <w:rPr>
+          <w:rFonts w:ascii="標楷體" w:eastAsia="標楷體" w:hAnsi="標楷體"/>
+        </w:rPr>
+      </w:pPr>
+    </w:p>
+    <w:p>
+      <w:pPr>
+        <w:rPr>
+          <w:rFonts w:ascii="標楷體" w:eastAsia="標楷體" w:hAnsi="標楷體"/>
+        </w:rPr>
+      </w:pPr>
+    </w:p>
+    <w:p>
+      <w:pPr>
+        <w:rPr>
+          <w:rFonts w:ascii="標楷體" w:eastAsia="標楷體" w:hAnsi="標楷體"/>
+        </w:rPr>
+      </w:pPr>
+    </w:p>
+    <w:p>
+      <w:pPr>
+        <w:rPr>
+          <w:rFonts w:ascii="標楷體" w:eastAsia="標楷體" w:hAnsi="標楷體"/>
+        </w:rPr>
+      </w:pPr>
+    </w:p>
+    <w:p>
+      <w:pPr>
+        <w:rPr>
+          <w:rFonts w:ascii="標楷體" w:eastAsia="標楷體" w:hAnsi="標楷體"/>
+        </w:rPr>
+      </w:pPr>
+    </w:p>
+    <w:p>
+      <w:pPr>
+        <w:rPr>
+          <w:rFonts w:ascii="標楷體" w:eastAsia="標楷體" w:hAnsi="標楷體"/>
+        </w:rPr>
+      </w:pPr>
+    </w:p>
+    <w:p>
+      <w:pPr>
+        <w:rPr>
+          <w:rFonts w:ascii="標楷體" w:eastAsia="標楷體" w:hAnsi="標楷體"/>
+        </w:rPr>
+      </w:pPr>
+    </w:p>
+    <w:p>
+      <w:pPr>
+        <w:rPr>
+          <w:rFonts w:ascii="標楷體" w:eastAsia="標楷體" w:hAnsi="標楷體"/>
+        </w:rPr>
+      </w:pPr>
+    </w:p>
+    <w:p>
+      <w:pPr>
+        <w:rPr>
+          <w:rFonts w:ascii="標楷體" w:eastAsia="標楷體" w:hAnsi="標楷體"/>
+        </w:rPr>
+      </w:pPr>
+    </w:p>
+    <w:p>
+      <w:pPr>
+        <w:rPr>
+          <w:rFonts w:ascii="標楷體" w:eastAsia="標楷體" w:hAnsi="標楷體"/>
+        </w:rPr>
+      </w:pPr>
+    </w:p>
+    <w:p>
+      <w:pPr>
+        <w:rPr>
+          <w:rFonts w:ascii="標楷體" w:eastAsia="標楷體" w:hAnsi="標楷體"/>
+        </w:rPr>
+      </w:pPr>
+    </w:p>
+    <w:p>
+      <w:pPr>
+        <w:rPr>
+          <w:rFonts w:ascii="標楷體" w:eastAsia="標楷體" w:hAnsi="標楷體"/>
+        </w:rPr>
+      </w:pPr>
+    </w:p>
+    <w:p>
+      <w:pPr>
+        <w:rPr>
+          <w:rFonts w:ascii="標楷體" w:eastAsia="標楷體" w:hAnsi="標楷體"/>
+        </w:rPr>
+      </w:pPr>
+    </w:p>
+    <w:p>
+      <w:pPr>
+        <w:rPr>
+          <w:rFonts w:ascii="標楷體" w:eastAsia="標楷體" w:hAnsi="標楷體"/>
+        </w:rPr>
+      </w:pPr>
+    </w:p>
+    <w:p>
+      <w:pPr>
+        <w:rPr>
+          <w:rFonts w:ascii="標楷體" w:eastAsia="標楷體" w:hAnsi="標楷體"/>
+        </w:rPr>
+      </w:pPr>
+    </w:p>
+    <w:p>
+      <w:pPr>
+        <w:rPr>
+          <w:rFonts w:ascii="標楷體" w:eastAsia="標楷體" w:hAnsi="標楷體"/>
+        </w:rPr>
+      </w:pPr>
+    </w:p>
+    <w:p>
+      <w:pPr>
+        <w:rPr>
+          <w:rFonts w:ascii="標楷體" w:eastAsia="標楷體" w:hAnsi="標楷體"/>
+        </w:rPr>
+      </w:pPr>
+    </w:p>
+    <w:p>
+      <w:pPr>
+        <w:rPr>
+          <w:rFonts w:ascii="標楷體" w:eastAsia="標楷體" w:hAnsi="標楷體"/>
+        </w:rPr>
+      </w:pPr>
+    </w:p>
+    <w:p>
+      <w:pPr>
+        <w:rPr>
+          <w:rFonts w:ascii="標楷體" w:eastAsia="標楷體" w:hAnsi="標楷體"/>
+        </w:rPr>
+      </w:pPr>
+    </w:p>
+    <w:p>
+      <w:pPr>
+        <w:rPr>
+          <w:rFonts w:ascii="標楷體" w:eastAsia="標楷體" w:hAnsi="標楷體"/>
+        </w:rPr>
+      </w:pPr>
+    </w:p>
+    <w:p>
+      <w:pPr>
+        <w:rPr>
+          <w:rFonts w:ascii="標楷體" w:eastAsia="標楷體" w:hAnsi="標楷體"/>
+        </w:rPr>
+      </w:pPr>
+    </w:p>
+    <w:p>
+      <w:pPr>
+        <w:rPr>
+          <w:rFonts w:ascii="標楷體" w:eastAsia="標楷體" w:hAnsi="標楷體"/>
+        </w:rPr>
+      </w:pPr>
+    </w:p>
+    <w:p>
+      <w:pPr>
+        <w:rPr>
+          <w:rFonts w:ascii="標楷體" w:eastAsia="標楷體" w:hAnsi="標楷體"/>
+        </w:rPr>
+      </w:pPr>
+    </w:p>
+    <w:p>
+      <w:pPr>
+        <w:rPr>
+          <w:rFonts w:ascii="標楷體" w:eastAsia="標楷體" w:hAnsi="標楷體"/>
+        </w:rPr>
+      </w:pPr>
+    </w:p>
+    <w:p>
+      <w:pPr>
+        <w:rPr>
+          <w:rFonts w:ascii="標楷體" w:eastAsia="標楷體" w:hAnsi="標楷體"/>
+        </w:rPr>
+      </w:pPr>
+    </w:p>
+    <w:p>
+      <w:pPr>
+        <w:rPr>
+          <w:rFonts w:ascii="標楷體" w:eastAsia="標楷體" w:hAnsi="標楷體"/>
+        </w:rPr>
+      </w:pPr>
+    </w:p>
+    <w:p>
+      <w:pPr>
+        <w:rPr>
+          <w:rFonts w:ascii="標楷體" w:eastAsia="標楷體" w:hAnsi="標楷體"/>
+        </w:rPr>
+      </w:pPr>
+    </w:p>
+    <w:p>
+      <w:pPr>
+        <w:rPr>
+          <w:rFonts w:ascii="標楷體" w:eastAsia="標楷體" w:hAnsi="標楷體"/>
+        </w:rPr>
+      </w:pPr>
+    </w:p>
+    <w:p>
+      <w:pPr>
+        <w:rPr>
+          <w:rFonts w:ascii="標楷體" w:eastAsia="標楷體" w:hAnsi="標楷體"/>
+        </w:rPr>
+      </w:pPr>
+    </w:p>
+    <w:p>
+      <w:pPr>
+        <w:rPr>
+          <w:rFonts w:ascii="標楷體" w:eastAsia="標楷體" w:hAnsi="標楷體"/>
+        </w:rPr>
+      </w:pPr>
+    </w:p>
+    <w:p>
+      <w:pPr>
+        <w:rPr>
+          <w:rFonts w:ascii="標楷體" w:eastAsia="標楷體" w:hAnsi="標楷體"/>
+        </w:rPr>
+      </w:pPr>
+    </w:p>
+    <w:p>
+      <w:pPr>
+        <w:rPr>
+          <w:rFonts w:ascii="標楷體" w:eastAsia="標楷體" w:hAnsi="標楷體"/>
+        </w:rPr>
+      </w:pPr>
+    </w:p>
+    <w:p>
+      <w:pPr>
+        <w:rPr>
+          <w:rFonts w:ascii="標楷體" w:eastAsia="標楷體" w:hAnsi="標楷體"/>
+        </w:rPr>
+      </w:pPr>
+    </w:p>
+    <w:p>
+      <w:pPr>
+        <w:rPr>
+          <w:rFonts w:ascii="標楷體" w:eastAsia="標楷體" w:hAnsi="標楷體"/>
+        </w:rPr>
+      </w:pPr>
+    </w:p>
+    <w:p>
+      <w:pPr>
+        <w:rPr>
+          <w:rFonts w:ascii="標楷體" w:eastAsia="標楷體" w:hAnsi="標楷體"/>
+        </w:rPr>
+      </w:pPr>
+    </w:p>
+    <w:p>
+      <w:pPr>
+        <w:rPr>
+          <w:rFonts w:ascii="標楷體" w:eastAsia="標楷體" w:hAnsi="標楷體"/>
+        </w:rPr>
+      </w:pPr>
+    </w:p>
+    <w:p>
+      <w:pPr>
+        <w:rPr>
+          <w:rFonts w:ascii="標楷體" w:eastAsia="標楷體" w:hAnsi="標楷體"/>
+        </w:rPr>
+      </w:pPr>
+    </w:p>
+    <w:p>
+      <w:pPr>
+        <w:rPr>
+          <w:rFonts w:ascii="標楷體" w:eastAsia="標楷體" w:hAnsi="標楷體"/>
+        </w:rPr>
+      </w:pPr>
+    </w:p>
+    <w:p>
+      <w:pPr>
+        <w:rPr>
+          <w:rFonts w:ascii="標楷體" w:eastAsia="標楷體" w:hAnsi="標楷體"/>
+        </w:rPr>
+      </w:pPr>
+    </w:p>
+    <w:p>
+      <w:pPr>
+        <w:rPr>
+          <w:rFonts w:ascii="標楷體" w:eastAsia="標楷體" w:hAnsi="標楷體"/>
+        </w:rPr>
+      </w:pPr>
+    </w:p>
+    <w:p>
+      <w:pPr>
+        <w:rPr>
+          <w:rFonts w:ascii="標楷體" w:eastAsia="標楷體" w:hAnsi="標楷體"/>
+        </w:rPr>
+      </w:pPr>
+    </w:p>
+    <w:p>
+      <w:pPr>
+        <w:rPr>
+          <w:rFonts w:ascii="標楷體" w:eastAsia="標楷體" w:hAnsi="標楷體"/>
+        </w:rPr>
+      </w:pPr>
+    </w:p>
+    <w:p>
+      <w:pPr>
+        <w:rPr>
+          <w:rFonts w:ascii="標楷體" w:eastAsia="標楷體" w:hAnsi="標楷體"/>
+        </w:rPr>
+      </w:pPr>
+    </w:p>
+    <w:p>
+      <w:pPr>
+        <w:rPr>
+          <w:rFonts w:ascii="標楷體" w:eastAsia="標楷體" w:hAnsi="標楷體"/>
+        </w:rPr>
+      </w:pPr>
+    </w:p>
+    <w:p>
+      <w:pPr>
+        <w:rPr>
+          <w:rFonts w:ascii="標楷體" w:eastAsia="標楷體" w:hAnsi="標楷體"/>
+        </w:rPr>
+      </w:pPr>
+    </w:p>
+    <w:p>
+      <w:pPr>
+        <w:rPr>
+          <w:rFonts w:ascii="標楷體" w:eastAsia="標楷體" w:hAnsi="標楷體"/>
+        </w:rPr>
+      </w:pPr>
+    </w:p>
+    <w:p>
+      <w:pPr>
+        <w:rPr>
+          <w:rFonts w:ascii="標楷體" w:eastAsia="標楷體" w:hAnsi="標楷體"/>
+        </w:rPr>
+      </w:pPr>
+    </w:p>
+    <w:p>
+      <w:pPr>
+        <w:rPr>
+          <w:rFonts w:ascii="標楷體" w:eastAsia="標楷體" w:hAnsi="標楷體"/>
+        </w:rPr>
+      </w:pPr>
+    </w:p>
+    <w:p>
+      <w:pPr>
+        <w:rPr>
+          <w:rFonts w:ascii="標楷體" w:eastAsia="標楷體" w:hAnsi="標楷體"/>
+        </w:rPr>
+      </w:pPr>
+    </w:p>
+    <w:p>
+      <w:pPr>
+        <w:rPr>
+          <w:rFonts w:ascii="標楷體" w:eastAsia="標楷體" w:hAnsi="標楷體"/>
+        </w:rPr>
+      </w:pPr>
+    </w:p>
+    <w:p>
+      <w:pPr>
+        <w:rPr>
+          <w:rFonts w:ascii="標楷體" w:eastAsia="標楷體" w:hAnsi="標楷體"/>
+        </w:rPr>
+      </w:pPr>
+    </w:p>
+    <w:p>
+      <w:pPr>
+        <w:rPr>
+          <w:rFonts w:ascii="標楷體" w:eastAsia="標楷體" w:hAnsi="標楷體"/>
+        </w:rPr>
+      </w:pPr>
+    </w:p>
+    <w:p>
+      <w:pPr>
+        <w:rPr>
+          <w:rFonts w:ascii="標楷體" w:eastAsia="標楷體" w:hAnsi="標楷體"/>
+        </w:rPr>
+      </w:pPr>
+    </w:p>
+    <w:p>
+      <w:pPr>
+        <w:rPr>
+          <w:rFonts w:ascii="標楷體" w:eastAsia="標楷體" w:hAnsi="標楷體"/>
+        </w:rPr>
+      </w:pPr>
+    </w:p>
+    <w:p>
+      <w:pPr>
+        <w:rPr>
+          <w:rFonts w:ascii="標楷體" w:eastAsia="標楷體" w:hAnsi="標楷體"/>
+        </w:rPr>
+      </w:pPr>
+    </w:p>
+    <w:p>
+      <w:pPr>
+        <w:rPr>
+          <w:rFonts w:ascii="標楷體" w:eastAsia="標楷體" w:hAnsi="標楷體"/>
+        </w:rPr>
+      </w:pPr>
+    </w:p>
+    <w:p>
+      <w:pPr>
+        <w:rPr>
+          <w:rFonts w:ascii="標楷體" w:eastAsia="標楷體" w:hAnsi="標楷體"/>
+        </w:rPr>
+      </w:pPr>
+    </w:p>
+    <w:p>
+      <w:pPr>
+        <w:pStyle w:val="2"/>
+      </w:pPr>
+      <w:bookmarkStart w:id="15" w:name="_Toc14768209"/>
+      <w:r>
+        <w:rPr>
+          <w:rFonts w:hint="eastAsia"/>
+        </w:rPr>
+        <w:t xml:space="preserve">11 Server- </w:t>
+      </w:r>
+      <w:r>
+        <w:t>Oracle WebLogic Server</w:t>
+      </w:r>
+      <w:bookmarkEnd w:id="15"/>
+    </w:p>
+    <w:tbl>
+      <w:tblPr>
+        <w:tblStyle w:val="110"/>
+        <w:tblW w:w="0" w:type="auto"/>
+        <w:tblLook w:val="04A0"/>
+      </w:tblPr>
+      <w:tblGrid>
+        <w:gridCol w:w="10522"/>
+      </w:tblGrid>
+      <w:tr>
+        <w:trPr>
+          <w:cnfStyle w:val="100000000000"/>
+        </w:trPr>
+        <w:tc>
+          <w:tcPr>
+            <w:cnfStyle w:val="001000000000"/>
+            <w:tcW w:w="10522" w:type="dxa"/>
+          </w:tcPr>
+          <w:p>
+            <w:pPr>
+              <w:tabs>
+                <w:tab w:val="left" w:pos="900"/>
+              </w:tabs>
+              <w:jc w:val="center"/>
+              <w:rPr>
+                <w:rFonts w:ascii="標楷體" w:eastAsia="標楷體" w:hAnsi="標楷體"/>
                 <w:sz w:val="40"/>
                 <w:szCs w:val="40"/>
               </w:rPr>
-              <w:t>NodeJS</w:t>
-            </w:r>
+            </w:pPr>
           </w:p>
         </w:tc>
       </w:tr>
@@ -12173,29 +14325,38 @@
       <w:pPr>
         <w:pStyle w:val="2"/>
       </w:pPr>
-      <w:bookmarkStart w:id="14" w:name="_Toc14367406"/>
+      <w:bookmarkStart w:id="16" w:name="_Toc14768210"/>
       <w:r>
         <w:rPr>
           <w:rFonts w:hint="eastAsia"/>
         </w:rPr>
-        <w:t>9</w:t>
+        <w:t xml:space="preserve">12 Server- </w:t>
       </w:r>
       <w:r>
         <w:rPr>
-          <w:rFonts w:hint="eastAsia"/>
-        </w:rPr>
-        <w:t>自動化打包工具</w:t>
+          <w:rFonts w:ascii="Arial" w:hAnsi="Arial" w:cs="Arial"/>
+          <w:color w:val="222222"/>
+          <w:shd w:val="clear" w:color="auto" w:fill="FFFFFF"/>
+        </w:rPr>
+        <w:t>WildFly</w:t>
       </w:r>
       <w:r>
         <w:rPr>
-          <w:rFonts w:hint="eastAsia"/>
-        </w:rPr>
-        <w:t xml:space="preserve">- </w:t>
+          <w:rFonts w:ascii="Arial" w:hAnsi="Arial" w:cs="Arial" w:hint="eastAsia"/>
+          <w:color w:val="222222"/>
+          <w:shd w:val="clear" w:color="auto" w:fill="FFFFFF"/>
+        </w:rPr>
+        <w:t xml:space="preserve"> JB</w:t>
       </w:r>
       <w:r>
-        <w:t>Jenkins</w:t>
+        <w:rPr>
+          <w:rFonts w:ascii="Arial" w:hAnsi="Arial" w:cs="Arial" w:hint="eastAsia"/>
+          <w:color w:val="222222"/>
+          <w:shd w:val="clear" w:color="auto" w:fill="FFFFFF"/>
+        </w:rPr>
+        <w:t>oss</w:t>
       </w:r>
-      <w:bookmarkEnd w:id="14"/>
+      <w:bookmarkEnd w:id="16"/>
     </w:p>
     <w:tbl>
       <w:tblPr>
@@ -12217,9 +14378,6 @@
           </w:tcPr>
           <w:p>
             <w:pPr>
-              <w:tabs>
-                <w:tab w:val="left" w:pos="900"/>
-              </w:tabs>
               <w:jc w:val="center"/>
               <w:rPr>
                 <w:rFonts w:ascii="標楷體" w:eastAsia="標楷體" w:hAnsi="標楷體"/>
@@ -12227,6 +14385,38 @@
                 <w:szCs w:val="40"/>
               </w:rPr>
             </w:pPr>
+            <w:r>
+              <w:rPr>
+                <w:rFonts w:ascii="標楷體" w:eastAsia="標楷體" w:hAnsi="標楷體"/>
+                <w:sz w:val="40"/>
+                <w:szCs w:val="40"/>
+              </w:rPr>
+              <w:t>WildFly</w:t>
+            </w:r>
+            <w:r>
+              <w:rPr>
+                <w:rFonts w:ascii="標楷體" w:eastAsia="標楷體" w:hAnsi="標楷體" w:hint="eastAsia"/>
+                <w:sz w:val="40"/>
+                <w:szCs w:val="40"/>
+              </w:rPr>
+              <w:t xml:space="preserve"> J</w:t>
+            </w:r>
+            <w:r>
+              <w:rPr>
+                <w:rFonts w:ascii="標楷體" w:eastAsia="標楷體" w:hAnsi="標楷體" w:hint="eastAsia"/>
+                <w:sz w:val="40"/>
+                <w:szCs w:val="40"/>
+              </w:rPr>
+              <w:t>B</w:t>
+            </w:r>
+            <w:r>
+              <w:rPr>
+                <w:rFonts w:ascii="標楷體" w:eastAsia="標楷體" w:hAnsi="標楷體" w:hint="eastAsia"/>
+                <w:sz w:val="40"/>
+                <w:szCs w:val="40"/>
+              </w:rPr>
+              <w:t>oss</w:t>
+            </w:r>
           </w:p>
         </w:tc>
       </w:tr>
@@ -12287,7 +14477,6 @@
               <w:rPr>
                 <w:rFonts w:ascii="標楷體" w:eastAsia="標楷體" w:hAnsi="標楷體" w:hint="eastAsia"/>
               </w:rPr>
-              <w:lastRenderedPageBreak/>
               <w:t>優缺點</w:t>
             </w:r>
           </w:p>
@@ -12525,215 +14714,28 @@
     </w:p>
     <w:p>
       <w:pPr>
-        <w:rPr>
-          <w:rFonts w:ascii="標楷體" w:eastAsia="標楷體" w:hAnsi="標楷體"/>
-        </w:rPr>
-      </w:pPr>
-    </w:p>
-    <w:p>
-      <w:pPr>
-        <w:rPr>
-          <w:rFonts w:ascii="標楷體" w:eastAsia="標楷體" w:hAnsi="標楷體"/>
-        </w:rPr>
-      </w:pPr>
-    </w:p>
-    <w:p>
-      <w:pPr>
-        <w:rPr>
-          <w:rFonts w:ascii="標楷體" w:eastAsia="標楷體" w:hAnsi="標楷體"/>
-        </w:rPr>
-      </w:pPr>
-    </w:p>
-    <w:p>
-      <w:pPr>
-        <w:rPr>
-          <w:rFonts w:ascii="標楷體" w:eastAsia="標楷體" w:hAnsi="標楷體"/>
-        </w:rPr>
-      </w:pPr>
-    </w:p>
-    <w:p>
-      <w:pPr>
-        <w:rPr>
-          <w:rFonts w:ascii="標楷體" w:eastAsia="標楷體" w:hAnsi="標楷體"/>
-        </w:rPr>
-      </w:pPr>
-    </w:p>
-    <w:p>
-      <w:pPr>
-        <w:rPr>
-          <w:rFonts w:ascii="標楷體" w:eastAsia="標楷體" w:hAnsi="標楷體"/>
-        </w:rPr>
-      </w:pPr>
-    </w:p>
-    <w:p>
-      <w:pPr>
-        <w:rPr>
-          <w:rFonts w:ascii="標楷體" w:eastAsia="標楷體" w:hAnsi="標楷體"/>
-        </w:rPr>
-      </w:pPr>
-    </w:p>
-    <w:p>
-      <w:pPr>
-        <w:rPr>
-          <w:rFonts w:ascii="標楷體" w:eastAsia="標楷體" w:hAnsi="標楷體"/>
-        </w:rPr>
-      </w:pPr>
-    </w:p>
-    <w:p>
-      <w:pPr>
-        <w:rPr>
-          <w:rFonts w:ascii="標楷體" w:eastAsia="標楷體" w:hAnsi="標楷體"/>
-        </w:rPr>
-      </w:pPr>
-    </w:p>
-    <w:p>
-      <w:pPr>
-        <w:rPr>
-          <w:rFonts w:ascii="標楷體" w:eastAsia="標楷體" w:hAnsi="標楷體"/>
-        </w:rPr>
-      </w:pPr>
-    </w:p>
-    <w:p>
-      <w:pPr>
-        <w:rPr>
-          <w:rFonts w:ascii="標楷體" w:eastAsia="標楷體" w:hAnsi="標楷體"/>
-        </w:rPr>
-      </w:pPr>
-    </w:p>
-    <w:p>
-      <w:pPr>
-        <w:rPr>
-          <w:rFonts w:ascii="標楷體" w:eastAsia="標楷體" w:hAnsi="標楷體"/>
-        </w:rPr>
-      </w:pPr>
-    </w:p>
-    <w:p>
-      <w:pPr>
-        <w:rPr>
-          <w:rFonts w:ascii="標楷體" w:eastAsia="標楷體" w:hAnsi="標楷體"/>
-        </w:rPr>
-      </w:pPr>
-    </w:p>
-    <w:p>
-      <w:pPr>
-        <w:rPr>
-          <w:rFonts w:ascii="標楷體" w:eastAsia="標楷體" w:hAnsi="標楷體"/>
-        </w:rPr>
-      </w:pPr>
-    </w:p>
-    <w:p>
-      <w:pPr>
-        <w:rPr>
-          <w:rFonts w:ascii="標楷體" w:eastAsia="標楷體" w:hAnsi="標楷體"/>
-        </w:rPr>
-      </w:pPr>
-    </w:p>
-    <w:p>
-      <w:pPr>
-        <w:rPr>
-          <w:rFonts w:ascii="標楷體" w:eastAsia="標楷體" w:hAnsi="標楷體"/>
-        </w:rPr>
-      </w:pPr>
-    </w:p>
-    <w:p>
-      <w:pPr>
-        <w:rPr>
-          <w:rFonts w:ascii="標楷體" w:eastAsia="標楷體" w:hAnsi="標楷體"/>
-        </w:rPr>
-      </w:pPr>
-    </w:p>
-    <w:p>
-      <w:pPr>
-        <w:rPr>
-          <w:rFonts w:ascii="標楷體" w:eastAsia="標楷體" w:hAnsi="標楷體"/>
-        </w:rPr>
-      </w:pPr>
-    </w:p>
-    <w:p>
-      <w:pPr>
-        <w:rPr>
-          <w:rFonts w:ascii="標楷體" w:eastAsia="標楷體" w:hAnsi="標楷體"/>
-        </w:rPr>
-      </w:pPr>
-    </w:p>
-    <w:p>
-      <w:pPr>
-        <w:rPr>
-          <w:rFonts w:ascii="標楷體" w:eastAsia="標楷體" w:hAnsi="標楷體"/>
-        </w:rPr>
-      </w:pPr>
-    </w:p>
-    <w:p>
-      <w:pPr>
-        <w:rPr>
-          <w:rFonts w:ascii="標楷體" w:eastAsia="標楷體" w:hAnsi="標楷體"/>
-        </w:rPr>
-      </w:pPr>
-    </w:p>
-    <w:p>
-      <w:pPr>
-        <w:rPr>
-          <w:rFonts w:ascii="標楷體" w:eastAsia="標楷體" w:hAnsi="標楷體"/>
-        </w:rPr>
-      </w:pPr>
-    </w:p>
-    <w:p>
-      <w:pPr>
-        <w:rPr>
-          <w:rFonts w:ascii="標楷體" w:eastAsia="標楷體" w:hAnsi="標楷體"/>
-        </w:rPr>
-      </w:pPr>
-    </w:p>
-    <w:p>
-      <w:pPr>
-        <w:rPr>
-          <w:rFonts w:ascii="標楷體" w:eastAsia="標楷體" w:hAnsi="標楷體"/>
-        </w:rPr>
-      </w:pPr>
-    </w:p>
-    <w:p>
-      <w:pPr>
-        <w:rPr>
-          <w:rFonts w:ascii="標楷體" w:eastAsia="標楷體" w:hAnsi="標楷體"/>
-        </w:rPr>
-      </w:pPr>
-    </w:p>
-    <w:p>
-      <w:pPr>
-        <w:rPr>
-          <w:rFonts w:ascii="標楷體" w:eastAsia="標楷體" w:hAnsi="標楷體"/>
-        </w:rPr>
-      </w:pPr>
-    </w:p>
-    <w:p>
-      <w:pPr>
-        <w:rPr>
-          <w:rFonts w:ascii="標楷體" w:eastAsia="標楷體" w:hAnsi="標楷體"/>
-        </w:rPr>
-      </w:pPr>
-    </w:p>
-    <w:p>
-      <w:pPr>
-        <w:rPr>
-          <w:rFonts w:ascii="標楷體" w:eastAsia="標楷體" w:hAnsi="標楷體"/>
-        </w:rPr>
-      </w:pPr>
-    </w:p>
-    <w:p>
-      <w:pPr>
         <w:pStyle w:val="2"/>
       </w:pPr>
-      <w:bookmarkStart w:id="15" w:name="_Toc14367407"/>
+      <w:bookmarkStart w:id="17" w:name="_Toc14768211"/>
       <w:r>
         <w:rPr>
           <w:rFonts w:hint="eastAsia"/>
         </w:rPr>
-        <w:t xml:space="preserve">11 Server- </w:t>
+        <w:t xml:space="preserve">13 Server- </w:t>
       </w:r>
       <w:r>
-        <w:t>Oracle WebLogic Server</w:t>
+        <w:rPr>
+          <w:rFonts w:hint="eastAsia"/>
+        </w:rPr>
+        <w:t xml:space="preserve">Apache </w:t>
       </w:r>
-      <w:bookmarkEnd w:id="15"/>
+      <w:r>
+        <w:rPr>
+          <w:rFonts w:hint="eastAsia"/>
+        </w:rPr>
+        <w:t>Tomcat</w:t>
+      </w:r>
+      <w:bookmarkEnd w:id="17"/>
     </w:p>
     <w:tbl>
       <w:tblPr>
@@ -12765,6 +14767,14 @@
                 <w:szCs w:val="40"/>
               </w:rPr>
             </w:pPr>
+            <w:r>
+              <w:rPr>
+                <w:rFonts w:ascii="標楷體" w:eastAsia="標楷體" w:hAnsi="標楷體" w:hint="eastAsia"/>
+                <w:sz w:val="40"/>
+                <w:szCs w:val="40"/>
+              </w:rPr>
+              <w:t>Apache Tomcat</w:t>
+            </w:r>
           </w:p>
         </w:tc>
       </w:tr>
@@ -12843,73 +14853,247 @@
         </w:tc>
       </w:tr>
     </w:tbl>
-    <w:p/>
-    <w:p/>
-    <w:p/>
-    <w:p/>
-    <w:p/>
-    <w:p/>
-    <w:p/>
-    <w:p/>
-    <w:p/>
-    <w:p/>
-    <w:p/>
-    <w:p/>
-    <w:p/>
-    <w:p/>
-    <w:p/>
-    <w:p/>
-    <w:p/>
-    <w:p/>
-    <w:p/>
-    <w:p/>
-    <w:p/>
-    <w:p/>
-    <w:p/>
-    <w:p/>
-    <w:p/>
-    <w:p/>
-    <w:p/>
-    <w:p/>
-    <w:p/>
-    <w:p/>
-    <w:p/>
+    <w:p>
+      <w:pPr>
+        <w:rPr>
+          <w:rFonts w:ascii="標楷體" w:eastAsia="標楷體" w:hAnsi="標楷體"/>
+        </w:rPr>
+      </w:pPr>
+    </w:p>
+    <w:p>
+      <w:pPr>
+        <w:rPr>
+          <w:rFonts w:ascii="標楷體" w:eastAsia="標楷體" w:hAnsi="標楷體"/>
+        </w:rPr>
+      </w:pPr>
+    </w:p>
+    <w:p>
+      <w:pPr>
+        <w:rPr>
+          <w:rFonts w:ascii="標楷體" w:eastAsia="標楷體" w:hAnsi="標楷體"/>
+        </w:rPr>
+      </w:pPr>
+    </w:p>
+    <w:p>
+      <w:pPr>
+        <w:rPr>
+          <w:rFonts w:ascii="標楷體" w:eastAsia="標楷體" w:hAnsi="標楷體"/>
+        </w:rPr>
+      </w:pPr>
+    </w:p>
+    <w:p>
+      <w:pPr>
+        <w:rPr>
+          <w:rFonts w:ascii="標楷體" w:eastAsia="標楷體" w:hAnsi="標楷體"/>
+        </w:rPr>
+      </w:pPr>
+    </w:p>
+    <w:p>
+      <w:pPr>
+        <w:rPr>
+          <w:rFonts w:ascii="標楷體" w:eastAsia="標楷體" w:hAnsi="標楷體"/>
+        </w:rPr>
+      </w:pPr>
+    </w:p>
+    <w:p>
+      <w:pPr>
+        <w:rPr>
+          <w:rFonts w:ascii="標楷體" w:eastAsia="標楷體" w:hAnsi="標楷體"/>
+        </w:rPr>
+      </w:pPr>
+    </w:p>
+    <w:p>
+      <w:pPr>
+        <w:rPr>
+          <w:rFonts w:ascii="標楷體" w:eastAsia="標楷體" w:hAnsi="標楷體"/>
+        </w:rPr>
+      </w:pPr>
+    </w:p>
+    <w:p>
+      <w:pPr>
+        <w:rPr>
+          <w:rFonts w:ascii="標楷體" w:eastAsia="標楷體" w:hAnsi="標楷體"/>
+        </w:rPr>
+      </w:pPr>
+    </w:p>
+    <w:p>
+      <w:pPr>
+        <w:rPr>
+          <w:rFonts w:ascii="標楷體" w:eastAsia="標楷體" w:hAnsi="標楷體"/>
+        </w:rPr>
+      </w:pPr>
+    </w:p>
+    <w:p>
+      <w:pPr>
+        <w:rPr>
+          <w:rFonts w:ascii="標楷體" w:eastAsia="標楷體" w:hAnsi="標楷體"/>
+        </w:rPr>
+      </w:pPr>
+    </w:p>
+    <w:p>
+      <w:pPr>
+        <w:rPr>
+          <w:rFonts w:ascii="標楷體" w:eastAsia="標楷體" w:hAnsi="標楷體"/>
+        </w:rPr>
+      </w:pPr>
+    </w:p>
+    <w:p>
+      <w:pPr>
+        <w:rPr>
+          <w:rFonts w:ascii="標楷體" w:eastAsia="標楷體" w:hAnsi="標楷體"/>
+        </w:rPr>
+      </w:pPr>
+    </w:p>
+    <w:p>
+      <w:pPr>
+        <w:rPr>
+          <w:rFonts w:ascii="標楷體" w:eastAsia="標楷體" w:hAnsi="標楷體"/>
+        </w:rPr>
+      </w:pPr>
+    </w:p>
+    <w:p>
+      <w:pPr>
+        <w:rPr>
+          <w:rFonts w:ascii="標楷體" w:eastAsia="標楷體" w:hAnsi="標楷體"/>
+        </w:rPr>
+      </w:pPr>
+    </w:p>
+    <w:p>
+      <w:pPr>
+        <w:rPr>
+          <w:rFonts w:ascii="標楷體" w:eastAsia="標楷體" w:hAnsi="標楷體"/>
+        </w:rPr>
+      </w:pPr>
+    </w:p>
+    <w:p>
+      <w:pPr>
+        <w:rPr>
+          <w:rFonts w:ascii="標楷體" w:eastAsia="標楷體" w:hAnsi="標楷體"/>
+        </w:rPr>
+      </w:pPr>
+    </w:p>
+    <w:p>
+      <w:pPr>
+        <w:rPr>
+          <w:rFonts w:ascii="標楷體" w:eastAsia="標楷體" w:hAnsi="標楷體"/>
+        </w:rPr>
+      </w:pPr>
+    </w:p>
+    <w:p>
+      <w:pPr>
+        <w:rPr>
+          <w:rFonts w:ascii="標楷體" w:eastAsia="標楷體" w:hAnsi="標楷體"/>
+        </w:rPr>
+      </w:pPr>
+    </w:p>
+    <w:p>
+      <w:pPr>
+        <w:rPr>
+          <w:rFonts w:ascii="標楷體" w:eastAsia="標楷體" w:hAnsi="標楷體"/>
+        </w:rPr>
+      </w:pPr>
+    </w:p>
+    <w:p>
+      <w:pPr>
+        <w:rPr>
+          <w:rFonts w:ascii="標楷體" w:eastAsia="標楷體" w:hAnsi="標楷體"/>
+        </w:rPr>
+      </w:pPr>
+    </w:p>
+    <w:p>
+      <w:pPr>
+        <w:rPr>
+          <w:rFonts w:ascii="標楷體" w:eastAsia="標楷體" w:hAnsi="標楷體"/>
+        </w:rPr>
+      </w:pPr>
+    </w:p>
+    <w:p>
+      <w:pPr>
+        <w:rPr>
+          <w:rFonts w:ascii="標楷體" w:eastAsia="標楷體" w:hAnsi="標楷體"/>
+        </w:rPr>
+      </w:pPr>
+    </w:p>
+    <w:p>
+      <w:pPr>
+        <w:rPr>
+          <w:rFonts w:ascii="標楷體" w:eastAsia="標楷體" w:hAnsi="標楷體"/>
+        </w:rPr>
+      </w:pPr>
+    </w:p>
+    <w:p>
+      <w:pPr>
+        <w:rPr>
+          <w:rFonts w:ascii="標楷體" w:eastAsia="標楷體" w:hAnsi="標楷體"/>
+        </w:rPr>
+      </w:pPr>
+    </w:p>
+    <w:p>
+      <w:pPr>
+        <w:rPr>
+          <w:rFonts w:ascii="標楷體" w:eastAsia="標楷體" w:hAnsi="標楷體"/>
+        </w:rPr>
+      </w:pPr>
+    </w:p>
+    <w:p>
+      <w:pPr>
+        <w:rPr>
+          <w:rFonts w:ascii="標楷體" w:eastAsia="標楷體" w:hAnsi="標楷體"/>
+        </w:rPr>
+      </w:pPr>
+    </w:p>
+    <w:p>
+      <w:pPr>
+        <w:rPr>
+          <w:rFonts w:ascii="標楷體" w:eastAsia="標楷體" w:hAnsi="標楷體"/>
+        </w:rPr>
+      </w:pPr>
+    </w:p>
+    <w:p>
+      <w:pPr>
+        <w:rPr>
+          <w:rFonts w:ascii="標楷體" w:eastAsia="標楷體" w:hAnsi="標楷體"/>
+        </w:rPr>
+      </w:pPr>
+    </w:p>
+    <w:p>
+      <w:pPr>
+        <w:rPr>
+          <w:rFonts w:ascii="標楷體" w:eastAsia="標楷體" w:hAnsi="標楷體"/>
+        </w:rPr>
+      </w:pPr>
+    </w:p>
+    <w:p>
+      <w:pPr>
+        <w:rPr>
+          <w:rFonts w:ascii="標楷體" w:eastAsia="標楷體" w:hAnsi="標楷體"/>
+        </w:rPr>
+      </w:pPr>
+    </w:p>
     <w:p>
       <w:pPr>
         <w:pStyle w:val="2"/>
       </w:pPr>
-      <w:bookmarkStart w:id="16" w:name="_Toc14367408"/>
+      <w:bookmarkStart w:id="18" w:name="_Toc14768212"/>
       <w:r>
         <w:rPr>
           <w:rFonts w:hint="eastAsia"/>
         </w:rPr>
-        <w:t xml:space="preserve">12 Server- </w:t>
+        <w:t>14</w:t>
       </w:r>
       <w:r>
         <w:rPr>
-          <w:rFonts w:ascii="Arial" w:hAnsi="Arial" w:cs="Arial"/>
-          <w:color w:val="222222"/>
-          <w:shd w:val="clear" w:color="auto" w:fill="FFFFFF"/>
-        </w:rPr>
-        <w:t>WildFly</w:t>
+          <w:rFonts w:hint="eastAsia"/>
+        </w:rPr>
+        <w:t xml:space="preserve"> HTTP</w:t>
       </w:r>
       <w:r>
         <w:rPr>
-          <w:rFonts w:ascii="Arial" w:hAnsi="Arial" w:cs="Arial" w:hint="eastAsia"/>
-          <w:color w:val="222222"/>
-          <w:shd w:val="clear" w:color="auto" w:fill="FFFFFF"/>
-        </w:rPr>
-        <w:t xml:space="preserve"> JB</w:t>
+          <w:rFonts w:hint="eastAsia"/>
+        </w:rPr>
+        <w:t>概念</w:t>
       </w:r>
-      <w:r>
-        <w:rPr>
-          <w:rFonts w:ascii="Arial" w:hAnsi="Arial" w:cs="Arial" w:hint="eastAsia"/>
-          <w:color w:val="222222"/>
-          <w:shd w:val="clear" w:color="auto" w:fill="FFFFFF"/>
-        </w:rPr>
-        <w:t>oss</w:t>
-      </w:r>
-      <w:bookmarkEnd w:id="16"/>
+      <w:bookmarkEnd w:id="18"/>
     </w:p>
     <w:tbl>
       <w:tblPr>
@@ -12931,6 +15115,9 @@
           </w:tcPr>
           <w:p>
             <w:pPr>
+              <w:tabs>
+                <w:tab w:val="left" w:pos="900"/>
+              </w:tabs>
               <w:jc w:val="center"/>
               <w:rPr>
                 <w:rFonts w:ascii="標楷體" w:eastAsia="標楷體" w:hAnsi="標楷體"/>
@@ -12940,35 +15127,11 @@
             </w:pPr>
             <w:r>
               <w:rPr>
-                <w:rFonts w:ascii="標楷體" w:eastAsia="標楷體" w:hAnsi="標楷體"/>
+                <w:rFonts w:ascii="標楷體" w:eastAsia="標楷體" w:hAnsi="標楷體" w:hint="eastAsia"/>
                 <w:sz w:val="40"/>
                 <w:szCs w:val="40"/>
               </w:rPr>
-              <w:t>WildFly</w:t>
-            </w:r>
-            <w:r>
-              <w:rPr>
-                <w:rFonts w:ascii="標楷體" w:eastAsia="標楷體" w:hAnsi="標楷體" w:hint="eastAsia"/>
-                <w:sz w:val="40"/>
-                <w:szCs w:val="40"/>
-              </w:rPr>
-              <w:t xml:space="preserve"> J</w:t>
-            </w:r>
-            <w:r>
-              <w:rPr>
-                <w:rFonts w:ascii="標楷體" w:eastAsia="標楷體" w:hAnsi="標楷體" w:hint="eastAsia"/>
-                <w:sz w:val="40"/>
-                <w:szCs w:val="40"/>
-              </w:rPr>
-              <w:t>B</w:t>
-            </w:r>
-            <w:r>
-              <w:rPr>
-                <w:rFonts w:ascii="標楷體" w:eastAsia="標楷體" w:hAnsi="標楷體" w:hint="eastAsia"/>
-                <w:sz w:val="40"/>
-                <w:szCs w:val="40"/>
-              </w:rPr>
-              <w:t>oss</w:t>
+              <w:t>HTTP</w:t>
             </w:r>
           </w:p>
         </w:tc>
@@ -13050,245 +15213,22 @@
     </w:tbl>
     <w:p>
       <w:pPr>
-        <w:rPr>
-          <w:rFonts w:ascii="標楷體" w:eastAsia="標楷體" w:hAnsi="標楷體"/>
-        </w:rPr>
-      </w:pPr>
-    </w:p>
-    <w:p>
-      <w:pPr>
-        <w:rPr>
-          <w:rFonts w:ascii="標楷體" w:eastAsia="標楷體" w:hAnsi="標楷體"/>
-        </w:rPr>
-      </w:pPr>
-    </w:p>
-    <w:p>
-      <w:pPr>
-        <w:rPr>
-          <w:rFonts w:ascii="標楷體" w:eastAsia="標楷體" w:hAnsi="標楷體"/>
-        </w:rPr>
-      </w:pPr>
-    </w:p>
-    <w:p>
-      <w:pPr>
-        <w:rPr>
-          <w:rFonts w:ascii="標楷體" w:eastAsia="標楷體" w:hAnsi="標楷體"/>
-        </w:rPr>
-      </w:pPr>
-    </w:p>
-    <w:p>
-      <w:pPr>
-        <w:rPr>
-          <w:rFonts w:ascii="標楷體" w:eastAsia="標楷體" w:hAnsi="標楷體"/>
-        </w:rPr>
-      </w:pPr>
-    </w:p>
-    <w:p>
-      <w:pPr>
-        <w:rPr>
-          <w:rFonts w:ascii="標楷體" w:eastAsia="標楷體" w:hAnsi="標楷體"/>
-        </w:rPr>
-      </w:pPr>
-    </w:p>
-    <w:p>
-      <w:pPr>
-        <w:rPr>
-          <w:rFonts w:ascii="標楷體" w:eastAsia="標楷體" w:hAnsi="標楷體"/>
-        </w:rPr>
-      </w:pPr>
-    </w:p>
-    <w:p>
-      <w:pPr>
-        <w:rPr>
-          <w:rFonts w:ascii="標楷體" w:eastAsia="標楷體" w:hAnsi="標楷體"/>
-        </w:rPr>
-      </w:pPr>
-    </w:p>
-    <w:p>
-      <w:pPr>
-        <w:rPr>
-          <w:rFonts w:ascii="標楷體" w:eastAsia="標楷體" w:hAnsi="標楷體"/>
-        </w:rPr>
-      </w:pPr>
-    </w:p>
-    <w:p>
-      <w:pPr>
-        <w:rPr>
-          <w:rFonts w:ascii="標楷體" w:eastAsia="標楷體" w:hAnsi="標楷體"/>
-        </w:rPr>
-      </w:pPr>
-    </w:p>
-    <w:p>
-      <w:pPr>
-        <w:rPr>
-          <w:rFonts w:ascii="標楷體" w:eastAsia="標楷體" w:hAnsi="標楷體"/>
-        </w:rPr>
-      </w:pPr>
-    </w:p>
-    <w:p>
-      <w:pPr>
-        <w:rPr>
-          <w:rFonts w:ascii="標楷體" w:eastAsia="標楷體" w:hAnsi="標楷體"/>
-        </w:rPr>
-      </w:pPr>
-    </w:p>
-    <w:p>
-      <w:pPr>
-        <w:rPr>
-          <w:rFonts w:ascii="標楷體" w:eastAsia="標楷體" w:hAnsi="標楷體"/>
-        </w:rPr>
-      </w:pPr>
-    </w:p>
-    <w:p>
-      <w:pPr>
-        <w:rPr>
-          <w:rFonts w:ascii="標楷體" w:eastAsia="標楷體" w:hAnsi="標楷體"/>
-        </w:rPr>
-      </w:pPr>
-    </w:p>
-    <w:p>
-      <w:pPr>
-        <w:rPr>
-          <w:rFonts w:ascii="標楷體" w:eastAsia="標楷體" w:hAnsi="標楷體"/>
-        </w:rPr>
-      </w:pPr>
-    </w:p>
-    <w:p>
-      <w:pPr>
-        <w:rPr>
-          <w:rFonts w:ascii="標楷體" w:eastAsia="標楷體" w:hAnsi="標楷體"/>
-        </w:rPr>
-      </w:pPr>
-    </w:p>
-    <w:p>
-      <w:pPr>
-        <w:rPr>
-          <w:rFonts w:ascii="標楷體" w:eastAsia="標楷體" w:hAnsi="標楷體"/>
-        </w:rPr>
-      </w:pPr>
-    </w:p>
-    <w:p>
-      <w:pPr>
-        <w:rPr>
-          <w:rFonts w:ascii="標楷體" w:eastAsia="標楷體" w:hAnsi="標楷體"/>
-        </w:rPr>
-      </w:pPr>
-    </w:p>
-    <w:p>
-      <w:pPr>
-        <w:rPr>
-          <w:rFonts w:ascii="標楷體" w:eastAsia="標楷體" w:hAnsi="標楷體"/>
-        </w:rPr>
-      </w:pPr>
-    </w:p>
-    <w:p>
-      <w:pPr>
-        <w:rPr>
-          <w:rFonts w:ascii="標楷體" w:eastAsia="標楷體" w:hAnsi="標楷體"/>
-        </w:rPr>
-      </w:pPr>
-    </w:p>
-    <w:p>
-      <w:pPr>
-        <w:rPr>
-          <w:rFonts w:ascii="標楷體" w:eastAsia="標楷體" w:hAnsi="標楷體"/>
-        </w:rPr>
-      </w:pPr>
-    </w:p>
-    <w:p>
-      <w:pPr>
-        <w:rPr>
-          <w:rFonts w:ascii="標楷體" w:eastAsia="標楷體" w:hAnsi="標楷體"/>
-        </w:rPr>
-      </w:pPr>
-    </w:p>
-    <w:p>
-      <w:pPr>
-        <w:rPr>
-          <w:rFonts w:ascii="標楷體" w:eastAsia="標楷體" w:hAnsi="標楷體"/>
-        </w:rPr>
-      </w:pPr>
-    </w:p>
-    <w:p>
-      <w:pPr>
-        <w:rPr>
-          <w:rFonts w:ascii="標楷體" w:eastAsia="標楷體" w:hAnsi="標楷體"/>
-        </w:rPr>
-      </w:pPr>
-    </w:p>
-    <w:p>
-      <w:pPr>
-        <w:rPr>
-          <w:rFonts w:ascii="標楷體" w:eastAsia="標楷體" w:hAnsi="標楷體"/>
-        </w:rPr>
-      </w:pPr>
-    </w:p>
-    <w:p>
-      <w:pPr>
-        <w:rPr>
-          <w:rFonts w:ascii="標楷體" w:eastAsia="標楷體" w:hAnsi="標楷體"/>
-        </w:rPr>
-      </w:pPr>
-    </w:p>
-    <w:p>
-      <w:pPr>
-        <w:rPr>
-          <w:rFonts w:ascii="標楷體" w:eastAsia="標楷體" w:hAnsi="標楷體"/>
-        </w:rPr>
-      </w:pPr>
-    </w:p>
-    <w:p>
-      <w:pPr>
-        <w:rPr>
-          <w:rFonts w:ascii="標楷體" w:eastAsia="標楷體" w:hAnsi="標楷體"/>
-        </w:rPr>
-      </w:pPr>
-    </w:p>
-    <w:p>
-      <w:pPr>
-        <w:rPr>
-          <w:rFonts w:ascii="標楷體" w:eastAsia="標楷體" w:hAnsi="標楷體"/>
-        </w:rPr>
-      </w:pPr>
-    </w:p>
-    <w:p>
-      <w:pPr>
-        <w:rPr>
-          <w:rFonts w:ascii="標楷體" w:eastAsia="標楷體" w:hAnsi="標楷體"/>
-        </w:rPr>
-      </w:pPr>
-    </w:p>
-    <w:p>
-      <w:pPr>
-        <w:rPr>
-          <w:rFonts w:ascii="標楷體" w:eastAsia="標楷體" w:hAnsi="標楷體"/>
-        </w:rPr>
-      </w:pPr>
-    </w:p>
-    <w:p>
-      <w:pPr>
         <w:pStyle w:val="2"/>
       </w:pPr>
-      <w:bookmarkStart w:id="17" w:name="_Toc14367409"/>
+      <w:bookmarkStart w:id="19" w:name="_Toc14768213"/>
       <w:r>
         <w:rPr>
           <w:rFonts w:hint="eastAsia"/>
         </w:rPr>
-        <w:t xml:space="preserve">13 Server- </w:t>
+        <w:t>14 UML</w:t>
       </w:r>
       <w:r>
         <w:rPr>
           <w:rFonts w:hint="eastAsia"/>
         </w:rPr>
-        <w:t xml:space="preserve">Apache </w:t>
+        <w:t>概念</w:t>
       </w:r>
-      <w:r>
-        <w:rPr>
-          <w:rFonts w:hint="eastAsia"/>
-        </w:rPr>
-        <w:t>Tomcat</w:t>
-      </w:r>
-      <w:bookmarkEnd w:id="17"/>
+      <w:bookmarkEnd w:id="19"/>
     </w:p>
     <w:tbl>
       <w:tblPr>
@@ -13326,7 +15266,7 @@
                 <w:sz w:val="40"/>
                 <w:szCs w:val="40"/>
               </w:rPr>
-              <w:t>Apache Tomcat</w:t>
+              <w:t>UML</w:t>
             </w:r>
           </w:p>
         </w:tc>
@@ -13625,364 +15565,6 @@
     </w:p>
     <w:p>
       <w:pPr>
-        <w:pStyle w:val="2"/>
-      </w:pPr>
-      <w:bookmarkStart w:id="18" w:name="_Toc14367410"/>
-      <w:r>
-        <w:rPr>
-          <w:rFonts w:hint="eastAsia"/>
-        </w:rPr>
-        <w:t>14</w:t>
-      </w:r>
-      <w:r>
-        <w:rPr>
-          <w:rFonts w:hint="eastAsia"/>
-        </w:rPr>
-        <w:t xml:space="preserve"> HTTP</w:t>
-      </w:r>
-      <w:r>
-        <w:rPr>
-          <w:rFonts w:hint="eastAsia"/>
-        </w:rPr>
-        <w:t>概念</w:t>
-      </w:r>
-      <w:bookmarkEnd w:id="18"/>
-    </w:p>
-    <w:tbl>
-      <w:tblPr>
-        <w:tblStyle w:val="110"/>
-        <w:tblW w:w="0" w:type="auto"/>
-        <w:tblLook w:val="04A0"/>
-      </w:tblPr>
-      <w:tblGrid>
-        <w:gridCol w:w="10522"/>
-      </w:tblGrid>
-      <w:tr>
-        <w:trPr>
-          <w:cnfStyle w:val="100000000000"/>
-        </w:trPr>
-        <w:tc>
-          <w:tcPr>
-            <w:cnfStyle w:val="001000000000"/>
-            <w:tcW w:w="10522" w:type="dxa"/>
-          </w:tcPr>
-          <w:p>
-            <w:pPr>
-              <w:tabs>
-                <w:tab w:val="left" w:pos="900"/>
-              </w:tabs>
-              <w:jc w:val="center"/>
-              <w:rPr>
-                <w:rFonts w:ascii="標楷體" w:eastAsia="標楷體" w:hAnsi="標楷體"/>
-                <w:sz w:val="40"/>
-                <w:szCs w:val="40"/>
-              </w:rPr>
-            </w:pPr>
-            <w:r>
-              <w:rPr>
-                <w:rFonts w:ascii="標楷體" w:eastAsia="標楷體" w:hAnsi="標楷體" w:hint="eastAsia"/>
-                <w:sz w:val="40"/>
-                <w:szCs w:val="40"/>
-              </w:rPr>
-              <w:t>HTTP</w:t>
-            </w:r>
-          </w:p>
-        </w:tc>
-      </w:tr>
-      <w:tr>
-        <w:trPr>
-          <w:cnfStyle w:val="000000100000"/>
-        </w:trPr>
-        <w:tc>
-          <w:tcPr>
-            <w:cnfStyle w:val="001000000000"/>
-            <w:tcW w:w="10522" w:type="dxa"/>
-          </w:tcPr>
-          <w:p>
-            <w:pPr>
-              <w:jc w:val="center"/>
-              <w:rPr>
-                <w:rFonts w:ascii="標楷體" w:eastAsia="標楷體" w:hAnsi="標楷體"/>
-              </w:rPr>
-            </w:pPr>
-            <w:r>
-              <w:rPr>
-                <w:rFonts w:ascii="標楷體" w:eastAsia="標楷體" w:hAnsi="標楷體" w:hint="eastAsia"/>
-              </w:rPr>
-              <w:t>簡介</w:t>
-            </w:r>
-          </w:p>
-        </w:tc>
-      </w:tr>
-      <w:tr>
-        <w:trPr>
-          <w:cnfStyle w:val="000000010000"/>
-        </w:trPr>
-        <w:tc>
-          <w:tcPr>
-            <w:cnfStyle w:val="001000000000"/>
-            <w:tcW w:w="10522" w:type="dxa"/>
-          </w:tcPr>
-          <w:p/>
-        </w:tc>
-      </w:tr>
-      <w:tr>
-        <w:trPr>
-          <w:cnfStyle w:val="000000100000"/>
-        </w:trPr>
-        <w:tc>
-          <w:tcPr>
-            <w:cnfStyle w:val="001000000000"/>
-            <w:tcW w:w="10522" w:type="dxa"/>
-          </w:tcPr>
-          <w:p>
-            <w:pPr>
-              <w:jc w:val="center"/>
-              <w:rPr>
-                <w:rFonts w:ascii="標楷體" w:eastAsia="標楷體" w:hAnsi="標楷體"/>
-              </w:rPr>
-            </w:pPr>
-            <w:r>
-              <w:rPr>
-                <w:rFonts w:ascii="標楷體" w:eastAsia="標楷體" w:hAnsi="標楷體" w:hint="eastAsia"/>
-              </w:rPr>
-              <w:t>優缺點</w:t>
-            </w:r>
-          </w:p>
-        </w:tc>
-      </w:tr>
-      <w:tr>
-        <w:trPr>
-          <w:cnfStyle w:val="000000010000"/>
-        </w:trPr>
-        <w:tc>
-          <w:tcPr>
-            <w:cnfStyle w:val="001000000000"/>
-            <w:tcW w:w="10522" w:type="dxa"/>
-          </w:tcPr>
-          <w:p/>
-        </w:tc>
-      </w:tr>
-    </w:tbl>
-    <w:p>
-      <w:pPr>
-        <w:rPr>
-          <w:rFonts w:ascii="標楷體" w:eastAsia="標楷體" w:hAnsi="標楷體"/>
-        </w:rPr>
-      </w:pPr>
-    </w:p>
-    <w:p>
-      <w:pPr>
-        <w:rPr>
-          <w:rFonts w:ascii="標楷體" w:eastAsia="標楷體" w:hAnsi="標楷體"/>
-        </w:rPr>
-      </w:pPr>
-    </w:p>
-    <w:p>
-      <w:pPr>
-        <w:rPr>
-          <w:rFonts w:ascii="標楷體" w:eastAsia="標楷體" w:hAnsi="標楷體"/>
-        </w:rPr>
-      </w:pPr>
-    </w:p>
-    <w:p>
-      <w:pPr>
-        <w:rPr>
-          <w:rFonts w:ascii="標楷體" w:eastAsia="標楷體" w:hAnsi="標楷體"/>
-        </w:rPr>
-      </w:pPr>
-    </w:p>
-    <w:p>
-      <w:pPr>
-        <w:rPr>
-          <w:rFonts w:ascii="標楷體" w:eastAsia="標楷體" w:hAnsi="標楷體"/>
-        </w:rPr>
-      </w:pPr>
-    </w:p>
-    <w:p>
-      <w:pPr>
-        <w:rPr>
-          <w:rFonts w:ascii="標楷體" w:eastAsia="標楷體" w:hAnsi="標楷體"/>
-        </w:rPr>
-      </w:pPr>
-    </w:p>
-    <w:p>
-      <w:pPr>
-        <w:rPr>
-          <w:rFonts w:ascii="標楷體" w:eastAsia="標楷體" w:hAnsi="標楷體"/>
-        </w:rPr>
-      </w:pPr>
-    </w:p>
-    <w:p>
-      <w:pPr>
-        <w:rPr>
-          <w:rFonts w:ascii="標楷體" w:eastAsia="標楷體" w:hAnsi="標楷體"/>
-        </w:rPr>
-      </w:pPr>
-    </w:p>
-    <w:p>
-      <w:pPr>
-        <w:rPr>
-          <w:rFonts w:ascii="標楷體" w:eastAsia="標楷體" w:hAnsi="標楷體"/>
-        </w:rPr>
-      </w:pPr>
-    </w:p>
-    <w:p>
-      <w:pPr>
-        <w:rPr>
-          <w:rFonts w:ascii="標楷體" w:eastAsia="標楷體" w:hAnsi="標楷體"/>
-        </w:rPr>
-      </w:pPr>
-    </w:p>
-    <w:p>
-      <w:pPr>
-        <w:rPr>
-          <w:rFonts w:ascii="標楷體" w:eastAsia="標楷體" w:hAnsi="標楷體"/>
-        </w:rPr>
-      </w:pPr>
-    </w:p>
-    <w:p>
-      <w:pPr>
-        <w:rPr>
-          <w:rFonts w:ascii="標楷體" w:eastAsia="標楷體" w:hAnsi="標楷體"/>
-        </w:rPr>
-      </w:pPr>
-    </w:p>
-    <w:p>
-      <w:pPr>
-        <w:rPr>
-          <w:rFonts w:ascii="標楷體" w:eastAsia="標楷體" w:hAnsi="標楷體"/>
-        </w:rPr>
-      </w:pPr>
-    </w:p>
-    <w:p>
-      <w:pPr>
-        <w:rPr>
-          <w:rFonts w:ascii="標楷體" w:eastAsia="標楷體" w:hAnsi="標楷體"/>
-        </w:rPr>
-      </w:pPr>
-    </w:p>
-    <w:p>
-      <w:pPr>
-        <w:rPr>
-          <w:rFonts w:ascii="標楷體" w:eastAsia="標楷體" w:hAnsi="標楷體"/>
-        </w:rPr>
-      </w:pPr>
-    </w:p>
-    <w:p>
-      <w:pPr>
-        <w:rPr>
-          <w:rFonts w:ascii="標楷體" w:eastAsia="標楷體" w:hAnsi="標楷體"/>
-        </w:rPr>
-      </w:pPr>
-    </w:p>
-    <w:p>
-      <w:pPr>
-        <w:rPr>
-          <w:rFonts w:ascii="標楷體" w:eastAsia="標楷體" w:hAnsi="標楷體"/>
-        </w:rPr>
-      </w:pPr>
-    </w:p>
-    <w:p>
-      <w:pPr>
-        <w:rPr>
-          <w:rFonts w:ascii="標楷體" w:eastAsia="標楷體" w:hAnsi="標楷體"/>
-        </w:rPr>
-      </w:pPr>
-    </w:p>
-    <w:p>
-      <w:pPr>
-        <w:rPr>
-          <w:rFonts w:ascii="標楷體" w:eastAsia="標楷體" w:hAnsi="標楷體"/>
-        </w:rPr>
-      </w:pPr>
-    </w:p>
-    <w:p>
-      <w:pPr>
-        <w:rPr>
-          <w:rFonts w:ascii="標楷體" w:eastAsia="標楷體" w:hAnsi="標楷體"/>
-        </w:rPr>
-      </w:pPr>
-    </w:p>
-    <w:p>
-      <w:pPr>
-        <w:rPr>
-          <w:rFonts w:ascii="標楷體" w:eastAsia="標楷體" w:hAnsi="標楷體"/>
-        </w:rPr>
-      </w:pPr>
-    </w:p>
-    <w:p>
-      <w:pPr>
-        <w:rPr>
-          <w:rFonts w:ascii="標楷體" w:eastAsia="標楷體" w:hAnsi="標楷體"/>
-        </w:rPr>
-      </w:pPr>
-    </w:p>
-    <w:p>
-      <w:pPr>
-        <w:rPr>
-          <w:rFonts w:ascii="標楷體" w:eastAsia="標楷體" w:hAnsi="標楷體"/>
-        </w:rPr>
-      </w:pPr>
-    </w:p>
-    <w:p>
-      <w:pPr>
-        <w:rPr>
-          <w:rFonts w:ascii="標楷體" w:eastAsia="標楷體" w:hAnsi="標楷體"/>
-        </w:rPr>
-      </w:pPr>
-    </w:p>
-    <w:p>
-      <w:pPr>
-        <w:rPr>
-          <w:rFonts w:ascii="標楷體" w:eastAsia="標楷體" w:hAnsi="標楷體"/>
-        </w:rPr>
-      </w:pPr>
-    </w:p>
-    <w:p>
-      <w:pPr>
-        <w:rPr>
-          <w:rFonts w:ascii="標楷體" w:eastAsia="標楷體" w:hAnsi="標楷體"/>
-        </w:rPr>
-      </w:pPr>
-    </w:p>
-    <w:p>
-      <w:pPr>
-        <w:rPr>
-          <w:rFonts w:ascii="標楷體" w:eastAsia="標楷體" w:hAnsi="標楷體"/>
-        </w:rPr>
-      </w:pPr>
-    </w:p>
-    <w:p>
-      <w:pPr>
-        <w:rPr>
-          <w:rFonts w:ascii="標楷體" w:eastAsia="標楷體" w:hAnsi="標楷體"/>
-        </w:rPr>
-      </w:pPr>
-    </w:p>
-    <w:p>
-      <w:pPr>
-        <w:rPr>
-          <w:rFonts w:ascii="標楷體" w:eastAsia="標楷體" w:hAnsi="標楷體"/>
-        </w:rPr>
-      </w:pPr>
-    </w:p>
-    <w:p>
-      <w:pPr>
-        <w:rPr>
-          <w:rFonts w:ascii="標楷體" w:eastAsia="標楷體" w:hAnsi="標楷體"/>
-        </w:rPr>
-      </w:pPr>
-    </w:p>
-    <w:p>
-      <w:pPr>
-        <w:rPr>
-          <w:rFonts w:ascii="標楷體" w:eastAsia="標楷體" w:hAnsi="標楷體"/>
-        </w:rPr>
-      </w:pPr>
-    </w:p>
-    <w:p>
-      <w:pPr>
         <w:rPr>
           <w:rFonts w:ascii="標楷體" w:eastAsia="標楷體" w:hAnsi="標楷體"/>
         </w:rPr>
@@ -14346,7 +15928,7 @@
       </w:pPr>
     </w:p>
     <w:sectPr>
-      <w:headerReference w:type="default" r:id="rId40"/>
+      <w:headerReference w:type="default" r:id="rId53"/>
       <w:pgSz w:w="11906" w:h="16838"/>
       <w:pgMar w:top="720" w:right="720" w:bottom="720" w:left="720" w:header="851" w:footer="992" w:gutter="0"/>
       <w:pgNumType w:chapStyle="1"/>
@@ -15081,6 +16663,95 @@
     </w:lvl>
   </w:abstractNum>
   <w:abstractNum w:abstractNumId="7">
+    <w:nsid w:val="28F217C0"/>
+    <w:multiLevelType w:val="hybridMultilevel"/>
+    <w:tmpl w:val="EB303430"/>
+    <w:lvl w:ilvl="0" w:tplc="D4380FD6">
+      <w:start w:val="1"/>
+      <w:numFmt w:val="decimal"/>
+      <w:lvlText w:val="%1."/>
+      <w:lvlJc w:val="left"/>
+      <w:pPr>
+        <w:ind w:left="360" w:hanging="360"/>
+      </w:pPr>
+      <w:rPr>
+        <w:rFonts w:hint="default"/>
+      </w:rPr>
+    </w:lvl>
+    <w:lvl w:ilvl="1" w:tplc="04090019" w:tentative="1">
+      <w:start w:val="1"/>
+      <w:numFmt w:val="ideographTraditional"/>
+      <w:lvlText w:val="%2、"/>
+      <w:lvlJc w:val="left"/>
+      <w:pPr>
+        <w:ind w:left="960" w:hanging="480"/>
+      </w:pPr>
+    </w:lvl>
+    <w:lvl w:ilvl="2" w:tplc="0409001B" w:tentative="1">
+      <w:start w:val="1"/>
+      <w:numFmt w:val="lowerRoman"/>
+      <w:lvlText w:val="%3."/>
+      <w:lvlJc w:val="right"/>
+      <w:pPr>
+        <w:ind w:left="1440" w:hanging="480"/>
+      </w:pPr>
+    </w:lvl>
+    <w:lvl w:ilvl="3" w:tplc="0409000F" w:tentative="1">
+      <w:start w:val="1"/>
+      <w:numFmt w:val="decimal"/>
+      <w:lvlText w:val="%4."/>
+      <w:lvlJc w:val="left"/>
+      <w:pPr>
+        <w:ind w:left="1920" w:hanging="480"/>
+      </w:pPr>
+    </w:lvl>
+    <w:lvl w:ilvl="4" w:tplc="04090019" w:tentative="1">
+      <w:start w:val="1"/>
+      <w:numFmt w:val="ideographTraditional"/>
+      <w:lvlText w:val="%5、"/>
+      <w:lvlJc w:val="left"/>
+      <w:pPr>
+        <w:ind w:left="2400" w:hanging="480"/>
+      </w:pPr>
+    </w:lvl>
+    <w:lvl w:ilvl="5" w:tplc="0409001B" w:tentative="1">
+      <w:start w:val="1"/>
+      <w:numFmt w:val="lowerRoman"/>
+      <w:lvlText w:val="%6."/>
+      <w:lvlJc w:val="right"/>
+      <w:pPr>
+        <w:ind w:left="2880" w:hanging="480"/>
+      </w:pPr>
+    </w:lvl>
+    <w:lvl w:ilvl="6" w:tplc="0409000F" w:tentative="1">
+      <w:start w:val="1"/>
+      <w:numFmt w:val="decimal"/>
+      <w:lvlText w:val="%7."/>
+      <w:lvlJc w:val="left"/>
+      <w:pPr>
+        <w:ind w:left="3360" w:hanging="480"/>
+      </w:pPr>
+    </w:lvl>
+    <w:lvl w:ilvl="7" w:tplc="04090019" w:tentative="1">
+      <w:start w:val="1"/>
+      <w:numFmt w:val="ideographTraditional"/>
+      <w:lvlText w:val="%8、"/>
+      <w:lvlJc w:val="left"/>
+      <w:pPr>
+        <w:ind w:left="3840" w:hanging="480"/>
+      </w:pPr>
+    </w:lvl>
+    <w:lvl w:ilvl="8" w:tplc="0409001B" w:tentative="1">
+      <w:start w:val="1"/>
+      <w:numFmt w:val="lowerRoman"/>
+      <w:lvlText w:val="%9."/>
+      <w:lvlJc w:val="right"/>
+      <w:pPr>
+        <w:ind w:left="4320" w:hanging="480"/>
+      </w:pPr>
+    </w:lvl>
+  </w:abstractNum>
+  <w:abstractNum w:abstractNumId="8">
     <w:nsid w:val="2AA8220D"/>
     <w:multiLevelType w:val="hybridMultilevel"/>
     <w:tmpl w:val="0F4A0A32"/>
@@ -15169,7 +16840,7 @@
       </w:pPr>
     </w:lvl>
   </w:abstractNum>
-  <w:abstractNum w:abstractNumId="8">
+  <w:abstractNum w:abstractNumId="9">
     <w:nsid w:val="2D3A5430"/>
     <w:multiLevelType w:val="hybridMultilevel"/>
     <w:tmpl w:val="6E483090"/>
@@ -15282,7 +16953,7 @@
       </w:rPr>
     </w:lvl>
   </w:abstractNum>
-  <w:abstractNum w:abstractNumId="9">
+  <w:abstractNum w:abstractNumId="10">
     <w:nsid w:val="2D875101"/>
     <w:multiLevelType w:val="hybridMultilevel"/>
     <w:tmpl w:val="A9AA7EC2"/>
@@ -15371,7 +17042,7 @@
       </w:pPr>
     </w:lvl>
   </w:abstractNum>
-  <w:abstractNum w:abstractNumId="10">
+  <w:abstractNum w:abstractNumId="11">
     <w:nsid w:val="30920C02"/>
     <w:multiLevelType w:val="hybridMultilevel"/>
     <w:tmpl w:val="3D5685CE"/>
@@ -15460,7 +17131,7 @@
       </w:pPr>
     </w:lvl>
   </w:abstractNum>
-  <w:abstractNum w:abstractNumId="11">
+  <w:abstractNum w:abstractNumId="12">
     <w:nsid w:val="318326B3"/>
     <w:multiLevelType w:val="hybridMultilevel"/>
     <w:tmpl w:val="5AE6BEAA"/>
@@ -15550,7 +17221,7 @@
       </w:pPr>
     </w:lvl>
   </w:abstractNum>
-  <w:abstractNum w:abstractNumId="12">
+  <w:abstractNum w:abstractNumId="13">
     <w:nsid w:val="33F03D01"/>
     <w:multiLevelType w:val="hybridMultilevel"/>
     <w:tmpl w:val="D812EDB2"/>
@@ -15639,7 +17310,7 @@
       </w:pPr>
     </w:lvl>
   </w:abstractNum>
-  <w:abstractNum w:abstractNumId="13">
+  <w:abstractNum w:abstractNumId="14">
     <w:nsid w:val="35873EE6"/>
     <w:multiLevelType w:val="hybridMultilevel"/>
     <w:tmpl w:val="9F4A4348"/>
@@ -15752,7 +17423,7 @@
       </w:rPr>
     </w:lvl>
   </w:abstractNum>
-  <w:abstractNum w:abstractNumId="14">
+  <w:abstractNum w:abstractNumId="15">
     <w:nsid w:val="38F959A7"/>
     <w:multiLevelType w:val="hybridMultilevel"/>
     <w:tmpl w:val="CEAA0812"/>
@@ -15841,7 +17512,7 @@
       </w:pPr>
     </w:lvl>
   </w:abstractNum>
-  <w:abstractNum w:abstractNumId="15">
+  <w:abstractNum w:abstractNumId="16">
     <w:nsid w:val="39930E30"/>
     <w:multiLevelType w:val="hybridMultilevel"/>
     <w:tmpl w:val="D5D6277A"/>
@@ -15930,7 +17601,7 @@
       </w:pPr>
     </w:lvl>
   </w:abstractNum>
-  <w:abstractNum w:abstractNumId="16">
+  <w:abstractNum w:abstractNumId="17">
     <w:nsid w:val="3A341FB5"/>
     <w:multiLevelType w:val="hybridMultilevel"/>
     <w:tmpl w:val="A5DEC4C6"/>
@@ -16019,7 +17690,7 @@
       </w:pPr>
     </w:lvl>
   </w:abstractNum>
-  <w:abstractNum w:abstractNumId="17">
+  <w:abstractNum w:abstractNumId="18">
     <w:nsid w:val="3A871863"/>
     <w:multiLevelType w:val="hybridMultilevel"/>
     <w:tmpl w:val="3954D254"/>
@@ -16108,7 +17779,7 @@
       </w:pPr>
     </w:lvl>
   </w:abstractNum>
-  <w:abstractNum w:abstractNumId="18">
+  <w:abstractNum w:abstractNumId="19">
     <w:nsid w:val="3BA6027E"/>
     <w:multiLevelType w:val="hybridMultilevel"/>
     <w:tmpl w:val="9CC81E12"/>
@@ -16194,7 +17865,7 @@
       </w:pPr>
     </w:lvl>
   </w:abstractNum>
-  <w:abstractNum w:abstractNumId="19">
+  <w:abstractNum w:abstractNumId="20">
     <w:nsid w:val="3C8B660F"/>
     <w:multiLevelType w:val="hybridMultilevel"/>
     <w:tmpl w:val="A19C7FE8"/>
@@ -16283,7 +17954,7 @@
       </w:pPr>
     </w:lvl>
   </w:abstractNum>
-  <w:abstractNum w:abstractNumId="20">
+  <w:abstractNum w:abstractNumId="21">
     <w:nsid w:val="3CFD7C60"/>
     <w:multiLevelType w:val="hybridMultilevel"/>
     <w:tmpl w:val="6246918E"/>
@@ -16369,7 +18040,7 @@
       </w:pPr>
     </w:lvl>
   </w:abstractNum>
-  <w:abstractNum w:abstractNumId="21">
+  <w:abstractNum w:abstractNumId="22">
     <w:nsid w:val="413144C8"/>
     <w:multiLevelType w:val="hybridMultilevel"/>
     <w:tmpl w:val="AED243D6"/>
@@ -16458,10 +18129,10 @@
       </w:pPr>
     </w:lvl>
   </w:abstractNum>
-  <w:abstractNum w:abstractNumId="22">
+  <w:abstractNum w:abstractNumId="23">
     <w:nsid w:val="47B66134"/>
     <w:multiLevelType w:val="hybridMultilevel"/>
-    <w:tmpl w:val="DCAA1AE8"/>
+    <w:tmpl w:val="07E41E50"/>
     <w:lvl w:ilvl="0" w:tplc="08E47862">
       <w:start w:val="1"/>
       <w:numFmt w:val="decimal"/>
@@ -16547,7 +18218,7 @@
       </w:pPr>
     </w:lvl>
   </w:abstractNum>
-  <w:abstractNum w:abstractNumId="23">
+  <w:abstractNum w:abstractNumId="24">
     <w:nsid w:val="48790134"/>
     <w:multiLevelType w:val="hybridMultilevel"/>
     <w:tmpl w:val="436AA7C0"/>
@@ -16636,7 +18307,7 @@
       </w:pPr>
     </w:lvl>
   </w:abstractNum>
-  <w:abstractNum w:abstractNumId="24">
+  <w:abstractNum w:abstractNumId="25">
     <w:nsid w:val="49A7446D"/>
     <w:multiLevelType w:val="hybridMultilevel"/>
     <w:tmpl w:val="6E48394A"/>
@@ -16725,7 +18396,7 @@
       </w:pPr>
     </w:lvl>
   </w:abstractNum>
-  <w:abstractNum w:abstractNumId="25">
+  <w:abstractNum w:abstractNumId="26">
     <w:nsid w:val="4BBC3A41"/>
     <w:multiLevelType w:val="multilevel"/>
     <w:tmpl w:val="F9560306"/>
@@ -16846,7 +18517,7 @@
       </w:rPr>
     </w:lvl>
   </w:abstractNum>
-  <w:abstractNum w:abstractNumId="26">
+  <w:abstractNum w:abstractNumId="27">
     <w:nsid w:val="4D7964D6"/>
     <w:multiLevelType w:val="hybridMultilevel"/>
     <w:tmpl w:val="561CE6AE"/>
@@ -16935,7 +18606,7 @@
       </w:pPr>
     </w:lvl>
   </w:abstractNum>
-  <w:abstractNum w:abstractNumId="27">
+  <w:abstractNum w:abstractNumId="28">
     <w:nsid w:val="5079027F"/>
     <w:multiLevelType w:val="hybridMultilevel"/>
     <w:tmpl w:val="03261C36"/>
@@ -17024,7 +18695,185 @@
       </w:pPr>
     </w:lvl>
   </w:abstractNum>
-  <w:abstractNum w:abstractNumId="28">
+  <w:abstractNum w:abstractNumId="29">
+    <w:nsid w:val="53CE5CB8"/>
+    <w:multiLevelType w:val="hybridMultilevel"/>
+    <w:tmpl w:val="8A9C195E"/>
+    <w:lvl w:ilvl="0" w:tplc="A32E94A8">
+      <w:start w:val="1"/>
+      <w:numFmt w:val="decimal"/>
+      <w:lvlText w:val="%1."/>
+      <w:lvlJc w:val="left"/>
+      <w:pPr>
+        <w:ind w:left="360" w:hanging="360"/>
+      </w:pPr>
+      <w:rPr>
+        <w:rFonts w:hint="default"/>
+      </w:rPr>
+    </w:lvl>
+    <w:lvl w:ilvl="1" w:tplc="04090019" w:tentative="1">
+      <w:start w:val="1"/>
+      <w:numFmt w:val="ideographTraditional"/>
+      <w:lvlText w:val="%2、"/>
+      <w:lvlJc w:val="left"/>
+      <w:pPr>
+        <w:ind w:left="960" w:hanging="480"/>
+      </w:pPr>
+    </w:lvl>
+    <w:lvl w:ilvl="2" w:tplc="0409001B" w:tentative="1">
+      <w:start w:val="1"/>
+      <w:numFmt w:val="lowerRoman"/>
+      <w:lvlText w:val="%3."/>
+      <w:lvlJc w:val="right"/>
+      <w:pPr>
+        <w:ind w:left="1440" w:hanging="480"/>
+      </w:pPr>
+    </w:lvl>
+    <w:lvl w:ilvl="3" w:tplc="0409000F" w:tentative="1">
+      <w:start w:val="1"/>
+      <w:numFmt w:val="decimal"/>
+      <w:lvlText w:val="%4."/>
+      <w:lvlJc w:val="left"/>
+      <w:pPr>
+        <w:ind w:left="1920" w:hanging="480"/>
+      </w:pPr>
+    </w:lvl>
+    <w:lvl w:ilvl="4" w:tplc="04090019" w:tentative="1">
+      <w:start w:val="1"/>
+      <w:numFmt w:val="ideographTraditional"/>
+      <w:lvlText w:val="%5、"/>
+      <w:lvlJc w:val="left"/>
+      <w:pPr>
+        <w:ind w:left="2400" w:hanging="480"/>
+      </w:pPr>
+    </w:lvl>
+    <w:lvl w:ilvl="5" w:tplc="0409001B" w:tentative="1">
+      <w:start w:val="1"/>
+      <w:numFmt w:val="lowerRoman"/>
+      <w:lvlText w:val="%6."/>
+      <w:lvlJc w:val="right"/>
+      <w:pPr>
+        <w:ind w:left="2880" w:hanging="480"/>
+      </w:pPr>
+    </w:lvl>
+    <w:lvl w:ilvl="6" w:tplc="0409000F" w:tentative="1">
+      <w:start w:val="1"/>
+      <w:numFmt w:val="decimal"/>
+      <w:lvlText w:val="%7."/>
+      <w:lvlJc w:val="left"/>
+      <w:pPr>
+        <w:ind w:left="3360" w:hanging="480"/>
+      </w:pPr>
+    </w:lvl>
+    <w:lvl w:ilvl="7" w:tplc="04090019" w:tentative="1">
+      <w:start w:val="1"/>
+      <w:numFmt w:val="ideographTraditional"/>
+      <w:lvlText w:val="%8、"/>
+      <w:lvlJc w:val="left"/>
+      <w:pPr>
+        <w:ind w:left="3840" w:hanging="480"/>
+      </w:pPr>
+    </w:lvl>
+    <w:lvl w:ilvl="8" w:tplc="0409001B" w:tentative="1">
+      <w:start w:val="1"/>
+      <w:numFmt w:val="lowerRoman"/>
+      <w:lvlText w:val="%9."/>
+      <w:lvlJc w:val="right"/>
+      <w:pPr>
+        <w:ind w:left="4320" w:hanging="480"/>
+      </w:pPr>
+    </w:lvl>
+  </w:abstractNum>
+  <w:abstractNum w:abstractNumId="30">
+    <w:nsid w:val="5B2E4F00"/>
+    <w:multiLevelType w:val="hybridMultilevel"/>
+    <w:tmpl w:val="362C9718"/>
+    <w:lvl w:ilvl="0" w:tplc="FE106640">
+      <w:start w:val="1"/>
+      <w:numFmt w:val="decimal"/>
+      <w:lvlText w:val="%1."/>
+      <w:lvlJc w:val="left"/>
+      <w:pPr>
+        <w:ind w:left="360" w:hanging="360"/>
+      </w:pPr>
+      <w:rPr>
+        <w:rFonts w:hint="default"/>
+      </w:rPr>
+    </w:lvl>
+    <w:lvl w:ilvl="1" w:tplc="04090019" w:tentative="1">
+      <w:start w:val="1"/>
+      <w:numFmt w:val="ideographTraditional"/>
+      <w:lvlText w:val="%2、"/>
+      <w:lvlJc w:val="left"/>
+      <w:pPr>
+        <w:ind w:left="960" w:hanging="480"/>
+      </w:pPr>
+    </w:lvl>
+    <w:lvl w:ilvl="2" w:tplc="0409001B" w:tentative="1">
+      <w:start w:val="1"/>
+      <w:numFmt w:val="lowerRoman"/>
+      <w:lvlText w:val="%3."/>
+      <w:lvlJc w:val="right"/>
+      <w:pPr>
+        <w:ind w:left="1440" w:hanging="480"/>
+      </w:pPr>
+    </w:lvl>
+    <w:lvl w:ilvl="3" w:tplc="0409000F" w:tentative="1">
+      <w:start w:val="1"/>
+      <w:numFmt w:val="decimal"/>
+      <w:lvlText w:val="%4."/>
+      <w:lvlJc w:val="left"/>
+      <w:pPr>
+        <w:ind w:left="1920" w:hanging="480"/>
+      </w:pPr>
+    </w:lvl>
+    <w:lvl w:ilvl="4" w:tplc="04090019" w:tentative="1">
+      <w:start w:val="1"/>
+      <w:numFmt w:val="ideographTraditional"/>
+      <w:lvlText w:val="%5、"/>
+      <w:lvlJc w:val="left"/>
+      <w:pPr>
+        <w:ind w:left="2400" w:hanging="480"/>
+      </w:pPr>
+    </w:lvl>
+    <w:lvl w:ilvl="5" w:tplc="0409001B" w:tentative="1">
+      <w:start w:val="1"/>
+      <w:numFmt w:val="lowerRoman"/>
+      <w:lvlText w:val="%6."/>
+      <w:lvlJc w:val="right"/>
+      <w:pPr>
+        <w:ind w:left="2880" w:hanging="480"/>
+      </w:pPr>
+    </w:lvl>
+    <w:lvl w:ilvl="6" w:tplc="0409000F" w:tentative="1">
+      <w:start w:val="1"/>
+      <w:numFmt w:val="decimal"/>
+      <w:lvlText w:val="%7."/>
+      <w:lvlJc w:val="left"/>
+      <w:pPr>
+        <w:ind w:left="3360" w:hanging="480"/>
+      </w:pPr>
+    </w:lvl>
+    <w:lvl w:ilvl="7" w:tplc="04090019" w:tentative="1">
+      <w:start w:val="1"/>
+      <w:numFmt w:val="ideographTraditional"/>
+      <w:lvlText w:val="%8、"/>
+      <w:lvlJc w:val="left"/>
+      <w:pPr>
+        <w:ind w:left="3840" w:hanging="480"/>
+      </w:pPr>
+    </w:lvl>
+    <w:lvl w:ilvl="8" w:tplc="0409001B" w:tentative="1">
+      <w:start w:val="1"/>
+      <w:numFmt w:val="lowerRoman"/>
+      <w:lvlText w:val="%9."/>
+      <w:lvlJc w:val="right"/>
+      <w:pPr>
+        <w:ind w:left="4320" w:hanging="480"/>
+      </w:pPr>
+    </w:lvl>
+  </w:abstractNum>
+  <w:abstractNum w:abstractNumId="31">
     <w:nsid w:val="697462EF"/>
     <w:multiLevelType w:val="hybridMultilevel"/>
     <w:tmpl w:val="4DBC938E"/>
@@ -17110,7 +18959,7 @@
       </w:pPr>
     </w:lvl>
   </w:abstractNum>
-  <w:abstractNum w:abstractNumId="29">
+  <w:abstractNum w:abstractNumId="32">
     <w:nsid w:val="6BEA3525"/>
     <w:multiLevelType w:val="hybridMultilevel"/>
     <w:tmpl w:val="25CC58A0"/>
@@ -17199,7 +19048,7 @@
       </w:pPr>
     </w:lvl>
   </w:abstractNum>
-  <w:abstractNum w:abstractNumId="30">
+  <w:abstractNum w:abstractNumId="33">
     <w:nsid w:val="6E9340DA"/>
     <w:multiLevelType w:val="hybridMultilevel"/>
     <w:tmpl w:val="A984AB2C"/>
@@ -17288,7 +19137,7 @@
       </w:pPr>
     </w:lvl>
   </w:abstractNum>
-  <w:abstractNum w:abstractNumId="31">
+  <w:abstractNum w:abstractNumId="34">
     <w:nsid w:val="6F3C3186"/>
     <w:multiLevelType w:val="hybridMultilevel"/>
     <w:tmpl w:val="D228F940"/>
@@ -17377,7 +19226,7 @@
       </w:pPr>
     </w:lvl>
   </w:abstractNum>
-  <w:abstractNum w:abstractNumId="32">
+  <w:abstractNum w:abstractNumId="35">
     <w:nsid w:val="707C2197"/>
     <w:multiLevelType w:val="hybridMultilevel"/>
     <w:tmpl w:val="1DD8665E"/>
@@ -17466,7 +19315,7 @@
       </w:pPr>
     </w:lvl>
   </w:abstractNum>
-  <w:abstractNum w:abstractNumId="33">
+  <w:abstractNum w:abstractNumId="36">
     <w:nsid w:val="7862195A"/>
     <w:multiLevelType w:val="hybridMultilevel"/>
     <w:tmpl w:val="30B4E6C8"/>
@@ -17555,7 +19404,7 @@
       </w:pPr>
     </w:lvl>
   </w:abstractNum>
-  <w:abstractNum w:abstractNumId="34">
+  <w:abstractNum w:abstractNumId="37">
     <w:nsid w:val="7B362978"/>
     <w:multiLevelType w:val="hybridMultilevel"/>
     <w:tmpl w:val="6840FF8E"/>
@@ -17644,7 +19493,7 @@
       </w:pPr>
     </w:lvl>
   </w:abstractNum>
-  <w:abstractNum w:abstractNumId="35">
+  <w:abstractNum w:abstractNumId="38">
     <w:nsid w:val="7DD70078"/>
     <w:multiLevelType w:val="hybridMultilevel"/>
     <w:tmpl w:val="D4D23C34"/>
@@ -17733,7 +19582,7 @@
       </w:pPr>
     </w:lvl>
   </w:abstractNum>
-  <w:abstractNum w:abstractNumId="36">
+  <w:abstractNum w:abstractNumId="39">
     <w:nsid w:val="7E9A2526"/>
     <w:multiLevelType w:val="hybridMultilevel"/>
     <w:tmpl w:val="425C4A9C"/>
@@ -17823,16 +19672,16 @@
     </w:lvl>
   </w:abstractNum>
   <w:num w:numId="1">
-    <w:abstractNumId w:val="24"/>
+    <w:abstractNumId w:val="25"/>
   </w:num>
   <w:num w:numId="2">
-    <w:abstractNumId w:val="33"/>
+    <w:abstractNumId w:val="36"/>
   </w:num>
   <w:num w:numId="3">
     <w:abstractNumId w:val="2"/>
   </w:num>
   <w:num w:numId="4">
-    <w:abstractNumId w:val="20"/>
+    <w:abstractNumId w:val="21"/>
   </w:num>
   <w:num w:numId="5">
     <w:abstractNumId w:val="5"/>
@@ -17841,82 +19690,82 @@
     <w:abstractNumId w:val="0"/>
   </w:num>
   <w:num w:numId="7">
+    <w:abstractNumId w:val="18"/>
+  </w:num>
+  <w:num w:numId="8">
     <w:abstractNumId w:val="17"/>
   </w:num>
-  <w:num w:numId="8">
-    <w:abstractNumId w:val="16"/>
-  </w:num>
   <w:num w:numId="9">
-    <w:abstractNumId w:val="12"/>
+    <w:abstractNumId w:val="13"/>
   </w:num>
   <w:num w:numId="10">
-    <w:abstractNumId w:val="28"/>
+    <w:abstractNumId w:val="31"/>
   </w:num>
   <w:num w:numId="11">
-    <w:abstractNumId w:val="7"/>
+    <w:abstractNumId w:val="8"/>
   </w:num>
   <w:num w:numId="12">
-    <w:abstractNumId w:val="18"/>
+    <w:abstractNumId w:val="19"/>
   </w:num>
   <w:num w:numId="13">
+    <w:abstractNumId w:val="37"/>
+  </w:num>
+  <w:num w:numId="14">
+    <w:abstractNumId w:val="22"/>
+  </w:num>
+  <w:num w:numId="15">
+    <w:abstractNumId w:val="39"/>
+  </w:num>
+  <w:num w:numId="16">
     <w:abstractNumId w:val="34"/>
   </w:num>
-  <w:num w:numId="14">
-    <w:abstractNumId w:val="21"/>
-  </w:num>
-  <w:num w:numId="15">
-    <w:abstractNumId w:val="36"/>
-  </w:num>
-  <w:num w:numId="16">
-    <w:abstractNumId w:val="31"/>
-  </w:num>
   <w:num w:numId="17">
-    <w:abstractNumId w:val="13"/>
+    <w:abstractNumId w:val="14"/>
   </w:num>
   <w:num w:numId="18">
-    <w:abstractNumId w:val="8"/>
+    <w:abstractNumId w:val="9"/>
   </w:num>
   <w:num w:numId="19">
-    <w:abstractNumId w:val="22"/>
+    <w:abstractNumId w:val="23"/>
   </w:num>
   <w:num w:numId="20">
+    <w:abstractNumId w:val="35"/>
+  </w:num>
+  <w:num w:numId="21">
+    <w:abstractNumId w:val="33"/>
+  </w:num>
+  <w:num w:numId="22">
+    <w:abstractNumId w:val="27"/>
+  </w:num>
+  <w:num w:numId="23">
     <w:abstractNumId w:val="32"/>
   </w:num>
-  <w:num w:numId="21">
-    <w:abstractNumId w:val="30"/>
-  </w:num>
-  <w:num w:numId="22">
-    <w:abstractNumId w:val="26"/>
-  </w:num>
-  <w:num w:numId="23">
-    <w:abstractNumId w:val="29"/>
-  </w:num>
   <w:num w:numId="24">
-    <w:abstractNumId w:val="9"/>
+    <w:abstractNumId w:val="10"/>
   </w:num>
   <w:num w:numId="25">
-    <w:abstractNumId w:val="14"/>
+    <w:abstractNumId w:val="15"/>
   </w:num>
   <w:num w:numId="26">
-    <w:abstractNumId w:val="27"/>
+    <w:abstractNumId w:val="28"/>
   </w:num>
   <w:num w:numId="27">
     <w:abstractNumId w:val="1"/>
   </w:num>
   <w:num w:numId="28">
-    <w:abstractNumId w:val="23"/>
+    <w:abstractNumId w:val="24"/>
   </w:num>
   <w:num w:numId="29">
+    <w:abstractNumId w:val="12"/>
+  </w:num>
+  <w:num w:numId="30">
+    <w:abstractNumId w:val="38"/>
+  </w:num>
+  <w:num w:numId="31">
     <w:abstractNumId w:val="11"/>
   </w:num>
-  <w:num w:numId="30">
-    <w:abstractNumId w:val="35"/>
-  </w:num>
-  <w:num w:numId="31">
-    <w:abstractNumId w:val="10"/>
-  </w:num>
   <w:num w:numId="32">
-    <w:abstractNumId w:val="25"/>
+    <w:abstractNumId w:val="26"/>
   </w:num>
   <w:num w:numId="33">
     <w:abstractNumId w:val="6"/>
@@ -17925,13 +19774,22 @@
     <w:abstractNumId w:val="3"/>
   </w:num>
   <w:num w:numId="35">
-    <w:abstractNumId w:val="19"/>
+    <w:abstractNumId w:val="20"/>
   </w:num>
   <w:num w:numId="36">
-    <w:abstractNumId w:val="15"/>
+    <w:abstractNumId w:val="16"/>
   </w:num>
   <w:num w:numId="37">
     <w:abstractNumId w:val="4"/>
+  </w:num>
+  <w:num w:numId="38">
+    <w:abstractNumId w:val="29"/>
+  </w:num>
+  <w:num w:numId="39">
+    <w:abstractNumId w:val="30"/>
+  </w:num>
+  <w:num w:numId="40">
+    <w:abstractNumId w:val="7"/>
   </w:num>
 </w:numbering>
 </file>
@@ -19535,6 +21393,28 @@
       </w:tcPr>
     </w:tblStylePr>
   </w:style>
+  <w:style w:type="character" w:styleId="af3">
+    <w:name w:val="Emphasis"/>
+    <w:basedOn w:val="a0"/>
+    <w:uiPriority w:val="20"/>
+    <w:qFormat/>
+    <w:rsid w:val="00F01711"/>
+    <w:rPr>
+      <w:i/>
+      <w:iCs/>
+    </w:rPr>
+  </w:style>
+  <w:style w:type="character" w:styleId="af4">
+    <w:name w:val="Strong"/>
+    <w:basedOn w:val="a0"/>
+    <w:uiPriority w:val="22"/>
+    <w:qFormat/>
+    <w:rsid w:val="00F01711"/>
+    <w:rPr>
+      <w:b/>
+      <w:bCs/>
+    </w:rPr>
+  </w:style>
 </w:styles>
 </file>
 

--- a/技術筆記(各種不同技術).docx
+++ b/技術筆記(各種不同技術).docx
@@ -8481,4932 +8481,31 @@
         </w:tc>
       </w:tr>
     </w:tbl>
-    <w:p/>
-    <w:p/>
-    <w:p/>
-    <w:p/>
-    <w:p/>
+    <w:p>
+      <w:pPr>
+        <w:rPr>
+          <w:rFonts w:ascii="標楷體" w:eastAsia="標楷體" w:hAnsi="標楷體"/>
+        </w:rPr>
+      </w:pPr>
+    </w:p>
+    <w:p>
+      <w:pPr>
+        <w:rPr>
+          <w:rFonts w:ascii="標楷體" w:eastAsia="標楷體" w:hAnsi="標楷體"/>
+        </w:rPr>
+      </w:pPr>
+    </w:p>
     <w:p/>
     <w:p>
       <w:pPr>
         <w:pStyle w:val="2"/>
       </w:pPr>
-      <w:bookmarkStart w:id="6" w:name="_Toc14768199"/>
+      <w:bookmarkStart w:id="6" w:name="_Toc14768206"/>
       <w:r>
         <w:rPr>
           <w:rFonts w:hint="eastAsia"/>
         </w:rPr>
         <w:lastRenderedPageBreak/>
-        <w:t>4</w:t>
-      </w:r>
-      <w:r>
-        <w:rPr>
-          <w:rFonts w:hint="eastAsia"/>
-        </w:rPr>
-        <w:t>設計模式</w:t>
-      </w:r>
-      <w:r>
-        <w:rPr>
-          <w:rFonts w:hint="eastAsia"/>
-        </w:rPr>
-        <w:t xml:space="preserve">- </w:t>
-      </w:r>
-      <w:r>
-        <w:rPr>
-          <w:rFonts w:hint="eastAsia"/>
-        </w:rPr>
-        <w:t>SOLID</w:t>
-      </w:r>
-      <w:bookmarkEnd w:id="6"/>
-    </w:p>
-    <w:tbl>
-      <w:tblPr>
-        <w:tblStyle w:val="110"/>
-        <w:tblW w:w="0" w:type="auto"/>
-        <w:tblLook w:val="04A0"/>
-      </w:tblPr>
-      <w:tblGrid>
-        <w:gridCol w:w="10522"/>
-      </w:tblGrid>
-      <w:tr>
-        <w:trPr>
-          <w:cnfStyle w:val="100000000000"/>
-        </w:trPr>
-        <w:tc>
-          <w:tcPr>
-            <w:cnfStyle w:val="001000000000"/>
-            <w:tcW w:w="10522" w:type="dxa"/>
-          </w:tcPr>
-          <w:p>
-            <w:pPr>
-              <w:jc w:val="center"/>
-              <w:rPr>
-                <w:rFonts w:ascii="標楷體" w:eastAsia="標楷體" w:hAnsi="標楷體"/>
-                <w:sz w:val="40"/>
-                <w:szCs w:val="40"/>
-              </w:rPr>
-            </w:pPr>
-            <w:r>
-              <w:rPr>
-                <w:rFonts w:ascii="標楷體" w:eastAsia="標楷體" w:hAnsi="標楷體" w:hint="eastAsia"/>
-                <w:sz w:val="40"/>
-                <w:szCs w:val="40"/>
-              </w:rPr>
-              <w:t>SOLID</w:t>
-            </w:r>
-          </w:p>
-        </w:tc>
-      </w:tr>
-      <w:tr>
-        <w:trPr>
-          <w:cnfStyle w:val="000000100000"/>
-        </w:trPr>
-        <w:tc>
-          <w:tcPr>
-            <w:cnfStyle w:val="001000000000"/>
-            <w:tcW w:w="10522" w:type="dxa"/>
-          </w:tcPr>
-          <w:p>
-            <w:pPr>
-              <w:jc w:val="center"/>
-              <w:rPr>
-                <w:rFonts w:ascii="標楷體" w:eastAsia="標楷體" w:hAnsi="標楷體"/>
-              </w:rPr>
-            </w:pPr>
-            <w:r>
-              <w:rPr>
-                <w:rFonts w:ascii="標楷體" w:eastAsia="標楷體" w:hAnsi="標楷體" w:hint="eastAsia"/>
-              </w:rPr>
-              <w:t>簡介</w:t>
-            </w:r>
-            <w:r>
-              <w:rPr>
-                <w:rFonts w:ascii="標楷體" w:eastAsia="標楷體" w:hAnsi="標楷體" w:hint="eastAsia"/>
-              </w:rPr>
-              <w:t>與說明</w:t>
-            </w:r>
-          </w:p>
-        </w:tc>
-      </w:tr>
-      <w:tr>
-        <w:trPr>
-          <w:cnfStyle w:val="000000010000"/>
-        </w:trPr>
-        <w:tc>
-          <w:tcPr>
-            <w:cnfStyle w:val="001000000000"/>
-            <w:tcW w:w="10522" w:type="dxa"/>
-          </w:tcPr>
-          <w:p>
-            <w:pPr>
-              <w:pStyle w:val="a7"/>
-              <w:numPr>
-                <w:ilvl w:val="0"/>
-                <w:numId w:val="31"/>
-              </w:numPr>
-              <w:ind w:leftChars="0"/>
-              <w:rPr>
-                <w:rFonts w:ascii="標楷體" w:eastAsia="標楷體" w:hAnsi="標楷體"/>
-              </w:rPr>
-            </w:pPr>
-            <w:r>
-              <w:rPr>
-                <w:rFonts w:ascii="標楷體" w:eastAsia="標楷體" w:hAnsi="標楷體" w:hint="eastAsia"/>
-              </w:rPr>
-              <w:t xml:space="preserve">S = Single </w:t>
-            </w:r>
-            <w:r>
-              <w:rPr>
-                <w:rFonts w:ascii="標楷體" w:eastAsia="標楷體" w:hAnsi="標楷體" w:hint="eastAsia"/>
-              </w:rPr>
-              <w:t>R</w:t>
-            </w:r>
-            <w:r>
-              <w:rPr>
-                <w:rFonts w:ascii="標楷體" w:eastAsia="標楷體" w:hAnsi="標楷體" w:hint="eastAsia"/>
-              </w:rPr>
-              <w:t xml:space="preserve">esponsibility </w:t>
-            </w:r>
-            <w:r>
-              <w:rPr>
-                <w:rFonts w:ascii="標楷體" w:eastAsia="標楷體" w:hAnsi="標楷體" w:hint="eastAsia"/>
-              </w:rPr>
-              <w:t>P</w:t>
-            </w:r>
-            <w:r>
-              <w:rPr>
-                <w:rFonts w:ascii="標楷體" w:eastAsia="標楷體" w:hAnsi="標楷體" w:hint="eastAsia"/>
-              </w:rPr>
-              <w:t>rinciple(SRP) 單一職責(</w:t>
-            </w:r>
-            <w:r>
-              <w:rPr>
-                <w:rFonts w:ascii="標楷體" w:eastAsia="標楷體" w:hAnsi="標楷體" w:hint="eastAsia"/>
-              </w:rPr>
-              <w:t>單一責任原則</w:t>
-            </w:r>
-            <w:r>
-              <w:rPr>
-                <w:rFonts w:ascii="標楷體" w:eastAsia="標楷體" w:hAnsi="標楷體" w:hint="eastAsia"/>
-              </w:rPr>
-              <w:t>)</w:t>
-            </w:r>
-          </w:p>
-          <w:p>
-            <w:pPr>
-              <w:pStyle w:val="a7"/>
-              <w:ind w:leftChars="0" w:left="360"/>
-              <w:rPr>
-                <w:rFonts w:ascii="標楷體" w:eastAsia="標楷體" w:hAnsi="標楷體"/>
-              </w:rPr>
-            </w:pPr>
-            <w:r>
-              <w:rPr>
-                <w:rFonts w:ascii="標楷體" w:eastAsia="標楷體" w:hAnsi="標楷體" w:hint="eastAsia"/>
-              </w:rPr>
-              <w:t>指一個類別只負責一件事情，從這樣的講解當中，我們要注意不能將功能切得太細導致過度設計(over design)的情況。</w:t>
-            </w:r>
-          </w:p>
-          <w:p>
-            <w:pPr>
-              <w:pStyle w:val="a7"/>
-              <w:ind w:leftChars="0" w:left="360"/>
-              <w:rPr>
-                <w:rFonts w:ascii="標楷體" w:eastAsia="標楷體" w:hAnsi="標楷體"/>
-              </w:rPr>
-            </w:pPr>
-            <w:r>
-              <w:rPr>
-                <w:rFonts w:ascii="標楷體" w:eastAsia="標楷體" w:hAnsi="標楷體" w:hint="eastAsia"/>
-              </w:rPr>
-              <w:t>例如一個方法(method)就只做一件事情，一個類別(class)就只做一個功能該做的事情，多於的變數(value)、</w:t>
-            </w:r>
-            <w:r>
-              <w:rPr>
-                <w:rFonts w:ascii="標楷體" w:eastAsia="標楷體" w:hAnsi="標楷體" w:hint="eastAsia"/>
-              </w:rPr>
-              <w:t>方法</w:t>
-            </w:r>
-            <w:r>
-              <w:rPr>
-                <w:rFonts w:ascii="標楷體" w:eastAsia="標楷體" w:hAnsi="標楷體" w:hint="eastAsia"/>
-              </w:rPr>
-              <w:t>(method)就不需要出現。</w:t>
-            </w:r>
-          </w:p>
-          <w:p>
-            <w:pPr>
-              <w:pStyle w:val="a7"/>
-              <w:numPr>
-                <w:ilvl w:val="0"/>
-                <w:numId w:val="31"/>
-              </w:numPr>
-              <w:ind w:leftChars="0"/>
-              <w:rPr>
-                <w:rFonts w:ascii="標楷體" w:eastAsia="標楷體" w:hAnsi="標楷體"/>
-              </w:rPr>
-            </w:pPr>
-            <w:r>
-              <w:rPr>
-                <w:rFonts w:ascii="標楷體" w:eastAsia="標楷體" w:hAnsi="標楷體" w:hint="eastAsia"/>
-              </w:rPr>
-              <w:t xml:space="preserve">O = Open/Close </w:t>
-            </w:r>
-            <w:r>
-              <w:rPr>
-                <w:rFonts w:ascii="標楷體" w:eastAsia="標楷體" w:hAnsi="標楷體" w:hint="eastAsia"/>
-              </w:rPr>
-              <w:t>P</w:t>
-            </w:r>
-            <w:r>
-              <w:rPr>
-                <w:rFonts w:ascii="標楷體" w:eastAsia="標楷體" w:hAnsi="標楷體" w:hint="eastAsia"/>
-              </w:rPr>
-              <w:t>rinciple(OCP) 開放/封閉原則</w:t>
-            </w:r>
-          </w:p>
-          <w:p>
-            <w:pPr>
-              <w:pStyle w:val="a7"/>
-              <w:ind w:leftChars="0" w:left="360"/>
-              <w:rPr>
-                <w:rFonts w:ascii="標楷體" w:eastAsia="標楷體" w:hAnsi="標楷體"/>
-                <w:color w:val="FF0000"/>
-              </w:rPr>
-            </w:pPr>
-            <w:r>
-              <w:rPr>
-                <w:rFonts w:ascii="標楷體" w:eastAsia="標楷體" w:hAnsi="標楷體" w:hint="eastAsia"/>
-              </w:rPr>
-              <w:t>物件導向設計當中最重要的開放(擴充)與封閉(修改)原則。一套軟體必須保留高延展性，方便日後的更新與修改，必須減少過度的耦合(Coupling)發生。而延展模組就是物件導向中的</w:t>
-            </w:r>
-            <w:r>
-              <w:rPr>
-                <w:rFonts w:ascii="標楷體" w:eastAsia="標楷體" w:hAnsi="標楷體" w:hint="eastAsia"/>
-                <w:color w:val="FF0000"/>
-              </w:rPr>
-              <w:t>繼承</w:t>
-            </w:r>
-          </w:p>
-          <w:p>
-            <w:pPr>
-              <w:pStyle w:val="a7"/>
-              <w:ind w:leftChars="0" w:left="360"/>
-              <w:rPr>
-                <w:rFonts w:ascii="標楷體" w:eastAsia="標楷體" w:hAnsi="標楷體"/>
-                <w:color w:val="FF0000"/>
-              </w:rPr>
-            </w:pPr>
-            <w:r>
-              <w:rPr>
-                <w:rFonts w:ascii="標楷體" w:eastAsia="標楷體" w:hAnsi="標楷體" w:hint="eastAsia"/>
-              </w:rPr>
-              <w:t>，而延展的方法相當多，例如直接繼承舊有的模組並且覆蓋新功能上去(Override)、繼承抽象類別、透過抽象類別的規範來實現新功能、透過多型(Overload)來實現新功能。</w:t>
-            </w:r>
-          </w:p>
-          <w:p>
-            <w:pPr>
-              <w:pStyle w:val="a7"/>
-              <w:numPr>
-                <w:ilvl w:val="0"/>
-                <w:numId w:val="31"/>
-              </w:numPr>
-              <w:ind w:leftChars="0"/>
-              <w:rPr>
-                <w:rFonts w:ascii="標楷體" w:eastAsia="標楷體" w:hAnsi="標楷體"/>
-              </w:rPr>
-            </w:pPr>
-            <w:r>
-              <w:rPr>
-                <w:rFonts w:ascii="標楷體" w:eastAsia="標楷體" w:hAnsi="標楷體" w:hint="eastAsia"/>
-              </w:rPr>
-              <w:t>L = Liskov Substitution Principle(LSP) Liskov替換</w:t>
-            </w:r>
-          </w:p>
-          <w:p>
-            <w:pPr>
-              <w:pStyle w:val="a7"/>
-              <w:ind w:leftChars="0" w:left="360"/>
-              <w:rPr>
-                <w:rFonts w:ascii="標楷體" w:eastAsia="標楷體" w:hAnsi="標楷體"/>
-              </w:rPr>
-            </w:pPr>
-            <w:r>
-              <w:rPr>
-                <w:rFonts w:ascii="標楷體" w:eastAsia="標楷體" w:hAnsi="標楷體" w:hint="eastAsia"/>
-              </w:rPr>
-              <w:t>在一個系統中，子類別應該要可以替換掉父類別而不會受到影響程式架構。</w:t>
-            </w:r>
-          </w:p>
-          <w:p>
-            <w:pPr>
-              <w:pStyle w:val="a7"/>
-              <w:ind w:leftChars="0" w:left="360"/>
-              <w:rPr>
-                <w:rFonts w:ascii="標楷體" w:eastAsia="標楷體" w:hAnsi="標楷體"/>
-              </w:rPr>
-            </w:pPr>
-            <w:r>
-              <w:rPr>
-                <w:rFonts w:ascii="標楷體" w:eastAsia="標楷體" w:hAnsi="標楷體" w:hint="eastAsia"/>
-              </w:rPr>
-              <w:t>子類別應該要可以執行父類別想做的事情。</w:t>
-            </w:r>
-          </w:p>
-          <w:p>
-            <w:pPr>
-              <w:pStyle w:val="a7"/>
-              <w:numPr>
-                <w:ilvl w:val="0"/>
-                <w:numId w:val="31"/>
-              </w:numPr>
-              <w:ind w:leftChars="0"/>
-              <w:rPr>
-                <w:rFonts w:ascii="標楷體" w:eastAsia="標楷體" w:hAnsi="標楷體"/>
-              </w:rPr>
-            </w:pPr>
-            <w:r>
-              <w:rPr>
-                <w:rFonts w:ascii="標楷體" w:eastAsia="標楷體" w:hAnsi="標楷體" w:hint="eastAsia"/>
-              </w:rPr>
-              <w:t>I = Interface Segregation Principle(ISP) 介面隔離</w:t>
-            </w:r>
-          </w:p>
-          <w:p>
-            <w:pPr>
-              <w:pStyle w:val="a7"/>
-              <w:ind w:leftChars="0" w:left="360"/>
-              <w:rPr>
-                <w:rFonts w:ascii="標楷體" w:eastAsia="標楷體" w:hAnsi="標楷體"/>
-              </w:rPr>
-            </w:pPr>
-            <w:r>
-              <w:rPr>
-                <w:rFonts w:ascii="標楷體" w:eastAsia="標楷體" w:hAnsi="標楷體" w:hint="eastAsia"/>
-              </w:rPr>
-              <w:t>把不同功能的功能從介面中分離出來。</w:t>
-            </w:r>
-          </w:p>
-          <w:p>
-            <w:pPr>
-              <w:pStyle w:val="a7"/>
-              <w:numPr>
-                <w:ilvl w:val="0"/>
-                <w:numId w:val="31"/>
-              </w:numPr>
-              <w:ind w:leftChars="0"/>
-              <w:rPr>
-                <w:rFonts w:ascii="標楷體" w:eastAsia="標楷體" w:hAnsi="標楷體"/>
-              </w:rPr>
-            </w:pPr>
-            <w:r>
-              <w:rPr>
-                <w:rFonts w:ascii="標楷體" w:eastAsia="標楷體" w:hAnsi="標楷體" w:hint="eastAsia"/>
-              </w:rPr>
-              <w:t>D = Dependency Inversion Principle(DIP) 依賴凡轉</w:t>
-            </w:r>
-          </w:p>
-          <w:p>
-            <w:pPr>
-              <w:pStyle w:val="a7"/>
-              <w:ind w:leftChars="0" w:left="360"/>
-              <w:rPr>
-                <w:rFonts w:ascii="標楷體" w:eastAsia="標楷體" w:hAnsi="標楷體"/>
-              </w:rPr>
-            </w:pPr>
-            <w:r>
-              <w:rPr>
-                <w:rFonts w:ascii="標楷體" w:eastAsia="標楷體" w:hAnsi="標楷體" w:hint="eastAsia"/>
-              </w:rPr>
-              <w:t>高階模組不應依賴低階模組，兩個都應該依賴在抽象概念上;抽象概念不依賴細節，而是細節依賴在抽象概念。意思就是說: 話不能說的太死，盡量講一些概念性的東西</w:t>
-            </w:r>
-            <w:r>
-              <w:rPr>
-                <w:rFonts w:ascii="標楷體" w:eastAsia="標楷體" w:hAnsi="標楷體" w:hint="eastAsia"/>
-              </w:rPr>
-              <w:t>。</w:t>
-            </w:r>
-          </w:p>
-          <w:p>
-            <w:pPr>
-              <w:pStyle w:val="a7"/>
-              <w:ind w:leftChars="0" w:left="360"/>
-              <w:rPr>
-                <w:rFonts w:ascii="標楷體" w:eastAsia="標楷體" w:hAnsi="標楷體"/>
-              </w:rPr>
-            </w:pPr>
-            <w:r>
-              <w:rPr>
-                <w:rFonts w:ascii="標楷體" w:eastAsia="標楷體" w:hAnsi="標楷體" w:hint="eastAsia"/>
-              </w:rPr>
-              <w:t>子類別肯定依賴父類別，而父類別不能去依賴子類別實作的功能。</w:t>
-            </w:r>
-          </w:p>
-          <w:p>
-            <w:pPr>
-              <w:pStyle w:val="a7"/>
-              <w:ind w:leftChars="0" w:left="360"/>
-              <w:rPr>
-                <w:rFonts w:ascii="標楷體" w:eastAsia="標楷體" w:hAnsi="標楷體"/>
-              </w:rPr>
-            </w:pPr>
-            <w:r>
-              <w:rPr>
-                <w:rFonts w:ascii="標楷體" w:eastAsia="標楷體" w:hAnsi="標楷體" w:hint="eastAsia"/>
-              </w:rPr>
-              <w:t>抽象類別不應該有太多細節，而實作類別依賴抽象細節，意思是說依賴應該是單向的。因為程式設計上最好能達到低耦合，可惜光繼承</w:t>
-            </w:r>
-            <w:r>
-              <w:rPr>
-                <w:rFonts w:ascii="標楷體" w:eastAsia="標楷體" w:hAnsi="標楷體" w:hint="eastAsia"/>
-              </w:rPr>
-              <w:t>就是一個依賴，因此單向的依賴是最乾淨的，雙向的依賴就違反常理的依賴會導致程式碼不容易追蹤。</w:t>
-            </w:r>
-          </w:p>
-        </w:tc>
-      </w:tr>
-    </w:tbl>
-    <w:p>
-      <w:pPr>
-        <w:rPr>
-          <w:rFonts w:ascii="標楷體" w:eastAsia="標楷體" w:hAnsi="標楷體"/>
-        </w:rPr>
-      </w:pPr>
-    </w:p>
-    <w:p>
-      <w:pPr>
-        <w:rPr>
-          <w:rFonts w:ascii="標楷體" w:eastAsia="標楷體" w:hAnsi="標楷體"/>
-        </w:rPr>
-      </w:pPr>
-    </w:p>
-    <w:p>
-      <w:pPr>
-        <w:rPr>
-          <w:rFonts w:ascii="標楷體" w:eastAsia="標楷體" w:hAnsi="標楷體"/>
-        </w:rPr>
-      </w:pPr>
-    </w:p>
-    <w:p>
-      <w:pPr>
-        <w:rPr>
-          <w:rFonts w:ascii="標楷體" w:eastAsia="標楷體" w:hAnsi="標楷體"/>
-        </w:rPr>
-      </w:pPr>
-    </w:p>
-    <w:p>
-      <w:pPr>
-        <w:rPr>
-          <w:rFonts w:ascii="標楷體" w:eastAsia="標楷體" w:hAnsi="標楷體"/>
-        </w:rPr>
-      </w:pPr>
-    </w:p>
-    <w:p>
-      <w:pPr>
-        <w:rPr>
-          <w:rFonts w:ascii="標楷體" w:eastAsia="標楷體" w:hAnsi="標楷體"/>
-        </w:rPr>
-      </w:pPr>
-    </w:p>
-    <w:p>
-      <w:pPr>
-        <w:rPr>
-          <w:rFonts w:ascii="標楷體" w:eastAsia="標楷體" w:hAnsi="標楷體"/>
-        </w:rPr>
-      </w:pPr>
-    </w:p>
-    <w:p>
-      <w:pPr>
-        <w:rPr>
-          <w:rFonts w:ascii="標楷體" w:eastAsia="標楷體" w:hAnsi="標楷體"/>
-        </w:rPr>
-      </w:pPr>
-    </w:p>
-    <w:p>
-      <w:pPr>
-        <w:pStyle w:val="2"/>
-      </w:pPr>
-      <w:bookmarkStart w:id="7" w:name="_Toc14768200"/>
-      <w:r>
-        <w:rPr>
-          <w:rFonts w:hint="eastAsia"/>
-        </w:rPr>
-        <w:lastRenderedPageBreak/>
-        <w:t>5</w:t>
-      </w:r>
-      <w:r>
-        <w:rPr>
-          <w:rFonts w:hint="eastAsia"/>
-        </w:rPr>
-        <w:t>設計模式</w:t>
-      </w:r>
-      <w:r>
-        <w:rPr>
-          <w:rFonts w:hint="eastAsia"/>
-        </w:rPr>
-        <w:t>- Simple Factory</w:t>
-      </w:r>
-      <w:r>
-        <w:rPr>
-          <w:rFonts w:hint="eastAsia"/>
-        </w:rPr>
-        <w:t xml:space="preserve"> Pattern</w:t>
-      </w:r>
-      <w:bookmarkEnd w:id="7"/>
-    </w:p>
-    <w:tbl>
-      <w:tblPr>
-        <w:tblStyle w:val="110"/>
-        <w:tblW w:w="0" w:type="auto"/>
-        <w:tblLook w:val="04A0"/>
-      </w:tblPr>
-      <w:tblGrid>
-        <w:gridCol w:w="10522"/>
-      </w:tblGrid>
-      <w:tr>
-        <w:trPr>
-          <w:cnfStyle w:val="100000000000"/>
-        </w:trPr>
-        <w:tc>
-          <w:tcPr>
-            <w:cnfStyle w:val="001000000000"/>
-            <w:tcW w:w="10522" w:type="dxa"/>
-          </w:tcPr>
-          <w:p>
-            <w:pPr>
-              <w:jc w:val="center"/>
-              <w:rPr>
-                <w:rFonts w:ascii="標楷體" w:eastAsia="標楷體" w:hAnsi="標楷體"/>
-                <w:sz w:val="40"/>
-                <w:szCs w:val="40"/>
-              </w:rPr>
-            </w:pPr>
-            <w:r>
-              <w:rPr>
-                <w:rFonts w:ascii="標楷體" w:eastAsia="標楷體" w:hAnsi="標楷體" w:hint="eastAsia"/>
-                <w:sz w:val="40"/>
-                <w:szCs w:val="40"/>
-              </w:rPr>
-              <w:t>Simple Factory模式(工廠模式)</w:t>
-            </w:r>
-          </w:p>
-        </w:tc>
-      </w:tr>
-      <w:tr>
-        <w:trPr>
-          <w:cnfStyle w:val="000000100000"/>
-        </w:trPr>
-        <w:tc>
-          <w:tcPr>
-            <w:cnfStyle w:val="001000000000"/>
-            <w:tcW w:w="10522" w:type="dxa"/>
-          </w:tcPr>
-          <w:p>
-            <w:pPr>
-              <w:jc w:val="center"/>
-              <w:rPr>
-                <w:rFonts w:ascii="標楷體" w:eastAsia="標楷體" w:hAnsi="標楷體"/>
-              </w:rPr>
-            </w:pPr>
-            <w:r>
-              <w:rPr>
-                <w:rFonts w:ascii="標楷體" w:eastAsia="標楷體" w:hAnsi="標楷體" w:hint="eastAsia"/>
-              </w:rPr>
-              <w:t>簡介</w:t>
-            </w:r>
-          </w:p>
-        </w:tc>
-      </w:tr>
-      <w:tr>
-        <w:trPr>
-          <w:cnfStyle w:val="000000010000"/>
-        </w:trPr>
-        <w:tc>
-          <w:tcPr>
-            <w:cnfStyle w:val="001000000000"/>
-            <w:tcW w:w="10522" w:type="dxa"/>
-          </w:tcPr>
-          <w:p>
-            <w:pPr>
-              <w:pStyle w:val="a7"/>
-              <w:numPr>
-                <w:ilvl w:val="0"/>
-                <w:numId w:val="19"/>
-              </w:numPr>
-              <w:ind w:leftChars="0"/>
-              <w:rPr>
-                <w:rFonts w:ascii="標楷體" w:eastAsia="標楷體" w:hAnsi="標楷體"/>
-              </w:rPr>
-            </w:pPr>
-            <w:r>
-              <w:rPr>
-                <w:rFonts w:ascii="標楷體" w:eastAsia="標楷體" w:hAnsi="標楷體" w:hint="eastAsia"/>
-              </w:rPr>
-              <w:t>又稱</w:t>
-            </w:r>
-            <w:r>
-              <w:rPr>
-                <w:rFonts w:ascii="標楷體" w:eastAsia="標楷體" w:hAnsi="標楷體" w:hint="eastAsia"/>
-              </w:rPr>
-              <w:t xml:space="preserve"> Static Factory。</w:t>
-            </w:r>
-            <w:r>
-              <w:rPr>
-                <w:rFonts w:ascii="標楷體" w:eastAsia="標楷體" w:hAnsi="標楷體" w:hint="eastAsia"/>
-                <w:color w:val="FF0000"/>
-              </w:rPr>
-              <w:t>(此處要特別注意，不一定產生物件的方法要設為static方法，所以第一項 又稱Static Factory 其實有點衝突)。</w:t>
-            </w:r>
-          </w:p>
-          <w:p>
-            <w:pPr>
-              <w:pStyle w:val="a7"/>
-              <w:numPr>
-                <w:ilvl w:val="0"/>
-                <w:numId w:val="19"/>
-              </w:numPr>
-              <w:ind w:leftChars="0"/>
-              <w:rPr>
-                <w:rFonts w:ascii="標楷體" w:eastAsia="標楷體" w:hAnsi="標楷體"/>
-              </w:rPr>
-            </w:pPr>
-            <w:r>
-              <w:rPr>
-                <w:rFonts w:ascii="標楷體" w:eastAsia="標楷體" w:hAnsi="標楷體" w:hint="eastAsia"/>
-              </w:rPr>
-              <w:t>對客戶端隱藏產品產生的細節，物件如何生成，生成前是否與其他物件建立依賴關係，客戶端皆不用理會，</w:t>
-            </w:r>
-            <w:r>
-              <w:rPr>
-                <w:rFonts w:ascii="標楷體" w:eastAsia="標楷體" w:hAnsi="標楷體"/>
-              </w:rPr>
-              <w:t>用以將物件生成方式之變化 與客戶端程式碼隔離。</w:t>
-            </w:r>
-          </w:p>
-          <w:p>
-            <w:pPr>
-              <w:pStyle w:val="a7"/>
-              <w:numPr>
-                <w:ilvl w:val="0"/>
-                <w:numId w:val="19"/>
-              </w:numPr>
-              <w:ind w:leftChars="0"/>
-              <w:rPr>
-                <w:rFonts w:ascii="標楷體" w:eastAsia="標楷體" w:hAnsi="標楷體"/>
-              </w:rPr>
-            </w:pPr>
-            <w:r>
-              <w:rPr>
-                <w:rFonts w:ascii="標楷體" w:eastAsia="標楷體" w:hAnsi="標楷體" w:hint="eastAsia"/>
-              </w:rPr>
-              <w:t>根據需求，直接由工廠產生該物件出來。</w:t>
-            </w:r>
-          </w:p>
-        </w:tc>
-      </w:tr>
-      <w:tr>
-        <w:trPr>
-          <w:cnfStyle w:val="000000100000"/>
-        </w:trPr>
-        <w:tc>
-          <w:tcPr>
-            <w:cnfStyle w:val="001000000000"/>
-            <w:tcW w:w="10522" w:type="dxa"/>
-          </w:tcPr>
-          <w:p>
-            <w:pPr>
-              <w:jc w:val="center"/>
-              <w:rPr>
-                <w:rFonts w:ascii="標楷體" w:eastAsia="標楷體" w:hAnsi="標楷體"/>
-              </w:rPr>
-            </w:pPr>
-            <w:r>
-              <w:rPr>
-                <w:rFonts w:ascii="標楷體" w:eastAsia="標楷體" w:hAnsi="標楷體" w:hint="eastAsia"/>
-              </w:rPr>
-              <w:t>適用時機</w:t>
-            </w:r>
-          </w:p>
-        </w:tc>
-      </w:tr>
-      <w:tr>
-        <w:trPr>
-          <w:cnfStyle w:val="000000010000"/>
-        </w:trPr>
-        <w:tc>
-          <w:tcPr>
-            <w:cnfStyle w:val="001000000000"/>
-            <w:tcW w:w="10522" w:type="dxa"/>
-          </w:tcPr>
-          <w:p>
-            <w:pPr>
-              <w:pStyle w:val="a7"/>
-              <w:numPr>
-                <w:ilvl w:val="0"/>
-                <w:numId w:val="37"/>
-              </w:numPr>
-              <w:ind w:leftChars="0"/>
-              <w:rPr>
-                <w:rFonts w:ascii="標楷體" w:eastAsia="標楷體" w:hAnsi="標楷體"/>
-              </w:rPr>
-            </w:pPr>
-            <w:r>
-              <w:rPr>
-                <w:rFonts w:ascii="標楷體" w:eastAsia="標楷體" w:hAnsi="標楷體" w:hint="eastAsia"/>
-              </w:rPr>
-              <w:t>統一建立物件</w:t>
-            </w:r>
-            <w:r>
-              <w:rPr>
-                <w:rFonts w:ascii="標楷體" w:eastAsia="標楷體" w:hAnsi="標楷體" w:hint="eastAsia"/>
-              </w:rPr>
-              <w:t>。</w:t>
-            </w:r>
-          </w:p>
-          <w:p>
-            <w:pPr>
-              <w:pStyle w:val="a7"/>
-              <w:numPr>
-                <w:ilvl w:val="0"/>
-                <w:numId w:val="37"/>
-              </w:numPr>
-              <w:ind w:leftChars="0"/>
-              <w:rPr>
-                <w:rFonts w:ascii="標楷體" w:eastAsia="標楷體" w:hAnsi="標楷體"/>
-              </w:rPr>
-            </w:pPr>
-            <w:r>
-              <w:rPr>
-                <w:rFonts w:ascii="標楷體" w:eastAsia="標楷體" w:hAnsi="標楷體" w:hint="eastAsia"/>
-              </w:rPr>
-              <w:t>有效率的產生、管理、操作物件</w:t>
-            </w:r>
-            <w:r>
-              <w:rPr>
-                <w:rFonts w:ascii="標楷體" w:eastAsia="標楷體" w:hAnsi="標楷體" w:hint="eastAsia"/>
-              </w:rPr>
-              <w:t>。</w:t>
-            </w:r>
-          </w:p>
-        </w:tc>
-      </w:tr>
-      <w:tr>
-        <w:trPr>
-          <w:cnfStyle w:val="000000100000"/>
-        </w:trPr>
-        <w:tc>
-          <w:tcPr>
-            <w:cnfStyle w:val="001000000000"/>
-            <w:tcW w:w="10522" w:type="dxa"/>
-          </w:tcPr>
-          <w:p>
-            <w:pPr>
-              <w:jc w:val="center"/>
-              <w:rPr>
-                <w:rFonts w:ascii="標楷體" w:eastAsia="標楷體" w:hAnsi="標楷體"/>
-              </w:rPr>
-            </w:pPr>
-            <w:r>
-              <w:rPr>
-                <w:rFonts w:ascii="標楷體" w:eastAsia="標楷體" w:hAnsi="標楷體" w:hint="eastAsia"/>
-              </w:rPr>
-              <w:t>參考範例</w:t>
-            </w:r>
-          </w:p>
-        </w:tc>
-      </w:tr>
-      <w:tr>
-        <w:trPr>
-          <w:cnfStyle w:val="000000010000"/>
-        </w:trPr>
-        <w:tc>
-          <w:tcPr>
-            <w:cnfStyle w:val="001000000000"/>
-            <w:tcW w:w="10522" w:type="dxa"/>
-          </w:tcPr>
-          <w:p>
-            <w:pPr>
-              <w:pStyle w:val="a7"/>
-              <w:numPr>
-                <w:ilvl w:val="0"/>
-                <w:numId w:val="32"/>
-              </w:numPr>
-              <w:ind w:leftChars="0"/>
-              <w:rPr>
-                <w:rFonts w:ascii="標楷體" w:eastAsia="標楷體" w:hAnsi="標楷體"/>
-              </w:rPr>
-            </w:pPr>
-            <w:r>
-              <w:rPr>
-                <w:rFonts w:ascii="標楷體" w:eastAsia="標楷體" w:hAnsi="標楷體" w:hint="eastAsia"/>
-              </w:rPr>
-              <w:t>我們設計了一個介面，這個介面專門讀取不同格式的檔案</w:t>
-            </w:r>
-          </w:p>
-          <w:p>
-            <w:pPr>
-              <w:pStyle w:val="a7"/>
-              <w:ind w:leftChars="0" w:left="360"/>
-              <w:rPr>
-                <w:rFonts w:ascii="標楷體" w:eastAsia="標楷體" w:hAnsi="標楷體"/>
-              </w:rPr>
-            </w:pPr>
-            <w:r>
-              <w:rPr>
-                <w:rFonts w:ascii="標楷體" w:eastAsia="標楷體" w:hAnsi="標楷體"/>
-                <w:noProof/>
-              </w:rPr>
-              <w:drawing>
-                <wp:inline distT="0" distB="0" distL="0" distR="0">
-                  <wp:extent cx="3321685" cy="1620520"/>
-                  <wp:effectExtent l="19050" t="0" r="0" b="0"/>
-                  <wp:docPr id="3" name="圖片 1"/>
-                  <wp:cNvGraphicFramePr>
-                    <a:graphicFrameLocks xmlns:a="http://schemas.openxmlformats.org/drawingml/2006/main" noChangeAspect="1"/>
-                  </wp:cNvGraphicFramePr>
-                  <a:graphic xmlns:a="http://schemas.openxmlformats.org/drawingml/2006/main">
-                    <a:graphicData uri="http://schemas.openxmlformats.org/drawingml/2006/picture">
-                      <pic:pic xmlns:pic="http://schemas.openxmlformats.org/drawingml/2006/picture">
-                        <pic:nvPicPr>
-                          <pic:cNvPr id="0" name="Picture 1"/>
-                          <pic:cNvPicPr>
-                            <a:picLocks noChangeAspect="1" noChangeArrowheads="1"/>
-                          </pic:cNvPicPr>
-                        </pic:nvPicPr>
-                        <pic:blipFill>
-                          <a:blip r:embed="rId25"/>
-                          <a:srcRect/>
-                          <a:stretch>
-                            <a:fillRect/>
-                          </a:stretch>
-                        </pic:blipFill>
-                        <pic:spPr bwMode="auto">
-                          <a:xfrm>
-                            <a:off x="0" y="0"/>
-                            <a:ext cx="3321685" cy="1620520"/>
-                          </a:xfrm>
-                          <a:prstGeom prst="rect">
-                            <a:avLst/>
-                          </a:prstGeom>
-                          <a:noFill/>
-                          <a:ln w="9525">
-                            <a:noFill/>
-                            <a:miter lim="800000"/>
-                            <a:headEnd/>
-                            <a:tailEnd/>
-                          </a:ln>
-                        </pic:spPr>
-                      </pic:pic>
-                    </a:graphicData>
-                  </a:graphic>
-                </wp:inline>
-              </w:drawing>
-            </w:r>
-          </w:p>
-          <w:p>
-            <w:pPr>
-              <w:pStyle w:val="a7"/>
-              <w:numPr>
-                <w:ilvl w:val="0"/>
-                <w:numId w:val="32"/>
-              </w:numPr>
-              <w:ind w:leftChars="0"/>
-              <w:rPr>
-                <w:rFonts w:ascii="標楷體" w:eastAsia="標楷體" w:hAnsi="標楷體"/>
-              </w:rPr>
-            </w:pPr>
-            <w:r>
-              <w:rPr>
-                <w:rFonts w:ascii="標楷體" w:eastAsia="標楷體" w:hAnsi="標楷體" w:hint="eastAsia"/>
-              </w:rPr>
-              <w:t>我們建立了兩個實現這個介面的檔案類型(XML、JSON)</w:t>
-            </w:r>
-          </w:p>
-          <w:p>
-            <w:pPr>
-              <w:pStyle w:val="a7"/>
-              <w:numPr>
-                <w:ilvl w:val="1"/>
-                <w:numId w:val="32"/>
-              </w:numPr>
-              <w:ind w:leftChars="0"/>
-              <w:rPr>
-                <w:rFonts w:ascii="標楷體" w:eastAsia="標楷體" w:hAnsi="標楷體"/>
-              </w:rPr>
-            </w:pPr>
-            <w:r>
-              <w:rPr>
-                <w:rFonts w:ascii="標楷體" w:eastAsia="標楷體" w:hAnsi="標楷體" w:hint="eastAsia"/>
-              </w:rPr>
-              <w:t>JSONLoader =&gt;專門讀取JSON格式</w:t>
-            </w:r>
-          </w:p>
-          <w:p>
-            <w:pPr>
-              <w:pStyle w:val="a7"/>
-              <w:ind w:leftChars="0" w:left="830"/>
-              <w:rPr>
-                <w:rFonts w:ascii="標楷體" w:eastAsia="標楷體" w:hAnsi="標楷體"/>
-              </w:rPr>
-            </w:pPr>
-            <w:r>
-              <w:rPr>
-                <w:rFonts w:ascii="標楷體" w:eastAsia="標楷體" w:hAnsi="標楷體"/>
-                <w:noProof/>
-              </w:rPr>
-              <w:drawing>
-                <wp:inline distT="0" distB="0" distL="0" distR="0">
-                  <wp:extent cx="3577715" cy="1250066"/>
-                  <wp:effectExtent l="19050" t="0" r="3685" b="0"/>
-                  <wp:docPr id="14" name="圖片 4"/>
-                  <wp:cNvGraphicFramePr>
-                    <a:graphicFrameLocks xmlns:a="http://schemas.openxmlformats.org/drawingml/2006/main" noChangeAspect="1"/>
-                  </wp:cNvGraphicFramePr>
-                  <a:graphic xmlns:a="http://schemas.openxmlformats.org/drawingml/2006/main">
-                    <a:graphicData uri="http://schemas.openxmlformats.org/drawingml/2006/picture">
-                      <pic:pic xmlns:pic="http://schemas.openxmlformats.org/drawingml/2006/picture">
-                        <pic:nvPicPr>
-                          <pic:cNvPr id="0" name="Picture 4"/>
-                          <pic:cNvPicPr>
-                            <a:picLocks noChangeAspect="1" noChangeArrowheads="1"/>
-                          </pic:cNvPicPr>
-                        </pic:nvPicPr>
-                        <pic:blipFill>
-                          <a:blip r:embed="rId26"/>
-                          <a:srcRect/>
-                          <a:stretch>
-                            <a:fillRect/>
-                          </a:stretch>
-                        </pic:blipFill>
-                        <pic:spPr bwMode="auto">
-                          <a:xfrm>
-                            <a:off x="0" y="0"/>
-                            <a:ext cx="3578057" cy="1250186"/>
-                          </a:xfrm>
-                          <a:prstGeom prst="rect">
-                            <a:avLst/>
-                          </a:prstGeom>
-                          <a:noFill/>
-                          <a:ln w="9525">
-                            <a:noFill/>
-                            <a:miter lim="800000"/>
-                            <a:headEnd/>
-                            <a:tailEnd/>
-                          </a:ln>
-                        </pic:spPr>
-                      </pic:pic>
-                    </a:graphicData>
-                  </a:graphic>
-                </wp:inline>
-              </w:drawing>
-            </w:r>
-          </w:p>
-          <w:p>
-            <w:pPr>
-              <w:pStyle w:val="a7"/>
-              <w:numPr>
-                <w:ilvl w:val="1"/>
-                <w:numId w:val="32"/>
-              </w:numPr>
-              <w:ind w:leftChars="0"/>
-              <w:rPr>
-                <w:rFonts w:ascii="標楷體" w:eastAsia="標楷體" w:hAnsi="標楷體"/>
-              </w:rPr>
-            </w:pPr>
-            <w:r>
-              <w:rPr>
-                <w:rFonts w:ascii="標楷體" w:eastAsia="標楷體" w:hAnsi="標楷體" w:hint="eastAsia"/>
-              </w:rPr>
-              <w:t>XMLLoader =&gt;專門讀取XML格式</w:t>
-            </w:r>
-          </w:p>
-          <w:p>
-            <w:pPr>
-              <w:pStyle w:val="a7"/>
-              <w:ind w:leftChars="0" w:left="830"/>
-              <w:rPr>
-                <w:rFonts w:ascii="標楷體" w:eastAsia="標楷體" w:hAnsi="標楷體"/>
-              </w:rPr>
-            </w:pPr>
-            <w:r>
-              <w:rPr>
-                <w:rFonts w:ascii="標楷體" w:eastAsia="標楷體" w:hAnsi="標楷體"/>
-                <w:noProof/>
-              </w:rPr>
-              <w:drawing>
-                <wp:inline distT="0" distB="0" distL="0" distR="0">
-                  <wp:extent cx="3577715" cy="1250066"/>
-                  <wp:effectExtent l="19050" t="0" r="3685" b="0"/>
-                  <wp:docPr id="15" name="圖片 4"/>
-                  <wp:cNvGraphicFramePr>
-                    <a:graphicFrameLocks xmlns:a="http://schemas.openxmlformats.org/drawingml/2006/main" noChangeAspect="1"/>
-                  </wp:cNvGraphicFramePr>
-                  <a:graphic xmlns:a="http://schemas.openxmlformats.org/drawingml/2006/main">
-                    <a:graphicData uri="http://schemas.openxmlformats.org/drawingml/2006/picture">
-                      <pic:pic xmlns:pic="http://schemas.openxmlformats.org/drawingml/2006/picture">
-                        <pic:nvPicPr>
-                          <pic:cNvPr id="0" name="Picture 4"/>
-                          <pic:cNvPicPr>
-                            <a:picLocks noChangeAspect="1" noChangeArrowheads="1"/>
-                          </pic:cNvPicPr>
-                        </pic:nvPicPr>
-                        <pic:blipFill>
-                          <a:blip r:embed="rId26"/>
-                          <a:srcRect/>
-                          <a:stretch>
-                            <a:fillRect/>
-                          </a:stretch>
-                        </pic:blipFill>
-                        <pic:spPr bwMode="auto">
-                          <a:xfrm>
-                            <a:off x="0" y="0"/>
-                            <a:ext cx="3578057" cy="1250186"/>
-                          </a:xfrm>
-                          <a:prstGeom prst="rect">
-                            <a:avLst/>
-                          </a:prstGeom>
-                          <a:noFill/>
-                          <a:ln w="9525">
-                            <a:noFill/>
-                            <a:miter lim="800000"/>
-                            <a:headEnd/>
-                            <a:tailEnd/>
-                          </a:ln>
-                        </pic:spPr>
-                      </pic:pic>
-                    </a:graphicData>
-                  </a:graphic>
-                </wp:inline>
-              </w:drawing>
-            </w:r>
-          </w:p>
-          <w:p>
-            <w:pPr>
-              <w:pStyle w:val="a7"/>
-              <w:numPr>
-                <w:ilvl w:val="0"/>
-                <w:numId w:val="32"/>
-              </w:numPr>
-              <w:ind w:leftChars="0"/>
-              <w:rPr>
-                <w:rFonts w:ascii="標楷體" w:eastAsia="標楷體" w:hAnsi="標楷體"/>
-              </w:rPr>
-            </w:pPr>
-            <w:r>
-              <w:rPr>
-                <w:rFonts w:ascii="標楷體" w:eastAsia="標楷體" w:hAnsi="標楷體" w:hint="eastAsia"/>
-              </w:rPr>
-              <w:lastRenderedPageBreak/>
-              <w:t>建立一個Factory</w:t>
-            </w:r>
-          </w:p>
-          <w:p>
-            <w:pPr>
-              <w:pStyle w:val="a7"/>
-              <w:ind w:leftChars="0" w:left="360"/>
-              <w:rPr>
-                <w:rFonts w:ascii="標楷體" w:eastAsia="標楷體" w:hAnsi="標楷體"/>
-              </w:rPr>
-            </w:pPr>
-            <w:r>
-              <w:rPr>
-                <w:rFonts w:ascii="標楷體" w:eastAsia="標楷體" w:hAnsi="標楷體"/>
-                <w:noProof/>
-              </w:rPr>
-              <w:drawing>
-                <wp:inline distT="0" distB="0" distL="0" distR="0">
-                  <wp:extent cx="3152413" cy="2443586"/>
-                  <wp:effectExtent l="19050" t="0" r="0" b="0"/>
-                  <wp:docPr id="16" name="圖片 10"/>
-                  <wp:cNvGraphicFramePr>
-                    <a:graphicFrameLocks xmlns:a="http://schemas.openxmlformats.org/drawingml/2006/main" noChangeAspect="1"/>
-                  </wp:cNvGraphicFramePr>
-                  <a:graphic xmlns:a="http://schemas.openxmlformats.org/drawingml/2006/main">
-                    <a:graphicData uri="http://schemas.openxmlformats.org/drawingml/2006/picture">
-                      <pic:pic xmlns:pic="http://schemas.openxmlformats.org/drawingml/2006/picture">
-                        <pic:nvPicPr>
-                          <pic:cNvPr id="0" name="Picture 10"/>
-                          <pic:cNvPicPr>
-                            <a:picLocks noChangeAspect="1" noChangeArrowheads="1"/>
-                          </pic:cNvPicPr>
-                        </pic:nvPicPr>
-                        <pic:blipFill>
-                          <a:blip r:embed="rId27"/>
-                          <a:srcRect/>
-                          <a:stretch>
-                            <a:fillRect/>
-                          </a:stretch>
-                        </pic:blipFill>
-                        <pic:spPr bwMode="auto">
-                          <a:xfrm>
-                            <a:off x="0" y="0"/>
-                            <a:ext cx="3153370" cy="2444328"/>
-                          </a:xfrm>
-                          <a:prstGeom prst="rect">
-                            <a:avLst/>
-                          </a:prstGeom>
-                          <a:noFill/>
-                          <a:ln w="9525">
-                            <a:noFill/>
-                            <a:miter lim="800000"/>
-                            <a:headEnd/>
-                            <a:tailEnd/>
-                          </a:ln>
-                        </pic:spPr>
-                      </pic:pic>
-                    </a:graphicData>
-                  </a:graphic>
-                </wp:inline>
-              </w:drawing>
-            </w:r>
-          </w:p>
-          <w:p>
-            <w:pPr>
-              <w:pStyle w:val="a7"/>
-              <w:numPr>
-                <w:ilvl w:val="0"/>
-                <w:numId w:val="32"/>
-              </w:numPr>
-              <w:ind w:leftChars="0"/>
-              <w:rPr>
-                <w:rFonts w:ascii="標楷體" w:eastAsia="標楷體" w:hAnsi="標楷體"/>
-              </w:rPr>
-            </w:pPr>
-            <w:r>
-              <w:rPr>
-                <w:rFonts w:ascii="標楷體" w:eastAsia="標楷體" w:hAnsi="標楷體" w:hint="eastAsia"/>
-              </w:rPr>
-              <w:t>當我們要使用某個類別時，直接使用了工廠來產生這個物件</w:t>
-            </w:r>
-          </w:p>
-          <w:p>
-            <w:pPr>
-              <w:pStyle w:val="a7"/>
-              <w:ind w:leftChars="0" w:left="360"/>
-              <w:rPr>
-                <w:rFonts w:ascii="標楷體" w:eastAsia="標楷體" w:hAnsi="標楷體"/>
-              </w:rPr>
-            </w:pPr>
-            <w:r>
-              <w:rPr>
-                <w:rFonts w:ascii="標楷體" w:eastAsia="標楷體" w:hAnsi="標楷體"/>
-                <w:noProof/>
-              </w:rPr>
-              <w:drawing>
-                <wp:inline distT="0" distB="0" distL="0" distR="0">
-                  <wp:extent cx="3898980" cy="1969799"/>
-                  <wp:effectExtent l="19050" t="0" r="6270" b="0"/>
-                  <wp:docPr id="19" name="圖片 19"/>
-                  <wp:cNvGraphicFramePr>
-                    <a:graphicFrameLocks xmlns:a="http://schemas.openxmlformats.org/drawingml/2006/main" noChangeAspect="1"/>
-                  </wp:cNvGraphicFramePr>
-                  <a:graphic xmlns:a="http://schemas.openxmlformats.org/drawingml/2006/main">
-                    <a:graphicData uri="http://schemas.openxmlformats.org/drawingml/2006/picture">
-                      <pic:pic xmlns:pic="http://schemas.openxmlformats.org/drawingml/2006/picture">
-                        <pic:nvPicPr>
-                          <pic:cNvPr id="0" name="Picture 19"/>
-                          <pic:cNvPicPr>
-                            <a:picLocks noChangeAspect="1" noChangeArrowheads="1"/>
-                          </pic:cNvPicPr>
-                        </pic:nvPicPr>
-                        <pic:blipFill>
-                          <a:blip r:embed="rId28"/>
-                          <a:srcRect/>
-                          <a:stretch>
-                            <a:fillRect/>
-                          </a:stretch>
-                        </pic:blipFill>
-                        <pic:spPr bwMode="auto">
-                          <a:xfrm>
-                            <a:off x="0" y="0"/>
-                            <a:ext cx="3899263" cy="1969942"/>
-                          </a:xfrm>
-                          <a:prstGeom prst="rect">
-                            <a:avLst/>
-                          </a:prstGeom>
-                          <a:noFill/>
-                          <a:ln w="9525">
-                            <a:noFill/>
-                            <a:miter lim="800000"/>
-                            <a:headEnd/>
-                            <a:tailEnd/>
-                          </a:ln>
-                        </pic:spPr>
-                      </pic:pic>
-                    </a:graphicData>
-                  </a:graphic>
-                </wp:inline>
-              </w:drawing>
-            </w:r>
-          </w:p>
-          <w:p>
-            <w:pPr>
-              <w:pStyle w:val="a7"/>
-              <w:ind w:leftChars="0" w:left="360"/>
-              <w:rPr>
-                <w:rFonts w:ascii="標楷體" w:eastAsia="標楷體" w:hAnsi="標楷體"/>
-              </w:rPr>
-            </w:pPr>
-            <w:r>
-              <w:rPr>
-                <w:rFonts w:ascii="標楷體" w:eastAsia="標楷體" w:hAnsi="標楷體" w:hint="eastAsia"/>
-              </w:rPr>
-              <w:t>我們可以從範例中發現，註解的地方為 未使用SimpleFactoryPattern的設計模式，如果我要讀取XML格式內容就必須產生一個新物件。</w:t>
-            </w:r>
-          </w:p>
-          <w:p>
-            <w:pPr>
-              <w:pStyle w:val="a7"/>
-              <w:ind w:leftChars="0" w:left="360"/>
-              <w:rPr>
-                <w:rFonts w:ascii="標楷體" w:eastAsia="標楷體" w:hAnsi="標楷體"/>
-              </w:rPr>
-            </w:pPr>
-            <w:r>
-              <w:rPr>
-                <w:rFonts w:ascii="標楷體" w:eastAsia="標楷體" w:hAnsi="標楷體" w:hint="eastAsia"/>
-              </w:rPr>
-              <w:t>但是這樣有一個問題就是，如果我今天把XMLLoader類別名稱改成了XALLoader類別名稱的話</w:t>
-            </w:r>
-          </w:p>
-          <w:p>
-            <w:pPr>
-              <w:pStyle w:val="a7"/>
-              <w:ind w:leftChars="0" w:left="360"/>
-              <w:rPr>
-                <w:rFonts w:ascii="標楷體" w:eastAsia="標楷體" w:hAnsi="標楷體"/>
-              </w:rPr>
-            </w:pPr>
-            <w:r>
-              <w:rPr>
-                <w:rFonts w:ascii="標楷體" w:eastAsia="標楷體" w:hAnsi="標楷體" w:hint="eastAsia"/>
-              </w:rPr>
-              <w:t>那麼範例中的new XMLLoader就會出現錯誤，因為這樣產生了高依賴性。</w:t>
-            </w:r>
-          </w:p>
-          <w:p>
-            <w:pPr>
-              <w:pStyle w:val="a7"/>
-              <w:ind w:leftChars="0" w:left="360"/>
-              <w:rPr>
-                <w:rFonts w:ascii="標楷體" w:eastAsia="標楷體" w:hAnsi="標楷體"/>
-              </w:rPr>
-            </w:pPr>
-            <w:r>
-              <w:rPr>
-                <w:rFonts w:ascii="標楷體" w:eastAsia="標楷體" w:hAnsi="標楷體" w:hint="eastAsia"/>
-              </w:rPr>
-              <w:t>所以我們統一集中在一個類別(class)當中，並且由這個Factory幫我們產生。</w:t>
-            </w:r>
-          </w:p>
-          <w:p>
-            <w:pPr>
-              <w:pStyle w:val="a7"/>
-              <w:ind w:leftChars="0" w:left="360"/>
-              <w:rPr>
-                <w:rFonts w:ascii="標楷體" w:eastAsia="標楷體" w:hAnsi="標楷體"/>
-              </w:rPr>
-            </w:pPr>
-            <w:r>
-              <w:rPr>
-                <w:rFonts w:ascii="標楷體" w:eastAsia="標楷體" w:hAnsi="標楷體" w:hint="eastAsia"/>
-              </w:rPr>
-              <w:t>這就是SimpleFactoryPattern的基本範例。</w:t>
-            </w:r>
-          </w:p>
-          <w:p>
-            <w:pPr>
-              <w:pStyle w:val="a7"/>
-              <w:ind w:leftChars="0" w:left="360"/>
-              <w:rPr>
-                <w:rFonts w:ascii="標楷體" w:eastAsia="標楷體" w:hAnsi="標楷體"/>
-              </w:rPr>
-            </w:pPr>
-          </w:p>
-          <w:p>
-            <w:pPr>
-              <w:pStyle w:val="a7"/>
-              <w:ind w:leftChars="0" w:left="360"/>
-              <w:rPr>
-                <w:rFonts w:ascii="標楷體" w:eastAsia="標楷體" w:hAnsi="標楷體"/>
-              </w:rPr>
-            </w:pPr>
-            <w:r>
-              <w:rPr>
-                <w:rFonts w:ascii="標楷體" w:eastAsia="標楷體" w:hAnsi="標楷體" w:hint="eastAsia"/>
-              </w:rPr>
-              <w:t>但是以上有一個問題，如果我今天再加入CSVLoader類別(class)的話，我就要去動到Factory當中的getLoader方法(method)，這個行為其實我們違反了SOLID設計原則的</w:t>
-            </w:r>
-            <w:r>
-              <w:rPr>
-                <w:rFonts w:ascii="標楷體" w:eastAsia="標楷體" w:hAnsi="標楷體" w:hint="eastAsia"/>
-              </w:rPr>
-              <w:t>OCP</w:t>
-            </w:r>
-            <w:r>
-              <w:rPr>
-                <w:rFonts w:ascii="標楷體" w:eastAsia="標楷體" w:hAnsi="標楷體" w:hint="eastAsia"/>
-              </w:rPr>
-              <w:t>原則，所以比較正統的工廠模式有另一種寫法，可以參考 工廠方法模式(Factory Method Pattern)</w:t>
-            </w:r>
-            <w:r>
-              <w:rPr>
-                <w:rFonts w:ascii="標楷體" w:eastAsia="標楷體" w:hAnsi="標楷體" w:hint="eastAsia"/>
-              </w:rPr>
-              <w:t>。</w:t>
-            </w:r>
-          </w:p>
-          <w:p>
-            <w:pPr>
-              <w:pStyle w:val="a7"/>
-              <w:ind w:leftChars="0" w:left="360"/>
-              <w:rPr>
-                <w:rFonts w:ascii="標楷體" w:eastAsia="標楷體" w:hAnsi="標楷體"/>
-              </w:rPr>
-            </w:pPr>
-          </w:p>
-          <w:p>
-            <w:pPr>
-              <w:pStyle w:val="a7"/>
-              <w:ind w:leftChars="0" w:left="360"/>
-              <w:rPr>
-                <w:rFonts w:ascii="標楷體" w:eastAsia="標楷體" w:hAnsi="標楷體"/>
-              </w:rPr>
-            </w:pPr>
-            <w:r>
-              <w:rPr>
-                <w:rFonts w:ascii="標楷體" w:eastAsia="標楷體" w:hAnsi="標楷體" w:hint="eastAsia"/>
-              </w:rPr>
-              <w:t>我們可以從程式碼中看到</w:t>
-            </w:r>
-          </w:p>
-          <w:p>
-            <w:pPr>
-              <w:pStyle w:val="a7"/>
-              <w:ind w:leftChars="0" w:left="360"/>
-              <w:rPr>
-                <w:rFonts w:ascii="標楷體" w:eastAsia="標楷體" w:hAnsi="標楷體"/>
-              </w:rPr>
-            </w:pPr>
-            <w:r>
-              <w:rPr>
-                <w:rFonts w:ascii="標楷體" w:eastAsia="標楷體" w:hAnsi="標楷體"/>
-                <w:noProof/>
-              </w:rPr>
-              <w:lastRenderedPageBreak/>
-              <w:drawing>
-                <wp:inline distT="0" distB="0" distL="0" distR="0">
-                  <wp:extent cx="5814590" cy="2753625"/>
-                  <wp:effectExtent l="19050" t="0" r="0" b="0"/>
-                  <wp:docPr id="25" name="圖片 4" descr="C:\Users\ASUS\Desktop\擷取.JPG"/>
-                  <wp:cNvGraphicFramePr>
-                    <a:graphicFrameLocks xmlns:a="http://schemas.openxmlformats.org/drawingml/2006/main" noChangeAspect="1"/>
-                  </wp:cNvGraphicFramePr>
-                  <a:graphic xmlns:a="http://schemas.openxmlformats.org/drawingml/2006/main">
-                    <a:graphicData uri="http://schemas.openxmlformats.org/drawingml/2006/picture">
-                      <pic:pic xmlns:pic="http://schemas.openxmlformats.org/drawingml/2006/picture">
-                        <pic:nvPicPr>
-                          <pic:cNvPr id="0" name="Picture 4" descr="C:\Users\ASUS\Desktop\擷取.JPG"/>
-                          <pic:cNvPicPr>
-                            <a:picLocks noChangeAspect="1" noChangeArrowheads="1"/>
-                          </pic:cNvPicPr>
-                        </pic:nvPicPr>
-                        <pic:blipFill>
-                          <a:blip r:embed="rId29"/>
-                          <a:srcRect/>
-                          <a:stretch>
-                            <a:fillRect/>
-                          </a:stretch>
-                        </pic:blipFill>
-                        <pic:spPr bwMode="auto">
-                          <a:xfrm>
-                            <a:off x="0" y="0"/>
-                            <a:ext cx="5822838" cy="2757531"/>
-                          </a:xfrm>
-                          <a:prstGeom prst="rect">
-                            <a:avLst/>
-                          </a:prstGeom>
-                          <a:noFill/>
-                          <a:ln w="9525">
-                            <a:noFill/>
-                            <a:miter lim="800000"/>
-                            <a:headEnd/>
-                            <a:tailEnd/>
-                          </a:ln>
-                        </pic:spPr>
-                      </pic:pic>
-                    </a:graphicData>
-                  </a:graphic>
-                </wp:inline>
-              </w:drawing>
-            </w:r>
-          </w:p>
-          <w:p>
-            <w:pPr>
-              <w:pStyle w:val="a7"/>
-              <w:ind w:leftChars="0" w:left="360"/>
-              <w:rPr>
-                <w:rFonts w:ascii="標楷體" w:eastAsia="標楷體" w:hAnsi="標楷體"/>
-              </w:rPr>
-            </w:pPr>
-            <w:r>
-              <w:rPr>
-                <w:rFonts w:ascii="標楷體" w:eastAsia="標楷體" w:hAnsi="標楷體" w:hint="eastAsia"/>
-              </w:rPr>
-              <w:t>如果今天我們把JSON改成CSV</w:t>
-            </w:r>
-            <w:r>
-              <w:rPr>
-                <w:rFonts w:ascii="標楷體" w:eastAsia="標楷體" w:hAnsi="標楷體" w:hint="eastAsia"/>
-              </w:rPr>
-              <w:t>，那麼代表著</w:t>
-            </w:r>
-          </w:p>
-          <w:p>
-            <w:pPr>
-              <w:pStyle w:val="a7"/>
-              <w:ind w:leftChars="0" w:left="360"/>
-              <w:rPr>
-                <w:rFonts w:ascii="標楷體" w:eastAsia="標楷體" w:hAnsi="標楷體"/>
-              </w:rPr>
-            </w:pPr>
-            <w:r>
-              <w:rPr>
-                <w:rFonts w:ascii="標楷體" w:eastAsia="標楷體" w:hAnsi="標楷體"/>
-                <w:noProof/>
-              </w:rPr>
-              <w:drawing>
-                <wp:inline distT="0" distB="0" distL="0" distR="0">
-                  <wp:extent cx="5785653" cy="3761756"/>
-                  <wp:effectExtent l="19050" t="0" r="5547" b="0"/>
-                  <wp:docPr id="26" name="圖片 5" descr="C:\Users\ASUS\Desktop\擷取.png"/>
-                  <wp:cNvGraphicFramePr>
-                    <a:graphicFrameLocks xmlns:a="http://schemas.openxmlformats.org/drawingml/2006/main" noChangeAspect="1"/>
-                  </wp:cNvGraphicFramePr>
-                  <a:graphic xmlns:a="http://schemas.openxmlformats.org/drawingml/2006/main">
-                    <a:graphicData uri="http://schemas.openxmlformats.org/drawingml/2006/picture">
-                      <pic:pic xmlns:pic="http://schemas.openxmlformats.org/drawingml/2006/picture">
-                        <pic:nvPicPr>
-                          <pic:cNvPr id="0" name="Picture 5" descr="C:\Users\ASUS\Desktop\擷取.png"/>
-                          <pic:cNvPicPr>
-                            <a:picLocks noChangeAspect="1" noChangeArrowheads="1"/>
-                          </pic:cNvPicPr>
-                        </pic:nvPicPr>
-                        <pic:blipFill>
-                          <a:blip r:embed="rId30"/>
-                          <a:srcRect/>
-                          <a:stretch>
-                            <a:fillRect/>
-                          </a:stretch>
-                        </pic:blipFill>
-                        <pic:spPr bwMode="auto">
-                          <a:xfrm>
-                            <a:off x="0" y="0"/>
-                            <a:ext cx="5782999" cy="3760030"/>
-                          </a:xfrm>
-                          <a:prstGeom prst="rect">
-                            <a:avLst/>
-                          </a:prstGeom>
-                          <a:noFill/>
-                          <a:ln w="9525">
-                            <a:noFill/>
-                            <a:miter lim="800000"/>
-                            <a:headEnd/>
-                            <a:tailEnd/>
-                          </a:ln>
-                        </pic:spPr>
-                      </pic:pic>
-                    </a:graphicData>
-                  </a:graphic>
-                </wp:inline>
-              </w:drawing>
-            </w:r>
-          </w:p>
-          <w:p>
-            <w:pPr>
-              <w:pStyle w:val="a7"/>
-              <w:ind w:leftChars="0" w:left="360"/>
-              <w:rPr>
-                <w:rFonts w:ascii="標楷體" w:eastAsia="標楷體" w:hAnsi="標楷體"/>
-              </w:rPr>
-            </w:pPr>
-            <w:r>
-              <w:rPr>
-                <w:rFonts w:ascii="標楷體" w:eastAsia="標楷體" w:hAnsi="標楷體" w:hint="eastAsia"/>
-              </w:rPr>
-              <w:t>我們必須把LoaderFactory內的getLoader方法進行修改，並且在LoaderType 的enum進行添加CSV相關的程式碼。以上行為就會違法SOLID當中的O(OCP)原則。</w:t>
-            </w:r>
-          </w:p>
-          <w:p>
-            <w:pPr>
-              <w:pStyle w:val="a7"/>
-              <w:numPr>
-                <w:ilvl w:val="0"/>
-                <w:numId w:val="32"/>
-              </w:numPr>
-              <w:ind w:leftChars="0"/>
-              <w:rPr>
-                <w:rFonts w:ascii="標楷體" w:eastAsia="標楷體" w:hAnsi="標楷體"/>
-              </w:rPr>
-            </w:pPr>
-            <w:r>
-              <w:rPr>
-                <w:rFonts w:ascii="標楷體" w:eastAsia="標楷體" w:hAnsi="標楷體" w:hint="eastAsia"/>
-              </w:rPr>
-              <w:t>UML</w:t>
-            </w:r>
-          </w:p>
-          <w:p>
-            <w:pPr>
-              <w:pStyle w:val="a7"/>
-              <w:ind w:leftChars="0" w:left="360"/>
-              <w:rPr>
-                <w:rFonts w:ascii="標楷體" w:eastAsia="標楷體" w:hAnsi="標楷體"/>
-              </w:rPr>
-            </w:pPr>
-            <w:r>
-              <w:rPr>
-                <w:rFonts w:ascii="標楷體" w:eastAsia="標楷體" w:hAnsi="標楷體"/>
-                <w:noProof/>
-              </w:rPr>
-              <w:lastRenderedPageBreak/>
-              <w:drawing>
-                <wp:inline distT="0" distB="0" distL="0" distR="0">
-                  <wp:extent cx="5544478" cy="3530279"/>
-                  <wp:effectExtent l="19050" t="0" r="0" b="0"/>
-                  <wp:docPr id="27" name="圖片 6"/>
-                  <wp:cNvGraphicFramePr>
-                    <a:graphicFrameLocks xmlns:a="http://schemas.openxmlformats.org/drawingml/2006/main" noChangeAspect="1"/>
-                  </wp:cNvGraphicFramePr>
-                  <a:graphic xmlns:a="http://schemas.openxmlformats.org/drawingml/2006/main">
-                    <a:graphicData uri="http://schemas.openxmlformats.org/drawingml/2006/picture">
-                      <pic:pic xmlns:pic="http://schemas.openxmlformats.org/drawingml/2006/picture">
-                        <pic:nvPicPr>
-                          <pic:cNvPr id="0" name="Picture 6"/>
-                          <pic:cNvPicPr>
-                            <a:picLocks noChangeAspect="1" noChangeArrowheads="1"/>
-                          </pic:cNvPicPr>
-                        </pic:nvPicPr>
-                        <pic:blipFill>
-                          <a:blip r:embed="rId31"/>
-                          <a:srcRect/>
-                          <a:stretch>
-                            <a:fillRect/>
-                          </a:stretch>
-                        </pic:blipFill>
-                        <pic:spPr bwMode="auto">
-                          <a:xfrm>
-                            <a:off x="0" y="0"/>
-                            <a:ext cx="5544881" cy="3530536"/>
-                          </a:xfrm>
-                          <a:prstGeom prst="rect">
-                            <a:avLst/>
-                          </a:prstGeom>
-                          <a:noFill/>
-                          <a:ln w="9525">
-                            <a:noFill/>
-                            <a:miter lim="800000"/>
-                            <a:headEnd/>
-                            <a:tailEnd/>
-                          </a:ln>
-                        </pic:spPr>
-                      </pic:pic>
-                    </a:graphicData>
-                  </a:graphic>
-                </wp:inline>
-              </w:drawing>
-            </w:r>
-          </w:p>
-        </w:tc>
-      </w:tr>
-    </w:tbl>
-    <w:p>
-      <w:pPr>
-        <w:rPr>
-          <w:rFonts w:ascii="標楷體" w:eastAsia="標楷體" w:hAnsi="標楷體"/>
-        </w:rPr>
-      </w:pPr>
-    </w:p>
-    <w:p>
-      <w:pPr>
-        <w:rPr>
-          <w:rFonts w:ascii="標楷體" w:eastAsia="標楷體" w:hAnsi="標楷體"/>
-        </w:rPr>
-      </w:pPr>
-    </w:p>
-    <w:p>
-      <w:pPr>
-        <w:rPr>
-          <w:rFonts w:ascii="標楷體" w:eastAsia="標楷體" w:hAnsi="標楷體"/>
-        </w:rPr>
-      </w:pPr>
-    </w:p>
-    <w:p>
-      <w:pPr>
-        <w:rPr>
-          <w:rFonts w:ascii="標楷體" w:eastAsia="標楷體" w:hAnsi="標楷體"/>
-        </w:rPr>
-      </w:pPr>
-    </w:p>
-    <w:p>
-      <w:pPr>
-        <w:rPr>
-          <w:rFonts w:ascii="標楷體" w:eastAsia="標楷體" w:hAnsi="標楷體"/>
-        </w:rPr>
-      </w:pPr>
-    </w:p>
-    <w:p>
-      <w:pPr>
-        <w:rPr>
-          <w:rFonts w:ascii="標楷體" w:eastAsia="標楷體" w:hAnsi="標楷體"/>
-        </w:rPr>
-      </w:pPr>
-    </w:p>
-    <w:p>
-      <w:pPr>
-        <w:pStyle w:val="2"/>
-      </w:pPr>
-      <w:bookmarkStart w:id="8" w:name="_Toc14768201"/>
-      <w:r>
-        <w:rPr>
-          <w:rFonts w:hint="eastAsia"/>
-        </w:rPr>
-        <w:t>6</w:t>
-      </w:r>
-      <w:r>
-        <w:rPr>
-          <w:rFonts w:hint="eastAsia"/>
-        </w:rPr>
-        <w:t>設計模式</w:t>
-      </w:r>
-      <w:r>
-        <w:rPr>
-          <w:rFonts w:hint="eastAsia"/>
-        </w:rPr>
-        <w:t>- Factory Method Pattern</w:t>
-      </w:r>
-      <w:bookmarkEnd w:id="8"/>
-    </w:p>
-    <w:tbl>
-      <w:tblPr>
-        <w:tblStyle w:val="110"/>
-        <w:tblW w:w="0" w:type="auto"/>
-        <w:tblLook w:val="04A0"/>
-      </w:tblPr>
-      <w:tblGrid>
-        <w:gridCol w:w="10522"/>
-      </w:tblGrid>
-      <w:tr>
-        <w:trPr>
-          <w:cnfStyle w:val="100000000000"/>
-        </w:trPr>
-        <w:tc>
-          <w:tcPr>
-            <w:cnfStyle w:val="001000000000"/>
-            <w:tcW w:w="10522" w:type="dxa"/>
-          </w:tcPr>
-          <w:p>
-            <w:pPr>
-              <w:jc w:val="center"/>
-              <w:rPr>
-                <w:rFonts w:ascii="標楷體" w:eastAsia="標楷體" w:hAnsi="標楷體"/>
-                <w:sz w:val="40"/>
-                <w:szCs w:val="40"/>
-              </w:rPr>
-            </w:pPr>
-            <w:r>
-              <w:rPr>
-                <w:rFonts w:ascii="標楷體" w:eastAsia="標楷體" w:hAnsi="標楷體" w:hint="eastAsia"/>
-                <w:sz w:val="40"/>
-                <w:szCs w:val="40"/>
-              </w:rPr>
-              <w:t>Factory Method</w:t>
-            </w:r>
-            <w:r>
-              <w:rPr>
-                <w:rFonts w:ascii="標楷體" w:eastAsia="標楷體" w:hAnsi="標楷體" w:hint="eastAsia"/>
-                <w:sz w:val="40"/>
-                <w:szCs w:val="40"/>
-              </w:rPr>
-              <w:t>模式(</w:t>
-            </w:r>
-            <w:r>
-              <w:rPr>
-                <w:rFonts w:ascii="標楷體" w:eastAsia="標楷體" w:hAnsi="標楷體" w:hint="eastAsia"/>
-                <w:sz w:val="40"/>
-                <w:szCs w:val="40"/>
-              </w:rPr>
-              <w:t>工廠方法模式</w:t>
-            </w:r>
-            <w:r>
-              <w:rPr>
-                <w:rFonts w:ascii="標楷體" w:eastAsia="標楷體" w:hAnsi="標楷體" w:hint="eastAsia"/>
-                <w:sz w:val="40"/>
-                <w:szCs w:val="40"/>
-              </w:rPr>
-              <w:t>)</w:t>
-            </w:r>
-          </w:p>
-        </w:tc>
-      </w:tr>
-      <w:tr>
-        <w:trPr>
-          <w:cnfStyle w:val="000000100000"/>
-        </w:trPr>
-        <w:tc>
-          <w:tcPr>
-            <w:cnfStyle w:val="001000000000"/>
-            <w:tcW w:w="10522" w:type="dxa"/>
-          </w:tcPr>
-          <w:p>
-            <w:pPr>
-              <w:jc w:val="center"/>
-              <w:rPr>
-                <w:rFonts w:ascii="標楷體" w:eastAsia="標楷體" w:hAnsi="標楷體"/>
-              </w:rPr>
-            </w:pPr>
-            <w:r>
-              <w:rPr>
-                <w:rFonts w:ascii="標楷體" w:eastAsia="標楷體" w:hAnsi="標楷體" w:hint="eastAsia"/>
-              </w:rPr>
-              <w:t>簡介</w:t>
-            </w:r>
-          </w:p>
-        </w:tc>
-      </w:tr>
-      <w:tr>
-        <w:trPr>
-          <w:cnfStyle w:val="000000010000"/>
-        </w:trPr>
-        <w:tc>
-          <w:tcPr>
-            <w:cnfStyle w:val="001000000000"/>
-            <w:tcW w:w="10522" w:type="dxa"/>
-          </w:tcPr>
-          <w:p>
-            <w:pPr>
-              <w:pStyle w:val="a7"/>
-              <w:numPr>
-                <w:ilvl w:val="0"/>
-                <w:numId w:val="34"/>
-              </w:numPr>
-              <w:ind w:leftChars="0"/>
-              <w:rPr>
-                <w:rFonts w:ascii="標楷體" w:eastAsia="標楷體" w:hAnsi="標楷體"/>
-              </w:rPr>
-            </w:pPr>
-            <w:r>
-              <w:rPr>
-                <w:rFonts w:ascii="標楷體" w:eastAsia="標楷體" w:hAnsi="標楷體" w:hint="eastAsia"/>
-              </w:rPr>
-              <w:t>定義一個建立物件(Object)的介面(inferface)，但讓實現(implements)這個介面的類別(class)來決定實體化哪個類別。(出處:維基百科)</w:t>
-            </w:r>
-          </w:p>
-          <w:p>
-            <w:pPr>
-              <w:pStyle w:val="a7"/>
-              <w:numPr>
-                <w:ilvl w:val="0"/>
-                <w:numId w:val="34"/>
-              </w:numPr>
-              <w:ind w:leftChars="0"/>
-              <w:rPr>
-                <w:rFonts w:ascii="標楷體" w:eastAsia="標楷體" w:hAnsi="標楷體"/>
-              </w:rPr>
-            </w:pPr>
-            <w:r>
-              <w:rPr>
-                <w:rFonts w:ascii="標楷體" w:eastAsia="標楷體" w:hAnsi="標楷體" w:hint="eastAsia"/>
-              </w:rPr>
-              <w:t>由子類別(subClass)來實現這個方法來建立具體類別的物件。(出處:維基百科)</w:t>
-            </w:r>
-          </w:p>
-          <w:p>
-            <w:pPr>
-              <w:pStyle w:val="a7"/>
-              <w:numPr>
-                <w:ilvl w:val="0"/>
-                <w:numId w:val="34"/>
-              </w:numPr>
-              <w:ind w:leftChars="0"/>
-              <w:rPr>
-                <w:rFonts w:ascii="標楷體" w:eastAsia="標楷體" w:hAnsi="標楷體"/>
-              </w:rPr>
-            </w:pPr>
-            <w:r>
-              <w:rPr>
-                <w:rFonts w:ascii="標楷體" w:eastAsia="標楷體" w:hAnsi="標楷體" w:hint="eastAsia"/>
-              </w:rPr>
-              <w:t>工廠方法帶來的方便在，無須修改原本的程式碼，在符合OCP原則情況之下，當產品發生改變時，只要在新增功能上去即可。</w:t>
-            </w:r>
-          </w:p>
-          <w:p>
-            <w:pPr>
-              <w:pStyle w:val="a7"/>
-              <w:numPr>
-                <w:ilvl w:val="0"/>
-                <w:numId w:val="34"/>
-              </w:numPr>
-              <w:ind w:leftChars="0"/>
-              <w:rPr>
-                <w:rFonts w:ascii="標楷體" w:eastAsia="標楷體" w:hAnsi="標楷體"/>
-              </w:rPr>
-            </w:pPr>
-            <w:r>
-              <w:rPr>
-                <w:rFonts w:ascii="標楷體" w:eastAsia="標楷體" w:hAnsi="標楷體" w:hint="eastAsia"/>
-              </w:rPr>
-              <w:t>缺點是只能建立單一類型的功能。</w:t>
-            </w:r>
-          </w:p>
-          <w:p>
-            <w:pPr>
-              <w:pStyle w:val="a7"/>
-              <w:numPr>
-                <w:ilvl w:val="0"/>
-                <w:numId w:val="34"/>
-              </w:numPr>
-              <w:ind w:leftChars="0"/>
-              <w:rPr>
-                <w:rFonts w:ascii="標楷體" w:eastAsia="標楷體" w:hAnsi="標楷體"/>
-              </w:rPr>
-            </w:pPr>
-            <w:r>
-              <w:rPr>
-                <w:rFonts w:ascii="標楷體" w:eastAsia="標楷體" w:hAnsi="標楷體" w:hint="eastAsia"/>
-              </w:rPr>
-              <w:t>與SimpleFactory不同的是，我們將工廠也一併切分了，而不是一個工廠統一生產多種不同類型物件。</w:t>
-            </w:r>
-          </w:p>
-        </w:tc>
-      </w:tr>
-      <w:tr>
-        <w:trPr>
-          <w:cnfStyle w:val="000000100000"/>
-        </w:trPr>
-        <w:tc>
-          <w:tcPr>
-            <w:cnfStyle w:val="001000000000"/>
-            <w:tcW w:w="10522" w:type="dxa"/>
-          </w:tcPr>
-          <w:p>
-            <w:pPr>
-              <w:jc w:val="center"/>
-              <w:rPr>
-                <w:rFonts w:ascii="標楷體" w:eastAsia="標楷體" w:hAnsi="標楷體"/>
-              </w:rPr>
-            </w:pPr>
-            <w:r>
-              <w:rPr>
-                <w:rFonts w:ascii="標楷體" w:eastAsia="標楷體" w:hAnsi="標楷體" w:hint="eastAsia"/>
-              </w:rPr>
-              <w:t>適用時機</w:t>
-            </w:r>
-          </w:p>
-        </w:tc>
-      </w:tr>
-      <w:tr>
-        <w:trPr>
-          <w:cnfStyle w:val="000000010000"/>
-        </w:trPr>
-        <w:tc>
-          <w:tcPr>
-            <w:cnfStyle w:val="001000000000"/>
-            <w:tcW w:w="10522" w:type="dxa"/>
-          </w:tcPr>
-          <w:p>
-            <w:pPr>
-              <w:pStyle w:val="a7"/>
-              <w:numPr>
-                <w:ilvl w:val="0"/>
-                <w:numId w:val="36"/>
-              </w:numPr>
-              <w:ind w:leftChars="0"/>
-              <w:rPr>
-                <w:rFonts w:ascii="標楷體" w:eastAsia="標楷體" w:hAnsi="標楷體"/>
-              </w:rPr>
-            </w:pPr>
-            <w:r>
-              <w:rPr>
-                <w:rFonts w:ascii="標楷體" w:eastAsia="標楷體" w:hAnsi="標楷體" w:hint="eastAsia"/>
-              </w:rPr>
-              <w:t>建立物件需要大量重複的程式碼</w:t>
-            </w:r>
-            <w:r>
-              <w:rPr>
-                <w:rFonts w:ascii="標楷體" w:eastAsia="標楷體" w:hAnsi="標楷體" w:hint="eastAsia"/>
-              </w:rPr>
-              <w:t>。</w:t>
-            </w:r>
-          </w:p>
-          <w:p>
-            <w:pPr>
-              <w:pStyle w:val="a7"/>
-              <w:numPr>
-                <w:ilvl w:val="0"/>
-                <w:numId w:val="36"/>
-              </w:numPr>
-              <w:ind w:leftChars="0"/>
-              <w:rPr>
-                <w:rFonts w:ascii="標楷體" w:eastAsia="標楷體" w:hAnsi="標楷體"/>
-              </w:rPr>
-            </w:pPr>
-            <w:r>
-              <w:rPr>
-                <w:rFonts w:ascii="標楷體" w:eastAsia="標楷體" w:hAnsi="標楷體" w:hint="eastAsia"/>
-              </w:rPr>
-              <w:t>有效率的產生、管理、操作物件。</w:t>
-            </w:r>
-          </w:p>
-        </w:tc>
-      </w:tr>
-      <w:tr>
-        <w:trPr>
-          <w:cnfStyle w:val="000000100000"/>
-        </w:trPr>
-        <w:tc>
-          <w:tcPr>
-            <w:cnfStyle w:val="001000000000"/>
-            <w:tcW w:w="10522" w:type="dxa"/>
-          </w:tcPr>
-          <w:p>
-            <w:pPr>
-              <w:jc w:val="center"/>
-              <w:rPr>
-                <w:rFonts w:ascii="標楷體" w:eastAsia="標楷體" w:hAnsi="標楷體"/>
-              </w:rPr>
-            </w:pPr>
-            <w:r>
-              <w:rPr>
-                <w:rFonts w:ascii="標楷體" w:eastAsia="標楷體" w:hAnsi="標楷體" w:hint="eastAsia"/>
-              </w:rPr>
-              <w:lastRenderedPageBreak/>
-              <w:t>參考</w:t>
-            </w:r>
-            <w:r>
-              <w:rPr>
-                <w:rFonts w:ascii="標楷體" w:eastAsia="標楷體" w:hAnsi="標楷體" w:hint="eastAsia"/>
-              </w:rPr>
-              <w:t>範例</w:t>
-            </w:r>
-          </w:p>
-        </w:tc>
-      </w:tr>
-      <w:tr>
-        <w:trPr>
-          <w:cnfStyle w:val="000000010000"/>
-        </w:trPr>
-        <w:tc>
-          <w:tcPr>
-            <w:cnfStyle w:val="001000000000"/>
-            <w:tcW w:w="10522" w:type="dxa"/>
-          </w:tcPr>
-          <w:p>
-            <w:pPr>
-              <w:pStyle w:val="a7"/>
-              <w:numPr>
-                <w:ilvl w:val="0"/>
-                <w:numId w:val="35"/>
-              </w:numPr>
-              <w:ind w:leftChars="0"/>
-              <w:rPr>
-                <w:rFonts w:ascii="標楷體" w:eastAsia="標楷體" w:hAnsi="標楷體"/>
-              </w:rPr>
-            </w:pPr>
-            <w:r>
-              <w:rPr>
-                <w:rFonts w:ascii="標楷體" w:eastAsia="標楷體" w:hAnsi="標楷體" w:hint="eastAsia"/>
-              </w:rPr>
-              <w:t>我們建立了 TV 的規範，也就是介面(interface)或者抽象(abstract)，範例中使用介面。</w:t>
-            </w:r>
-          </w:p>
-          <w:p>
-            <w:pPr>
-              <w:pStyle w:val="a7"/>
-              <w:ind w:leftChars="0" w:left="360"/>
-              <w:rPr>
-                <w:rFonts w:ascii="標楷體" w:eastAsia="標楷體" w:hAnsi="標楷體"/>
-              </w:rPr>
-            </w:pPr>
-            <w:r>
-              <w:rPr>
-                <w:rFonts w:ascii="標楷體" w:eastAsia="標楷體" w:hAnsi="標楷體" w:hint="eastAsia"/>
-                <w:noProof/>
-              </w:rPr>
-              <w:drawing>
-                <wp:inline distT="0" distB="0" distL="0" distR="0">
-                  <wp:extent cx="3131185" cy="1059180"/>
-                  <wp:effectExtent l="19050" t="0" r="0" b="0"/>
-                  <wp:docPr id="13" name="圖片 7"/>
-                  <wp:cNvGraphicFramePr>
-                    <a:graphicFrameLocks xmlns:a="http://schemas.openxmlformats.org/drawingml/2006/main" noChangeAspect="1"/>
-                  </wp:cNvGraphicFramePr>
-                  <a:graphic xmlns:a="http://schemas.openxmlformats.org/drawingml/2006/main">
-                    <a:graphicData uri="http://schemas.openxmlformats.org/drawingml/2006/picture">
-                      <pic:pic xmlns:pic="http://schemas.openxmlformats.org/drawingml/2006/picture">
-                        <pic:nvPicPr>
-                          <pic:cNvPr id="0" name="Picture 7"/>
-                          <pic:cNvPicPr>
-                            <a:picLocks noChangeAspect="1" noChangeArrowheads="1"/>
-                          </pic:cNvPicPr>
-                        </pic:nvPicPr>
-                        <pic:blipFill>
-                          <a:blip r:embed="rId32"/>
-                          <a:srcRect/>
-                          <a:stretch>
-                            <a:fillRect/>
-                          </a:stretch>
-                        </pic:blipFill>
-                        <pic:spPr bwMode="auto">
-                          <a:xfrm>
-                            <a:off x="0" y="0"/>
-                            <a:ext cx="3131185" cy="1059180"/>
-                          </a:xfrm>
-                          <a:prstGeom prst="rect">
-                            <a:avLst/>
-                          </a:prstGeom>
-                          <a:noFill/>
-                          <a:ln w="9525">
-                            <a:noFill/>
-                            <a:miter lim="800000"/>
-                            <a:headEnd/>
-                            <a:tailEnd/>
-                          </a:ln>
-                        </pic:spPr>
-                      </pic:pic>
-                    </a:graphicData>
-                  </a:graphic>
-                </wp:inline>
-              </w:drawing>
-            </w:r>
-          </w:p>
-          <w:p>
-            <w:pPr>
-              <w:pStyle w:val="a7"/>
-              <w:ind w:leftChars="0" w:left="360"/>
-              <w:rPr>
-                <w:rFonts w:ascii="標楷體" w:eastAsia="標楷體" w:hAnsi="標楷體"/>
-              </w:rPr>
-            </w:pPr>
-            <w:r>
-              <w:rPr>
-                <w:rFonts w:ascii="標楷體" w:eastAsia="標楷體" w:hAnsi="標楷體" w:hint="eastAsia"/>
-              </w:rPr>
-              <w:t>這個規範就是，所有的TV都具備開與關的功能。</w:t>
-            </w:r>
-          </w:p>
-          <w:p>
-            <w:pPr>
-              <w:pStyle w:val="a7"/>
-              <w:numPr>
-                <w:ilvl w:val="0"/>
-                <w:numId w:val="35"/>
-              </w:numPr>
-              <w:ind w:leftChars="0"/>
-              <w:rPr>
-                <w:rFonts w:ascii="標楷體" w:eastAsia="標楷體" w:hAnsi="標楷體"/>
-              </w:rPr>
-            </w:pPr>
-            <w:r>
-              <w:rPr>
-                <w:rFonts w:ascii="標楷體" w:eastAsia="標楷體" w:hAnsi="標楷體" w:hint="eastAsia"/>
-              </w:rPr>
-              <w:t>並且建立了兩個類別來實現這個TV(練習用)。</w:t>
-            </w:r>
-          </w:p>
-          <w:p>
-            <w:pPr>
-              <w:pStyle w:val="a7"/>
-              <w:ind w:leftChars="0" w:left="360"/>
-              <w:rPr>
-                <w:rFonts w:ascii="標楷體" w:eastAsia="標楷體" w:hAnsi="標楷體"/>
-              </w:rPr>
-            </w:pPr>
-            <w:r>
-              <w:rPr>
-                <w:rFonts w:ascii="標楷體" w:eastAsia="標楷體" w:hAnsi="標楷體" w:hint="eastAsia"/>
-                <w:noProof/>
-              </w:rPr>
-              <w:drawing>
-                <wp:inline distT="0" distB="0" distL="0" distR="0">
-                  <wp:extent cx="2897724" cy="1718841"/>
-                  <wp:effectExtent l="19050" t="0" r="0" b="0"/>
-                  <wp:docPr id="17" name="圖片 10"/>
-                  <wp:cNvGraphicFramePr>
-                    <a:graphicFrameLocks xmlns:a="http://schemas.openxmlformats.org/drawingml/2006/main" noChangeAspect="1"/>
-                  </wp:cNvGraphicFramePr>
-                  <a:graphic xmlns:a="http://schemas.openxmlformats.org/drawingml/2006/main">
-                    <a:graphicData uri="http://schemas.openxmlformats.org/drawingml/2006/picture">
-                      <pic:pic xmlns:pic="http://schemas.openxmlformats.org/drawingml/2006/picture">
-                        <pic:nvPicPr>
-                          <pic:cNvPr id="0" name="Picture 10"/>
-                          <pic:cNvPicPr>
-                            <a:picLocks noChangeAspect="1" noChangeArrowheads="1"/>
-                          </pic:cNvPicPr>
-                        </pic:nvPicPr>
-                        <pic:blipFill>
-                          <a:blip r:embed="rId33"/>
-                          <a:srcRect/>
-                          <a:stretch>
-                            <a:fillRect/>
-                          </a:stretch>
-                        </pic:blipFill>
-                        <pic:spPr bwMode="auto">
-                          <a:xfrm>
-                            <a:off x="0" y="0"/>
-                            <a:ext cx="2898398" cy="1719241"/>
-                          </a:xfrm>
-                          <a:prstGeom prst="rect">
-                            <a:avLst/>
-                          </a:prstGeom>
-                          <a:noFill/>
-                          <a:ln w="9525">
-                            <a:noFill/>
-                            <a:miter lim="800000"/>
-                            <a:headEnd/>
-                            <a:tailEnd/>
-                          </a:ln>
-                        </pic:spPr>
-                      </pic:pic>
-                    </a:graphicData>
-                  </a:graphic>
-                </wp:inline>
-              </w:drawing>
-            </w:r>
-          </w:p>
-          <w:p>
-            <w:pPr>
-              <w:pStyle w:val="a7"/>
-              <w:ind w:leftChars="0" w:left="360"/>
-              <w:rPr>
-                <w:rFonts w:ascii="標楷體" w:eastAsia="標楷體" w:hAnsi="標楷體"/>
-              </w:rPr>
-            </w:pPr>
-            <w:r>
-              <w:rPr>
-                <w:rFonts w:ascii="標楷體" w:eastAsia="標楷體" w:hAnsi="標楷體" w:hint="eastAsia"/>
-                <w:noProof/>
-              </w:rPr>
-              <w:drawing>
-                <wp:inline distT="0" distB="0" distL="0" distR="0">
-                  <wp:extent cx="2897770" cy="1851520"/>
-                  <wp:effectExtent l="19050" t="0" r="0" b="0"/>
-                  <wp:docPr id="18" name="圖片 13"/>
-                  <wp:cNvGraphicFramePr>
-                    <a:graphicFrameLocks xmlns:a="http://schemas.openxmlformats.org/drawingml/2006/main" noChangeAspect="1"/>
-                  </wp:cNvGraphicFramePr>
-                  <a:graphic xmlns:a="http://schemas.openxmlformats.org/drawingml/2006/main">
-                    <a:graphicData uri="http://schemas.openxmlformats.org/drawingml/2006/picture">
-                      <pic:pic xmlns:pic="http://schemas.openxmlformats.org/drawingml/2006/picture">
-                        <pic:nvPicPr>
-                          <pic:cNvPr id="0" name="Picture 13"/>
-                          <pic:cNvPicPr>
-                            <a:picLocks noChangeAspect="1" noChangeArrowheads="1"/>
-                          </pic:cNvPicPr>
-                        </pic:nvPicPr>
-                        <pic:blipFill>
-                          <a:blip r:embed="rId34"/>
-                          <a:srcRect/>
-                          <a:stretch>
-                            <a:fillRect/>
-                          </a:stretch>
-                        </pic:blipFill>
-                        <pic:spPr bwMode="auto">
-                          <a:xfrm>
-                            <a:off x="0" y="0"/>
-                            <a:ext cx="2897690" cy="1851469"/>
-                          </a:xfrm>
-                          <a:prstGeom prst="rect">
-                            <a:avLst/>
-                          </a:prstGeom>
-                          <a:noFill/>
-                          <a:ln w="9525">
-                            <a:noFill/>
-                            <a:miter lim="800000"/>
-                            <a:headEnd/>
-                            <a:tailEnd/>
-                          </a:ln>
-                        </pic:spPr>
-                      </pic:pic>
-                    </a:graphicData>
-                  </a:graphic>
-                </wp:inline>
-              </w:drawing>
-            </w:r>
-          </w:p>
-          <w:p>
-            <w:pPr>
-              <w:pStyle w:val="a7"/>
-              <w:numPr>
-                <w:ilvl w:val="0"/>
-                <w:numId w:val="35"/>
-              </w:numPr>
-              <w:ind w:leftChars="0"/>
-              <w:rPr>
-                <w:rFonts w:ascii="標楷體" w:eastAsia="標楷體" w:hAnsi="標楷體"/>
-              </w:rPr>
-            </w:pPr>
-            <w:r>
-              <w:rPr>
-                <w:rFonts w:ascii="標楷體" w:eastAsia="標楷體" w:hAnsi="標楷體" w:hint="eastAsia"/>
-              </w:rPr>
-              <w:t>建立一個工廠的介面(interface)用來規範建立的標準。</w:t>
-            </w:r>
-          </w:p>
-          <w:p>
-            <w:pPr>
-              <w:pStyle w:val="a7"/>
-              <w:ind w:leftChars="0" w:left="360"/>
-              <w:rPr>
-                <w:rFonts w:ascii="標楷體" w:eastAsia="標楷體" w:hAnsi="標楷體"/>
-              </w:rPr>
-            </w:pPr>
-            <w:r>
-              <w:rPr>
-                <w:rFonts w:ascii="標楷體" w:eastAsia="標楷體" w:hAnsi="標楷體" w:hint="eastAsia"/>
-                <w:noProof/>
-              </w:rPr>
-              <w:drawing>
-                <wp:inline distT="0" distB="0" distL="0" distR="0">
-                  <wp:extent cx="3484245" cy="1464310"/>
-                  <wp:effectExtent l="19050" t="0" r="1905" b="0"/>
-                  <wp:docPr id="20" name="圖片 16"/>
-                  <wp:cNvGraphicFramePr>
-                    <a:graphicFrameLocks xmlns:a="http://schemas.openxmlformats.org/drawingml/2006/main" noChangeAspect="1"/>
-                  </wp:cNvGraphicFramePr>
-                  <a:graphic xmlns:a="http://schemas.openxmlformats.org/drawingml/2006/main">
-                    <a:graphicData uri="http://schemas.openxmlformats.org/drawingml/2006/picture">
-                      <pic:pic xmlns:pic="http://schemas.openxmlformats.org/drawingml/2006/picture">
-                        <pic:nvPicPr>
-                          <pic:cNvPr id="0" name="Picture 16"/>
-                          <pic:cNvPicPr>
-                            <a:picLocks noChangeAspect="1" noChangeArrowheads="1"/>
-                          </pic:cNvPicPr>
-                        </pic:nvPicPr>
-                        <pic:blipFill>
-                          <a:blip r:embed="rId35"/>
-                          <a:srcRect/>
-                          <a:stretch>
-                            <a:fillRect/>
-                          </a:stretch>
-                        </pic:blipFill>
-                        <pic:spPr bwMode="auto">
-                          <a:xfrm>
-                            <a:off x="0" y="0"/>
-                            <a:ext cx="3484245" cy="1464310"/>
-                          </a:xfrm>
-                          <a:prstGeom prst="rect">
-                            <a:avLst/>
-                          </a:prstGeom>
-                          <a:noFill/>
-                          <a:ln w="9525">
-                            <a:noFill/>
-                            <a:miter lim="800000"/>
-                            <a:headEnd/>
-                            <a:tailEnd/>
-                          </a:ln>
-                        </pic:spPr>
-                      </pic:pic>
-                    </a:graphicData>
-                  </a:graphic>
-                </wp:inline>
-              </w:drawing>
-            </w:r>
-          </w:p>
-          <w:p>
-            <w:pPr>
-              <w:pStyle w:val="a7"/>
-              <w:numPr>
-                <w:ilvl w:val="0"/>
-                <w:numId w:val="35"/>
-              </w:numPr>
-              <w:ind w:leftChars="0"/>
-              <w:rPr>
-                <w:rFonts w:ascii="標楷體" w:eastAsia="標楷體" w:hAnsi="標楷體"/>
-              </w:rPr>
-            </w:pPr>
-            <w:r>
-              <w:rPr>
-                <w:rFonts w:ascii="標楷體" w:eastAsia="標楷體" w:hAnsi="標楷體" w:hint="eastAsia"/>
-              </w:rPr>
-              <w:t>並且子類別來實現這個工廠規範。</w:t>
-            </w:r>
-          </w:p>
-          <w:p>
-            <w:pPr>
-              <w:pStyle w:val="a7"/>
-              <w:ind w:leftChars="0" w:left="360"/>
-              <w:rPr>
-                <w:rFonts w:ascii="標楷體" w:eastAsia="標楷體" w:hAnsi="標楷體"/>
-              </w:rPr>
-            </w:pPr>
-            <w:r>
-              <w:rPr>
-                <w:rFonts w:ascii="標楷體" w:eastAsia="標楷體" w:hAnsi="標楷體" w:hint="eastAsia"/>
-                <w:noProof/>
-              </w:rPr>
-              <w:lastRenderedPageBreak/>
-              <w:drawing>
-                <wp:inline distT="0" distB="0" distL="0" distR="0">
-                  <wp:extent cx="3626975" cy="1172965"/>
-                  <wp:effectExtent l="19050" t="0" r="0" b="0"/>
-                  <wp:docPr id="21" name="圖片 19"/>
-                  <wp:cNvGraphicFramePr>
-                    <a:graphicFrameLocks xmlns:a="http://schemas.openxmlformats.org/drawingml/2006/main" noChangeAspect="1"/>
-                  </wp:cNvGraphicFramePr>
-                  <a:graphic xmlns:a="http://schemas.openxmlformats.org/drawingml/2006/main">
-                    <a:graphicData uri="http://schemas.openxmlformats.org/drawingml/2006/picture">
-                      <pic:pic xmlns:pic="http://schemas.openxmlformats.org/drawingml/2006/picture">
-                        <pic:nvPicPr>
-                          <pic:cNvPr id="0" name="Picture 19"/>
-                          <pic:cNvPicPr>
-                            <a:picLocks noChangeAspect="1" noChangeArrowheads="1"/>
-                          </pic:cNvPicPr>
-                        </pic:nvPicPr>
-                        <pic:blipFill>
-                          <a:blip r:embed="rId36"/>
-                          <a:srcRect/>
-                          <a:stretch>
-                            <a:fillRect/>
-                          </a:stretch>
-                        </pic:blipFill>
-                        <pic:spPr bwMode="auto">
-                          <a:xfrm>
-                            <a:off x="0" y="0"/>
-                            <a:ext cx="3627781" cy="1173226"/>
-                          </a:xfrm>
-                          <a:prstGeom prst="rect">
-                            <a:avLst/>
-                          </a:prstGeom>
-                          <a:noFill/>
-                          <a:ln w="9525">
-                            <a:noFill/>
-                            <a:miter lim="800000"/>
-                            <a:headEnd/>
-                            <a:tailEnd/>
-                          </a:ln>
-                        </pic:spPr>
-                      </pic:pic>
-                    </a:graphicData>
-                  </a:graphic>
-                </wp:inline>
-              </w:drawing>
-            </w:r>
-          </w:p>
-          <w:p>
-            <w:pPr>
-              <w:pStyle w:val="a7"/>
-              <w:ind w:leftChars="0" w:left="360"/>
-              <w:rPr>
-                <w:rFonts w:ascii="標楷體" w:eastAsia="標楷體" w:hAnsi="標楷體"/>
-              </w:rPr>
-            </w:pPr>
-            <w:r>
-              <w:rPr>
-                <w:rFonts w:ascii="標楷體" w:eastAsia="標楷體" w:hAnsi="標楷體" w:hint="eastAsia"/>
-              </w:rPr>
-              <w:t>這裡要特別注意，我們將產生TV的規範切分，不同類型的TV由不同的工廠(Factory)處理。</w:t>
-            </w:r>
-          </w:p>
-          <w:p>
-            <w:pPr>
-              <w:pStyle w:val="a7"/>
-              <w:ind w:leftChars="0" w:left="360"/>
-              <w:rPr>
-                <w:rFonts w:ascii="標楷體" w:eastAsia="標楷體" w:hAnsi="標楷體"/>
-              </w:rPr>
-            </w:pPr>
-            <w:r>
-              <w:rPr>
-                <w:rFonts w:ascii="標楷體" w:eastAsia="標楷體" w:hAnsi="標楷體" w:hint="eastAsia"/>
-                <w:noProof/>
-              </w:rPr>
-              <w:drawing>
-                <wp:inline distT="0" distB="0" distL="0" distR="0">
-                  <wp:extent cx="3655525" cy="1215342"/>
-                  <wp:effectExtent l="19050" t="0" r="2075" b="0"/>
-                  <wp:docPr id="22" name="圖片 22"/>
-                  <wp:cNvGraphicFramePr>
-                    <a:graphicFrameLocks xmlns:a="http://schemas.openxmlformats.org/drawingml/2006/main" noChangeAspect="1"/>
-                  </wp:cNvGraphicFramePr>
-                  <a:graphic xmlns:a="http://schemas.openxmlformats.org/drawingml/2006/main">
-                    <a:graphicData uri="http://schemas.openxmlformats.org/drawingml/2006/picture">
-                      <pic:pic xmlns:pic="http://schemas.openxmlformats.org/drawingml/2006/picture">
-                        <pic:nvPicPr>
-                          <pic:cNvPr id="0" name="Picture 22"/>
-                          <pic:cNvPicPr>
-                            <a:picLocks noChangeAspect="1" noChangeArrowheads="1"/>
-                          </pic:cNvPicPr>
-                        </pic:nvPicPr>
-                        <pic:blipFill>
-                          <a:blip r:embed="rId37"/>
-                          <a:srcRect/>
-                          <a:stretch>
-                            <a:fillRect/>
-                          </a:stretch>
-                        </pic:blipFill>
-                        <pic:spPr bwMode="auto">
-                          <a:xfrm>
-                            <a:off x="0" y="0"/>
-                            <a:ext cx="3657226" cy="1215908"/>
-                          </a:xfrm>
-                          <a:prstGeom prst="rect">
-                            <a:avLst/>
-                          </a:prstGeom>
-                          <a:noFill/>
-                          <a:ln w="9525">
-                            <a:noFill/>
-                            <a:miter lim="800000"/>
-                            <a:headEnd/>
-                            <a:tailEnd/>
-                          </a:ln>
-                        </pic:spPr>
-                      </pic:pic>
-                    </a:graphicData>
-                  </a:graphic>
-                </wp:inline>
-              </w:drawing>
-            </w:r>
-          </w:p>
-          <w:p>
-            <w:pPr>
-              <w:pStyle w:val="a7"/>
-              <w:numPr>
-                <w:ilvl w:val="0"/>
-                <w:numId w:val="35"/>
-              </w:numPr>
-              <w:ind w:leftChars="0"/>
-              <w:rPr>
-                <w:rFonts w:ascii="標楷體" w:eastAsia="標楷體" w:hAnsi="標楷體"/>
-              </w:rPr>
-            </w:pPr>
-            <w:r>
-              <w:rPr>
-                <w:rFonts w:ascii="標楷體" w:eastAsia="標楷體" w:hAnsi="標楷體" w:hint="eastAsia"/>
-              </w:rPr>
-              <w:t>最後由呼叫端來決定要建立哪一個物件。</w:t>
-            </w:r>
-          </w:p>
-          <w:p>
-            <w:pPr>
-              <w:pStyle w:val="a7"/>
-              <w:ind w:leftChars="0" w:left="360"/>
-              <w:rPr>
-                <w:rFonts w:ascii="標楷體" w:eastAsia="標楷體" w:hAnsi="標楷體"/>
-              </w:rPr>
-            </w:pPr>
-            <w:r>
-              <w:rPr>
-                <w:rFonts w:ascii="標楷體" w:eastAsia="標楷體" w:hAnsi="標楷體" w:hint="eastAsia"/>
-                <w:noProof/>
-              </w:rPr>
-              <w:drawing>
-                <wp:inline distT="0" distB="0" distL="0" distR="0">
-                  <wp:extent cx="4547162" cy="2014490"/>
-                  <wp:effectExtent l="19050" t="0" r="5788" b="0"/>
-                  <wp:docPr id="23" name="圖片 31"/>
-                  <wp:cNvGraphicFramePr>
-                    <a:graphicFrameLocks xmlns:a="http://schemas.openxmlformats.org/drawingml/2006/main" noChangeAspect="1"/>
-                  </wp:cNvGraphicFramePr>
-                  <a:graphic xmlns:a="http://schemas.openxmlformats.org/drawingml/2006/main">
-                    <a:graphicData uri="http://schemas.openxmlformats.org/drawingml/2006/picture">
-                      <pic:pic xmlns:pic="http://schemas.openxmlformats.org/drawingml/2006/picture">
-                        <pic:nvPicPr>
-                          <pic:cNvPr id="0" name="Picture 31"/>
-                          <pic:cNvPicPr>
-                            <a:picLocks noChangeAspect="1" noChangeArrowheads="1"/>
-                          </pic:cNvPicPr>
-                        </pic:nvPicPr>
-                        <pic:blipFill>
-                          <a:blip r:embed="rId38"/>
-                          <a:srcRect/>
-                          <a:stretch>
-                            <a:fillRect/>
-                          </a:stretch>
-                        </pic:blipFill>
-                        <pic:spPr bwMode="auto">
-                          <a:xfrm>
-                            <a:off x="0" y="0"/>
-                            <a:ext cx="4547253" cy="2014530"/>
-                          </a:xfrm>
-                          <a:prstGeom prst="rect">
-                            <a:avLst/>
-                          </a:prstGeom>
-                          <a:noFill/>
-                          <a:ln w="9525">
-                            <a:noFill/>
-                            <a:miter lim="800000"/>
-                            <a:headEnd/>
-                            <a:tailEnd/>
-                          </a:ln>
-                        </pic:spPr>
-                      </pic:pic>
-                    </a:graphicData>
-                  </a:graphic>
-                </wp:inline>
-              </w:drawing>
-            </w:r>
-          </w:p>
-          <w:p>
-            <w:pPr>
-              <w:pStyle w:val="a7"/>
-              <w:ind w:leftChars="0" w:left="360"/>
-              <w:rPr>
-                <w:rFonts w:ascii="標楷體" w:eastAsia="標楷體" w:hAnsi="標楷體"/>
-              </w:rPr>
-            </w:pPr>
-            <w:r>
-              <w:rPr>
-                <w:rFonts w:ascii="標楷體" w:eastAsia="標楷體" w:hAnsi="標楷體" w:hint="eastAsia"/>
-              </w:rPr>
-              <w:t>範例當中我們決定產生ProductTV_B 所以我們直接呼叫專門產生ProductTV_B的工廠(Factory)來進行產生實體動作。</w:t>
-            </w:r>
-          </w:p>
-          <w:p>
-            <w:pPr>
-              <w:pStyle w:val="a7"/>
-              <w:numPr>
-                <w:ilvl w:val="0"/>
-                <w:numId w:val="35"/>
-              </w:numPr>
-              <w:ind w:leftChars="0"/>
-              <w:rPr>
-                <w:rFonts w:ascii="標楷體" w:eastAsia="標楷體" w:hAnsi="標楷體"/>
-              </w:rPr>
-            </w:pPr>
-            <w:r>
-              <w:rPr>
-                <w:rFonts w:ascii="標楷體" w:eastAsia="標楷體" w:hAnsi="標楷體" w:hint="eastAsia"/>
-              </w:rPr>
-              <w:t>UML</w:t>
-            </w:r>
-          </w:p>
-          <w:p>
-            <w:pPr>
-              <w:pStyle w:val="a7"/>
-              <w:ind w:leftChars="0" w:left="360"/>
-              <w:rPr>
-                <w:rFonts w:ascii="標楷體" w:eastAsia="標楷體" w:hAnsi="標楷體"/>
-              </w:rPr>
-            </w:pPr>
-            <w:r>
-              <w:rPr>
-                <w:rFonts w:ascii="標楷體" w:eastAsia="標楷體" w:hAnsi="標楷體"/>
-                <w:noProof/>
-              </w:rPr>
-              <w:lastRenderedPageBreak/>
-              <w:drawing>
-                <wp:inline distT="0" distB="0" distL="0" distR="0">
-                  <wp:extent cx="3770888" cy="3385595"/>
-                  <wp:effectExtent l="19050" t="0" r="1012" b="0"/>
-                  <wp:docPr id="34" name="圖片 34" descr="C:\Users\ASUS\Desktop\Class Diagram3.jpg"/>
-                  <wp:cNvGraphicFramePr>
-                    <a:graphicFrameLocks xmlns:a="http://schemas.openxmlformats.org/drawingml/2006/main" noChangeAspect="1"/>
-                  </wp:cNvGraphicFramePr>
-                  <a:graphic xmlns:a="http://schemas.openxmlformats.org/drawingml/2006/main">
-                    <a:graphicData uri="http://schemas.openxmlformats.org/drawingml/2006/picture">
-                      <pic:pic xmlns:pic="http://schemas.openxmlformats.org/drawingml/2006/picture">
-                        <pic:nvPicPr>
-                          <pic:cNvPr id="0" name="Picture 34" descr="C:\Users\ASUS\Desktop\Class Diagram3.jpg"/>
-                          <pic:cNvPicPr>
-                            <a:picLocks noChangeAspect="1" noChangeArrowheads="1"/>
-                          </pic:cNvPicPr>
-                        </pic:nvPicPr>
-                        <pic:blipFill>
-                          <a:blip r:embed="rId39"/>
-                          <a:srcRect/>
-                          <a:stretch>
-                            <a:fillRect/>
-                          </a:stretch>
-                        </pic:blipFill>
-                        <pic:spPr bwMode="auto">
-                          <a:xfrm>
-                            <a:off x="0" y="0"/>
-                            <a:ext cx="3772453" cy="3387000"/>
-                          </a:xfrm>
-                          <a:prstGeom prst="rect">
-                            <a:avLst/>
-                          </a:prstGeom>
-                          <a:noFill/>
-                          <a:ln w="9525">
-                            <a:noFill/>
-                            <a:miter lim="800000"/>
-                            <a:headEnd/>
-                            <a:tailEnd/>
-                          </a:ln>
-                        </pic:spPr>
-                      </pic:pic>
-                    </a:graphicData>
-                  </a:graphic>
-                </wp:inline>
-              </w:drawing>
-            </w:r>
-          </w:p>
-          <w:p>
-            <w:pPr>
-              <w:rPr>
-                <w:rFonts w:ascii="標楷體" w:eastAsia="標楷體" w:hAnsi="標楷體"/>
-              </w:rPr>
-            </w:pPr>
-          </w:p>
-        </w:tc>
-      </w:tr>
-    </w:tbl>
-    <w:p>
-      <w:pPr>
-        <w:rPr>
-          <w:rFonts w:ascii="標楷體" w:eastAsia="標楷體" w:hAnsi="標楷體"/>
-        </w:rPr>
-      </w:pPr>
-    </w:p>
-    <w:p>
-      <w:pPr>
-        <w:rPr>
-          <w:rFonts w:ascii="標楷體" w:eastAsia="標楷體" w:hAnsi="標楷體"/>
-        </w:rPr>
-      </w:pPr>
-    </w:p>
-    <w:p>
-      <w:pPr>
-        <w:rPr>
-          <w:rFonts w:ascii="標楷體" w:eastAsia="標楷體" w:hAnsi="標楷體"/>
-        </w:rPr>
-      </w:pPr>
-    </w:p>
-    <w:p>
-      <w:pPr>
-        <w:rPr>
-          <w:rFonts w:ascii="標楷體" w:eastAsia="標楷體" w:hAnsi="標楷體"/>
-        </w:rPr>
-      </w:pPr>
-    </w:p>
-    <w:p>
-      <w:pPr>
-        <w:rPr>
-          <w:rFonts w:ascii="標楷體" w:eastAsia="標楷體" w:hAnsi="標楷體"/>
-        </w:rPr>
-      </w:pPr>
-    </w:p>
-    <w:p>
-      <w:pPr>
-        <w:rPr>
-          <w:rFonts w:ascii="標楷體" w:eastAsia="標楷體" w:hAnsi="標楷體"/>
-        </w:rPr>
-      </w:pPr>
-    </w:p>
-    <w:p>
-      <w:pPr>
-        <w:rPr>
-          <w:rFonts w:ascii="標楷體" w:eastAsia="標楷體" w:hAnsi="標楷體"/>
-        </w:rPr>
-      </w:pPr>
-    </w:p>
-    <w:p>
-      <w:pPr>
-        <w:rPr>
-          <w:rFonts w:ascii="標楷體" w:eastAsia="標楷體" w:hAnsi="標楷體"/>
-        </w:rPr>
-      </w:pPr>
-    </w:p>
-    <w:p>
-      <w:pPr>
-        <w:rPr>
-          <w:rFonts w:ascii="標楷體" w:eastAsia="標楷體" w:hAnsi="標楷體"/>
-        </w:rPr>
-      </w:pPr>
-    </w:p>
-    <w:p>
-      <w:pPr>
-        <w:rPr>
-          <w:rFonts w:ascii="標楷體" w:eastAsia="標楷體" w:hAnsi="標楷體"/>
-        </w:rPr>
-      </w:pPr>
-    </w:p>
-    <w:p>
-      <w:pPr>
-        <w:rPr>
-          <w:rFonts w:ascii="標楷體" w:eastAsia="標楷體" w:hAnsi="標楷體"/>
-        </w:rPr>
-      </w:pPr>
-    </w:p>
-    <w:p>
-      <w:pPr>
-        <w:rPr>
-          <w:rFonts w:ascii="標楷體" w:eastAsia="標楷體" w:hAnsi="標楷體"/>
-        </w:rPr>
-      </w:pPr>
-    </w:p>
-    <w:p>
-      <w:pPr>
-        <w:rPr>
-          <w:rFonts w:ascii="標楷體" w:eastAsia="標楷體" w:hAnsi="標楷體"/>
-        </w:rPr>
-      </w:pPr>
-    </w:p>
-    <w:p>
-      <w:pPr>
-        <w:rPr>
-          <w:rFonts w:ascii="標楷體" w:eastAsia="標楷體" w:hAnsi="標楷體"/>
-        </w:rPr>
-      </w:pPr>
-    </w:p>
-    <w:p>
-      <w:pPr>
-        <w:rPr>
-          <w:rFonts w:ascii="標楷體" w:eastAsia="標楷體" w:hAnsi="標楷體"/>
-        </w:rPr>
-      </w:pPr>
-    </w:p>
-    <w:p>
-      <w:pPr>
-        <w:rPr>
-          <w:rFonts w:ascii="標楷體" w:eastAsia="標楷體" w:hAnsi="標楷體"/>
-        </w:rPr>
-      </w:pPr>
-    </w:p>
-    <w:p>
-      <w:pPr>
-        <w:rPr>
-          <w:rFonts w:ascii="標楷體" w:eastAsia="標楷體" w:hAnsi="標楷體"/>
-        </w:rPr>
-      </w:pPr>
-    </w:p>
-    <w:p>
-      <w:pPr>
-        <w:rPr>
-          <w:rFonts w:ascii="標楷體" w:eastAsia="標楷體" w:hAnsi="標楷體"/>
-        </w:rPr>
-      </w:pPr>
-    </w:p>
-    <w:p>
-      <w:pPr>
-        <w:rPr>
-          <w:rFonts w:ascii="標楷體" w:eastAsia="標楷體" w:hAnsi="標楷體"/>
-        </w:rPr>
-      </w:pPr>
-    </w:p>
-    <w:p>
-      <w:pPr>
-        <w:rPr>
-          <w:rFonts w:ascii="標楷體" w:eastAsia="標楷體" w:hAnsi="標楷體"/>
-        </w:rPr>
-      </w:pPr>
-    </w:p>
-    <w:p>
-      <w:pPr>
-        <w:pStyle w:val="2"/>
-      </w:pPr>
-      <w:bookmarkStart w:id="9" w:name="_Toc14768202"/>
-      <w:r>
-        <w:rPr>
-          <w:rFonts w:hint="eastAsia"/>
-        </w:rPr>
-        <w:lastRenderedPageBreak/>
-        <w:t>7</w:t>
-      </w:r>
-      <w:r>
-        <w:rPr>
-          <w:rFonts w:hint="eastAsia"/>
-        </w:rPr>
-        <w:t>設計模式</w:t>
-      </w:r>
-      <w:r>
-        <w:rPr>
-          <w:rFonts w:hint="eastAsia"/>
-        </w:rPr>
-        <w:t>- Abstract Factory Pattern</w:t>
-      </w:r>
-      <w:bookmarkEnd w:id="9"/>
-    </w:p>
-    <w:tbl>
-      <w:tblPr>
-        <w:tblStyle w:val="110"/>
-        <w:tblW w:w="0" w:type="auto"/>
-        <w:tblLook w:val="04A0"/>
-      </w:tblPr>
-      <w:tblGrid>
-        <w:gridCol w:w="10522"/>
-      </w:tblGrid>
-      <w:tr>
-        <w:trPr>
-          <w:cnfStyle w:val="100000000000"/>
-        </w:trPr>
-        <w:tc>
-          <w:tcPr>
-            <w:cnfStyle w:val="001000000000"/>
-            <w:tcW w:w="10522" w:type="dxa"/>
-          </w:tcPr>
-          <w:p>
-            <w:pPr>
-              <w:jc w:val="center"/>
-              <w:rPr>
-                <w:rFonts w:ascii="標楷體" w:eastAsia="標楷體" w:hAnsi="標楷體"/>
-                <w:sz w:val="40"/>
-                <w:szCs w:val="40"/>
-              </w:rPr>
-            </w:pPr>
-            <w:r>
-              <w:rPr>
-                <w:rFonts w:ascii="標楷體" w:eastAsia="標楷體" w:hAnsi="標楷體" w:hint="eastAsia"/>
-                <w:sz w:val="40"/>
-                <w:szCs w:val="40"/>
-              </w:rPr>
-              <w:t>Abstract Factory</w:t>
-            </w:r>
-            <w:r>
-              <w:rPr>
-                <w:rFonts w:ascii="標楷體" w:eastAsia="標楷體" w:hAnsi="標楷體" w:hint="eastAsia"/>
-                <w:sz w:val="40"/>
-                <w:szCs w:val="40"/>
-              </w:rPr>
-              <w:t>模式(</w:t>
-            </w:r>
-            <w:r>
-              <w:rPr>
-                <w:rFonts w:ascii="標楷體" w:eastAsia="標楷體" w:hAnsi="標楷體" w:hint="eastAsia"/>
-                <w:sz w:val="40"/>
-                <w:szCs w:val="40"/>
-              </w:rPr>
-              <w:t>抽象工廠模式</w:t>
-            </w:r>
-            <w:r>
-              <w:rPr>
-                <w:rFonts w:ascii="標楷體" w:eastAsia="標楷體" w:hAnsi="標楷體" w:hint="eastAsia"/>
-                <w:sz w:val="40"/>
-                <w:szCs w:val="40"/>
-              </w:rPr>
-              <w:t>)</w:t>
-            </w:r>
-          </w:p>
-        </w:tc>
-      </w:tr>
-      <w:tr>
-        <w:trPr>
-          <w:cnfStyle w:val="000000100000"/>
-        </w:trPr>
-        <w:tc>
-          <w:tcPr>
-            <w:cnfStyle w:val="001000000000"/>
-            <w:tcW w:w="10522" w:type="dxa"/>
-          </w:tcPr>
-          <w:p>
-            <w:pPr>
-              <w:jc w:val="center"/>
-              <w:rPr>
-                <w:rFonts w:ascii="標楷體" w:eastAsia="標楷體" w:hAnsi="標楷體"/>
-              </w:rPr>
-            </w:pPr>
-            <w:r>
-              <w:rPr>
-                <w:rFonts w:ascii="標楷體" w:eastAsia="標楷體" w:hAnsi="標楷體" w:hint="eastAsia"/>
-              </w:rPr>
-              <w:t>簡介</w:t>
-            </w:r>
-          </w:p>
-        </w:tc>
-      </w:tr>
-      <w:tr>
-        <w:trPr>
-          <w:cnfStyle w:val="000000010000"/>
-        </w:trPr>
-        <w:tc>
-          <w:tcPr>
-            <w:cnfStyle w:val="001000000000"/>
-            <w:tcW w:w="10522" w:type="dxa"/>
-          </w:tcPr>
-          <w:p>
-            <w:pPr>
-              <w:pStyle w:val="a7"/>
-              <w:numPr>
-                <w:ilvl w:val="0"/>
-                <w:numId w:val="38"/>
-              </w:numPr>
-              <w:ind w:leftChars="0"/>
-              <w:rPr>
-                <w:rFonts w:ascii="標楷體" w:eastAsia="標楷體" w:hAnsi="標楷體"/>
-              </w:rPr>
-            </w:pPr>
-            <w:r>
-              <w:rPr>
-                <w:rFonts w:ascii="標楷體" w:eastAsia="標楷體" w:hAnsi="標楷體" w:hint="eastAsia"/>
-              </w:rPr>
-              <w:t>提供一個建立一系列相關或相互依賴物件的介面，而</w:t>
-            </w:r>
-            <w:r>
-              <w:rPr>
-                <w:rFonts w:ascii="標楷體" w:eastAsia="標楷體" w:hAnsi="標楷體" w:hint="eastAsia"/>
-                <w:color w:val="FF0000"/>
-              </w:rPr>
-              <w:t>無需指定它們具體的類別</w:t>
-            </w:r>
-            <w:r>
-              <w:rPr>
-                <w:rFonts w:ascii="標楷體" w:eastAsia="標楷體" w:hAnsi="標楷體" w:hint="eastAsia"/>
-              </w:rPr>
-              <w:t>。</w:t>
-            </w:r>
-          </w:p>
-          <w:p>
-            <w:pPr>
-              <w:pStyle w:val="a7"/>
-              <w:numPr>
-                <w:ilvl w:val="0"/>
-                <w:numId w:val="38"/>
-              </w:numPr>
-              <w:ind w:leftChars="0"/>
-              <w:rPr>
-                <w:rFonts w:ascii="標楷體" w:eastAsia="標楷體" w:hAnsi="標楷體"/>
-              </w:rPr>
-            </w:pPr>
-            <w:r>
-              <w:rPr>
-                <w:rFonts w:ascii="標楷體" w:eastAsia="標楷體" w:hAnsi="標楷體"/>
-              </w:rPr>
-              <w:t>管理有關聯性的物件</w:t>
-            </w:r>
-            <w:r>
-              <w:rPr>
-                <w:rFonts w:ascii="標楷體" w:eastAsia="標楷體" w:hAnsi="標楷體" w:hint="eastAsia"/>
-              </w:rPr>
-              <w:t>。</w:t>
-            </w:r>
-          </w:p>
-        </w:tc>
-      </w:tr>
-      <w:tr>
-        <w:trPr>
-          <w:cnfStyle w:val="000000100000"/>
-        </w:trPr>
-        <w:tc>
-          <w:tcPr>
-            <w:cnfStyle w:val="001000000000"/>
-            <w:tcW w:w="10522" w:type="dxa"/>
-          </w:tcPr>
-          <w:p>
-            <w:pPr>
-              <w:jc w:val="center"/>
-              <w:rPr>
-                <w:rFonts w:ascii="標楷體" w:eastAsia="標楷體" w:hAnsi="標楷體"/>
-              </w:rPr>
-            </w:pPr>
-            <w:r>
-              <w:rPr>
-                <w:rFonts w:ascii="標楷體" w:eastAsia="標楷體" w:hAnsi="標楷體" w:hint="eastAsia"/>
-              </w:rPr>
-              <w:t>參考範例</w:t>
-            </w:r>
-          </w:p>
-        </w:tc>
-      </w:tr>
-      <w:tr>
-        <w:trPr>
-          <w:cnfStyle w:val="000000010000"/>
-        </w:trPr>
-        <w:tc>
-          <w:tcPr>
-            <w:cnfStyle w:val="001000000000"/>
-            <w:tcW w:w="10522" w:type="dxa"/>
-          </w:tcPr>
-          <w:p>
-            <w:pPr>
-              <w:pStyle w:val="a7"/>
-              <w:numPr>
-                <w:ilvl w:val="0"/>
-                <w:numId w:val="39"/>
-              </w:numPr>
-              <w:ind w:leftChars="0"/>
-              <w:rPr>
-                <w:rFonts w:ascii="標楷體" w:eastAsia="標楷體" w:hAnsi="標楷體"/>
-              </w:rPr>
-            </w:pPr>
-            <w:r>
-              <w:rPr>
-                <w:rFonts w:ascii="標楷體" w:eastAsia="標楷體" w:hAnsi="標楷體" w:hint="eastAsia"/>
-              </w:rPr>
-              <w:t>UML</w:t>
-            </w:r>
-          </w:p>
-          <w:p>
-            <w:pPr>
-              <w:pStyle w:val="a7"/>
-              <w:ind w:leftChars="0" w:left="360"/>
-              <w:rPr>
-                <w:rFonts w:ascii="標楷體" w:eastAsia="標楷體" w:hAnsi="標楷體"/>
-              </w:rPr>
-            </w:pPr>
-            <w:r>
-              <w:rPr>
-                <w:rFonts w:ascii="標楷體" w:eastAsia="標楷體" w:hAnsi="標楷體" w:hint="eastAsia"/>
-                <w:noProof/>
-              </w:rPr>
-              <w:drawing>
-                <wp:inline distT="0" distB="0" distL="0" distR="0">
-                  <wp:extent cx="5121798" cy="3076313"/>
-                  <wp:effectExtent l="19050" t="0" r="2652" b="0"/>
-                  <wp:docPr id="11" name="圖片 1"/>
-                  <wp:cNvGraphicFramePr>
-                    <a:graphicFrameLocks xmlns:a="http://schemas.openxmlformats.org/drawingml/2006/main" noChangeAspect="1"/>
-                  </wp:cNvGraphicFramePr>
-                  <a:graphic xmlns:a="http://schemas.openxmlformats.org/drawingml/2006/main">
-                    <a:graphicData uri="http://schemas.openxmlformats.org/drawingml/2006/picture">
-                      <pic:pic xmlns:pic="http://schemas.openxmlformats.org/drawingml/2006/picture">
-                        <pic:nvPicPr>
-                          <pic:cNvPr id="0" name="Picture 1"/>
-                          <pic:cNvPicPr>
-                            <a:picLocks noChangeAspect="1" noChangeArrowheads="1"/>
-                          </pic:cNvPicPr>
-                        </pic:nvPicPr>
-                        <pic:blipFill>
-                          <a:blip r:embed="rId40"/>
-                          <a:srcRect/>
-                          <a:stretch>
-                            <a:fillRect/>
-                          </a:stretch>
-                        </pic:blipFill>
-                        <pic:spPr bwMode="auto">
-                          <a:xfrm>
-                            <a:off x="0" y="0"/>
-                            <a:ext cx="5123262" cy="3077192"/>
-                          </a:xfrm>
-                          <a:prstGeom prst="rect">
-                            <a:avLst/>
-                          </a:prstGeom>
-                          <a:noFill/>
-                          <a:ln w="9525">
-                            <a:noFill/>
-                            <a:miter lim="800000"/>
-                            <a:headEnd/>
-                            <a:tailEnd/>
-                          </a:ln>
-                        </pic:spPr>
-                      </pic:pic>
-                    </a:graphicData>
-                  </a:graphic>
-                </wp:inline>
-              </w:drawing>
-            </w:r>
-          </w:p>
-          <w:p>
-            <w:pPr>
-              <w:pStyle w:val="a7"/>
-              <w:ind w:leftChars="0" w:left="360"/>
-              <w:rPr>
-                <w:rFonts w:ascii="標楷體" w:eastAsia="標楷體" w:hAnsi="標楷體"/>
-              </w:rPr>
-            </w:pPr>
-            <w:r>
-              <w:rPr>
-                <w:rFonts w:ascii="標楷體" w:eastAsia="標楷體" w:hAnsi="標楷體" w:hint="eastAsia"/>
-              </w:rPr>
-              <w:t>由子類別來產生對應的實體。</w:t>
-            </w:r>
-          </w:p>
-          <w:p>
-            <w:pPr>
-              <w:pStyle w:val="a7"/>
-              <w:ind w:leftChars="0" w:left="360"/>
-            </w:pPr>
-          </w:p>
-          <w:p>
-            <w:pPr>
-              <w:pStyle w:val="a7"/>
-              <w:numPr>
-                <w:ilvl w:val="0"/>
-                <w:numId w:val="39"/>
-              </w:numPr>
-              <w:ind w:leftChars="0"/>
-              <w:rPr>
-                <w:rFonts w:ascii="標楷體" w:eastAsia="標楷體" w:hAnsi="標楷體"/>
-              </w:rPr>
-            </w:pPr>
-            <w:r>
-              <w:rPr>
-                <w:rFonts w:ascii="標楷體" w:eastAsia="標楷體" w:hAnsi="標楷體" w:hint="eastAsia"/>
-              </w:rPr>
-              <w:t>假設:</w:t>
-            </w:r>
-            <w:r>
-              <w:rPr>
-                <w:rFonts w:ascii="標楷體" w:eastAsia="標楷體" w:hAnsi="標楷體"/>
-              </w:rPr>
-              <w:t>Audi和BMW都有生產休旅車，而我的工廠專精生產休旅車，不一定需要會做某品牌全系列的商品。在我想要生產其他車種時只需要抽換具體工廠即可(更換生產的產品)。</w:t>
-            </w:r>
-          </w:p>
-          <w:p>
-            <w:pPr>
-              <w:pStyle w:val="a7"/>
-              <w:numPr>
-                <w:ilvl w:val="0"/>
-                <w:numId w:val="39"/>
-              </w:numPr>
-              <w:ind w:leftChars="0"/>
-              <w:rPr>
-                <w:rFonts w:ascii="標楷體" w:eastAsia="標楷體" w:hAnsi="標楷體"/>
-              </w:rPr>
-            </w:pPr>
-            <w:r>
-              <w:rPr>
-                <w:rFonts w:ascii="標楷體" w:eastAsia="標楷體" w:hAnsi="標楷體" w:hint="eastAsia"/>
-              </w:rPr>
-              <w:t>定義</w:t>
-            </w:r>
-            <w:r>
-              <w:rPr>
-                <w:rFonts w:ascii="標楷體" w:eastAsia="標楷體" w:hAnsi="標楷體" w:hint="eastAsia"/>
-              </w:rPr>
-              <w:t>Audi的介面</w:t>
-            </w:r>
-          </w:p>
-          <w:p>
-            <w:pPr>
-              <w:pStyle w:val="a7"/>
-              <w:ind w:leftChars="0" w:left="360"/>
-              <w:rPr>
-                <w:rFonts w:ascii="標楷體" w:eastAsia="標楷體" w:hAnsi="標楷體"/>
-              </w:rPr>
-            </w:pPr>
-            <w:r>
-              <w:rPr>
-                <w:rFonts w:ascii="標楷體" w:eastAsia="標楷體" w:hAnsi="標楷體" w:hint="eastAsia"/>
-                <w:noProof/>
-              </w:rPr>
-              <w:lastRenderedPageBreak/>
-              <w:drawing>
-                <wp:inline distT="0" distB="0" distL="0" distR="0">
-                  <wp:extent cx="2319036" cy="2557970"/>
-                  <wp:effectExtent l="19050" t="0" r="5064" b="0"/>
-                  <wp:docPr id="28" name="圖片 4"/>
-                  <wp:cNvGraphicFramePr>
-                    <a:graphicFrameLocks xmlns:a="http://schemas.openxmlformats.org/drawingml/2006/main" noChangeAspect="1"/>
-                  </wp:cNvGraphicFramePr>
-                  <a:graphic xmlns:a="http://schemas.openxmlformats.org/drawingml/2006/main">
-                    <a:graphicData uri="http://schemas.openxmlformats.org/drawingml/2006/picture">
-                      <pic:pic xmlns:pic="http://schemas.openxmlformats.org/drawingml/2006/picture">
-                        <pic:nvPicPr>
-                          <pic:cNvPr id="0" name="Picture 4"/>
-                          <pic:cNvPicPr>
-                            <a:picLocks noChangeAspect="1" noChangeArrowheads="1"/>
-                          </pic:cNvPicPr>
-                        </pic:nvPicPr>
-                        <pic:blipFill>
-                          <a:blip r:embed="rId41"/>
-                          <a:srcRect/>
-                          <a:stretch>
-                            <a:fillRect/>
-                          </a:stretch>
-                        </pic:blipFill>
-                        <pic:spPr bwMode="auto">
-                          <a:xfrm>
-                            <a:off x="0" y="0"/>
-                            <a:ext cx="2319911" cy="2558935"/>
-                          </a:xfrm>
-                          <a:prstGeom prst="rect">
-                            <a:avLst/>
-                          </a:prstGeom>
-                          <a:noFill/>
-                          <a:ln w="9525">
-                            <a:noFill/>
-                            <a:miter lim="800000"/>
-                            <a:headEnd/>
-                            <a:tailEnd/>
-                          </a:ln>
-                        </pic:spPr>
-                      </pic:pic>
-                    </a:graphicData>
-                  </a:graphic>
-                </wp:inline>
-              </w:drawing>
-            </w:r>
-          </w:p>
-          <w:p>
-            <w:pPr>
-              <w:pStyle w:val="a7"/>
-              <w:ind w:leftChars="0" w:left="360"/>
-              <w:rPr>
-                <w:rFonts w:ascii="標楷體" w:eastAsia="標楷體" w:hAnsi="標楷體"/>
-              </w:rPr>
-            </w:pPr>
-            <w:r>
-              <w:rPr>
-                <w:rFonts w:ascii="標楷體" w:eastAsia="標楷體" w:hAnsi="標楷體" w:hint="eastAsia"/>
-              </w:rPr>
-              <w:t>定義BMW的介面</w:t>
-            </w:r>
-          </w:p>
-          <w:p>
-            <w:pPr>
-              <w:pStyle w:val="a7"/>
-              <w:ind w:leftChars="0" w:left="360"/>
-              <w:rPr>
-                <w:rFonts w:ascii="標楷體" w:eastAsia="標楷體" w:hAnsi="標楷體"/>
-              </w:rPr>
-            </w:pPr>
-            <w:r>
-              <w:rPr>
-                <w:rFonts w:ascii="標楷體" w:eastAsia="標楷體" w:hAnsi="標楷體" w:hint="eastAsia"/>
-                <w:noProof/>
-              </w:rPr>
-              <w:drawing>
-                <wp:inline distT="0" distB="0" distL="0" distR="0">
-                  <wp:extent cx="2330610" cy="2664057"/>
-                  <wp:effectExtent l="19050" t="0" r="0" b="0"/>
-                  <wp:docPr id="29" name="圖片 7"/>
-                  <wp:cNvGraphicFramePr>
-                    <a:graphicFrameLocks xmlns:a="http://schemas.openxmlformats.org/drawingml/2006/main" noChangeAspect="1"/>
-                  </wp:cNvGraphicFramePr>
-                  <a:graphic xmlns:a="http://schemas.openxmlformats.org/drawingml/2006/main">
-                    <a:graphicData uri="http://schemas.openxmlformats.org/drawingml/2006/picture">
-                      <pic:pic xmlns:pic="http://schemas.openxmlformats.org/drawingml/2006/picture">
-                        <pic:nvPicPr>
-                          <pic:cNvPr id="0" name="Picture 7"/>
-                          <pic:cNvPicPr>
-                            <a:picLocks noChangeAspect="1" noChangeArrowheads="1"/>
-                          </pic:cNvPicPr>
-                        </pic:nvPicPr>
-                        <pic:blipFill>
-                          <a:blip r:embed="rId42"/>
-                          <a:srcRect/>
-                          <a:stretch>
-                            <a:fillRect/>
-                          </a:stretch>
-                        </pic:blipFill>
-                        <pic:spPr bwMode="auto">
-                          <a:xfrm>
-                            <a:off x="0" y="0"/>
-                            <a:ext cx="2331418" cy="2664980"/>
-                          </a:xfrm>
-                          <a:prstGeom prst="rect">
-                            <a:avLst/>
-                          </a:prstGeom>
-                          <a:noFill/>
-                          <a:ln w="9525">
-                            <a:noFill/>
-                            <a:miter lim="800000"/>
-                            <a:headEnd/>
-                            <a:tailEnd/>
-                          </a:ln>
-                        </pic:spPr>
-                      </pic:pic>
-                    </a:graphicData>
-                  </a:graphic>
-                </wp:inline>
-              </w:drawing>
-            </w:r>
-          </w:p>
-          <w:p>
-            <w:pPr>
-              <w:pStyle w:val="a7"/>
-              <w:numPr>
-                <w:ilvl w:val="0"/>
-                <w:numId w:val="39"/>
-              </w:numPr>
-              <w:ind w:leftChars="0"/>
-              <w:rPr>
-                <w:rFonts w:ascii="標楷體" w:eastAsia="標楷體" w:hAnsi="標楷體"/>
-              </w:rPr>
-            </w:pPr>
-            <w:r>
-              <w:rPr>
-                <w:rFonts w:ascii="標楷體" w:eastAsia="標楷體" w:hAnsi="標楷體" w:hint="eastAsia"/>
-              </w:rPr>
-              <w:t>定義產品</w:t>
-            </w:r>
-          </w:p>
-          <w:p>
-            <w:pPr>
-              <w:pStyle w:val="a7"/>
-              <w:ind w:leftChars="0" w:left="360"/>
-              <w:rPr>
-                <w:rFonts w:ascii="標楷體" w:eastAsia="標楷體" w:hAnsi="標楷體"/>
-              </w:rPr>
-            </w:pPr>
-            <w:r>
-              <w:rPr>
-                <w:rFonts w:ascii="標楷體" w:eastAsia="標楷體" w:hAnsi="標楷體" w:hint="eastAsia"/>
-                <w:noProof/>
-              </w:rPr>
-              <w:drawing>
-                <wp:inline distT="0" distB="0" distL="0" distR="0">
-                  <wp:extent cx="4068445" cy="1678305"/>
-                  <wp:effectExtent l="19050" t="0" r="8255" b="0"/>
-                  <wp:docPr id="30" name="圖片 10"/>
-                  <wp:cNvGraphicFramePr>
-                    <a:graphicFrameLocks xmlns:a="http://schemas.openxmlformats.org/drawingml/2006/main" noChangeAspect="1"/>
-                  </wp:cNvGraphicFramePr>
-                  <a:graphic xmlns:a="http://schemas.openxmlformats.org/drawingml/2006/main">
-                    <a:graphicData uri="http://schemas.openxmlformats.org/drawingml/2006/picture">
-                      <pic:pic xmlns:pic="http://schemas.openxmlformats.org/drawingml/2006/picture">
-                        <pic:nvPicPr>
-                          <pic:cNvPr id="0" name="Picture 10"/>
-                          <pic:cNvPicPr>
-                            <a:picLocks noChangeAspect="1" noChangeArrowheads="1"/>
-                          </pic:cNvPicPr>
-                        </pic:nvPicPr>
-                        <pic:blipFill>
-                          <a:blip r:embed="rId43"/>
-                          <a:srcRect/>
-                          <a:stretch>
-                            <a:fillRect/>
-                          </a:stretch>
-                        </pic:blipFill>
-                        <pic:spPr bwMode="auto">
-                          <a:xfrm>
-                            <a:off x="0" y="0"/>
-                            <a:ext cx="4068445" cy="1678305"/>
-                          </a:xfrm>
-                          <a:prstGeom prst="rect">
-                            <a:avLst/>
-                          </a:prstGeom>
-                          <a:noFill/>
-                          <a:ln w="9525">
-                            <a:noFill/>
-                            <a:miter lim="800000"/>
-                            <a:headEnd/>
-                            <a:tailEnd/>
-                          </a:ln>
-                        </pic:spPr>
-                      </pic:pic>
-                    </a:graphicData>
-                  </a:graphic>
-                </wp:inline>
-              </w:drawing>
-            </w:r>
-          </w:p>
-          <w:p>
-            <w:pPr>
-              <w:pStyle w:val="a7"/>
-              <w:ind w:leftChars="0" w:left="360"/>
-              <w:rPr>
-                <w:rFonts w:ascii="標楷體" w:eastAsia="標楷體" w:hAnsi="標楷體"/>
-              </w:rPr>
-            </w:pPr>
-            <w:r>
-              <w:rPr>
-                <w:rFonts w:ascii="標楷體" w:eastAsia="標楷體" w:hAnsi="標楷體" w:hint="eastAsia"/>
-                <w:noProof/>
-              </w:rPr>
-              <w:lastRenderedPageBreak/>
-              <w:drawing>
-                <wp:inline distT="0" distB="0" distL="0" distR="0">
-                  <wp:extent cx="4070133" cy="1868368"/>
-                  <wp:effectExtent l="19050" t="0" r="6567" b="0"/>
-                  <wp:docPr id="32" name="圖片 13"/>
-                  <wp:cNvGraphicFramePr>
-                    <a:graphicFrameLocks xmlns:a="http://schemas.openxmlformats.org/drawingml/2006/main" noChangeAspect="1"/>
-                  </wp:cNvGraphicFramePr>
-                  <a:graphic xmlns:a="http://schemas.openxmlformats.org/drawingml/2006/main">
-                    <a:graphicData uri="http://schemas.openxmlformats.org/drawingml/2006/picture">
-                      <pic:pic xmlns:pic="http://schemas.openxmlformats.org/drawingml/2006/picture">
-                        <pic:nvPicPr>
-                          <pic:cNvPr id="0" name="Picture 13"/>
-                          <pic:cNvPicPr>
-                            <a:picLocks noChangeAspect="1" noChangeArrowheads="1"/>
-                          </pic:cNvPicPr>
-                        </pic:nvPicPr>
-                        <pic:blipFill>
-                          <a:blip r:embed="rId44"/>
-                          <a:srcRect/>
-                          <a:stretch>
-                            <a:fillRect/>
-                          </a:stretch>
-                        </pic:blipFill>
-                        <pic:spPr bwMode="auto">
-                          <a:xfrm>
-                            <a:off x="0" y="0"/>
-                            <a:ext cx="4071982" cy="1869217"/>
-                          </a:xfrm>
-                          <a:prstGeom prst="rect">
-                            <a:avLst/>
-                          </a:prstGeom>
-                          <a:noFill/>
-                          <a:ln w="9525">
-                            <a:noFill/>
-                            <a:miter lim="800000"/>
-                            <a:headEnd/>
-                            <a:tailEnd/>
-                          </a:ln>
-                        </pic:spPr>
-                      </pic:pic>
-                    </a:graphicData>
-                  </a:graphic>
-                </wp:inline>
-              </w:drawing>
-            </w:r>
-          </w:p>
-          <w:p>
-            <w:pPr>
-              <w:pStyle w:val="a7"/>
-              <w:ind w:leftChars="0" w:left="360"/>
-              <w:rPr>
-                <w:rFonts w:ascii="標楷體" w:eastAsia="標楷體" w:hAnsi="標楷體"/>
-              </w:rPr>
-            </w:pPr>
-            <w:r>
-              <w:rPr>
-                <w:rFonts w:ascii="標楷體" w:eastAsia="標楷體" w:hAnsi="標楷體" w:hint="eastAsia"/>
-                <w:noProof/>
-              </w:rPr>
-              <w:drawing>
-                <wp:inline distT="0" distB="0" distL="0" distR="0">
-                  <wp:extent cx="4074160" cy="1875155"/>
-                  <wp:effectExtent l="19050" t="0" r="2540" b="0"/>
-                  <wp:docPr id="33" name="圖片 16"/>
-                  <wp:cNvGraphicFramePr>
-                    <a:graphicFrameLocks xmlns:a="http://schemas.openxmlformats.org/drawingml/2006/main" noChangeAspect="1"/>
-                  </wp:cNvGraphicFramePr>
-                  <a:graphic xmlns:a="http://schemas.openxmlformats.org/drawingml/2006/main">
-                    <a:graphicData uri="http://schemas.openxmlformats.org/drawingml/2006/picture">
-                      <pic:pic xmlns:pic="http://schemas.openxmlformats.org/drawingml/2006/picture">
-                        <pic:nvPicPr>
-                          <pic:cNvPr id="0" name="Picture 16"/>
-                          <pic:cNvPicPr>
-                            <a:picLocks noChangeAspect="1" noChangeArrowheads="1"/>
-                          </pic:cNvPicPr>
-                        </pic:nvPicPr>
-                        <pic:blipFill>
-                          <a:blip r:embed="rId45"/>
-                          <a:srcRect/>
-                          <a:stretch>
-                            <a:fillRect/>
-                          </a:stretch>
-                        </pic:blipFill>
-                        <pic:spPr bwMode="auto">
-                          <a:xfrm>
-                            <a:off x="0" y="0"/>
-                            <a:ext cx="4074160" cy="1875155"/>
-                          </a:xfrm>
-                          <a:prstGeom prst="rect">
-                            <a:avLst/>
-                          </a:prstGeom>
-                          <a:noFill/>
-                          <a:ln w="9525">
-                            <a:noFill/>
-                            <a:miter lim="800000"/>
-                            <a:headEnd/>
-                            <a:tailEnd/>
-                          </a:ln>
-                        </pic:spPr>
-                      </pic:pic>
-                    </a:graphicData>
-                  </a:graphic>
-                </wp:inline>
-              </w:drawing>
-            </w:r>
-          </w:p>
-          <w:p>
-            <w:pPr>
-              <w:pStyle w:val="a7"/>
-              <w:ind w:leftChars="0" w:left="360"/>
-              <w:rPr>
-                <w:rFonts w:ascii="標楷體" w:eastAsia="標楷體" w:hAnsi="標楷體"/>
-              </w:rPr>
-            </w:pPr>
-            <w:r>
-              <w:rPr>
-                <w:rFonts w:ascii="標楷體" w:eastAsia="標楷體" w:hAnsi="標楷體" w:hint="eastAsia"/>
-                <w:noProof/>
-              </w:rPr>
-              <w:drawing>
-                <wp:inline distT="0" distB="0" distL="0" distR="0">
-                  <wp:extent cx="3941445" cy="1713230"/>
-                  <wp:effectExtent l="19050" t="0" r="1905" b="0"/>
-                  <wp:docPr id="35" name="圖片 19"/>
-                  <wp:cNvGraphicFramePr>
-                    <a:graphicFrameLocks xmlns:a="http://schemas.openxmlformats.org/drawingml/2006/main" noChangeAspect="1"/>
-                  </wp:cNvGraphicFramePr>
-                  <a:graphic xmlns:a="http://schemas.openxmlformats.org/drawingml/2006/main">
-                    <a:graphicData uri="http://schemas.openxmlformats.org/drawingml/2006/picture">
-                      <pic:pic xmlns:pic="http://schemas.openxmlformats.org/drawingml/2006/picture">
-                        <pic:nvPicPr>
-                          <pic:cNvPr id="0" name="Picture 19"/>
-                          <pic:cNvPicPr>
-                            <a:picLocks noChangeAspect="1" noChangeArrowheads="1"/>
-                          </pic:cNvPicPr>
-                        </pic:nvPicPr>
-                        <pic:blipFill>
-                          <a:blip r:embed="rId46"/>
-                          <a:srcRect/>
-                          <a:stretch>
-                            <a:fillRect/>
-                          </a:stretch>
-                        </pic:blipFill>
-                        <pic:spPr bwMode="auto">
-                          <a:xfrm>
-                            <a:off x="0" y="0"/>
-                            <a:ext cx="3941445" cy="1713230"/>
-                          </a:xfrm>
-                          <a:prstGeom prst="rect">
-                            <a:avLst/>
-                          </a:prstGeom>
-                          <a:noFill/>
-                          <a:ln w="9525">
-                            <a:noFill/>
-                            <a:miter lim="800000"/>
-                            <a:headEnd/>
-                            <a:tailEnd/>
-                          </a:ln>
-                        </pic:spPr>
-                      </pic:pic>
-                    </a:graphicData>
-                  </a:graphic>
-                </wp:inline>
-              </w:drawing>
-            </w:r>
-          </w:p>
-          <w:p>
-            <w:pPr>
-              <w:pStyle w:val="a7"/>
-              <w:numPr>
-                <w:ilvl w:val="0"/>
-                <w:numId w:val="39"/>
-              </w:numPr>
-              <w:ind w:leftChars="0"/>
-              <w:rPr>
-                <w:rFonts w:ascii="標楷體" w:eastAsia="標楷體" w:hAnsi="標楷體"/>
-              </w:rPr>
-            </w:pPr>
-            <w:r>
-              <w:rPr>
-                <w:rFonts w:ascii="標楷體" w:eastAsia="標楷體" w:hAnsi="標楷體"/>
-              </w:rPr>
-              <w:t>抽象工廠可以製作某品牌的Jeep或是SUV</w:t>
-            </w:r>
-          </w:p>
-          <w:p>
-            <w:pPr>
-              <w:pStyle w:val="a7"/>
-              <w:ind w:leftChars="0" w:left="360"/>
-              <w:rPr>
-                <w:rFonts w:ascii="標楷體" w:eastAsia="標楷體" w:hAnsi="標楷體"/>
-              </w:rPr>
-            </w:pPr>
-            <w:r>
-              <w:rPr>
-                <w:rFonts w:ascii="標楷體" w:eastAsia="標楷體" w:hAnsi="標楷體" w:hint="eastAsia"/>
-                <w:noProof/>
-              </w:rPr>
-              <w:drawing>
-                <wp:inline distT="0" distB="0" distL="0" distR="0">
-                  <wp:extent cx="4497070" cy="1551305"/>
-                  <wp:effectExtent l="19050" t="0" r="0" b="0"/>
-                  <wp:docPr id="36" name="圖片 22"/>
-                  <wp:cNvGraphicFramePr>
-                    <a:graphicFrameLocks xmlns:a="http://schemas.openxmlformats.org/drawingml/2006/main" noChangeAspect="1"/>
-                  </wp:cNvGraphicFramePr>
-                  <a:graphic xmlns:a="http://schemas.openxmlformats.org/drawingml/2006/main">
-                    <a:graphicData uri="http://schemas.openxmlformats.org/drawingml/2006/picture">
-                      <pic:pic xmlns:pic="http://schemas.openxmlformats.org/drawingml/2006/picture">
-                        <pic:nvPicPr>
-                          <pic:cNvPr id="0" name="Picture 22"/>
-                          <pic:cNvPicPr>
-                            <a:picLocks noChangeAspect="1" noChangeArrowheads="1"/>
-                          </pic:cNvPicPr>
-                        </pic:nvPicPr>
-                        <pic:blipFill>
-                          <a:blip r:embed="rId47"/>
-                          <a:srcRect/>
-                          <a:stretch>
-                            <a:fillRect/>
-                          </a:stretch>
-                        </pic:blipFill>
-                        <pic:spPr bwMode="auto">
-                          <a:xfrm>
-                            <a:off x="0" y="0"/>
-                            <a:ext cx="4497070" cy="1551305"/>
-                          </a:xfrm>
-                          <a:prstGeom prst="rect">
-                            <a:avLst/>
-                          </a:prstGeom>
-                          <a:noFill/>
-                          <a:ln w="9525">
-                            <a:noFill/>
-                            <a:miter lim="800000"/>
-                            <a:headEnd/>
-                            <a:tailEnd/>
-                          </a:ln>
-                        </pic:spPr>
-                      </pic:pic>
-                    </a:graphicData>
-                  </a:graphic>
-                </wp:inline>
-              </w:drawing>
-            </w:r>
-          </w:p>
-          <w:p>
-            <w:pPr>
-              <w:pStyle w:val="a7"/>
-              <w:numPr>
-                <w:ilvl w:val="0"/>
-                <w:numId w:val="39"/>
-              </w:numPr>
-              <w:ind w:leftChars="0"/>
-              <w:rPr>
-                <w:rFonts w:ascii="標楷體" w:eastAsia="標楷體" w:hAnsi="標楷體"/>
-              </w:rPr>
-            </w:pPr>
-            <w:r>
-              <w:rPr>
-                <w:rFonts w:ascii="標楷體" w:eastAsia="標楷體" w:hAnsi="標楷體" w:hint="eastAsia"/>
-              </w:rPr>
-              <w:t>不同工廠產生不同廠牌的車種</w:t>
-            </w:r>
-          </w:p>
-          <w:p>
-            <w:pPr>
-              <w:pStyle w:val="a7"/>
-              <w:ind w:leftChars="0" w:left="360"/>
-              <w:rPr>
-                <w:rFonts w:ascii="標楷體" w:eastAsia="標楷體" w:hAnsi="標楷體"/>
-              </w:rPr>
-            </w:pPr>
-            <w:r>
-              <w:rPr>
-                <w:rFonts w:ascii="標楷體" w:eastAsia="標楷體" w:hAnsi="標楷體" w:hint="eastAsia"/>
-                <w:noProof/>
-              </w:rPr>
-              <w:lastRenderedPageBreak/>
-              <w:drawing>
-                <wp:inline distT="0" distB="0" distL="0" distR="0">
-                  <wp:extent cx="3943374" cy="2111675"/>
-                  <wp:effectExtent l="19050" t="0" r="0" b="0"/>
-                  <wp:docPr id="37" name="圖片 25"/>
-                  <wp:cNvGraphicFramePr>
-                    <a:graphicFrameLocks xmlns:a="http://schemas.openxmlformats.org/drawingml/2006/main" noChangeAspect="1"/>
-                  </wp:cNvGraphicFramePr>
-                  <a:graphic xmlns:a="http://schemas.openxmlformats.org/drawingml/2006/main">
-                    <a:graphicData uri="http://schemas.openxmlformats.org/drawingml/2006/picture">
-                      <pic:pic xmlns:pic="http://schemas.openxmlformats.org/drawingml/2006/picture">
-                        <pic:nvPicPr>
-                          <pic:cNvPr id="0" name="Picture 25"/>
-                          <pic:cNvPicPr>
-                            <a:picLocks noChangeAspect="1" noChangeArrowheads="1"/>
-                          </pic:cNvPicPr>
-                        </pic:nvPicPr>
-                        <pic:blipFill>
-                          <a:blip r:embed="rId48"/>
-                          <a:srcRect/>
-                          <a:stretch>
-                            <a:fillRect/>
-                          </a:stretch>
-                        </pic:blipFill>
-                        <pic:spPr bwMode="auto">
-                          <a:xfrm>
-                            <a:off x="0" y="0"/>
-                            <a:ext cx="3943250" cy="2111609"/>
-                          </a:xfrm>
-                          <a:prstGeom prst="rect">
-                            <a:avLst/>
-                          </a:prstGeom>
-                          <a:noFill/>
-                          <a:ln w="9525">
-                            <a:noFill/>
-                            <a:miter lim="800000"/>
-                            <a:headEnd/>
-                            <a:tailEnd/>
-                          </a:ln>
-                        </pic:spPr>
-                      </pic:pic>
-                    </a:graphicData>
-                  </a:graphic>
-                </wp:inline>
-              </w:drawing>
-            </w:r>
-          </w:p>
-          <w:p>
-            <w:pPr>
-              <w:pStyle w:val="a7"/>
-              <w:ind w:leftChars="0" w:left="360"/>
-              <w:rPr>
-                <w:rFonts w:ascii="標楷體" w:eastAsia="標楷體" w:hAnsi="標楷體"/>
-              </w:rPr>
-            </w:pPr>
-            <w:r>
-              <w:rPr>
-                <w:rFonts w:ascii="標楷體" w:eastAsia="標楷體" w:hAnsi="標楷體" w:hint="eastAsia"/>
-                <w:noProof/>
-              </w:rPr>
-              <w:drawing>
-                <wp:inline distT="0" distB="0" distL="0" distR="0">
-                  <wp:extent cx="4020514" cy="1965515"/>
-                  <wp:effectExtent l="19050" t="0" r="0" b="0"/>
-                  <wp:docPr id="38" name="圖片 28"/>
-                  <wp:cNvGraphicFramePr>
-                    <a:graphicFrameLocks xmlns:a="http://schemas.openxmlformats.org/drawingml/2006/main" noChangeAspect="1"/>
-                  </wp:cNvGraphicFramePr>
-                  <a:graphic xmlns:a="http://schemas.openxmlformats.org/drawingml/2006/main">
-                    <a:graphicData uri="http://schemas.openxmlformats.org/drawingml/2006/picture">
-                      <pic:pic xmlns:pic="http://schemas.openxmlformats.org/drawingml/2006/picture">
-                        <pic:nvPicPr>
-                          <pic:cNvPr id="0" name="Picture 28"/>
-                          <pic:cNvPicPr>
-                            <a:picLocks noChangeAspect="1" noChangeArrowheads="1"/>
-                          </pic:cNvPicPr>
-                        </pic:nvPicPr>
-                        <pic:blipFill>
-                          <a:blip r:embed="rId49"/>
-                          <a:srcRect/>
-                          <a:stretch>
-                            <a:fillRect/>
-                          </a:stretch>
-                        </pic:blipFill>
-                        <pic:spPr bwMode="auto">
-                          <a:xfrm>
-                            <a:off x="0" y="0"/>
-                            <a:ext cx="4022845" cy="1966654"/>
-                          </a:xfrm>
-                          <a:prstGeom prst="rect">
-                            <a:avLst/>
-                          </a:prstGeom>
-                          <a:noFill/>
-                          <a:ln w="9525">
-                            <a:noFill/>
-                            <a:miter lim="800000"/>
-                            <a:headEnd/>
-                            <a:tailEnd/>
-                          </a:ln>
-                        </pic:spPr>
-                      </pic:pic>
-                    </a:graphicData>
-                  </a:graphic>
-                </wp:inline>
-              </w:drawing>
-            </w:r>
-          </w:p>
-          <w:p>
-            <w:pPr>
-              <w:pStyle w:val="a7"/>
-              <w:numPr>
-                <w:ilvl w:val="0"/>
-                <w:numId w:val="39"/>
-              </w:numPr>
-              <w:ind w:leftChars="0"/>
-              <w:rPr>
-                <w:rFonts w:ascii="標楷體" w:eastAsia="標楷體" w:hAnsi="標楷體"/>
-              </w:rPr>
-            </w:pPr>
-            <w:r>
-              <w:rPr>
-                <w:rFonts w:ascii="標楷體" w:eastAsia="標楷體" w:hAnsi="標楷體" w:hint="eastAsia"/>
-              </w:rPr>
-              <w:t>測試的方式</w:t>
-            </w:r>
-          </w:p>
-          <w:p>
-            <w:pPr>
-              <w:pStyle w:val="a7"/>
-              <w:ind w:leftChars="0" w:left="360"/>
-              <w:rPr>
-                <w:rFonts w:ascii="標楷體" w:eastAsia="標楷體" w:hAnsi="標楷體"/>
-              </w:rPr>
-            </w:pPr>
-            <w:r>
-              <w:rPr>
-                <w:rFonts w:ascii="標楷體" w:eastAsia="標楷體" w:hAnsi="標楷體" w:hint="eastAsia"/>
-                <w:noProof/>
-              </w:rPr>
-              <w:drawing>
-                <wp:inline distT="0" distB="0" distL="0" distR="0">
-                  <wp:extent cx="4867155" cy="3152896"/>
-                  <wp:effectExtent l="19050" t="0" r="0" b="0"/>
-                  <wp:docPr id="39" name="圖片 31"/>
-                  <wp:cNvGraphicFramePr>
-                    <a:graphicFrameLocks xmlns:a="http://schemas.openxmlformats.org/drawingml/2006/main" noChangeAspect="1"/>
-                  </wp:cNvGraphicFramePr>
-                  <a:graphic xmlns:a="http://schemas.openxmlformats.org/drawingml/2006/main">
-                    <a:graphicData uri="http://schemas.openxmlformats.org/drawingml/2006/picture">
-                      <pic:pic xmlns:pic="http://schemas.openxmlformats.org/drawingml/2006/picture">
-                        <pic:nvPicPr>
-                          <pic:cNvPr id="0" name="Picture 31"/>
-                          <pic:cNvPicPr>
-                            <a:picLocks noChangeAspect="1" noChangeArrowheads="1"/>
-                          </pic:cNvPicPr>
-                        </pic:nvPicPr>
-                        <pic:blipFill>
-                          <a:blip r:embed="rId50"/>
-                          <a:srcRect/>
-                          <a:stretch>
-                            <a:fillRect/>
-                          </a:stretch>
-                        </pic:blipFill>
-                        <pic:spPr bwMode="auto">
-                          <a:xfrm>
-                            <a:off x="0" y="0"/>
-                            <a:ext cx="4868546" cy="3153797"/>
-                          </a:xfrm>
-                          <a:prstGeom prst="rect">
-                            <a:avLst/>
-                          </a:prstGeom>
-                          <a:noFill/>
-                          <a:ln w="9525">
-                            <a:noFill/>
-                            <a:miter lim="800000"/>
-                            <a:headEnd/>
-                            <a:tailEnd/>
-                          </a:ln>
-                        </pic:spPr>
-                      </pic:pic>
-                    </a:graphicData>
-                  </a:graphic>
-                </wp:inline>
-              </w:drawing>
-            </w:r>
-          </w:p>
-          <w:p>
-            <w:pPr>
-              <w:pStyle w:val="a7"/>
-              <w:ind w:leftChars="0" w:left="360"/>
-              <w:rPr>
-                <w:rFonts w:ascii="標楷體" w:eastAsia="標楷體" w:hAnsi="標楷體"/>
-              </w:rPr>
-            </w:pPr>
-            <w:r>
-              <w:rPr>
-                <w:rFonts w:ascii="標楷體" w:eastAsia="標楷體" w:hAnsi="標楷體" w:hint="eastAsia"/>
-              </w:rPr>
-              <w:t>可以看到，當我們要產生不同的車種，我們可以直接抽換</w:t>
-            </w:r>
-            <w:r>
-              <w:rPr>
-                <w:rFonts w:ascii="標楷體" w:eastAsia="標楷體" w:hAnsi="標楷體" w:hint="eastAsia"/>
-              </w:rPr>
-              <w:t>成要產生的工廠，這樣就不會有問題了</w:t>
-            </w:r>
-            <w:r>
-              <w:rPr>
-                <w:rFonts w:ascii="標楷體" w:eastAsia="標楷體" w:hAnsi="標楷體" w:hint="eastAsia"/>
-              </w:rPr>
-              <w:t>。</w:t>
-            </w:r>
-          </w:p>
-        </w:tc>
-      </w:tr>
-      <w:tr>
-        <w:trPr>
-          <w:cnfStyle w:val="000000100000"/>
-        </w:trPr>
-        <w:tc>
-          <w:tcPr>
-            <w:cnfStyle w:val="001000000000"/>
-            <w:tcW w:w="10522" w:type="dxa"/>
-          </w:tcPr>
-          <w:p>
-            <w:pPr>
-              <w:jc w:val="center"/>
-              <w:rPr>
-                <w:rFonts w:ascii="標楷體" w:eastAsia="標楷體" w:hAnsi="標楷體"/>
-              </w:rPr>
-            </w:pPr>
-            <w:r>
-              <w:rPr>
-                <w:rFonts w:ascii="標楷體" w:eastAsia="標楷體" w:hAnsi="標楷體" w:hint="eastAsia"/>
-              </w:rPr>
-              <w:lastRenderedPageBreak/>
-              <w:t>參考網站</w:t>
-            </w:r>
-          </w:p>
-        </w:tc>
-      </w:tr>
-      <w:tr>
-        <w:trPr>
-          <w:cnfStyle w:val="000000010000"/>
-        </w:trPr>
-        <w:tc>
-          <w:tcPr>
-            <w:cnfStyle w:val="001000000000"/>
-            <w:tcW w:w="10522" w:type="dxa"/>
-          </w:tcPr>
-          <w:p>
-            <w:pPr>
-              <w:pStyle w:val="a7"/>
-              <w:numPr>
-                <w:ilvl w:val="0"/>
-                <w:numId w:val="40"/>
-              </w:numPr>
-              <w:ind w:leftChars="0"/>
-              <w:rPr>
-                <w:rFonts w:ascii="標楷體" w:eastAsia="標楷體" w:hAnsi="標楷體"/>
-              </w:rPr>
-            </w:pPr>
-            <w:hyperlink r:id="rId51" w:history="1">
-              <w:r>
-                <w:rPr>
-                  <w:rStyle w:val="ae"/>
-                </w:rPr>
-                <w:t>https://ithelp.ithome.com.tw/articles/10208955</w:t>
-              </w:r>
-            </w:hyperlink>
-          </w:p>
-        </w:tc>
-      </w:tr>
-    </w:tbl>
-    <w:p/>
-    <w:p/>
-    <w:p>
-      <w:pPr>
-        <w:pStyle w:val="2"/>
-      </w:pPr>
-      <w:bookmarkStart w:id="10" w:name="_Toc14768203"/>
-      <w:r>
-        <w:rPr>
-          <w:rFonts w:hint="eastAsia"/>
-        </w:rPr>
-        <w:lastRenderedPageBreak/>
-        <w:t>8</w:t>
-      </w:r>
-      <w:r>
-        <w:rPr>
-          <w:rFonts w:hint="eastAsia"/>
-        </w:rPr>
-        <w:t>設計模式</w:t>
-      </w:r>
-      <w:r>
-        <w:rPr>
-          <w:rFonts w:hint="eastAsia"/>
-        </w:rPr>
-        <w:t>- Builder Pattern</w:t>
-      </w:r>
-      <w:bookmarkEnd w:id="10"/>
-    </w:p>
-    <w:tbl>
-      <w:tblPr>
-        <w:tblStyle w:val="110"/>
-        <w:tblW w:w="0" w:type="auto"/>
-        <w:tblLook w:val="04A0"/>
-      </w:tblPr>
-      <w:tblGrid>
-        <w:gridCol w:w="10522"/>
-      </w:tblGrid>
-      <w:tr>
-        <w:trPr>
-          <w:cnfStyle w:val="100000000000"/>
-        </w:trPr>
-        <w:tc>
-          <w:tcPr>
-            <w:cnfStyle w:val="001000000000"/>
-            <w:tcW w:w="10522" w:type="dxa"/>
-          </w:tcPr>
-          <w:p>
-            <w:pPr>
-              <w:jc w:val="center"/>
-              <w:rPr>
-                <w:rFonts w:ascii="標楷體" w:eastAsia="標楷體" w:hAnsi="標楷體"/>
-                <w:sz w:val="40"/>
-                <w:szCs w:val="40"/>
-              </w:rPr>
-            </w:pPr>
-            <w:r>
-              <w:rPr>
-                <w:rFonts w:ascii="標楷體" w:eastAsia="標楷體" w:hAnsi="標楷體" w:hint="eastAsia"/>
-                <w:sz w:val="40"/>
-                <w:szCs w:val="40"/>
-              </w:rPr>
-              <w:t>Builder</w:t>
-            </w:r>
-            <w:r>
-              <w:rPr>
-                <w:rFonts w:ascii="標楷體" w:eastAsia="標楷體" w:hAnsi="標楷體" w:hint="eastAsia"/>
-                <w:sz w:val="40"/>
-                <w:szCs w:val="40"/>
-              </w:rPr>
-              <w:t>模式()</w:t>
-            </w:r>
-          </w:p>
-        </w:tc>
-      </w:tr>
-      <w:tr>
-        <w:trPr>
-          <w:cnfStyle w:val="000000100000"/>
-        </w:trPr>
-        <w:tc>
-          <w:tcPr>
-            <w:cnfStyle w:val="001000000000"/>
-            <w:tcW w:w="10522" w:type="dxa"/>
-          </w:tcPr>
-          <w:p>
-            <w:pPr>
-              <w:jc w:val="center"/>
-              <w:rPr>
-                <w:rFonts w:ascii="標楷體" w:eastAsia="標楷體" w:hAnsi="標楷體"/>
-              </w:rPr>
-            </w:pPr>
-            <w:r>
-              <w:rPr>
-                <w:rFonts w:ascii="標楷體" w:eastAsia="標楷體" w:hAnsi="標楷體" w:hint="eastAsia"/>
-              </w:rPr>
-              <w:t>簡介</w:t>
-            </w:r>
-          </w:p>
-        </w:tc>
-      </w:tr>
-      <w:tr>
-        <w:trPr>
-          <w:cnfStyle w:val="000000010000"/>
-        </w:trPr>
-        <w:tc>
-          <w:tcPr>
-            <w:cnfStyle w:val="001000000000"/>
-            <w:tcW w:w="10522" w:type="dxa"/>
-          </w:tcPr>
-          <w:p>
-            <w:pPr>
-              <w:rPr>
-                <w:rFonts w:ascii="標楷體" w:eastAsia="標楷體" w:hAnsi="標楷體"/>
-              </w:rPr>
-            </w:pPr>
-          </w:p>
-        </w:tc>
-      </w:tr>
-      <w:tr>
-        <w:trPr>
-          <w:cnfStyle w:val="000000100000"/>
-        </w:trPr>
-        <w:tc>
-          <w:tcPr>
-            <w:cnfStyle w:val="001000000000"/>
-            <w:tcW w:w="10522" w:type="dxa"/>
-          </w:tcPr>
-          <w:p>
-            <w:pPr>
-              <w:jc w:val="center"/>
-              <w:rPr>
-                <w:rFonts w:ascii="標楷體" w:eastAsia="標楷體" w:hAnsi="標楷體"/>
-              </w:rPr>
-            </w:pPr>
-            <w:r>
-              <w:rPr>
-                <w:rFonts w:ascii="標楷體" w:eastAsia="標楷體" w:hAnsi="標楷體" w:hint="eastAsia"/>
-              </w:rPr>
-              <w:t>參考網站</w:t>
-            </w:r>
-          </w:p>
-        </w:tc>
-      </w:tr>
-      <w:tr>
-        <w:trPr>
-          <w:cnfStyle w:val="000000010000"/>
-        </w:trPr>
-        <w:tc>
-          <w:tcPr>
-            <w:cnfStyle w:val="001000000000"/>
-            <w:tcW w:w="10522" w:type="dxa"/>
-          </w:tcPr>
-          <w:p>
-            <w:pPr>
-              <w:rPr>
-                <w:rFonts w:ascii="標楷體" w:eastAsia="標楷體" w:hAnsi="標楷體"/>
-              </w:rPr>
-            </w:pPr>
-          </w:p>
-        </w:tc>
-      </w:tr>
-    </w:tbl>
-    <w:p/>
-    <w:p/>
-    <w:p/>
-    <w:p/>
-    <w:p>
-      <w:pPr>
-        <w:pStyle w:val="2"/>
-      </w:pPr>
-      <w:bookmarkStart w:id="11" w:name="_Toc14768204"/>
-      <w:r>
-        <w:rPr>
-          <w:rFonts w:hint="eastAsia"/>
-        </w:rPr>
-        <w:t>8</w:t>
-      </w:r>
-      <w:r>
-        <w:rPr>
-          <w:rFonts w:hint="eastAsia"/>
-        </w:rPr>
-        <w:t>設計模式</w:t>
-      </w:r>
-      <w:r>
-        <w:rPr>
-          <w:rFonts w:hint="eastAsia"/>
-        </w:rPr>
-        <w:t>- Reflection Factory Pattern</w:t>
-      </w:r>
-      <w:bookmarkEnd w:id="11"/>
-    </w:p>
-    <w:tbl>
-      <w:tblPr>
-        <w:tblStyle w:val="110"/>
-        <w:tblW w:w="0" w:type="auto"/>
-        <w:tblLook w:val="04A0"/>
-      </w:tblPr>
-      <w:tblGrid>
-        <w:gridCol w:w="10522"/>
-      </w:tblGrid>
-      <w:tr>
-        <w:trPr>
-          <w:cnfStyle w:val="100000000000"/>
-        </w:trPr>
-        <w:tc>
-          <w:tcPr>
-            <w:cnfStyle w:val="001000000000"/>
-            <w:tcW w:w="10522" w:type="dxa"/>
-          </w:tcPr>
-          <w:p>
-            <w:pPr>
-              <w:jc w:val="center"/>
-              <w:rPr>
-                <w:rFonts w:ascii="標楷體" w:eastAsia="標楷體" w:hAnsi="標楷體"/>
-                <w:sz w:val="40"/>
-                <w:szCs w:val="40"/>
-              </w:rPr>
-            </w:pPr>
-            <w:r>
-              <w:rPr>
-                <w:rFonts w:ascii="標楷體" w:eastAsia="標楷體" w:hAnsi="標楷體" w:hint="eastAsia"/>
-                <w:sz w:val="40"/>
-                <w:szCs w:val="40"/>
-              </w:rPr>
-              <w:t>Reflection Factory</w:t>
-            </w:r>
-            <w:r>
-              <w:rPr>
-                <w:rFonts w:ascii="標楷體" w:eastAsia="標楷體" w:hAnsi="標楷體" w:hint="eastAsia"/>
-                <w:sz w:val="40"/>
-                <w:szCs w:val="40"/>
-              </w:rPr>
-              <w:t>模式(</w:t>
-            </w:r>
-            <w:r>
-              <w:rPr>
-                <w:rFonts w:ascii="標楷體" w:eastAsia="標楷體" w:hAnsi="標楷體" w:hint="eastAsia"/>
-                <w:sz w:val="40"/>
-                <w:szCs w:val="40"/>
-              </w:rPr>
-              <w:t>反射工廠模式</w:t>
-            </w:r>
-            <w:r>
-              <w:rPr>
-                <w:rFonts w:ascii="標楷體" w:eastAsia="標楷體" w:hAnsi="標楷體" w:hint="eastAsia"/>
-                <w:sz w:val="40"/>
-                <w:szCs w:val="40"/>
-              </w:rPr>
-              <w:t>)</w:t>
-            </w:r>
-          </w:p>
-        </w:tc>
-      </w:tr>
-      <w:tr>
-        <w:trPr>
-          <w:cnfStyle w:val="000000100000"/>
-        </w:trPr>
-        <w:tc>
-          <w:tcPr>
-            <w:cnfStyle w:val="001000000000"/>
-            <w:tcW w:w="10522" w:type="dxa"/>
-          </w:tcPr>
-          <w:p>
-            <w:pPr>
-              <w:jc w:val="center"/>
-              <w:rPr>
-                <w:rFonts w:ascii="標楷體" w:eastAsia="標楷體" w:hAnsi="標楷體"/>
-              </w:rPr>
-            </w:pPr>
-            <w:r>
-              <w:rPr>
-                <w:rFonts w:ascii="標楷體" w:eastAsia="標楷體" w:hAnsi="標楷體" w:hint="eastAsia"/>
-              </w:rPr>
-              <w:t>簡介</w:t>
-            </w:r>
-          </w:p>
-        </w:tc>
-      </w:tr>
-      <w:tr>
-        <w:trPr>
-          <w:cnfStyle w:val="000000010000"/>
-        </w:trPr>
-        <w:tc>
-          <w:tcPr>
-            <w:cnfStyle w:val="001000000000"/>
-            <w:tcW w:w="10522" w:type="dxa"/>
-          </w:tcPr>
-          <w:p>
-            <w:pPr>
-              <w:rPr>
-                <w:rFonts w:ascii="標楷體" w:eastAsia="標楷體" w:hAnsi="標楷體"/>
-              </w:rPr>
-            </w:pPr>
-          </w:p>
-          <w:p>
-            <w:pPr>
-              <w:rPr>
-                <w:rFonts w:ascii="標楷體" w:eastAsia="標楷體" w:hAnsi="標楷體"/>
-              </w:rPr>
-            </w:pPr>
-          </w:p>
-          <w:p>
-            <w:pPr>
-              <w:rPr>
-                <w:rFonts w:ascii="標楷體" w:eastAsia="標楷體" w:hAnsi="標楷體"/>
-              </w:rPr>
-            </w:pPr>
-          </w:p>
-          <w:p>
-            <w:pPr>
-              <w:rPr>
-                <w:rFonts w:ascii="標楷體" w:eastAsia="標楷體" w:hAnsi="標楷體"/>
-              </w:rPr>
-            </w:pPr>
-          </w:p>
-          <w:p>
-            <w:pPr>
-              <w:rPr>
-                <w:rFonts w:ascii="標楷體" w:eastAsia="標楷體" w:hAnsi="標楷體"/>
-              </w:rPr>
-            </w:pPr>
-          </w:p>
-        </w:tc>
-      </w:tr>
-      <w:tr>
-        <w:trPr>
-          <w:cnfStyle w:val="000000100000"/>
-        </w:trPr>
-        <w:tc>
-          <w:tcPr>
-            <w:cnfStyle w:val="001000000000"/>
-            <w:tcW w:w="10522" w:type="dxa"/>
-          </w:tcPr>
-          <w:p>
-            <w:pPr>
-              <w:jc w:val="center"/>
-              <w:rPr>
-                <w:rFonts w:ascii="標楷體" w:eastAsia="標楷體" w:hAnsi="標楷體"/>
-              </w:rPr>
-            </w:pPr>
-            <w:r>
-              <w:rPr>
-                <w:rFonts w:ascii="標楷體" w:eastAsia="標楷體" w:hAnsi="標楷體" w:hint="eastAsia"/>
-              </w:rPr>
-              <w:t>參考網站</w:t>
-            </w:r>
-          </w:p>
-        </w:tc>
-      </w:tr>
-      <w:tr>
-        <w:trPr>
-          <w:cnfStyle w:val="000000010000"/>
-        </w:trPr>
-        <w:tc>
-          <w:tcPr>
-            <w:cnfStyle w:val="001000000000"/>
-            <w:tcW w:w="10522" w:type="dxa"/>
-          </w:tcPr>
-          <w:p>
-            <w:pPr>
-              <w:rPr>
-                <w:rFonts w:ascii="標楷體" w:eastAsia="標楷體" w:hAnsi="標楷體"/>
-              </w:rPr>
-            </w:pPr>
-            <w:hyperlink r:id="rId52" w:history="1">
-              <w:r>
-                <w:rPr>
-                  <w:rStyle w:val="ae"/>
-                </w:rPr>
-                <w:t>https://blog.amowu.com/2009/08/factory-pattern.html</w:t>
-              </w:r>
-            </w:hyperlink>
-          </w:p>
-        </w:tc>
-      </w:tr>
-    </w:tbl>
-    <w:p>
-      <w:pPr>
-        <w:rPr>
-          <w:rFonts w:ascii="標楷體" w:eastAsia="標楷體" w:hAnsi="標楷體"/>
-        </w:rPr>
-      </w:pPr>
-    </w:p>
-    <w:p>
-      <w:pPr>
-        <w:rPr>
-          <w:rFonts w:ascii="標楷體" w:eastAsia="標楷體" w:hAnsi="標楷體"/>
-        </w:rPr>
-      </w:pPr>
-    </w:p>
-    <w:p>
-      <w:pPr>
-        <w:rPr>
-          <w:rFonts w:ascii="標楷體" w:eastAsia="標楷體" w:hAnsi="標楷體"/>
-        </w:rPr>
-      </w:pPr>
-    </w:p>
-    <w:p>
-      <w:pPr>
-        <w:rPr>
-          <w:rFonts w:ascii="標楷體" w:eastAsia="標楷體" w:hAnsi="標楷體"/>
-        </w:rPr>
-      </w:pPr>
-    </w:p>
-    <w:p>
-      <w:pPr>
-        <w:pStyle w:val="2"/>
-      </w:pPr>
-      <w:bookmarkStart w:id="12" w:name="_Toc14768205"/>
-      <w:r>
-        <w:rPr>
-          <w:rFonts w:hint="eastAsia"/>
-        </w:rPr>
-        <w:t>9</w:t>
-      </w:r>
-      <w:r>
-        <w:rPr>
-          <w:rFonts w:hint="eastAsia"/>
-        </w:rPr>
-        <w:t>設計模式</w:t>
-      </w:r>
-      <w:r>
-        <w:rPr>
-          <w:rFonts w:hint="eastAsia"/>
-        </w:rPr>
-        <w:t>- Singleton</w:t>
-      </w:r>
-      <w:bookmarkEnd w:id="12"/>
-    </w:p>
-    <w:tbl>
-      <w:tblPr>
-        <w:tblStyle w:val="110"/>
-        <w:tblW w:w="0" w:type="auto"/>
-        <w:tblLook w:val="04A0"/>
-      </w:tblPr>
-      <w:tblGrid>
-        <w:gridCol w:w="10522"/>
-      </w:tblGrid>
-      <w:tr>
-        <w:trPr>
-          <w:cnfStyle w:val="100000000000"/>
-        </w:trPr>
-        <w:tc>
-          <w:tcPr>
-            <w:cnfStyle w:val="001000000000"/>
-            <w:tcW w:w="10522" w:type="dxa"/>
-          </w:tcPr>
-          <w:p>
-            <w:pPr>
-              <w:jc w:val="center"/>
-              <w:rPr>
-                <w:rFonts w:ascii="標楷體" w:eastAsia="標楷體" w:hAnsi="標楷體"/>
-                <w:sz w:val="40"/>
-                <w:szCs w:val="40"/>
-              </w:rPr>
-            </w:pPr>
-            <w:r>
-              <w:rPr>
-                <w:rFonts w:ascii="標楷體" w:eastAsia="標楷體" w:hAnsi="標楷體" w:hint="eastAsia"/>
-                <w:sz w:val="40"/>
-                <w:szCs w:val="40"/>
-              </w:rPr>
-              <w:t>Singleton</w:t>
-            </w:r>
-            <w:r>
-              <w:rPr>
-                <w:rFonts w:ascii="標楷體" w:eastAsia="標楷體" w:hAnsi="標楷體" w:hint="eastAsia"/>
-                <w:sz w:val="40"/>
-                <w:szCs w:val="40"/>
-              </w:rPr>
-              <w:t>模式(</w:t>
-            </w:r>
-            <w:r>
-              <w:rPr>
-                <w:rFonts w:ascii="標楷體" w:eastAsia="標楷體" w:hAnsi="標楷體" w:hint="eastAsia"/>
-                <w:sz w:val="40"/>
-                <w:szCs w:val="40"/>
-              </w:rPr>
-              <w:t>單例模式</w:t>
-            </w:r>
-            <w:r>
-              <w:rPr>
-                <w:rFonts w:ascii="標楷體" w:eastAsia="標楷體" w:hAnsi="標楷體" w:hint="eastAsia"/>
-                <w:sz w:val="40"/>
-                <w:szCs w:val="40"/>
-              </w:rPr>
-              <w:t>)</w:t>
-            </w:r>
-          </w:p>
-        </w:tc>
-      </w:tr>
-      <w:tr>
-        <w:trPr>
-          <w:cnfStyle w:val="000000100000"/>
-        </w:trPr>
-        <w:tc>
-          <w:tcPr>
-            <w:cnfStyle w:val="001000000000"/>
-            <w:tcW w:w="10522" w:type="dxa"/>
-          </w:tcPr>
-          <w:p>
-            <w:pPr>
-              <w:jc w:val="center"/>
-              <w:rPr>
-                <w:rFonts w:ascii="標楷體" w:eastAsia="標楷體" w:hAnsi="標楷體"/>
-              </w:rPr>
-            </w:pPr>
-            <w:r>
-              <w:rPr>
-                <w:rFonts w:ascii="標楷體" w:eastAsia="標楷體" w:hAnsi="標楷體" w:hint="eastAsia"/>
-              </w:rPr>
-              <w:t>簡介</w:t>
-            </w:r>
-          </w:p>
-        </w:tc>
-      </w:tr>
-      <w:tr>
-        <w:trPr>
-          <w:cnfStyle w:val="000000010000"/>
-        </w:trPr>
-        <w:tc>
-          <w:tcPr>
-            <w:cnfStyle w:val="001000000000"/>
-            <w:tcW w:w="10522" w:type="dxa"/>
-          </w:tcPr>
-          <w:p>
-            <w:pPr>
-              <w:rPr>
-                <w:rFonts w:ascii="標楷體" w:eastAsia="標楷體" w:hAnsi="標楷體"/>
-              </w:rPr>
-            </w:pPr>
-          </w:p>
-        </w:tc>
-      </w:tr>
-      <w:tr>
-        <w:trPr>
-          <w:cnfStyle w:val="000000100000"/>
-        </w:trPr>
-        <w:tc>
-          <w:tcPr>
-            <w:cnfStyle w:val="001000000000"/>
-            <w:tcW w:w="10522" w:type="dxa"/>
-          </w:tcPr>
-          <w:p>
-            <w:pPr>
-              <w:jc w:val="center"/>
-              <w:rPr>
-                <w:rFonts w:ascii="標楷體" w:eastAsia="標楷體" w:hAnsi="標楷體"/>
-              </w:rPr>
-            </w:pPr>
-            <w:r>
-              <w:rPr>
-                <w:rFonts w:ascii="標楷體" w:eastAsia="標楷體" w:hAnsi="標楷體" w:hint="eastAsia"/>
-              </w:rPr>
-              <w:t>參考網站</w:t>
-            </w:r>
-          </w:p>
-        </w:tc>
-      </w:tr>
-      <w:tr>
-        <w:trPr>
-          <w:cnfStyle w:val="000000010000"/>
-        </w:trPr>
-        <w:tc>
-          <w:tcPr>
-            <w:cnfStyle w:val="001000000000"/>
-            <w:tcW w:w="10522" w:type="dxa"/>
-          </w:tcPr>
-          <w:p>
-            <w:pPr>
-              <w:rPr>
-                <w:rFonts w:ascii="標楷體" w:eastAsia="標楷體" w:hAnsi="標楷體"/>
-              </w:rPr>
-            </w:pPr>
-          </w:p>
-        </w:tc>
-      </w:tr>
-    </w:tbl>
-    <w:p>
-      <w:pPr>
-        <w:rPr>
-          <w:rFonts w:ascii="標楷體" w:eastAsia="標楷體" w:hAnsi="標楷體"/>
-        </w:rPr>
-      </w:pPr>
-    </w:p>
-    <w:p>
-      <w:pPr>
-        <w:rPr>
-          <w:rFonts w:ascii="標楷體" w:eastAsia="標楷體" w:hAnsi="標楷體"/>
-        </w:rPr>
-      </w:pPr>
-    </w:p>
-    <w:p>
-      <w:pPr>
-        <w:rPr>
-          <w:rFonts w:ascii="標楷體" w:eastAsia="標楷體" w:hAnsi="標楷體"/>
-        </w:rPr>
-      </w:pPr>
-    </w:p>
-    <w:p>
-      <w:pPr>
-        <w:rPr>
-          <w:rFonts w:ascii="標楷體" w:eastAsia="標楷體" w:hAnsi="標楷體"/>
-        </w:rPr>
-      </w:pPr>
-    </w:p>
-    <w:p>
-      <w:pPr>
-        <w:rPr>
-          <w:rFonts w:ascii="標楷體" w:eastAsia="標楷體" w:hAnsi="標楷體"/>
-        </w:rPr>
-      </w:pPr>
-    </w:p>
-    <w:p>
-      <w:pPr>
-        <w:rPr>
-          <w:rFonts w:ascii="標楷體" w:eastAsia="標楷體" w:hAnsi="標楷體"/>
-        </w:rPr>
-      </w:pPr>
-    </w:p>
-    <w:p>
-      <w:pPr>
-        <w:rPr>
-          <w:rFonts w:ascii="標楷體" w:eastAsia="標楷體" w:hAnsi="標楷體"/>
-        </w:rPr>
-      </w:pPr>
-    </w:p>
-    <w:p>
-      <w:pPr>
-        <w:rPr>
-          <w:rFonts w:ascii="標楷體" w:eastAsia="標楷體" w:hAnsi="標楷體"/>
-        </w:rPr>
-      </w:pPr>
-    </w:p>
-    <w:p>
-      <w:pPr>
-        <w:rPr>
-          <w:rFonts w:ascii="標楷體" w:eastAsia="標楷體" w:hAnsi="標楷體"/>
-        </w:rPr>
-      </w:pPr>
-    </w:p>
-    <w:p>
-      <w:pPr>
-        <w:rPr>
-          <w:rFonts w:ascii="標楷體" w:eastAsia="標楷體" w:hAnsi="標楷體"/>
-        </w:rPr>
-      </w:pPr>
-    </w:p>
-    <w:p>
-      <w:pPr>
-        <w:rPr>
-          <w:rFonts w:ascii="標楷體" w:eastAsia="標楷體" w:hAnsi="標楷體"/>
-        </w:rPr>
-      </w:pPr>
-    </w:p>
-    <w:p>
-      <w:pPr>
-        <w:rPr>
-          <w:rFonts w:ascii="標楷體" w:eastAsia="標楷體" w:hAnsi="標楷體"/>
-        </w:rPr>
-      </w:pPr>
-    </w:p>
-    <w:p>
-      <w:pPr>
-        <w:rPr>
-          <w:rFonts w:ascii="標楷體" w:eastAsia="標楷體" w:hAnsi="標楷體"/>
-        </w:rPr>
-      </w:pPr>
-    </w:p>
-    <w:p>
-      <w:pPr>
-        <w:rPr>
-          <w:rFonts w:ascii="標楷體" w:eastAsia="標楷體" w:hAnsi="標楷體"/>
-        </w:rPr>
-      </w:pPr>
-    </w:p>
-    <w:p>
-      <w:pPr>
-        <w:rPr>
-          <w:rFonts w:ascii="標楷體" w:eastAsia="標楷體" w:hAnsi="標楷體"/>
-        </w:rPr>
-      </w:pPr>
-    </w:p>
-    <w:p>
-      <w:pPr>
-        <w:rPr>
-          <w:rFonts w:ascii="標楷體" w:eastAsia="標楷體" w:hAnsi="標楷體"/>
-        </w:rPr>
-      </w:pPr>
-    </w:p>
-    <w:p>
-      <w:pPr>
-        <w:rPr>
-          <w:rFonts w:ascii="標楷體" w:eastAsia="標楷體" w:hAnsi="標楷體"/>
-        </w:rPr>
-      </w:pPr>
-    </w:p>
-    <w:p>
-      <w:pPr>
-        <w:rPr>
-          <w:rFonts w:ascii="標楷體" w:eastAsia="標楷體" w:hAnsi="標楷體"/>
-        </w:rPr>
-      </w:pPr>
-    </w:p>
-    <w:p>
-      <w:pPr>
-        <w:rPr>
-          <w:rFonts w:ascii="標楷體" w:eastAsia="標楷體" w:hAnsi="標楷體"/>
-        </w:rPr>
-      </w:pPr>
-    </w:p>
-    <w:p>
-      <w:pPr>
-        <w:rPr>
-          <w:rFonts w:ascii="標楷體" w:eastAsia="標楷體" w:hAnsi="標楷體"/>
-        </w:rPr>
-      </w:pPr>
-    </w:p>
-    <w:p>
-      <w:pPr>
-        <w:rPr>
-          <w:rFonts w:ascii="標楷體" w:eastAsia="標楷體" w:hAnsi="標楷體"/>
-        </w:rPr>
-      </w:pPr>
-    </w:p>
-    <w:p>
-      <w:pPr>
-        <w:rPr>
-          <w:rFonts w:ascii="標楷體" w:eastAsia="標楷體" w:hAnsi="標楷體"/>
-        </w:rPr>
-      </w:pPr>
-    </w:p>
-    <w:p>
-      <w:pPr>
-        <w:rPr>
-          <w:rFonts w:ascii="標楷體" w:eastAsia="標楷體" w:hAnsi="標楷體"/>
-        </w:rPr>
-      </w:pPr>
-    </w:p>
-    <w:p>
-      <w:pPr>
-        <w:rPr>
-          <w:rFonts w:ascii="標楷體" w:eastAsia="標楷體" w:hAnsi="標楷體"/>
-        </w:rPr>
-      </w:pPr>
-    </w:p>
-    <w:p>
-      <w:pPr>
-        <w:rPr>
-          <w:rFonts w:ascii="標楷體" w:eastAsia="標楷體" w:hAnsi="標楷體"/>
-        </w:rPr>
-      </w:pPr>
-    </w:p>
-    <w:p>
-      <w:pPr>
-        <w:rPr>
-          <w:rFonts w:ascii="標楷體" w:eastAsia="標楷體" w:hAnsi="標楷體"/>
-        </w:rPr>
-      </w:pPr>
-    </w:p>
-    <w:p>
-      <w:pPr>
-        <w:rPr>
-          <w:rFonts w:ascii="標楷體" w:eastAsia="標楷體" w:hAnsi="標楷體"/>
-        </w:rPr>
-      </w:pPr>
-    </w:p>
-    <w:p>
-      <w:pPr>
-        <w:rPr>
-          <w:rFonts w:ascii="標楷體" w:eastAsia="標楷體" w:hAnsi="標楷體"/>
-        </w:rPr>
-      </w:pPr>
-    </w:p>
-    <w:p>
-      <w:pPr>
-        <w:rPr>
-          <w:rFonts w:ascii="標楷體" w:eastAsia="標楷體" w:hAnsi="標楷體"/>
-        </w:rPr>
-      </w:pPr>
-    </w:p>
-    <w:p>
-      <w:pPr>
-        <w:rPr>
-          <w:rFonts w:ascii="標楷體" w:eastAsia="標楷體" w:hAnsi="標楷體"/>
-        </w:rPr>
-      </w:pPr>
-    </w:p>
-    <w:p>
-      <w:pPr>
-        <w:rPr>
-          <w:rFonts w:ascii="標楷體" w:eastAsia="標楷體" w:hAnsi="標楷體"/>
-        </w:rPr>
-      </w:pPr>
-    </w:p>
-    <w:p>
-      <w:pPr>
-        <w:rPr>
-          <w:rFonts w:ascii="標楷體" w:eastAsia="標楷體" w:hAnsi="標楷體"/>
-        </w:rPr>
-      </w:pPr>
-    </w:p>
-    <w:p>
-      <w:pPr>
-        <w:rPr>
-          <w:rFonts w:ascii="標楷體" w:eastAsia="標楷體" w:hAnsi="標楷體"/>
-        </w:rPr>
-      </w:pPr>
-    </w:p>
-    <w:p>
-      <w:pPr>
-        <w:rPr>
-          <w:rFonts w:ascii="標楷體" w:eastAsia="標楷體" w:hAnsi="標楷體"/>
-        </w:rPr>
-      </w:pPr>
-    </w:p>
-    <w:p>
-      <w:pPr>
-        <w:rPr>
-          <w:rFonts w:ascii="標楷體" w:eastAsia="標楷體" w:hAnsi="標楷體"/>
-        </w:rPr>
-      </w:pPr>
-    </w:p>
-    <w:p>
-      <w:pPr>
-        <w:rPr>
-          <w:rFonts w:ascii="標楷體" w:eastAsia="標楷體" w:hAnsi="標楷體"/>
-        </w:rPr>
-      </w:pPr>
-    </w:p>
-    <w:p>
-      <w:pPr>
-        <w:rPr>
-          <w:rFonts w:ascii="標楷體" w:eastAsia="標楷體" w:hAnsi="標楷體"/>
-        </w:rPr>
-      </w:pPr>
-    </w:p>
-    <w:p>
-      <w:pPr>
-        <w:rPr>
-          <w:rFonts w:ascii="標楷體" w:eastAsia="標楷體" w:hAnsi="標楷體"/>
-        </w:rPr>
-      </w:pPr>
-    </w:p>
-    <w:p>
-      <w:pPr>
-        <w:rPr>
-          <w:rFonts w:ascii="標楷體" w:eastAsia="標楷體" w:hAnsi="標楷體"/>
-        </w:rPr>
-      </w:pPr>
-    </w:p>
-    <w:p>
-      <w:pPr>
-        <w:rPr>
-          <w:rFonts w:ascii="標楷體" w:eastAsia="標楷體" w:hAnsi="標楷體"/>
-        </w:rPr>
-      </w:pPr>
-    </w:p>
-    <w:p>
-      <w:pPr>
-        <w:rPr>
-          <w:rFonts w:ascii="標楷體" w:eastAsia="標楷體" w:hAnsi="標楷體"/>
-        </w:rPr>
-      </w:pPr>
-    </w:p>
-    <w:p>
-      <w:pPr>
-        <w:rPr>
-          <w:rFonts w:ascii="標楷體" w:eastAsia="標楷體" w:hAnsi="標楷體"/>
-        </w:rPr>
-      </w:pPr>
-    </w:p>
-    <w:p>
-      <w:pPr>
-        <w:rPr>
-          <w:rFonts w:ascii="標楷體" w:eastAsia="標楷體" w:hAnsi="標楷體"/>
-        </w:rPr>
-      </w:pPr>
-    </w:p>
-    <w:p>
-      <w:pPr>
-        <w:rPr>
-          <w:rFonts w:ascii="標楷體" w:eastAsia="標楷體" w:hAnsi="標楷體"/>
-        </w:rPr>
-      </w:pPr>
-    </w:p>
-    <w:p>
-      <w:pPr>
-        <w:rPr>
-          <w:rFonts w:ascii="標楷體" w:eastAsia="標楷體" w:hAnsi="標楷體"/>
-        </w:rPr>
-      </w:pPr>
-    </w:p>
-    <w:p>
-      <w:pPr>
-        <w:rPr>
-          <w:rFonts w:ascii="標楷體" w:eastAsia="標楷體" w:hAnsi="標楷體"/>
-        </w:rPr>
-      </w:pPr>
-    </w:p>
-    <w:p>
-      <w:pPr>
-        <w:rPr>
-          <w:rFonts w:ascii="標楷體" w:eastAsia="標楷體" w:hAnsi="標楷體"/>
-        </w:rPr>
-      </w:pPr>
-    </w:p>
-    <w:p>
-      <w:pPr>
-        <w:rPr>
-          <w:rFonts w:ascii="標楷體" w:eastAsia="標楷體" w:hAnsi="標楷體"/>
-        </w:rPr>
-      </w:pPr>
-    </w:p>
-    <w:p>
-      <w:pPr>
-        <w:rPr>
-          <w:rFonts w:ascii="標楷體" w:eastAsia="標楷體" w:hAnsi="標楷體"/>
-        </w:rPr>
-      </w:pPr>
-    </w:p>
-    <w:p>
-      <w:pPr>
-        <w:rPr>
-          <w:rFonts w:ascii="標楷體" w:eastAsia="標楷體" w:hAnsi="標楷體"/>
-        </w:rPr>
-      </w:pPr>
-    </w:p>
-    <w:p>
-      <w:pPr>
-        <w:rPr>
-          <w:rFonts w:ascii="標楷體" w:eastAsia="標楷體" w:hAnsi="標楷體"/>
-        </w:rPr>
-      </w:pPr>
-    </w:p>
-    <w:p>
-      <w:pPr>
-        <w:rPr>
-          <w:rFonts w:ascii="標楷體" w:eastAsia="標楷體" w:hAnsi="標楷體"/>
-        </w:rPr>
-      </w:pPr>
-    </w:p>
-    <w:p>
-      <w:pPr>
-        <w:rPr>
-          <w:rFonts w:ascii="標楷體" w:eastAsia="標楷體" w:hAnsi="標楷體"/>
-        </w:rPr>
-      </w:pPr>
-    </w:p>
-    <w:p>
-      <w:pPr>
-        <w:rPr>
-          <w:rFonts w:ascii="標楷體" w:eastAsia="標楷體" w:hAnsi="標楷體"/>
-        </w:rPr>
-      </w:pPr>
-    </w:p>
-    <w:p>
-      <w:pPr>
-        <w:rPr>
-          <w:rFonts w:ascii="標楷體" w:eastAsia="標楷體" w:hAnsi="標楷體"/>
-        </w:rPr>
-      </w:pPr>
-    </w:p>
-    <w:p>
-      <w:pPr>
-        <w:rPr>
-          <w:rFonts w:ascii="標楷體" w:eastAsia="標楷體" w:hAnsi="標楷體"/>
-        </w:rPr>
-      </w:pPr>
-    </w:p>
-    <w:p/>
-    <w:p/>
-    <w:p/>
-    <w:p/>
-    <w:p/>
-    <w:p/>
-    <w:p/>
-    <w:p/>
-    <w:p/>
-    <w:p/>
-    <w:p/>
-    <w:p/>
-    <w:p/>
-    <w:p/>
-    <w:p/>
-    <w:p/>
-    <w:p/>
-    <w:p/>
-    <w:p/>
-    <w:p/>
-    <w:p/>
-    <w:p/>
-    <w:p/>
-    <w:p/>
-    <w:p/>
-    <w:p/>
-    <w:p/>
-    <w:p/>
-    <w:p/>
-    <w:p/>
-    <w:p>
-      <w:pPr>
-        <w:pStyle w:val="2"/>
-      </w:pPr>
-      <w:bookmarkStart w:id="13" w:name="_Toc14768206"/>
-      <w:r>
-        <w:rPr>
-          <w:rFonts w:hint="eastAsia"/>
-        </w:rPr>
         <w:t>6</w:t>
       </w:r>
       <w:r>
@@ -13421,7 +8520,7 @@
         </w:rPr>
         <w:t>- Hibernate</w:t>
       </w:r>
-      <w:bookmarkEnd w:id="13"/>
+      <w:bookmarkEnd w:id="6"/>
     </w:p>
     <w:tbl>
       <w:tblPr>
@@ -13531,97 +8630,11 @@
       </w:tr>
     </w:tbl>
     <w:p/>
-    <w:p/>
-    <w:p/>
-    <w:p/>
-    <w:p/>
-    <w:p/>
-    <w:p/>
-    <w:p/>
-    <w:p/>
-    <w:p/>
-    <w:p/>
-    <w:p/>
-    <w:p/>
-    <w:p/>
-    <w:p/>
-    <w:p/>
-    <w:p/>
-    <w:p/>
-    <w:p/>
-    <w:p/>
-    <w:p/>
-    <w:p/>
-    <w:p/>
-    <w:p/>
-    <w:p/>
-    <w:p/>
-    <w:p/>
-    <w:p/>
-    <w:p/>
-    <w:p/>
-    <w:p/>
-    <w:p/>
-    <w:p/>
-    <w:p/>
-    <w:p/>
-    <w:p/>
-    <w:p/>
-    <w:p/>
-    <w:p/>
-    <w:p/>
-    <w:p/>
-    <w:p/>
-    <w:p/>
-    <w:p/>
-    <w:p/>
-    <w:p/>
-    <w:p/>
-    <w:p/>
-    <w:p/>
-    <w:p/>
-    <w:p/>
-    <w:p/>
-    <w:p/>
-    <w:p/>
-    <w:p/>
-    <w:p/>
-    <w:p/>
-    <w:p/>
-    <w:p/>
-    <w:p/>
-    <w:p/>
-    <w:p/>
-    <w:p/>
-    <w:p/>
-    <w:p/>
-    <w:p/>
-    <w:p/>
-    <w:p/>
-    <w:p/>
-    <w:p/>
-    <w:p/>
-    <w:p/>
-    <w:p/>
-    <w:p/>
-    <w:p/>
-    <w:p/>
-    <w:p/>
-    <w:p/>
-    <w:p/>
-    <w:p/>
-    <w:p/>
-    <w:p/>
-    <w:p/>
-    <w:p/>
-    <w:p/>
-    <w:p/>
-    <w:p/>
     <w:p>
       <w:pPr>
         <w:pStyle w:val="2"/>
       </w:pPr>
-      <w:bookmarkStart w:id="14" w:name="_Toc14768208"/>
+      <w:bookmarkStart w:id="7" w:name="_Toc14768208"/>
       <w:r>
         <w:rPr>
           <w:rFonts w:hint="eastAsia"/>
@@ -13643,7 +8656,7 @@
       <w:r>
         <w:t>Jenkins</w:t>
       </w:r>
-      <w:bookmarkEnd w:id="14"/>
+      <w:bookmarkEnd w:id="7"/>
     </w:p>
     <w:tbl>
       <w:tblPr>
@@ -13762,415 +8775,9 @@
     </w:p>
     <w:p>
       <w:pPr>
-        <w:rPr>
-          <w:rFonts w:ascii="標楷體" w:eastAsia="標楷體" w:hAnsi="標楷體"/>
-        </w:rPr>
-      </w:pPr>
-    </w:p>
-    <w:p>
-      <w:pPr>
-        <w:rPr>
-          <w:rFonts w:ascii="標楷體" w:eastAsia="標楷體" w:hAnsi="標楷體"/>
-        </w:rPr>
-      </w:pPr>
-    </w:p>
-    <w:p>
-      <w:pPr>
-        <w:rPr>
-          <w:rFonts w:ascii="標楷體" w:eastAsia="標楷體" w:hAnsi="標楷體"/>
-        </w:rPr>
-      </w:pPr>
-    </w:p>
-    <w:p>
-      <w:pPr>
-        <w:rPr>
-          <w:rFonts w:ascii="標楷體" w:eastAsia="標楷體" w:hAnsi="標楷體"/>
-        </w:rPr>
-      </w:pPr>
-    </w:p>
-    <w:p>
-      <w:pPr>
-        <w:rPr>
-          <w:rFonts w:ascii="標楷體" w:eastAsia="標楷體" w:hAnsi="標楷體"/>
-        </w:rPr>
-      </w:pPr>
-    </w:p>
-    <w:p>
-      <w:pPr>
-        <w:rPr>
-          <w:rFonts w:ascii="標楷體" w:eastAsia="標楷體" w:hAnsi="標楷體"/>
-        </w:rPr>
-      </w:pPr>
-    </w:p>
-    <w:p>
-      <w:pPr>
-        <w:rPr>
-          <w:rFonts w:ascii="標楷體" w:eastAsia="標楷體" w:hAnsi="標楷體"/>
-        </w:rPr>
-      </w:pPr>
-    </w:p>
-    <w:p>
-      <w:pPr>
-        <w:rPr>
-          <w:rFonts w:ascii="標楷體" w:eastAsia="標楷體" w:hAnsi="標楷體"/>
-        </w:rPr>
-      </w:pPr>
-    </w:p>
-    <w:p>
-      <w:pPr>
-        <w:rPr>
-          <w:rFonts w:ascii="標楷體" w:eastAsia="標楷體" w:hAnsi="標楷體"/>
-        </w:rPr>
-      </w:pPr>
-    </w:p>
-    <w:p>
-      <w:pPr>
-        <w:rPr>
-          <w:rFonts w:ascii="標楷體" w:eastAsia="標楷體" w:hAnsi="標楷體"/>
-        </w:rPr>
-      </w:pPr>
-    </w:p>
-    <w:p>
-      <w:pPr>
-        <w:rPr>
-          <w:rFonts w:ascii="標楷體" w:eastAsia="標楷體" w:hAnsi="標楷體"/>
-        </w:rPr>
-      </w:pPr>
-    </w:p>
-    <w:p>
-      <w:pPr>
-        <w:rPr>
-          <w:rFonts w:ascii="標楷體" w:eastAsia="標楷體" w:hAnsi="標楷體"/>
-        </w:rPr>
-      </w:pPr>
-    </w:p>
-    <w:p>
-      <w:pPr>
-        <w:rPr>
-          <w:rFonts w:ascii="標楷體" w:eastAsia="標楷體" w:hAnsi="標楷體"/>
-        </w:rPr>
-      </w:pPr>
-    </w:p>
-    <w:p>
-      <w:pPr>
-        <w:rPr>
-          <w:rFonts w:ascii="標楷體" w:eastAsia="標楷體" w:hAnsi="標楷體"/>
-        </w:rPr>
-      </w:pPr>
-    </w:p>
-    <w:p>
-      <w:pPr>
-        <w:rPr>
-          <w:rFonts w:ascii="標楷體" w:eastAsia="標楷體" w:hAnsi="標楷體"/>
-        </w:rPr>
-      </w:pPr>
-    </w:p>
-    <w:p>
-      <w:pPr>
-        <w:rPr>
-          <w:rFonts w:ascii="標楷體" w:eastAsia="標楷體" w:hAnsi="標楷體"/>
-        </w:rPr>
-      </w:pPr>
-    </w:p>
-    <w:p>
-      <w:pPr>
-        <w:rPr>
-          <w:rFonts w:ascii="標楷體" w:eastAsia="標楷體" w:hAnsi="標楷體"/>
-        </w:rPr>
-      </w:pPr>
-    </w:p>
-    <w:p>
-      <w:pPr>
-        <w:rPr>
-          <w:rFonts w:ascii="標楷體" w:eastAsia="標楷體" w:hAnsi="標楷體"/>
-        </w:rPr>
-      </w:pPr>
-    </w:p>
-    <w:p>
-      <w:pPr>
-        <w:rPr>
-          <w:rFonts w:ascii="標楷體" w:eastAsia="標楷體" w:hAnsi="標楷體"/>
-        </w:rPr>
-      </w:pPr>
-    </w:p>
-    <w:p>
-      <w:pPr>
-        <w:rPr>
-          <w:rFonts w:ascii="標楷體" w:eastAsia="標楷體" w:hAnsi="標楷體"/>
-        </w:rPr>
-      </w:pPr>
-    </w:p>
-    <w:p>
-      <w:pPr>
-        <w:rPr>
-          <w:rFonts w:ascii="標楷體" w:eastAsia="標楷體" w:hAnsi="標楷體"/>
-        </w:rPr>
-      </w:pPr>
-    </w:p>
-    <w:p>
-      <w:pPr>
-        <w:rPr>
-          <w:rFonts w:ascii="標楷體" w:eastAsia="標楷體" w:hAnsi="標楷體"/>
-        </w:rPr>
-      </w:pPr>
-    </w:p>
-    <w:p>
-      <w:pPr>
-        <w:rPr>
-          <w:rFonts w:ascii="標楷體" w:eastAsia="標楷體" w:hAnsi="標楷體"/>
-        </w:rPr>
-      </w:pPr>
-    </w:p>
-    <w:p>
-      <w:pPr>
-        <w:rPr>
-          <w:rFonts w:ascii="標楷體" w:eastAsia="標楷體" w:hAnsi="標楷體"/>
-        </w:rPr>
-      </w:pPr>
-    </w:p>
-    <w:p>
-      <w:pPr>
-        <w:rPr>
-          <w:rFonts w:ascii="標楷體" w:eastAsia="標楷體" w:hAnsi="標楷體"/>
-        </w:rPr>
-      </w:pPr>
-    </w:p>
-    <w:p>
-      <w:pPr>
-        <w:rPr>
-          <w:rFonts w:ascii="標楷體" w:eastAsia="標楷體" w:hAnsi="標楷體"/>
-        </w:rPr>
-      </w:pPr>
-    </w:p>
-    <w:p>
-      <w:pPr>
-        <w:rPr>
-          <w:rFonts w:ascii="標楷體" w:eastAsia="標楷體" w:hAnsi="標楷體"/>
-        </w:rPr>
-      </w:pPr>
-    </w:p>
-    <w:p>
-      <w:pPr>
-        <w:rPr>
-          <w:rFonts w:ascii="標楷體" w:eastAsia="標楷體" w:hAnsi="標楷體"/>
-        </w:rPr>
-      </w:pPr>
-    </w:p>
-    <w:p>
-      <w:pPr>
-        <w:rPr>
-          <w:rFonts w:ascii="標楷體" w:eastAsia="標楷體" w:hAnsi="標楷體"/>
-        </w:rPr>
-      </w:pPr>
-    </w:p>
-    <w:p>
-      <w:pPr>
-        <w:rPr>
-          <w:rFonts w:ascii="標楷體" w:eastAsia="標楷體" w:hAnsi="標楷體"/>
-        </w:rPr>
-      </w:pPr>
-    </w:p>
-    <w:p>
-      <w:pPr>
-        <w:rPr>
-          <w:rFonts w:ascii="標楷體" w:eastAsia="標楷體" w:hAnsi="標楷體"/>
-        </w:rPr>
-      </w:pPr>
-    </w:p>
-    <w:p>
-      <w:pPr>
-        <w:rPr>
-          <w:rFonts w:ascii="標楷體" w:eastAsia="標楷體" w:hAnsi="標楷體"/>
-        </w:rPr>
-      </w:pPr>
-    </w:p>
-    <w:p>
-      <w:pPr>
-        <w:rPr>
-          <w:rFonts w:ascii="標楷體" w:eastAsia="標楷體" w:hAnsi="標楷體"/>
-        </w:rPr>
-      </w:pPr>
-    </w:p>
-    <w:p>
-      <w:pPr>
-        <w:rPr>
-          <w:rFonts w:ascii="標楷體" w:eastAsia="標楷體" w:hAnsi="標楷體"/>
-        </w:rPr>
-      </w:pPr>
-    </w:p>
-    <w:p>
-      <w:pPr>
-        <w:rPr>
-          <w:rFonts w:ascii="標楷體" w:eastAsia="標楷體" w:hAnsi="標楷體"/>
-        </w:rPr>
-      </w:pPr>
-    </w:p>
-    <w:p>
-      <w:pPr>
-        <w:rPr>
-          <w:rFonts w:ascii="標楷體" w:eastAsia="標楷體" w:hAnsi="標楷體"/>
-        </w:rPr>
-      </w:pPr>
-    </w:p>
-    <w:p>
-      <w:pPr>
-        <w:rPr>
-          <w:rFonts w:ascii="標楷體" w:eastAsia="標楷體" w:hAnsi="標楷體"/>
-        </w:rPr>
-      </w:pPr>
-    </w:p>
-    <w:p>
-      <w:pPr>
-        <w:rPr>
-          <w:rFonts w:ascii="標楷體" w:eastAsia="標楷體" w:hAnsi="標楷體"/>
-        </w:rPr>
-      </w:pPr>
-    </w:p>
-    <w:p>
-      <w:pPr>
-        <w:rPr>
-          <w:rFonts w:ascii="標楷體" w:eastAsia="標楷體" w:hAnsi="標楷體"/>
-        </w:rPr>
-      </w:pPr>
-    </w:p>
-    <w:p>
-      <w:pPr>
-        <w:rPr>
-          <w:rFonts w:ascii="標楷體" w:eastAsia="標楷體" w:hAnsi="標楷體"/>
-        </w:rPr>
-      </w:pPr>
-    </w:p>
-    <w:p>
-      <w:pPr>
-        <w:rPr>
-          <w:rFonts w:ascii="標楷體" w:eastAsia="標楷體" w:hAnsi="標楷體"/>
-        </w:rPr>
-      </w:pPr>
-    </w:p>
-    <w:p>
-      <w:pPr>
-        <w:rPr>
-          <w:rFonts w:ascii="標楷體" w:eastAsia="標楷體" w:hAnsi="標楷體"/>
-        </w:rPr>
-      </w:pPr>
-    </w:p>
-    <w:p>
-      <w:pPr>
-        <w:rPr>
-          <w:rFonts w:ascii="標楷體" w:eastAsia="標楷體" w:hAnsi="標楷體"/>
-        </w:rPr>
-      </w:pPr>
-    </w:p>
-    <w:p>
-      <w:pPr>
-        <w:rPr>
-          <w:rFonts w:ascii="標楷體" w:eastAsia="標楷體" w:hAnsi="標楷體"/>
-        </w:rPr>
-      </w:pPr>
-    </w:p>
-    <w:p>
-      <w:pPr>
-        <w:rPr>
-          <w:rFonts w:ascii="標楷體" w:eastAsia="標楷體" w:hAnsi="標楷體"/>
-        </w:rPr>
-      </w:pPr>
-    </w:p>
-    <w:p>
-      <w:pPr>
-        <w:rPr>
-          <w:rFonts w:ascii="標楷體" w:eastAsia="標楷體" w:hAnsi="標楷體"/>
-        </w:rPr>
-      </w:pPr>
-    </w:p>
-    <w:p>
-      <w:pPr>
-        <w:rPr>
-          <w:rFonts w:ascii="標楷體" w:eastAsia="標楷體" w:hAnsi="標楷體"/>
-        </w:rPr>
-      </w:pPr>
-    </w:p>
-    <w:p>
-      <w:pPr>
-        <w:rPr>
-          <w:rFonts w:ascii="標楷體" w:eastAsia="標楷體" w:hAnsi="標楷體"/>
-        </w:rPr>
-      </w:pPr>
-    </w:p>
-    <w:p>
-      <w:pPr>
-        <w:rPr>
-          <w:rFonts w:ascii="標楷體" w:eastAsia="標楷體" w:hAnsi="標楷體"/>
-        </w:rPr>
-      </w:pPr>
-    </w:p>
-    <w:p>
-      <w:pPr>
-        <w:rPr>
-          <w:rFonts w:ascii="標楷體" w:eastAsia="標楷體" w:hAnsi="標楷體"/>
-        </w:rPr>
-      </w:pPr>
-    </w:p>
-    <w:p>
-      <w:pPr>
-        <w:rPr>
-          <w:rFonts w:ascii="標楷體" w:eastAsia="標楷體" w:hAnsi="標楷體"/>
-        </w:rPr>
-      </w:pPr>
-    </w:p>
-    <w:p>
-      <w:pPr>
-        <w:rPr>
-          <w:rFonts w:ascii="標楷體" w:eastAsia="標楷體" w:hAnsi="標楷體"/>
-        </w:rPr>
-      </w:pPr>
-    </w:p>
-    <w:p>
-      <w:pPr>
-        <w:rPr>
-          <w:rFonts w:ascii="標楷體" w:eastAsia="標楷體" w:hAnsi="標楷體"/>
-        </w:rPr>
-      </w:pPr>
-    </w:p>
-    <w:p>
-      <w:pPr>
-        <w:rPr>
-          <w:rFonts w:ascii="標楷體" w:eastAsia="標楷體" w:hAnsi="標楷體"/>
-        </w:rPr>
-      </w:pPr>
-    </w:p>
-    <w:p>
-      <w:pPr>
-        <w:rPr>
-          <w:rFonts w:ascii="標楷體" w:eastAsia="標楷體" w:hAnsi="標楷體"/>
-        </w:rPr>
-      </w:pPr>
-    </w:p>
-    <w:p>
-      <w:pPr>
-        <w:rPr>
-          <w:rFonts w:ascii="標楷體" w:eastAsia="標楷體" w:hAnsi="標楷體"/>
-        </w:rPr>
-      </w:pPr>
-    </w:p>
-    <w:p>
-      <w:pPr>
-        <w:rPr>
-          <w:rFonts w:ascii="標楷體" w:eastAsia="標楷體" w:hAnsi="標楷體"/>
-        </w:rPr>
-      </w:pPr>
-    </w:p>
-    <w:p>
-      <w:pPr>
-        <w:rPr>
-          <w:rFonts w:ascii="標楷體" w:eastAsia="標楷體" w:hAnsi="標楷體"/>
-        </w:rPr>
-      </w:pPr>
-    </w:p>
-    <w:p>
-      <w:pPr>
         <w:pStyle w:val="2"/>
       </w:pPr>
-      <w:bookmarkStart w:id="15" w:name="_Toc14768209"/>
+      <w:bookmarkStart w:id="8" w:name="_Toc14768209"/>
       <w:r>
         <w:rPr>
           <w:rFonts w:hint="eastAsia"/>
@@ -14180,7 +8787,7 @@
       <w:r>
         <w:t>Oracle WebLogic Server</w:t>
       </w:r>
-      <w:bookmarkEnd w:id="15"/>
+      <w:bookmarkEnd w:id="8"/>
     </w:p>
     <w:tbl>
       <w:tblPr>
@@ -14291,41 +8898,11 @@
       </w:tr>
     </w:tbl>
     <w:p/>
-    <w:p/>
-    <w:p/>
-    <w:p/>
-    <w:p/>
-    <w:p/>
-    <w:p/>
-    <w:p/>
-    <w:p/>
-    <w:p/>
-    <w:p/>
-    <w:p/>
-    <w:p/>
-    <w:p/>
-    <w:p/>
-    <w:p/>
-    <w:p/>
-    <w:p/>
-    <w:p/>
-    <w:p/>
-    <w:p/>
-    <w:p/>
-    <w:p/>
-    <w:p/>
-    <w:p/>
-    <w:p/>
-    <w:p/>
-    <w:p/>
-    <w:p/>
-    <w:p/>
-    <w:p/>
     <w:p>
       <w:pPr>
         <w:pStyle w:val="2"/>
       </w:pPr>
-      <w:bookmarkStart w:id="16" w:name="_Toc14768210"/>
+      <w:bookmarkStart w:id="9" w:name="_Toc14768210"/>
       <w:r>
         <w:rPr>
           <w:rFonts w:hint="eastAsia"/>
@@ -14356,7 +8933,7 @@
         </w:rPr>
         <w:t>oss</w:t>
       </w:r>
-      <w:bookmarkEnd w:id="16"/>
+      <w:bookmarkEnd w:id="9"/>
     </w:p>
     <w:tbl>
       <w:tblPr>
@@ -14504,219 +9081,9 @@
     </w:p>
     <w:p>
       <w:pPr>
-        <w:rPr>
-          <w:rFonts w:ascii="標楷體" w:eastAsia="標楷體" w:hAnsi="標楷體"/>
-        </w:rPr>
-      </w:pPr>
-    </w:p>
-    <w:p>
-      <w:pPr>
-        <w:rPr>
-          <w:rFonts w:ascii="標楷體" w:eastAsia="標楷體" w:hAnsi="標楷體"/>
-        </w:rPr>
-      </w:pPr>
-    </w:p>
-    <w:p>
-      <w:pPr>
-        <w:rPr>
-          <w:rFonts w:ascii="標楷體" w:eastAsia="標楷體" w:hAnsi="標楷體"/>
-        </w:rPr>
-      </w:pPr>
-    </w:p>
-    <w:p>
-      <w:pPr>
-        <w:rPr>
-          <w:rFonts w:ascii="標楷體" w:eastAsia="標楷體" w:hAnsi="標楷體"/>
-        </w:rPr>
-      </w:pPr>
-    </w:p>
-    <w:p>
-      <w:pPr>
-        <w:rPr>
-          <w:rFonts w:ascii="標楷體" w:eastAsia="標楷體" w:hAnsi="標楷體"/>
-        </w:rPr>
-      </w:pPr>
-    </w:p>
-    <w:p>
-      <w:pPr>
-        <w:rPr>
-          <w:rFonts w:ascii="標楷體" w:eastAsia="標楷體" w:hAnsi="標楷體"/>
-        </w:rPr>
-      </w:pPr>
-    </w:p>
-    <w:p>
-      <w:pPr>
-        <w:rPr>
-          <w:rFonts w:ascii="標楷體" w:eastAsia="標楷體" w:hAnsi="標楷體"/>
-        </w:rPr>
-      </w:pPr>
-    </w:p>
-    <w:p>
-      <w:pPr>
-        <w:rPr>
-          <w:rFonts w:ascii="標楷體" w:eastAsia="標楷體" w:hAnsi="標楷體"/>
-        </w:rPr>
-      </w:pPr>
-    </w:p>
-    <w:p>
-      <w:pPr>
-        <w:rPr>
-          <w:rFonts w:ascii="標楷體" w:eastAsia="標楷體" w:hAnsi="標楷體"/>
-        </w:rPr>
-      </w:pPr>
-    </w:p>
-    <w:p>
-      <w:pPr>
-        <w:rPr>
-          <w:rFonts w:ascii="標楷體" w:eastAsia="標楷體" w:hAnsi="標楷體"/>
-        </w:rPr>
-      </w:pPr>
-    </w:p>
-    <w:p>
-      <w:pPr>
-        <w:rPr>
-          <w:rFonts w:ascii="標楷體" w:eastAsia="標楷體" w:hAnsi="標楷體"/>
-        </w:rPr>
-      </w:pPr>
-    </w:p>
-    <w:p>
-      <w:pPr>
-        <w:rPr>
-          <w:rFonts w:ascii="標楷體" w:eastAsia="標楷體" w:hAnsi="標楷體"/>
-        </w:rPr>
-      </w:pPr>
-    </w:p>
-    <w:p>
-      <w:pPr>
-        <w:rPr>
-          <w:rFonts w:ascii="標楷體" w:eastAsia="標楷體" w:hAnsi="標楷體"/>
-        </w:rPr>
-      </w:pPr>
-    </w:p>
-    <w:p>
-      <w:pPr>
-        <w:rPr>
-          <w:rFonts w:ascii="標楷體" w:eastAsia="標楷體" w:hAnsi="標楷體"/>
-        </w:rPr>
-      </w:pPr>
-    </w:p>
-    <w:p>
-      <w:pPr>
-        <w:rPr>
-          <w:rFonts w:ascii="標楷體" w:eastAsia="標楷體" w:hAnsi="標楷體"/>
-        </w:rPr>
-      </w:pPr>
-    </w:p>
-    <w:p>
-      <w:pPr>
-        <w:rPr>
-          <w:rFonts w:ascii="標楷體" w:eastAsia="標楷體" w:hAnsi="標楷體"/>
-        </w:rPr>
-      </w:pPr>
-    </w:p>
-    <w:p>
-      <w:pPr>
-        <w:rPr>
-          <w:rFonts w:ascii="標楷體" w:eastAsia="標楷體" w:hAnsi="標楷體"/>
-        </w:rPr>
-      </w:pPr>
-    </w:p>
-    <w:p>
-      <w:pPr>
-        <w:rPr>
-          <w:rFonts w:ascii="標楷體" w:eastAsia="標楷體" w:hAnsi="標楷體"/>
-        </w:rPr>
-      </w:pPr>
-    </w:p>
-    <w:p>
-      <w:pPr>
-        <w:rPr>
-          <w:rFonts w:ascii="標楷體" w:eastAsia="標楷體" w:hAnsi="標楷體"/>
-        </w:rPr>
-      </w:pPr>
-    </w:p>
-    <w:p>
-      <w:pPr>
-        <w:rPr>
-          <w:rFonts w:ascii="標楷體" w:eastAsia="標楷體" w:hAnsi="標楷體"/>
-        </w:rPr>
-      </w:pPr>
-    </w:p>
-    <w:p>
-      <w:pPr>
-        <w:rPr>
-          <w:rFonts w:ascii="標楷體" w:eastAsia="標楷體" w:hAnsi="標楷體"/>
-        </w:rPr>
-      </w:pPr>
-    </w:p>
-    <w:p>
-      <w:pPr>
-        <w:rPr>
-          <w:rFonts w:ascii="標楷體" w:eastAsia="標楷體" w:hAnsi="標楷體"/>
-        </w:rPr>
-      </w:pPr>
-    </w:p>
-    <w:p>
-      <w:pPr>
-        <w:rPr>
-          <w:rFonts w:ascii="標楷體" w:eastAsia="標楷體" w:hAnsi="標楷體"/>
-        </w:rPr>
-      </w:pPr>
-    </w:p>
-    <w:p>
-      <w:pPr>
-        <w:rPr>
-          <w:rFonts w:ascii="標楷體" w:eastAsia="標楷體" w:hAnsi="標楷體"/>
-        </w:rPr>
-      </w:pPr>
-    </w:p>
-    <w:p>
-      <w:pPr>
-        <w:rPr>
-          <w:rFonts w:ascii="標楷體" w:eastAsia="標楷體" w:hAnsi="標楷體"/>
-        </w:rPr>
-      </w:pPr>
-    </w:p>
-    <w:p>
-      <w:pPr>
-        <w:rPr>
-          <w:rFonts w:ascii="標楷體" w:eastAsia="標楷體" w:hAnsi="標楷體"/>
-        </w:rPr>
-      </w:pPr>
-    </w:p>
-    <w:p>
-      <w:pPr>
-        <w:rPr>
-          <w:rFonts w:ascii="標楷體" w:eastAsia="標楷體" w:hAnsi="標楷體"/>
-        </w:rPr>
-      </w:pPr>
-    </w:p>
-    <w:p>
-      <w:pPr>
-        <w:rPr>
-          <w:rFonts w:ascii="標楷體" w:eastAsia="標楷體" w:hAnsi="標楷體"/>
-        </w:rPr>
-      </w:pPr>
-    </w:p>
-    <w:p>
-      <w:pPr>
-        <w:rPr>
-          <w:rFonts w:ascii="標楷體" w:eastAsia="標楷體" w:hAnsi="標楷體"/>
-        </w:rPr>
-      </w:pPr>
-    </w:p>
-    <w:p>
-      <w:pPr>
-        <w:rPr>
-          <w:rFonts w:ascii="標楷體" w:eastAsia="標楷體" w:hAnsi="標楷體"/>
-        </w:rPr>
-      </w:pPr>
-    </w:p>
-    <w:p>
-      <w:pPr>
         <w:pStyle w:val="2"/>
       </w:pPr>
-      <w:bookmarkStart w:id="17" w:name="_Toc14768211"/>
+      <w:bookmarkStart w:id="10" w:name="_Toc14768211"/>
       <w:r>
         <w:rPr>
           <w:rFonts w:hint="eastAsia"/>
@@ -14735,7 +9102,7 @@
         </w:rPr>
         <w:t>Tomcat</w:t>
       </w:r>
-      <w:bookmarkEnd w:id="17"/>
+      <w:bookmarkEnd w:id="10"/>
     </w:p>
     <w:tbl>
       <w:tblPr>
@@ -14862,219 +9229,9 @@
     </w:p>
     <w:p>
       <w:pPr>
-        <w:rPr>
-          <w:rFonts w:ascii="標楷體" w:eastAsia="標楷體" w:hAnsi="標楷體"/>
-        </w:rPr>
-      </w:pPr>
-    </w:p>
-    <w:p>
-      <w:pPr>
-        <w:rPr>
-          <w:rFonts w:ascii="標楷體" w:eastAsia="標楷體" w:hAnsi="標楷體"/>
-        </w:rPr>
-      </w:pPr>
-    </w:p>
-    <w:p>
-      <w:pPr>
-        <w:rPr>
-          <w:rFonts w:ascii="標楷體" w:eastAsia="標楷體" w:hAnsi="標楷體"/>
-        </w:rPr>
-      </w:pPr>
-    </w:p>
-    <w:p>
-      <w:pPr>
-        <w:rPr>
-          <w:rFonts w:ascii="標楷體" w:eastAsia="標楷體" w:hAnsi="標楷體"/>
-        </w:rPr>
-      </w:pPr>
-    </w:p>
-    <w:p>
-      <w:pPr>
-        <w:rPr>
-          <w:rFonts w:ascii="標楷體" w:eastAsia="標楷體" w:hAnsi="標楷體"/>
-        </w:rPr>
-      </w:pPr>
-    </w:p>
-    <w:p>
-      <w:pPr>
-        <w:rPr>
-          <w:rFonts w:ascii="標楷體" w:eastAsia="標楷體" w:hAnsi="標楷體"/>
-        </w:rPr>
-      </w:pPr>
-    </w:p>
-    <w:p>
-      <w:pPr>
-        <w:rPr>
-          <w:rFonts w:ascii="標楷體" w:eastAsia="標楷體" w:hAnsi="標楷體"/>
-        </w:rPr>
-      </w:pPr>
-    </w:p>
-    <w:p>
-      <w:pPr>
-        <w:rPr>
-          <w:rFonts w:ascii="標楷體" w:eastAsia="標楷體" w:hAnsi="標楷體"/>
-        </w:rPr>
-      </w:pPr>
-    </w:p>
-    <w:p>
-      <w:pPr>
-        <w:rPr>
-          <w:rFonts w:ascii="標楷體" w:eastAsia="標楷體" w:hAnsi="標楷體"/>
-        </w:rPr>
-      </w:pPr>
-    </w:p>
-    <w:p>
-      <w:pPr>
-        <w:rPr>
-          <w:rFonts w:ascii="標楷體" w:eastAsia="標楷體" w:hAnsi="標楷體"/>
-        </w:rPr>
-      </w:pPr>
-    </w:p>
-    <w:p>
-      <w:pPr>
-        <w:rPr>
-          <w:rFonts w:ascii="標楷體" w:eastAsia="標楷體" w:hAnsi="標楷體"/>
-        </w:rPr>
-      </w:pPr>
-    </w:p>
-    <w:p>
-      <w:pPr>
-        <w:rPr>
-          <w:rFonts w:ascii="標楷體" w:eastAsia="標楷體" w:hAnsi="標楷體"/>
-        </w:rPr>
-      </w:pPr>
-    </w:p>
-    <w:p>
-      <w:pPr>
-        <w:rPr>
-          <w:rFonts w:ascii="標楷體" w:eastAsia="標楷體" w:hAnsi="標楷體"/>
-        </w:rPr>
-      </w:pPr>
-    </w:p>
-    <w:p>
-      <w:pPr>
-        <w:rPr>
-          <w:rFonts w:ascii="標楷體" w:eastAsia="標楷體" w:hAnsi="標楷體"/>
-        </w:rPr>
-      </w:pPr>
-    </w:p>
-    <w:p>
-      <w:pPr>
-        <w:rPr>
-          <w:rFonts w:ascii="標楷體" w:eastAsia="標楷體" w:hAnsi="標楷體"/>
-        </w:rPr>
-      </w:pPr>
-    </w:p>
-    <w:p>
-      <w:pPr>
-        <w:rPr>
-          <w:rFonts w:ascii="標楷體" w:eastAsia="標楷體" w:hAnsi="標楷體"/>
-        </w:rPr>
-      </w:pPr>
-    </w:p>
-    <w:p>
-      <w:pPr>
-        <w:rPr>
-          <w:rFonts w:ascii="標楷體" w:eastAsia="標楷體" w:hAnsi="標楷體"/>
-        </w:rPr>
-      </w:pPr>
-    </w:p>
-    <w:p>
-      <w:pPr>
-        <w:rPr>
-          <w:rFonts w:ascii="標楷體" w:eastAsia="標楷體" w:hAnsi="標楷體"/>
-        </w:rPr>
-      </w:pPr>
-    </w:p>
-    <w:p>
-      <w:pPr>
-        <w:rPr>
-          <w:rFonts w:ascii="標楷體" w:eastAsia="標楷體" w:hAnsi="標楷體"/>
-        </w:rPr>
-      </w:pPr>
-    </w:p>
-    <w:p>
-      <w:pPr>
-        <w:rPr>
-          <w:rFonts w:ascii="標楷體" w:eastAsia="標楷體" w:hAnsi="標楷體"/>
-        </w:rPr>
-      </w:pPr>
-    </w:p>
-    <w:p>
-      <w:pPr>
-        <w:rPr>
-          <w:rFonts w:ascii="標楷體" w:eastAsia="標楷體" w:hAnsi="標楷體"/>
-        </w:rPr>
-      </w:pPr>
-    </w:p>
-    <w:p>
-      <w:pPr>
-        <w:rPr>
-          <w:rFonts w:ascii="標楷體" w:eastAsia="標楷體" w:hAnsi="標楷體"/>
-        </w:rPr>
-      </w:pPr>
-    </w:p>
-    <w:p>
-      <w:pPr>
-        <w:rPr>
-          <w:rFonts w:ascii="標楷體" w:eastAsia="標楷體" w:hAnsi="標楷體"/>
-        </w:rPr>
-      </w:pPr>
-    </w:p>
-    <w:p>
-      <w:pPr>
-        <w:rPr>
-          <w:rFonts w:ascii="標楷體" w:eastAsia="標楷體" w:hAnsi="標楷體"/>
-        </w:rPr>
-      </w:pPr>
-    </w:p>
-    <w:p>
-      <w:pPr>
-        <w:rPr>
-          <w:rFonts w:ascii="標楷體" w:eastAsia="標楷體" w:hAnsi="標楷體"/>
-        </w:rPr>
-      </w:pPr>
-    </w:p>
-    <w:p>
-      <w:pPr>
-        <w:rPr>
-          <w:rFonts w:ascii="標楷體" w:eastAsia="標楷體" w:hAnsi="標楷體"/>
-        </w:rPr>
-      </w:pPr>
-    </w:p>
-    <w:p>
-      <w:pPr>
-        <w:rPr>
-          <w:rFonts w:ascii="標楷體" w:eastAsia="標楷體" w:hAnsi="標楷體"/>
-        </w:rPr>
-      </w:pPr>
-    </w:p>
-    <w:p>
-      <w:pPr>
-        <w:rPr>
-          <w:rFonts w:ascii="標楷體" w:eastAsia="標楷體" w:hAnsi="標楷體"/>
-        </w:rPr>
-      </w:pPr>
-    </w:p>
-    <w:p>
-      <w:pPr>
-        <w:rPr>
-          <w:rFonts w:ascii="標楷體" w:eastAsia="標楷體" w:hAnsi="標楷體"/>
-        </w:rPr>
-      </w:pPr>
-    </w:p>
-    <w:p>
-      <w:pPr>
-        <w:rPr>
-          <w:rFonts w:ascii="標楷體" w:eastAsia="標楷體" w:hAnsi="標楷體"/>
-        </w:rPr>
-      </w:pPr>
-    </w:p>
-    <w:p>
-      <w:pPr>
         <w:pStyle w:val="2"/>
       </w:pPr>
-      <w:bookmarkStart w:id="18" w:name="_Toc14768212"/>
+      <w:bookmarkStart w:id="11" w:name="_Toc14768212"/>
       <w:r>
         <w:rPr>
           <w:rFonts w:hint="eastAsia"/>
@@ -15093,7 +9250,7 @@
         </w:rPr>
         <w:t>概念</w:t>
       </w:r>
-      <w:bookmarkEnd w:id="18"/>
+      <w:bookmarkEnd w:id="11"/>
     </w:p>
     <w:tbl>
       <w:tblPr>
@@ -15215,7 +9372,7 @@
       <w:pPr>
         <w:pStyle w:val="2"/>
       </w:pPr>
-      <w:bookmarkStart w:id="19" w:name="_Toc14768213"/>
+      <w:bookmarkStart w:id="12" w:name="_Toc14768213"/>
       <w:r>
         <w:rPr>
           <w:rFonts w:hint="eastAsia"/>
@@ -15228,7 +9385,7 @@
         </w:rPr>
         <w:t>概念</w:t>
       </w:r>
-      <w:bookmarkEnd w:id="19"/>
+      <w:bookmarkEnd w:id="12"/>
     </w:p>
     <w:tbl>
       <w:tblPr>
@@ -15928,7 +10085,7 @@
       </w:pPr>
     </w:p>
     <w:sectPr>
-      <w:headerReference w:type="default" r:id="rId53"/>
+      <w:headerReference w:type="default" r:id="rId25"/>
       <w:pgSz w:w="11906" w:h="16838"/>
       <w:pgMar w:top="720" w:right="720" w:bottom="720" w:left="720" w:header="851" w:footer="992" w:gutter="0"/>
       <w:pgNumType w:chapStyle="1"/>

--- a/技術筆記(各種不同技術).docx
+++ b/技術筆記(各種不同技術).docx
@@ -8314,6 +8314,74 @@
             <w:pPr>
               <w:jc w:val="center"/>
               <w:rPr>
+                <w:rFonts w:ascii="標楷體" w:eastAsia="標楷體" w:hAnsi="標楷體" w:hint="eastAsia"/>
+              </w:rPr>
+            </w:pPr>
+            <w:r>
+              <w:rPr>
+                <w:rFonts w:ascii="標楷體" w:eastAsia="標楷體" w:hAnsi="標楷體" w:hint="eastAsia"/>
+              </w:rPr>
+              <w:t>多個模組的建立方式</w:t>
+            </w:r>
+          </w:p>
+        </w:tc>
+      </w:tr>
+      <w:tr>
+        <w:trPr>
+          <w:cnfStyle w:val="000000010000"/>
+        </w:trPr>
+        <w:tc>
+          <w:tcPr>
+            <w:cnfStyle w:val="001000000000"/>
+            <w:tcW w:w="10522" w:type="dxa"/>
+          </w:tcPr>
+          <w:p>
+            <w:pPr>
+              <w:pStyle w:val="a7"/>
+              <w:numPr>
+                <w:ilvl w:val="0"/>
+                <w:numId w:val="41"/>
+              </w:numPr>
+              <w:ind w:leftChars="0"/>
+              <w:rPr>
+                <w:rFonts w:ascii="標楷體" w:eastAsia="標楷體" w:hAnsi="標楷體" w:hint="eastAsia"/>
+              </w:rPr>
+            </w:pPr>
+            <w:r>
+              <w:rPr>
+                <w:rFonts w:ascii="標楷體" w:eastAsia="標楷體" w:hAnsi="標楷體" w:hint="eastAsia"/>
+              </w:rPr>
+              <w:t>多個模組有分為 分層式與水平式兩種</w:t>
+            </w:r>
+          </w:p>
+          <w:p>
+            <w:pPr>
+              <w:pStyle w:val="a7"/>
+              <w:numPr>
+                <w:ilvl w:val="0"/>
+                <w:numId w:val="41"/>
+              </w:numPr>
+              <w:ind w:leftChars="0"/>
+              <w:rPr>
+                <w:rFonts w:ascii="標楷體" w:eastAsia="標楷體" w:hAnsi="標楷體" w:hint="eastAsia"/>
+              </w:rPr>
+            </w:pPr>
+          </w:p>
+        </w:tc>
+      </w:tr>
+      <w:tr>
+        <w:trPr>
+          <w:cnfStyle w:val="000000100000"/>
+        </w:trPr>
+        <w:tc>
+          <w:tcPr>
+            <w:cnfStyle w:val="001000000000"/>
+            <w:tcW w:w="10522" w:type="dxa"/>
+          </w:tcPr>
+          <w:p>
+            <w:pPr>
+              <w:jc w:val="center"/>
+              <w:rPr>
                 <w:rFonts w:ascii="標楷體" w:eastAsia="標楷體" w:hAnsi="標楷體"/>
               </w:rPr>
             </w:pPr>
@@ -11581,6 +11649,95 @@
     </w:lvl>
   </w:abstractNum>
   <w:abstractNum w:abstractNumId="15">
+    <w:nsid w:val="367D2982"/>
+    <w:multiLevelType w:val="hybridMultilevel"/>
+    <w:tmpl w:val="0096DD34"/>
+    <w:lvl w:ilvl="0" w:tplc="949247F6">
+      <w:start w:val="1"/>
+      <w:numFmt w:val="decimal"/>
+      <w:lvlText w:val="%1."/>
+      <w:lvlJc w:val="left"/>
+      <w:pPr>
+        <w:ind w:left="360" w:hanging="360"/>
+      </w:pPr>
+      <w:rPr>
+        <w:rFonts w:hint="default"/>
+      </w:rPr>
+    </w:lvl>
+    <w:lvl w:ilvl="1" w:tplc="04090019" w:tentative="1">
+      <w:start w:val="1"/>
+      <w:numFmt w:val="ideographTraditional"/>
+      <w:lvlText w:val="%2、"/>
+      <w:lvlJc w:val="left"/>
+      <w:pPr>
+        <w:ind w:left="960" w:hanging="480"/>
+      </w:pPr>
+    </w:lvl>
+    <w:lvl w:ilvl="2" w:tplc="0409001B" w:tentative="1">
+      <w:start w:val="1"/>
+      <w:numFmt w:val="lowerRoman"/>
+      <w:lvlText w:val="%3."/>
+      <w:lvlJc w:val="right"/>
+      <w:pPr>
+        <w:ind w:left="1440" w:hanging="480"/>
+      </w:pPr>
+    </w:lvl>
+    <w:lvl w:ilvl="3" w:tplc="0409000F" w:tentative="1">
+      <w:start w:val="1"/>
+      <w:numFmt w:val="decimal"/>
+      <w:lvlText w:val="%4."/>
+      <w:lvlJc w:val="left"/>
+      <w:pPr>
+        <w:ind w:left="1920" w:hanging="480"/>
+      </w:pPr>
+    </w:lvl>
+    <w:lvl w:ilvl="4" w:tplc="04090019" w:tentative="1">
+      <w:start w:val="1"/>
+      <w:numFmt w:val="ideographTraditional"/>
+      <w:lvlText w:val="%5、"/>
+      <w:lvlJc w:val="left"/>
+      <w:pPr>
+        <w:ind w:left="2400" w:hanging="480"/>
+      </w:pPr>
+    </w:lvl>
+    <w:lvl w:ilvl="5" w:tplc="0409001B" w:tentative="1">
+      <w:start w:val="1"/>
+      <w:numFmt w:val="lowerRoman"/>
+      <w:lvlText w:val="%6."/>
+      <w:lvlJc w:val="right"/>
+      <w:pPr>
+        <w:ind w:left="2880" w:hanging="480"/>
+      </w:pPr>
+    </w:lvl>
+    <w:lvl w:ilvl="6" w:tplc="0409000F" w:tentative="1">
+      <w:start w:val="1"/>
+      <w:numFmt w:val="decimal"/>
+      <w:lvlText w:val="%7."/>
+      <w:lvlJc w:val="left"/>
+      <w:pPr>
+        <w:ind w:left="3360" w:hanging="480"/>
+      </w:pPr>
+    </w:lvl>
+    <w:lvl w:ilvl="7" w:tplc="04090019" w:tentative="1">
+      <w:start w:val="1"/>
+      <w:numFmt w:val="ideographTraditional"/>
+      <w:lvlText w:val="%8、"/>
+      <w:lvlJc w:val="left"/>
+      <w:pPr>
+        <w:ind w:left="3840" w:hanging="480"/>
+      </w:pPr>
+    </w:lvl>
+    <w:lvl w:ilvl="8" w:tplc="0409001B" w:tentative="1">
+      <w:start w:val="1"/>
+      <w:numFmt w:val="lowerRoman"/>
+      <w:lvlText w:val="%9."/>
+      <w:lvlJc w:val="right"/>
+      <w:pPr>
+        <w:ind w:left="4320" w:hanging="480"/>
+      </w:pPr>
+    </w:lvl>
+  </w:abstractNum>
+  <w:abstractNum w:abstractNumId="16">
     <w:nsid w:val="38F959A7"/>
     <w:multiLevelType w:val="hybridMultilevel"/>
     <w:tmpl w:val="CEAA0812"/>
@@ -11669,7 +11826,7 @@
       </w:pPr>
     </w:lvl>
   </w:abstractNum>
-  <w:abstractNum w:abstractNumId="16">
+  <w:abstractNum w:abstractNumId="17">
     <w:nsid w:val="39930E30"/>
     <w:multiLevelType w:val="hybridMultilevel"/>
     <w:tmpl w:val="D5D6277A"/>
@@ -11758,7 +11915,7 @@
       </w:pPr>
     </w:lvl>
   </w:abstractNum>
-  <w:abstractNum w:abstractNumId="17">
+  <w:abstractNum w:abstractNumId="18">
     <w:nsid w:val="3A341FB5"/>
     <w:multiLevelType w:val="hybridMultilevel"/>
     <w:tmpl w:val="A5DEC4C6"/>
@@ -11847,7 +12004,7 @@
       </w:pPr>
     </w:lvl>
   </w:abstractNum>
-  <w:abstractNum w:abstractNumId="18">
+  <w:abstractNum w:abstractNumId="19">
     <w:nsid w:val="3A871863"/>
     <w:multiLevelType w:val="hybridMultilevel"/>
     <w:tmpl w:val="3954D254"/>
@@ -11936,7 +12093,7 @@
       </w:pPr>
     </w:lvl>
   </w:abstractNum>
-  <w:abstractNum w:abstractNumId="19">
+  <w:abstractNum w:abstractNumId="20">
     <w:nsid w:val="3BA6027E"/>
     <w:multiLevelType w:val="hybridMultilevel"/>
     <w:tmpl w:val="9CC81E12"/>
@@ -12022,7 +12179,7 @@
       </w:pPr>
     </w:lvl>
   </w:abstractNum>
-  <w:abstractNum w:abstractNumId="20">
+  <w:abstractNum w:abstractNumId="21">
     <w:nsid w:val="3C8B660F"/>
     <w:multiLevelType w:val="hybridMultilevel"/>
     <w:tmpl w:val="A19C7FE8"/>
@@ -12111,7 +12268,7 @@
       </w:pPr>
     </w:lvl>
   </w:abstractNum>
-  <w:abstractNum w:abstractNumId="21">
+  <w:abstractNum w:abstractNumId="22">
     <w:nsid w:val="3CFD7C60"/>
     <w:multiLevelType w:val="hybridMultilevel"/>
     <w:tmpl w:val="6246918E"/>
@@ -12197,7 +12354,7 @@
       </w:pPr>
     </w:lvl>
   </w:abstractNum>
-  <w:abstractNum w:abstractNumId="22">
+  <w:abstractNum w:abstractNumId="23">
     <w:nsid w:val="413144C8"/>
     <w:multiLevelType w:val="hybridMultilevel"/>
     <w:tmpl w:val="AED243D6"/>
@@ -12286,7 +12443,7 @@
       </w:pPr>
     </w:lvl>
   </w:abstractNum>
-  <w:abstractNum w:abstractNumId="23">
+  <w:abstractNum w:abstractNumId="24">
     <w:nsid w:val="47B66134"/>
     <w:multiLevelType w:val="hybridMultilevel"/>
     <w:tmpl w:val="07E41E50"/>
@@ -12375,7 +12532,7 @@
       </w:pPr>
     </w:lvl>
   </w:abstractNum>
-  <w:abstractNum w:abstractNumId="24">
+  <w:abstractNum w:abstractNumId="25">
     <w:nsid w:val="48790134"/>
     <w:multiLevelType w:val="hybridMultilevel"/>
     <w:tmpl w:val="436AA7C0"/>
@@ -12464,7 +12621,7 @@
       </w:pPr>
     </w:lvl>
   </w:abstractNum>
-  <w:abstractNum w:abstractNumId="25">
+  <w:abstractNum w:abstractNumId="26">
     <w:nsid w:val="49A7446D"/>
     <w:multiLevelType w:val="hybridMultilevel"/>
     <w:tmpl w:val="6E48394A"/>
@@ -12553,7 +12710,7 @@
       </w:pPr>
     </w:lvl>
   </w:abstractNum>
-  <w:abstractNum w:abstractNumId="26">
+  <w:abstractNum w:abstractNumId="27">
     <w:nsid w:val="4BBC3A41"/>
     <w:multiLevelType w:val="multilevel"/>
     <w:tmpl w:val="F9560306"/>
@@ -12674,7 +12831,7 @@
       </w:rPr>
     </w:lvl>
   </w:abstractNum>
-  <w:abstractNum w:abstractNumId="27">
+  <w:abstractNum w:abstractNumId="28">
     <w:nsid w:val="4D7964D6"/>
     <w:multiLevelType w:val="hybridMultilevel"/>
     <w:tmpl w:val="561CE6AE"/>
@@ -12763,7 +12920,7 @@
       </w:pPr>
     </w:lvl>
   </w:abstractNum>
-  <w:abstractNum w:abstractNumId="28">
+  <w:abstractNum w:abstractNumId="29">
     <w:nsid w:val="5079027F"/>
     <w:multiLevelType w:val="hybridMultilevel"/>
     <w:tmpl w:val="03261C36"/>
@@ -12852,7 +13009,7 @@
       </w:pPr>
     </w:lvl>
   </w:abstractNum>
-  <w:abstractNum w:abstractNumId="29">
+  <w:abstractNum w:abstractNumId="30">
     <w:nsid w:val="53CE5CB8"/>
     <w:multiLevelType w:val="hybridMultilevel"/>
     <w:tmpl w:val="8A9C195E"/>
@@ -12941,7 +13098,7 @@
       </w:pPr>
     </w:lvl>
   </w:abstractNum>
-  <w:abstractNum w:abstractNumId="30">
+  <w:abstractNum w:abstractNumId="31">
     <w:nsid w:val="5B2E4F00"/>
     <w:multiLevelType w:val="hybridMultilevel"/>
     <w:tmpl w:val="362C9718"/>
@@ -13030,7 +13187,7 @@
       </w:pPr>
     </w:lvl>
   </w:abstractNum>
-  <w:abstractNum w:abstractNumId="31">
+  <w:abstractNum w:abstractNumId="32">
     <w:nsid w:val="697462EF"/>
     <w:multiLevelType w:val="hybridMultilevel"/>
     <w:tmpl w:val="4DBC938E"/>
@@ -13116,7 +13273,7 @@
       </w:pPr>
     </w:lvl>
   </w:abstractNum>
-  <w:abstractNum w:abstractNumId="32">
+  <w:abstractNum w:abstractNumId="33">
     <w:nsid w:val="6BEA3525"/>
     <w:multiLevelType w:val="hybridMultilevel"/>
     <w:tmpl w:val="25CC58A0"/>
@@ -13205,7 +13362,7 @@
       </w:pPr>
     </w:lvl>
   </w:abstractNum>
-  <w:abstractNum w:abstractNumId="33">
+  <w:abstractNum w:abstractNumId="34">
     <w:nsid w:val="6E9340DA"/>
     <w:multiLevelType w:val="hybridMultilevel"/>
     <w:tmpl w:val="A984AB2C"/>
@@ -13294,7 +13451,7 @@
       </w:pPr>
     </w:lvl>
   </w:abstractNum>
-  <w:abstractNum w:abstractNumId="34">
+  <w:abstractNum w:abstractNumId="35">
     <w:nsid w:val="6F3C3186"/>
     <w:multiLevelType w:val="hybridMultilevel"/>
     <w:tmpl w:val="D228F940"/>
@@ -13383,7 +13540,7 @@
       </w:pPr>
     </w:lvl>
   </w:abstractNum>
-  <w:abstractNum w:abstractNumId="35">
+  <w:abstractNum w:abstractNumId="36">
     <w:nsid w:val="707C2197"/>
     <w:multiLevelType w:val="hybridMultilevel"/>
     <w:tmpl w:val="1DD8665E"/>
@@ -13472,7 +13629,7 @@
       </w:pPr>
     </w:lvl>
   </w:abstractNum>
-  <w:abstractNum w:abstractNumId="36">
+  <w:abstractNum w:abstractNumId="37">
     <w:nsid w:val="7862195A"/>
     <w:multiLevelType w:val="hybridMultilevel"/>
     <w:tmpl w:val="30B4E6C8"/>
@@ -13561,7 +13718,7 @@
       </w:pPr>
     </w:lvl>
   </w:abstractNum>
-  <w:abstractNum w:abstractNumId="37">
+  <w:abstractNum w:abstractNumId="38">
     <w:nsid w:val="7B362978"/>
     <w:multiLevelType w:val="hybridMultilevel"/>
     <w:tmpl w:val="6840FF8E"/>
@@ -13650,7 +13807,7 @@
       </w:pPr>
     </w:lvl>
   </w:abstractNum>
-  <w:abstractNum w:abstractNumId="38">
+  <w:abstractNum w:abstractNumId="39">
     <w:nsid w:val="7DD70078"/>
     <w:multiLevelType w:val="hybridMultilevel"/>
     <w:tmpl w:val="D4D23C34"/>
@@ -13739,7 +13896,7 @@
       </w:pPr>
     </w:lvl>
   </w:abstractNum>
-  <w:abstractNum w:abstractNumId="39">
+  <w:abstractNum w:abstractNumId="40">
     <w:nsid w:val="7E9A2526"/>
     <w:multiLevelType w:val="hybridMultilevel"/>
     <w:tmpl w:val="425C4A9C"/>
@@ -13829,16 +13986,16 @@
     </w:lvl>
   </w:abstractNum>
   <w:num w:numId="1">
-    <w:abstractNumId w:val="25"/>
+    <w:abstractNumId w:val="26"/>
   </w:num>
   <w:num w:numId="2">
-    <w:abstractNumId w:val="36"/>
+    <w:abstractNumId w:val="37"/>
   </w:num>
   <w:num w:numId="3">
     <w:abstractNumId w:val="2"/>
   </w:num>
   <w:num w:numId="4">
-    <w:abstractNumId w:val="21"/>
+    <w:abstractNumId w:val="22"/>
   </w:num>
   <w:num w:numId="5">
     <w:abstractNumId w:val="5"/>
@@ -13847,34 +14004,34 @@
     <w:abstractNumId w:val="0"/>
   </w:num>
   <w:num w:numId="7">
-    <w:abstractNumId w:val="18"/>
+    <w:abstractNumId w:val="19"/>
   </w:num>
   <w:num w:numId="8">
-    <w:abstractNumId w:val="17"/>
+    <w:abstractNumId w:val="18"/>
   </w:num>
   <w:num w:numId="9">
     <w:abstractNumId w:val="13"/>
   </w:num>
   <w:num w:numId="10">
-    <w:abstractNumId w:val="31"/>
+    <w:abstractNumId w:val="32"/>
   </w:num>
   <w:num w:numId="11">
     <w:abstractNumId w:val="8"/>
   </w:num>
   <w:num w:numId="12">
-    <w:abstractNumId w:val="19"/>
+    <w:abstractNumId w:val="20"/>
   </w:num>
   <w:num w:numId="13">
-    <w:abstractNumId w:val="37"/>
+    <w:abstractNumId w:val="38"/>
   </w:num>
   <w:num w:numId="14">
-    <w:abstractNumId w:val="22"/>
+    <w:abstractNumId w:val="23"/>
   </w:num>
   <w:num w:numId="15">
-    <w:abstractNumId w:val="39"/>
+    <w:abstractNumId w:val="40"/>
   </w:num>
   <w:num w:numId="16">
-    <w:abstractNumId w:val="34"/>
+    <w:abstractNumId w:val="35"/>
   </w:num>
   <w:num w:numId="17">
     <w:abstractNumId w:val="14"/>
@@ -13883,46 +14040,46 @@
     <w:abstractNumId w:val="9"/>
   </w:num>
   <w:num w:numId="19">
-    <w:abstractNumId w:val="23"/>
+    <w:abstractNumId w:val="24"/>
   </w:num>
   <w:num w:numId="20">
-    <w:abstractNumId w:val="35"/>
+    <w:abstractNumId w:val="36"/>
   </w:num>
   <w:num w:numId="21">
-    <w:abstractNumId w:val="33"/>
+    <w:abstractNumId w:val="34"/>
   </w:num>
   <w:num w:numId="22">
-    <w:abstractNumId w:val="27"/>
+    <w:abstractNumId w:val="28"/>
   </w:num>
   <w:num w:numId="23">
-    <w:abstractNumId w:val="32"/>
+    <w:abstractNumId w:val="33"/>
   </w:num>
   <w:num w:numId="24">
     <w:abstractNumId w:val="10"/>
   </w:num>
   <w:num w:numId="25">
-    <w:abstractNumId w:val="15"/>
+    <w:abstractNumId w:val="16"/>
   </w:num>
   <w:num w:numId="26">
-    <w:abstractNumId w:val="28"/>
+    <w:abstractNumId w:val="29"/>
   </w:num>
   <w:num w:numId="27">
     <w:abstractNumId w:val="1"/>
   </w:num>
   <w:num w:numId="28">
-    <w:abstractNumId w:val="24"/>
+    <w:abstractNumId w:val="25"/>
   </w:num>
   <w:num w:numId="29">
     <w:abstractNumId w:val="12"/>
   </w:num>
   <w:num w:numId="30">
-    <w:abstractNumId w:val="38"/>
+    <w:abstractNumId w:val="39"/>
   </w:num>
   <w:num w:numId="31">
     <w:abstractNumId w:val="11"/>
   </w:num>
   <w:num w:numId="32">
-    <w:abstractNumId w:val="26"/>
+    <w:abstractNumId w:val="27"/>
   </w:num>
   <w:num w:numId="33">
     <w:abstractNumId w:val="6"/>
@@ -13931,22 +14088,25 @@
     <w:abstractNumId w:val="3"/>
   </w:num>
   <w:num w:numId="35">
-    <w:abstractNumId w:val="20"/>
+    <w:abstractNumId w:val="21"/>
   </w:num>
   <w:num w:numId="36">
-    <w:abstractNumId w:val="16"/>
+    <w:abstractNumId w:val="17"/>
   </w:num>
   <w:num w:numId="37">
     <w:abstractNumId w:val="4"/>
   </w:num>
   <w:num w:numId="38">
-    <w:abstractNumId w:val="29"/>
+    <w:abstractNumId w:val="30"/>
   </w:num>
   <w:num w:numId="39">
-    <w:abstractNumId w:val="30"/>
+    <w:abstractNumId w:val="31"/>
   </w:num>
   <w:num w:numId="40">
     <w:abstractNumId w:val="7"/>
+  </w:num>
+  <w:num w:numId="41">
+    <w:abstractNumId w:val="15"/>
   </w:num>
 </w:numbering>
 </file>

--- a/技術筆記(各種不同技術).docx
+++ b/技術筆記(各種不同技術).docx
@@ -8314,7 +8314,7 @@
             <w:pPr>
               <w:jc w:val="center"/>
               <w:rPr>
-                <w:rFonts w:ascii="標楷體" w:eastAsia="標楷體" w:hAnsi="標楷體" w:hint="eastAsia"/>
+                <w:rFonts w:ascii="標楷體" w:eastAsia="標楷體" w:hAnsi="標楷體"/>
               </w:rPr>
             </w:pPr>
             <w:r>
@@ -8344,7 +8344,7 @@
               </w:numPr>
               <w:ind w:leftChars="0"/>
               <w:rPr>
-                <w:rFonts w:ascii="標楷體" w:eastAsia="標楷體" w:hAnsi="標楷體" w:hint="eastAsia"/>
+                <w:rFonts w:ascii="標楷體" w:eastAsia="標楷體" w:hAnsi="標楷體"/>
               </w:rPr>
             </w:pPr>
             <w:r>
@@ -8363,7 +8363,7 @@
               </w:numPr>
               <w:ind w:leftChars="0"/>
               <w:rPr>
-                <w:rFonts w:ascii="標楷體" w:eastAsia="標楷體" w:hAnsi="標楷體" w:hint="eastAsia"/>
+                <w:rFonts w:ascii="標楷體" w:eastAsia="標楷體" w:hAnsi="標楷體"/>
               </w:rPr>
             </w:pPr>
           </w:p>
@@ -9316,6 +9316,12 @@
         <w:rPr>
           <w:rFonts w:hint="eastAsia"/>
         </w:rPr>
+        <w:t>/HTTPS</w:t>
+      </w:r>
+      <w:r>
+        <w:rPr>
+          <w:rFonts w:hint="eastAsia"/>
+        </w:rPr>
         <w:t>概念</w:t>
       </w:r>
       <w:bookmarkEnd w:id="11"/>
@@ -9358,6 +9364,14 @@
               </w:rPr>
               <w:t>HTTP</w:t>
             </w:r>
+            <w:r>
+              <w:rPr>
+                <w:rFonts w:ascii="標楷體" w:eastAsia="標楷體" w:hAnsi="標楷體" w:hint="eastAsia"/>
+                <w:sz w:val="40"/>
+                <w:szCs w:val="40"/>
+              </w:rPr>
+              <w:t>/HTTPS</w:t>
+            </w:r>
           </w:p>
         </w:tc>
       </w:tr>
@@ -9395,7 +9409,217 @@
             <w:cnfStyle w:val="001000000000"/>
             <w:tcW w:w="10522" w:type="dxa"/>
           </w:tcPr>
-          <w:p/>
+          <w:p>
+            <w:pPr>
+              <w:pStyle w:val="a7"/>
+              <w:numPr>
+                <w:ilvl w:val="0"/>
+                <w:numId w:val="42"/>
+              </w:numPr>
+              <w:ind w:leftChars="0"/>
+              <w:rPr>
+                <w:rFonts w:ascii="標楷體" w:eastAsia="標楷體" w:hAnsi="標楷體" w:hint="eastAsia"/>
+              </w:rPr>
+            </w:pPr>
+            <w:r>
+              <w:rPr>
+                <w:rFonts w:ascii="標楷體" w:eastAsia="標楷體" w:hAnsi="標楷體"/>
+              </w:rPr>
+              <w:t>超文本傳輸安全協定</w:t>
+            </w:r>
+            <w:r>
+              <w:rPr>
+                <w:rFonts w:ascii="標楷體" w:eastAsia="標楷體" w:hAnsi="標楷體" w:hint="eastAsia"/>
+              </w:rPr>
+              <w:t>(</w:t>
+            </w:r>
+            <w:r>
+              <w:rPr>
+                <w:rFonts w:ascii="標楷體" w:eastAsia="標楷體" w:hAnsi="標楷體" w:hint="eastAsia"/>
+              </w:rPr>
+              <w:t>HyperText Transfer Protocol Secure</w:t>
+            </w:r>
+            <w:r>
+              <w:rPr>
+                <w:rFonts w:ascii="標楷體" w:eastAsia="標楷體" w:hAnsi="標楷體" w:hint="eastAsia"/>
+              </w:rPr>
+              <w:t>)</w:t>
+            </w:r>
+            <w:r>
+              <w:rPr>
+                <w:rFonts w:ascii="標楷體" w:eastAsia="標楷體" w:hAnsi="標楷體" w:hint="eastAsia"/>
+              </w:rPr>
+              <w:t>。</w:t>
+            </w:r>
+          </w:p>
+          <w:p>
+            <w:pPr>
+              <w:pStyle w:val="a7"/>
+              <w:numPr>
+                <w:ilvl w:val="0"/>
+                <w:numId w:val="42"/>
+              </w:numPr>
+              <w:ind w:leftChars="0"/>
+              <w:rPr>
+                <w:rFonts w:ascii="標楷體" w:eastAsia="標楷體" w:hAnsi="標楷體" w:hint="eastAsia"/>
+              </w:rPr>
+            </w:pPr>
+            <w:r>
+              <w:rPr>
+                <w:rFonts w:ascii="標楷體" w:eastAsia="標楷體" w:hAnsi="標楷體" w:hint="eastAsia"/>
+              </w:rPr>
+              <w:t xml:space="preserve">或稱 HTTP </w:t>
+            </w:r>
+            <w:r>
+              <w:rPr>
+                <w:rFonts w:ascii="標楷體" w:eastAsia="標楷體" w:hAnsi="標楷體" w:hint="eastAsia"/>
+              </w:rPr>
+              <w:t>over TLS、HTTP over SSL、HTTP over Secure</w:t>
+            </w:r>
+            <w:r>
+              <w:rPr>
+                <w:rFonts w:ascii="標楷體" w:eastAsia="標楷體" w:hAnsi="標楷體" w:hint="eastAsia"/>
+              </w:rPr>
+              <w:t>。</w:t>
+            </w:r>
+          </w:p>
+          <w:p>
+            <w:pPr>
+              <w:pStyle w:val="a7"/>
+              <w:numPr>
+                <w:ilvl w:val="0"/>
+                <w:numId w:val="42"/>
+              </w:numPr>
+              <w:ind w:leftChars="0"/>
+              <w:rPr>
+                <w:rFonts w:ascii="標楷體" w:eastAsia="標楷體" w:hAnsi="標楷體" w:hint="eastAsia"/>
+              </w:rPr>
+            </w:pPr>
+            <w:r>
+              <w:rPr>
+                <w:rFonts w:ascii="標楷體" w:eastAsia="標楷體" w:hAnsi="標楷體" w:hint="eastAsia"/>
+              </w:rPr>
+              <w:t>是一種網路通訊的安全協定。</w:t>
+            </w:r>
+          </w:p>
+          <w:p>
+            <w:pPr>
+              <w:pStyle w:val="a7"/>
+              <w:numPr>
+                <w:ilvl w:val="0"/>
+                <w:numId w:val="42"/>
+              </w:numPr>
+              <w:ind w:leftChars="0"/>
+              <w:rPr>
+                <w:rFonts w:ascii="標楷體" w:eastAsia="標楷體" w:hAnsi="標楷體" w:hint="eastAsia"/>
+              </w:rPr>
+            </w:pPr>
+            <w:r>
+              <w:rPr>
+                <w:rFonts w:ascii="標楷體" w:eastAsia="標楷體" w:hAnsi="標楷體" w:hint="eastAsia"/>
+              </w:rPr>
+              <w:t>主要使用HTTP進行通訊，並且使用SSL/TLS 進行加密</w:t>
+            </w:r>
+            <w:r>
+              <w:rPr>
+                <w:rFonts w:ascii="標楷體" w:eastAsia="標楷體" w:hAnsi="標楷體" w:hint="eastAsia"/>
+              </w:rPr>
+              <w:t>。</w:t>
+            </w:r>
+          </w:p>
+          <w:p>
+            <w:pPr>
+              <w:pStyle w:val="a7"/>
+              <w:numPr>
+                <w:ilvl w:val="0"/>
+                <w:numId w:val="42"/>
+              </w:numPr>
+              <w:ind w:leftChars="0"/>
+              <w:rPr>
+                <w:rFonts w:ascii="標楷體" w:eastAsia="標楷體" w:hAnsi="標楷體" w:hint="eastAsia"/>
+              </w:rPr>
+            </w:pPr>
+            <w:r>
+              <w:rPr>
+                <w:rFonts w:ascii="標楷體" w:eastAsia="標楷體" w:hAnsi="標楷體"/>
+              </w:rPr>
+              <w:t>HTTPS開發的主要目的，是提供對</w:t>
+            </w:r>
+            <w:hyperlink r:id="rId25" w:tooltip="網站" w:history="1">
+              <w:r>
+                <w:rPr>
+                  <w:rFonts w:ascii="標楷體" w:eastAsia="標楷體" w:hAnsi="標楷體"/>
+                </w:rPr>
+                <w:t>網站</w:t>
+              </w:r>
+            </w:hyperlink>
+            <w:r>
+              <w:rPr>
+                <w:rFonts w:ascii="標楷體" w:eastAsia="標楷體" w:hAnsi="標楷體"/>
+              </w:rPr>
+              <w:t>伺服器的</w:t>
+            </w:r>
+            <w:hyperlink r:id="rId26" w:tooltip="身分驗證" w:history="1">
+              <w:r>
+                <w:rPr>
+                  <w:rFonts w:ascii="標楷體" w:eastAsia="標楷體" w:hAnsi="標楷體"/>
+                </w:rPr>
+                <w:t>身分認證</w:t>
+              </w:r>
+            </w:hyperlink>
+            <w:r>
+              <w:rPr>
+                <w:rFonts w:ascii="標楷體" w:eastAsia="標楷體" w:hAnsi="標楷體"/>
+              </w:rPr>
+              <w:t>，保護交換資料的隱私與</w:t>
+            </w:r>
+            <w:hyperlink r:id="rId27" w:tooltip="" w:history="1">
+              <w:r>
+                <w:rPr>
+                  <w:rFonts w:ascii="標楷體" w:eastAsia="標楷體" w:hAnsi="標楷體"/>
+                </w:rPr>
+                <w:t>完整性</w:t>
+              </w:r>
+            </w:hyperlink>
+            <w:r>
+              <w:rPr>
+                <w:rFonts w:ascii="標楷體" w:eastAsia="標楷體" w:hAnsi="標楷體" w:hint="eastAsia"/>
+              </w:rPr>
+              <w:t>。</w:t>
+            </w:r>
+          </w:p>
+          <w:p>
+            <w:pPr>
+              <w:pStyle w:val="a7"/>
+              <w:numPr>
+                <w:ilvl w:val="0"/>
+                <w:numId w:val="42"/>
+              </w:numPr>
+              <w:ind w:leftChars="0"/>
+              <w:rPr>
+                <w:rFonts w:ascii="標楷體" w:eastAsia="標楷體" w:hAnsi="標楷體" w:hint="eastAsia"/>
+              </w:rPr>
+            </w:pPr>
+            <w:r>
+              <w:rPr>
+                <w:rFonts w:ascii="標楷體" w:eastAsia="標楷體" w:hAnsi="標楷體" w:hint="eastAsia"/>
+              </w:rPr>
+              <w:t>概念由網景公司(Netscape)提出。</w:t>
+            </w:r>
+          </w:p>
+          <w:p>
+            <w:pPr>
+              <w:pStyle w:val="a7"/>
+              <w:numPr>
+                <w:ilvl w:val="0"/>
+                <w:numId w:val="42"/>
+              </w:numPr>
+              <w:ind w:leftChars="0"/>
+              <w:rPr>
+                <w:rFonts w:ascii="標楷體" w:eastAsia="標楷體" w:hAnsi="標楷體"/>
+              </w:rPr>
+            </w:pPr>
+          </w:p>
         </w:tc>
       </w:tr>
       <w:tr>
@@ -9587,6 +9811,140 @@
     </w:p>
     <w:p>
       <w:pPr>
+        <w:pStyle w:val="2"/>
+      </w:pPr>
+      <w:r>
+        <w:rPr>
+          <w:rFonts w:hint="eastAsia"/>
+        </w:rPr>
+        <w:lastRenderedPageBreak/>
+        <w:t>15 Spring Data JPA</w:t>
+      </w:r>
+      <w:r>
+        <w:rPr>
+          <w:rFonts w:hint="eastAsia"/>
+        </w:rPr>
+        <w:t>概念</w:t>
+      </w:r>
+    </w:p>
+    <w:tbl>
+      <w:tblPr>
+        <w:tblStyle w:val="110"/>
+        <w:tblW w:w="0" w:type="auto"/>
+        <w:tblLook w:val="04A0"/>
+      </w:tblPr>
+      <w:tblGrid>
+        <w:gridCol w:w="10522"/>
+      </w:tblGrid>
+      <w:tr>
+        <w:trPr>
+          <w:cnfStyle w:val="100000000000"/>
+        </w:trPr>
+        <w:tc>
+          <w:tcPr>
+            <w:cnfStyle w:val="001000000000"/>
+            <w:tcW w:w="10522" w:type="dxa"/>
+          </w:tcPr>
+          <w:p>
+            <w:pPr>
+              <w:tabs>
+                <w:tab w:val="left" w:pos="900"/>
+              </w:tabs>
+              <w:jc w:val="center"/>
+              <w:rPr>
+                <w:rFonts w:ascii="標楷體" w:eastAsia="標楷體" w:hAnsi="標楷體"/>
+                <w:sz w:val="40"/>
+                <w:szCs w:val="40"/>
+              </w:rPr>
+            </w:pPr>
+            <w:r>
+              <w:rPr>
+                <w:rFonts w:ascii="標楷體" w:eastAsia="標楷體" w:hAnsi="標楷體" w:hint="eastAsia"/>
+                <w:sz w:val="40"/>
+                <w:szCs w:val="40"/>
+              </w:rPr>
+              <w:t>UML</w:t>
+            </w:r>
+          </w:p>
+        </w:tc>
+      </w:tr>
+      <w:tr>
+        <w:trPr>
+          <w:cnfStyle w:val="000000100000"/>
+        </w:trPr>
+        <w:tc>
+          <w:tcPr>
+            <w:cnfStyle w:val="001000000000"/>
+            <w:tcW w:w="10522" w:type="dxa"/>
+          </w:tcPr>
+          <w:p>
+            <w:pPr>
+              <w:jc w:val="center"/>
+              <w:rPr>
+                <w:rFonts w:ascii="標楷體" w:eastAsia="標楷體" w:hAnsi="標楷體"/>
+              </w:rPr>
+            </w:pPr>
+            <w:r>
+              <w:rPr>
+                <w:rFonts w:ascii="標楷體" w:eastAsia="標楷體" w:hAnsi="標楷體" w:hint="eastAsia"/>
+              </w:rPr>
+              <w:t>簡介</w:t>
+            </w:r>
+          </w:p>
+        </w:tc>
+      </w:tr>
+      <w:tr>
+        <w:trPr>
+          <w:cnfStyle w:val="000000010000"/>
+        </w:trPr>
+        <w:tc>
+          <w:tcPr>
+            <w:cnfStyle w:val="001000000000"/>
+            <w:tcW w:w="10522" w:type="dxa"/>
+          </w:tcPr>
+          <w:p/>
+        </w:tc>
+      </w:tr>
+      <w:tr>
+        <w:trPr>
+          <w:cnfStyle w:val="000000100000"/>
+        </w:trPr>
+        <w:tc>
+          <w:tcPr>
+            <w:cnfStyle w:val="001000000000"/>
+            <w:tcW w:w="10522" w:type="dxa"/>
+          </w:tcPr>
+          <w:p>
+            <w:pPr>
+              <w:jc w:val="center"/>
+              <w:rPr>
+                <w:rFonts w:ascii="標楷體" w:eastAsia="標楷體" w:hAnsi="標楷體"/>
+              </w:rPr>
+            </w:pPr>
+            <w:r>
+              <w:rPr>
+                <w:rFonts w:ascii="標楷體" w:eastAsia="標楷體" w:hAnsi="標楷體" w:hint="eastAsia"/>
+              </w:rPr>
+              <w:t>優缺點</w:t>
+            </w:r>
+          </w:p>
+        </w:tc>
+      </w:tr>
+      <w:tr>
+        <w:trPr>
+          <w:cnfStyle w:val="000000010000"/>
+        </w:trPr>
+        <w:tc>
+          <w:tcPr>
+            <w:cnfStyle w:val="001000000000"/>
+            <w:tcW w:w="10522" w:type="dxa"/>
+          </w:tcPr>
+          <w:p/>
+        </w:tc>
+      </w:tr>
+    </w:tbl>
+    <w:p>
+      <w:pPr>
         <w:rPr>
           <w:rFonts w:ascii="標楷體" w:eastAsia="標楷體" w:hAnsi="標楷體"/>
         </w:rPr>
@@ -9595,9 +9953,12 @@
     <w:p>
       <w:pPr>
         <w:rPr>
-          <w:rFonts w:ascii="標楷體" w:eastAsia="標楷體" w:hAnsi="標楷體"/>
+          <w:rFonts w:ascii="Arial" w:hAnsi="Arial" w:cs="Arial"/>
+          <w:color w:val="660099"/>
+          <w:shd w:val="clear" w:color="auto" w:fill="FFFFFF"/>
         </w:rPr>
       </w:pPr>
+      <w:hyperlink r:id="rId28" w:history="1"/>
     </w:p>
     <w:p>
       <w:pPr>
@@ -10153,7 +10514,7 @@
       </w:pPr>
     </w:p>
     <w:sectPr>
-      <w:headerReference w:type="default" r:id="rId25"/>
+      <w:headerReference w:type="default" r:id="rId29"/>
       <w:pgSz w:w="11906" w:h="16838"/>
       <w:pgMar w:top="720" w:right="720" w:bottom="720" w:left="720" w:header="851" w:footer="992" w:gutter="0"/>
       <w:pgNumType w:chapStyle="1"/>
@@ -13363,6 +13724,95 @@
     </w:lvl>
   </w:abstractNum>
   <w:abstractNum w:abstractNumId="34">
+    <w:nsid w:val="6E5C127B"/>
+    <w:multiLevelType w:val="hybridMultilevel"/>
+    <w:tmpl w:val="170C7A30"/>
+    <w:lvl w:ilvl="0" w:tplc="235A9A4E">
+      <w:start w:val="1"/>
+      <w:numFmt w:val="decimal"/>
+      <w:lvlText w:val="%1."/>
+      <w:lvlJc w:val="left"/>
+      <w:pPr>
+        <w:ind w:left="360" w:hanging="360"/>
+      </w:pPr>
+      <w:rPr>
+        <w:rFonts w:hint="default"/>
+      </w:rPr>
+    </w:lvl>
+    <w:lvl w:ilvl="1" w:tplc="04090019" w:tentative="1">
+      <w:start w:val="1"/>
+      <w:numFmt w:val="ideographTraditional"/>
+      <w:lvlText w:val="%2、"/>
+      <w:lvlJc w:val="left"/>
+      <w:pPr>
+        <w:ind w:left="960" w:hanging="480"/>
+      </w:pPr>
+    </w:lvl>
+    <w:lvl w:ilvl="2" w:tplc="0409001B" w:tentative="1">
+      <w:start w:val="1"/>
+      <w:numFmt w:val="lowerRoman"/>
+      <w:lvlText w:val="%3."/>
+      <w:lvlJc w:val="right"/>
+      <w:pPr>
+        <w:ind w:left="1440" w:hanging="480"/>
+      </w:pPr>
+    </w:lvl>
+    <w:lvl w:ilvl="3" w:tplc="0409000F" w:tentative="1">
+      <w:start w:val="1"/>
+      <w:numFmt w:val="decimal"/>
+      <w:lvlText w:val="%4."/>
+      <w:lvlJc w:val="left"/>
+      <w:pPr>
+        <w:ind w:left="1920" w:hanging="480"/>
+      </w:pPr>
+    </w:lvl>
+    <w:lvl w:ilvl="4" w:tplc="04090019" w:tentative="1">
+      <w:start w:val="1"/>
+      <w:numFmt w:val="ideographTraditional"/>
+      <w:lvlText w:val="%5、"/>
+      <w:lvlJc w:val="left"/>
+      <w:pPr>
+        <w:ind w:left="2400" w:hanging="480"/>
+      </w:pPr>
+    </w:lvl>
+    <w:lvl w:ilvl="5" w:tplc="0409001B" w:tentative="1">
+      <w:start w:val="1"/>
+      <w:numFmt w:val="lowerRoman"/>
+      <w:lvlText w:val="%6."/>
+      <w:lvlJc w:val="right"/>
+      <w:pPr>
+        <w:ind w:left="2880" w:hanging="480"/>
+      </w:pPr>
+    </w:lvl>
+    <w:lvl w:ilvl="6" w:tplc="0409000F" w:tentative="1">
+      <w:start w:val="1"/>
+      <w:numFmt w:val="decimal"/>
+      <w:lvlText w:val="%7."/>
+      <w:lvlJc w:val="left"/>
+      <w:pPr>
+        <w:ind w:left="3360" w:hanging="480"/>
+      </w:pPr>
+    </w:lvl>
+    <w:lvl w:ilvl="7" w:tplc="04090019" w:tentative="1">
+      <w:start w:val="1"/>
+      <w:numFmt w:val="ideographTraditional"/>
+      <w:lvlText w:val="%8、"/>
+      <w:lvlJc w:val="left"/>
+      <w:pPr>
+        <w:ind w:left="3840" w:hanging="480"/>
+      </w:pPr>
+    </w:lvl>
+    <w:lvl w:ilvl="8" w:tplc="0409001B" w:tentative="1">
+      <w:start w:val="1"/>
+      <w:numFmt w:val="lowerRoman"/>
+      <w:lvlText w:val="%9."/>
+      <w:lvlJc w:val="right"/>
+      <w:pPr>
+        <w:ind w:left="4320" w:hanging="480"/>
+      </w:pPr>
+    </w:lvl>
+  </w:abstractNum>
+  <w:abstractNum w:abstractNumId="35">
     <w:nsid w:val="6E9340DA"/>
     <w:multiLevelType w:val="hybridMultilevel"/>
     <w:tmpl w:val="A984AB2C"/>
@@ -13451,7 +13901,7 @@
       </w:pPr>
     </w:lvl>
   </w:abstractNum>
-  <w:abstractNum w:abstractNumId="35">
+  <w:abstractNum w:abstractNumId="36">
     <w:nsid w:val="6F3C3186"/>
     <w:multiLevelType w:val="hybridMultilevel"/>
     <w:tmpl w:val="D228F940"/>
@@ -13540,7 +13990,7 @@
       </w:pPr>
     </w:lvl>
   </w:abstractNum>
-  <w:abstractNum w:abstractNumId="36">
+  <w:abstractNum w:abstractNumId="37">
     <w:nsid w:val="707C2197"/>
     <w:multiLevelType w:val="hybridMultilevel"/>
     <w:tmpl w:val="1DD8665E"/>
@@ -13629,7 +14079,7 @@
       </w:pPr>
     </w:lvl>
   </w:abstractNum>
-  <w:abstractNum w:abstractNumId="37">
+  <w:abstractNum w:abstractNumId="38">
     <w:nsid w:val="7862195A"/>
     <w:multiLevelType w:val="hybridMultilevel"/>
     <w:tmpl w:val="30B4E6C8"/>
@@ -13718,7 +14168,7 @@
       </w:pPr>
     </w:lvl>
   </w:abstractNum>
-  <w:abstractNum w:abstractNumId="38">
+  <w:abstractNum w:abstractNumId="39">
     <w:nsid w:val="7B362978"/>
     <w:multiLevelType w:val="hybridMultilevel"/>
     <w:tmpl w:val="6840FF8E"/>
@@ -13807,7 +14257,7 @@
       </w:pPr>
     </w:lvl>
   </w:abstractNum>
-  <w:abstractNum w:abstractNumId="39">
+  <w:abstractNum w:abstractNumId="40">
     <w:nsid w:val="7DD70078"/>
     <w:multiLevelType w:val="hybridMultilevel"/>
     <w:tmpl w:val="D4D23C34"/>
@@ -13896,7 +14346,7 @@
       </w:pPr>
     </w:lvl>
   </w:abstractNum>
-  <w:abstractNum w:abstractNumId="40">
+  <w:abstractNum w:abstractNumId="41">
     <w:nsid w:val="7E9A2526"/>
     <w:multiLevelType w:val="hybridMultilevel"/>
     <w:tmpl w:val="425C4A9C"/>
@@ -13989,7 +14439,7 @@
     <w:abstractNumId w:val="26"/>
   </w:num>
   <w:num w:numId="2">
-    <w:abstractNumId w:val="37"/>
+    <w:abstractNumId w:val="38"/>
   </w:num>
   <w:num w:numId="3">
     <w:abstractNumId w:val="2"/>
@@ -14022,16 +14472,16 @@
     <w:abstractNumId w:val="20"/>
   </w:num>
   <w:num w:numId="13">
-    <w:abstractNumId w:val="38"/>
+    <w:abstractNumId w:val="39"/>
   </w:num>
   <w:num w:numId="14">
     <w:abstractNumId w:val="23"/>
   </w:num>
   <w:num w:numId="15">
-    <w:abstractNumId w:val="40"/>
+    <w:abstractNumId w:val="41"/>
   </w:num>
   <w:num w:numId="16">
-    <w:abstractNumId w:val="35"/>
+    <w:abstractNumId w:val="36"/>
   </w:num>
   <w:num w:numId="17">
     <w:abstractNumId w:val="14"/>
@@ -14043,10 +14493,10 @@
     <w:abstractNumId w:val="24"/>
   </w:num>
   <w:num w:numId="20">
-    <w:abstractNumId w:val="36"/>
+    <w:abstractNumId w:val="37"/>
   </w:num>
   <w:num w:numId="21">
-    <w:abstractNumId w:val="34"/>
+    <w:abstractNumId w:val="35"/>
   </w:num>
   <w:num w:numId="22">
     <w:abstractNumId w:val="28"/>
@@ -14073,7 +14523,7 @@
     <w:abstractNumId w:val="12"/>
   </w:num>
   <w:num w:numId="30">
-    <w:abstractNumId w:val="39"/>
+    <w:abstractNumId w:val="40"/>
   </w:num>
   <w:num w:numId="31">
     <w:abstractNumId w:val="11"/>
@@ -14107,6 +14557,9 @@
   </w:num>
   <w:num w:numId="41">
     <w:abstractNumId w:val="15"/>
+  </w:num>
+  <w:num w:numId="42">
+    <w:abstractNumId w:val="34"/>
   </w:num>
 </w:numbering>
 </file>

--- a/技術筆記(各種不同技術).docx
+++ b/技術筆記(各種不同技術).docx
@@ -9333,7 +9333,7 @@
         <w:tblLook w:val="04A0"/>
       </w:tblPr>
       <w:tblGrid>
-        <w:gridCol w:w="10522"/>
+        <w:gridCol w:w="10627"/>
       </w:tblGrid>
       <w:tr>
         <w:trPr>
@@ -9395,6 +9395,12 @@
               <w:rPr>
                 <w:rFonts w:ascii="標楷體" w:eastAsia="標楷體" w:hAnsi="標楷體" w:hint="eastAsia"/>
               </w:rPr>
+              <w:t>HTTPS</w:t>
+            </w:r>
+            <w:r>
+              <w:rPr>
+                <w:rFonts w:ascii="標楷體" w:eastAsia="標楷體" w:hAnsi="標楷體" w:hint="eastAsia"/>
+              </w:rPr>
               <w:t>簡介</w:t>
             </w:r>
           </w:p>
@@ -9418,7 +9424,7 @@
               </w:numPr>
               <w:ind w:leftChars="0"/>
               <w:rPr>
-                <w:rFonts w:ascii="標楷體" w:eastAsia="標楷體" w:hAnsi="標楷體" w:hint="eastAsia"/>
+                <w:rFonts w:ascii="標楷體" w:eastAsia="標楷體" w:hAnsi="標楷體"/>
               </w:rPr>
             </w:pPr>
             <w:r>
@@ -9461,7 +9467,7 @@
               </w:numPr>
               <w:ind w:leftChars="0"/>
               <w:rPr>
-                <w:rFonts w:ascii="標楷體" w:eastAsia="標楷體" w:hAnsi="標楷體" w:hint="eastAsia"/>
+                <w:rFonts w:ascii="標楷體" w:eastAsia="標楷體" w:hAnsi="標楷體"/>
               </w:rPr>
             </w:pPr>
             <w:r>
@@ -9492,7 +9498,7 @@
               </w:numPr>
               <w:ind w:leftChars="0"/>
               <w:rPr>
-                <w:rFonts w:ascii="標楷體" w:eastAsia="標楷體" w:hAnsi="標楷體" w:hint="eastAsia"/>
+                <w:rFonts w:ascii="標楷體" w:eastAsia="標楷體" w:hAnsi="標楷體"/>
               </w:rPr>
             </w:pPr>
             <w:r>
@@ -9511,7 +9517,7 @@
               </w:numPr>
               <w:ind w:leftChars="0"/>
               <w:rPr>
-                <w:rFonts w:ascii="標楷體" w:eastAsia="標楷體" w:hAnsi="標楷體" w:hint="eastAsia"/>
+                <w:rFonts w:ascii="標楷體" w:eastAsia="標楷體" w:hAnsi="標楷體"/>
               </w:rPr>
             </w:pPr>
             <w:r>
@@ -9536,7 +9542,7 @@
               </w:numPr>
               <w:ind w:leftChars="0"/>
               <w:rPr>
-                <w:rFonts w:ascii="標楷體" w:eastAsia="標楷體" w:hAnsi="標楷體" w:hint="eastAsia"/>
+                <w:rFonts w:ascii="標楷體" w:eastAsia="標楷體" w:hAnsi="標楷體"/>
               </w:rPr>
             </w:pPr>
             <w:r>
@@ -9573,7 +9579,7 @@
               </w:rPr>
               <w:t>，保護交換資料的隱私與</w:t>
             </w:r>
-            <w:hyperlink r:id="rId27" w:tooltip="" w:history="1">
+            <w:hyperlink r:id="rId27" w:history="1">
               <w:r>
                 <w:rPr>
                   <w:rFonts w:ascii="標楷體" w:eastAsia="標楷體" w:hAnsi="標楷體"/>
@@ -9606,6 +9612,19 @@
               </w:rPr>
               <w:t>概念由網景公司(Netscape)提出。</w:t>
             </w:r>
+          </w:p>
+          <w:p>
+            <w:pPr>
+              <w:pStyle w:val="a7"/>
+              <w:numPr>
+                <w:ilvl w:val="0"/>
+                <w:numId w:val="42"/>
+              </w:numPr>
+              <w:ind w:leftChars="0"/>
+              <w:rPr>
+                <w:rFonts w:ascii="標楷體" w:eastAsia="標楷體" w:hAnsi="標楷體"/>
+              </w:rPr>
+            </w:pPr>
           </w:p>
           <w:p>
             <w:pPr>
@@ -9642,7 +9661,7 @@
               <w:rPr>
                 <w:rFonts w:ascii="標楷體" w:eastAsia="標楷體" w:hAnsi="標楷體" w:hint="eastAsia"/>
               </w:rPr>
-              <w:t>優缺點</w:t>
+              <w:t>HTTP</w:t>
             </w:r>
           </w:p>
         </w:tc>
@@ -9656,7 +9675,395 @@
             <w:cnfStyle w:val="001000000000"/>
             <w:tcW w:w="10522" w:type="dxa"/>
           </w:tcPr>
-          <w:p/>
+          <w:p>
+            <w:pPr>
+              <w:pStyle w:val="a7"/>
+              <w:numPr>
+                <w:ilvl w:val="0"/>
+                <w:numId w:val="45"/>
+              </w:numPr>
+              <w:ind w:leftChars="0"/>
+              <w:rPr>
+                <w:rFonts w:ascii="標楷體" w:eastAsia="標楷體" w:hAnsi="標楷體" w:hint="eastAsia"/>
+              </w:rPr>
+            </w:pPr>
+            <w:r>
+              <w:rPr>
+                <w:rFonts w:ascii="標楷體" w:eastAsia="標楷體" w:hAnsi="標楷體" w:hint="eastAsia"/>
+              </w:rPr>
+              <w:t>超本文</w:t>
+            </w:r>
+            <w:r>
+              <w:rPr>
+                <w:rFonts w:ascii="標楷體" w:eastAsia="標楷體" w:hAnsi="標楷體" w:hint="eastAsia"/>
+              </w:rPr>
+              <w:t>傳輸</w:t>
+            </w:r>
+            <w:r>
+              <w:rPr>
+                <w:rFonts w:ascii="標楷體" w:eastAsia="標楷體" w:hAnsi="標楷體" w:hint="eastAsia"/>
+              </w:rPr>
+              <w:t>協定(</w:t>
+            </w:r>
+            <w:r>
+              <w:rPr>
+                <w:rFonts w:ascii="標楷體" w:eastAsia="標楷體" w:hAnsi="標楷體" w:hint="eastAsia"/>
+              </w:rPr>
+              <w:t>HyperText Transfer Protocol</w:t>
+            </w:r>
+            <w:r>
+              <w:rPr>
+                <w:rFonts w:ascii="標楷體" w:eastAsia="標楷體" w:hAnsi="標楷體" w:hint="eastAsia"/>
+              </w:rPr>
+              <w:t>)。</w:t>
+            </w:r>
+          </w:p>
+          <w:p>
+            <w:pPr>
+              <w:pStyle w:val="a7"/>
+              <w:numPr>
+                <w:ilvl w:val="0"/>
+                <w:numId w:val="45"/>
+              </w:numPr>
+              <w:ind w:leftChars="0"/>
+              <w:rPr>
+                <w:rFonts w:ascii="標楷體" w:eastAsia="標楷體" w:hAnsi="標楷體" w:hint="eastAsia"/>
+              </w:rPr>
+            </w:pPr>
+            <w:r>
+              <w:rPr>
+                <w:rFonts w:ascii="標楷體" w:eastAsia="標楷體" w:hAnsi="標楷體" w:hint="eastAsia"/>
+              </w:rPr>
+              <w:t>傳送網路數據資源的傳輸協定，無論是圖片、影片、HTML文件、個人查詢結果等文件或數據。</w:t>
+            </w:r>
+          </w:p>
+          <w:p>
+            <w:pPr>
+              <w:pStyle w:val="a7"/>
+              <w:numPr>
+                <w:ilvl w:val="0"/>
+                <w:numId w:val="45"/>
+              </w:numPr>
+              <w:ind w:leftChars="0"/>
+              <w:rPr>
+                <w:rFonts w:ascii="標楷體" w:eastAsia="標楷體" w:hAnsi="標楷體" w:hint="eastAsia"/>
+              </w:rPr>
+            </w:pPr>
+            <w:r>
+              <w:rPr>
+                <w:rFonts w:ascii="標楷體" w:eastAsia="標楷體" w:hAnsi="標楷體" w:hint="eastAsia"/>
+              </w:rPr>
+              <w:t>HTTP的三大特性:</w:t>
+            </w:r>
+          </w:p>
+          <w:p>
+            <w:pPr>
+              <w:pStyle w:val="a7"/>
+              <w:ind w:leftChars="0" w:left="360"/>
+              <w:rPr>
+                <w:rFonts w:ascii="標楷體" w:eastAsia="標楷體" w:hAnsi="標楷體" w:hint="eastAsia"/>
+              </w:rPr>
+            </w:pPr>
+            <w:r>
+              <w:rPr>
+                <w:rFonts w:ascii="標楷體" w:eastAsia="標楷體" w:hAnsi="標楷體" w:hint="eastAsia"/>
+              </w:rPr>
+              <w:t>a. HTTP是無連接性的: 當客戶端發送出請求資料就結束發送，並且等待回應</w:t>
+            </w:r>
+          </w:p>
+          <w:p>
+            <w:pPr>
+              <w:pStyle w:val="a7"/>
+              <w:ind w:leftChars="0" w:left="360"/>
+              <w:rPr>
+                <w:rFonts w:ascii="標楷體" w:eastAsia="標楷體" w:hAnsi="標楷體" w:hint="eastAsia"/>
+              </w:rPr>
+            </w:pPr>
+            <w:r>
+              <w:rPr>
+                <w:rFonts w:ascii="標楷體" w:eastAsia="標楷體" w:hAnsi="標楷體" w:hint="eastAsia"/>
+                <w:b w:val="0"/>
+                <w:bCs w:val="0"/>
+              </w:rPr>
+              <w:t>(</w:t>
+            </w:r>
+            <w:r>
+              <w:rPr>
+                <w:rFonts w:ascii="標楷體" w:eastAsia="標楷體" w:hAnsi="標楷體"/>
+                <w:b w:val="0"/>
+                <w:bCs w:val="0"/>
+                <w:color w:val="FF0000"/>
+              </w:rPr>
+              <w:t>HTTP是無連接的: </w:t>
+            </w:r>
+            <w:r>
+              <w:rPr>
+                <w:rFonts w:ascii="標楷體" w:eastAsia="標楷體" w:hAnsi="標楷體"/>
+                <w:color w:val="FF0000"/>
+              </w:rPr>
+              <w:t>在發出請求時，客戶端與服務器斷開連接，並等待響應。服務器必須重新建立連接後，它處理請求。</w:t>
+            </w:r>
+            <w:r>
+              <w:rPr>
+                <w:rFonts w:ascii="標楷體" w:eastAsia="標楷體" w:hAnsi="標楷體" w:hint="eastAsia"/>
+              </w:rPr>
+              <w:t>)</w:t>
+            </w:r>
+          </w:p>
+          <w:p>
+            <w:pPr>
+              <w:pStyle w:val="a7"/>
+              <w:ind w:leftChars="0" w:left="360"/>
+              <w:rPr>
+                <w:rFonts w:ascii="標楷體" w:eastAsia="標楷體" w:hAnsi="標楷體" w:hint="eastAsia"/>
+              </w:rPr>
+            </w:pPr>
+            <w:r>
+              <w:rPr>
+                <w:rFonts w:ascii="標楷體" w:eastAsia="標楷體" w:hAnsi="標楷體" w:hint="eastAsia"/>
+              </w:rPr>
+              <w:t xml:space="preserve">b. </w:t>
+            </w:r>
+            <w:r>
+              <w:rPr>
+                <w:rFonts w:ascii="標楷體" w:eastAsia="標楷體" w:hAnsi="標楷體"/>
+                <w:b w:val="0"/>
+                <w:bCs w:val="0"/>
+                <w:color w:val="FF0000"/>
+              </w:rPr>
+              <w:t>HTTP是獨立的媒體的: </w:t>
+            </w:r>
+            <w:r>
+              <w:rPr>
+                <w:rFonts w:ascii="標楷體" w:eastAsia="標楷體" w:hAnsi="標楷體"/>
+                <w:color w:val="FF0000"/>
+              </w:rPr>
+              <w:t>可以發送任何類型的數據，隻要通過HTTP的客戶端和服務器都知道如何處理的數據內容。決定如何處理內容的MIME規範</w:t>
+            </w:r>
+          </w:p>
+          <w:p>
+            <w:pPr>
+              <w:pStyle w:val="a7"/>
+              <w:ind w:leftChars="0" w:left="360"/>
+              <w:rPr>
+                <w:rFonts w:ascii="標楷體" w:eastAsia="標楷體" w:hAnsi="標楷體" w:hint="eastAsia"/>
+                <w:b w:val="0"/>
+                <w:bCs w:val="0"/>
+              </w:rPr>
+            </w:pPr>
+            <w:r>
+              <w:rPr>
+                <w:rFonts w:ascii="標楷體" w:eastAsia="標楷體" w:hAnsi="標楷體" w:hint="eastAsia"/>
+              </w:rPr>
+              <w:t>c.</w:t>
+            </w:r>
+            <w:r>
+              <w:rPr>
+                <w:rStyle w:val="a3"/>
+                <w:rFonts w:ascii="Arial" w:hAnsi="Arial" w:cs="Arial"/>
+                <w:color w:val="535B60"/>
+                <w:sz w:val="15"/>
+                <w:szCs w:val="15"/>
+                <w:shd w:val="clear" w:color="auto" w:fill="FFFFFF"/>
+              </w:rPr>
+              <w:t xml:space="preserve"> </w:t>
+            </w:r>
+            <w:r>
+              <w:rPr>
+                <w:rFonts w:ascii="標楷體" w:eastAsia="標楷體" w:hAnsi="標楷體"/>
+                <w:color w:val="FF0000"/>
+              </w:rPr>
+              <w:t>HTTP是無狀態的: </w:t>
+            </w:r>
+            <w:r>
+              <w:rPr>
+                <w:rFonts w:ascii="標楷體" w:eastAsia="標楷體" w:hAnsi="標楷體"/>
+                <w:b w:val="0"/>
+                <w:bCs w:val="0"/>
+                <w:color w:val="FF0000"/>
+              </w:rPr>
+              <w:t>HTTP連接，這是一個直接結果。服務器和客戶端，隻知道對方在一個請求。此後，每個忘記了其他。出於這個原因，無論是客戶端還是瀏覽器可以保留不同要求之間的跨網頁的信息</w:t>
+            </w:r>
+          </w:p>
+          <w:p>
+            <w:pPr>
+              <w:pStyle w:val="Web"/>
+              <w:spacing w:before="0" w:beforeAutospacing="0" w:after="91" w:afterAutospacing="0"/>
+            </w:pPr>
+            <w:r>
+              <w:rPr>
+                <w:rFonts w:hint="eastAsia"/>
+              </w:rPr>
+              <w:lastRenderedPageBreak/>
+              <w:t>紅字為尚未理解之內容</w:t>
+            </w:r>
+            <w:r>
+              <w:rPr>
+                <w:noProof/>
+              </w:rPr>
+              <w:drawing>
+                <wp:inline distT="0" distB="0" distL="0" distR="0">
+                  <wp:extent cx="2922905" cy="1898015"/>
+                  <wp:effectExtent l="19050" t="0" r="0" b="0"/>
+                  <wp:docPr id="3" name="圖片 1" descr="http://tw.gitbook.net/uploads/allimg/131027/093944N59-0.gif"/>
+                  <wp:cNvGraphicFramePr>
+                    <a:graphicFrameLocks xmlns:a="http://schemas.openxmlformats.org/drawingml/2006/main" noChangeAspect="1"/>
+                  </wp:cNvGraphicFramePr>
+                  <a:graphic xmlns:a="http://schemas.openxmlformats.org/drawingml/2006/main">
+                    <a:graphicData uri="http://schemas.openxmlformats.org/drawingml/2006/picture">
+                      <pic:pic xmlns:pic="http://schemas.openxmlformats.org/drawingml/2006/picture">
+                        <pic:nvPicPr>
+                          <pic:cNvPr id="0" name="Picture 1" descr="http://tw.gitbook.net/uploads/allimg/131027/093944N59-0.gif"/>
+                          <pic:cNvPicPr>
+                            <a:picLocks noChangeAspect="1" noChangeArrowheads="1"/>
+                          </pic:cNvPicPr>
+                        </pic:nvPicPr>
+                        <pic:blipFill>
+                          <a:blip r:embed="rId28"/>
+                          <a:srcRect/>
+                          <a:stretch>
+                            <a:fillRect/>
+                          </a:stretch>
+                        </pic:blipFill>
+                        <pic:spPr bwMode="auto">
+                          <a:xfrm>
+                            <a:off x="0" y="0"/>
+                            <a:ext cx="2922905" cy="1898015"/>
+                          </a:xfrm>
+                          <a:prstGeom prst="rect">
+                            <a:avLst/>
+                          </a:prstGeom>
+                          <a:noFill/>
+                          <a:ln w="9525">
+                            <a:noFill/>
+                            <a:miter lim="800000"/>
+                            <a:headEnd/>
+                            <a:tailEnd/>
+                          </a:ln>
+                        </pic:spPr>
+                      </pic:pic>
+                    </a:graphicData>
+                  </a:graphic>
+                </wp:inline>
+              </w:drawing>
+            </w:r>
+          </w:p>
+        </w:tc>
+      </w:tr>
+      <w:tr>
+        <w:trPr>
+          <w:cnfStyle w:val="000000100000"/>
+        </w:trPr>
+        <w:tc>
+          <w:tcPr>
+            <w:cnfStyle w:val="001000000000"/>
+            <w:tcW w:w="10522" w:type="dxa"/>
+          </w:tcPr>
+          <w:p>
+            <w:pPr>
+              <w:jc w:val="center"/>
+            </w:pPr>
+            <w:r>
+              <w:rPr>
+                <w:rFonts w:ascii="標楷體" w:eastAsia="標楷體" w:hAnsi="標楷體" w:hint="eastAsia"/>
+              </w:rPr>
+              <w:lastRenderedPageBreak/>
+              <w:t>HTTP與HTTPS 差異</w:t>
+            </w:r>
+          </w:p>
+        </w:tc>
+      </w:tr>
+      <w:tr>
+        <w:trPr>
+          <w:cnfStyle w:val="000000010000"/>
+        </w:trPr>
+        <w:tc>
+          <w:tcPr>
+            <w:cnfStyle w:val="001000000000"/>
+            <w:tcW w:w="10522" w:type="dxa"/>
+          </w:tcPr>
+          <w:p>
+            <w:pPr>
+              <w:rPr>
+                <w:rFonts w:ascii="標楷體" w:eastAsia="標楷體" w:hAnsi="標楷體"/>
+              </w:rPr>
+            </w:pPr>
+          </w:p>
+        </w:tc>
+      </w:tr>
+      <w:tr>
+        <w:trPr>
+          <w:cnfStyle w:val="000000100000"/>
+        </w:trPr>
+        <w:tc>
+          <w:tcPr>
+            <w:cnfStyle w:val="001000000000"/>
+            <w:tcW w:w="10522" w:type="dxa"/>
+          </w:tcPr>
+          <w:p>
+            <w:pPr>
+              <w:jc w:val="center"/>
+              <w:rPr>
+                <w:rFonts w:ascii="標楷體" w:eastAsia="標楷體" w:hAnsi="標楷體"/>
+              </w:rPr>
+            </w:pPr>
+            <w:r>
+              <w:rPr>
+                <w:rFonts w:ascii="標楷體" w:eastAsia="標楷體" w:hAnsi="標楷體" w:hint="eastAsia"/>
+              </w:rPr>
+              <w:t>參考</w:t>
+            </w:r>
+          </w:p>
+        </w:tc>
+      </w:tr>
+      <w:tr>
+        <w:trPr>
+          <w:cnfStyle w:val="000000010000"/>
+        </w:trPr>
+        <w:tc>
+          <w:tcPr>
+            <w:cnfStyle w:val="001000000000"/>
+            <w:tcW w:w="10522" w:type="dxa"/>
+          </w:tcPr>
+          <w:p>
+            <w:pPr>
+              <w:pStyle w:val="a7"/>
+              <w:numPr>
+                <w:ilvl w:val="0"/>
+                <w:numId w:val="43"/>
+              </w:numPr>
+              <w:ind w:leftChars="0"/>
+              <w:rPr>
+                <w:rFonts w:hint="eastAsia"/>
+              </w:rPr>
+            </w:pPr>
+            <w:hyperlink r:id="rId29" w:history="1">
+              <w:r>
+                <w:rPr>
+                  <w:rStyle w:val="ae"/>
+                </w:rPr>
+                <w:t>https://vimsky.com/zh-tw/examples/detail/java-class-java.security.interfaces.RSAPrivateCrtKey.html</w:t>
+              </w:r>
+            </w:hyperlink>
+          </w:p>
+          <w:p>
+            <w:pPr>
+              <w:pStyle w:val="a7"/>
+              <w:numPr>
+                <w:ilvl w:val="0"/>
+                <w:numId w:val="43"/>
+              </w:numPr>
+              <w:ind w:leftChars="0"/>
+            </w:pPr>
+            <w:hyperlink r:id="rId30" w:history="1">
+              <w:r>
+                <w:rPr>
+                  <w:rStyle w:val="ae"/>
+                </w:rPr>
+                <w:t>https://segmentfault.com/a/1190000012368732</w:t>
+              </w:r>
+            </w:hyperlink>
+          </w:p>
         </w:tc>
       </w:tr>
     </w:tbl>
@@ -9817,7 +10224,6 @@
         <w:rPr>
           <w:rFonts w:hint="eastAsia"/>
         </w:rPr>
-        <w:lastRenderedPageBreak/>
         <w:t>15 Spring Data JPA</w:t>
       </w:r>
       <w:r>
@@ -9952,13 +10358,147 @@
     </w:p>
     <w:p>
       <w:pPr>
+        <w:pStyle w:val="2"/>
+      </w:pPr>
+      <w:r>
+        <w:rPr>
+          <w:rFonts w:hint="eastAsia"/>
+        </w:rPr>
+        <w:lastRenderedPageBreak/>
+        <w:t>16 Spring Data Admin</w:t>
+      </w:r>
+      <w:r>
+        <w:rPr>
+          <w:rFonts w:hint="eastAsia"/>
+        </w:rPr>
+        <w:t>概念</w:t>
+      </w:r>
+    </w:p>
+    <w:tbl>
+      <w:tblPr>
+        <w:tblStyle w:val="110"/>
+        <w:tblW w:w="0" w:type="auto"/>
+        <w:tblLook w:val="04A0"/>
+      </w:tblPr>
+      <w:tblGrid>
+        <w:gridCol w:w="10522"/>
+      </w:tblGrid>
+      <w:tr>
+        <w:trPr>
+          <w:cnfStyle w:val="100000000000"/>
+        </w:trPr>
+        <w:tc>
+          <w:tcPr>
+            <w:cnfStyle w:val="001000000000"/>
+            <w:tcW w:w="10522" w:type="dxa"/>
+          </w:tcPr>
+          <w:p>
+            <w:pPr>
+              <w:tabs>
+                <w:tab w:val="left" w:pos="900"/>
+              </w:tabs>
+              <w:jc w:val="center"/>
+              <w:rPr>
+                <w:rFonts w:ascii="標楷體" w:eastAsia="標楷體" w:hAnsi="標楷體"/>
+                <w:sz w:val="40"/>
+                <w:szCs w:val="40"/>
+              </w:rPr>
+            </w:pPr>
+            <w:r>
+              <w:rPr>
+                <w:rFonts w:ascii="標楷體" w:eastAsia="標楷體" w:hAnsi="標楷體" w:hint="eastAsia"/>
+                <w:sz w:val="40"/>
+                <w:szCs w:val="40"/>
+              </w:rPr>
+              <w:t>UML</w:t>
+            </w:r>
+          </w:p>
+        </w:tc>
+      </w:tr>
+      <w:tr>
+        <w:trPr>
+          <w:cnfStyle w:val="000000100000"/>
+        </w:trPr>
+        <w:tc>
+          <w:tcPr>
+            <w:cnfStyle w:val="001000000000"/>
+            <w:tcW w:w="10522" w:type="dxa"/>
+          </w:tcPr>
+          <w:p>
+            <w:pPr>
+              <w:jc w:val="center"/>
+              <w:rPr>
+                <w:rFonts w:ascii="標楷體" w:eastAsia="標楷體" w:hAnsi="標楷體"/>
+              </w:rPr>
+            </w:pPr>
+            <w:r>
+              <w:rPr>
+                <w:rFonts w:ascii="標楷體" w:eastAsia="標楷體" w:hAnsi="標楷體" w:hint="eastAsia"/>
+              </w:rPr>
+              <w:t>簡介</w:t>
+            </w:r>
+          </w:p>
+        </w:tc>
+      </w:tr>
+      <w:tr>
+        <w:trPr>
+          <w:cnfStyle w:val="000000010000"/>
+        </w:trPr>
+        <w:tc>
+          <w:tcPr>
+            <w:cnfStyle w:val="001000000000"/>
+            <w:tcW w:w="10522" w:type="dxa"/>
+          </w:tcPr>
+          <w:p/>
+        </w:tc>
+      </w:tr>
+      <w:tr>
+        <w:trPr>
+          <w:cnfStyle w:val="000000100000"/>
+        </w:trPr>
+        <w:tc>
+          <w:tcPr>
+            <w:cnfStyle w:val="001000000000"/>
+            <w:tcW w:w="10522" w:type="dxa"/>
+          </w:tcPr>
+          <w:p>
+            <w:pPr>
+              <w:jc w:val="center"/>
+              <w:rPr>
+                <w:rFonts w:ascii="標楷體" w:eastAsia="標楷體" w:hAnsi="標楷體"/>
+              </w:rPr>
+            </w:pPr>
+            <w:r>
+              <w:rPr>
+                <w:rFonts w:ascii="標楷體" w:eastAsia="標楷體" w:hAnsi="標楷體" w:hint="eastAsia"/>
+              </w:rPr>
+              <w:t>優缺點</w:t>
+            </w:r>
+          </w:p>
+        </w:tc>
+      </w:tr>
+      <w:tr>
+        <w:trPr>
+          <w:cnfStyle w:val="000000010000"/>
+        </w:trPr>
+        <w:tc>
+          <w:tcPr>
+            <w:cnfStyle w:val="001000000000"/>
+            <w:tcW w:w="10522" w:type="dxa"/>
+          </w:tcPr>
+          <w:p/>
+        </w:tc>
+      </w:tr>
+    </w:tbl>
+    <w:p>
+      <w:pPr>
         <w:rPr>
           <w:rFonts w:ascii="Arial" w:hAnsi="Arial" w:cs="Arial"/>
           <w:color w:val="660099"/>
           <w:shd w:val="clear" w:color="auto" w:fill="FFFFFF"/>
         </w:rPr>
       </w:pPr>
-      <w:hyperlink r:id="rId28" w:history="1"/>
+      <w:hyperlink r:id="rId31" w:history="1"/>
     </w:p>
     <w:p>
       <w:pPr>
@@ -10514,7 +11054,7 @@
       </w:pPr>
     </w:p>
     <w:sectPr>
-      <w:headerReference w:type="default" r:id="rId29"/>
+      <w:headerReference w:type="default" r:id="rId32"/>
       <w:pgSz w:w="11906" w:h="16838"/>
       <w:pgMar w:top="720" w:right="720" w:bottom="720" w:left="720" w:header="851" w:footer="992" w:gutter="0"/>
       <w:pgNumType w:chapStyle="1"/>
@@ -10683,6 +11223,95 @@
     </w:lvl>
   </w:abstractNum>
   <w:abstractNum w:abstractNumId="1">
+    <w:nsid w:val="020B1A8C"/>
+    <w:multiLevelType w:val="hybridMultilevel"/>
+    <w:tmpl w:val="D0142CDC"/>
+    <w:lvl w:ilvl="0" w:tplc="78C2241C">
+      <w:start w:val="1"/>
+      <w:numFmt w:val="decimal"/>
+      <w:lvlText w:val="%1."/>
+      <w:lvlJc w:val="left"/>
+      <w:pPr>
+        <w:ind w:left="360" w:hanging="360"/>
+      </w:pPr>
+      <w:rPr>
+        <w:rFonts w:hint="default"/>
+      </w:rPr>
+    </w:lvl>
+    <w:lvl w:ilvl="1" w:tplc="04090019" w:tentative="1">
+      <w:start w:val="1"/>
+      <w:numFmt w:val="ideographTraditional"/>
+      <w:lvlText w:val="%2、"/>
+      <w:lvlJc w:val="left"/>
+      <w:pPr>
+        <w:ind w:left="960" w:hanging="480"/>
+      </w:pPr>
+    </w:lvl>
+    <w:lvl w:ilvl="2" w:tplc="0409001B" w:tentative="1">
+      <w:start w:val="1"/>
+      <w:numFmt w:val="lowerRoman"/>
+      <w:lvlText w:val="%3."/>
+      <w:lvlJc w:val="right"/>
+      <w:pPr>
+        <w:ind w:left="1440" w:hanging="480"/>
+      </w:pPr>
+    </w:lvl>
+    <w:lvl w:ilvl="3" w:tplc="0409000F" w:tentative="1">
+      <w:start w:val="1"/>
+      <w:numFmt w:val="decimal"/>
+      <w:lvlText w:val="%4."/>
+      <w:lvlJc w:val="left"/>
+      <w:pPr>
+        <w:ind w:left="1920" w:hanging="480"/>
+      </w:pPr>
+    </w:lvl>
+    <w:lvl w:ilvl="4" w:tplc="04090019" w:tentative="1">
+      <w:start w:val="1"/>
+      <w:numFmt w:val="ideographTraditional"/>
+      <w:lvlText w:val="%5、"/>
+      <w:lvlJc w:val="left"/>
+      <w:pPr>
+        <w:ind w:left="2400" w:hanging="480"/>
+      </w:pPr>
+    </w:lvl>
+    <w:lvl w:ilvl="5" w:tplc="0409001B" w:tentative="1">
+      <w:start w:val="1"/>
+      <w:numFmt w:val="lowerRoman"/>
+      <w:lvlText w:val="%6."/>
+      <w:lvlJc w:val="right"/>
+      <w:pPr>
+        <w:ind w:left="2880" w:hanging="480"/>
+      </w:pPr>
+    </w:lvl>
+    <w:lvl w:ilvl="6" w:tplc="0409000F" w:tentative="1">
+      <w:start w:val="1"/>
+      <w:numFmt w:val="decimal"/>
+      <w:lvlText w:val="%7."/>
+      <w:lvlJc w:val="left"/>
+      <w:pPr>
+        <w:ind w:left="3360" w:hanging="480"/>
+      </w:pPr>
+    </w:lvl>
+    <w:lvl w:ilvl="7" w:tplc="04090019" w:tentative="1">
+      <w:start w:val="1"/>
+      <w:numFmt w:val="ideographTraditional"/>
+      <w:lvlText w:val="%8、"/>
+      <w:lvlJc w:val="left"/>
+      <w:pPr>
+        <w:ind w:left="3840" w:hanging="480"/>
+      </w:pPr>
+    </w:lvl>
+    <w:lvl w:ilvl="8" w:tplc="0409001B" w:tentative="1">
+      <w:start w:val="1"/>
+      <w:numFmt w:val="lowerRoman"/>
+      <w:lvlText w:val="%9."/>
+      <w:lvlJc w:val="right"/>
+      <w:pPr>
+        <w:ind w:left="4320" w:hanging="480"/>
+      </w:pPr>
+    </w:lvl>
+  </w:abstractNum>
+  <w:abstractNum w:abstractNumId="2">
     <w:nsid w:val="07A97E62"/>
     <w:multiLevelType w:val="hybridMultilevel"/>
     <w:tmpl w:val="507E692A"/>
@@ -10771,7 +11400,7 @@
       </w:pPr>
     </w:lvl>
   </w:abstractNum>
-  <w:abstractNum w:abstractNumId="2">
+  <w:abstractNum w:abstractNumId="3">
     <w:nsid w:val="17427047"/>
     <w:multiLevelType w:val="hybridMultilevel"/>
     <w:tmpl w:val="EB06F03E"/>
@@ -10860,7 +11489,7 @@
       </w:pPr>
     </w:lvl>
   </w:abstractNum>
-  <w:abstractNum w:abstractNumId="3">
+  <w:abstractNum w:abstractNumId="4">
     <w:nsid w:val="1FB6439E"/>
     <w:multiLevelType w:val="hybridMultilevel"/>
     <w:tmpl w:val="165296AA"/>
@@ -10949,7 +11578,96 @@
       </w:pPr>
     </w:lvl>
   </w:abstractNum>
-  <w:abstractNum w:abstractNumId="4">
+  <w:abstractNum w:abstractNumId="5">
+    <w:nsid w:val="220560A1"/>
+    <w:multiLevelType w:val="hybridMultilevel"/>
+    <w:tmpl w:val="CA8ACA0A"/>
+    <w:lvl w:ilvl="0" w:tplc="EA2EAE5E">
+      <w:start w:val="1"/>
+      <w:numFmt w:val="decimal"/>
+      <w:lvlText w:val="%1."/>
+      <w:lvlJc w:val="left"/>
+      <w:pPr>
+        <w:ind w:left="360" w:hanging="360"/>
+      </w:pPr>
+      <w:rPr>
+        <w:rFonts w:hint="default"/>
+      </w:rPr>
+    </w:lvl>
+    <w:lvl w:ilvl="1" w:tplc="04090019" w:tentative="1">
+      <w:start w:val="1"/>
+      <w:numFmt w:val="ideographTraditional"/>
+      <w:lvlText w:val="%2、"/>
+      <w:lvlJc w:val="left"/>
+      <w:pPr>
+        <w:ind w:left="960" w:hanging="480"/>
+      </w:pPr>
+    </w:lvl>
+    <w:lvl w:ilvl="2" w:tplc="0409001B" w:tentative="1">
+      <w:start w:val="1"/>
+      <w:numFmt w:val="lowerRoman"/>
+      <w:lvlText w:val="%3."/>
+      <w:lvlJc w:val="right"/>
+      <w:pPr>
+        <w:ind w:left="1440" w:hanging="480"/>
+      </w:pPr>
+    </w:lvl>
+    <w:lvl w:ilvl="3" w:tplc="0409000F" w:tentative="1">
+      <w:start w:val="1"/>
+      <w:numFmt w:val="decimal"/>
+      <w:lvlText w:val="%4."/>
+      <w:lvlJc w:val="left"/>
+      <w:pPr>
+        <w:ind w:left="1920" w:hanging="480"/>
+      </w:pPr>
+    </w:lvl>
+    <w:lvl w:ilvl="4" w:tplc="04090019" w:tentative="1">
+      <w:start w:val="1"/>
+      <w:numFmt w:val="ideographTraditional"/>
+      <w:lvlText w:val="%5、"/>
+      <w:lvlJc w:val="left"/>
+      <w:pPr>
+        <w:ind w:left="2400" w:hanging="480"/>
+      </w:pPr>
+    </w:lvl>
+    <w:lvl w:ilvl="5" w:tplc="0409001B" w:tentative="1">
+      <w:start w:val="1"/>
+      <w:numFmt w:val="lowerRoman"/>
+      <w:lvlText w:val="%6."/>
+      <w:lvlJc w:val="right"/>
+      <w:pPr>
+        <w:ind w:left="2880" w:hanging="480"/>
+      </w:pPr>
+    </w:lvl>
+    <w:lvl w:ilvl="6" w:tplc="0409000F" w:tentative="1">
+      <w:start w:val="1"/>
+      <w:numFmt w:val="decimal"/>
+      <w:lvlText w:val="%7."/>
+      <w:lvlJc w:val="left"/>
+      <w:pPr>
+        <w:ind w:left="3360" w:hanging="480"/>
+      </w:pPr>
+    </w:lvl>
+    <w:lvl w:ilvl="7" w:tplc="04090019" w:tentative="1">
+      <w:start w:val="1"/>
+      <w:numFmt w:val="ideographTraditional"/>
+      <w:lvlText w:val="%8、"/>
+      <w:lvlJc w:val="left"/>
+      <w:pPr>
+        <w:ind w:left="3840" w:hanging="480"/>
+      </w:pPr>
+    </w:lvl>
+    <w:lvl w:ilvl="8" w:tplc="0409001B" w:tentative="1">
+      <w:start w:val="1"/>
+      <w:numFmt w:val="lowerRoman"/>
+      <w:lvlText w:val="%9."/>
+      <w:lvlJc w:val="right"/>
+      <w:pPr>
+        <w:ind w:left="4320" w:hanging="480"/>
+      </w:pPr>
+    </w:lvl>
+  </w:abstractNum>
+  <w:abstractNum w:abstractNumId="6">
     <w:nsid w:val="22240884"/>
     <w:multiLevelType w:val="hybridMultilevel"/>
     <w:tmpl w:val="42703978"/>
@@ -11038,7 +11756,7 @@
       </w:pPr>
     </w:lvl>
   </w:abstractNum>
-  <w:abstractNum w:abstractNumId="5">
+  <w:abstractNum w:abstractNumId="7">
     <w:nsid w:val="22711234"/>
     <w:multiLevelType w:val="hybridMultilevel"/>
     <w:tmpl w:val="C66CA2BC"/>
@@ -11127,7 +11845,7 @@
       </w:pPr>
     </w:lvl>
   </w:abstractNum>
-  <w:abstractNum w:abstractNumId="6">
+  <w:abstractNum w:abstractNumId="8">
     <w:nsid w:val="241E5EE8"/>
     <w:multiLevelType w:val="multilevel"/>
     <w:tmpl w:val="F9560306"/>
@@ -11248,7 +11966,7 @@
       </w:rPr>
     </w:lvl>
   </w:abstractNum>
-  <w:abstractNum w:abstractNumId="7">
+  <w:abstractNum w:abstractNumId="9">
     <w:nsid w:val="28F217C0"/>
     <w:multiLevelType w:val="hybridMultilevel"/>
     <w:tmpl w:val="EB303430"/>
@@ -11337,7 +12055,7 @@
       </w:pPr>
     </w:lvl>
   </w:abstractNum>
-  <w:abstractNum w:abstractNumId="8">
+  <w:abstractNum w:abstractNumId="10">
     <w:nsid w:val="2AA8220D"/>
     <w:multiLevelType w:val="hybridMultilevel"/>
     <w:tmpl w:val="0F4A0A32"/>
@@ -11426,7 +12144,7 @@
       </w:pPr>
     </w:lvl>
   </w:abstractNum>
-  <w:abstractNum w:abstractNumId="9">
+  <w:abstractNum w:abstractNumId="11">
     <w:nsid w:val="2D3A5430"/>
     <w:multiLevelType w:val="hybridMultilevel"/>
     <w:tmpl w:val="6E483090"/>
@@ -11539,7 +12257,7 @@
       </w:rPr>
     </w:lvl>
   </w:abstractNum>
-  <w:abstractNum w:abstractNumId="10">
+  <w:abstractNum w:abstractNumId="12">
     <w:nsid w:val="2D875101"/>
     <w:multiLevelType w:val="hybridMultilevel"/>
     <w:tmpl w:val="A9AA7EC2"/>
@@ -11628,7 +12346,7 @@
       </w:pPr>
     </w:lvl>
   </w:abstractNum>
-  <w:abstractNum w:abstractNumId="11">
+  <w:abstractNum w:abstractNumId="13">
     <w:nsid w:val="30920C02"/>
     <w:multiLevelType w:val="hybridMultilevel"/>
     <w:tmpl w:val="3D5685CE"/>
@@ -11717,7 +12435,7 @@
       </w:pPr>
     </w:lvl>
   </w:abstractNum>
-  <w:abstractNum w:abstractNumId="12">
+  <w:abstractNum w:abstractNumId="14">
     <w:nsid w:val="318326B3"/>
     <w:multiLevelType w:val="hybridMultilevel"/>
     <w:tmpl w:val="5AE6BEAA"/>
@@ -11807,7 +12525,7 @@
       </w:pPr>
     </w:lvl>
   </w:abstractNum>
-  <w:abstractNum w:abstractNumId="13">
+  <w:abstractNum w:abstractNumId="15">
     <w:nsid w:val="33F03D01"/>
     <w:multiLevelType w:val="hybridMultilevel"/>
     <w:tmpl w:val="D812EDB2"/>
@@ -11896,7 +12614,7 @@
       </w:pPr>
     </w:lvl>
   </w:abstractNum>
-  <w:abstractNum w:abstractNumId="14">
+  <w:abstractNum w:abstractNumId="16">
     <w:nsid w:val="35873EE6"/>
     <w:multiLevelType w:val="hybridMultilevel"/>
     <w:tmpl w:val="9F4A4348"/>
@@ -12009,7 +12727,7 @@
       </w:rPr>
     </w:lvl>
   </w:abstractNum>
-  <w:abstractNum w:abstractNumId="15">
+  <w:abstractNum w:abstractNumId="17">
     <w:nsid w:val="367D2982"/>
     <w:multiLevelType w:val="hybridMultilevel"/>
     <w:tmpl w:val="0096DD34"/>
@@ -12098,7 +12816,7 @@
       </w:pPr>
     </w:lvl>
   </w:abstractNum>
-  <w:abstractNum w:abstractNumId="16">
+  <w:abstractNum w:abstractNumId="18">
     <w:nsid w:val="38F959A7"/>
     <w:multiLevelType w:val="hybridMultilevel"/>
     <w:tmpl w:val="CEAA0812"/>
@@ -12187,7 +12905,7 @@
       </w:pPr>
     </w:lvl>
   </w:abstractNum>
-  <w:abstractNum w:abstractNumId="17">
+  <w:abstractNum w:abstractNumId="19">
     <w:nsid w:val="39930E30"/>
     <w:multiLevelType w:val="hybridMultilevel"/>
     <w:tmpl w:val="D5D6277A"/>
@@ -12276,7 +12994,7 @@
       </w:pPr>
     </w:lvl>
   </w:abstractNum>
-  <w:abstractNum w:abstractNumId="18">
+  <w:abstractNum w:abstractNumId="20">
     <w:nsid w:val="3A341FB5"/>
     <w:multiLevelType w:val="hybridMultilevel"/>
     <w:tmpl w:val="A5DEC4C6"/>
@@ -12365,7 +13083,7 @@
       </w:pPr>
     </w:lvl>
   </w:abstractNum>
-  <w:abstractNum w:abstractNumId="19">
+  <w:abstractNum w:abstractNumId="21">
     <w:nsid w:val="3A871863"/>
     <w:multiLevelType w:val="hybridMultilevel"/>
     <w:tmpl w:val="3954D254"/>
@@ -12454,7 +13172,7 @@
       </w:pPr>
     </w:lvl>
   </w:abstractNum>
-  <w:abstractNum w:abstractNumId="20">
+  <w:abstractNum w:abstractNumId="22">
     <w:nsid w:val="3BA6027E"/>
     <w:multiLevelType w:val="hybridMultilevel"/>
     <w:tmpl w:val="9CC81E12"/>
@@ -12540,7 +13258,7 @@
       </w:pPr>
     </w:lvl>
   </w:abstractNum>
-  <w:abstractNum w:abstractNumId="21">
+  <w:abstractNum w:abstractNumId="23">
     <w:nsid w:val="3C8B660F"/>
     <w:multiLevelType w:val="hybridMultilevel"/>
     <w:tmpl w:val="A19C7FE8"/>
@@ -12629,7 +13347,7 @@
       </w:pPr>
     </w:lvl>
   </w:abstractNum>
-  <w:abstractNum w:abstractNumId="22">
+  <w:abstractNum w:abstractNumId="24">
     <w:nsid w:val="3CFD7C60"/>
     <w:multiLevelType w:val="hybridMultilevel"/>
     <w:tmpl w:val="6246918E"/>
@@ -12715,7 +13433,7 @@
       </w:pPr>
     </w:lvl>
   </w:abstractNum>
-  <w:abstractNum w:abstractNumId="23">
+  <w:abstractNum w:abstractNumId="25">
     <w:nsid w:val="413144C8"/>
     <w:multiLevelType w:val="hybridMultilevel"/>
     <w:tmpl w:val="AED243D6"/>
@@ -12804,7 +13522,7 @@
       </w:pPr>
     </w:lvl>
   </w:abstractNum>
-  <w:abstractNum w:abstractNumId="24">
+  <w:abstractNum w:abstractNumId="26">
     <w:nsid w:val="47B66134"/>
     <w:multiLevelType w:val="hybridMultilevel"/>
     <w:tmpl w:val="07E41E50"/>
@@ -12893,7 +13611,7 @@
       </w:pPr>
     </w:lvl>
   </w:abstractNum>
-  <w:abstractNum w:abstractNumId="25">
+  <w:abstractNum w:abstractNumId="27">
     <w:nsid w:val="48790134"/>
     <w:multiLevelType w:val="hybridMultilevel"/>
     <w:tmpl w:val="436AA7C0"/>
@@ -12982,7 +13700,7 @@
       </w:pPr>
     </w:lvl>
   </w:abstractNum>
-  <w:abstractNum w:abstractNumId="26">
+  <w:abstractNum w:abstractNumId="28">
     <w:nsid w:val="49A7446D"/>
     <w:multiLevelType w:val="hybridMultilevel"/>
     <w:tmpl w:val="6E48394A"/>
@@ -13071,7 +13789,96 @@
       </w:pPr>
     </w:lvl>
   </w:abstractNum>
-  <w:abstractNum w:abstractNumId="27">
+  <w:abstractNum w:abstractNumId="29">
+    <w:nsid w:val="4BB23A21"/>
+    <w:multiLevelType w:val="hybridMultilevel"/>
+    <w:tmpl w:val="6134916A"/>
+    <w:lvl w:ilvl="0" w:tplc="F9FA7B8E">
+      <w:start w:val="1"/>
+      <w:numFmt w:val="decimal"/>
+      <w:lvlText w:val="%1."/>
+      <w:lvlJc w:val="left"/>
+      <w:pPr>
+        <w:ind w:left="360" w:hanging="360"/>
+      </w:pPr>
+      <w:rPr>
+        <w:rFonts w:hint="default"/>
+      </w:rPr>
+    </w:lvl>
+    <w:lvl w:ilvl="1" w:tplc="04090019" w:tentative="1">
+      <w:start w:val="1"/>
+      <w:numFmt w:val="ideographTraditional"/>
+      <w:lvlText w:val="%2、"/>
+      <w:lvlJc w:val="left"/>
+      <w:pPr>
+        <w:ind w:left="960" w:hanging="480"/>
+      </w:pPr>
+    </w:lvl>
+    <w:lvl w:ilvl="2" w:tplc="0409001B" w:tentative="1">
+      <w:start w:val="1"/>
+      <w:numFmt w:val="lowerRoman"/>
+      <w:lvlText w:val="%3."/>
+      <w:lvlJc w:val="right"/>
+      <w:pPr>
+        <w:ind w:left="1440" w:hanging="480"/>
+      </w:pPr>
+    </w:lvl>
+    <w:lvl w:ilvl="3" w:tplc="0409000F" w:tentative="1">
+      <w:start w:val="1"/>
+      <w:numFmt w:val="decimal"/>
+      <w:lvlText w:val="%4."/>
+      <w:lvlJc w:val="left"/>
+      <w:pPr>
+        <w:ind w:left="1920" w:hanging="480"/>
+      </w:pPr>
+    </w:lvl>
+    <w:lvl w:ilvl="4" w:tplc="04090019" w:tentative="1">
+      <w:start w:val="1"/>
+      <w:numFmt w:val="ideographTraditional"/>
+      <w:lvlText w:val="%5、"/>
+      <w:lvlJc w:val="left"/>
+      <w:pPr>
+        <w:ind w:left="2400" w:hanging="480"/>
+      </w:pPr>
+    </w:lvl>
+    <w:lvl w:ilvl="5" w:tplc="0409001B" w:tentative="1">
+      <w:start w:val="1"/>
+      <w:numFmt w:val="lowerRoman"/>
+      <w:lvlText w:val="%6."/>
+      <w:lvlJc w:val="right"/>
+      <w:pPr>
+        <w:ind w:left="2880" w:hanging="480"/>
+      </w:pPr>
+    </w:lvl>
+    <w:lvl w:ilvl="6" w:tplc="0409000F" w:tentative="1">
+      <w:start w:val="1"/>
+      <w:numFmt w:val="decimal"/>
+      <w:lvlText w:val="%7."/>
+      <w:lvlJc w:val="left"/>
+      <w:pPr>
+        <w:ind w:left="3360" w:hanging="480"/>
+      </w:pPr>
+    </w:lvl>
+    <w:lvl w:ilvl="7" w:tplc="04090019" w:tentative="1">
+      <w:start w:val="1"/>
+      <w:numFmt w:val="ideographTraditional"/>
+      <w:lvlText w:val="%8、"/>
+      <w:lvlJc w:val="left"/>
+      <w:pPr>
+        <w:ind w:left="3840" w:hanging="480"/>
+      </w:pPr>
+    </w:lvl>
+    <w:lvl w:ilvl="8" w:tplc="0409001B" w:tentative="1">
+      <w:start w:val="1"/>
+      <w:numFmt w:val="lowerRoman"/>
+      <w:lvlText w:val="%9."/>
+      <w:lvlJc w:val="right"/>
+      <w:pPr>
+        <w:ind w:left="4320" w:hanging="480"/>
+      </w:pPr>
+    </w:lvl>
+  </w:abstractNum>
+  <w:abstractNum w:abstractNumId="30">
     <w:nsid w:val="4BBC3A41"/>
     <w:multiLevelType w:val="multilevel"/>
     <w:tmpl w:val="F9560306"/>
@@ -13192,7 +13999,7 @@
       </w:rPr>
     </w:lvl>
   </w:abstractNum>
-  <w:abstractNum w:abstractNumId="28">
+  <w:abstractNum w:abstractNumId="31">
     <w:nsid w:val="4D7964D6"/>
     <w:multiLevelType w:val="hybridMultilevel"/>
     <w:tmpl w:val="561CE6AE"/>
@@ -13281,7 +14088,7 @@
       </w:pPr>
     </w:lvl>
   </w:abstractNum>
-  <w:abstractNum w:abstractNumId="29">
+  <w:abstractNum w:abstractNumId="32">
     <w:nsid w:val="5079027F"/>
     <w:multiLevelType w:val="hybridMultilevel"/>
     <w:tmpl w:val="03261C36"/>
@@ -13370,7 +14177,7 @@
       </w:pPr>
     </w:lvl>
   </w:abstractNum>
-  <w:abstractNum w:abstractNumId="30">
+  <w:abstractNum w:abstractNumId="33">
     <w:nsid w:val="53CE5CB8"/>
     <w:multiLevelType w:val="hybridMultilevel"/>
     <w:tmpl w:val="8A9C195E"/>
@@ -13459,7 +14266,7 @@
       </w:pPr>
     </w:lvl>
   </w:abstractNum>
-  <w:abstractNum w:abstractNumId="31">
+  <w:abstractNum w:abstractNumId="34">
     <w:nsid w:val="5B2E4F00"/>
     <w:multiLevelType w:val="hybridMultilevel"/>
     <w:tmpl w:val="362C9718"/>
@@ -13548,7 +14355,7 @@
       </w:pPr>
     </w:lvl>
   </w:abstractNum>
-  <w:abstractNum w:abstractNumId="32">
+  <w:abstractNum w:abstractNumId="35">
     <w:nsid w:val="697462EF"/>
     <w:multiLevelType w:val="hybridMultilevel"/>
     <w:tmpl w:val="4DBC938E"/>
@@ -13634,7 +14441,7 @@
       </w:pPr>
     </w:lvl>
   </w:abstractNum>
-  <w:abstractNum w:abstractNumId="33">
+  <w:abstractNum w:abstractNumId="36">
     <w:nsid w:val="6BEA3525"/>
     <w:multiLevelType w:val="hybridMultilevel"/>
     <w:tmpl w:val="25CC58A0"/>
@@ -13723,7 +14530,7 @@
       </w:pPr>
     </w:lvl>
   </w:abstractNum>
-  <w:abstractNum w:abstractNumId="34">
+  <w:abstractNum w:abstractNumId="37">
     <w:nsid w:val="6E5C127B"/>
     <w:multiLevelType w:val="hybridMultilevel"/>
     <w:tmpl w:val="170C7A30"/>
@@ -13812,7 +14619,7 @@
       </w:pPr>
     </w:lvl>
   </w:abstractNum>
-  <w:abstractNum w:abstractNumId="35">
+  <w:abstractNum w:abstractNumId="38">
     <w:nsid w:val="6E9340DA"/>
     <w:multiLevelType w:val="hybridMultilevel"/>
     <w:tmpl w:val="A984AB2C"/>
@@ -13901,7 +14708,7 @@
       </w:pPr>
     </w:lvl>
   </w:abstractNum>
-  <w:abstractNum w:abstractNumId="36">
+  <w:abstractNum w:abstractNumId="39">
     <w:nsid w:val="6F3C3186"/>
     <w:multiLevelType w:val="hybridMultilevel"/>
     <w:tmpl w:val="D228F940"/>
@@ -13990,7 +14797,7 @@
       </w:pPr>
     </w:lvl>
   </w:abstractNum>
-  <w:abstractNum w:abstractNumId="37">
+  <w:abstractNum w:abstractNumId="40">
     <w:nsid w:val="707C2197"/>
     <w:multiLevelType w:val="hybridMultilevel"/>
     <w:tmpl w:val="1DD8665E"/>
@@ -14079,7 +14886,7 @@
       </w:pPr>
     </w:lvl>
   </w:abstractNum>
-  <w:abstractNum w:abstractNumId="38">
+  <w:abstractNum w:abstractNumId="41">
     <w:nsid w:val="7862195A"/>
     <w:multiLevelType w:val="hybridMultilevel"/>
     <w:tmpl w:val="30B4E6C8"/>
@@ -14168,7 +14975,7 @@
       </w:pPr>
     </w:lvl>
   </w:abstractNum>
-  <w:abstractNum w:abstractNumId="39">
+  <w:abstractNum w:abstractNumId="42">
     <w:nsid w:val="7B362978"/>
     <w:multiLevelType w:val="hybridMultilevel"/>
     <w:tmpl w:val="6840FF8E"/>
@@ -14257,7 +15064,7 @@
       </w:pPr>
     </w:lvl>
   </w:abstractNum>
-  <w:abstractNum w:abstractNumId="40">
+  <w:abstractNum w:abstractNumId="43">
     <w:nsid w:val="7DD70078"/>
     <w:multiLevelType w:val="hybridMultilevel"/>
     <w:tmpl w:val="D4D23C34"/>
@@ -14346,7 +15153,7 @@
       </w:pPr>
     </w:lvl>
   </w:abstractNum>
-  <w:abstractNum w:abstractNumId="41">
+  <w:abstractNum w:abstractNumId="44">
     <w:nsid w:val="7E9A2526"/>
     <w:multiLevelType w:val="hybridMultilevel"/>
     <w:tmpl w:val="425C4A9C"/>
@@ -14436,130 +15243,139 @@
     </w:lvl>
   </w:abstractNum>
   <w:num w:numId="1">
-    <w:abstractNumId w:val="26"/>
+    <w:abstractNumId w:val="28"/>
   </w:num>
   <w:num w:numId="2">
-    <w:abstractNumId w:val="38"/>
+    <w:abstractNumId w:val="41"/>
   </w:num>
   <w:num w:numId="3">
-    <w:abstractNumId w:val="2"/>
+    <w:abstractNumId w:val="3"/>
   </w:num>
   <w:num w:numId="4">
-    <w:abstractNumId w:val="22"/>
+    <w:abstractNumId w:val="24"/>
   </w:num>
   <w:num w:numId="5">
-    <w:abstractNumId w:val="5"/>
+    <w:abstractNumId w:val="7"/>
   </w:num>
   <w:num w:numId="6">
     <w:abstractNumId w:val="0"/>
   </w:num>
   <w:num w:numId="7">
+    <w:abstractNumId w:val="21"/>
+  </w:num>
+  <w:num w:numId="8">
+    <w:abstractNumId w:val="20"/>
+  </w:num>
+  <w:num w:numId="9">
+    <w:abstractNumId w:val="15"/>
+  </w:num>
+  <w:num w:numId="10">
+    <w:abstractNumId w:val="35"/>
+  </w:num>
+  <w:num w:numId="11">
+    <w:abstractNumId w:val="10"/>
+  </w:num>
+  <w:num w:numId="12">
+    <w:abstractNumId w:val="22"/>
+  </w:num>
+  <w:num w:numId="13">
+    <w:abstractNumId w:val="42"/>
+  </w:num>
+  <w:num w:numId="14">
+    <w:abstractNumId w:val="25"/>
+  </w:num>
+  <w:num w:numId="15">
+    <w:abstractNumId w:val="44"/>
+  </w:num>
+  <w:num w:numId="16">
+    <w:abstractNumId w:val="39"/>
+  </w:num>
+  <w:num w:numId="17">
+    <w:abstractNumId w:val="16"/>
+  </w:num>
+  <w:num w:numId="18">
+    <w:abstractNumId w:val="11"/>
+  </w:num>
+  <w:num w:numId="19">
+    <w:abstractNumId w:val="26"/>
+  </w:num>
+  <w:num w:numId="20">
+    <w:abstractNumId w:val="40"/>
+  </w:num>
+  <w:num w:numId="21">
+    <w:abstractNumId w:val="38"/>
+  </w:num>
+  <w:num w:numId="22">
+    <w:abstractNumId w:val="31"/>
+  </w:num>
+  <w:num w:numId="23">
+    <w:abstractNumId w:val="36"/>
+  </w:num>
+  <w:num w:numId="24">
+    <w:abstractNumId w:val="12"/>
+  </w:num>
+  <w:num w:numId="25">
+    <w:abstractNumId w:val="18"/>
+  </w:num>
+  <w:num w:numId="26">
+    <w:abstractNumId w:val="32"/>
+  </w:num>
+  <w:num w:numId="27">
+    <w:abstractNumId w:val="2"/>
+  </w:num>
+  <w:num w:numId="28">
+    <w:abstractNumId w:val="27"/>
+  </w:num>
+  <w:num w:numId="29">
+    <w:abstractNumId w:val="14"/>
+  </w:num>
+  <w:num w:numId="30">
+    <w:abstractNumId w:val="43"/>
+  </w:num>
+  <w:num w:numId="31">
+    <w:abstractNumId w:val="13"/>
+  </w:num>
+  <w:num w:numId="32">
+    <w:abstractNumId w:val="30"/>
+  </w:num>
+  <w:num w:numId="33">
+    <w:abstractNumId w:val="8"/>
+  </w:num>
+  <w:num w:numId="34">
+    <w:abstractNumId w:val="4"/>
+  </w:num>
+  <w:num w:numId="35">
+    <w:abstractNumId w:val="23"/>
+  </w:num>
+  <w:num w:numId="36">
     <w:abstractNumId w:val="19"/>
   </w:num>
-  <w:num w:numId="8">
-    <w:abstractNumId w:val="18"/>
+  <w:num w:numId="37">
+    <w:abstractNumId w:val="6"/>
   </w:num>
-  <w:num w:numId="9">
-    <w:abstractNumId w:val="13"/>
+  <w:num w:numId="38">
+    <w:abstractNumId w:val="33"/>
   </w:num>
-  <w:num w:numId="10">
-    <w:abstractNumId w:val="32"/>
+  <w:num w:numId="39">
+    <w:abstractNumId w:val="34"/>
   </w:num>
-  <w:num w:numId="11">
-    <w:abstractNumId w:val="8"/>
-  </w:num>
-  <w:num w:numId="12">
-    <w:abstractNumId w:val="20"/>
-  </w:num>
-  <w:num w:numId="13">
-    <w:abstractNumId w:val="39"/>
-  </w:num>
-  <w:num w:numId="14">
-    <w:abstractNumId w:val="23"/>
-  </w:num>
-  <w:num w:numId="15">
-    <w:abstractNumId w:val="41"/>
-  </w:num>
-  <w:num w:numId="16">
-    <w:abstractNumId w:val="36"/>
-  </w:num>
-  <w:num w:numId="17">
-    <w:abstractNumId w:val="14"/>
-  </w:num>
-  <w:num w:numId="18">
+  <w:num w:numId="40">
     <w:abstractNumId w:val="9"/>
   </w:num>
-  <w:num w:numId="19">
-    <w:abstractNumId w:val="24"/>
+  <w:num w:numId="41">
+    <w:abstractNumId w:val="17"/>
   </w:num>
-  <w:num w:numId="20">
+  <w:num w:numId="42">
     <w:abstractNumId w:val="37"/>
   </w:num>
-  <w:num w:numId="21">
-    <w:abstractNumId w:val="35"/>
+  <w:num w:numId="43">
+    <w:abstractNumId w:val="1"/>
   </w:num>
-  <w:num w:numId="22">
-    <w:abstractNumId w:val="28"/>
-  </w:num>
-  <w:num w:numId="23">
-    <w:abstractNumId w:val="33"/>
-  </w:num>
-  <w:num w:numId="24">
-    <w:abstractNumId w:val="10"/>
-  </w:num>
-  <w:num w:numId="25">
-    <w:abstractNumId w:val="16"/>
-  </w:num>
-  <w:num w:numId="26">
+  <w:num w:numId="44">
     <w:abstractNumId w:val="29"/>
   </w:num>
-  <w:num w:numId="27">
-    <w:abstractNumId w:val="1"/>
-  </w:num>
-  <w:num w:numId="28">
-    <w:abstractNumId w:val="25"/>
-  </w:num>
-  <w:num w:numId="29">
-    <w:abstractNumId w:val="12"/>
-  </w:num>
-  <w:num w:numId="30">
-    <w:abstractNumId w:val="40"/>
-  </w:num>
-  <w:num w:numId="31">
-    <w:abstractNumId w:val="11"/>
-  </w:num>
-  <w:num w:numId="32">
-    <w:abstractNumId w:val="27"/>
-  </w:num>
-  <w:num w:numId="33">
-    <w:abstractNumId w:val="6"/>
-  </w:num>
-  <w:num w:numId="34">
-    <w:abstractNumId w:val="3"/>
-  </w:num>
-  <w:num w:numId="35">
-    <w:abstractNumId w:val="21"/>
-  </w:num>
-  <w:num w:numId="36">
-    <w:abstractNumId w:val="17"/>
-  </w:num>
-  <w:num w:numId="37">
-    <w:abstractNumId w:val="4"/>
-  </w:num>
-  <w:num w:numId="38">
-    <w:abstractNumId w:val="30"/>
-  </w:num>
-  <w:num w:numId="39">
-    <w:abstractNumId w:val="31"/>
-  </w:num>
-  <w:num w:numId="40">
-    <w:abstractNumId w:val="7"/>
-  </w:num>
-  <w:num w:numId="41">
-    <w:abstractNumId w:val="15"/>
-  </w:num>
-  <w:num w:numId="42">
-    <w:abstractNumId w:val="34"/>
+  <w:num w:numId="45">
+    <w:abstractNumId w:val="5"/>
   </w:num>
 </w:numbering>
 </file>
@@ -16185,6 +17001,22 @@
       <w:bCs/>
     </w:rPr>
   </w:style>
+  <w:style w:type="paragraph" w:styleId="Web">
+    <w:name w:val="Normal (Web)"/>
+    <w:basedOn w:val="a"/>
+    <w:uiPriority w:val="99"/>
+    <w:unhideWhenUsed/>
+    <w:rsid w:val="00AD1DD9"/>
+    <w:pPr>
+      <w:widowControl/>
+      <w:spacing w:before="100" w:beforeAutospacing="1" w:after="100" w:afterAutospacing="1"/>
+    </w:pPr>
+    <w:rPr>
+      <w:rFonts w:ascii="新細明體" w:eastAsia="新細明體" w:hAnsi="新細明體" w:cs="新細明體"/>
+      <w:kern w:val="0"/>
+      <w:szCs w:val="24"/>
+    </w:rPr>
+  </w:style>
 </w:styles>
 </file>
 

--- a/技術筆記(各種不同技術).docx
+++ b/技術筆記(各種不同技術).docx
@@ -2566,7 +2566,7 @@
                           </pic:cNvPicPr>
                         </pic:nvPicPr>
                         <pic:blipFill>
-                          <a:blip r:embed="rId8"/>
+                          <a:blip r:embed="rId8" cstate="print"/>
                           <a:srcRect/>
                           <a:stretch>
                             <a:fillRect/>
@@ -4911,7 +4911,7 @@
                           </pic:cNvPicPr>
                         </pic:nvPicPr>
                         <pic:blipFill>
-                          <a:blip r:embed="rId9"/>
+                          <a:blip r:embed="rId9" cstate="print"/>
                           <a:srcRect/>
                           <a:stretch>
                             <a:fillRect/>
@@ -4990,7 +4990,7 @@
                           </pic:cNvPicPr>
                         </pic:nvPicPr>
                         <pic:blipFill>
-                          <a:blip r:embed="rId10"/>
+                          <a:blip r:embed="rId10" cstate="print"/>
                           <a:srcRect/>
                           <a:stretch>
                             <a:fillRect/>
@@ -5085,7 +5085,7 @@
                           </pic:cNvPicPr>
                         </pic:nvPicPr>
                         <pic:blipFill>
-                          <a:blip r:embed="rId11"/>
+                          <a:blip r:embed="rId11" cstate="print"/>
                           <a:srcRect/>
                           <a:stretch>
                             <a:fillRect/>
@@ -5174,7 +5174,7 @@
                           </pic:cNvPicPr>
                         </pic:nvPicPr>
                         <pic:blipFill>
-                          <a:blip r:embed="rId12"/>
+                          <a:blip r:embed="rId12" cstate="print"/>
                           <a:srcRect/>
                           <a:stretch>
                             <a:fillRect/>
@@ -5257,7 +5257,7 @@
                           </pic:cNvPicPr>
                         </pic:nvPicPr>
                         <pic:blipFill>
-                          <a:blip r:embed="rId13"/>
+                          <a:blip r:embed="rId13" cstate="print"/>
                           <a:srcRect/>
                           <a:stretch>
                             <a:fillRect/>
@@ -5510,7 +5510,7 @@
                           </pic:cNvPicPr>
                         </pic:nvPicPr>
                         <pic:blipFill>
-                          <a:blip r:embed="rId14"/>
+                          <a:blip r:embed="rId14" cstate="print"/>
                           <a:srcRect/>
                           <a:stretch>
                             <a:fillRect/>
@@ -5595,7 +5595,7 @@
                           </pic:cNvPicPr>
                         </pic:nvPicPr>
                         <pic:blipFill>
-                          <a:blip r:embed="rId15"/>
+                          <a:blip r:embed="rId15" cstate="print"/>
                           <a:srcRect/>
                           <a:stretch>
                             <a:fillRect/>
@@ -7846,7 +7846,7 @@
                           </pic:cNvPicPr>
                         </pic:nvPicPr>
                         <pic:blipFill>
-                          <a:blip r:embed="rId17"/>
+                          <a:blip r:embed="rId17" cstate="print"/>
                           <a:srcRect/>
                           <a:stretch>
                             <a:fillRect/>
@@ -7918,7 +7918,7 @@
                           </pic:cNvPicPr>
                         </pic:nvPicPr>
                         <pic:blipFill>
-                          <a:blip r:embed="rId18"/>
+                          <a:blip r:embed="rId18" cstate="print"/>
                           <a:srcRect/>
                           <a:stretch>
                             <a:fillRect/>
@@ -7990,7 +7990,7 @@
                           </pic:cNvPicPr>
                         </pic:nvPicPr>
                         <pic:blipFill>
-                          <a:blip r:embed="rId19"/>
+                          <a:blip r:embed="rId19" cstate="print"/>
                           <a:srcRect/>
                           <a:stretch>
                             <a:fillRect/>
@@ -8144,7 +8144,7 @@
                           </pic:cNvPicPr>
                         </pic:nvPicPr>
                         <pic:blipFill>
-                          <a:blip r:embed="rId21"/>
+                          <a:blip r:embed="rId21" cstate="print"/>
                           <a:srcRect/>
                           <a:stretch>
                             <a:fillRect/>
@@ -9299,779 +9299,7 @@
       <w:pPr>
         <w:pStyle w:val="2"/>
       </w:pPr>
-      <w:bookmarkStart w:id="11" w:name="_Toc14768212"/>
-      <w:r>
-        <w:rPr>
-          <w:rFonts w:hint="eastAsia"/>
-        </w:rPr>
-        <w:t>14</w:t>
-      </w:r>
-      <w:r>
-        <w:rPr>
-          <w:rFonts w:hint="eastAsia"/>
-        </w:rPr>
-        <w:t xml:space="preserve"> HTTP</w:t>
-      </w:r>
-      <w:r>
-        <w:rPr>
-          <w:rFonts w:hint="eastAsia"/>
-        </w:rPr>
-        <w:t>/HTTPS</w:t>
-      </w:r>
-      <w:r>
-        <w:rPr>
-          <w:rFonts w:hint="eastAsia"/>
-        </w:rPr>
-        <w:t>概念</w:t>
-      </w:r>
-      <w:bookmarkEnd w:id="11"/>
-    </w:p>
-    <w:tbl>
-      <w:tblPr>
-        <w:tblStyle w:val="110"/>
-        <w:tblW w:w="0" w:type="auto"/>
-        <w:tblLook w:val="04A0"/>
-      </w:tblPr>
-      <w:tblGrid>
-        <w:gridCol w:w="10627"/>
-      </w:tblGrid>
-      <w:tr>
-        <w:trPr>
-          <w:cnfStyle w:val="100000000000"/>
-        </w:trPr>
-        <w:tc>
-          <w:tcPr>
-            <w:cnfStyle w:val="001000000000"/>
-            <w:tcW w:w="10522" w:type="dxa"/>
-          </w:tcPr>
-          <w:p>
-            <w:pPr>
-              <w:tabs>
-                <w:tab w:val="left" w:pos="900"/>
-              </w:tabs>
-              <w:jc w:val="center"/>
-              <w:rPr>
-                <w:rFonts w:ascii="標楷體" w:eastAsia="標楷體" w:hAnsi="標楷體"/>
-                <w:sz w:val="40"/>
-                <w:szCs w:val="40"/>
-              </w:rPr>
-            </w:pPr>
-            <w:r>
-              <w:rPr>
-                <w:rFonts w:ascii="標楷體" w:eastAsia="標楷體" w:hAnsi="標楷體" w:hint="eastAsia"/>
-                <w:sz w:val="40"/>
-                <w:szCs w:val="40"/>
-              </w:rPr>
-              <w:t>HTTP</w:t>
-            </w:r>
-            <w:r>
-              <w:rPr>
-                <w:rFonts w:ascii="標楷體" w:eastAsia="標楷體" w:hAnsi="標楷體" w:hint="eastAsia"/>
-                <w:sz w:val="40"/>
-                <w:szCs w:val="40"/>
-              </w:rPr>
-              <w:t>/HTTPS</w:t>
-            </w:r>
-          </w:p>
-        </w:tc>
-      </w:tr>
-      <w:tr>
-        <w:trPr>
-          <w:cnfStyle w:val="000000100000"/>
-        </w:trPr>
-        <w:tc>
-          <w:tcPr>
-            <w:cnfStyle w:val="001000000000"/>
-            <w:tcW w:w="10522" w:type="dxa"/>
-          </w:tcPr>
-          <w:p>
-            <w:pPr>
-              <w:jc w:val="center"/>
-              <w:rPr>
-                <w:rFonts w:ascii="標楷體" w:eastAsia="標楷體" w:hAnsi="標楷體"/>
-              </w:rPr>
-            </w:pPr>
-            <w:r>
-              <w:rPr>
-                <w:rFonts w:ascii="標楷體" w:eastAsia="標楷體" w:hAnsi="標楷體" w:hint="eastAsia"/>
-              </w:rPr>
-              <w:t>HTTPS</w:t>
-            </w:r>
-            <w:r>
-              <w:rPr>
-                <w:rFonts w:ascii="標楷體" w:eastAsia="標楷體" w:hAnsi="標楷體" w:hint="eastAsia"/>
-              </w:rPr>
-              <w:t>簡介</w:t>
-            </w:r>
-          </w:p>
-        </w:tc>
-      </w:tr>
-      <w:tr>
-        <w:trPr>
-          <w:cnfStyle w:val="000000010000"/>
-        </w:trPr>
-        <w:tc>
-          <w:tcPr>
-            <w:cnfStyle w:val="001000000000"/>
-            <w:tcW w:w="10522" w:type="dxa"/>
-          </w:tcPr>
-          <w:p>
-            <w:pPr>
-              <w:pStyle w:val="a7"/>
-              <w:numPr>
-                <w:ilvl w:val="0"/>
-                <w:numId w:val="42"/>
-              </w:numPr>
-              <w:ind w:leftChars="0"/>
-              <w:rPr>
-                <w:rFonts w:ascii="標楷體" w:eastAsia="標楷體" w:hAnsi="標楷體"/>
-              </w:rPr>
-            </w:pPr>
-            <w:r>
-              <w:rPr>
-                <w:rFonts w:ascii="標楷體" w:eastAsia="標楷體" w:hAnsi="標楷體"/>
-              </w:rPr>
-              <w:t>超文本傳輸安全協定</w:t>
-            </w:r>
-            <w:r>
-              <w:rPr>
-                <w:rFonts w:ascii="標楷體" w:eastAsia="標楷體" w:hAnsi="標楷體" w:hint="eastAsia"/>
-              </w:rPr>
-              <w:t>(</w:t>
-            </w:r>
-            <w:r>
-              <w:rPr>
-                <w:rFonts w:ascii="標楷體" w:eastAsia="標楷體" w:hAnsi="標楷體" w:hint="eastAsia"/>
-              </w:rPr>
-              <w:t>HyperText Transfer Protocol Secure</w:t>
-            </w:r>
-            <w:r>
-              <w:rPr>
-                <w:rFonts w:ascii="標楷體" w:eastAsia="標楷體" w:hAnsi="標楷體" w:hint="eastAsia"/>
-              </w:rPr>
-              <w:t>)</w:t>
-            </w:r>
-            <w:r>
-              <w:rPr>
-                <w:rFonts w:ascii="標楷體" w:eastAsia="標楷體" w:hAnsi="標楷體" w:hint="eastAsia"/>
-              </w:rPr>
-              <w:t>。</w:t>
-            </w:r>
-          </w:p>
-          <w:p>
-            <w:pPr>
-              <w:pStyle w:val="a7"/>
-              <w:numPr>
-                <w:ilvl w:val="0"/>
-                <w:numId w:val="42"/>
-              </w:numPr>
-              <w:ind w:leftChars="0"/>
-              <w:rPr>
-                <w:rFonts w:ascii="標楷體" w:eastAsia="標楷體" w:hAnsi="標楷體"/>
-              </w:rPr>
-            </w:pPr>
-            <w:r>
-              <w:rPr>
-                <w:rFonts w:ascii="標楷體" w:eastAsia="標楷體" w:hAnsi="標楷體" w:hint="eastAsia"/>
-              </w:rPr>
-              <w:t xml:space="preserve">或稱 HTTP </w:t>
-            </w:r>
-            <w:r>
-              <w:rPr>
-                <w:rFonts w:ascii="標楷體" w:eastAsia="標楷體" w:hAnsi="標楷體" w:hint="eastAsia"/>
-              </w:rPr>
-              <w:t>over TLS、HTTP over SSL、HTTP over Secure</w:t>
-            </w:r>
-            <w:r>
-              <w:rPr>
-                <w:rFonts w:ascii="標楷體" w:eastAsia="標楷體" w:hAnsi="標楷體" w:hint="eastAsia"/>
-              </w:rPr>
-              <w:t>。</w:t>
-            </w:r>
-          </w:p>
-          <w:p>
-            <w:pPr>
-              <w:pStyle w:val="a7"/>
-              <w:numPr>
-                <w:ilvl w:val="0"/>
-                <w:numId w:val="42"/>
-              </w:numPr>
-              <w:ind w:leftChars="0"/>
-              <w:rPr>
-                <w:rFonts w:ascii="標楷體" w:eastAsia="標楷體" w:hAnsi="標楷體"/>
-              </w:rPr>
-            </w:pPr>
-            <w:r>
-              <w:rPr>
-                <w:rFonts w:ascii="標楷體" w:eastAsia="標楷體" w:hAnsi="標楷體" w:hint="eastAsia"/>
-              </w:rPr>
-              <w:t>是一種網路通訊的安全協定。</w:t>
-            </w:r>
-          </w:p>
-          <w:p>
-            <w:pPr>
-              <w:pStyle w:val="a7"/>
-              <w:numPr>
-                <w:ilvl w:val="0"/>
-                <w:numId w:val="42"/>
-              </w:numPr>
-              <w:ind w:leftChars="0"/>
-              <w:rPr>
-                <w:rFonts w:ascii="標楷體" w:eastAsia="標楷體" w:hAnsi="標楷體"/>
-              </w:rPr>
-            </w:pPr>
-            <w:r>
-              <w:rPr>
-                <w:rFonts w:ascii="標楷體" w:eastAsia="標楷體" w:hAnsi="標楷體" w:hint="eastAsia"/>
-              </w:rPr>
-              <w:t>主要使用HTTP進行通訊，並且使用SSL/TLS 進行加密</w:t>
-            </w:r>
-            <w:r>
-              <w:rPr>
-                <w:rFonts w:ascii="標楷體" w:eastAsia="標楷體" w:hAnsi="標楷體" w:hint="eastAsia"/>
-              </w:rPr>
-              <w:t>。</w:t>
-            </w:r>
-          </w:p>
-          <w:p>
-            <w:pPr>
-              <w:pStyle w:val="a7"/>
-              <w:numPr>
-                <w:ilvl w:val="0"/>
-                <w:numId w:val="42"/>
-              </w:numPr>
-              <w:ind w:leftChars="0"/>
-              <w:rPr>
-                <w:rFonts w:ascii="標楷體" w:eastAsia="標楷體" w:hAnsi="標楷體"/>
-              </w:rPr>
-            </w:pPr>
-            <w:r>
-              <w:rPr>
-                <w:rFonts w:ascii="標楷體" w:eastAsia="標楷體" w:hAnsi="標楷體"/>
-              </w:rPr>
-              <w:t>HTTPS開發的主要目的，是提供對</w:t>
-            </w:r>
-            <w:hyperlink r:id="rId25" w:tooltip="網站" w:history="1">
-              <w:r>
-                <w:rPr>
-                  <w:rFonts w:ascii="標楷體" w:eastAsia="標楷體" w:hAnsi="標楷體"/>
-                </w:rPr>
-                <w:t>網站</w:t>
-              </w:r>
-            </w:hyperlink>
-            <w:r>
-              <w:rPr>
-                <w:rFonts w:ascii="標楷體" w:eastAsia="標楷體" w:hAnsi="標楷體"/>
-              </w:rPr>
-              <w:t>伺服器的</w:t>
-            </w:r>
-            <w:hyperlink r:id="rId26" w:tooltip="身分驗證" w:history="1">
-              <w:r>
-                <w:rPr>
-                  <w:rFonts w:ascii="標楷體" w:eastAsia="標楷體" w:hAnsi="標楷體"/>
-                </w:rPr>
-                <w:t>身分認證</w:t>
-              </w:r>
-            </w:hyperlink>
-            <w:r>
-              <w:rPr>
-                <w:rFonts w:ascii="標楷體" w:eastAsia="標楷體" w:hAnsi="標楷體"/>
-              </w:rPr>
-              <w:t>，保護交換資料的隱私與</w:t>
-            </w:r>
-            <w:hyperlink r:id="rId27" w:history="1">
-              <w:r>
-                <w:rPr>
-                  <w:rFonts w:ascii="標楷體" w:eastAsia="標楷體" w:hAnsi="標楷體"/>
-                </w:rPr>
-                <w:t>完整性</w:t>
-              </w:r>
-            </w:hyperlink>
-            <w:r>
-              <w:rPr>
-                <w:rFonts w:ascii="標楷體" w:eastAsia="標楷體" w:hAnsi="標楷體" w:hint="eastAsia"/>
-              </w:rPr>
-              <w:t>。</w:t>
-            </w:r>
-          </w:p>
-          <w:p>
-            <w:pPr>
-              <w:pStyle w:val="a7"/>
-              <w:numPr>
-                <w:ilvl w:val="0"/>
-                <w:numId w:val="42"/>
-              </w:numPr>
-              <w:ind w:leftChars="0"/>
-              <w:rPr>
-                <w:rFonts w:ascii="標楷體" w:eastAsia="標楷體" w:hAnsi="標楷體" w:hint="eastAsia"/>
-              </w:rPr>
-            </w:pPr>
-            <w:r>
-              <w:rPr>
-                <w:rFonts w:ascii="標楷體" w:eastAsia="標楷體" w:hAnsi="標楷體" w:hint="eastAsia"/>
-              </w:rPr>
-              <w:t>概念由網景公司(Netscape)提出。</w:t>
-            </w:r>
-          </w:p>
-          <w:p>
-            <w:pPr>
-              <w:pStyle w:val="a7"/>
-              <w:numPr>
-                <w:ilvl w:val="0"/>
-                <w:numId w:val="42"/>
-              </w:numPr>
-              <w:ind w:leftChars="0"/>
-              <w:rPr>
-                <w:rFonts w:ascii="標楷體" w:eastAsia="標楷體" w:hAnsi="標楷體"/>
-              </w:rPr>
-            </w:pPr>
-          </w:p>
-          <w:p>
-            <w:pPr>
-              <w:pStyle w:val="a7"/>
-              <w:numPr>
-                <w:ilvl w:val="0"/>
-                <w:numId w:val="42"/>
-              </w:numPr>
-              <w:ind w:leftChars="0"/>
-              <w:rPr>
-                <w:rFonts w:ascii="標楷體" w:eastAsia="標楷體" w:hAnsi="標楷體"/>
-              </w:rPr>
-            </w:pPr>
-          </w:p>
-        </w:tc>
-      </w:tr>
-      <w:tr>
-        <w:trPr>
-          <w:cnfStyle w:val="000000100000"/>
-        </w:trPr>
-        <w:tc>
-          <w:tcPr>
-            <w:cnfStyle w:val="001000000000"/>
-            <w:tcW w:w="10522" w:type="dxa"/>
-          </w:tcPr>
-          <w:p>
-            <w:pPr>
-              <w:jc w:val="center"/>
-              <w:rPr>
-                <w:rFonts w:ascii="標楷體" w:eastAsia="標楷體" w:hAnsi="標楷體"/>
-              </w:rPr>
-            </w:pPr>
-            <w:r>
-              <w:rPr>
-                <w:rFonts w:ascii="標楷體" w:eastAsia="標楷體" w:hAnsi="標楷體" w:hint="eastAsia"/>
-              </w:rPr>
-              <w:t>HTTP</w:t>
-            </w:r>
-          </w:p>
-        </w:tc>
-      </w:tr>
-      <w:tr>
-        <w:trPr>
-          <w:cnfStyle w:val="000000010000"/>
-        </w:trPr>
-        <w:tc>
-          <w:tcPr>
-            <w:cnfStyle w:val="001000000000"/>
-            <w:tcW w:w="10522" w:type="dxa"/>
-          </w:tcPr>
-          <w:p>
-            <w:pPr>
-              <w:pStyle w:val="a7"/>
-              <w:numPr>
-                <w:ilvl w:val="0"/>
-                <w:numId w:val="45"/>
-              </w:numPr>
-              <w:ind w:leftChars="0"/>
-              <w:rPr>
-                <w:rFonts w:ascii="標楷體" w:eastAsia="標楷體" w:hAnsi="標楷體" w:hint="eastAsia"/>
-              </w:rPr>
-            </w:pPr>
-            <w:r>
-              <w:rPr>
-                <w:rFonts w:ascii="標楷體" w:eastAsia="標楷體" w:hAnsi="標楷體" w:hint="eastAsia"/>
-              </w:rPr>
-              <w:t>超本文</w:t>
-            </w:r>
-            <w:r>
-              <w:rPr>
-                <w:rFonts w:ascii="標楷體" w:eastAsia="標楷體" w:hAnsi="標楷體" w:hint="eastAsia"/>
-              </w:rPr>
-              <w:t>傳輸</w:t>
-            </w:r>
-            <w:r>
-              <w:rPr>
-                <w:rFonts w:ascii="標楷體" w:eastAsia="標楷體" w:hAnsi="標楷體" w:hint="eastAsia"/>
-              </w:rPr>
-              <w:t>協定(</w:t>
-            </w:r>
-            <w:r>
-              <w:rPr>
-                <w:rFonts w:ascii="標楷體" w:eastAsia="標楷體" w:hAnsi="標楷體" w:hint="eastAsia"/>
-              </w:rPr>
-              <w:t>HyperText Transfer Protocol</w:t>
-            </w:r>
-            <w:r>
-              <w:rPr>
-                <w:rFonts w:ascii="標楷體" w:eastAsia="標楷體" w:hAnsi="標楷體" w:hint="eastAsia"/>
-              </w:rPr>
-              <w:t>)。</w:t>
-            </w:r>
-          </w:p>
-          <w:p>
-            <w:pPr>
-              <w:pStyle w:val="a7"/>
-              <w:numPr>
-                <w:ilvl w:val="0"/>
-                <w:numId w:val="45"/>
-              </w:numPr>
-              <w:ind w:leftChars="0"/>
-              <w:rPr>
-                <w:rFonts w:ascii="標楷體" w:eastAsia="標楷體" w:hAnsi="標楷體" w:hint="eastAsia"/>
-              </w:rPr>
-            </w:pPr>
-            <w:r>
-              <w:rPr>
-                <w:rFonts w:ascii="標楷體" w:eastAsia="標楷體" w:hAnsi="標楷體" w:hint="eastAsia"/>
-              </w:rPr>
-              <w:t>傳送網路數據資源的傳輸協定，無論是圖片、影片、HTML文件、個人查詢結果等文件或數據。</w:t>
-            </w:r>
-          </w:p>
-          <w:p>
-            <w:pPr>
-              <w:pStyle w:val="a7"/>
-              <w:numPr>
-                <w:ilvl w:val="0"/>
-                <w:numId w:val="45"/>
-              </w:numPr>
-              <w:ind w:leftChars="0"/>
-              <w:rPr>
-                <w:rFonts w:ascii="標楷體" w:eastAsia="標楷體" w:hAnsi="標楷體" w:hint="eastAsia"/>
-              </w:rPr>
-            </w:pPr>
-            <w:r>
-              <w:rPr>
-                <w:rFonts w:ascii="標楷體" w:eastAsia="標楷體" w:hAnsi="標楷體" w:hint="eastAsia"/>
-              </w:rPr>
-              <w:t>HTTP的三大特性:</w:t>
-            </w:r>
-          </w:p>
-          <w:p>
-            <w:pPr>
-              <w:pStyle w:val="a7"/>
-              <w:ind w:leftChars="0" w:left="360"/>
-              <w:rPr>
-                <w:rFonts w:ascii="標楷體" w:eastAsia="標楷體" w:hAnsi="標楷體" w:hint="eastAsia"/>
-              </w:rPr>
-            </w:pPr>
-            <w:r>
-              <w:rPr>
-                <w:rFonts w:ascii="標楷體" w:eastAsia="標楷體" w:hAnsi="標楷體" w:hint="eastAsia"/>
-              </w:rPr>
-              <w:t>a. HTTP是無連接性的: 當客戶端發送出請求資料就結束發送，並且等待回應</w:t>
-            </w:r>
-          </w:p>
-          <w:p>
-            <w:pPr>
-              <w:pStyle w:val="a7"/>
-              <w:ind w:leftChars="0" w:left="360"/>
-              <w:rPr>
-                <w:rFonts w:ascii="標楷體" w:eastAsia="標楷體" w:hAnsi="標楷體" w:hint="eastAsia"/>
-              </w:rPr>
-            </w:pPr>
-            <w:r>
-              <w:rPr>
-                <w:rFonts w:ascii="標楷體" w:eastAsia="標楷體" w:hAnsi="標楷體" w:hint="eastAsia"/>
-                <w:b w:val="0"/>
-                <w:bCs w:val="0"/>
-              </w:rPr>
-              <w:t>(</w:t>
-            </w:r>
-            <w:r>
-              <w:rPr>
-                <w:rFonts w:ascii="標楷體" w:eastAsia="標楷體" w:hAnsi="標楷體"/>
-                <w:b w:val="0"/>
-                <w:bCs w:val="0"/>
-                <w:color w:val="FF0000"/>
-              </w:rPr>
-              <w:t>HTTP是無連接的: </w:t>
-            </w:r>
-            <w:r>
-              <w:rPr>
-                <w:rFonts w:ascii="標楷體" w:eastAsia="標楷體" w:hAnsi="標楷體"/>
-                <w:color w:val="FF0000"/>
-              </w:rPr>
-              <w:t>在發出請求時，客戶端與服務器斷開連接，並等待響應。服務器必須重新建立連接後，它處理請求。</w:t>
-            </w:r>
-            <w:r>
-              <w:rPr>
-                <w:rFonts w:ascii="標楷體" w:eastAsia="標楷體" w:hAnsi="標楷體" w:hint="eastAsia"/>
-              </w:rPr>
-              <w:t>)</w:t>
-            </w:r>
-          </w:p>
-          <w:p>
-            <w:pPr>
-              <w:pStyle w:val="a7"/>
-              <w:ind w:leftChars="0" w:left="360"/>
-              <w:rPr>
-                <w:rFonts w:ascii="標楷體" w:eastAsia="標楷體" w:hAnsi="標楷體" w:hint="eastAsia"/>
-              </w:rPr>
-            </w:pPr>
-            <w:r>
-              <w:rPr>
-                <w:rFonts w:ascii="標楷體" w:eastAsia="標楷體" w:hAnsi="標楷體" w:hint="eastAsia"/>
-              </w:rPr>
-              <w:t xml:space="preserve">b. </w:t>
-            </w:r>
-            <w:r>
-              <w:rPr>
-                <w:rFonts w:ascii="標楷體" w:eastAsia="標楷體" w:hAnsi="標楷體"/>
-                <w:b w:val="0"/>
-                <w:bCs w:val="0"/>
-                <w:color w:val="FF0000"/>
-              </w:rPr>
-              <w:t>HTTP是獨立的媒體的: </w:t>
-            </w:r>
-            <w:r>
-              <w:rPr>
-                <w:rFonts w:ascii="標楷體" w:eastAsia="標楷體" w:hAnsi="標楷體"/>
-                <w:color w:val="FF0000"/>
-              </w:rPr>
-              <w:t>可以發送任何類型的數據，隻要通過HTTP的客戶端和服務器都知道如何處理的數據內容。決定如何處理內容的MIME規範</w:t>
-            </w:r>
-          </w:p>
-          <w:p>
-            <w:pPr>
-              <w:pStyle w:val="a7"/>
-              <w:ind w:leftChars="0" w:left="360"/>
-              <w:rPr>
-                <w:rFonts w:ascii="標楷體" w:eastAsia="標楷體" w:hAnsi="標楷體" w:hint="eastAsia"/>
-                <w:b w:val="0"/>
-                <w:bCs w:val="0"/>
-              </w:rPr>
-            </w:pPr>
-            <w:r>
-              <w:rPr>
-                <w:rFonts w:ascii="標楷體" w:eastAsia="標楷體" w:hAnsi="標楷體" w:hint="eastAsia"/>
-              </w:rPr>
-              <w:t>c.</w:t>
-            </w:r>
-            <w:r>
-              <w:rPr>
-                <w:rStyle w:val="a3"/>
-                <w:rFonts w:ascii="Arial" w:hAnsi="Arial" w:cs="Arial"/>
-                <w:color w:val="535B60"/>
-                <w:sz w:val="15"/>
-                <w:szCs w:val="15"/>
-                <w:shd w:val="clear" w:color="auto" w:fill="FFFFFF"/>
-              </w:rPr>
-              <w:t xml:space="preserve"> </w:t>
-            </w:r>
-            <w:r>
-              <w:rPr>
-                <w:rFonts w:ascii="標楷體" w:eastAsia="標楷體" w:hAnsi="標楷體"/>
-                <w:color w:val="FF0000"/>
-              </w:rPr>
-              <w:t>HTTP是無狀態的: </w:t>
-            </w:r>
-            <w:r>
-              <w:rPr>
-                <w:rFonts w:ascii="標楷體" w:eastAsia="標楷體" w:hAnsi="標楷體"/>
-                <w:b w:val="0"/>
-                <w:bCs w:val="0"/>
-                <w:color w:val="FF0000"/>
-              </w:rPr>
-              <w:t>HTTP連接，這是一個直接結果。服務器和客戶端，隻知道對方在一個請求。此後，每個忘記了其他。出於這個原因，無論是客戶端還是瀏覽器可以保留不同要求之間的跨網頁的信息</w:t>
-            </w:r>
-          </w:p>
-          <w:p>
-            <w:pPr>
-              <w:pStyle w:val="Web"/>
-              <w:spacing w:before="0" w:beforeAutospacing="0" w:after="91" w:afterAutospacing="0"/>
-            </w:pPr>
-            <w:r>
-              <w:rPr>
-                <w:rFonts w:hint="eastAsia"/>
-              </w:rPr>
-              <w:lastRenderedPageBreak/>
-              <w:t>紅字為尚未理解之內容</w:t>
-            </w:r>
-            <w:r>
-              <w:rPr>
-                <w:noProof/>
-              </w:rPr>
-              <w:drawing>
-                <wp:inline distT="0" distB="0" distL="0" distR="0">
-                  <wp:extent cx="2922905" cy="1898015"/>
-                  <wp:effectExtent l="19050" t="0" r="0" b="0"/>
-                  <wp:docPr id="3" name="圖片 1" descr="http://tw.gitbook.net/uploads/allimg/131027/093944N59-0.gif"/>
-                  <wp:cNvGraphicFramePr>
-                    <a:graphicFrameLocks xmlns:a="http://schemas.openxmlformats.org/drawingml/2006/main" noChangeAspect="1"/>
-                  </wp:cNvGraphicFramePr>
-                  <a:graphic xmlns:a="http://schemas.openxmlformats.org/drawingml/2006/main">
-                    <a:graphicData uri="http://schemas.openxmlformats.org/drawingml/2006/picture">
-                      <pic:pic xmlns:pic="http://schemas.openxmlformats.org/drawingml/2006/picture">
-                        <pic:nvPicPr>
-                          <pic:cNvPr id="0" name="Picture 1" descr="http://tw.gitbook.net/uploads/allimg/131027/093944N59-0.gif"/>
-                          <pic:cNvPicPr>
-                            <a:picLocks noChangeAspect="1" noChangeArrowheads="1"/>
-                          </pic:cNvPicPr>
-                        </pic:nvPicPr>
-                        <pic:blipFill>
-                          <a:blip r:embed="rId28"/>
-                          <a:srcRect/>
-                          <a:stretch>
-                            <a:fillRect/>
-                          </a:stretch>
-                        </pic:blipFill>
-                        <pic:spPr bwMode="auto">
-                          <a:xfrm>
-                            <a:off x="0" y="0"/>
-                            <a:ext cx="2922905" cy="1898015"/>
-                          </a:xfrm>
-                          <a:prstGeom prst="rect">
-                            <a:avLst/>
-                          </a:prstGeom>
-                          <a:noFill/>
-                          <a:ln w="9525">
-                            <a:noFill/>
-                            <a:miter lim="800000"/>
-                            <a:headEnd/>
-                            <a:tailEnd/>
-                          </a:ln>
-                        </pic:spPr>
-                      </pic:pic>
-                    </a:graphicData>
-                  </a:graphic>
-                </wp:inline>
-              </w:drawing>
-            </w:r>
-          </w:p>
-        </w:tc>
-      </w:tr>
-      <w:tr>
-        <w:trPr>
-          <w:cnfStyle w:val="000000100000"/>
-        </w:trPr>
-        <w:tc>
-          <w:tcPr>
-            <w:cnfStyle w:val="001000000000"/>
-            <w:tcW w:w="10522" w:type="dxa"/>
-          </w:tcPr>
-          <w:p>
-            <w:pPr>
-              <w:jc w:val="center"/>
-            </w:pPr>
-            <w:r>
-              <w:rPr>
-                <w:rFonts w:ascii="標楷體" w:eastAsia="標楷體" w:hAnsi="標楷體" w:hint="eastAsia"/>
-              </w:rPr>
-              <w:lastRenderedPageBreak/>
-              <w:t>HTTP與HTTPS 差異</w:t>
-            </w:r>
-          </w:p>
-        </w:tc>
-      </w:tr>
-      <w:tr>
-        <w:trPr>
-          <w:cnfStyle w:val="000000010000"/>
-        </w:trPr>
-        <w:tc>
-          <w:tcPr>
-            <w:cnfStyle w:val="001000000000"/>
-            <w:tcW w:w="10522" w:type="dxa"/>
-          </w:tcPr>
-          <w:p>
-            <w:pPr>
-              <w:rPr>
-                <w:rFonts w:ascii="標楷體" w:eastAsia="標楷體" w:hAnsi="標楷體"/>
-              </w:rPr>
-            </w:pPr>
-          </w:p>
-        </w:tc>
-      </w:tr>
-      <w:tr>
-        <w:trPr>
-          <w:cnfStyle w:val="000000100000"/>
-        </w:trPr>
-        <w:tc>
-          <w:tcPr>
-            <w:cnfStyle w:val="001000000000"/>
-            <w:tcW w:w="10522" w:type="dxa"/>
-          </w:tcPr>
-          <w:p>
-            <w:pPr>
-              <w:jc w:val="center"/>
-              <w:rPr>
-                <w:rFonts w:ascii="標楷體" w:eastAsia="標楷體" w:hAnsi="標楷體"/>
-              </w:rPr>
-            </w:pPr>
-            <w:r>
-              <w:rPr>
-                <w:rFonts w:ascii="標楷體" w:eastAsia="標楷體" w:hAnsi="標楷體" w:hint="eastAsia"/>
-              </w:rPr>
-              <w:t>參考</w:t>
-            </w:r>
-          </w:p>
-        </w:tc>
-      </w:tr>
-      <w:tr>
-        <w:trPr>
-          <w:cnfStyle w:val="000000010000"/>
-        </w:trPr>
-        <w:tc>
-          <w:tcPr>
-            <w:cnfStyle w:val="001000000000"/>
-            <w:tcW w:w="10522" w:type="dxa"/>
-          </w:tcPr>
-          <w:p>
-            <w:pPr>
-              <w:pStyle w:val="a7"/>
-              <w:numPr>
-                <w:ilvl w:val="0"/>
-                <w:numId w:val="43"/>
-              </w:numPr>
-              <w:ind w:leftChars="0"/>
-              <w:rPr>
-                <w:rFonts w:hint="eastAsia"/>
-              </w:rPr>
-            </w:pPr>
-            <w:hyperlink r:id="rId29" w:history="1">
-              <w:r>
-                <w:rPr>
-                  <w:rStyle w:val="ae"/>
-                </w:rPr>
-                <w:t>https://vimsky.com/zh-tw/examples/detail/java-class-java.security.interfaces.RSAPrivateCrtKey.html</w:t>
-              </w:r>
-            </w:hyperlink>
-          </w:p>
-          <w:p>
-            <w:pPr>
-              <w:pStyle w:val="a7"/>
-              <w:numPr>
-                <w:ilvl w:val="0"/>
-                <w:numId w:val="43"/>
-              </w:numPr>
-              <w:ind w:leftChars="0"/>
-            </w:pPr>
-            <w:hyperlink r:id="rId30" w:history="1">
-              <w:r>
-                <w:rPr>
-                  <w:rStyle w:val="ae"/>
-                </w:rPr>
-                <w:t>https://segmentfault.com/a/1190000012368732</w:t>
-              </w:r>
-            </w:hyperlink>
-          </w:p>
-        </w:tc>
-      </w:tr>
-    </w:tbl>
-    <w:p>
-      <w:pPr>
-        <w:pStyle w:val="2"/>
-      </w:pPr>
-      <w:bookmarkStart w:id="12" w:name="_Toc14768213"/>
+      <w:bookmarkStart w:id="11" w:name="_Toc14768213"/>
       <w:r>
         <w:rPr>
           <w:rFonts w:hint="eastAsia"/>
@@ -10084,7 +9312,7 @@
         </w:rPr>
         <w:t>概念</w:t>
       </w:r>
-      <w:bookmarkEnd w:id="12"/>
+      <w:bookmarkEnd w:id="11"/>
     </w:p>
     <w:tbl>
       <w:tblPr>
@@ -10364,7 +9592,6 @@
         <w:rPr>
           <w:rFonts w:hint="eastAsia"/>
         </w:rPr>
-        <w:lastRenderedPageBreak/>
         <w:t>16 Spring Data Admin</w:t>
       </w:r>
       <w:r>
@@ -10472,6 +9699,7 @@
               <w:rPr>
                 <w:rFonts w:ascii="標楷體" w:eastAsia="標楷體" w:hAnsi="標楷體" w:hint="eastAsia"/>
               </w:rPr>
+              <w:lastRenderedPageBreak/>
               <w:t>優缺點</w:t>
             </w:r>
           </w:p>
@@ -10498,7 +9726,7 @@
           <w:shd w:val="clear" w:color="auto" w:fill="FFFFFF"/>
         </w:rPr>
       </w:pPr>
-      <w:hyperlink r:id="rId31" w:history="1"/>
+      <w:hyperlink r:id="rId25" w:history="1"/>
     </w:p>
     <w:p>
       <w:pPr>
@@ -11054,7 +10282,7 @@
       </w:pPr>
     </w:p>
     <w:sectPr>
-      <w:headerReference w:type="default" r:id="rId32"/>
+      <w:headerReference w:type="default" r:id="rId26"/>
       <w:pgSz w:w="11906" w:h="16838"/>
       <w:pgMar w:top="720" w:right="720" w:bottom="720" w:left="720" w:header="851" w:footer="992" w:gutter="0"/>
       <w:pgNumType w:chapStyle="1"/>
@@ -11068,14 +10296,14 @@
 
 <file path=word/endnotes.xml><?xml version="1.0" encoding="utf-8"?>
 <w:endnotes xmlns:ve="http://schemas.openxmlformats.org/markup-compatibility/2006" xmlns:o="urn:schemas-microsoft-com:office:office" xmlns:r="http://schemas.openxmlformats.org/officeDocument/2006/relationships" xmlns:m="http://schemas.openxmlformats.org/officeDocument/2006/math" xmlns:v="urn:schemas-microsoft-com:vml" xmlns:wp="http://schemas.openxmlformats.org/drawingml/2006/wordprocessingDrawing" xmlns:w10="urn:schemas-microsoft-com:office:word" xmlns:w="http://schemas.openxmlformats.org/wordprocessingml/2006/main" xmlns:wne="http://schemas.microsoft.com/office/word/2006/wordml">
-  <w:endnote w:type="separator" w:id="0">
+  <w:endnote w:type="separator" w:id="-1">
     <w:p>
       <w:r>
         <w:separator/>
       </w:r>
     </w:p>
   </w:endnote>
-  <w:endnote w:type="continuationSeparator" w:id="1">
+  <w:endnote w:type="continuationSeparator" w:id="0">
     <w:p>
       <w:r>
         <w:continuationSeparator/>
@@ -11087,14 +10315,14 @@
 
 <file path=word/footnotes.xml><?xml version="1.0" encoding="utf-8"?>
 <w:footnotes xmlns:ve="http://schemas.openxmlformats.org/markup-compatibility/2006" xmlns:o="urn:schemas-microsoft-com:office:office" xmlns:r="http://schemas.openxmlformats.org/officeDocument/2006/relationships" xmlns:m="http://schemas.openxmlformats.org/officeDocument/2006/math" xmlns:v="urn:schemas-microsoft-com:vml" xmlns:wp="http://schemas.openxmlformats.org/drawingml/2006/wordprocessingDrawing" xmlns:w10="urn:schemas-microsoft-com:office:word" xmlns:w="http://schemas.openxmlformats.org/wordprocessingml/2006/main" xmlns:wne="http://schemas.microsoft.com/office/word/2006/wordml">
-  <w:footnote w:type="separator" w:id="0">
+  <w:footnote w:type="separator" w:id="-1">
     <w:p>
       <w:r>
         <w:separator/>
       </w:r>
     </w:p>
   </w:footnote>
-  <w:footnote w:type="continuationSeparator" w:id="1">
+  <w:footnote w:type="continuationSeparator" w:id="0">
     <w:p>
       <w:r>
         <w:continuationSeparator/>
@@ -17308,7 +16536,7 @@
 </file>
 
 <file path=customXml/itemProps1.xml><?xml version="1.0" encoding="utf-8"?>
-<ds:datastoreItem xmlns:ds="http://schemas.openxmlformats.org/officeDocument/2006/customXml" ds:itemID="{12AE01F5-E88C-4B95-9DBA-291A505EE15E}">
+<ds:datastoreItem xmlns:ds="http://schemas.openxmlformats.org/officeDocument/2006/customXml" ds:itemID="{C41DF2EB-2A64-463B-A3B1-7C1046E73702}">
   <ds:schemaRefs>
     <ds:schemaRef ds:uri="http://schemas.openxmlformats.org/officeDocument/2006/bibliography"/>
   </ds:schemaRefs>
